--- a/linux服务和相关服务命令.docx
+++ b/linux服务和相关服务命令.docx
@@ -34201,6 +34201,7 @@
     <w:p>
       <w:pPr>
         <w:numPr>
+          <w:ilvl w:val="0"/>
           <w:numId w:val="0"/>
         </w:numPr>
         <w:ind w:leftChars="0" w:firstLine="420" w:firstLineChars="0"/>
@@ -34220,6 +34221,7 @@
     <w:p>
       <w:pPr>
         <w:numPr>
+          <w:ilvl w:val="0"/>
           <w:numId w:val="0"/>
         </w:numPr>
         <w:ind w:leftChars="0" w:firstLine="420" w:firstLineChars="0"/>
@@ -34239,6 +34241,7 @@
     <w:p>
       <w:pPr>
         <w:numPr>
+          <w:ilvl w:val="0"/>
           <w:numId w:val="0"/>
         </w:numPr>
         <w:ind w:left="420" w:leftChars="0" w:firstLine="420" w:firstLineChars="0"/>
@@ -34258,6 +34261,7 @@
     <w:p>
       <w:pPr>
         <w:numPr>
+          <w:ilvl w:val="0"/>
           <w:numId w:val="0"/>
         </w:numPr>
         <w:ind w:left="420" w:leftChars="0" w:firstLine="420" w:firstLineChars="0"/>
@@ -34277,6 +34281,7 @@
     <w:p>
       <w:pPr>
         <w:numPr>
+          <w:ilvl w:val="0"/>
           <w:numId w:val="0"/>
         </w:numPr>
         <w:ind w:firstLine="420" w:firstLineChars="0"/>
@@ -34296,6 +34301,7 @@
     <w:p>
       <w:pPr>
         <w:numPr>
+          <w:ilvl w:val="0"/>
           <w:numId w:val="0"/>
         </w:numPr>
         <w:ind w:left="420" w:leftChars="0" w:firstLine="420" w:firstLineChars="0"/>
@@ -34315,6 +34321,7 @@
     <w:p>
       <w:pPr>
         <w:numPr>
+          <w:ilvl w:val="0"/>
           <w:numId w:val="0"/>
         </w:numPr>
         <w:ind w:left="420" w:leftChars="0" w:firstLine="420" w:firstLineChars="0"/>
@@ -34334,6 +34341,7 @@
     <w:p>
       <w:pPr>
         <w:numPr>
+          <w:ilvl w:val="0"/>
           <w:numId w:val="0"/>
         </w:numPr>
         <w:ind w:firstLine="420" w:firstLineChars="0"/>
@@ -34353,6 +34361,7 @@
     <w:p>
       <w:pPr>
         <w:numPr>
+          <w:ilvl w:val="0"/>
           <w:numId w:val="0"/>
         </w:numPr>
         <w:ind w:left="420" w:leftChars="0" w:firstLine="420" w:firstLineChars="0"/>
@@ -34372,6 +34381,7 @@
     <w:p>
       <w:pPr>
         <w:numPr>
+          <w:ilvl w:val="0"/>
           <w:numId w:val="0"/>
         </w:numPr>
         <w:ind w:left="420" w:leftChars="0" w:firstLine="420" w:firstLineChars="0"/>
@@ -34455,6 +34465,7 @@
     <w:p>
       <w:pPr>
         <w:numPr>
+          <w:ilvl w:val="0"/>
           <w:numId w:val="0"/>
         </w:numPr>
         <w:ind w:firstLine="420" w:firstLineChars="0"/>
@@ -34474,6 +34485,7 @@
     <w:p>
       <w:pPr>
         <w:numPr>
+          <w:ilvl w:val="0"/>
           <w:numId w:val="0"/>
         </w:numPr>
         <w:ind w:left="420" w:leftChars="0" w:firstLine="420" w:firstLineChars="0"/>
@@ -34493,6 +34505,7 @@
     <w:p>
       <w:pPr>
         <w:numPr>
+          <w:ilvl w:val="0"/>
           <w:numId w:val="0"/>
         </w:numPr>
         <w:ind w:firstLine="420" w:firstLineChars="0"/>
@@ -34512,6 +34525,7 @@
     <w:p>
       <w:pPr>
         <w:numPr>
+          <w:ilvl w:val="0"/>
           <w:numId w:val="0"/>
         </w:numPr>
         <w:ind w:left="420" w:leftChars="0" w:firstLine="420" w:firstLineChars="0"/>
@@ -34531,6 +34545,7 @@
     <w:p>
       <w:pPr>
         <w:numPr>
+          <w:ilvl w:val="0"/>
           <w:numId w:val="0"/>
         </w:numPr>
         <w:ind w:left="420" w:leftChars="0" w:firstLine="420" w:firstLineChars="0"/>
@@ -34550,6 +34565,7 @@
     <w:p>
       <w:pPr>
         <w:numPr>
+          <w:ilvl w:val="0"/>
           <w:numId w:val="0"/>
         </w:numPr>
         <w:ind w:firstLine="420" w:firstLineChars="0"/>
@@ -34569,6 +34585,7 @@
     <w:p>
       <w:pPr>
         <w:numPr>
+          <w:ilvl w:val="0"/>
           <w:numId w:val="0"/>
         </w:numPr>
         <w:ind w:firstLine="420" w:firstLineChars="0"/>
@@ -34588,6 +34605,7 @@
     <w:p>
       <w:pPr>
         <w:numPr>
+          <w:ilvl w:val="0"/>
           <w:numId w:val="0"/>
         </w:numPr>
         <w:ind w:firstLine="420" w:firstLineChars="0"/>
@@ -34635,6 +34653,7 @@
     <w:p>
       <w:pPr>
         <w:numPr>
+          <w:ilvl w:val="0"/>
           <w:numId w:val="0"/>
         </w:numPr>
         <w:ind w:firstLine="420" w:firstLineChars="0"/>
@@ -34654,6 +34673,7 @@
     <w:p>
       <w:pPr>
         <w:numPr>
+          <w:ilvl w:val="0"/>
           <w:numId w:val="0"/>
         </w:numPr>
         <w:ind w:left="420" w:leftChars="0" w:firstLine="420" w:firstLineChars="0"/>
@@ -34673,6 +34693,7 @@
     <w:p>
       <w:pPr>
         <w:numPr>
+          <w:ilvl w:val="0"/>
           <w:numId w:val="0"/>
         </w:numPr>
         <w:ind w:left="420" w:leftChars="0" w:firstLine="420" w:firstLineChars="0"/>
@@ -34692,6 +34713,7 @@
     <w:p>
       <w:pPr>
         <w:numPr>
+          <w:ilvl w:val="0"/>
           <w:numId w:val="0"/>
         </w:numPr>
         <w:ind w:firstLine="420" w:firstLineChars="0"/>
@@ -34711,6 +34733,7 @@
     <w:p>
       <w:pPr>
         <w:numPr>
+          <w:ilvl w:val="0"/>
           <w:numId w:val="0"/>
         </w:numPr>
         <w:ind w:left="420" w:leftChars="0" w:firstLine="420" w:firstLineChars="0"/>
@@ -34758,6 +34781,7 @@
     <w:p>
       <w:pPr>
         <w:numPr>
+          <w:ilvl w:val="0"/>
           <w:numId w:val="0"/>
         </w:numPr>
         <w:ind w:left="420" w:leftChars="0" w:firstLine="420" w:firstLineChars="0"/>
@@ -34777,6 +34801,7 @@
     <w:p>
       <w:pPr>
         <w:numPr>
+          <w:ilvl w:val="0"/>
           <w:numId w:val="0"/>
         </w:numPr>
         <w:ind w:left="420" w:leftChars="0" w:firstLine="420" w:firstLineChars="0"/>
@@ -34817,6 +34842,7 @@
     <w:p>
       <w:pPr>
         <w:numPr>
+          <w:ilvl w:val="0"/>
           <w:numId w:val="0"/>
         </w:numPr>
         <w:ind w:firstLine="420" w:firstLineChars="0"/>
@@ -34836,6 +34862,7 @@
     <w:p>
       <w:pPr>
         <w:numPr>
+          <w:ilvl w:val="0"/>
           <w:numId w:val="0"/>
         </w:numPr>
         <w:ind w:left="420" w:leftChars="0" w:firstLine="420" w:firstLineChars="0"/>
@@ -34855,6 +34882,7 @@
     <w:p>
       <w:pPr>
         <w:numPr>
+          <w:ilvl w:val="0"/>
           <w:numId w:val="0"/>
         </w:numPr>
         <w:ind w:left="420" w:leftChars="0" w:firstLine="420" w:firstLineChars="0"/>
@@ -34895,6 +34923,7 @@
     <w:p>
       <w:pPr>
         <w:numPr>
+          <w:ilvl w:val="0"/>
           <w:numId w:val="0"/>
         </w:numPr>
         <w:ind w:firstLine="420" w:firstLineChars="0"/>
@@ -34914,6 +34943,7 @@
     <w:p>
       <w:pPr>
         <w:numPr>
+          <w:ilvl w:val="0"/>
           <w:numId w:val="0"/>
         </w:numPr>
         <w:ind w:left="420" w:leftChars="0" w:firstLine="420" w:firstLineChars="0"/>
@@ -34933,6 +34963,7 @@
     <w:p>
       <w:pPr>
         <w:numPr>
+          <w:ilvl w:val="0"/>
           <w:numId w:val="0"/>
         </w:numPr>
         <w:ind w:left="420" w:leftChars="0" w:firstLine="420" w:firstLineChars="0"/>
@@ -34973,6 +35004,7 @@
     <w:p>
       <w:pPr>
         <w:numPr>
+          <w:ilvl w:val="0"/>
           <w:numId w:val="0"/>
         </w:numPr>
         <w:ind w:firstLine="420" w:firstLineChars="0"/>
@@ -34992,6 +35024,7 @@
     <w:p>
       <w:pPr>
         <w:numPr>
+          <w:ilvl w:val="0"/>
           <w:numId w:val="0"/>
         </w:numPr>
         <w:ind w:left="420" w:leftChars="0" w:firstLine="420" w:firstLineChars="0"/>
@@ -35039,6 +35072,7 @@
     <w:p>
       <w:pPr>
         <w:numPr>
+          <w:ilvl w:val="0"/>
           <w:numId w:val="0"/>
         </w:numPr>
         <w:ind w:left="420" w:leftChars="0" w:firstLine="420" w:firstLineChars="0"/>
@@ -35058,6 +35092,7 @@
     <w:p>
       <w:pPr>
         <w:numPr>
+          <w:ilvl w:val="0"/>
           <w:numId w:val="0"/>
         </w:numPr>
         <w:ind w:left="420" w:leftChars="0" w:firstLine="420" w:firstLineChars="0"/>
@@ -35077,6 +35112,7 @@
     <w:p>
       <w:pPr>
         <w:numPr>
+          <w:ilvl w:val="0"/>
           <w:numId w:val="0"/>
         </w:numPr>
         <w:ind w:firstLine="420" w:firstLineChars="0"/>
@@ -35096,6 +35132,7 @@
     <w:p>
       <w:pPr>
         <w:numPr>
+          <w:ilvl w:val="0"/>
           <w:numId w:val="0"/>
         </w:numPr>
         <w:ind w:left="420" w:leftChars="0" w:firstLine="420" w:firstLineChars="0"/>
@@ -35115,6 +35152,7 @@
     <w:p>
       <w:pPr>
         <w:numPr>
+          <w:ilvl w:val="0"/>
           <w:numId w:val="0"/>
         </w:numPr>
         <w:ind w:firstLine="420" w:firstLineChars="0"/>
@@ -35134,6 +35172,7 @@
     <w:p>
       <w:pPr>
         <w:numPr>
+          <w:ilvl w:val="0"/>
           <w:numId w:val="0"/>
         </w:numPr>
         <w:ind w:left="420" w:leftChars="0" w:firstLine="420" w:firstLineChars="0"/>
@@ -35153,6 +35192,7 @@
     <w:p>
       <w:pPr>
         <w:numPr>
+          <w:ilvl w:val="0"/>
           <w:numId w:val="0"/>
         </w:numPr>
         <w:ind w:left="420" w:leftChars="0" w:firstLine="420" w:firstLineChars="0"/>
@@ -35172,6 +35212,7 @@
     <w:p>
       <w:pPr>
         <w:numPr>
+          <w:ilvl w:val="0"/>
           <w:numId w:val="0"/>
         </w:numPr>
         <w:ind w:left="420" w:leftChars="0" w:firstLine="420" w:firstLineChars="0"/>
@@ -35191,6 +35232,7 @@
     <w:p>
       <w:pPr>
         <w:numPr>
+          <w:ilvl w:val="0"/>
           <w:numId w:val="0"/>
         </w:numPr>
         <w:ind w:left="420" w:leftChars="0" w:firstLine="420" w:firstLineChars="0"/>
@@ -35230,6 +35272,7 @@
     <w:p>
       <w:pPr>
         <w:numPr>
+          <w:ilvl w:val="0"/>
           <w:numId w:val="0"/>
         </w:numPr>
         <w:ind w:leftChars="0" w:firstLine="420" w:firstLineChars="0"/>
@@ -35249,6 +35292,7 @@
     <w:p>
       <w:pPr>
         <w:numPr>
+          <w:ilvl w:val="0"/>
           <w:numId w:val="0"/>
         </w:numPr>
         <w:ind w:leftChars="0" w:firstLine="420" w:firstLineChars="0"/>
@@ -35268,6 +35312,7 @@
     <w:p>
       <w:pPr>
         <w:numPr>
+          <w:ilvl w:val="0"/>
           <w:numId w:val="0"/>
         </w:numPr>
         <w:ind w:leftChars="0" w:firstLine="420" w:firstLineChars="0"/>
@@ -35323,6 +35368,7 @@
     <w:p>
       <w:pPr>
         <w:numPr>
+          <w:ilvl w:val="0"/>
           <w:numId w:val="0"/>
         </w:numPr>
         <w:ind w:leftChars="0" w:firstLine="420" w:firstLineChars="0"/>
@@ -35370,6 +35416,7 @@
     <w:p>
       <w:pPr>
         <w:numPr>
+          <w:ilvl w:val="0"/>
           <w:numId w:val="0"/>
         </w:numPr>
         <w:ind w:leftChars="0" w:firstLine="420" w:firstLineChars="0"/>
@@ -35437,6 +35484,7 @@
     <w:p>
       <w:pPr>
         <w:numPr>
+          <w:ilvl w:val="0"/>
           <w:numId w:val="0"/>
         </w:numPr>
         <w:ind w:leftChars="0" w:firstLine="420" w:firstLineChars="0"/>
@@ -35456,6 +35504,7 @@
     <w:p>
       <w:pPr>
         <w:numPr>
+          <w:ilvl w:val="0"/>
           <w:numId w:val="0"/>
         </w:numPr>
         <w:ind w:left="420" w:leftChars="0" w:firstLine="420" w:firstLineChars="0"/>
@@ -35475,6 +35524,7 @@
     <w:p>
       <w:pPr>
         <w:numPr>
+          <w:ilvl w:val="0"/>
           <w:numId w:val="0"/>
         </w:numPr>
         <w:ind w:left="420" w:leftChars="0" w:firstLine="420" w:firstLineChars="0"/>
@@ -35494,6 +35544,7 @@
     <w:p>
       <w:pPr>
         <w:numPr>
+          <w:ilvl w:val="0"/>
           <w:numId w:val="0"/>
         </w:numPr>
         <w:ind w:left="420" w:leftChars="0" w:firstLine="420" w:firstLineChars="0"/>
@@ -35513,6 +35564,7 @@
     <w:p>
       <w:pPr>
         <w:numPr>
+          <w:ilvl w:val="0"/>
           <w:numId w:val="0"/>
         </w:numPr>
         <w:ind w:firstLine="420" w:firstLineChars="0"/>
@@ -35532,6 +35584,7 @@
     <w:p>
       <w:pPr>
         <w:numPr>
+          <w:ilvl w:val="0"/>
           <w:numId w:val="0"/>
         </w:numPr>
         <w:ind w:firstLine="420" w:firstLineChars="0"/>
@@ -35551,6 +35604,7 @@
     <w:p>
       <w:pPr>
         <w:numPr>
+          <w:ilvl w:val="0"/>
           <w:numId w:val="0"/>
         </w:numPr>
         <w:ind w:firstLine="420" w:firstLineChars="0"/>
@@ -35570,6 +35624,7 @@
     <w:p>
       <w:pPr>
         <w:numPr>
+          <w:ilvl w:val="0"/>
           <w:numId w:val="0"/>
         </w:numPr>
         <w:ind w:firstLine="420" w:firstLineChars="0"/>
@@ -35589,6 +35644,7 @@
     <w:p>
       <w:pPr>
         <w:numPr>
+          <w:ilvl w:val="0"/>
           <w:numId w:val="0"/>
         </w:numPr>
         <w:ind w:firstLine="420" w:firstLineChars="0"/>
@@ -35608,6 +35664,7 @@
     <w:p>
       <w:pPr>
         <w:numPr>
+          <w:ilvl w:val="0"/>
           <w:numId w:val="0"/>
         </w:numPr>
         <w:ind w:firstLine="420" w:firstLineChars="0"/>
@@ -35627,6 +35684,7 @@
     <w:p>
       <w:pPr>
         <w:numPr>
+          <w:ilvl w:val="0"/>
           <w:numId w:val="0"/>
         </w:numPr>
         <w:ind w:firstLine="420" w:firstLineChars="0"/>
@@ -35641,6 +35699,2590 @@
           <w:lang w:val="en-US" w:eastAsia="zh-CN"/>
         </w:rPr>
         <w:t>rpm -qpi xxx.rpm</w:t>
+      </w:r>
+    </w:p>
+    <w:p>
+      <w:pPr>
+        <w:numPr>
+          <w:ilvl w:val="0"/>
+          <w:numId w:val="1"/>
+        </w:numPr>
+        <w:ind w:left="0" w:leftChars="0" w:firstLine="0" w:firstLineChars="0"/>
+        <w:rPr>
+          <w:rFonts w:hint="default"/>
+          <w:lang w:val="en-US" w:eastAsia="zh-CN"/>
+        </w:rPr>
+      </w:pPr>
+      <w:r>
+        <w:rPr>
+          <w:rFonts w:hint="eastAsia"/>
+          <w:lang w:val="en-US" w:eastAsia="zh-CN"/>
+        </w:rPr>
+        <w:t>VPN服务器</w:t>
+      </w:r>
+    </w:p>
+    <w:p>
+      <w:pPr>
+        <w:numPr>
+          <w:numId w:val="0"/>
+        </w:numPr>
+        <w:ind w:leftChars="0" w:firstLine="420" w:firstLineChars="0"/>
+        <w:rPr>
+          <w:rFonts w:hint="eastAsia"/>
+          <w:lang w:val="en-US" w:eastAsia="zh-CN"/>
+        </w:rPr>
+      </w:pPr>
+      <w:r>
+        <w:rPr>
+          <w:rFonts w:hint="eastAsia"/>
+          <w:lang w:val="en-US" w:eastAsia="zh-CN"/>
+        </w:rPr>
+        <w:t>GRE VPN（缺少加密机制）</w:t>
+      </w:r>
+    </w:p>
+    <w:p>
+      <w:pPr>
+        <w:numPr>
+          <w:numId w:val="0"/>
+        </w:numPr>
+        <w:ind w:left="420" w:leftChars="0" w:firstLine="420" w:firstLineChars="0"/>
+        <w:rPr>
+          <w:rFonts w:hint="eastAsia"/>
+          <w:lang w:val="en-US" w:eastAsia="zh-CN"/>
+        </w:rPr>
+      </w:pPr>
+      <w:r>
+        <w:rPr>
+          <w:rFonts w:hint="eastAsia"/>
+          <w:lang w:val="en-US" w:eastAsia="zh-CN"/>
+        </w:rPr>
+        <w:t>加载模块：lsmod | grep ip_grp //显示模块列表</w:t>
+      </w:r>
+    </w:p>
+    <w:p>
+      <w:pPr>
+        <w:numPr>
+          <w:numId w:val="0"/>
+        </w:numPr>
+        <w:ind w:left="1260" w:leftChars="0" w:firstLine="420" w:firstLineChars="0"/>
+        <w:rPr>
+          <w:rFonts w:hint="eastAsia"/>
+          <w:lang w:val="en-US" w:eastAsia="zh-CN"/>
+        </w:rPr>
+      </w:pPr>
+      <w:r>
+        <w:rPr>
+          <w:rFonts w:hint="eastAsia"/>
+          <w:lang w:val="en-US" w:eastAsia="zh-CN"/>
+        </w:rPr>
+        <w:t xml:space="preserve">  modprobe ip_grp //加载模版</w:t>
+      </w:r>
+    </w:p>
+    <w:p>
+      <w:pPr>
+        <w:numPr>
+          <w:numId w:val="0"/>
+        </w:numPr>
+        <w:ind w:left="1260" w:leftChars="0" w:firstLine="420" w:firstLineChars="0"/>
+        <w:rPr>
+          <w:rFonts w:hint="eastAsia"/>
+          <w:lang w:val="en-US" w:eastAsia="zh-CN"/>
+        </w:rPr>
+      </w:pPr>
+      <w:r>
+        <w:rPr>
+          <w:rFonts w:hint="eastAsia"/>
+          <w:lang w:val="en-US" w:eastAsia="zh-CN"/>
+        </w:rPr>
+        <w:t xml:space="preserve">  modinfo  ip_grp //查看模块信息</w:t>
+      </w:r>
+    </w:p>
+    <w:p>
+      <w:pPr>
+        <w:numPr>
+          <w:numId w:val="0"/>
+        </w:numPr>
+        <w:ind w:left="420" w:leftChars="0" w:firstLine="420" w:firstLineChars="0"/>
+        <w:rPr>
+          <w:rFonts w:hint="eastAsia"/>
+          <w:lang w:val="en-US" w:eastAsia="zh-CN"/>
+        </w:rPr>
+      </w:pPr>
+      <w:r>
+        <w:rPr>
+          <w:rFonts w:hint="eastAsia"/>
+          <w:lang w:val="en-US" w:eastAsia="zh-CN"/>
+        </w:rPr>
+        <w:t>创建VPN隧道</w:t>
+      </w:r>
+    </w:p>
+    <w:p>
+      <w:pPr>
+        <w:numPr>
+          <w:numId w:val="0"/>
+        </w:numPr>
+        <w:ind w:left="840" w:leftChars="0" w:firstLine="420" w:firstLineChars="0"/>
+        <w:rPr>
+          <w:rFonts w:hint="eastAsia"/>
+          <w:lang w:val="en-US" w:eastAsia="zh-CN"/>
+        </w:rPr>
+      </w:pPr>
+      <w:r>
+        <w:rPr>
+          <w:rFonts w:hint="eastAsia"/>
+          <w:lang w:val="en-US" w:eastAsia="zh-CN"/>
+        </w:rPr>
+        <w:t>client</w:t>
+      </w:r>
+    </w:p>
+    <w:p>
+      <w:pPr>
+        <w:numPr>
+          <w:numId w:val="0"/>
+        </w:numPr>
+        <w:ind w:left="1260" w:leftChars="0" w:firstLine="420" w:firstLineChars="0"/>
+        <w:rPr>
+          <w:rFonts w:hint="eastAsia"/>
+          <w:lang w:val="en-US" w:eastAsia="zh-CN"/>
+        </w:rPr>
+      </w:pPr>
+      <w:r>
+        <w:rPr>
+          <w:rFonts w:hint="eastAsia"/>
+          <w:lang w:val="en-US" w:eastAsia="zh-CN"/>
+        </w:rPr>
+        <w:t>modprobe ip_gre</w:t>
+      </w:r>
+    </w:p>
+    <w:p>
+      <w:pPr>
+        <w:numPr>
+          <w:numId w:val="0"/>
+        </w:numPr>
+        <w:ind w:left="1260" w:leftChars="0" w:firstLine="420" w:firstLineChars="0"/>
+        <w:rPr>
+          <w:rFonts w:hint="eastAsia"/>
+          <w:lang w:val="en-US" w:eastAsia="zh-CN"/>
+        </w:rPr>
+      </w:pPr>
+      <w:r>
+        <w:rPr>
+          <w:rFonts w:hint="eastAsia"/>
+          <w:lang w:val="en-US" w:eastAsia="zh-CN"/>
+        </w:rPr>
+        <w:t>ip tunnel add tun0 mode gre remote 201.1.2.5 local 201.1.2.10</w:t>
+      </w:r>
+    </w:p>
+    <w:p>
+      <w:pPr>
+        <w:numPr>
+          <w:numId w:val="0"/>
+        </w:numPr>
+        <w:ind w:left="1260" w:leftChars="0" w:firstLine="420" w:firstLineChars="0"/>
+        <w:rPr>
+          <w:rFonts w:hint="eastAsia"/>
+          <w:lang w:val="en-US" w:eastAsia="zh-CN"/>
+        </w:rPr>
+      </w:pPr>
+      <w:r>
+        <w:rPr>
+          <w:rFonts w:hint="eastAsia"/>
+          <w:lang w:val="en-US" w:eastAsia="zh-CN"/>
+        </w:rPr>
+        <w:t>ip link set tun0 up</w:t>
+      </w:r>
+    </w:p>
+    <w:p>
+      <w:pPr>
+        <w:numPr>
+          <w:numId w:val="0"/>
+        </w:numPr>
+        <w:ind w:left="1260" w:leftChars="0" w:firstLine="420" w:firstLineChars="0"/>
+        <w:rPr>
+          <w:rFonts w:hint="eastAsia"/>
+          <w:lang w:val="en-US" w:eastAsia="zh-CN"/>
+        </w:rPr>
+      </w:pPr>
+      <w:r>
+        <w:rPr>
+          <w:rFonts w:hint="eastAsia"/>
+          <w:lang w:val="en-US" w:eastAsia="zh-CN"/>
+        </w:rPr>
+        <w:t>ip addr add 10.10.10.10/24 peer 10.10.10.5/24 dev tun0</w:t>
+      </w:r>
+    </w:p>
+    <w:p>
+      <w:pPr>
+        <w:numPr>
+          <w:numId w:val="0"/>
+        </w:numPr>
+        <w:ind w:left="1260" w:leftChars="0" w:firstLine="420" w:firstLineChars="0"/>
+        <w:rPr>
+          <w:rFonts w:hint="eastAsia"/>
+          <w:lang w:val="en-US" w:eastAsia="zh-CN"/>
+        </w:rPr>
+      </w:pPr>
+      <w:r>
+        <w:rPr>
+          <w:rFonts w:hint="eastAsia"/>
+          <w:lang w:val="en-US" w:eastAsia="zh-CN"/>
+        </w:rPr>
+        <w:t>firewall-cmd --set-default-zone=trusted</w:t>
+      </w:r>
+    </w:p>
+    <w:p>
+      <w:pPr>
+        <w:numPr>
+          <w:numId w:val="0"/>
+        </w:numPr>
+        <w:ind w:left="840" w:leftChars="0" w:firstLine="420" w:firstLineChars="0"/>
+        <w:rPr>
+          <w:rFonts w:hint="eastAsia"/>
+          <w:lang w:val="en-US" w:eastAsia="zh-CN"/>
+        </w:rPr>
+      </w:pPr>
+      <w:r>
+        <w:rPr>
+          <w:rFonts w:hint="eastAsia"/>
+          <w:lang w:val="en-US" w:eastAsia="zh-CN"/>
+        </w:rPr>
+        <w:t>vpn服务器</w:t>
+      </w:r>
+    </w:p>
+    <w:p>
+      <w:pPr>
+        <w:numPr>
+          <w:numId w:val="0"/>
+        </w:numPr>
+        <w:ind w:left="1260" w:leftChars="0" w:firstLine="420" w:firstLineChars="0"/>
+        <w:rPr>
+          <w:rFonts w:hint="eastAsia"/>
+          <w:lang w:val="en-US" w:eastAsia="zh-CN"/>
+        </w:rPr>
+      </w:pPr>
+      <w:r>
+        <w:rPr>
+          <w:rFonts w:hint="eastAsia"/>
+          <w:lang w:val="en-US" w:eastAsia="zh-CN"/>
+        </w:rPr>
+        <w:t>modeprobe ip_gre</w:t>
+      </w:r>
+    </w:p>
+    <w:p>
+      <w:pPr>
+        <w:numPr>
+          <w:numId w:val="0"/>
+        </w:numPr>
+        <w:ind w:left="1260" w:leftChars="0" w:firstLine="420" w:firstLineChars="0"/>
+        <w:rPr>
+          <w:rFonts w:hint="eastAsia"/>
+          <w:lang w:val="en-US" w:eastAsia="zh-CN"/>
+        </w:rPr>
+      </w:pPr>
+      <w:r>
+        <w:rPr>
+          <w:rFonts w:hint="eastAsia"/>
+          <w:lang w:val="en-US" w:eastAsia="zh-CN"/>
+        </w:rPr>
+        <w:t>ip tunnel add tun0 mode gre remote 201.1.2.10 local 201.1.2.5</w:t>
+      </w:r>
+    </w:p>
+    <w:p>
+      <w:pPr>
+        <w:numPr>
+          <w:numId w:val="0"/>
+        </w:numPr>
+        <w:ind w:left="1260" w:leftChars="0" w:firstLine="420" w:firstLineChars="0"/>
+        <w:rPr>
+          <w:rFonts w:hint="eastAsia"/>
+          <w:lang w:val="en-US" w:eastAsia="zh-CN"/>
+        </w:rPr>
+      </w:pPr>
+      <w:r>
+        <w:rPr>
+          <w:rFonts w:hint="eastAsia"/>
+          <w:lang w:val="en-US" w:eastAsia="zh-CN"/>
+        </w:rPr>
+        <w:t>ip link set tun0 up</w:t>
+      </w:r>
+    </w:p>
+    <w:p>
+      <w:pPr>
+        <w:numPr>
+          <w:numId w:val="0"/>
+        </w:numPr>
+        <w:ind w:left="1260" w:leftChars="0" w:firstLine="420" w:firstLineChars="0"/>
+        <w:rPr>
+          <w:rFonts w:hint="eastAsia"/>
+          <w:lang w:val="en-US" w:eastAsia="zh-CN"/>
+        </w:rPr>
+      </w:pPr>
+      <w:r>
+        <w:rPr>
+          <w:rFonts w:hint="eastAsia"/>
+          <w:lang w:val="en-US" w:eastAsia="zh-CN"/>
+        </w:rPr>
+        <w:t>ip addr add 10.10.10.5/24 peer 10.10.10.10/24 dev tun0</w:t>
+      </w:r>
+    </w:p>
+    <w:p>
+      <w:pPr>
+        <w:numPr>
+          <w:numId w:val="0"/>
+        </w:numPr>
+        <w:ind w:left="1260" w:leftChars="0" w:firstLine="420" w:firstLineChars="0"/>
+        <w:rPr>
+          <w:rFonts w:hint="eastAsia"/>
+          <w:lang w:val="en-US" w:eastAsia="zh-CN"/>
+        </w:rPr>
+      </w:pPr>
+      <w:r>
+        <w:rPr>
+          <w:rFonts w:hint="eastAsia"/>
+          <w:lang w:val="en-US" w:eastAsia="zh-CN"/>
+        </w:rPr>
+        <w:t xml:space="preserve">echo </w:t>
+      </w:r>
+      <w:r>
+        <w:rPr>
+          <w:rFonts w:hint="default"/>
+          <w:lang w:val="en-US" w:eastAsia="zh-CN"/>
+        </w:rPr>
+        <w:t>“</w:t>
+      </w:r>
+      <w:r>
+        <w:rPr>
+          <w:rFonts w:hint="eastAsia"/>
+          <w:lang w:val="en-US" w:eastAsia="zh-CN"/>
+        </w:rPr>
+        <w:t>1</w:t>
+      </w:r>
+      <w:r>
+        <w:rPr>
+          <w:rFonts w:hint="default"/>
+          <w:lang w:val="en-US" w:eastAsia="zh-CN"/>
+        </w:rPr>
+        <w:t>”</w:t>
+      </w:r>
+      <w:r>
+        <w:rPr>
+          <w:rFonts w:hint="eastAsia"/>
+          <w:lang w:val="en-US" w:eastAsia="zh-CN"/>
+        </w:rPr>
+        <w:t xml:space="preserve"> &gt; /proc/sys/net/ipv4/ip_forward</w:t>
+      </w:r>
+    </w:p>
+    <w:p>
+      <w:pPr>
+        <w:numPr>
+          <w:numId w:val="0"/>
+        </w:numPr>
+        <w:ind w:left="1260" w:leftChars="0" w:firstLine="420" w:firstLineChars="0"/>
+        <w:rPr>
+          <w:rFonts w:hint="eastAsia"/>
+          <w:lang w:val="en-US" w:eastAsia="zh-CN"/>
+        </w:rPr>
+      </w:pPr>
+      <w:r>
+        <w:rPr>
+          <w:rFonts w:hint="eastAsia"/>
+          <w:lang w:val="en-US" w:eastAsia="zh-CN"/>
+        </w:rPr>
+        <w:t>firewall-cmd --set-default-zone=trusted</w:t>
+      </w:r>
+    </w:p>
+    <w:p>
+      <w:pPr>
+        <w:numPr>
+          <w:numId w:val="0"/>
+        </w:numPr>
+        <w:ind w:left="840" w:leftChars="0" w:firstLine="420" w:firstLineChars="0"/>
+        <w:rPr>
+          <w:rFonts w:hint="eastAsia"/>
+          <w:lang w:val="en-US" w:eastAsia="zh-CN"/>
+        </w:rPr>
+      </w:pPr>
+      <w:r>
+        <w:rPr>
+          <w:rFonts w:hint="eastAsia"/>
+          <w:lang w:val="en-US" w:eastAsia="zh-CN"/>
+        </w:rPr>
+        <w:t>测试联通性</w:t>
+      </w:r>
+    </w:p>
+    <w:p>
+      <w:pPr>
+        <w:numPr>
+          <w:numId w:val="0"/>
+        </w:numPr>
+        <w:ind w:left="1260" w:leftChars="0" w:firstLine="420" w:firstLineChars="0"/>
+        <w:rPr>
+          <w:rFonts w:hint="eastAsia"/>
+          <w:lang w:val="en-US" w:eastAsia="zh-CN"/>
+        </w:rPr>
+      </w:pPr>
+      <w:r>
+        <w:rPr>
+          <w:rFonts w:hint="eastAsia"/>
+          <w:lang w:val="en-US" w:eastAsia="zh-CN"/>
+        </w:rPr>
+        <w:t>client</w:t>
+      </w:r>
+    </w:p>
+    <w:p>
+      <w:pPr>
+        <w:numPr>
+          <w:numId w:val="0"/>
+        </w:numPr>
+        <w:ind w:left="1680" w:leftChars="0" w:firstLine="420" w:firstLineChars="0"/>
+        <w:rPr>
+          <w:rFonts w:hint="eastAsia"/>
+          <w:lang w:val="en-US" w:eastAsia="zh-CN"/>
+        </w:rPr>
+      </w:pPr>
+      <w:r>
+        <w:rPr>
+          <w:rFonts w:hint="eastAsia"/>
+          <w:lang w:val="en-US" w:eastAsia="zh-CN"/>
+        </w:rPr>
+        <w:t>ping 10.10.10.5</w:t>
+      </w:r>
+    </w:p>
+    <w:p>
+      <w:pPr>
+        <w:numPr>
+          <w:numId w:val="0"/>
+        </w:numPr>
+        <w:ind w:left="1680" w:leftChars="0" w:firstLine="420" w:firstLineChars="0"/>
+        <w:rPr>
+          <w:rFonts w:hint="eastAsia"/>
+          <w:lang w:val="en-US" w:eastAsia="zh-CN"/>
+        </w:rPr>
+      </w:pPr>
+      <w:r>
+        <w:rPr>
+          <w:rFonts w:hint="eastAsia"/>
+          <w:lang w:val="en-US" w:eastAsia="zh-CN"/>
+        </w:rPr>
+        <w:t>ping 192.168.4.5</w:t>
+      </w:r>
+    </w:p>
+    <w:p>
+      <w:pPr>
+        <w:numPr>
+          <w:numId w:val="0"/>
+        </w:numPr>
+        <w:ind w:left="1260" w:leftChars="0" w:firstLine="420" w:firstLineChars="0"/>
+        <w:rPr>
+          <w:rFonts w:hint="eastAsia"/>
+          <w:lang w:val="en-US" w:eastAsia="zh-CN"/>
+        </w:rPr>
+      </w:pPr>
+      <w:r>
+        <w:rPr>
+          <w:rFonts w:hint="eastAsia"/>
+          <w:lang w:val="en-US" w:eastAsia="zh-CN"/>
+        </w:rPr>
+        <w:t>服务器</w:t>
+      </w:r>
+    </w:p>
+    <w:p>
+      <w:pPr>
+        <w:numPr>
+          <w:numId w:val="0"/>
+        </w:numPr>
+        <w:ind w:left="1680" w:leftChars="0" w:firstLine="420" w:firstLineChars="0"/>
+        <w:rPr>
+          <w:rFonts w:hint="eastAsia"/>
+          <w:lang w:val="en-US" w:eastAsia="zh-CN"/>
+        </w:rPr>
+      </w:pPr>
+      <w:r>
+        <w:rPr>
+          <w:rFonts w:hint="eastAsia"/>
+          <w:lang w:val="en-US" w:eastAsia="zh-CN"/>
+        </w:rPr>
+        <w:t>ping 10.10.10.10</w:t>
+      </w:r>
+    </w:p>
+    <w:p>
+      <w:pPr>
+        <w:numPr>
+          <w:numId w:val="0"/>
+        </w:numPr>
+        <w:ind w:firstLine="420" w:firstLineChars="0"/>
+        <w:rPr>
+          <w:rFonts w:hint="eastAsia"/>
+          <w:lang w:val="en-US" w:eastAsia="zh-CN"/>
+        </w:rPr>
+      </w:pPr>
+      <w:r>
+        <w:rPr>
+          <w:rFonts w:hint="eastAsia"/>
+          <w:lang w:val="en-US" w:eastAsia="zh-CN"/>
+        </w:rPr>
+        <w:t>PPTP VPN（支持密码身份验证、支持MPPE加密）</w:t>
+      </w:r>
+    </w:p>
+    <w:p>
+      <w:pPr>
+        <w:numPr>
+          <w:numId w:val="0"/>
+        </w:numPr>
+        <w:ind w:left="420" w:leftChars="0" w:firstLine="420" w:firstLineChars="0"/>
+        <w:rPr>
+          <w:rFonts w:hint="eastAsia"/>
+          <w:lang w:val="en-US" w:eastAsia="zh-CN"/>
+        </w:rPr>
+      </w:pPr>
+      <w:r>
+        <w:rPr>
+          <w:rFonts w:hint="eastAsia"/>
+          <w:lang w:val="en-US" w:eastAsia="zh-CN"/>
+        </w:rPr>
+        <w:t>安装软件</w:t>
+      </w:r>
+    </w:p>
+    <w:p>
+      <w:pPr>
+        <w:numPr>
+          <w:numId w:val="0"/>
+        </w:numPr>
+        <w:ind w:left="840" w:leftChars="0" w:firstLine="420" w:firstLineChars="0"/>
+        <w:rPr>
+          <w:rFonts w:hint="eastAsia"/>
+          <w:lang w:val="en-US" w:eastAsia="zh-CN"/>
+        </w:rPr>
+      </w:pPr>
+      <w:r>
+        <w:rPr>
+          <w:rFonts w:hint="eastAsia"/>
+          <w:lang w:val="en-US" w:eastAsia="zh-CN"/>
+        </w:rPr>
+        <w:t>yum install pptpd-1.4.0-2.el7.x86_64.rpm</w:t>
+      </w:r>
+    </w:p>
+    <w:p>
+      <w:pPr>
+        <w:numPr>
+          <w:numId w:val="0"/>
+        </w:numPr>
+        <w:ind w:left="840" w:leftChars="0" w:firstLine="420" w:firstLineChars="0"/>
+        <w:rPr>
+          <w:rFonts w:hint="eastAsia"/>
+          <w:lang w:val="en-US" w:eastAsia="zh-CN"/>
+        </w:rPr>
+      </w:pPr>
+      <w:r>
+        <w:rPr>
+          <w:rFonts w:hint="eastAsia"/>
+          <w:lang w:val="en-US" w:eastAsia="zh-CN"/>
+        </w:rPr>
+        <w:t>rpm -qc pptpd</w:t>
+      </w:r>
+    </w:p>
+    <w:p>
+      <w:pPr>
+        <w:numPr>
+          <w:numId w:val="0"/>
+        </w:numPr>
+        <w:ind w:left="420" w:leftChars="0" w:firstLine="420" w:firstLineChars="0"/>
+        <w:rPr>
+          <w:rFonts w:hint="eastAsia"/>
+          <w:lang w:val="en-US" w:eastAsia="zh-CN"/>
+        </w:rPr>
+      </w:pPr>
+      <w:r>
+        <w:rPr>
+          <w:rFonts w:hint="eastAsia"/>
+          <w:lang w:val="en-US" w:eastAsia="zh-CN"/>
+        </w:rPr>
+        <w:t>修改配置文件</w:t>
+      </w:r>
+    </w:p>
+    <w:p>
+      <w:pPr>
+        <w:numPr>
+          <w:numId w:val="0"/>
+        </w:numPr>
+        <w:ind w:left="840" w:leftChars="0" w:firstLine="420" w:firstLineChars="0"/>
+        <w:rPr>
+          <w:rFonts w:hint="eastAsia"/>
+          <w:lang w:val="en-US" w:eastAsia="zh-CN"/>
+        </w:rPr>
+      </w:pPr>
+      <w:r>
+        <w:rPr>
+          <w:rFonts w:hint="eastAsia"/>
+          <w:lang w:val="en-US" w:eastAsia="zh-CN"/>
+        </w:rPr>
+        <w:t>vim /etc/pptpd.conf</w:t>
+      </w:r>
+    </w:p>
+    <w:p>
+      <w:pPr>
+        <w:numPr>
+          <w:numId w:val="0"/>
+        </w:numPr>
+        <w:ind w:left="1260" w:leftChars="0" w:firstLine="420" w:firstLineChars="0"/>
+        <w:rPr>
+          <w:rFonts w:hint="eastAsia"/>
+          <w:lang w:val="en-US" w:eastAsia="zh-CN"/>
+        </w:rPr>
+      </w:pPr>
+      <w:r>
+        <w:rPr>
+          <w:rFonts w:hint="eastAsia"/>
+          <w:lang w:val="en-US" w:eastAsia="zh-CN"/>
+        </w:rPr>
+        <w:t>localip 201.1.2.5 //服务器本地IP</w:t>
+      </w:r>
+    </w:p>
+    <w:p>
+      <w:pPr>
+        <w:numPr>
+          <w:numId w:val="0"/>
+        </w:numPr>
+        <w:ind w:left="1260" w:leftChars="0" w:firstLine="420" w:firstLineChars="0"/>
+        <w:rPr>
+          <w:rFonts w:hint="eastAsia"/>
+          <w:lang w:val="en-US" w:eastAsia="zh-CN"/>
+        </w:rPr>
+      </w:pPr>
+      <w:r>
+        <w:rPr>
+          <w:rFonts w:hint="eastAsia"/>
+          <w:lang w:val="en-US" w:eastAsia="zh-CN"/>
+        </w:rPr>
+        <w:t>remoteip 192.168.3.1-50 //分配给客户端的IP池</w:t>
+      </w:r>
+    </w:p>
+    <w:p>
+      <w:pPr>
+        <w:numPr>
+          <w:numId w:val="0"/>
+        </w:numPr>
+        <w:ind w:left="840" w:leftChars="0" w:firstLine="420" w:firstLineChars="0"/>
+        <w:rPr>
+          <w:rFonts w:hint="eastAsia"/>
+          <w:lang w:val="en-US" w:eastAsia="zh-CN"/>
+        </w:rPr>
+      </w:pPr>
+      <w:r>
+        <w:rPr>
+          <w:rFonts w:hint="eastAsia"/>
+          <w:lang w:val="en-US" w:eastAsia="zh-CN"/>
+        </w:rPr>
+        <w:t>vim /etc/ppp/options.pptpd</w:t>
+      </w:r>
+    </w:p>
+    <w:p>
+      <w:pPr>
+        <w:numPr>
+          <w:numId w:val="0"/>
+        </w:numPr>
+        <w:ind w:left="1260" w:leftChars="0" w:firstLine="420" w:firstLineChars="0"/>
+        <w:rPr>
+          <w:rFonts w:hint="eastAsia"/>
+          <w:lang w:val="en-US" w:eastAsia="zh-CN"/>
+        </w:rPr>
+      </w:pPr>
+      <w:r>
+        <w:rPr>
+          <w:rFonts w:hint="eastAsia"/>
+          <w:lang w:val="en-US" w:eastAsia="zh-CN"/>
+        </w:rPr>
+        <w:t>require=mppe-128 //使用MPPE加密数据（帐号）</w:t>
+      </w:r>
+    </w:p>
+    <w:p>
+      <w:pPr>
+        <w:numPr>
+          <w:numId w:val="0"/>
+        </w:numPr>
+        <w:ind w:left="1260" w:leftChars="0" w:firstLine="420" w:firstLineChars="0"/>
+        <w:rPr>
+          <w:rFonts w:hint="eastAsia"/>
+          <w:lang w:val="en-US" w:eastAsia="zh-CN"/>
+        </w:rPr>
+      </w:pPr>
+      <w:r>
+        <w:rPr>
+          <w:rFonts w:hint="eastAsia"/>
+          <w:lang w:val="en-US" w:eastAsia="zh-CN"/>
+        </w:rPr>
+        <w:t>ms-dns 8.8.8.8 //DNS服务器</w:t>
+      </w:r>
+    </w:p>
+    <w:p>
+      <w:pPr>
+        <w:numPr>
+          <w:numId w:val="0"/>
+        </w:numPr>
+        <w:ind w:left="840" w:leftChars="0" w:firstLine="420" w:firstLineChars="0"/>
+        <w:rPr>
+          <w:rFonts w:hint="eastAsia"/>
+          <w:lang w:val="en-US" w:eastAsia="zh-CN"/>
+        </w:rPr>
+      </w:pPr>
+      <w:r>
+        <w:rPr>
+          <w:rFonts w:hint="eastAsia"/>
+          <w:lang w:val="en-US" w:eastAsia="zh-CN"/>
+        </w:rPr>
+        <w:t>vim /etc/ppp/chap-secrets</w:t>
+      </w:r>
+    </w:p>
+    <w:p>
+      <w:pPr>
+        <w:numPr>
+          <w:numId w:val="0"/>
+        </w:numPr>
+        <w:ind w:left="1260" w:leftChars="0" w:firstLine="420" w:firstLineChars="0"/>
+        <w:rPr>
+          <w:rFonts w:hint="eastAsia"/>
+          <w:lang w:val="en-US" w:eastAsia="zh-CN"/>
+        </w:rPr>
+      </w:pPr>
+      <w:r>
+        <w:rPr>
+          <w:rFonts w:hint="eastAsia"/>
+          <w:lang w:val="en-US" w:eastAsia="zh-CN"/>
+        </w:rPr>
+        <w:t>jacob * 123456 *</w:t>
+      </w:r>
+    </w:p>
+    <w:p>
+      <w:pPr>
+        <w:numPr>
+          <w:numId w:val="0"/>
+        </w:numPr>
+        <w:ind w:left="420" w:leftChars="0" w:firstLine="420" w:firstLineChars="0"/>
+        <w:rPr>
+          <w:rFonts w:hint="eastAsia"/>
+          <w:lang w:val="en-US" w:eastAsia="zh-CN"/>
+        </w:rPr>
+      </w:pPr>
+      <w:r>
+        <w:rPr>
+          <w:rFonts w:hint="eastAsia"/>
+          <w:lang w:val="en-US" w:eastAsia="zh-CN"/>
+        </w:rPr>
+        <w:t xml:space="preserve">echo </w:t>
+      </w:r>
+      <w:r>
+        <w:rPr>
+          <w:rFonts w:hint="default"/>
+          <w:lang w:val="en-US" w:eastAsia="zh-CN"/>
+        </w:rPr>
+        <w:t>“</w:t>
+      </w:r>
+      <w:r>
+        <w:rPr>
+          <w:rFonts w:hint="eastAsia"/>
+          <w:lang w:val="en-US" w:eastAsia="zh-CN"/>
+        </w:rPr>
+        <w:t>1</w:t>
+      </w:r>
+      <w:r>
+        <w:rPr>
+          <w:rFonts w:hint="default"/>
+          <w:lang w:val="en-US" w:eastAsia="zh-CN"/>
+        </w:rPr>
+        <w:t>”</w:t>
+      </w:r>
+      <w:r>
+        <w:rPr>
+          <w:rFonts w:hint="eastAsia"/>
+          <w:lang w:val="en-US" w:eastAsia="zh-CN"/>
+        </w:rPr>
+        <w:t xml:space="preserve"> &gt; /proc/sys/net/ipv4/ip_forward</w:t>
+      </w:r>
+    </w:p>
+    <w:p>
+      <w:pPr>
+        <w:numPr>
+          <w:numId w:val="0"/>
+        </w:numPr>
+        <w:ind w:left="420" w:leftChars="0" w:firstLine="420" w:firstLineChars="0"/>
+        <w:rPr>
+          <w:rFonts w:hint="eastAsia"/>
+          <w:lang w:val="en-US" w:eastAsia="zh-CN"/>
+        </w:rPr>
+      </w:pPr>
+      <w:r>
+        <w:rPr>
+          <w:rFonts w:hint="eastAsia"/>
+          <w:lang w:val="en-US" w:eastAsia="zh-CN"/>
+        </w:rPr>
+        <w:t>启动服务：systemctl start pptpd</w:t>
+      </w:r>
+    </w:p>
+    <w:p>
+      <w:pPr>
+        <w:numPr>
+          <w:numId w:val="0"/>
+        </w:numPr>
+        <w:ind w:left="420" w:leftChars="0" w:firstLine="420" w:firstLineChars="0"/>
+        <w:rPr>
+          <w:rFonts w:hint="eastAsia"/>
+          <w:lang w:val="en-US" w:eastAsia="zh-CN"/>
+        </w:rPr>
+      </w:pPr>
+      <w:r>
+        <w:rPr>
+          <w:rFonts w:hint="eastAsia"/>
+          <w:lang w:val="en-US" w:eastAsia="zh-CN"/>
+        </w:rPr>
+        <w:t>翻墙设置：iptables -t nat -A POSTROUTING -s 192.168.3.0/24 -j SNAT --to-source 201.1.2.5</w:t>
+      </w:r>
+    </w:p>
+    <w:p>
+      <w:pPr>
+        <w:numPr>
+          <w:numId w:val="0"/>
+        </w:numPr>
+        <w:ind w:left="1680" w:leftChars="0" w:firstLine="420" w:firstLineChars="0"/>
+        <w:rPr>
+          <w:rFonts w:hint="eastAsia"/>
+          <w:lang w:val="en-US" w:eastAsia="zh-CN"/>
+        </w:rPr>
+      </w:pPr>
+      <w:r>
+        <w:rPr>
+          <w:rFonts w:hint="eastAsia"/>
+          <w:lang w:val="en-US" w:eastAsia="zh-CN"/>
+        </w:rPr>
+        <w:t>iptables -t nat -A  POSTROUTING -o eth0 -s 192.168.3.0/24 -j MASQUERADE</w:t>
+      </w:r>
+    </w:p>
+    <w:p>
+      <w:pPr>
+        <w:numPr>
+          <w:numId w:val="0"/>
+        </w:numPr>
+        <w:ind w:left="1680" w:leftChars="0" w:firstLine="420" w:firstLineChars="0"/>
+        <w:rPr>
+          <w:rFonts w:hint="eastAsia"/>
+          <w:lang w:val="en-US" w:eastAsia="zh-CN"/>
+        </w:rPr>
+      </w:pPr>
+      <w:r>
+        <w:rPr>
+          <w:rFonts w:hint="eastAsia"/>
+          <w:lang w:val="en-US" w:eastAsia="zh-CN"/>
+        </w:rPr>
+        <w:t>iptables -I FORDWARD -p tcp -n tcp --tcp-flags SYN,RST SYN -j TCPMSS --clamp-mss-to-pmtu</w:t>
+      </w:r>
+    </w:p>
+    <w:p>
+      <w:pPr>
+        <w:numPr>
+          <w:numId w:val="0"/>
+        </w:numPr>
+        <w:ind w:firstLine="420" w:firstLineChars="0"/>
+        <w:rPr>
+          <w:rFonts w:hint="eastAsia"/>
+          <w:lang w:val="en-US" w:eastAsia="zh-CN"/>
+        </w:rPr>
+      </w:pPr>
+      <w:r>
+        <w:rPr>
+          <w:rFonts w:hint="eastAsia"/>
+          <w:lang w:val="en-US" w:eastAsia="zh-CN"/>
+        </w:rPr>
+        <w:t>L2TP+IPSec VPN</w:t>
+      </w:r>
+    </w:p>
+    <w:p>
+      <w:pPr>
+        <w:numPr>
+          <w:numId w:val="0"/>
+        </w:numPr>
+        <w:ind w:left="420" w:leftChars="0" w:firstLine="420" w:firstLineChars="0"/>
+        <w:rPr>
+          <w:rFonts w:hint="eastAsia"/>
+          <w:lang w:val="en-US" w:eastAsia="zh-CN"/>
+        </w:rPr>
+      </w:pPr>
+      <w:r>
+        <w:rPr>
+          <w:rFonts w:hint="eastAsia"/>
+          <w:lang w:val="en-US" w:eastAsia="zh-CN"/>
+        </w:rPr>
+        <w:t>安装软件</w:t>
+      </w:r>
+    </w:p>
+    <w:p>
+      <w:pPr>
+        <w:numPr>
+          <w:numId w:val="0"/>
+        </w:numPr>
+        <w:ind w:left="840" w:leftChars="0" w:firstLine="420" w:firstLineChars="0"/>
+        <w:rPr>
+          <w:rFonts w:hint="eastAsia"/>
+          <w:lang w:val="en-US" w:eastAsia="zh-CN"/>
+        </w:rPr>
+      </w:pPr>
+      <w:r>
+        <w:rPr>
+          <w:rFonts w:hint="eastAsia"/>
+          <w:lang w:val="en-US" w:eastAsia="zh-CN"/>
+        </w:rPr>
+        <w:t>yum -y install libreswan</w:t>
+      </w:r>
+    </w:p>
+    <w:p>
+      <w:pPr>
+        <w:numPr>
+          <w:numId w:val="0"/>
+        </w:numPr>
+        <w:ind w:left="840" w:leftChars="0" w:firstLine="420" w:firstLineChars="0"/>
+        <w:rPr>
+          <w:rFonts w:hint="eastAsia"/>
+          <w:lang w:val="en-US" w:eastAsia="zh-CN"/>
+        </w:rPr>
+      </w:pPr>
+      <w:r>
+        <w:rPr>
+          <w:rFonts w:hint="eastAsia"/>
+          <w:lang w:val="en-US" w:eastAsia="zh-CN"/>
+        </w:rPr>
+        <w:t>yum -y install xl2tpd-1.3.8-2.el7.x86_64.rom</w:t>
+      </w:r>
+    </w:p>
+    <w:p>
+      <w:pPr>
+        <w:numPr>
+          <w:numId w:val="0"/>
+        </w:numPr>
+        <w:ind w:left="420" w:leftChars="0" w:firstLine="420" w:firstLineChars="0"/>
+        <w:rPr>
+          <w:rFonts w:hint="eastAsia"/>
+          <w:lang w:val="en-US" w:eastAsia="zh-CN"/>
+        </w:rPr>
+      </w:pPr>
+      <w:r>
+        <w:rPr>
+          <w:rFonts w:hint="eastAsia"/>
+          <w:lang w:val="en-US" w:eastAsia="zh-CN"/>
+        </w:rPr>
+        <w:t>创建IPSec加密文件</w:t>
+      </w:r>
+    </w:p>
+    <w:p>
+      <w:pPr>
+        <w:numPr>
+          <w:numId w:val="0"/>
+        </w:numPr>
+        <w:ind w:left="840" w:leftChars="0" w:firstLine="420" w:firstLineChars="0"/>
+        <w:rPr>
+          <w:rFonts w:hint="eastAsia"/>
+          <w:lang w:val="en-US" w:eastAsia="zh-CN"/>
+        </w:rPr>
+      </w:pPr>
+      <w:r>
+        <w:rPr>
+          <w:rFonts w:hint="eastAsia"/>
+          <w:lang w:val="en-US" w:eastAsia="zh-CN"/>
+        </w:rPr>
+        <w:t>vim /etc/ipsec.d/myipsec.conf</w:t>
+      </w:r>
+    </w:p>
+    <w:p>
+      <w:pPr>
+        <w:numPr>
+          <w:numId w:val="0"/>
+        </w:numPr>
+        <w:ind w:left="1260" w:leftChars="0" w:firstLine="420" w:firstLineChars="0"/>
+        <w:rPr>
+          <w:rFonts w:hint="eastAsia"/>
+          <w:lang w:val="en-US" w:eastAsia="zh-CN"/>
+        </w:rPr>
+      </w:pPr>
+      <w:r>
+        <w:rPr>
+          <w:rFonts w:hint="eastAsia"/>
+          <w:lang w:val="en-US" w:eastAsia="zh-CN"/>
+        </w:rPr>
+        <w:t>conn IDC-PSK-NAT</w:t>
+      </w:r>
+    </w:p>
+    <w:p>
+      <w:pPr>
+        <w:numPr>
+          <w:numId w:val="0"/>
+        </w:numPr>
+        <w:ind w:left="1680" w:leftChars="0" w:firstLine="420" w:firstLineChars="0"/>
+        <w:rPr>
+          <w:rFonts w:hint="eastAsia"/>
+          <w:lang w:val="en-US" w:eastAsia="zh-CN"/>
+        </w:rPr>
+      </w:pPr>
+      <w:r>
+        <w:rPr>
+          <w:rFonts w:hint="eastAsia"/>
+          <w:lang w:val="en-US" w:eastAsia="zh-CN"/>
+        </w:rPr>
+        <w:t>rightsubnet=vhost:%priv  //允许的VPN虚拟网络</w:t>
+      </w:r>
+    </w:p>
+    <w:p>
+      <w:pPr>
+        <w:numPr>
+          <w:numId w:val="0"/>
+        </w:numPr>
+        <w:ind w:left="1680" w:leftChars="0" w:firstLine="420" w:firstLineChars="0"/>
+        <w:rPr>
+          <w:rFonts w:hint="eastAsia"/>
+          <w:lang w:val="en-US" w:eastAsia="zh-CN"/>
+        </w:rPr>
+      </w:pPr>
+      <w:r>
+        <w:rPr>
+          <w:rFonts w:hint="eastAsia"/>
+          <w:lang w:val="en-US" w:eastAsia="zh-CN"/>
+        </w:rPr>
+        <w:t>also=IDC-PSK-noNAT</w:t>
+      </w:r>
+    </w:p>
+    <w:p>
+      <w:pPr>
+        <w:numPr>
+          <w:ilvl w:val="0"/>
+          <w:numId w:val="0"/>
+        </w:numPr>
+        <w:ind w:left="1260" w:leftChars="0" w:firstLine="420" w:firstLineChars="0"/>
+        <w:rPr>
+          <w:rFonts w:hint="eastAsia"/>
+          <w:lang w:val="en-US" w:eastAsia="zh-CN"/>
+        </w:rPr>
+      </w:pPr>
+      <w:r>
+        <w:rPr>
+          <w:rFonts w:hint="eastAsia"/>
+          <w:lang w:val="en-US" w:eastAsia="zh-CN"/>
+        </w:rPr>
+        <w:t>conn IDC-PSK-noNAT</w:t>
+      </w:r>
+    </w:p>
+    <w:p>
+      <w:pPr>
+        <w:numPr>
+          <w:numId w:val="0"/>
+        </w:numPr>
+        <w:ind w:left="1680" w:leftChars="0" w:firstLine="420" w:firstLineChars="0"/>
+        <w:rPr>
+          <w:rFonts w:hint="eastAsia"/>
+          <w:lang w:val="en-US" w:eastAsia="zh-CN"/>
+        </w:rPr>
+      </w:pPr>
+      <w:r>
+        <w:rPr>
+          <w:rFonts w:hint="eastAsia"/>
+          <w:lang w:val="en-US" w:eastAsia="zh-CN"/>
+        </w:rPr>
+        <w:t>authby=secret   //加密认证</w:t>
+      </w:r>
+    </w:p>
+    <w:p>
+      <w:pPr>
+        <w:numPr>
+          <w:numId w:val="0"/>
+        </w:numPr>
+        <w:ind w:left="1680" w:leftChars="0" w:firstLine="420" w:firstLineChars="0"/>
+        <w:rPr>
+          <w:rFonts w:hint="eastAsia"/>
+          <w:lang w:val="en-US" w:eastAsia="zh-CN"/>
+        </w:rPr>
+      </w:pPr>
+      <w:r>
+        <w:rPr>
+          <w:rFonts w:hint="eastAsia"/>
+          <w:lang w:val="en-US" w:eastAsia="zh-CN"/>
+        </w:rPr>
+        <w:t>ike=3des-sha1;modp1024   //算法</w:t>
+      </w:r>
+    </w:p>
+    <w:p>
+      <w:pPr>
+        <w:numPr>
+          <w:numId w:val="0"/>
+        </w:numPr>
+        <w:ind w:left="1680" w:leftChars="0" w:firstLine="420" w:firstLineChars="0"/>
+        <w:rPr>
+          <w:rFonts w:hint="eastAsia"/>
+          <w:lang w:val="en-US" w:eastAsia="zh-CN"/>
+        </w:rPr>
+      </w:pPr>
+      <w:r>
+        <w:rPr>
+          <w:rFonts w:hint="eastAsia"/>
+          <w:lang w:val="en-US" w:eastAsia="zh-CN"/>
+        </w:rPr>
+        <w:t>phase2alg=aes256-sha1;modp2048  //算法</w:t>
+      </w:r>
+    </w:p>
+    <w:p>
+      <w:pPr>
+        <w:numPr>
+          <w:numId w:val="0"/>
+        </w:numPr>
+        <w:ind w:left="1680" w:leftChars="0" w:firstLine="420" w:firstLineChars="0"/>
+        <w:rPr>
+          <w:rFonts w:hint="eastAsia"/>
+          <w:lang w:val="en-US" w:eastAsia="zh-CN"/>
+        </w:rPr>
+      </w:pPr>
+      <w:r>
+        <w:rPr>
+          <w:rFonts w:hint="eastAsia"/>
+          <w:lang w:val="en-US" w:eastAsia="zh-CN"/>
+        </w:rPr>
+        <w:t>pfs=no</w:t>
+      </w:r>
+    </w:p>
+    <w:p>
+      <w:pPr>
+        <w:numPr>
+          <w:numId w:val="0"/>
+        </w:numPr>
+        <w:ind w:left="1680" w:leftChars="0" w:firstLine="420" w:firstLineChars="0"/>
+        <w:rPr>
+          <w:rFonts w:hint="eastAsia"/>
+          <w:lang w:val="en-US" w:eastAsia="zh-CN"/>
+        </w:rPr>
+      </w:pPr>
+      <w:r>
+        <w:rPr>
+          <w:rFonts w:hint="eastAsia"/>
+          <w:lang w:val="en-US" w:eastAsia="zh-CN"/>
+        </w:rPr>
+        <w:t>auto=add</w:t>
+      </w:r>
+    </w:p>
+    <w:p>
+      <w:pPr>
+        <w:numPr>
+          <w:numId w:val="0"/>
+        </w:numPr>
+        <w:ind w:left="1680" w:leftChars="0" w:firstLine="420" w:firstLineChars="0"/>
+        <w:rPr>
+          <w:rFonts w:hint="eastAsia"/>
+          <w:lang w:val="en-US" w:eastAsia="zh-CN"/>
+        </w:rPr>
+      </w:pPr>
+      <w:r>
+        <w:rPr>
+          <w:rFonts w:hint="eastAsia"/>
+          <w:lang w:val="en-US" w:eastAsia="zh-CN"/>
+        </w:rPr>
+        <w:t>keyingtries=3</w:t>
+      </w:r>
+    </w:p>
+    <w:p>
+      <w:pPr>
+        <w:numPr>
+          <w:numId w:val="0"/>
+        </w:numPr>
+        <w:ind w:left="1680" w:leftChars="0" w:firstLine="420" w:firstLineChars="0"/>
+        <w:rPr>
+          <w:rFonts w:hint="eastAsia"/>
+          <w:lang w:val="en-US" w:eastAsia="zh-CN"/>
+        </w:rPr>
+      </w:pPr>
+      <w:r>
+        <w:rPr>
+          <w:rFonts w:hint="eastAsia"/>
+          <w:lang w:val="en-US" w:eastAsia="zh-CN"/>
+        </w:rPr>
+        <w:t>rekey=no</w:t>
+      </w:r>
+    </w:p>
+    <w:p>
+      <w:pPr>
+        <w:numPr>
+          <w:numId w:val="0"/>
+        </w:numPr>
+        <w:ind w:left="1680" w:leftChars="0" w:firstLine="420" w:firstLineChars="0"/>
+        <w:rPr>
+          <w:rFonts w:hint="eastAsia"/>
+          <w:lang w:val="en-US" w:eastAsia="zh-CN"/>
+        </w:rPr>
+      </w:pPr>
+      <w:r>
+        <w:rPr>
+          <w:rFonts w:hint="eastAsia"/>
+          <w:lang w:val="en-US" w:eastAsia="zh-CN"/>
+        </w:rPr>
+        <w:t>ikelifetime=8h</w:t>
+      </w:r>
+    </w:p>
+    <w:p>
+      <w:pPr>
+        <w:numPr>
+          <w:numId w:val="0"/>
+        </w:numPr>
+        <w:ind w:left="1680" w:leftChars="0" w:firstLine="420" w:firstLineChars="0"/>
+        <w:rPr>
+          <w:rFonts w:hint="eastAsia"/>
+          <w:lang w:val="en-US" w:eastAsia="zh-CN"/>
+        </w:rPr>
+      </w:pPr>
+      <w:r>
+        <w:rPr>
+          <w:rFonts w:hint="eastAsia"/>
+          <w:lang w:val="en-US" w:eastAsia="zh-CN"/>
+        </w:rPr>
+        <w:t>keylife=3h</w:t>
+      </w:r>
+    </w:p>
+    <w:p>
+      <w:pPr>
+        <w:numPr>
+          <w:numId w:val="0"/>
+        </w:numPr>
+        <w:ind w:left="1680" w:leftChars="0" w:firstLine="420" w:firstLineChars="0"/>
+        <w:rPr>
+          <w:rFonts w:hint="eastAsia"/>
+          <w:lang w:val="en-US" w:eastAsia="zh-CN"/>
+        </w:rPr>
+      </w:pPr>
+      <w:r>
+        <w:rPr>
+          <w:rFonts w:hint="eastAsia"/>
+          <w:lang w:val="en-US" w:eastAsia="zh-CN"/>
+        </w:rPr>
+        <w:t>type=transport</w:t>
+      </w:r>
+    </w:p>
+    <w:p>
+      <w:pPr>
+        <w:numPr>
+          <w:numId w:val="0"/>
+        </w:numPr>
+        <w:ind w:left="1680" w:leftChars="0" w:firstLine="420" w:firstLineChars="0"/>
+        <w:rPr>
+          <w:rFonts w:hint="eastAsia"/>
+          <w:lang w:val="en-US" w:eastAsia="zh-CN"/>
+        </w:rPr>
+      </w:pPr>
+      <w:r>
+        <w:rPr>
+          <w:rFonts w:hint="eastAsia"/>
+          <w:lang w:val="en-US" w:eastAsia="zh-CN"/>
+        </w:rPr>
+        <w:t>left=201.1.2.200  //服务器本机的外网IP</w:t>
+      </w:r>
+    </w:p>
+    <w:p>
+      <w:pPr>
+        <w:numPr>
+          <w:numId w:val="0"/>
+        </w:numPr>
+        <w:ind w:left="1680" w:leftChars="0" w:firstLine="420" w:firstLineChars="0"/>
+        <w:rPr>
+          <w:rFonts w:hint="eastAsia"/>
+          <w:lang w:val="en-US" w:eastAsia="zh-CN"/>
+        </w:rPr>
+      </w:pPr>
+      <w:r>
+        <w:rPr>
+          <w:rFonts w:hint="eastAsia"/>
+          <w:lang w:val="en-US" w:eastAsia="zh-CN"/>
+        </w:rPr>
+        <w:t>leftprotoport=17/1701</w:t>
+      </w:r>
+    </w:p>
+    <w:p>
+      <w:pPr>
+        <w:numPr>
+          <w:numId w:val="0"/>
+        </w:numPr>
+        <w:ind w:left="1680" w:leftChars="0" w:firstLine="420" w:firstLineChars="0"/>
+        <w:rPr>
+          <w:rFonts w:hint="eastAsia"/>
+          <w:lang w:val="en-US" w:eastAsia="zh-CN"/>
+        </w:rPr>
+      </w:pPr>
+      <w:r>
+        <w:rPr>
+          <w:rFonts w:hint="eastAsia"/>
+          <w:lang w:val="en-US" w:eastAsia="zh-CN"/>
+        </w:rPr>
+        <w:t>right=%any      //允许任何客户端连接</w:t>
+      </w:r>
+    </w:p>
+    <w:p>
+      <w:pPr>
+        <w:numPr>
+          <w:ilvl w:val="0"/>
+          <w:numId w:val="0"/>
+        </w:numPr>
+        <w:ind w:left="1680" w:leftChars="0" w:firstLine="420" w:firstLineChars="0"/>
+        <w:rPr>
+          <w:rFonts w:hint="eastAsia"/>
+          <w:lang w:val="en-US" w:eastAsia="zh-CN"/>
+        </w:rPr>
+      </w:pPr>
+      <w:r>
+        <w:rPr>
+          <w:rFonts w:hint="eastAsia"/>
+          <w:lang w:val="en-US" w:eastAsia="zh-CN"/>
+        </w:rPr>
+        <w:t>leftprotoport=17/any</w:t>
+      </w:r>
+    </w:p>
+    <w:p>
+      <w:pPr>
+        <w:numPr>
+          <w:ilvl w:val="0"/>
+          <w:numId w:val="0"/>
+        </w:numPr>
+        <w:ind w:left="420" w:leftChars="0" w:firstLine="420" w:firstLineChars="0"/>
+        <w:rPr>
+          <w:rFonts w:hint="eastAsia"/>
+          <w:lang w:val="en-US" w:eastAsia="zh-CN"/>
+        </w:rPr>
+      </w:pPr>
+      <w:r>
+        <w:rPr>
+          <w:rFonts w:hint="eastAsia"/>
+          <w:lang w:val="en-US" w:eastAsia="zh-CN"/>
+        </w:rPr>
+        <w:t>新建IPSec预定义共享密钥</w:t>
+      </w:r>
+    </w:p>
+    <w:p>
+      <w:pPr>
+        <w:numPr>
+          <w:ilvl w:val="0"/>
+          <w:numId w:val="0"/>
+        </w:numPr>
+        <w:ind w:left="840" w:leftChars="0" w:firstLine="420" w:firstLineChars="0"/>
+        <w:rPr>
+          <w:rFonts w:hint="eastAsia"/>
+          <w:lang w:val="en-US" w:eastAsia="zh-CN"/>
+        </w:rPr>
+      </w:pPr>
+      <w:r>
+        <w:rPr>
+          <w:rFonts w:hint="eastAsia"/>
+          <w:lang w:val="en-US" w:eastAsia="zh-CN"/>
+        </w:rPr>
+        <w:t>vim /etc/ipsec.d/mpass.secrets</w:t>
+      </w:r>
+    </w:p>
+    <w:p>
+      <w:pPr>
+        <w:numPr>
+          <w:ilvl w:val="0"/>
+          <w:numId w:val="0"/>
+        </w:numPr>
+        <w:ind w:left="1260" w:leftChars="0" w:firstLine="420" w:firstLineChars="0"/>
+        <w:rPr>
+          <w:rFonts w:hint="default"/>
+          <w:lang w:val="en-US" w:eastAsia="zh-CN"/>
+        </w:rPr>
+      </w:pPr>
+      <w:r>
+        <w:rPr>
+          <w:rFonts w:hint="eastAsia"/>
+          <w:lang w:val="en-US" w:eastAsia="zh-CN"/>
+        </w:rPr>
+        <w:t xml:space="preserve">201.1.2.200 %any: PSK </w:t>
+      </w:r>
+      <w:r>
+        <w:rPr>
+          <w:rFonts w:hint="default"/>
+          <w:lang w:val="en-US" w:eastAsia="zh-CN"/>
+        </w:rPr>
+        <w:t>“</w:t>
+      </w:r>
+      <w:r>
+        <w:rPr>
+          <w:rFonts w:hint="eastAsia"/>
+          <w:lang w:val="en-US" w:eastAsia="zh-CN"/>
+        </w:rPr>
+        <w:t>123456</w:t>
+      </w:r>
+      <w:r>
+        <w:rPr>
+          <w:rFonts w:hint="default"/>
+          <w:lang w:val="en-US" w:eastAsia="zh-CN"/>
+        </w:rPr>
+        <w:t>”</w:t>
+      </w:r>
+    </w:p>
+    <w:p>
+      <w:pPr>
+        <w:numPr>
+          <w:ilvl w:val="0"/>
+          <w:numId w:val="0"/>
+        </w:numPr>
+        <w:ind w:left="420" w:leftChars="0" w:firstLine="420" w:firstLineChars="0"/>
+        <w:rPr>
+          <w:rFonts w:hint="eastAsia"/>
+          <w:lang w:val="en-US" w:eastAsia="zh-CN"/>
+        </w:rPr>
+      </w:pPr>
+      <w:r>
+        <w:rPr>
+          <w:rFonts w:hint="eastAsia"/>
+          <w:lang w:val="en-US" w:eastAsia="zh-CN"/>
+        </w:rPr>
+        <w:t>启动IPSec服务（4500和500端口）</w:t>
+      </w:r>
+    </w:p>
+    <w:p>
+      <w:pPr>
+        <w:numPr>
+          <w:ilvl w:val="0"/>
+          <w:numId w:val="0"/>
+        </w:numPr>
+        <w:ind w:left="840" w:leftChars="0" w:firstLine="420" w:firstLineChars="0"/>
+        <w:rPr>
+          <w:rFonts w:hint="eastAsia"/>
+          <w:lang w:val="en-US" w:eastAsia="zh-CN"/>
+        </w:rPr>
+      </w:pPr>
+      <w:r>
+        <w:rPr>
+          <w:rFonts w:hint="eastAsia"/>
+          <w:lang w:val="en-US" w:eastAsia="zh-CN"/>
+        </w:rPr>
+        <w:t>systemctl start ipsec</w:t>
+      </w:r>
+    </w:p>
+    <w:p>
+      <w:pPr>
+        <w:numPr>
+          <w:ilvl w:val="0"/>
+          <w:numId w:val="0"/>
+        </w:numPr>
+        <w:ind w:left="840" w:leftChars="0" w:firstLine="420" w:firstLineChars="0"/>
+        <w:rPr>
+          <w:rFonts w:hint="eastAsia"/>
+          <w:lang w:val="en-US" w:eastAsia="zh-CN"/>
+        </w:rPr>
+      </w:pPr>
+      <w:r>
+        <w:rPr>
+          <w:rFonts w:hint="eastAsia"/>
+          <w:lang w:val="en-US" w:eastAsia="zh-CN"/>
+        </w:rPr>
+        <w:t>ss -ntulp | grep pluto</w:t>
+      </w:r>
+    </w:p>
+    <w:p>
+      <w:pPr>
+        <w:numPr>
+          <w:ilvl w:val="0"/>
+          <w:numId w:val="0"/>
+        </w:numPr>
+        <w:ind w:left="420" w:leftChars="0" w:firstLine="420" w:firstLineChars="0"/>
+        <w:rPr>
+          <w:rFonts w:hint="eastAsia"/>
+          <w:lang w:val="en-US" w:eastAsia="zh-CN"/>
+        </w:rPr>
+      </w:pPr>
+      <w:r>
+        <w:rPr>
+          <w:rFonts w:hint="eastAsia"/>
+          <w:lang w:val="en-US" w:eastAsia="zh-CN"/>
+        </w:rPr>
+        <w:t>修改xl2tp配置文件</w:t>
+      </w:r>
+    </w:p>
+    <w:p>
+      <w:pPr>
+        <w:numPr>
+          <w:ilvl w:val="0"/>
+          <w:numId w:val="0"/>
+        </w:numPr>
+        <w:ind w:left="840" w:leftChars="0" w:firstLine="420" w:firstLineChars="0"/>
+        <w:rPr>
+          <w:rFonts w:hint="eastAsia"/>
+          <w:lang w:val="en-US" w:eastAsia="zh-CN"/>
+        </w:rPr>
+      </w:pPr>
+      <w:r>
+        <w:rPr>
+          <w:rFonts w:hint="eastAsia"/>
+          <w:lang w:val="en-US" w:eastAsia="zh-CN"/>
+        </w:rPr>
+        <w:t>vim /etc/xl2tpd/xl2tpd.conf</w:t>
+      </w:r>
+    </w:p>
+    <w:p>
+      <w:pPr>
+        <w:numPr>
+          <w:ilvl w:val="0"/>
+          <w:numId w:val="0"/>
+        </w:numPr>
+        <w:ind w:left="1260" w:leftChars="0" w:firstLine="420" w:firstLineChars="0"/>
+        <w:rPr>
+          <w:rFonts w:hint="eastAsia"/>
+          <w:lang w:val="en-US" w:eastAsia="zh-CN"/>
+        </w:rPr>
+      </w:pPr>
+      <w:r>
+        <w:rPr>
+          <w:rFonts w:hint="eastAsia"/>
+          <w:lang w:val="en-US" w:eastAsia="zh-CN"/>
+        </w:rPr>
+        <w:t>ip range=192.168.3.128-192.168.3.254 //分配给客户端的IP池</w:t>
+      </w:r>
+    </w:p>
+    <w:p>
+      <w:pPr>
+        <w:numPr>
+          <w:ilvl w:val="0"/>
+          <w:numId w:val="0"/>
+        </w:numPr>
+        <w:ind w:left="1260" w:leftChars="0" w:firstLine="420" w:firstLineChars="0"/>
+        <w:rPr>
+          <w:rFonts w:hint="eastAsia"/>
+          <w:lang w:val="en-US" w:eastAsia="zh-CN"/>
+        </w:rPr>
+      </w:pPr>
+      <w:r>
+        <w:rPr>
+          <w:rFonts w:hint="eastAsia"/>
+          <w:lang w:val="en-US" w:eastAsia="zh-CN"/>
+        </w:rPr>
+        <w:t>local ip=201.1.2.200 //服务器IP地址</w:t>
+      </w:r>
+    </w:p>
+    <w:p>
+      <w:pPr>
+        <w:numPr>
+          <w:ilvl w:val="0"/>
+          <w:numId w:val="0"/>
+        </w:numPr>
+        <w:ind w:left="840" w:leftChars="0" w:firstLine="420" w:firstLineChars="0"/>
+        <w:rPr>
+          <w:rFonts w:hint="eastAsia"/>
+          <w:lang w:val="en-US" w:eastAsia="zh-CN"/>
+        </w:rPr>
+      </w:pPr>
+      <w:r>
+        <w:rPr>
+          <w:rFonts w:hint="eastAsia"/>
+          <w:lang w:val="en-US" w:eastAsia="zh-CN"/>
+        </w:rPr>
+        <w:t>vim /etc/ppp/options.xl2tpd</w:t>
+      </w:r>
+    </w:p>
+    <w:p>
+      <w:pPr>
+        <w:numPr>
+          <w:ilvl w:val="0"/>
+          <w:numId w:val="0"/>
+        </w:numPr>
+        <w:ind w:left="1260" w:leftChars="0" w:firstLine="420" w:firstLineChars="0"/>
+        <w:rPr>
+          <w:rFonts w:hint="eastAsia"/>
+          <w:lang w:val="en-US" w:eastAsia="zh-CN"/>
+        </w:rPr>
+      </w:pPr>
+      <w:r>
+        <w:rPr>
+          <w:rFonts w:hint="eastAsia"/>
+          <w:lang w:val="en-US" w:eastAsia="zh-CN"/>
+        </w:rPr>
+        <w:t>require-mschap-v2  //添加一行</w:t>
+      </w:r>
+    </w:p>
+    <w:p>
+      <w:pPr>
+        <w:numPr>
+          <w:ilvl w:val="0"/>
+          <w:numId w:val="0"/>
+        </w:numPr>
+        <w:ind w:left="1260" w:leftChars="0" w:firstLine="420" w:firstLineChars="0"/>
+        <w:rPr>
+          <w:rFonts w:hint="eastAsia"/>
+          <w:lang w:val="en-US" w:eastAsia="zh-CN"/>
+        </w:rPr>
+      </w:pPr>
+      <w:r>
+        <w:rPr>
+          <w:rFonts w:hint="eastAsia"/>
+          <w:lang w:val="en-US" w:eastAsia="zh-CN"/>
+        </w:rPr>
+        <w:t>#crtscts           //注释或删除该行</w:t>
+      </w:r>
+    </w:p>
+    <w:p>
+      <w:pPr>
+        <w:numPr>
+          <w:ilvl w:val="0"/>
+          <w:numId w:val="0"/>
+        </w:numPr>
+        <w:ind w:left="1260" w:leftChars="0" w:firstLine="420" w:firstLineChars="0"/>
+        <w:rPr>
+          <w:rFonts w:hint="eastAsia"/>
+          <w:lang w:val="en-US" w:eastAsia="zh-CN"/>
+        </w:rPr>
+      </w:pPr>
+      <w:r>
+        <w:rPr>
+          <w:rFonts w:hint="eastAsia"/>
+          <w:lang w:val="en-US" w:eastAsia="zh-CN"/>
+        </w:rPr>
+        <w:t>#lock             //注释或删除该行</w:t>
+      </w:r>
+    </w:p>
+    <w:p>
+      <w:pPr>
+        <w:numPr>
+          <w:ilvl w:val="0"/>
+          <w:numId w:val="0"/>
+        </w:numPr>
+        <w:ind w:left="840" w:leftChars="0" w:firstLine="420" w:firstLineChars="0"/>
+        <w:rPr>
+          <w:rFonts w:hint="default"/>
+          <w:lang w:val="en-US" w:eastAsia="zh-CN"/>
+        </w:rPr>
+      </w:pPr>
+      <w:r>
+        <w:rPr>
+          <w:rFonts w:hint="eastAsia"/>
+          <w:lang w:val="en-US" w:eastAsia="zh-CN"/>
+        </w:rPr>
+        <w:t>vim /etc/ppp/chap-secrets  //修改密码文件</w:t>
+      </w:r>
+    </w:p>
+    <w:p>
+      <w:pPr>
+        <w:numPr>
+          <w:ilvl w:val="0"/>
+          <w:numId w:val="0"/>
+        </w:numPr>
+        <w:ind w:left="1260" w:leftChars="0" w:firstLine="420" w:firstLineChars="0"/>
+        <w:rPr>
+          <w:rFonts w:hint="eastAsia"/>
+          <w:lang w:val="en-US" w:eastAsia="zh-CN"/>
+        </w:rPr>
+      </w:pPr>
+      <w:r>
+        <w:rPr>
+          <w:rFonts w:hint="eastAsia"/>
+          <w:lang w:val="en-US" w:eastAsia="zh-CN"/>
+        </w:rPr>
+        <w:t>jacob * 123456 *</w:t>
+      </w:r>
+    </w:p>
+    <w:p>
+      <w:pPr>
+        <w:numPr>
+          <w:ilvl w:val="0"/>
+          <w:numId w:val="0"/>
+        </w:numPr>
+        <w:ind w:left="420" w:leftChars="0" w:firstLine="420" w:firstLineChars="0"/>
+        <w:rPr>
+          <w:rFonts w:hint="eastAsia"/>
+          <w:lang w:val="en-US" w:eastAsia="zh-CN"/>
+        </w:rPr>
+      </w:pPr>
+      <w:r>
+        <w:rPr>
+          <w:rFonts w:hint="eastAsia"/>
+          <w:lang w:val="en-US" w:eastAsia="zh-CN"/>
+        </w:rPr>
+        <w:t>启动XL2TP服务（1701端口）</w:t>
+      </w:r>
+    </w:p>
+    <w:p>
+      <w:pPr>
+        <w:numPr>
+          <w:ilvl w:val="0"/>
+          <w:numId w:val="0"/>
+        </w:numPr>
+        <w:ind w:left="840" w:leftChars="0" w:firstLine="420" w:firstLineChars="0"/>
+        <w:rPr>
+          <w:rFonts w:hint="eastAsia"/>
+          <w:lang w:val="en-US" w:eastAsia="zh-CN"/>
+        </w:rPr>
+      </w:pPr>
+      <w:r>
+        <w:rPr>
+          <w:rFonts w:hint="eastAsia"/>
+          <w:lang w:val="en-US" w:eastAsia="zh-CN"/>
+        </w:rPr>
+        <w:t>systemctl start xl2tpd</w:t>
+      </w:r>
+    </w:p>
+    <w:p>
+      <w:pPr>
+        <w:numPr>
+          <w:ilvl w:val="0"/>
+          <w:numId w:val="0"/>
+        </w:numPr>
+        <w:ind w:left="840" w:leftChars="0" w:firstLine="420" w:firstLineChars="0"/>
+        <w:rPr>
+          <w:rFonts w:hint="default"/>
+          <w:lang w:val="en-US" w:eastAsia="zh-CN"/>
+        </w:rPr>
+      </w:pPr>
+      <w:r>
+        <w:rPr>
+          <w:rFonts w:hint="eastAsia"/>
+          <w:lang w:val="en-US" w:eastAsia="zh-CN"/>
+        </w:rPr>
+        <w:t>ss -ntulp | grep xl2tpd</w:t>
+      </w:r>
+    </w:p>
+    <w:p>
+      <w:pPr>
+        <w:numPr>
+          <w:ilvl w:val="0"/>
+          <w:numId w:val="1"/>
+        </w:numPr>
+        <w:ind w:left="0" w:leftChars="0" w:firstLine="0" w:firstLineChars="0"/>
+        <w:rPr>
+          <w:rFonts w:hint="default"/>
+          <w:lang w:val="en-US" w:eastAsia="zh-CN"/>
+        </w:rPr>
+      </w:pPr>
+      <w:r>
+        <w:rPr>
+          <w:rFonts w:hint="eastAsia"/>
+          <w:lang w:val="en-US" w:eastAsia="zh-CN"/>
+        </w:rPr>
+        <w:t>NTP时间同步</w:t>
+      </w:r>
+    </w:p>
+    <w:p>
+      <w:pPr>
+        <w:numPr>
+          <w:numId w:val="0"/>
+        </w:numPr>
+        <w:ind w:leftChars="0" w:firstLine="420" w:firstLineChars="0"/>
+        <w:rPr>
+          <w:rFonts w:hint="default"/>
+          <w:lang w:val="en-US" w:eastAsia="zh-CN"/>
+        </w:rPr>
+      </w:pPr>
+      <w:r>
+        <w:rPr>
+          <w:rFonts w:hint="eastAsia"/>
+          <w:lang w:val="en-US" w:eastAsia="zh-CN"/>
+        </w:rPr>
+        <w:t>服务器：</w:t>
+      </w:r>
+    </w:p>
+    <w:p>
+      <w:pPr>
+        <w:numPr>
+          <w:numId w:val="0"/>
+        </w:numPr>
+        <w:ind w:left="420" w:leftChars="0" w:firstLine="420" w:firstLineChars="0"/>
+        <w:rPr>
+          <w:rFonts w:hint="eastAsia"/>
+          <w:lang w:val="en-US" w:eastAsia="zh-CN"/>
+        </w:rPr>
+      </w:pPr>
+      <w:r>
+        <w:rPr>
+          <w:rFonts w:hint="eastAsia"/>
+          <w:lang w:val="en-US" w:eastAsia="zh-CN"/>
+        </w:rPr>
+        <w:t>装包</w:t>
+      </w:r>
+    </w:p>
+    <w:p>
+      <w:pPr>
+        <w:numPr>
+          <w:numId w:val="0"/>
+        </w:numPr>
+        <w:ind w:left="840" w:leftChars="0" w:firstLine="420" w:firstLineChars="0"/>
+        <w:rPr>
+          <w:rFonts w:hint="eastAsia"/>
+          <w:lang w:val="en-US" w:eastAsia="zh-CN"/>
+        </w:rPr>
+      </w:pPr>
+      <w:r>
+        <w:rPr>
+          <w:rFonts w:hint="eastAsia"/>
+          <w:lang w:val="en-US" w:eastAsia="zh-CN"/>
+        </w:rPr>
+        <w:t>yum -y install chrony</w:t>
+      </w:r>
+    </w:p>
+    <w:p>
+      <w:pPr>
+        <w:numPr>
+          <w:numId w:val="0"/>
+        </w:numPr>
+        <w:ind w:left="840" w:leftChars="0" w:firstLine="420" w:firstLineChars="0"/>
+        <w:rPr>
+          <w:rFonts w:hint="eastAsia"/>
+          <w:lang w:val="en-US" w:eastAsia="zh-CN"/>
+        </w:rPr>
+      </w:pPr>
+      <w:r>
+        <w:rPr>
+          <w:rFonts w:hint="eastAsia"/>
+          <w:lang w:val="en-US" w:eastAsia="zh-CN"/>
+        </w:rPr>
+        <w:t>rpm -qc chrony</w:t>
+      </w:r>
+    </w:p>
+    <w:p>
+      <w:pPr>
+        <w:numPr>
+          <w:numId w:val="0"/>
+        </w:numPr>
+        <w:ind w:left="420" w:leftChars="0" w:firstLine="420" w:firstLineChars="0"/>
+        <w:rPr>
+          <w:rFonts w:hint="eastAsia"/>
+          <w:lang w:val="en-US" w:eastAsia="zh-CN"/>
+        </w:rPr>
+      </w:pPr>
+      <w:r>
+        <w:rPr>
+          <w:rFonts w:hint="eastAsia"/>
+          <w:lang w:val="en-US" w:eastAsia="zh-CN"/>
+        </w:rPr>
+        <w:t>修改配置文件</w:t>
+      </w:r>
+    </w:p>
+    <w:p>
+      <w:pPr>
+        <w:numPr>
+          <w:numId w:val="0"/>
+        </w:numPr>
+        <w:ind w:left="840" w:leftChars="0" w:firstLine="420" w:firstLineChars="0"/>
+        <w:rPr>
+          <w:rFonts w:hint="eastAsia"/>
+          <w:lang w:val="en-US" w:eastAsia="zh-CN"/>
+        </w:rPr>
+      </w:pPr>
+      <w:r>
+        <w:rPr>
+          <w:rFonts w:hint="eastAsia"/>
+          <w:lang w:val="en-US" w:eastAsia="zh-CN"/>
+        </w:rPr>
+        <w:t>主配置文件/etc/vhrony.conf</w:t>
+      </w:r>
+    </w:p>
+    <w:p>
+      <w:pPr>
+        <w:numPr>
+          <w:numId w:val="0"/>
+        </w:numPr>
+        <w:ind w:left="1260" w:leftChars="0" w:firstLine="420" w:firstLineChars="0"/>
+        <w:rPr>
+          <w:rFonts w:hint="eastAsia"/>
+          <w:lang w:val="en-US" w:eastAsia="zh-CN"/>
+        </w:rPr>
+      </w:pPr>
+      <w:r>
+        <w:rPr>
+          <w:rFonts w:hint="eastAsia"/>
+          <w:lang w:val="en-US" w:eastAsia="zh-CN"/>
+        </w:rPr>
+        <w:t>allow 192.168.4.0/24</w:t>
+      </w:r>
+    </w:p>
+    <w:p>
+      <w:pPr>
+        <w:numPr>
+          <w:numId w:val="0"/>
+        </w:numPr>
+        <w:ind w:left="1260" w:leftChars="0" w:firstLine="420" w:firstLineChars="0"/>
+        <w:rPr>
+          <w:rFonts w:hint="eastAsia"/>
+          <w:lang w:val="en-US" w:eastAsia="zh-CN"/>
+        </w:rPr>
+      </w:pPr>
+      <w:r>
+        <w:rPr>
+          <w:rFonts w:hint="eastAsia"/>
+          <w:lang w:val="en-US" w:eastAsia="zh-CN"/>
+        </w:rPr>
+        <w:t>deny 192.168.4.1</w:t>
+      </w:r>
+    </w:p>
+    <w:p>
+      <w:pPr>
+        <w:numPr>
+          <w:numId w:val="0"/>
+        </w:numPr>
+        <w:ind w:left="1260" w:leftChars="0" w:firstLine="420" w:firstLineChars="0"/>
+        <w:rPr>
+          <w:rFonts w:hint="eastAsia"/>
+          <w:lang w:val="en-US" w:eastAsia="zh-CN"/>
+        </w:rPr>
+      </w:pPr>
+      <w:r>
+        <w:rPr>
+          <w:rFonts w:hint="eastAsia"/>
+          <w:lang w:val="en-US" w:eastAsia="zh-CN"/>
+        </w:rPr>
+        <w:t>local stratum 10</w:t>
+      </w:r>
+    </w:p>
+    <w:p>
+      <w:pPr>
+        <w:numPr>
+          <w:numId w:val="0"/>
+        </w:numPr>
+        <w:ind w:left="420" w:leftChars="0" w:firstLine="420" w:firstLineChars="0"/>
+        <w:rPr>
+          <w:rFonts w:hint="eastAsia"/>
+          <w:lang w:val="en-US" w:eastAsia="zh-CN"/>
+        </w:rPr>
+      </w:pPr>
+      <w:r>
+        <w:rPr>
+          <w:rFonts w:hint="eastAsia"/>
+          <w:lang w:val="en-US" w:eastAsia="zh-CN"/>
+        </w:rPr>
+        <w:t>启动服务器</w:t>
+      </w:r>
+    </w:p>
+    <w:p>
+      <w:pPr>
+        <w:numPr>
+          <w:numId w:val="0"/>
+        </w:numPr>
+        <w:ind w:left="840" w:leftChars="0" w:firstLine="420" w:firstLineChars="0"/>
+        <w:rPr>
+          <w:rFonts w:hint="eastAsia"/>
+          <w:lang w:val="en-US" w:eastAsia="zh-CN"/>
+        </w:rPr>
+      </w:pPr>
+      <w:r>
+        <w:rPr>
+          <w:rFonts w:hint="eastAsia"/>
+          <w:lang w:val="en-US" w:eastAsia="zh-CN"/>
+        </w:rPr>
+        <w:t>systemctl restart chronyd</w:t>
+      </w:r>
+    </w:p>
+    <w:p>
+      <w:pPr>
+        <w:numPr>
+          <w:ilvl w:val="0"/>
+          <w:numId w:val="0"/>
+        </w:numPr>
+        <w:ind w:left="840" w:leftChars="0" w:firstLine="420" w:firstLineChars="0"/>
+        <w:rPr>
+          <w:rFonts w:hint="eastAsia"/>
+          <w:lang w:val="en-US" w:eastAsia="zh-CN"/>
+        </w:rPr>
+      </w:pPr>
+      <w:r>
+        <w:rPr>
+          <w:rFonts w:hint="eastAsia"/>
+          <w:lang w:val="en-US" w:eastAsia="zh-CN"/>
+        </w:rPr>
+        <w:t>systemctl enable chronyd</w:t>
+      </w:r>
+    </w:p>
+    <w:p>
+      <w:pPr>
+        <w:numPr>
+          <w:numId w:val="0"/>
+        </w:numPr>
+        <w:ind w:firstLine="420" w:firstLineChars="0"/>
+        <w:rPr>
+          <w:rFonts w:hint="eastAsia"/>
+          <w:lang w:val="en-US" w:eastAsia="zh-CN"/>
+        </w:rPr>
+      </w:pPr>
+      <w:r>
+        <w:rPr>
+          <w:rFonts w:hint="eastAsia"/>
+          <w:lang w:val="en-US" w:eastAsia="zh-CN"/>
+        </w:rPr>
+        <w:t>客户端：</w:t>
+      </w:r>
+    </w:p>
+    <w:p>
+      <w:pPr>
+        <w:numPr>
+          <w:numId w:val="0"/>
+        </w:numPr>
+        <w:ind w:left="420" w:leftChars="0" w:firstLine="420" w:firstLineChars="0"/>
+        <w:rPr>
+          <w:rFonts w:hint="eastAsia"/>
+          <w:lang w:val="en-US" w:eastAsia="zh-CN"/>
+        </w:rPr>
+      </w:pPr>
+      <w:r>
+        <w:rPr>
+          <w:rFonts w:hint="eastAsia"/>
+          <w:lang w:val="en-US" w:eastAsia="zh-CN"/>
+        </w:rPr>
+        <w:t>修改配置文件</w:t>
+      </w:r>
+    </w:p>
+    <w:p>
+      <w:pPr>
+        <w:numPr>
+          <w:numId w:val="0"/>
+        </w:numPr>
+        <w:ind w:left="840" w:leftChars="0" w:firstLine="420" w:firstLineChars="0"/>
+        <w:rPr>
+          <w:rFonts w:hint="eastAsia"/>
+          <w:lang w:val="en-US" w:eastAsia="zh-CN"/>
+        </w:rPr>
+      </w:pPr>
+      <w:r>
+        <w:rPr>
+          <w:rFonts w:hint="eastAsia"/>
+          <w:lang w:val="en-US" w:eastAsia="zh-CN"/>
+        </w:rPr>
+        <w:t>vim /etc/chrony.conf</w:t>
+      </w:r>
+    </w:p>
+    <w:p>
+      <w:pPr>
+        <w:numPr>
+          <w:numId w:val="0"/>
+        </w:numPr>
+        <w:ind w:left="1260" w:leftChars="0" w:firstLine="420" w:firstLineChars="0"/>
+        <w:rPr>
+          <w:rFonts w:hint="eastAsia"/>
+          <w:lang w:val="en-US" w:eastAsia="zh-CN"/>
+        </w:rPr>
+      </w:pPr>
+      <w:r>
+        <w:rPr>
+          <w:rFonts w:hint="eastAsia"/>
+          <w:lang w:val="en-US" w:eastAsia="zh-CN"/>
+        </w:rPr>
+        <w:t>server 192.168.4.5 iburst</w:t>
+      </w:r>
+    </w:p>
+    <w:p>
+      <w:pPr>
+        <w:numPr>
+          <w:numId w:val="0"/>
+        </w:numPr>
+        <w:ind w:left="420" w:leftChars="0" w:firstLine="420" w:firstLineChars="0"/>
+        <w:rPr>
+          <w:rFonts w:hint="eastAsia"/>
+          <w:lang w:val="en-US" w:eastAsia="zh-CN"/>
+        </w:rPr>
+      </w:pPr>
+      <w:r>
+        <w:rPr>
+          <w:rFonts w:hint="eastAsia"/>
+          <w:lang w:val="en-US" w:eastAsia="zh-CN"/>
+        </w:rPr>
+        <w:t>验证时间</w:t>
+      </w:r>
+    </w:p>
+    <w:p>
+      <w:pPr>
+        <w:numPr>
+          <w:numId w:val="0"/>
+        </w:numPr>
+        <w:ind w:left="840" w:leftChars="0" w:firstLine="420" w:firstLineChars="0"/>
+        <w:rPr>
+          <w:rFonts w:hint="eastAsia"/>
+          <w:lang w:val="en-US" w:eastAsia="zh-CN"/>
+        </w:rPr>
+      </w:pPr>
+      <w:r>
+        <w:rPr>
+          <w:rFonts w:hint="eastAsia"/>
+          <w:lang w:val="en-US" w:eastAsia="zh-CN"/>
+        </w:rPr>
+        <w:t>设置时间</w:t>
+      </w:r>
+    </w:p>
+    <w:p>
+      <w:pPr>
+        <w:numPr>
+          <w:numId w:val="0"/>
+        </w:numPr>
+        <w:ind w:left="840" w:leftChars="0" w:firstLine="420" w:firstLineChars="0"/>
+        <w:rPr>
+          <w:rFonts w:hint="eastAsia"/>
+          <w:lang w:val="en-US" w:eastAsia="zh-CN"/>
+        </w:rPr>
+      </w:pPr>
+      <w:r>
+        <w:rPr>
+          <w:rFonts w:hint="eastAsia"/>
+          <w:lang w:val="en-US" w:eastAsia="zh-CN"/>
+        </w:rPr>
+        <w:t>重启服务</w:t>
+      </w:r>
+    </w:p>
+    <w:p>
+      <w:pPr>
+        <w:numPr>
+          <w:numId w:val="0"/>
+        </w:numPr>
+        <w:ind w:left="840" w:leftChars="0" w:firstLine="420" w:firstLineChars="0"/>
+        <w:rPr>
+          <w:rFonts w:hint="default"/>
+          <w:lang w:val="en-US" w:eastAsia="zh-CN"/>
+        </w:rPr>
+      </w:pPr>
+      <w:r>
+        <w:rPr>
+          <w:rFonts w:hint="eastAsia"/>
+          <w:lang w:val="en-US" w:eastAsia="zh-CN"/>
+        </w:rPr>
+        <w:t>查看时间</w:t>
+      </w:r>
+    </w:p>
+    <w:p>
+      <w:pPr>
+        <w:numPr>
+          <w:ilvl w:val="0"/>
+          <w:numId w:val="1"/>
+        </w:numPr>
+        <w:ind w:left="0" w:leftChars="0" w:firstLine="0" w:firstLineChars="0"/>
+        <w:rPr>
+          <w:rFonts w:hint="default"/>
+          <w:lang w:val="en-US" w:eastAsia="zh-CN"/>
+        </w:rPr>
+      </w:pPr>
+      <w:r>
+        <w:rPr>
+          <w:rFonts w:hint="eastAsia"/>
+          <w:lang w:val="en-US" w:eastAsia="zh-CN"/>
+        </w:rPr>
+        <w:t>PSSH批量远程工具</w:t>
+      </w:r>
+    </w:p>
+    <w:p>
+      <w:pPr>
+        <w:numPr>
+          <w:numId w:val="0"/>
+        </w:numPr>
+        <w:ind w:leftChars="0" w:firstLine="420" w:firstLineChars="0"/>
+        <w:rPr>
+          <w:rFonts w:hint="eastAsia"/>
+          <w:lang w:val="en-US" w:eastAsia="zh-CN"/>
+        </w:rPr>
+      </w:pPr>
+      <w:r>
+        <w:rPr>
+          <w:rFonts w:hint="eastAsia"/>
+          <w:lang w:val="en-US" w:eastAsia="zh-CN"/>
+        </w:rPr>
+        <w:t>安装软件rpm -ivh pssh-2.3.1-5.el7.noarch.rpm</w:t>
+      </w:r>
+    </w:p>
+    <w:p>
+      <w:pPr>
+        <w:numPr>
+          <w:numId w:val="0"/>
+        </w:numPr>
+        <w:ind w:leftChars="0" w:firstLine="420" w:firstLineChars="0"/>
+        <w:rPr>
+          <w:rFonts w:hint="eastAsia"/>
+          <w:lang w:val="en-US" w:eastAsia="zh-CN"/>
+        </w:rPr>
+      </w:pPr>
+      <w:r>
+        <w:rPr>
+          <w:rFonts w:hint="eastAsia"/>
+          <w:lang w:val="en-US" w:eastAsia="zh-CN"/>
+        </w:rPr>
+        <w:t>常用选项：</w:t>
+      </w:r>
+    </w:p>
+    <w:p>
+      <w:pPr>
+        <w:numPr>
+          <w:numId w:val="0"/>
+        </w:numPr>
+        <w:ind w:left="420" w:leftChars="0" w:firstLine="420" w:firstLineChars="0"/>
+        <w:rPr>
+          <w:rFonts w:hint="eastAsia"/>
+          <w:lang w:val="en-US" w:eastAsia="zh-CN"/>
+        </w:rPr>
+      </w:pPr>
+      <w:r>
+        <w:rPr>
+          <w:rFonts w:hint="eastAsia"/>
+          <w:lang w:val="en-US" w:eastAsia="zh-CN"/>
+        </w:rPr>
+        <w:t>-A：使用密码远程连接其他主机（默认使用密钥）</w:t>
+      </w:r>
+    </w:p>
+    <w:p>
+      <w:pPr>
+        <w:numPr>
+          <w:numId w:val="0"/>
+        </w:numPr>
+        <w:ind w:left="420" w:leftChars="0" w:firstLine="420" w:firstLineChars="0"/>
+        <w:rPr>
+          <w:rFonts w:hint="eastAsia"/>
+          <w:lang w:val="en-US" w:eastAsia="zh-CN"/>
+        </w:rPr>
+      </w:pPr>
+      <w:r>
+        <w:rPr>
+          <w:rFonts w:hint="eastAsia"/>
+          <w:lang w:val="en-US" w:eastAsia="zh-CN"/>
+        </w:rPr>
+        <w:t>-i：将输出显示在屏幕</w:t>
+      </w:r>
+    </w:p>
+    <w:p>
+      <w:pPr>
+        <w:numPr>
+          <w:numId w:val="0"/>
+        </w:numPr>
+        <w:ind w:left="420" w:leftChars="0" w:firstLine="420" w:firstLineChars="0"/>
+        <w:rPr>
+          <w:rFonts w:hint="eastAsia"/>
+          <w:lang w:val="en-US" w:eastAsia="zh-CN"/>
+        </w:rPr>
+      </w:pPr>
+      <w:r>
+        <w:rPr>
+          <w:rFonts w:hint="eastAsia"/>
+          <w:lang w:val="en-US" w:eastAsia="zh-CN"/>
+        </w:rPr>
+        <w:t>-H：设置需要连接的主机</w:t>
+      </w:r>
+    </w:p>
+    <w:p>
+      <w:pPr>
+        <w:numPr>
+          <w:numId w:val="0"/>
+        </w:numPr>
+        <w:ind w:left="420" w:leftChars="0" w:firstLine="420" w:firstLineChars="0"/>
+        <w:rPr>
+          <w:rFonts w:hint="eastAsia"/>
+          <w:lang w:val="en-US" w:eastAsia="zh-CN"/>
+        </w:rPr>
+      </w:pPr>
+      <w:r>
+        <w:rPr>
+          <w:rFonts w:hint="eastAsia"/>
+          <w:lang w:val="en-US" w:eastAsia="zh-CN"/>
+        </w:rPr>
+        <w:t>-h：设置主机列表文件</w:t>
+      </w:r>
+    </w:p>
+    <w:p>
+      <w:pPr>
+        <w:numPr>
+          <w:numId w:val="0"/>
+        </w:numPr>
+        <w:ind w:left="420" w:leftChars="0" w:firstLine="420" w:firstLineChars="0"/>
+        <w:rPr>
+          <w:rFonts w:hint="eastAsia"/>
+          <w:lang w:val="en-US" w:eastAsia="zh-CN"/>
+        </w:rPr>
+      </w:pPr>
+      <w:r>
+        <w:rPr>
+          <w:rFonts w:hint="eastAsia"/>
+          <w:lang w:val="en-US" w:eastAsia="zh-CN"/>
+        </w:rPr>
+        <w:t>-p：设置并发数量（几个线程）</w:t>
+      </w:r>
+    </w:p>
+    <w:p>
+      <w:pPr>
+        <w:numPr>
+          <w:numId w:val="0"/>
+        </w:numPr>
+        <w:ind w:left="420" w:leftChars="0" w:firstLine="420" w:firstLineChars="0"/>
+        <w:rPr>
+          <w:rFonts w:hint="eastAsia"/>
+          <w:lang w:val="en-US" w:eastAsia="zh-CN"/>
+        </w:rPr>
+      </w:pPr>
+      <w:r>
+        <w:rPr>
+          <w:rFonts w:hint="eastAsia"/>
+          <w:lang w:val="en-US" w:eastAsia="zh-CN"/>
+        </w:rPr>
+        <w:t>-t：设置超时时间</w:t>
+      </w:r>
+    </w:p>
+    <w:p>
+      <w:pPr>
+        <w:numPr>
+          <w:numId w:val="0"/>
+        </w:numPr>
+        <w:ind w:left="420" w:leftChars="0" w:firstLine="420" w:firstLineChars="0"/>
+        <w:rPr>
+          <w:rFonts w:hint="eastAsia"/>
+          <w:lang w:val="en-US" w:eastAsia="zh-CN"/>
+        </w:rPr>
+      </w:pPr>
+      <w:r>
+        <w:rPr>
+          <w:rFonts w:hint="eastAsia"/>
+          <w:lang w:val="en-US" w:eastAsia="zh-CN"/>
+        </w:rPr>
+        <w:t>-o dir：设置标准输出信息保存的目录</w:t>
+      </w:r>
+    </w:p>
+    <w:p>
+      <w:pPr>
+        <w:numPr>
+          <w:numId w:val="0"/>
+        </w:numPr>
+        <w:ind w:left="420" w:leftChars="0" w:firstLine="420" w:firstLineChars="0"/>
+        <w:rPr>
+          <w:rFonts w:hint="eastAsia"/>
+          <w:lang w:val="en-US" w:eastAsia="zh-CN"/>
+        </w:rPr>
+      </w:pPr>
+      <w:r>
+        <w:rPr>
+          <w:rFonts w:hint="eastAsia"/>
+          <w:lang w:val="en-US" w:eastAsia="zh-CN"/>
+        </w:rPr>
+        <w:t>-e dir：设置错误信息保存的目录</w:t>
+      </w:r>
+    </w:p>
+    <w:p>
+      <w:pPr>
+        <w:numPr>
+          <w:numId w:val="0"/>
+        </w:numPr>
+        <w:ind w:left="420" w:leftChars="0" w:firstLine="420" w:firstLineChars="0"/>
+        <w:rPr>
+          <w:rFonts w:hint="eastAsia"/>
+          <w:lang w:val="en-US" w:eastAsia="zh-CN"/>
+        </w:rPr>
+      </w:pPr>
+      <w:r>
+        <w:rPr>
+          <w:rFonts w:hint="eastAsia"/>
+          <w:lang w:val="en-US" w:eastAsia="zh-CN"/>
+        </w:rPr>
+        <w:t>-x：传递参数给ssh</w:t>
+      </w:r>
+    </w:p>
+    <w:p>
+      <w:pPr>
+        <w:numPr>
+          <w:numId w:val="0"/>
+        </w:numPr>
+        <w:ind w:firstLine="420" w:firstLineChars="0"/>
+        <w:rPr>
+          <w:rFonts w:hint="eastAsia"/>
+          <w:lang w:val="en-US" w:eastAsia="zh-CN"/>
+        </w:rPr>
+      </w:pPr>
+      <w:r>
+        <w:rPr>
+          <w:rFonts w:hint="eastAsia"/>
+          <w:lang w:val="en-US" w:eastAsia="zh-CN"/>
+        </w:rPr>
+        <w:t xml:space="preserve">pssh -i -A -H </w:t>
+      </w:r>
+      <w:r>
+        <w:rPr>
+          <w:rFonts w:hint="default"/>
+          <w:lang w:val="en-US" w:eastAsia="zh-CN"/>
+        </w:rPr>
+        <w:t>“</w:t>
+      </w:r>
+      <w:r>
+        <w:rPr>
+          <w:rFonts w:hint="eastAsia"/>
+          <w:lang w:val="en-US" w:eastAsia="zh-CN"/>
+        </w:rPr>
+        <w:t>192.168.1.4 192.168.1.5</w:t>
+      </w:r>
+      <w:r>
+        <w:rPr>
+          <w:rFonts w:hint="default"/>
+          <w:lang w:val="en-US" w:eastAsia="zh-CN"/>
+        </w:rPr>
+        <w:t>”</w:t>
+      </w:r>
+      <w:r>
+        <w:rPr>
+          <w:rFonts w:hint="eastAsia"/>
+          <w:lang w:val="en-US" w:eastAsia="zh-CN"/>
+        </w:rPr>
+        <w:t xml:space="preserve"> -x </w:t>
+      </w:r>
+      <w:r>
+        <w:rPr>
+          <w:rFonts w:hint="default"/>
+          <w:lang w:val="en-US" w:eastAsia="zh-CN"/>
+        </w:rPr>
+        <w:t>‘</w:t>
+      </w:r>
+      <w:r>
+        <w:rPr>
+          <w:rFonts w:hint="eastAsia"/>
+          <w:lang w:val="en-US" w:eastAsia="zh-CN"/>
+        </w:rPr>
+        <w:t>-o StrictHostKeyChecking=no</w:t>
+      </w:r>
+      <w:r>
+        <w:rPr>
+          <w:rFonts w:hint="default"/>
+          <w:lang w:val="en-US" w:eastAsia="zh-CN"/>
+        </w:rPr>
+        <w:t>’</w:t>
+      </w:r>
+      <w:r>
+        <w:rPr>
+          <w:rFonts w:hint="eastAsia"/>
+          <w:lang w:val="en-US" w:eastAsia="zh-CN"/>
+        </w:rPr>
+        <w:t xml:space="preserve"> echo hello使用密码连接多台主机并执行echo命令</w:t>
+      </w:r>
+    </w:p>
+    <w:p>
+      <w:pPr>
+        <w:numPr>
+          <w:numId w:val="0"/>
+        </w:numPr>
+        <w:ind w:firstLine="420" w:firstLineChars="0"/>
+        <w:rPr>
+          <w:rFonts w:hint="eastAsia"/>
+          <w:lang w:val="en-US" w:eastAsia="zh-CN"/>
+        </w:rPr>
+      </w:pPr>
+      <w:r>
+        <w:rPr>
+          <w:rFonts w:hint="eastAsia"/>
+          <w:lang w:val="en-US" w:eastAsia="zh-CN"/>
+        </w:rPr>
+        <w:t xml:space="preserve">pssh -i -A -h </w:t>
+      </w:r>
+      <w:r>
+        <w:rPr>
+          <w:rFonts w:hint="default"/>
+          <w:lang w:val="en-US" w:eastAsia="zh-CN"/>
+        </w:rPr>
+        <w:t>“</w:t>
+      </w:r>
+      <w:r>
+        <w:rPr>
+          <w:rFonts w:hint="eastAsia"/>
+          <w:lang w:val="en-US" w:eastAsia="zh-CN"/>
+        </w:rPr>
+        <w:t>host.txt</w:t>
+      </w:r>
+      <w:r>
+        <w:rPr>
+          <w:rFonts w:hint="default"/>
+          <w:lang w:val="en-US" w:eastAsia="zh-CN"/>
+        </w:rPr>
+        <w:t>”</w:t>
+      </w:r>
+      <w:r>
+        <w:rPr>
+          <w:rFonts w:hint="eastAsia"/>
+          <w:lang w:val="en-US" w:eastAsia="zh-CN"/>
+        </w:rPr>
+        <w:t xml:space="preserve"> -x </w:t>
+      </w:r>
+      <w:r>
+        <w:rPr>
+          <w:rFonts w:hint="default"/>
+          <w:lang w:val="en-US" w:eastAsia="zh-CN"/>
+        </w:rPr>
+        <w:t>‘</w:t>
+      </w:r>
+      <w:r>
+        <w:rPr>
+          <w:rFonts w:hint="eastAsia"/>
+          <w:lang w:val="en-US" w:eastAsia="zh-CN"/>
+        </w:rPr>
+        <w:t xml:space="preserve"> echo hello读取文件连接多台主机</w:t>
+      </w:r>
+    </w:p>
+    <w:p>
+      <w:pPr>
+        <w:numPr>
+          <w:numId w:val="0"/>
+        </w:numPr>
+        <w:ind w:firstLine="420" w:firstLineChars="0"/>
+        <w:rPr>
+          <w:rFonts w:hint="eastAsia"/>
+          <w:lang w:val="en-US" w:eastAsia="zh-CN"/>
+        </w:rPr>
+      </w:pPr>
+      <w:r>
+        <w:rPr>
+          <w:rFonts w:hint="eastAsia"/>
+          <w:lang w:val="en-US" w:eastAsia="zh-CN"/>
+        </w:rPr>
+        <w:t xml:space="preserve">pscp.pssh -h </w:t>
+      </w:r>
+      <w:r>
+        <w:rPr>
+          <w:rFonts w:hint="default"/>
+          <w:lang w:val="en-US" w:eastAsia="zh-CN"/>
+        </w:rPr>
+        <w:t>“</w:t>
+      </w:r>
+      <w:r>
+        <w:rPr>
+          <w:rFonts w:hint="eastAsia"/>
+          <w:lang w:val="en-US" w:eastAsia="zh-CN"/>
+        </w:rPr>
+        <w:t>/root/host.txt</w:t>
+      </w:r>
+      <w:r>
+        <w:rPr>
+          <w:rFonts w:hint="default"/>
+          <w:lang w:val="en-US" w:eastAsia="zh-CN"/>
+        </w:rPr>
+        <w:t>”</w:t>
+      </w:r>
+      <w:r>
+        <w:rPr>
+          <w:rFonts w:hint="eastAsia"/>
+          <w:lang w:val="en-US" w:eastAsia="zh-CN"/>
+        </w:rPr>
+        <w:t xml:space="preserve"> /etc/hosts /tmp/将本地的文件拷贝到远程主机的/tmp目录下</w:t>
+      </w:r>
+    </w:p>
+    <w:p>
+      <w:pPr>
+        <w:numPr>
+          <w:numId w:val="0"/>
+        </w:numPr>
+        <w:ind w:firstLine="420" w:firstLineChars="0"/>
+        <w:rPr>
+          <w:rFonts w:hint="eastAsia"/>
+          <w:lang w:val="en-US" w:eastAsia="zh-CN"/>
+        </w:rPr>
+      </w:pPr>
+      <w:r>
+        <w:rPr>
+          <w:rFonts w:hint="eastAsia"/>
+          <w:lang w:val="en-US" w:eastAsia="zh-CN"/>
+        </w:rPr>
+        <w:t>pslurp -r -h host.txt /etc/tmp将远程主机的host.txt目录拷贝到/etc/tmp目录下</w:t>
+      </w:r>
+    </w:p>
+    <w:p>
+      <w:pPr>
+        <w:numPr>
+          <w:numId w:val="0"/>
+        </w:numPr>
+        <w:ind w:firstLine="420" w:firstLineChars="0"/>
+        <w:rPr>
+          <w:rFonts w:hint="default"/>
+          <w:lang w:val="en-US" w:eastAsia="zh-CN"/>
+        </w:rPr>
+      </w:pPr>
+      <w:r>
+        <w:rPr>
+          <w:rFonts w:hint="eastAsia"/>
+          <w:lang w:val="en-US" w:eastAsia="zh-CN"/>
+        </w:rPr>
+        <w:t>pnuke -h host.txt sleep杀死进程sleep</w:t>
       </w:r>
       <w:bookmarkStart w:id="0" w:name="_GoBack"/>
       <w:bookmarkEnd w:id="0"/>

--- a/linux服务和相关服务命令.docx
+++ b/linux服务和相关服务命令.docx
@@ -35724,6 +35724,7 @@
     <w:p>
       <w:pPr>
         <w:numPr>
+          <w:ilvl w:val="0"/>
           <w:numId w:val="0"/>
         </w:numPr>
         <w:ind w:leftChars="0" w:firstLine="420" w:firstLineChars="0"/>
@@ -35743,6 +35744,7 @@
     <w:p>
       <w:pPr>
         <w:numPr>
+          <w:ilvl w:val="0"/>
           <w:numId w:val="0"/>
         </w:numPr>
         <w:ind w:left="420" w:leftChars="0" w:firstLine="420" w:firstLineChars="0"/>
@@ -35762,6 +35764,7 @@
     <w:p>
       <w:pPr>
         <w:numPr>
+          <w:ilvl w:val="0"/>
           <w:numId w:val="0"/>
         </w:numPr>
         <w:ind w:left="1260" w:leftChars="0" w:firstLine="420" w:firstLineChars="0"/>
@@ -35781,6 +35784,7 @@
     <w:p>
       <w:pPr>
         <w:numPr>
+          <w:ilvl w:val="0"/>
           <w:numId w:val="0"/>
         </w:numPr>
         <w:ind w:left="1260" w:leftChars="0" w:firstLine="420" w:firstLineChars="0"/>
@@ -35800,6 +35804,7 @@
     <w:p>
       <w:pPr>
         <w:numPr>
+          <w:ilvl w:val="0"/>
           <w:numId w:val="0"/>
         </w:numPr>
         <w:ind w:left="420" w:leftChars="0" w:firstLine="420" w:firstLineChars="0"/>
@@ -35819,6 +35824,7 @@
     <w:p>
       <w:pPr>
         <w:numPr>
+          <w:ilvl w:val="0"/>
           <w:numId w:val="0"/>
         </w:numPr>
         <w:ind w:left="840" w:leftChars="0" w:firstLine="420" w:firstLineChars="0"/>
@@ -35838,6 +35844,7 @@
     <w:p>
       <w:pPr>
         <w:numPr>
+          <w:ilvl w:val="0"/>
           <w:numId w:val="0"/>
         </w:numPr>
         <w:ind w:left="1260" w:leftChars="0" w:firstLine="420" w:firstLineChars="0"/>
@@ -35857,6 +35864,7 @@
     <w:p>
       <w:pPr>
         <w:numPr>
+          <w:ilvl w:val="0"/>
           <w:numId w:val="0"/>
         </w:numPr>
         <w:ind w:left="1260" w:leftChars="0" w:firstLine="420" w:firstLineChars="0"/>
@@ -35876,6 +35884,7 @@
     <w:p>
       <w:pPr>
         <w:numPr>
+          <w:ilvl w:val="0"/>
           <w:numId w:val="0"/>
         </w:numPr>
         <w:ind w:left="1260" w:leftChars="0" w:firstLine="420" w:firstLineChars="0"/>
@@ -35895,6 +35904,7 @@
     <w:p>
       <w:pPr>
         <w:numPr>
+          <w:ilvl w:val="0"/>
           <w:numId w:val="0"/>
         </w:numPr>
         <w:ind w:left="1260" w:leftChars="0" w:firstLine="420" w:firstLineChars="0"/>
@@ -35914,6 +35924,7 @@
     <w:p>
       <w:pPr>
         <w:numPr>
+          <w:ilvl w:val="0"/>
           <w:numId w:val="0"/>
         </w:numPr>
         <w:ind w:left="1260" w:leftChars="0" w:firstLine="420" w:firstLineChars="0"/>
@@ -35933,6 +35944,7 @@
     <w:p>
       <w:pPr>
         <w:numPr>
+          <w:ilvl w:val="0"/>
           <w:numId w:val="0"/>
         </w:numPr>
         <w:ind w:left="840" w:leftChars="0" w:firstLine="420" w:firstLineChars="0"/>
@@ -35952,6 +35964,7 @@
     <w:p>
       <w:pPr>
         <w:numPr>
+          <w:ilvl w:val="0"/>
           <w:numId w:val="0"/>
         </w:numPr>
         <w:ind w:left="1260" w:leftChars="0" w:firstLine="420" w:firstLineChars="0"/>
@@ -35971,6 +35984,7 @@
     <w:p>
       <w:pPr>
         <w:numPr>
+          <w:ilvl w:val="0"/>
           <w:numId w:val="0"/>
         </w:numPr>
         <w:ind w:left="1260" w:leftChars="0" w:firstLine="420" w:firstLineChars="0"/>
@@ -35990,6 +36004,7 @@
     <w:p>
       <w:pPr>
         <w:numPr>
+          <w:ilvl w:val="0"/>
           <w:numId w:val="0"/>
         </w:numPr>
         <w:ind w:left="1260" w:leftChars="0" w:firstLine="420" w:firstLineChars="0"/>
@@ -36009,6 +36024,7 @@
     <w:p>
       <w:pPr>
         <w:numPr>
+          <w:ilvl w:val="0"/>
           <w:numId w:val="0"/>
         </w:numPr>
         <w:ind w:left="1260" w:leftChars="0" w:firstLine="420" w:firstLineChars="0"/>
@@ -36028,6 +36044,7 @@
     <w:p>
       <w:pPr>
         <w:numPr>
+          <w:ilvl w:val="0"/>
           <w:numId w:val="0"/>
         </w:numPr>
         <w:ind w:left="1260" w:leftChars="0" w:firstLine="420" w:firstLineChars="0"/>
@@ -36075,6 +36092,7 @@
     <w:p>
       <w:pPr>
         <w:numPr>
+          <w:ilvl w:val="0"/>
           <w:numId w:val="0"/>
         </w:numPr>
         <w:ind w:left="1260" w:leftChars="0" w:firstLine="420" w:firstLineChars="0"/>
@@ -36094,6 +36112,7 @@
     <w:p>
       <w:pPr>
         <w:numPr>
+          <w:ilvl w:val="0"/>
           <w:numId w:val="0"/>
         </w:numPr>
         <w:ind w:left="840" w:leftChars="0" w:firstLine="420" w:firstLineChars="0"/>
@@ -36113,6 +36132,7 @@
     <w:p>
       <w:pPr>
         <w:numPr>
+          <w:ilvl w:val="0"/>
           <w:numId w:val="0"/>
         </w:numPr>
         <w:ind w:left="1260" w:leftChars="0" w:firstLine="420" w:firstLineChars="0"/>
@@ -36132,6 +36152,7 @@
     <w:p>
       <w:pPr>
         <w:numPr>
+          <w:ilvl w:val="0"/>
           <w:numId w:val="0"/>
         </w:numPr>
         <w:ind w:left="1680" w:leftChars="0" w:firstLine="420" w:firstLineChars="0"/>
@@ -36151,6 +36172,7 @@
     <w:p>
       <w:pPr>
         <w:numPr>
+          <w:ilvl w:val="0"/>
           <w:numId w:val="0"/>
         </w:numPr>
         <w:ind w:left="1680" w:leftChars="0" w:firstLine="420" w:firstLineChars="0"/>
@@ -36170,6 +36192,7 @@
     <w:p>
       <w:pPr>
         <w:numPr>
+          <w:ilvl w:val="0"/>
           <w:numId w:val="0"/>
         </w:numPr>
         <w:ind w:left="1260" w:leftChars="0" w:firstLine="420" w:firstLineChars="0"/>
@@ -36189,6 +36212,7 @@
     <w:p>
       <w:pPr>
         <w:numPr>
+          <w:ilvl w:val="0"/>
           <w:numId w:val="0"/>
         </w:numPr>
         <w:ind w:left="1680" w:leftChars="0" w:firstLine="420" w:firstLineChars="0"/>
@@ -36208,6 +36232,7 @@
     <w:p>
       <w:pPr>
         <w:numPr>
+          <w:ilvl w:val="0"/>
           <w:numId w:val="0"/>
         </w:numPr>
         <w:ind w:firstLine="420" w:firstLineChars="0"/>
@@ -36227,6 +36252,7 @@
     <w:p>
       <w:pPr>
         <w:numPr>
+          <w:ilvl w:val="0"/>
           <w:numId w:val="0"/>
         </w:numPr>
         <w:ind w:left="420" w:leftChars="0" w:firstLine="420" w:firstLineChars="0"/>
@@ -36246,6 +36272,7 @@
     <w:p>
       <w:pPr>
         <w:numPr>
+          <w:ilvl w:val="0"/>
           <w:numId w:val="0"/>
         </w:numPr>
         <w:ind w:left="840" w:leftChars="0" w:firstLine="420" w:firstLineChars="0"/>
@@ -36265,6 +36292,7 @@
     <w:p>
       <w:pPr>
         <w:numPr>
+          <w:ilvl w:val="0"/>
           <w:numId w:val="0"/>
         </w:numPr>
         <w:ind w:left="840" w:leftChars="0" w:firstLine="420" w:firstLineChars="0"/>
@@ -36284,6 +36312,7 @@
     <w:p>
       <w:pPr>
         <w:numPr>
+          <w:ilvl w:val="0"/>
           <w:numId w:val="0"/>
         </w:numPr>
         <w:ind w:left="420" w:leftChars="0" w:firstLine="420" w:firstLineChars="0"/>
@@ -36303,6 +36332,7 @@
     <w:p>
       <w:pPr>
         <w:numPr>
+          <w:ilvl w:val="0"/>
           <w:numId w:val="0"/>
         </w:numPr>
         <w:ind w:left="840" w:leftChars="0" w:firstLine="420" w:firstLineChars="0"/>
@@ -36322,6 +36352,7 @@
     <w:p>
       <w:pPr>
         <w:numPr>
+          <w:ilvl w:val="0"/>
           <w:numId w:val="0"/>
         </w:numPr>
         <w:ind w:left="1260" w:leftChars="0" w:firstLine="420" w:firstLineChars="0"/>
@@ -36341,6 +36372,7 @@
     <w:p>
       <w:pPr>
         <w:numPr>
+          <w:ilvl w:val="0"/>
           <w:numId w:val="0"/>
         </w:numPr>
         <w:ind w:left="1260" w:leftChars="0" w:firstLine="420" w:firstLineChars="0"/>
@@ -36360,6 +36392,7 @@
     <w:p>
       <w:pPr>
         <w:numPr>
+          <w:ilvl w:val="0"/>
           <w:numId w:val="0"/>
         </w:numPr>
         <w:ind w:left="840" w:leftChars="0" w:firstLine="420" w:firstLineChars="0"/>
@@ -36379,6 +36412,7 @@
     <w:p>
       <w:pPr>
         <w:numPr>
+          <w:ilvl w:val="0"/>
           <w:numId w:val="0"/>
         </w:numPr>
         <w:ind w:left="1260" w:leftChars="0" w:firstLine="420" w:firstLineChars="0"/>
@@ -36398,6 +36432,7 @@
     <w:p>
       <w:pPr>
         <w:numPr>
+          <w:ilvl w:val="0"/>
           <w:numId w:val="0"/>
         </w:numPr>
         <w:ind w:left="1260" w:leftChars="0" w:firstLine="420" w:firstLineChars="0"/>
@@ -36417,6 +36452,7 @@
     <w:p>
       <w:pPr>
         <w:numPr>
+          <w:ilvl w:val="0"/>
           <w:numId w:val="0"/>
         </w:numPr>
         <w:ind w:left="840" w:leftChars="0" w:firstLine="420" w:firstLineChars="0"/>
@@ -36436,6 +36472,7 @@
     <w:p>
       <w:pPr>
         <w:numPr>
+          <w:ilvl w:val="0"/>
           <w:numId w:val="0"/>
         </w:numPr>
         <w:ind w:left="1260" w:leftChars="0" w:firstLine="420" w:firstLineChars="0"/>
@@ -36455,6 +36492,7 @@
     <w:p>
       <w:pPr>
         <w:numPr>
+          <w:ilvl w:val="0"/>
           <w:numId w:val="0"/>
         </w:numPr>
         <w:ind w:left="420" w:leftChars="0" w:firstLine="420" w:firstLineChars="0"/>
@@ -36502,6 +36540,7 @@
     <w:p>
       <w:pPr>
         <w:numPr>
+          <w:ilvl w:val="0"/>
           <w:numId w:val="0"/>
         </w:numPr>
         <w:ind w:left="420" w:leftChars="0" w:firstLine="420" w:firstLineChars="0"/>
@@ -36521,6 +36560,7 @@
     <w:p>
       <w:pPr>
         <w:numPr>
+          <w:ilvl w:val="0"/>
           <w:numId w:val="0"/>
         </w:numPr>
         <w:ind w:left="420" w:leftChars="0" w:firstLine="420" w:firstLineChars="0"/>
@@ -36540,6 +36580,7 @@
     <w:p>
       <w:pPr>
         <w:numPr>
+          <w:ilvl w:val="0"/>
           <w:numId w:val="0"/>
         </w:numPr>
         <w:ind w:left="1680" w:leftChars="0" w:firstLine="420" w:firstLineChars="0"/>
@@ -36559,6 +36600,7 @@
     <w:p>
       <w:pPr>
         <w:numPr>
+          <w:ilvl w:val="0"/>
           <w:numId w:val="0"/>
         </w:numPr>
         <w:ind w:left="1680" w:leftChars="0" w:firstLine="420" w:firstLineChars="0"/>
@@ -36578,6 +36620,7 @@
     <w:p>
       <w:pPr>
         <w:numPr>
+          <w:ilvl w:val="0"/>
           <w:numId w:val="0"/>
         </w:numPr>
         <w:ind w:firstLine="420" w:firstLineChars="0"/>
@@ -36597,6 +36640,7 @@
     <w:p>
       <w:pPr>
         <w:numPr>
+          <w:ilvl w:val="0"/>
           <w:numId w:val="0"/>
         </w:numPr>
         <w:ind w:left="420" w:leftChars="0" w:firstLine="420" w:firstLineChars="0"/>
@@ -36616,6 +36660,7 @@
     <w:p>
       <w:pPr>
         <w:numPr>
+          <w:ilvl w:val="0"/>
           <w:numId w:val="0"/>
         </w:numPr>
         <w:ind w:left="840" w:leftChars="0" w:firstLine="420" w:firstLineChars="0"/>
@@ -36635,6 +36680,7 @@
     <w:p>
       <w:pPr>
         <w:numPr>
+          <w:ilvl w:val="0"/>
           <w:numId w:val="0"/>
         </w:numPr>
         <w:ind w:left="840" w:leftChars="0" w:firstLine="420" w:firstLineChars="0"/>
@@ -36654,6 +36700,7 @@
     <w:p>
       <w:pPr>
         <w:numPr>
+          <w:ilvl w:val="0"/>
           <w:numId w:val="0"/>
         </w:numPr>
         <w:ind w:left="420" w:leftChars="0" w:firstLine="420" w:firstLineChars="0"/>
@@ -36673,6 +36720,7 @@
     <w:p>
       <w:pPr>
         <w:numPr>
+          <w:ilvl w:val="0"/>
           <w:numId w:val="0"/>
         </w:numPr>
         <w:ind w:left="840" w:leftChars="0" w:firstLine="420" w:firstLineChars="0"/>
@@ -36692,6 +36740,7 @@
     <w:p>
       <w:pPr>
         <w:numPr>
+          <w:ilvl w:val="0"/>
           <w:numId w:val="0"/>
         </w:numPr>
         <w:ind w:left="1260" w:leftChars="0" w:firstLine="420" w:firstLineChars="0"/>
@@ -36711,6 +36760,7 @@
     <w:p>
       <w:pPr>
         <w:numPr>
+          <w:ilvl w:val="0"/>
           <w:numId w:val="0"/>
         </w:numPr>
         <w:ind w:left="1680" w:leftChars="0" w:firstLine="420" w:firstLineChars="0"/>
@@ -36730,6 +36780,7 @@
     <w:p>
       <w:pPr>
         <w:numPr>
+          <w:ilvl w:val="0"/>
           <w:numId w:val="0"/>
         </w:numPr>
         <w:ind w:left="1680" w:leftChars="0" w:firstLine="420" w:firstLineChars="0"/>
@@ -36769,6 +36820,7 @@
     <w:p>
       <w:pPr>
         <w:numPr>
+          <w:ilvl w:val="0"/>
           <w:numId w:val="0"/>
         </w:numPr>
         <w:ind w:left="1680" w:leftChars="0" w:firstLine="420" w:firstLineChars="0"/>
@@ -36788,6 +36840,7 @@
     <w:p>
       <w:pPr>
         <w:numPr>
+          <w:ilvl w:val="0"/>
           <w:numId w:val="0"/>
         </w:numPr>
         <w:ind w:left="1680" w:leftChars="0" w:firstLine="420" w:firstLineChars="0"/>
@@ -36807,6 +36860,7 @@
     <w:p>
       <w:pPr>
         <w:numPr>
+          <w:ilvl w:val="0"/>
           <w:numId w:val="0"/>
         </w:numPr>
         <w:ind w:left="1680" w:leftChars="0" w:firstLine="420" w:firstLineChars="0"/>
@@ -36826,6 +36880,7 @@
     <w:p>
       <w:pPr>
         <w:numPr>
+          <w:ilvl w:val="0"/>
           <w:numId w:val="0"/>
         </w:numPr>
         <w:ind w:left="1680" w:leftChars="0" w:firstLine="420" w:firstLineChars="0"/>
@@ -36845,6 +36900,7 @@
     <w:p>
       <w:pPr>
         <w:numPr>
+          <w:ilvl w:val="0"/>
           <w:numId w:val="0"/>
         </w:numPr>
         <w:ind w:left="1680" w:leftChars="0" w:firstLine="420" w:firstLineChars="0"/>
@@ -36864,6 +36920,7 @@
     <w:p>
       <w:pPr>
         <w:numPr>
+          <w:ilvl w:val="0"/>
           <w:numId w:val="0"/>
         </w:numPr>
         <w:ind w:left="1680" w:leftChars="0" w:firstLine="420" w:firstLineChars="0"/>
@@ -36883,6 +36940,7 @@
     <w:p>
       <w:pPr>
         <w:numPr>
+          <w:ilvl w:val="0"/>
           <w:numId w:val="0"/>
         </w:numPr>
         <w:ind w:left="1680" w:leftChars="0" w:firstLine="420" w:firstLineChars="0"/>
@@ -36902,6 +36960,7 @@
     <w:p>
       <w:pPr>
         <w:numPr>
+          <w:ilvl w:val="0"/>
           <w:numId w:val="0"/>
         </w:numPr>
         <w:ind w:left="1680" w:leftChars="0" w:firstLine="420" w:firstLineChars="0"/>
@@ -36921,6 +36980,7 @@
     <w:p>
       <w:pPr>
         <w:numPr>
+          <w:ilvl w:val="0"/>
           <w:numId w:val="0"/>
         </w:numPr>
         <w:ind w:left="1680" w:leftChars="0" w:firstLine="420" w:firstLineChars="0"/>
@@ -36940,6 +37000,7 @@
     <w:p>
       <w:pPr>
         <w:numPr>
+          <w:ilvl w:val="0"/>
           <w:numId w:val="0"/>
         </w:numPr>
         <w:ind w:left="1680" w:leftChars="0" w:firstLine="420" w:firstLineChars="0"/>
@@ -36959,6 +37020,7 @@
     <w:p>
       <w:pPr>
         <w:numPr>
+          <w:ilvl w:val="0"/>
           <w:numId w:val="0"/>
         </w:numPr>
         <w:ind w:left="1680" w:leftChars="0" w:firstLine="420" w:firstLineChars="0"/>
@@ -36978,6 +37040,7 @@
     <w:p>
       <w:pPr>
         <w:numPr>
+          <w:ilvl w:val="0"/>
           <w:numId w:val="0"/>
         </w:numPr>
         <w:ind w:left="1680" w:leftChars="0" w:firstLine="420" w:firstLineChars="0"/>
@@ -36997,6 +37060,7 @@
     <w:p>
       <w:pPr>
         <w:numPr>
+          <w:ilvl w:val="0"/>
           <w:numId w:val="0"/>
         </w:numPr>
         <w:ind w:left="1680" w:leftChars="0" w:firstLine="420" w:firstLineChars="0"/>
@@ -37457,6 +37521,7 @@
     <w:p>
       <w:pPr>
         <w:numPr>
+          <w:ilvl w:val="0"/>
           <w:numId w:val="0"/>
         </w:numPr>
         <w:ind w:leftChars="0" w:firstLine="420" w:firstLineChars="0"/>
@@ -37476,6 +37541,7 @@
     <w:p>
       <w:pPr>
         <w:numPr>
+          <w:ilvl w:val="0"/>
           <w:numId w:val="0"/>
         </w:numPr>
         <w:ind w:left="420" w:leftChars="0" w:firstLine="420" w:firstLineChars="0"/>
@@ -37495,6 +37561,7 @@
     <w:p>
       <w:pPr>
         <w:numPr>
+          <w:ilvl w:val="0"/>
           <w:numId w:val="0"/>
         </w:numPr>
         <w:ind w:left="840" w:leftChars="0" w:firstLine="420" w:firstLineChars="0"/>
@@ -37514,6 +37581,7 @@
     <w:p>
       <w:pPr>
         <w:numPr>
+          <w:ilvl w:val="0"/>
           <w:numId w:val="0"/>
         </w:numPr>
         <w:ind w:left="840" w:leftChars="0" w:firstLine="420" w:firstLineChars="0"/>
@@ -37533,6 +37601,7 @@
     <w:p>
       <w:pPr>
         <w:numPr>
+          <w:ilvl w:val="0"/>
           <w:numId w:val="0"/>
         </w:numPr>
         <w:ind w:left="420" w:leftChars="0" w:firstLine="420" w:firstLineChars="0"/>
@@ -37552,6 +37621,7 @@
     <w:p>
       <w:pPr>
         <w:numPr>
+          <w:ilvl w:val="0"/>
           <w:numId w:val="0"/>
         </w:numPr>
         <w:ind w:left="840" w:leftChars="0" w:firstLine="420" w:firstLineChars="0"/>
@@ -37571,6 +37641,7 @@
     <w:p>
       <w:pPr>
         <w:numPr>
+          <w:ilvl w:val="0"/>
           <w:numId w:val="0"/>
         </w:numPr>
         <w:ind w:left="1260" w:leftChars="0" w:firstLine="420" w:firstLineChars="0"/>
@@ -37590,6 +37661,7 @@
     <w:p>
       <w:pPr>
         <w:numPr>
+          <w:ilvl w:val="0"/>
           <w:numId w:val="0"/>
         </w:numPr>
         <w:ind w:left="1260" w:leftChars="0" w:firstLine="420" w:firstLineChars="0"/>
@@ -37609,6 +37681,7 @@
     <w:p>
       <w:pPr>
         <w:numPr>
+          <w:ilvl w:val="0"/>
           <w:numId w:val="0"/>
         </w:numPr>
         <w:ind w:left="1260" w:leftChars="0" w:firstLine="420" w:firstLineChars="0"/>
@@ -37628,6 +37701,7 @@
     <w:p>
       <w:pPr>
         <w:numPr>
+          <w:ilvl w:val="0"/>
           <w:numId w:val="0"/>
         </w:numPr>
         <w:ind w:left="420" w:leftChars="0" w:firstLine="420" w:firstLineChars="0"/>
@@ -37647,6 +37721,7 @@
     <w:p>
       <w:pPr>
         <w:numPr>
+          <w:ilvl w:val="0"/>
           <w:numId w:val="0"/>
         </w:numPr>
         <w:ind w:left="840" w:leftChars="0" w:firstLine="420" w:firstLineChars="0"/>
@@ -37686,6 +37761,7 @@
     <w:p>
       <w:pPr>
         <w:numPr>
+          <w:ilvl w:val="0"/>
           <w:numId w:val="0"/>
         </w:numPr>
         <w:ind w:firstLine="420" w:firstLineChars="0"/>
@@ -37705,6 +37781,7 @@
     <w:p>
       <w:pPr>
         <w:numPr>
+          <w:ilvl w:val="0"/>
           <w:numId w:val="0"/>
         </w:numPr>
         <w:ind w:left="420" w:leftChars="0" w:firstLine="420" w:firstLineChars="0"/>
@@ -37724,6 +37801,7 @@
     <w:p>
       <w:pPr>
         <w:numPr>
+          <w:ilvl w:val="0"/>
           <w:numId w:val="0"/>
         </w:numPr>
         <w:ind w:left="840" w:leftChars="0" w:firstLine="420" w:firstLineChars="0"/>
@@ -37743,6 +37821,7 @@
     <w:p>
       <w:pPr>
         <w:numPr>
+          <w:ilvl w:val="0"/>
           <w:numId w:val="0"/>
         </w:numPr>
         <w:ind w:left="1260" w:leftChars="0" w:firstLine="420" w:firstLineChars="0"/>
@@ -37762,6 +37841,7 @@
     <w:p>
       <w:pPr>
         <w:numPr>
+          <w:ilvl w:val="0"/>
           <w:numId w:val="0"/>
         </w:numPr>
         <w:ind w:left="420" w:leftChars="0" w:firstLine="420" w:firstLineChars="0"/>
@@ -37781,6 +37861,7 @@
     <w:p>
       <w:pPr>
         <w:numPr>
+          <w:ilvl w:val="0"/>
           <w:numId w:val="0"/>
         </w:numPr>
         <w:ind w:left="840" w:leftChars="0" w:firstLine="420" w:firstLineChars="0"/>
@@ -37800,6 +37881,7 @@
     <w:p>
       <w:pPr>
         <w:numPr>
+          <w:ilvl w:val="0"/>
           <w:numId w:val="0"/>
         </w:numPr>
         <w:ind w:left="840" w:leftChars="0" w:firstLine="420" w:firstLineChars="0"/>
@@ -37819,6 +37901,7 @@
     <w:p>
       <w:pPr>
         <w:numPr>
+          <w:ilvl w:val="0"/>
           <w:numId w:val="0"/>
         </w:numPr>
         <w:ind w:left="840" w:leftChars="0" w:firstLine="420" w:firstLineChars="0"/>
@@ -37858,6 +37941,7 @@
     <w:p>
       <w:pPr>
         <w:numPr>
+          <w:ilvl w:val="0"/>
           <w:numId w:val="0"/>
         </w:numPr>
         <w:ind w:leftChars="0" w:firstLine="420" w:firstLineChars="0"/>
@@ -37877,6 +37961,7 @@
     <w:p>
       <w:pPr>
         <w:numPr>
+          <w:ilvl w:val="0"/>
           <w:numId w:val="0"/>
         </w:numPr>
         <w:ind w:leftChars="0" w:firstLine="420" w:firstLineChars="0"/>
@@ -37896,6 +37981,7 @@
     <w:p>
       <w:pPr>
         <w:numPr>
+          <w:ilvl w:val="0"/>
           <w:numId w:val="0"/>
         </w:numPr>
         <w:ind w:left="420" w:leftChars="0" w:firstLine="420" w:firstLineChars="0"/>
@@ -37915,6 +38001,7 @@
     <w:p>
       <w:pPr>
         <w:numPr>
+          <w:ilvl w:val="0"/>
           <w:numId w:val="0"/>
         </w:numPr>
         <w:ind w:left="420" w:leftChars="0" w:firstLine="420" w:firstLineChars="0"/>
@@ -37934,6 +38021,7 @@
     <w:p>
       <w:pPr>
         <w:numPr>
+          <w:ilvl w:val="0"/>
           <w:numId w:val="0"/>
         </w:numPr>
         <w:ind w:left="420" w:leftChars="0" w:firstLine="420" w:firstLineChars="0"/>
@@ -37953,6 +38041,7 @@
     <w:p>
       <w:pPr>
         <w:numPr>
+          <w:ilvl w:val="0"/>
           <w:numId w:val="0"/>
         </w:numPr>
         <w:ind w:left="420" w:leftChars="0" w:firstLine="420" w:firstLineChars="0"/>
@@ -37972,6 +38061,7 @@
     <w:p>
       <w:pPr>
         <w:numPr>
+          <w:ilvl w:val="0"/>
           <w:numId w:val="0"/>
         </w:numPr>
         <w:ind w:left="420" w:leftChars="0" w:firstLine="420" w:firstLineChars="0"/>
@@ -37991,6 +38081,7 @@
     <w:p>
       <w:pPr>
         <w:numPr>
+          <w:ilvl w:val="0"/>
           <w:numId w:val="0"/>
         </w:numPr>
         <w:ind w:left="420" w:leftChars="0" w:firstLine="420" w:firstLineChars="0"/>
@@ -38010,6 +38101,7 @@
     <w:p>
       <w:pPr>
         <w:numPr>
+          <w:ilvl w:val="0"/>
           <w:numId w:val="0"/>
         </w:numPr>
         <w:ind w:left="420" w:leftChars="0" w:firstLine="420" w:firstLineChars="0"/>
@@ -38029,6 +38121,7 @@
     <w:p>
       <w:pPr>
         <w:numPr>
+          <w:ilvl w:val="0"/>
           <w:numId w:val="0"/>
         </w:numPr>
         <w:ind w:left="420" w:leftChars="0" w:firstLine="420" w:firstLineChars="0"/>
@@ -38048,6 +38141,7 @@
     <w:p>
       <w:pPr>
         <w:numPr>
+          <w:ilvl w:val="0"/>
           <w:numId w:val="0"/>
         </w:numPr>
         <w:ind w:left="420" w:leftChars="0" w:firstLine="420" w:firstLineChars="0"/>
@@ -38067,6 +38161,7 @@
     <w:p>
       <w:pPr>
         <w:numPr>
+          <w:ilvl w:val="0"/>
           <w:numId w:val="0"/>
         </w:numPr>
         <w:ind w:firstLine="420" w:firstLineChars="0"/>
@@ -38142,6 +38237,7 @@
     <w:p>
       <w:pPr>
         <w:numPr>
+          <w:ilvl w:val="0"/>
           <w:numId w:val="0"/>
         </w:numPr>
         <w:ind w:firstLine="420" w:firstLineChars="0"/>
@@ -38203,6 +38299,7 @@
     <w:p>
       <w:pPr>
         <w:numPr>
+          <w:ilvl w:val="0"/>
           <w:numId w:val="0"/>
         </w:numPr>
         <w:ind w:firstLine="420" w:firstLineChars="0"/>
@@ -38250,6 +38347,7 @@
     <w:p>
       <w:pPr>
         <w:numPr>
+          <w:ilvl w:val="0"/>
           <w:numId w:val="0"/>
         </w:numPr>
         <w:ind w:firstLine="420" w:firstLineChars="0"/>
@@ -38269,6 +38367,7 @@
     <w:p>
       <w:pPr>
         <w:numPr>
+          <w:ilvl w:val="0"/>
           <w:numId w:val="0"/>
         </w:numPr>
         <w:ind w:firstLine="420" w:firstLineChars="0"/>
@@ -38283,6 +38382,1192 @@
           <w:lang w:val="en-US" w:eastAsia="zh-CN"/>
         </w:rPr>
         <w:t>pnuke -h host.txt sleep杀死进程sleep</w:t>
+      </w:r>
+    </w:p>
+    <w:p>
+      <w:pPr>
+        <w:numPr>
+          <w:ilvl w:val="0"/>
+          <w:numId w:val="1"/>
+        </w:numPr>
+        <w:ind w:left="0" w:leftChars="0" w:firstLine="0" w:firstLineChars="0"/>
+        <w:rPr>
+          <w:rFonts w:hint="default"/>
+          <w:lang w:val="en-US" w:eastAsia="zh-CN"/>
+        </w:rPr>
+      </w:pPr>
+      <w:r>
+        <w:rPr>
+          <w:rFonts w:hint="eastAsia"/>
+          <w:lang w:val="en-US" w:eastAsia="zh-CN"/>
+        </w:rPr>
+        <w:t>账户安全</w:t>
+      </w:r>
+    </w:p>
+    <w:p>
+      <w:pPr>
+        <w:numPr>
+          <w:numId w:val="0"/>
+        </w:numPr>
+        <w:ind w:leftChars="0" w:firstLine="420" w:firstLineChars="0"/>
+        <w:rPr>
+          <w:rFonts w:hint="eastAsia"/>
+          <w:lang w:val="en-US" w:eastAsia="zh-CN"/>
+        </w:rPr>
+      </w:pPr>
+      <w:r>
+        <w:rPr>
+          <w:rFonts w:hint="eastAsia"/>
+          <w:lang w:val="en-US" w:eastAsia="zh-CN"/>
+        </w:rPr>
+        <w:t>chage工具</w:t>
+      </w:r>
+    </w:p>
+    <w:p>
+      <w:pPr>
+        <w:numPr>
+          <w:numId w:val="0"/>
+        </w:numPr>
+        <w:ind w:left="420" w:leftChars="0" w:firstLine="420" w:firstLineChars="0"/>
+        <w:rPr>
+          <w:rFonts w:hint="eastAsia"/>
+          <w:lang w:val="en-US" w:eastAsia="zh-CN"/>
+        </w:rPr>
+      </w:pPr>
+      <w:r>
+        <w:rPr>
+          <w:rFonts w:hint="eastAsia"/>
+          <w:lang w:val="en-US" w:eastAsia="zh-CN"/>
+        </w:rPr>
+        <w:t>chage -E yyyy-mm-dd username指定username失效日期</w:t>
+      </w:r>
+    </w:p>
+    <w:p>
+      <w:pPr>
+        <w:numPr>
+          <w:numId w:val="0"/>
+        </w:numPr>
+        <w:ind w:left="420" w:leftChars="0" w:firstLine="420" w:firstLineChars="0"/>
+        <w:rPr>
+          <w:rFonts w:hint="eastAsia"/>
+          <w:lang w:val="en-US" w:eastAsia="zh-CN"/>
+        </w:rPr>
+      </w:pPr>
+      <w:r>
+        <w:rPr>
+          <w:rFonts w:hint="eastAsia"/>
+          <w:lang w:val="en-US" w:eastAsia="zh-CN"/>
+        </w:rPr>
+        <w:t>chage -l username查看username相关信息</w:t>
+      </w:r>
+    </w:p>
+    <w:p>
+      <w:pPr>
+        <w:numPr>
+          <w:numId w:val="0"/>
+        </w:numPr>
+        <w:ind w:firstLine="420" w:firstLineChars="0"/>
+        <w:rPr>
+          <w:rFonts w:hint="eastAsia"/>
+          <w:lang w:val="en-US" w:eastAsia="zh-CN"/>
+        </w:rPr>
+      </w:pPr>
+      <w:r>
+        <w:rPr>
+          <w:rFonts w:hint="eastAsia"/>
+          <w:lang w:val="en-US" w:eastAsia="zh-CN"/>
+        </w:rPr>
+        <w:t>账户锁定</w:t>
+      </w:r>
+    </w:p>
+    <w:p>
+      <w:pPr>
+        <w:numPr>
+          <w:numId w:val="0"/>
+        </w:numPr>
+        <w:ind w:left="420" w:leftChars="0" w:firstLine="420" w:firstLineChars="0"/>
+        <w:rPr>
+          <w:rFonts w:hint="eastAsia"/>
+          <w:lang w:val="en-US" w:eastAsia="zh-CN"/>
+        </w:rPr>
+      </w:pPr>
+      <w:r>
+        <w:rPr>
+          <w:rFonts w:hint="eastAsia"/>
+          <w:lang w:val="en-US" w:eastAsia="zh-CN"/>
+        </w:rPr>
+        <w:t>passwd命令</w:t>
+      </w:r>
+    </w:p>
+    <w:p>
+      <w:pPr>
+        <w:numPr>
+          <w:numId w:val="0"/>
+        </w:numPr>
+        <w:ind w:left="840" w:leftChars="0" w:firstLine="420" w:firstLineChars="0"/>
+        <w:rPr>
+          <w:rFonts w:hint="eastAsia"/>
+          <w:lang w:val="en-US" w:eastAsia="zh-CN"/>
+        </w:rPr>
+      </w:pPr>
+      <w:r>
+        <w:rPr>
+          <w:rFonts w:hint="eastAsia"/>
+          <w:lang w:val="en-US" w:eastAsia="zh-CN"/>
+        </w:rPr>
+        <w:t>-l锁定、-u解锁、-S查看状态</w:t>
+      </w:r>
+    </w:p>
+    <w:p>
+      <w:pPr>
+        <w:numPr>
+          <w:numId w:val="0"/>
+        </w:numPr>
+        <w:ind w:firstLine="420" w:firstLineChars="0"/>
+        <w:rPr>
+          <w:rFonts w:hint="eastAsia"/>
+          <w:lang w:val="en-US" w:eastAsia="zh-CN"/>
+        </w:rPr>
+      </w:pPr>
+      <w:r>
+        <w:rPr>
+          <w:rFonts w:hint="eastAsia"/>
+          <w:lang w:val="en-US" w:eastAsia="zh-CN"/>
+        </w:rPr>
+        <w:t>强制定期修改密码（修改配置文件）</w:t>
+      </w:r>
+    </w:p>
+    <w:p>
+      <w:pPr>
+        <w:numPr>
+          <w:numId w:val="0"/>
+        </w:numPr>
+        <w:ind w:left="420" w:leftChars="0" w:firstLine="420" w:firstLineChars="0"/>
+        <w:rPr>
+          <w:rFonts w:hint="eastAsia"/>
+          <w:lang w:val="en-US" w:eastAsia="zh-CN"/>
+        </w:rPr>
+      </w:pPr>
+      <w:r>
+        <w:rPr>
+          <w:rFonts w:hint="eastAsia"/>
+          <w:lang w:val="en-US" w:eastAsia="zh-CN"/>
+        </w:rPr>
+        <w:t>vim /etc/login.defs</w:t>
+      </w:r>
+    </w:p>
+    <w:p>
+      <w:pPr>
+        <w:numPr>
+          <w:numId w:val="0"/>
+        </w:numPr>
+        <w:ind w:left="840" w:leftChars="0" w:firstLine="420" w:firstLineChars="0"/>
+        <w:rPr>
+          <w:rFonts w:hint="eastAsia"/>
+          <w:lang w:val="en-US" w:eastAsia="zh-CN"/>
+        </w:rPr>
+      </w:pPr>
+      <w:r>
+        <w:rPr>
+          <w:rFonts w:hint="eastAsia"/>
+          <w:lang w:val="en-US" w:eastAsia="zh-CN"/>
+        </w:rPr>
+        <w:t>PASS_MAX_DAYS 99999密码最长有效</w:t>
+      </w:r>
+    </w:p>
+    <w:p>
+      <w:pPr>
+        <w:numPr>
+          <w:numId w:val="0"/>
+        </w:numPr>
+        <w:ind w:left="840" w:leftChars="0" w:firstLine="420" w:firstLineChars="0"/>
+        <w:rPr>
+          <w:rFonts w:hint="eastAsia"/>
+          <w:lang w:val="en-US" w:eastAsia="zh-CN"/>
+        </w:rPr>
+      </w:pPr>
+      <w:r>
+        <w:rPr>
+          <w:rFonts w:hint="eastAsia"/>
+          <w:lang w:val="en-US" w:eastAsia="zh-CN"/>
+        </w:rPr>
+        <w:t>PASS_MIN_DAYS 0密码最短有效期（多长时间内可以再次修改）</w:t>
+      </w:r>
+    </w:p>
+    <w:p>
+      <w:pPr>
+        <w:numPr>
+          <w:numId w:val="0"/>
+        </w:numPr>
+        <w:ind w:left="840" w:leftChars="0" w:firstLine="420" w:firstLineChars="0"/>
+        <w:rPr>
+          <w:rFonts w:hint="eastAsia"/>
+          <w:lang w:val="en-US" w:eastAsia="zh-CN"/>
+        </w:rPr>
+      </w:pPr>
+      <w:r>
+        <w:rPr>
+          <w:rFonts w:hint="eastAsia"/>
+          <w:lang w:val="en-US" w:eastAsia="zh-CN"/>
+        </w:rPr>
+        <w:t>PASS_MIN_LEN 8密码最短长度</w:t>
+      </w:r>
+    </w:p>
+    <w:p>
+      <w:pPr>
+        <w:numPr>
+          <w:numId w:val="0"/>
+        </w:numPr>
+        <w:ind w:left="840" w:leftChars="0" w:firstLine="420" w:firstLineChars="0"/>
+        <w:rPr>
+          <w:rFonts w:hint="eastAsia"/>
+          <w:lang w:val="en-US" w:eastAsia="zh-CN"/>
+        </w:rPr>
+      </w:pPr>
+      <w:r>
+        <w:rPr>
+          <w:rFonts w:hint="eastAsia"/>
+          <w:lang w:val="en-US" w:eastAsia="zh-CN"/>
+        </w:rPr>
+        <w:t>PASS_WARN_AGE 7密码过期几天前警告</w:t>
+      </w:r>
+    </w:p>
+    <w:p>
+      <w:pPr>
+        <w:numPr>
+          <w:numId w:val="0"/>
+        </w:numPr>
+        <w:ind w:firstLine="420" w:firstLineChars="0"/>
+        <w:rPr>
+          <w:rFonts w:hint="eastAsia"/>
+          <w:lang w:val="en-US" w:eastAsia="zh-CN"/>
+        </w:rPr>
+      </w:pPr>
+      <w:r>
+        <w:rPr>
+          <w:rFonts w:hint="eastAsia"/>
+          <w:lang w:val="en-US" w:eastAsia="zh-CN"/>
+        </w:rPr>
+        <w:t>伪登录提示（修改相关配置文件）</w:t>
+      </w:r>
+    </w:p>
+    <w:p>
+      <w:pPr>
+        <w:numPr>
+          <w:numId w:val="0"/>
+        </w:numPr>
+        <w:ind w:left="420" w:leftChars="0" w:firstLine="420" w:firstLineChars="0"/>
+        <w:rPr>
+          <w:rFonts w:hint="default"/>
+          <w:lang w:val="en-US" w:eastAsia="zh-CN"/>
+        </w:rPr>
+      </w:pPr>
+      <w:r>
+        <w:rPr>
+          <w:rFonts w:hint="eastAsia"/>
+          <w:lang w:val="en-US" w:eastAsia="zh-CN"/>
+        </w:rPr>
+        <w:t>/etc/issue   /etc/issue.net</w:t>
+      </w:r>
+    </w:p>
+    <w:p>
+      <w:pPr>
+        <w:numPr>
+          <w:ilvl w:val="0"/>
+          <w:numId w:val="1"/>
+        </w:numPr>
+        <w:ind w:left="0" w:leftChars="0" w:firstLine="0" w:firstLineChars="0"/>
+        <w:rPr>
+          <w:rFonts w:hint="default"/>
+          <w:lang w:val="en-US" w:eastAsia="zh-CN"/>
+        </w:rPr>
+      </w:pPr>
+      <w:r>
+        <w:rPr>
+          <w:rFonts w:hint="eastAsia"/>
+          <w:lang w:val="en-US" w:eastAsia="zh-CN"/>
+        </w:rPr>
+        <w:t>文件和系统安全</w:t>
+      </w:r>
+    </w:p>
+    <w:p>
+      <w:pPr>
+        <w:numPr>
+          <w:numId w:val="0"/>
+        </w:numPr>
+        <w:ind w:leftChars="0" w:firstLine="420" w:firstLineChars="0"/>
+        <w:rPr>
+          <w:rFonts w:hint="eastAsia"/>
+          <w:lang w:val="en-US" w:eastAsia="zh-CN"/>
+        </w:rPr>
+      </w:pPr>
+      <w:r>
+        <w:rPr>
+          <w:rFonts w:hint="eastAsia"/>
+          <w:lang w:val="en-US" w:eastAsia="zh-CN"/>
+        </w:rPr>
+        <w:t>程序和服务控制</w:t>
+      </w:r>
+    </w:p>
+    <w:p>
+      <w:pPr>
+        <w:numPr>
+          <w:numId w:val="0"/>
+        </w:numPr>
+        <w:ind w:left="420" w:leftChars="0" w:firstLine="420" w:firstLineChars="0"/>
+        <w:rPr>
+          <w:rFonts w:hint="eastAsia"/>
+          <w:lang w:val="en-US" w:eastAsia="zh-CN"/>
+        </w:rPr>
+      </w:pPr>
+      <w:r>
+        <w:rPr>
+          <w:rFonts w:hint="eastAsia"/>
+          <w:lang w:val="en-US" w:eastAsia="zh-CN"/>
+        </w:rPr>
+        <w:t>禁用非必要的系统服务</w:t>
+      </w:r>
+    </w:p>
+    <w:p>
+      <w:pPr>
+        <w:numPr>
+          <w:numId w:val="0"/>
+        </w:numPr>
+        <w:ind w:firstLine="420" w:firstLineChars="0"/>
+        <w:rPr>
+          <w:rFonts w:hint="eastAsia"/>
+          <w:lang w:val="en-US" w:eastAsia="zh-CN"/>
+        </w:rPr>
+      </w:pPr>
+      <w:r>
+        <w:rPr>
+          <w:rFonts w:hint="eastAsia"/>
+          <w:lang w:val="en-US" w:eastAsia="zh-CN"/>
+        </w:rPr>
+        <w:t>锁定/解锁保护文件</w:t>
+      </w:r>
+    </w:p>
+    <w:p>
+      <w:pPr>
+        <w:numPr>
+          <w:numId w:val="0"/>
+        </w:numPr>
+        <w:ind w:left="420" w:leftChars="0" w:firstLine="420" w:firstLineChars="0"/>
+        <w:rPr>
+          <w:rFonts w:hint="eastAsia"/>
+          <w:lang w:val="en-US" w:eastAsia="zh-CN"/>
+        </w:rPr>
+      </w:pPr>
+      <w:r>
+        <w:rPr>
+          <w:rFonts w:hint="eastAsia"/>
+          <w:lang w:val="en-US" w:eastAsia="zh-CN"/>
+        </w:rPr>
+        <w:t>chattr、lsattr</w:t>
+      </w:r>
+    </w:p>
+    <w:p>
+      <w:pPr>
+        <w:numPr>
+          <w:numId w:val="0"/>
+        </w:numPr>
+        <w:ind w:left="420" w:leftChars="0" w:firstLine="420" w:firstLineChars="0"/>
+        <w:rPr>
+          <w:rFonts w:hint="eastAsia"/>
+          <w:lang w:val="en-US" w:eastAsia="zh-CN"/>
+        </w:rPr>
+      </w:pPr>
+      <w:r>
+        <w:rPr>
+          <w:rFonts w:hint="eastAsia"/>
+          <w:lang w:val="en-US" w:eastAsia="zh-CN"/>
+        </w:rPr>
+        <w:t>+ - =控制方式</w:t>
+      </w:r>
+    </w:p>
+    <w:p>
+      <w:pPr>
+        <w:numPr>
+          <w:numId w:val="0"/>
+        </w:numPr>
+        <w:ind w:left="840" w:leftChars="0" w:firstLine="420" w:firstLineChars="0"/>
+        <w:rPr>
+          <w:rFonts w:hint="default"/>
+          <w:lang w:val="en-US" w:eastAsia="zh-CN"/>
+        </w:rPr>
+      </w:pPr>
+      <w:r>
+        <w:rPr>
+          <w:rFonts w:hint="eastAsia"/>
+          <w:lang w:val="en-US" w:eastAsia="zh-CN"/>
+        </w:rPr>
+        <w:t>属性i：所有都不可变，不能增删改</w:t>
+      </w:r>
+    </w:p>
+    <w:p>
+      <w:pPr>
+        <w:numPr>
+          <w:numId w:val="0"/>
+        </w:numPr>
+        <w:ind w:left="840" w:leftChars="0" w:firstLine="420" w:firstLineChars="0"/>
+        <w:rPr>
+          <w:rFonts w:hint="default"/>
+          <w:lang w:val="en-US" w:eastAsia="zh-CN"/>
+        </w:rPr>
+      </w:pPr>
+      <w:r>
+        <w:rPr>
+          <w:rFonts w:hint="eastAsia"/>
+          <w:lang w:val="en-US" w:eastAsia="zh-CN"/>
+        </w:rPr>
+        <w:t>属性a：仅可以追加（只能echo，不能vim），不能改，删</w:t>
+      </w:r>
+    </w:p>
+    <w:p>
+      <w:pPr>
+        <w:numPr>
+          <w:ilvl w:val="0"/>
+          <w:numId w:val="1"/>
+        </w:numPr>
+        <w:ind w:left="0" w:leftChars="0" w:firstLine="0" w:firstLineChars="0"/>
+        <w:rPr>
+          <w:rFonts w:hint="default"/>
+          <w:lang w:val="en-US" w:eastAsia="zh-CN"/>
+        </w:rPr>
+      </w:pPr>
+      <w:r>
+        <w:rPr>
+          <w:rFonts w:hint="eastAsia"/>
+          <w:lang w:val="en-US" w:eastAsia="zh-CN"/>
+        </w:rPr>
+        <w:t>用户切换与提权</w:t>
+      </w:r>
+    </w:p>
+    <w:p>
+      <w:pPr>
+        <w:numPr>
+          <w:numId w:val="0"/>
+        </w:numPr>
+        <w:ind w:leftChars="0" w:firstLine="420" w:firstLineChars="0"/>
+        <w:rPr>
+          <w:rFonts w:hint="eastAsia"/>
+          <w:lang w:val="en-US" w:eastAsia="zh-CN"/>
+        </w:rPr>
+      </w:pPr>
+      <w:r>
+        <w:rPr>
+          <w:rFonts w:hint="eastAsia"/>
+          <w:lang w:val="en-US" w:eastAsia="zh-CN"/>
+        </w:rPr>
+        <w:t>su切换用户身份</w:t>
+      </w:r>
+    </w:p>
+    <w:p>
+      <w:pPr>
+        <w:numPr>
+          <w:numId w:val="0"/>
+        </w:numPr>
+        <w:ind w:left="420" w:leftChars="0" w:firstLine="420" w:firstLineChars="0"/>
+        <w:rPr>
+          <w:rFonts w:hint="eastAsia"/>
+          <w:lang w:val="en-US" w:eastAsia="zh-CN"/>
+        </w:rPr>
+      </w:pPr>
+      <w:r>
+        <w:rPr>
+          <w:rFonts w:hint="eastAsia"/>
+          <w:lang w:val="en-US" w:eastAsia="zh-CN"/>
+        </w:rPr>
+        <w:t>su - 目标用户</w:t>
+      </w:r>
+    </w:p>
+    <w:p>
+      <w:pPr>
+        <w:numPr>
+          <w:numId w:val="0"/>
+        </w:numPr>
+        <w:ind w:left="420" w:leftChars="0" w:firstLine="420" w:firstLineChars="0"/>
+        <w:rPr>
+          <w:rFonts w:hint="eastAsia"/>
+          <w:lang w:val="en-US" w:eastAsia="zh-CN"/>
+        </w:rPr>
+      </w:pPr>
+      <w:r>
+        <w:rPr>
+          <w:rFonts w:hint="eastAsia"/>
+          <w:lang w:val="en-US" w:eastAsia="zh-CN"/>
+        </w:rPr>
+        <w:t>su - 目标用户 -c 指令</w:t>
+      </w:r>
+    </w:p>
+    <w:p>
+      <w:pPr>
+        <w:numPr>
+          <w:numId w:val="0"/>
+        </w:numPr>
+        <w:ind w:left="420" w:leftChars="0" w:firstLine="420" w:firstLineChars="0"/>
+        <w:rPr>
+          <w:rFonts w:hint="eastAsia"/>
+          <w:lang w:val="en-US" w:eastAsia="zh-CN"/>
+        </w:rPr>
+      </w:pPr>
+      <w:r>
+        <w:rPr>
+          <w:rFonts w:hint="eastAsia"/>
+          <w:color w:val="0000FF"/>
+          <w:lang w:val="en-US" w:eastAsia="zh-CN"/>
+        </w:rPr>
+        <w:t>root切换其他用户不需要输入密码，普通用户切换其他用户，要输入对方密码</w:t>
+      </w:r>
+    </w:p>
+    <w:p>
+      <w:pPr>
+        <w:numPr>
+          <w:numId w:val="0"/>
+        </w:numPr>
+        <w:ind w:firstLine="420" w:firstLineChars="0"/>
+        <w:rPr>
+          <w:rFonts w:hint="eastAsia"/>
+          <w:lang w:val="en-US" w:eastAsia="zh-CN"/>
+        </w:rPr>
+      </w:pPr>
+      <w:r>
+        <w:rPr>
+          <w:rFonts w:hint="eastAsia"/>
+          <w:lang w:val="en-US" w:eastAsia="zh-CN"/>
+        </w:rPr>
+        <w:t>sudo提升执行权限</w:t>
+      </w:r>
+    </w:p>
+    <w:p>
+      <w:pPr>
+        <w:numPr>
+          <w:numId w:val="0"/>
+        </w:numPr>
+        <w:ind w:left="420" w:leftChars="0" w:firstLine="420" w:firstLineChars="0"/>
+        <w:rPr>
+          <w:rFonts w:hint="eastAsia"/>
+          <w:lang w:val="en-US" w:eastAsia="zh-CN"/>
+        </w:rPr>
+      </w:pPr>
+      <w:r>
+        <w:rPr>
+          <w:rFonts w:hint="eastAsia"/>
+          <w:lang w:val="en-US" w:eastAsia="zh-CN"/>
+        </w:rPr>
+        <w:t>sudo 特权命令</w:t>
+      </w:r>
+    </w:p>
+    <w:p>
+      <w:pPr>
+        <w:numPr>
+          <w:numId w:val="0"/>
+        </w:numPr>
+        <w:ind w:left="420" w:leftChars="0" w:firstLine="420" w:firstLineChars="0"/>
+        <w:rPr>
+          <w:rFonts w:hint="eastAsia"/>
+          <w:lang w:val="en-US" w:eastAsia="zh-CN"/>
+        </w:rPr>
+      </w:pPr>
+      <w:r>
+        <w:rPr>
+          <w:rFonts w:hint="eastAsia"/>
+          <w:lang w:val="en-US" w:eastAsia="zh-CN"/>
+        </w:rPr>
+        <w:t>sudo [-u 目标用户] 特权命令</w:t>
+      </w:r>
+    </w:p>
+    <w:p>
+      <w:pPr>
+        <w:numPr>
+          <w:numId w:val="0"/>
+        </w:numPr>
+        <w:ind w:left="420" w:leftChars="0" w:firstLine="420" w:firstLineChars="0"/>
+        <w:rPr>
+          <w:rFonts w:hint="eastAsia"/>
+          <w:lang w:val="en-US" w:eastAsia="zh-CN"/>
+        </w:rPr>
+      </w:pPr>
+      <w:r>
+        <w:rPr>
+          <w:rFonts w:hint="eastAsia"/>
+          <w:lang w:val="en-US" w:eastAsia="zh-CN"/>
+        </w:rPr>
+        <w:t>配置sudo授权：visudo、vim /etc/sudoers</w:t>
+      </w:r>
+    </w:p>
+    <w:p>
+      <w:pPr>
+        <w:numPr>
+          <w:numId w:val="0"/>
+        </w:numPr>
+        <w:ind w:left="420" w:leftChars="0" w:firstLine="420" w:firstLineChars="0"/>
+        <w:rPr>
+          <w:rFonts w:hint="eastAsia"/>
+          <w:lang w:val="en-US" w:eastAsia="zh-CN"/>
+        </w:rPr>
+      </w:pPr>
+      <w:r>
+        <w:rPr>
+          <w:rFonts w:hint="eastAsia"/>
+          <w:lang w:val="en-US" w:eastAsia="zh-CN"/>
+        </w:rPr>
+        <w:t>授权记录格式：用户名 主机列表=身份  命令</w:t>
+      </w:r>
+    </w:p>
+    <w:p>
+      <w:pPr>
+        <w:numPr>
+          <w:numId w:val="0"/>
+        </w:numPr>
+        <w:ind w:left="420" w:leftChars="0" w:firstLine="420" w:firstLineChars="0"/>
+        <w:rPr>
+          <w:rFonts w:hint="eastAsia"/>
+          <w:lang w:val="en-US" w:eastAsia="zh-CN"/>
+        </w:rPr>
+      </w:pPr>
+      <w:r>
+        <w:rPr>
+          <w:rFonts w:hint="eastAsia"/>
+          <w:lang w:val="en-US" w:eastAsia="zh-CN"/>
+        </w:rPr>
+        <w:t>sudo别名设置：Cmnd_Alias SERVICES=/sbin/service（别名必须大小）</w:t>
+      </w:r>
+    </w:p>
+    <w:p>
+      <w:pPr>
+        <w:numPr>
+          <w:numId w:val="0"/>
+        </w:numPr>
+        <w:ind w:left="2100" w:leftChars="0" w:firstLine="420" w:firstLineChars="0"/>
+        <w:rPr>
+          <w:rFonts w:hint="default"/>
+          <w:lang w:val="en-US" w:eastAsia="zh-CN"/>
+        </w:rPr>
+      </w:pPr>
+      <w:r>
+        <w:rPr>
+          <w:rFonts w:hint="eastAsia"/>
+          <w:lang w:val="en-US" w:eastAsia="zh-CN"/>
+        </w:rPr>
+        <w:t>ljh  ALL=(ALL)  SERVICE</w:t>
+      </w:r>
+    </w:p>
+    <w:p>
+      <w:pPr>
+        <w:numPr>
+          <w:numId w:val="0"/>
+        </w:numPr>
+        <w:ind w:left="420" w:leftChars="0" w:firstLine="420" w:firstLineChars="0"/>
+        <w:rPr>
+          <w:rFonts w:hint="default"/>
+          <w:lang w:val="en-US" w:eastAsia="zh-CN"/>
+        </w:rPr>
+      </w:pPr>
+      <w:r>
+        <w:rPr>
+          <w:rFonts w:hint="eastAsia"/>
+          <w:lang w:val="en-US" w:eastAsia="zh-CN"/>
+        </w:rPr>
+        <w:t>添加日志文件：Defaults logfile=</w:t>
+      </w:r>
+      <w:r>
+        <w:rPr>
+          <w:rFonts w:hint="default"/>
+          <w:lang w:val="en-US" w:eastAsia="zh-CN"/>
+        </w:rPr>
+        <w:t>”</w:t>
+      </w:r>
+      <w:r>
+        <w:rPr>
+          <w:rFonts w:hint="eastAsia"/>
+          <w:lang w:val="en-US" w:eastAsia="zh-CN"/>
+        </w:rPr>
+        <w:t>/var/log/sudo</w:t>
+      </w:r>
+      <w:r>
+        <w:rPr>
+          <w:rFonts w:hint="default"/>
+          <w:lang w:val="en-US" w:eastAsia="zh-CN"/>
+        </w:rPr>
+        <w:t>”</w:t>
+      </w:r>
+    </w:p>
+    <w:p>
+      <w:pPr>
+        <w:numPr>
+          <w:ilvl w:val="0"/>
+          <w:numId w:val="1"/>
+        </w:numPr>
+        <w:ind w:left="0" w:leftChars="0" w:firstLine="0" w:firstLineChars="0"/>
+        <w:rPr>
+          <w:rFonts w:hint="default"/>
+          <w:lang w:val="en-US" w:eastAsia="zh-CN"/>
+        </w:rPr>
+      </w:pPr>
+      <w:r>
+        <w:rPr>
+          <w:rFonts w:hint="eastAsia"/>
+          <w:lang w:val="en-US" w:eastAsia="zh-CN"/>
+        </w:rPr>
+        <w:t>SSH访问控制</w:t>
+      </w:r>
+    </w:p>
+    <w:p>
+      <w:pPr>
+        <w:numPr>
+          <w:numId w:val="0"/>
+        </w:numPr>
+        <w:ind w:leftChars="0" w:firstLine="420" w:firstLineChars="0"/>
+        <w:rPr>
+          <w:rFonts w:hint="eastAsia"/>
+          <w:lang w:val="en-US" w:eastAsia="zh-CN"/>
+        </w:rPr>
+      </w:pPr>
+      <w:r>
+        <w:rPr>
+          <w:rFonts w:hint="eastAsia"/>
+          <w:lang w:val="en-US" w:eastAsia="zh-CN"/>
+        </w:rPr>
+        <w:t>改配置文件（/etc/ssh/sshd_config）</w:t>
+      </w:r>
+    </w:p>
+    <w:p>
+      <w:pPr>
+        <w:numPr>
+          <w:numId w:val="0"/>
+        </w:numPr>
+        <w:ind w:left="420" w:leftChars="0" w:firstLine="420" w:firstLineChars="0"/>
+        <w:rPr>
+          <w:rFonts w:hint="eastAsia"/>
+          <w:lang w:val="en-US" w:eastAsia="zh-CN"/>
+        </w:rPr>
+      </w:pPr>
+      <w:r>
+        <w:rPr>
+          <w:rFonts w:hint="eastAsia"/>
+          <w:lang w:val="en-US" w:eastAsia="zh-CN"/>
+        </w:rPr>
+        <w:t>port 3389//改用非标准端口</w:t>
+      </w:r>
+    </w:p>
+    <w:p>
+      <w:pPr>
+        <w:numPr>
+          <w:numId w:val="0"/>
+        </w:numPr>
+        <w:ind w:left="420" w:leftChars="0" w:firstLine="420" w:firstLineChars="0"/>
+        <w:rPr>
+          <w:rFonts w:hint="eastAsia"/>
+          <w:lang w:val="en-US" w:eastAsia="zh-CN"/>
+        </w:rPr>
+      </w:pPr>
+      <w:r>
+        <w:rPr>
+          <w:rFonts w:hint="eastAsia"/>
+          <w:lang w:val="en-US" w:eastAsia="zh-CN"/>
+        </w:rPr>
+        <w:t>protocol2//启用SSH V2协议</w:t>
+      </w:r>
+    </w:p>
+    <w:p>
+      <w:pPr>
+        <w:numPr>
+          <w:numId w:val="0"/>
+        </w:numPr>
+        <w:ind w:left="420" w:leftChars="0" w:firstLine="420" w:firstLineChars="0"/>
+        <w:rPr>
+          <w:rFonts w:hint="eastAsia"/>
+          <w:lang w:val="en-US" w:eastAsia="zh-CN"/>
+        </w:rPr>
+      </w:pPr>
+      <w:r>
+        <w:rPr>
+          <w:rFonts w:hint="eastAsia"/>
+          <w:lang w:val="en-US" w:eastAsia="zh-CN"/>
+        </w:rPr>
+        <w:t>permitrootlogin no//禁止root登录</w:t>
+      </w:r>
+    </w:p>
+    <w:p>
+      <w:pPr>
+        <w:numPr>
+          <w:numId w:val="0"/>
+        </w:numPr>
+        <w:ind w:left="420" w:leftChars="0" w:firstLine="420" w:firstLineChars="0"/>
+        <w:rPr>
+          <w:rFonts w:hint="eastAsia"/>
+          <w:lang w:val="en-US" w:eastAsia="zh-CN"/>
+        </w:rPr>
+      </w:pPr>
+      <w:r>
+        <w:rPr>
+          <w:rFonts w:hint="eastAsia"/>
+          <w:lang w:val="en-US" w:eastAsia="zh-CN"/>
+        </w:rPr>
+        <w:t>usedns no//不解析客户机地址</w:t>
+      </w:r>
+    </w:p>
+    <w:p>
+      <w:pPr>
+        <w:numPr>
+          <w:numId w:val="0"/>
+        </w:numPr>
+        <w:ind w:left="420" w:leftChars="0" w:firstLine="420" w:firstLineChars="0"/>
+        <w:rPr>
+          <w:rFonts w:hint="eastAsia"/>
+          <w:lang w:val="en-US" w:eastAsia="zh-CN"/>
+        </w:rPr>
+      </w:pPr>
+      <w:r>
+        <w:rPr>
+          <w:rFonts w:hint="eastAsia"/>
+          <w:lang w:val="en-US" w:eastAsia="zh-CN"/>
+        </w:rPr>
+        <w:t>logingracetime 1m//登录限时</w:t>
+      </w:r>
+    </w:p>
+    <w:p>
+      <w:pPr>
+        <w:numPr>
+          <w:numId w:val="0"/>
+        </w:numPr>
+        <w:ind w:left="420" w:leftChars="0" w:firstLine="420" w:firstLineChars="0"/>
+        <w:rPr>
+          <w:rFonts w:hint="eastAsia"/>
+          <w:lang w:val="en-US" w:eastAsia="zh-CN"/>
+        </w:rPr>
+      </w:pPr>
+      <w:r>
+        <w:rPr>
+          <w:rFonts w:hint="eastAsia"/>
+          <w:lang w:val="en-US" w:eastAsia="zh-CN"/>
+        </w:rPr>
+        <w:t>maxauthtries 3//每连接最多认证次数</w:t>
+      </w:r>
+    </w:p>
+    <w:p>
+      <w:pPr>
+        <w:numPr>
+          <w:numId w:val="0"/>
+        </w:numPr>
+        <w:ind w:firstLine="420" w:firstLineChars="0"/>
+        <w:rPr>
+          <w:rFonts w:hint="eastAsia"/>
+          <w:lang w:val="en-US" w:eastAsia="zh-CN"/>
+        </w:rPr>
+      </w:pPr>
+      <w:r>
+        <w:rPr>
+          <w:rFonts w:hint="eastAsia"/>
+          <w:lang w:val="en-US" w:eastAsia="zh-CN"/>
+        </w:rPr>
+        <w:t>ssh黑/白名单设置</w:t>
+      </w:r>
+    </w:p>
+    <w:p>
+      <w:pPr>
+        <w:numPr>
+          <w:numId w:val="0"/>
+        </w:numPr>
+        <w:ind w:left="420" w:leftChars="0" w:firstLine="420" w:firstLineChars="0"/>
+        <w:rPr>
+          <w:rFonts w:hint="eastAsia"/>
+          <w:lang w:val="en-US" w:eastAsia="zh-CN"/>
+        </w:rPr>
+      </w:pPr>
+      <w:r>
+        <w:rPr>
+          <w:rFonts w:hint="eastAsia"/>
+          <w:lang w:val="en-US" w:eastAsia="zh-CN"/>
+        </w:rPr>
+        <w:t>DenyUsers user1 user2</w:t>
+      </w:r>
+    </w:p>
+    <w:p>
+      <w:pPr>
+        <w:numPr>
+          <w:numId w:val="0"/>
+        </w:numPr>
+        <w:ind w:left="420" w:leftChars="0" w:firstLine="420" w:firstLineChars="0"/>
+        <w:rPr>
+          <w:rFonts w:hint="eastAsia"/>
+          <w:lang w:val="en-US" w:eastAsia="zh-CN"/>
+        </w:rPr>
+      </w:pPr>
+      <w:r>
+        <w:rPr>
+          <w:rFonts w:hint="eastAsia"/>
+          <w:lang w:val="en-US" w:eastAsia="zh-CN"/>
+        </w:rPr>
+        <w:t>AllowGroups group1 group2</w:t>
+      </w:r>
+    </w:p>
+    <w:p>
+      <w:pPr>
+        <w:numPr>
+          <w:numId w:val="0"/>
+        </w:numPr>
+        <w:ind w:left="420" w:leftChars="0" w:firstLine="420" w:firstLineChars="0"/>
+        <w:rPr>
+          <w:rFonts w:hint="eastAsia"/>
+          <w:lang w:val="en-US" w:eastAsia="zh-CN"/>
+        </w:rPr>
+      </w:pPr>
+      <w:r>
+        <w:rPr>
+          <w:rFonts w:hint="eastAsia"/>
+          <w:lang w:val="en-US" w:eastAsia="zh-CN"/>
+        </w:rPr>
+        <w:t>AllowUsers user1@host</w:t>
+      </w:r>
+    </w:p>
+    <w:p>
+      <w:pPr>
+        <w:numPr>
+          <w:numId w:val="0"/>
+        </w:numPr>
+        <w:ind w:firstLine="420" w:firstLineChars="0"/>
+        <w:rPr>
+          <w:rFonts w:hint="eastAsia"/>
+          <w:lang w:val="en-US" w:eastAsia="zh-CN"/>
+        </w:rPr>
+      </w:pPr>
+      <w:r>
+        <w:rPr>
+          <w:rFonts w:hint="eastAsia"/>
+          <w:lang w:val="en-US" w:eastAsia="zh-CN"/>
+        </w:rPr>
+        <w:t>ssh密钥对验证</w:t>
+      </w:r>
+    </w:p>
+    <w:p>
+      <w:pPr>
+        <w:numPr>
+          <w:numId w:val="0"/>
+        </w:numPr>
+        <w:ind w:left="420" w:leftChars="0" w:firstLine="420" w:firstLineChars="0"/>
+        <w:rPr>
+          <w:rFonts w:hint="eastAsia"/>
+          <w:lang w:val="en-US" w:eastAsia="zh-CN"/>
+        </w:rPr>
+      </w:pPr>
+      <w:r>
+        <w:rPr>
+          <w:rFonts w:hint="eastAsia"/>
+          <w:lang w:val="en-US" w:eastAsia="zh-CN"/>
+        </w:rPr>
+        <w:t>创建密钥对：ssh-keygen</w:t>
+      </w:r>
+    </w:p>
+    <w:p>
+      <w:pPr>
+        <w:numPr>
+          <w:numId w:val="0"/>
+        </w:numPr>
+        <w:ind w:left="420" w:leftChars="0" w:firstLine="420" w:firstLineChars="0"/>
+        <w:rPr>
+          <w:rFonts w:hint="eastAsia"/>
+          <w:lang w:val="en-US" w:eastAsia="zh-CN"/>
+        </w:rPr>
+      </w:pPr>
+      <w:r>
+        <w:rPr>
+          <w:rFonts w:hint="eastAsia"/>
+          <w:lang w:val="en-US" w:eastAsia="zh-CN"/>
+        </w:rPr>
+        <w:t>部署公钥：ssh-copy-id 3.1.221.97</w:t>
+      </w:r>
+    </w:p>
+    <w:p>
+      <w:pPr>
+        <w:numPr>
+          <w:numId w:val="0"/>
+        </w:numPr>
+        <w:ind w:left="420" w:leftChars="0" w:firstLine="420" w:firstLineChars="0"/>
+        <w:rPr>
+          <w:rFonts w:hint="default"/>
+          <w:lang w:val="en-US" w:eastAsia="zh-CN"/>
+        </w:rPr>
+      </w:pPr>
+      <w:r>
+        <w:rPr>
+          <w:rFonts w:hint="eastAsia"/>
+          <w:lang w:val="en-US" w:eastAsia="zh-CN"/>
+        </w:rPr>
+        <w:t>测试：ssh 3.1.221.97</w:t>
+      </w:r>
+    </w:p>
+    <w:p>
+      <w:pPr>
+        <w:numPr>
+          <w:ilvl w:val="0"/>
+          <w:numId w:val="1"/>
+        </w:numPr>
+        <w:ind w:left="0" w:leftChars="0" w:firstLine="0" w:firstLineChars="0"/>
+        <w:rPr>
+          <w:rFonts w:hint="default"/>
+          <w:lang w:val="en-US" w:eastAsia="zh-CN"/>
+        </w:rPr>
+      </w:pPr>
+      <w:r>
+        <w:rPr>
+          <w:rFonts w:hint="eastAsia"/>
+          <w:lang w:val="en-US" w:eastAsia="zh-CN"/>
+        </w:rPr>
+        <w:t>selinux安全防护</w:t>
+      </w:r>
+    </w:p>
+    <w:p>
+      <w:pPr>
+        <w:numPr>
+          <w:numId w:val="0"/>
+        </w:numPr>
+        <w:ind w:leftChars="0" w:firstLine="420" w:firstLineChars="0"/>
+        <w:rPr>
+          <w:rFonts w:hint="eastAsia"/>
+          <w:lang w:val="en-US" w:eastAsia="zh-CN"/>
+        </w:rPr>
+      </w:pPr>
+      <w:r>
+        <w:rPr>
+          <w:rFonts w:hint="eastAsia"/>
+          <w:lang w:val="en-US" w:eastAsia="zh-CN"/>
+        </w:rPr>
+        <w:t>模式临时切换：setenforce 0切换为permissice</w:t>
+      </w:r>
+    </w:p>
+    <w:p>
+      <w:pPr>
+        <w:numPr>
+          <w:numId w:val="0"/>
+        </w:numPr>
+        <w:ind w:left="1260" w:leftChars="0" w:firstLine="420" w:firstLineChars="0"/>
+        <w:rPr>
+          <w:rFonts w:hint="eastAsia"/>
+          <w:lang w:val="en-US" w:eastAsia="zh-CN"/>
+        </w:rPr>
+      </w:pPr>
+      <w:r>
+        <w:rPr>
+          <w:rFonts w:hint="eastAsia"/>
+          <w:lang w:val="en-US" w:eastAsia="zh-CN"/>
+        </w:rPr>
+        <w:t xml:space="preserve">  setenforce 1切换为enforceing</w:t>
+      </w:r>
+    </w:p>
+    <w:p>
+      <w:pPr>
+        <w:numPr>
+          <w:numId w:val="0"/>
+        </w:numPr>
+        <w:ind w:firstLine="420" w:firstLineChars="0"/>
+        <w:rPr>
+          <w:rFonts w:hint="eastAsia"/>
+          <w:lang w:val="en-US" w:eastAsia="zh-CN"/>
+        </w:rPr>
+      </w:pPr>
+      <w:r>
+        <w:rPr>
+          <w:rFonts w:hint="eastAsia"/>
+          <w:lang w:val="en-US" w:eastAsia="zh-CN"/>
+        </w:rPr>
+        <w:t>永久切换：修改配置文件（/etc/selinux/config）</w:t>
+      </w:r>
+    </w:p>
+    <w:p>
+      <w:pPr>
+        <w:numPr>
+          <w:numId w:val="0"/>
+        </w:numPr>
+        <w:ind w:firstLine="420" w:firstLineChars="0"/>
+        <w:rPr>
+          <w:rFonts w:hint="eastAsia"/>
+          <w:lang w:val="en-US" w:eastAsia="zh-CN"/>
+        </w:rPr>
+      </w:pPr>
+      <w:r>
+        <w:rPr>
+          <w:rFonts w:hint="eastAsia"/>
+          <w:lang w:val="en-US" w:eastAsia="zh-CN"/>
+        </w:rPr>
+        <w:t>修改安全上下文：chcon --reference=a b设置b和a一样（a为标准）</w:t>
+      </w:r>
+    </w:p>
+    <w:p>
+      <w:pPr>
+        <w:numPr>
+          <w:numId w:val="0"/>
+        </w:numPr>
+        <w:ind w:left="1680" w:leftChars="0" w:firstLine="420" w:firstLineChars="0"/>
+        <w:rPr>
+          <w:rFonts w:hint="eastAsia"/>
+          <w:lang w:val="en-US" w:eastAsia="zh-CN"/>
+        </w:rPr>
+      </w:pPr>
+      <w:r>
+        <w:rPr>
+          <w:rFonts w:hint="eastAsia"/>
+          <w:lang w:val="en-US" w:eastAsia="zh-CN"/>
+        </w:rPr>
+        <w:t>restorecon b重置b，自动继承上级目录标签</w:t>
+      </w:r>
+    </w:p>
+    <w:p>
+      <w:pPr>
+        <w:numPr>
+          <w:numId w:val="0"/>
+        </w:numPr>
+        <w:ind w:left="1680" w:leftChars="0" w:firstLine="420" w:firstLineChars="0"/>
+        <w:rPr>
+          <w:rFonts w:hint="eastAsia"/>
+          <w:lang w:val="en-US" w:eastAsia="zh-CN"/>
+        </w:rPr>
+      </w:pPr>
+      <w:r>
+        <w:rPr>
+          <w:rFonts w:hint="eastAsia"/>
+          <w:lang w:val="en-US" w:eastAsia="zh-CN"/>
+        </w:rPr>
+        <w:t>chcon -t pubic_content_t b单独设置标签</w:t>
+      </w:r>
+    </w:p>
+    <w:p>
+      <w:pPr>
+        <w:numPr>
+          <w:numId w:val="0"/>
+        </w:numPr>
+        <w:ind w:firstLine="420" w:firstLineChars="0"/>
+        <w:rPr>
+          <w:rFonts w:hint="eastAsia"/>
+          <w:lang w:val="en-US" w:eastAsia="zh-CN"/>
+        </w:rPr>
+      </w:pPr>
+      <w:r>
+        <w:rPr>
+          <w:rFonts w:hint="eastAsia"/>
+          <w:lang w:val="en-US" w:eastAsia="zh-CN"/>
+        </w:rPr>
+        <w:t>调整布尔值：getsebool -a查看所有布尔值</w:t>
+      </w:r>
+    </w:p>
+    <w:p>
+      <w:pPr>
+        <w:numPr>
+          <w:numId w:val="0"/>
+        </w:numPr>
+        <w:ind w:left="1260" w:leftChars="0" w:firstLine="420" w:firstLineChars="0"/>
+        <w:rPr>
+          <w:rFonts w:hint="default"/>
+          <w:lang w:val="en-US" w:eastAsia="zh-CN"/>
+        </w:rPr>
+      </w:pPr>
+      <w:r>
+        <w:rPr>
+          <w:rFonts w:hint="eastAsia"/>
+          <w:lang w:val="en-US" w:eastAsia="zh-CN"/>
+        </w:rPr>
+        <w:t>setsebool -P allow_ftpd_full_access=1永久更改布尔值</w:t>
       </w:r>
       <w:bookmarkStart w:id="0" w:name="_GoBack"/>
       <w:bookmarkEnd w:id="0"/>

--- a/linux服务和相关服务命令.docx
+++ b/linux服务和相关服务命令.docx
@@ -2723,7 +2723,8 @@
           <w:tab w:val="left" w:pos="312"/>
         </w:tabs>
         <w:rPr>
-          <w:rFonts w:hint="default"/>
+          <w:rFonts w:hint="eastAsia"/>
+          <w:color w:val="0000FF"/>
           <w:lang w:val="en-US" w:eastAsia="zh-CN"/>
         </w:rPr>
       </w:pPr>
@@ -2742,6 +2743,51 @@
         </w:rPr>
         <w:t>补充：vim 可视模式 在命令模式下 按ctrl+v 进入可视视图 可以选择列 按大写I进入插入模式，输入内容 按Esc退出命令模式</w:t>
       </w:r>
+    </w:p>
+    <w:p>
+      <w:pPr>
+        <w:numPr>
+          <w:ilvl w:val="0"/>
+          <w:numId w:val="0"/>
+        </w:numPr>
+        <w:tabs>
+          <w:tab w:val="left" w:pos="312"/>
+        </w:tabs>
+        <w:rPr>
+          <w:rFonts w:hint="default"/>
+          <w:color w:val="0000FF"/>
+          <w:lang w:val="en-US" w:eastAsia="zh-CN"/>
+        </w:rPr>
+      </w:pPr>
+      <w:r>
+        <w:rPr>
+          <w:rFonts w:hint="eastAsia"/>
+          <w:color w:val="0000FF"/>
+          <w:lang w:val="en-US" w:eastAsia="zh-CN"/>
+        </w:rPr>
+        <w:tab/>
+        <w:t/>
+      </w:r>
+      <w:r>
+        <w:rPr>
+          <w:rFonts w:hint="eastAsia"/>
+          <w:color w:val="0000FF"/>
+          <w:lang w:val="en-US" w:eastAsia="zh-CN"/>
+        </w:rPr>
+        <w:tab/>
+        <w:t/>
+      </w:r>
+      <w:r>
+        <w:rPr>
+          <w:rFonts w:hint="eastAsia"/>
+          <w:color w:val="0000FF"/>
+          <w:lang w:val="en-US" w:eastAsia="zh-CN"/>
+        </w:rPr>
+        <w:tab/>
+        <w:t>vimdiff filename filename1对比文件不同，并高亮显示</w:t>
+      </w:r>
+      <w:bookmarkStart w:id="0" w:name="_GoBack"/>
+      <w:bookmarkEnd w:id="0"/>
     </w:p>
     <w:p>
       <w:pPr>
@@ -38407,6 +38453,7 @@
     <w:p>
       <w:pPr>
         <w:numPr>
+          <w:ilvl w:val="0"/>
           <w:numId w:val="0"/>
         </w:numPr>
         <w:ind w:leftChars="0" w:firstLine="420" w:firstLineChars="0"/>
@@ -38426,6 +38473,7 @@
     <w:p>
       <w:pPr>
         <w:numPr>
+          <w:ilvl w:val="0"/>
           <w:numId w:val="0"/>
         </w:numPr>
         <w:ind w:left="420" w:leftChars="0" w:firstLine="420" w:firstLineChars="0"/>
@@ -38445,6 +38493,7 @@
     <w:p>
       <w:pPr>
         <w:numPr>
+          <w:ilvl w:val="0"/>
           <w:numId w:val="0"/>
         </w:numPr>
         <w:ind w:left="420" w:leftChars="0" w:firstLine="420" w:firstLineChars="0"/>
@@ -38464,6 +38513,7 @@
     <w:p>
       <w:pPr>
         <w:numPr>
+          <w:ilvl w:val="0"/>
           <w:numId w:val="0"/>
         </w:numPr>
         <w:ind w:firstLine="420" w:firstLineChars="0"/>
@@ -38483,6 +38533,7 @@
     <w:p>
       <w:pPr>
         <w:numPr>
+          <w:ilvl w:val="0"/>
           <w:numId w:val="0"/>
         </w:numPr>
         <w:ind w:left="420" w:leftChars="0" w:firstLine="420" w:firstLineChars="0"/>
@@ -38502,6 +38553,7 @@
     <w:p>
       <w:pPr>
         <w:numPr>
+          <w:ilvl w:val="0"/>
           <w:numId w:val="0"/>
         </w:numPr>
         <w:ind w:left="840" w:leftChars="0" w:firstLine="420" w:firstLineChars="0"/>
@@ -38521,6 +38573,7 @@
     <w:p>
       <w:pPr>
         <w:numPr>
+          <w:ilvl w:val="0"/>
           <w:numId w:val="0"/>
         </w:numPr>
         <w:ind w:firstLine="420" w:firstLineChars="0"/>
@@ -38540,6 +38593,7 @@
     <w:p>
       <w:pPr>
         <w:numPr>
+          <w:ilvl w:val="0"/>
           <w:numId w:val="0"/>
         </w:numPr>
         <w:ind w:left="420" w:leftChars="0" w:firstLine="420" w:firstLineChars="0"/>
@@ -38559,6 +38613,7 @@
     <w:p>
       <w:pPr>
         <w:numPr>
+          <w:ilvl w:val="0"/>
           <w:numId w:val="0"/>
         </w:numPr>
         <w:ind w:left="840" w:leftChars="0" w:firstLine="420" w:firstLineChars="0"/>
@@ -38578,6 +38633,7 @@
     <w:p>
       <w:pPr>
         <w:numPr>
+          <w:ilvl w:val="0"/>
           <w:numId w:val="0"/>
         </w:numPr>
         <w:ind w:left="840" w:leftChars="0" w:firstLine="420" w:firstLineChars="0"/>
@@ -38597,6 +38653,7 @@
     <w:p>
       <w:pPr>
         <w:numPr>
+          <w:ilvl w:val="0"/>
           <w:numId w:val="0"/>
         </w:numPr>
         <w:ind w:left="840" w:leftChars="0" w:firstLine="420" w:firstLineChars="0"/>
@@ -38616,6 +38673,7 @@
     <w:p>
       <w:pPr>
         <w:numPr>
+          <w:ilvl w:val="0"/>
           <w:numId w:val="0"/>
         </w:numPr>
         <w:ind w:left="840" w:leftChars="0" w:firstLine="420" w:firstLineChars="0"/>
@@ -38635,6 +38693,7 @@
     <w:p>
       <w:pPr>
         <w:numPr>
+          <w:ilvl w:val="0"/>
           <w:numId w:val="0"/>
         </w:numPr>
         <w:ind w:firstLine="420" w:firstLineChars="0"/>
@@ -38654,6 +38713,7 @@
     <w:p>
       <w:pPr>
         <w:numPr>
+          <w:ilvl w:val="0"/>
           <w:numId w:val="0"/>
         </w:numPr>
         <w:ind w:left="420" w:leftChars="0" w:firstLine="420" w:firstLineChars="0"/>
@@ -38693,6 +38753,7 @@
     <w:p>
       <w:pPr>
         <w:numPr>
+          <w:ilvl w:val="0"/>
           <w:numId w:val="0"/>
         </w:numPr>
         <w:ind w:leftChars="0" w:firstLine="420" w:firstLineChars="0"/>
@@ -38712,6 +38773,7 @@
     <w:p>
       <w:pPr>
         <w:numPr>
+          <w:ilvl w:val="0"/>
           <w:numId w:val="0"/>
         </w:numPr>
         <w:ind w:left="420" w:leftChars="0" w:firstLine="420" w:firstLineChars="0"/>
@@ -38731,6 +38793,7 @@
     <w:p>
       <w:pPr>
         <w:numPr>
+          <w:ilvl w:val="0"/>
           <w:numId w:val="0"/>
         </w:numPr>
         <w:ind w:firstLine="420" w:firstLineChars="0"/>
@@ -38750,6 +38813,7 @@
     <w:p>
       <w:pPr>
         <w:numPr>
+          <w:ilvl w:val="0"/>
           <w:numId w:val="0"/>
         </w:numPr>
         <w:ind w:left="420" w:leftChars="0" w:firstLine="420" w:firstLineChars="0"/>
@@ -38769,6 +38833,7 @@
     <w:p>
       <w:pPr>
         <w:numPr>
+          <w:ilvl w:val="0"/>
           <w:numId w:val="0"/>
         </w:numPr>
         <w:ind w:left="420" w:leftChars="0" w:firstLine="420" w:firstLineChars="0"/>
@@ -38788,6 +38853,7 @@
     <w:p>
       <w:pPr>
         <w:numPr>
+          <w:ilvl w:val="0"/>
           <w:numId w:val="0"/>
         </w:numPr>
         <w:ind w:left="840" w:leftChars="0" w:firstLine="420" w:firstLineChars="0"/>
@@ -38807,6 +38873,7 @@
     <w:p>
       <w:pPr>
         <w:numPr>
+          <w:ilvl w:val="0"/>
           <w:numId w:val="0"/>
         </w:numPr>
         <w:ind w:left="840" w:leftChars="0" w:firstLine="420" w:firstLineChars="0"/>
@@ -38846,6 +38913,7 @@
     <w:p>
       <w:pPr>
         <w:numPr>
+          <w:ilvl w:val="0"/>
           <w:numId w:val="0"/>
         </w:numPr>
         <w:ind w:leftChars="0" w:firstLine="420" w:firstLineChars="0"/>
@@ -38865,6 +38933,7 @@
     <w:p>
       <w:pPr>
         <w:numPr>
+          <w:ilvl w:val="0"/>
           <w:numId w:val="0"/>
         </w:numPr>
         <w:ind w:left="420" w:leftChars="0" w:firstLine="420" w:firstLineChars="0"/>
@@ -38884,6 +38953,7 @@
     <w:p>
       <w:pPr>
         <w:numPr>
+          <w:ilvl w:val="0"/>
           <w:numId w:val="0"/>
         </w:numPr>
         <w:ind w:left="420" w:leftChars="0" w:firstLine="420" w:firstLineChars="0"/>
@@ -38903,6 +38973,7 @@
     <w:p>
       <w:pPr>
         <w:numPr>
+          <w:ilvl w:val="0"/>
           <w:numId w:val="0"/>
         </w:numPr>
         <w:ind w:left="420" w:leftChars="0" w:firstLine="420" w:firstLineChars="0"/>
@@ -38923,6 +38994,7 @@
     <w:p>
       <w:pPr>
         <w:numPr>
+          <w:ilvl w:val="0"/>
           <w:numId w:val="0"/>
         </w:numPr>
         <w:ind w:firstLine="420" w:firstLineChars="0"/>
@@ -38942,6 +39014,7 @@
     <w:p>
       <w:pPr>
         <w:numPr>
+          <w:ilvl w:val="0"/>
           <w:numId w:val="0"/>
         </w:numPr>
         <w:ind w:left="420" w:leftChars="0" w:firstLine="420" w:firstLineChars="0"/>
@@ -38961,6 +39034,7 @@
     <w:p>
       <w:pPr>
         <w:numPr>
+          <w:ilvl w:val="0"/>
           <w:numId w:val="0"/>
         </w:numPr>
         <w:ind w:left="420" w:leftChars="0" w:firstLine="420" w:firstLineChars="0"/>
@@ -38980,6 +39054,7 @@
     <w:p>
       <w:pPr>
         <w:numPr>
+          <w:ilvl w:val="0"/>
           <w:numId w:val="0"/>
         </w:numPr>
         <w:ind w:left="420" w:leftChars="0" w:firstLine="420" w:firstLineChars="0"/>
@@ -38999,6 +39074,7 @@
     <w:p>
       <w:pPr>
         <w:numPr>
+          <w:ilvl w:val="0"/>
           <w:numId w:val="0"/>
         </w:numPr>
         <w:ind w:left="420" w:leftChars="0" w:firstLine="420" w:firstLineChars="0"/>
@@ -39018,6 +39094,7 @@
     <w:p>
       <w:pPr>
         <w:numPr>
+          <w:ilvl w:val="0"/>
           <w:numId w:val="0"/>
         </w:numPr>
         <w:ind w:left="420" w:leftChars="0" w:firstLine="420" w:firstLineChars="0"/>
@@ -39037,6 +39114,7 @@
     <w:p>
       <w:pPr>
         <w:numPr>
+          <w:ilvl w:val="0"/>
           <w:numId w:val="0"/>
         </w:numPr>
         <w:ind w:left="2100" w:leftChars="0" w:firstLine="420" w:firstLineChars="0"/>
@@ -39056,6 +39134,7 @@
     <w:p>
       <w:pPr>
         <w:numPr>
+          <w:ilvl w:val="0"/>
           <w:numId w:val="0"/>
         </w:numPr>
         <w:ind w:left="420" w:leftChars="0" w:firstLine="420" w:firstLineChars="0"/>
@@ -39116,6 +39195,7 @@
     <w:p>
       <w:pPr>
         <w:numPr>
+          <w:ilvl w:val="0"/>
           <w:numId w:val="0"/>
         </w:numPr>
         <w:ind w:leftChars="0" w:firstLine="420" w:firstLineChars="0"/>
@@ -39135,6 +39215,7 @@
     <w:p>
       <w:pPr>
         <w:numPr>
+          <w:ilvl w:val="0"/>
           <w:numId w:val="0"/>
         </w:numPr>
         <w:ind w:left="420" w:leftChars="0" w:firstLine="420" w:firstLineChars="0"/>
@@ -39154,6 +39235,7 @@
     <w:p>
       <w:pPr>
         <w:numPr>
+          <w:ilvl w:val="0"/>
           <w:numId w:val="0"/>
         </w:numPr>
         <w:ind w:left="420" w:leftChars="0" w:firstLine="420" w:firstLineChars="0"/>
@@ -39173,6 +39255,7 @@
     <w:p>
       <w:pPr>
         <w:numPr>
+          <w:ilvl w:val="0"/>
           <w:numId w:val="0"/>
         </w:numPr>
         <w:ind w:left="420" w:leftChars="0" w:firstLine="420" w:firstLineChars="0"/>
@@ -39192,6 +39275,7 @@
     <w:p>
       <w:pPr>
         <w:numPr>
+          <w:ilvl w:val="0"/>
           <w:numId w:val="0"/>
         </w:numPr>
         <w:ind w:left="420" w:leftChars="0" w:firstLine="420" w:firstLineChars="0"/>
@@ -39211,6 +39295,7 @@
     <w:p>
       <w:pPr>
         <w:numPr>
+          <w:ilvl w:val="0"/>
           <w:numId w:val="0"/>
         </w:numPr>
         <w:ind w:left="420" w:leftChars="0" w:firstLine="420" w:firstLineChars="0"/>
@@ -39230,6 +39315,7 @@
     <w:p>
       <w:pPr>
         <w:numPr>
+          <w:ilvl w:val="0"/>
           <w:numId w:val="0"/>
         </w:numPr>
         <w:ind w:left="420" w:leftChars="0" w:firstLine="420" w:firstLineChars="0"/>
@@ -39249,6 +39335,7 @@
     <w:p>
       <w:pPr>
         <w:numPr>
+          <w:ilvl w:val="0"/>
           <w:numId w:val="0"/>
         </w:numPr>
         <w:ind w:firstLine="420" w:firstLineChars="0"/>
@@ -39268,6 +39355,7 @@
     <w:p>
       <w:pPr>
         <w:numPr>
+          <w:ilvl w:val="0"/>
           <w:numId w:val="0"/>
         </w:numPr>
         <w:ind w:left="420" w:leftChars="0" w:firstLine="420" w:firstLineChars="0"/>
@@ -39287,6 +39375,7 @@
     <w:p>
       <w:pPr>
         <w:numPr>
+          <w:ilvl w:val="0"/>
           <w:numId w:val="0"/>
         </w:numPr>
         <w:ind w:left="420" w:leftChars="0" w:firstLine="420" w:firstLineChars="0"/>
@@ -39306,6 +39395,7 @@
     <w:p>
       <w:pPr>
         <w:numPr>
+          <w:ilvl w:val="0"/>
           <w:numId w:val="0"/>
         </w:numPr>
         <w:ind w:left="420" w:leftChars="0" w:firstLine="420" w:firstLineChars="0"/>
@@ -39325,6 +39415,7 @@
     <w:p>
       <w:pPr>
         <w:numPr>
+          <w:ilvl w:val="0"/>
           <w:numId w:val="0"/>
         </w:numPr>
         <w:ind w:firstLine="420" w:firstLineChars="0"/>
@@ -39344,6 +39435,7 @@
     <w:p>
       <w:pPr>
         <w:numPr>
+          <w:ilvl w:val="0"/>
           <w:numId w:val="0"/>
         </w:numPr>
         <w:ind w:left="420" w:leftChars="0" w:firstLine="420" w:firstLineChars="0"/>
@@ -39363,6 +39455,7 @@
     <w:p>
       <w:pPr>
         <w:numPr>
+          <w:ilvl w:val="0"/>
           <w:numId w:val="0"/>
         </w:numPr>
         <w:ind w:left="420" w:leftChars="0" w:firstLine="420" w:firstLineChars="0"/>
@@ -39382,6 +39475,7 @@
     <w:p>
       <w:pPr>
         <w:numPr>
+          <w:ilvl w:val="0"/>
           <w:numId w:val="0"/>
         </w:numPr>
         <w:ind w:left="420" w:leftChars="0" w:firstLine="420" w:firstLineChars="0"/>
@@ -39421,6 +39515,7 @@
     <w:p>
       <w:pPr>
         <w:numPr>
+          <w:ilvl w:val="0"/>
           <w:numId w:val="0"/>
         </w:numPr>
         <w:ind w:leftChars="0" w:firstLine="420" w:firstLineChars="0"/>
@@ -39440,6 +39535,7 @@
     <w:p>
       <w:pPr>
         <w:numPr>
+          <w:ilvl w:val="0"/>
           <w:numId w:val="0"/>
         </w:numPr>
         <w:ind w:left="1260" w:leftChars="0" w:firstLine="420" w:firstLineChars="0"/>
@@ -39459,6 +39555,7 @@
     <w:p>
       <w:pPr>
         <w:numPr>
+          <w:ilvl w:val="0"/>
           <w:numId w:val="0"/>
         </w:numPr>
         <w:ind w:firstLine="420" w:firstLineChars="0"/>
@@ -39478,6 +39575,7 @@
     <w:p>
       <w:pPr>
         <w:numPr>
+          <w:ilvl w:val="0"/>
           <w:numId w:val="0"/>
         </w:numPr>
         <w:ind w:firstLine="420" w:firstLineChars="0"/>
@@ -39497,6 +39595,7 @@
     <w:p>
       <w:pPr>
         <w:numPr>
+          <w:ilvl w:val="0"/>
           <w:numId w:val="0"/>
         </w:numPr>
         <w:ind w:left="1680" w:leftChars="0" w:firstLine="420" w:firstLineChars="0"/>
@@ -39516,6 +39615,7 @@
     <w:p>
       <w:pPr>
         <w:numPr>
+          <w:ilvl w:val="0"/>
           <w:numId w:val="0"/>
         </w:numPr>
         <w:ind w:left="1680" w:leftChars="0" w:firstLine="420" w:firstLineChars="0"/>
@@ -39535,6 +39635,7 @@
     <w:p>
       <w:pPr>
         <w:numPr>
+          <w:ilvl w:val="0"/>
           <w:numId w:val="0"/>
         </w:numPr>
         <w:ind w:firstLine="420" w:firstLineChars="0"/>
@@ -39554,6 +39655,7 @@
     <w:p>
       <w:pPr>
         <w:numPr>
+          <w:ilvl w:val="0"/>
           <w:numId w:val="0"/>
         </w:numPr>
         <w:ind w:left="1260" w:leftChars="0" w:firstLine="420" w:firstLineChars="0"/>
@@ -39569,8 +39671,6 @@
         </w:rPr>
         <w:t>setsebool -P allow_ftpd_full_access=1永久更改布尔值</w:t>
       </w:r>
-      <w:bookmarkStart w:id="0" w:name="_GoBack"/>
-      <w:bookmarkEnd w:id="0"/>
     </w:p>
     <w:p>
       <w:pPr>

--- a/linux服务和相关服务命令.docx
+++ b/linux服务和相关服务命令.docx
@@ -2766,7 +2766,6 @@
           <w:lang w:val="en-US" w:eastAsia="zh-CN"/>
         </w:rPr>
         <w:tab/>
-        <w:t/>
       </w:r>
       <w:r>
         <w:rPr>
@@ -2775,7 +2774,6 @@
           <w:lang w:val="en-US" w:eastAsia="zh-CN"/>
         </w:rPr>
         <w:tab/>
-        <w:t/>
       </w:r>
       <w:r>
         <w:rPr>
@@ -2784,10 +2782,15 @@
           <w:lang w:val="en-US" w:eastAsia="zh-CN"/>
         </w:rPr>
         <w:tab/>
+      </w:r>
+      <w:r>
+        <w:rPr>
+          <w:rFonts w:hint="eastAsia"/>
+          <w:color w:val="0000FF"/>
+          <w:lang w:val="en-US" w:eastAsia="zh-CN"/>
+        </w:rPr>
         <w:t>vimdiff filename filename1对比文件不同，并高亮显示</w:t>
       </w:r>
-      <w:bookmarkStart w:id="0" w:name="_GoBack"/>
-      <w:bookmarkEnd w:id="0"/>
     </w:p>
     <w:p>
       <w:pPr>
@@ -39671,6 +39674,1283 @@
         </w:rPr>
         <w:t>setsebool -P allow_ftpd_full_access=1永久更改布尔值</w:t>
       </w:r>
+    </w:p>
+    <w:p>
+      <w:pPr>
+        <w:numPr>
+          <w:ilvl w:val="0"/>
+          <w:numId w:val="1"/>
+        </w:numPr>
+        <w:ind w:left="0" w:leftChars="0" w:firstLine="0" w:firstLineChars="0"/>
+        <w:rPr>
+          <w:rFonts w:hint="default"/>
+          <w:lang w:val="en-US" w:eastAsia="zh-CN"/>
+        </w:rPr>
+      </w:pPr>
+      <w:r>
+        <w:rPr>
+          <w:rFonts w:hint="eastAsia"/>
+          <w:lang w:val="en-US" w:eastAsia="zh-CN"/>
+        </w:rPr>
+        <w:t>md5sum校验工具</w:t>
+      </w:r>
+    </w:p>
+    <w:p>
+      <w:pPr>
+        <w:numPr>
+          <w:ilvl w:val="0"/>
+          <w:numId w:val="0"/>
+        </w:numPr>
+        <w:ind w:leftChars="0" w:firstLine="420" w:firstLineChars="0"/>
+        <w:rPr>
+          <w:rFonts w:hint="default"/>
+          <w:lang w:val="en-US" w:eastAsia="zh-CN"/>
+        </w:rPr>
+      </w:pPr>
+      <w:r>
+        <w:rPr>
+          <w:rFonts w:hint="eastAsia"/>
+          <w:lang w:val="en-US" w:eastAsia="zh-CN"/>
+        </w:rPr>
+        <w:t>md5sum 文件名 生成md5码</w:t>
+      </w:r>
+    </w:p>
+    <w:p>
+      <w:pPr>
+        <w:numPr>
+          <w:ilvl w:val="0"/>
+          <w:numId w:val="1"/>
+        </w:numPr>
+        <w:ind w:left="0" w:leftChars="0" w:firstLine="0" w:firstLineChars="0"/>
+        <w:rPr>
+          <w:rFonts w:hint="default"/>
+          <w:lang w:val="en-US" w:eastAsia="zh-CN"/>
+        </w:rPr>
+      </w:pPr>
+      <w:r>
+        <w:rPr>
+          <w:rFonts w:hint="eastAsia"/>
+          <w:lang w:val="en-US" w:eastAsia="zh-CN"/>
+        </w:rPr>
+        <w:t>GPG加密工具</w:t>
+      </w:r>
+    </w:p>
+    <w:p>
+      <w:pPr>
+        <w:numPr>
+          <w:ilvl w:val="0"/>
+          <w:numId w:val="0"/>
+        </w:numPr>
+        <w:ind w:leftChars="0" w:firstLine="420" w:firstLineChars="0"/>
+        <w:rPr>
+          <w:rFonts w:hint="eastAsia"/>
+          <w:lang w:val="en-US" w:eastAsia="zh-CN"/>
+        </w:rPr>
+      </w:pPr>
+      <w:r>
+        <w:rPr>
+          <w:rFonts w:hint="eastAsia"/>
+          <w:lang w:val="en-US" w:eastAsia="zh-CN"/>
+        </w:rPr>
+        <w:t>对称加密：</w:t>
+      </w:r>
+    </w:p>
+    <w:p>
+      <w:pPr>
+        <w:numPr>
+          <w:ilvl w:val="0"/>
+          <w:numId w:val="0"/>
+        </w:numPr>
+        <w:ind w:left="420" w:leftChars="0" w:firstLine="420" w:firstLineChars="0"/>
+        <w:rPr>
+          <w:rFonts w:hint="eastAsia"/>
+          <w:lang w:val="en-US" w:eastAsia="zh-CN"/>
+        </w:rPr>
+      </w:pPr>
+      <w:r>
+        <w:rPr>
+          <w:rFonts w:hint="eastAsia"/>
+          <w:lang w:val="en-US" w:eastAsia="zh-CN"/>
+        </w:rPr>
+        <w:t>gpg -c love.txt（-c加密）</w:t>
+      </w:r>
+    </w:p>
+    <w:p>
+      <w:pPr>
+        <w:numPr>
+          <w:ilvl w:val="0"/>
+          <w:numId w:val="0"/>
+        </w:numPr>
+        <w:ind w:left="420" w:leftChars="0" w:firstLine="420" w:firstLineChars="0"/>
+        <w:rPr>
+          <w:rFonts w:hint="eastAsia"/>
+          <w:lang w:val="en-US" w:eastAsia="zh-CN"/>
+        </w:rPr>
+      </w:pPr>
+      <w:r>
+        <w:rPr>
+          <w:rFonts w:hint="eastAsia"/>
+          <w:lang w:val="en-US" w:eastAsia="zh-CN"/>
+        </w:rPr>
+        <w:t>gpg -d love.txt.gpg &gt; love.txt（解密）</w:t>
+      </w:r>
+    </w:p>
+    <w:p>
+      <w:pPr>
+        <w:numPr>
+          <w:ilvl w:val="0"/>
+          <w:numId w:val="0"/>
+        </w:numPr>
+        <w:ind w:firstLine="420" w:firstLineChars="0"/>
+        <w:rPr>
+          <w:rFonts w:hint="eastAsia"/>
+          <w:lang w:val="en-US" w:eastAsia="zh-CN"/>
+        </w:rPr>
+      </w:pPr>
+      <w:r>
+        <w:rPr>
+          <w:rFonts w:hint="eastAsia"/>
+          <w:lang w:val="en-US" w:eastAsia="zh-CN"/>
+        </w:rPr>
+        <w:t>非对称加密</w:t>
+      </w:r>
+    </w:p>
+    <w:p>
+      <w:pPr>
+        <w:numPr>
+          <w:ilvl w:val="0"/>
+          <w:numId w:val="0"/>
+        </w:numPr>
+        <w:ind w:left="420" w:leftChars="0" w:firstLine="420" w:firstLineChars="0"/>
+        <w:rPr>
+          <w:rFonts w:hint="eastAsia"/>
+          <w:lang w:val="en-US" w:eastAsia="zh-CN"/>
+        </w:rPr>
+      </w:pPr>
+      <w:r>
+        <w:rPr>
+          <w:rFonts w:hint="eastAsia"/>
+          <w:lang w:val="en-US" w:eastAsia="zh-CN"/>
+        </w:rPr>
+        <w:t>userb创建密钥对：gpg --gpg-key</w:t>
+      </w:r>
+    </w:p>
+    <w:p>
+      <w:pPr>
+        <w:numPr>
+          <w:ilvl w:val="0"/>
+          <w:numId w:val="0"/>
+        </w:numPr>
+        <w:ind w:left="2100" w:leftChars="0" w:firstLine="420" w:firstLineChars="0"/>
+        <w:rPr>
+          <w:rFonts w:hint="default"/>
+          <w:lang w:val="en-US" w:eastAsia="zh-CN"/>
+        </w:rPr>
+      </w:pPr>
+      <w:r>
+        <w:rPr>
+          <w:rFonts w:hint="eastAsia"/>
+          <w:lang w:val="en-US" w:eastAsia="zh-CN"/>
+        </w:rPr>
+        <w:t xml:space="preserve"> gpg --list-keys查看密钥</w:t>
+      </w:r>
+    </w:p>
+    <w:p>
+      <w:pPr>
+        <w:numPr>
+          <w:ilvl w:val="0"/>
+          <w:numId w:val="0"/>
+        </w:numPr>
+        <w:ind w:left="420" w:leftChars="0" w:firstLine="420" w:firstLineChars="0"/>
+        <w:rPr>
+          <w:rFonts w:hint="eastAsia"/>
+          <w:lang w:val="en-US" w:eastAsia="zh-CN"/>
+        </w:rPr>
+      </w:pPr>
+      <w:r>
+        <w:rPr>
+          <w:rFonts w:hint="eastAsia"/>
+          <w:lang w:val="en-US" w:eastAsia="zh-CN"/>
+        </w:rPr>
+        <w:t>userb导出公钥：gpg -a --export niuben &gt; niuben.pub（--export的作用是导出公钥，-a的作用是导出的公钥存储为ASCII格式，否则可能是乱码）</w:t>
+      </w:r>
+    </w:p>
+    <w:p>
+      <w:pPr>
+        <w:numPr>
+          <w:ilvl w:val="0"/>
+          <w:numId w:val="0"/>
+        </w:numPr>
+        <w:ind w:left="2100" w:leftChars="0" w:firstLine="420" w:firstLineChars="0"/>
+        <w:rPr>
+          <w:rFonts w:hint="eastAsia"/>
+          <w:lang w:val="en-US" w:eastAsia="zh-CN"/>
+        </w:rPr>
+      </w:pPr>
+      <w:r>
+        <w:rPr>
+          <w:rFonts w:hint="eastAsia"/>
+          <w:lang w:val="en-US" w:eastAsia="zh-CN"/>
+        </w:rPr>
+        <w:t xml:space="preserve">scp niuben.pub </w:t>
+      </w:r>
+      <w:r>
+        <w:rPr>
+          <w:rFonts w:hint="eastAsia"/>
+          <w:lang w:val="en-US" w:eastAsia="zh-CN"/>
+        </w:rPr>
+        <w:fldChar w:fldCharType="begin"/>
+      </w:r>
+      <w:r>
+        <w:rPr>
+          <w:rFonts w:hint="eastAsia"/>
+          <w:lang w:val="en-US" w:eastAsia="zh-CN"/>
+        </w:rPr>
+        <w:instrText xml:space="preserve"> HYPERLINK "mailto:root@116.196.101.172:/root发送公钥到服务器" </w:instrText>
+      </w:r>
+      <w:r>
+        <w:rPr>
+          <w:rFonts w:hint="eastAsia"/>
+          <w:lang w:val="en-US" w:eastAsia="zh-CN"/>
+        </w:rPr>
+        <w:fldChar w:fldCharType="separate"/>
+      </w:r>
+      <w:r>
+        <w:rPr>
+          <w:rStyle w:val="4"/>
+          <w:rFonts w:hint="eastAsia"/>
+          <w:lang w:val="en-US" w:eastAsia="zh-CN"/>
+        </w:rPr>
+        <w:t>root@116.196.101.172:/root发送公钥到服务器</w:t>
+      </w:r>
+      <w:r>
+        <w:rPr>
+          <w:rFonts w:hint="eastAsia"/>
+          <w:lang w:val="en-US" w:eastAsia="zh-CN"/>
+        </w:rPr>
+        <w:fldChar w:fldCharType="end"/>
+      </w:r>
+    </w:p>
+    <w:p>
+      <w:pPr>
+        <w:numPr>
+          <w:ilvl w:val="0"/>
+          <w:numId w:val="0"/>
+        </w:numPr>
+        <w:ind w:left="420" w:leftChars="0" w:firstLine="420" w:firstLineChars="0"/>
+        <w:rPr>
+          <w:rFonts w:hint="eastAsia"/>
+          <w:lang w:val="en-US" w:eastAsia="zh-CN"/>
+        </w:rPr>
+      </w:pPr>
+      <w:r>
+        <w:rPr>
+          <w:rFonts w:hint="eastAsia"/>
+          <w:lang w:val="en-US" w:eastAsia="zh-CN"/>
+        </w:rPr>
+        <w:t>usera服务器导入公钥：gpg --import niuben.pub</w:t>
+      </w:r>
+    </w:p>
+    <w:p>
+      <w:pPr>
+        <w:numPr>
+          <w:ilvl w:val="0"/>
+          <w:numId w:val="0"/>
+        </w:numPr>
+        <w:ind w:left="2520" w:leftChars="0" w:firstLine="420" w:firstLineChars="0"/>
+        <w:rPr>
+          <w:rFonts w:hint="eastAsia"/>
+          <w:lang w:val="en-US" w:eastAsia="zh-CN"/>
+        </w:rPr>
+      </w:pPr>
+      <w:r>
+        <w:rPr>
+          <w:rFonts w:hint="eastAsia"/>
+          <w:lang w:val="en-US" w:eastAsia="zh-CN"/>
+        </w:rPr>
+        <w:t xml:space="preserve"> gpg --list-keys</w:t>
+      </w:r>
+    </w:p>
+    <w:p>
+      <w:pPr>
+        <w:numPr>
+          <w:ilvl w:val="0"/>
+          <w:numId w:val="0"/>
+        </w:numPr>
+        <w:ind w:left="420" w:leftChars="0" w:firstLine="420" w:firstLineChars="0"/>
+        <w:rPr>
+          <w:rFonts w:hint="eastAsia"/>
+          <w:lang w:val="en-US" w:eastAsia="zh-CN"/>
+        </w:rPr>
+      </w:pPr>
+      <w:r>
+        <w:rPr>
+          <w:rFonts w:hint="eastAsia"/>
+          <w:lang w:val="en-US" w:eastAsia="zh-CN"/>
+        </w:rPr>
+        <w:t>usera对文件进行加密：gpg -e -r niuben love.txt（-e是加密操作，-r指定使用哪个密钥）</w:t>
+      </w:r>
+    </w:p>
+    <w:p>
+      <w:pPr>
+        <w:numPr>
+          <w:ilvl w:val="0"/>
+          <w:numId w:val="0"/>
+        </w:numPr>
+        <w:ind w:left="2520" w:leftChars="0" w:firstLine="420" w:firstLineChars="0"/>
+        <w:rPr>
+          <w:rFonts w:hint="eastAsia"/>
+          <w:lang w:val="en-US" w:eastAsia="zh-CN"/>
+        </w:rPr>
+      </w:pPr>
+      <w:r>
+        <w:rPr>
+          <w:rFonts w:hint="eastAsia"/>
+          <w:lang w:val="en-US" w:eastAsia="zh-CN"/>
+        </w:rPr>
+        <w:t xml:space="preserve"> scp love.txt.gpg 132.232.56.166:/root传送加密文件</w:t>
+      </w:r>
+    </w:p>
+    <w:p>
+      <w:pPr>
+        <w:numPr>
+          <w:ilvl w:val="0"/>
+          <w:numId w:val="0"/>
+        </w:numPr>
+        <w:ind w:left="420" w:leftChars="0" w:firstLine="420" w:firstLineChars="0"/>
+        <w:rPr>
+          <w:rFonts w:hint="eastAsia"/>
+          <w:lang w:val="en-US" w:eastAsia="zh-CN"/>
+        </w:rPr>
+      </w:pPr>
+      <w:r>
+        <w:rPr>
+          <w:rFonts w:hint="eastAsia"/>
+          <w:lang w:val="en-US" w:eastAsia="zh-CN"/>
+        </w:rPr>
+        <w:t>userb进行解密：gpg -d love.txt.gpg &gt; love</w:t>
+      </w:r>
+    </w:p>
+    <w:p>
+      <w:pPr>
+        <w:numPr>
+          <w:ilvl w:val="0"/>
+          <w:numId w:val="0"/>
+        </w:numPr>
+        <w:ind w:firstLine="420" w:firstLineChars="0"/>
+        <w:rPr>
+          <w:rFonts w:hint="eastAsia"/>
+          <w:lang w:val="en-US" w:eastAsia="zh-CN"/>
+        </w:rPr>
+      </w:pPr>
+      <w:r>
+        <w:rPr>
+          <w:rFonts w:hint="eastAsia"/>
+          <w:lang w:val="en-US" w:eastAsia="zh-CN"/>
+        </w:rPr>
+        <w:t>GPG软件签名与验证（私钥做签名）</w:t>
+      </w:r>
+    </w:p>
+    <w:p>
+      <w:pPr>
+        <w:numPr>
+          <w:ilvl w:val="0"/>
+          <w:numId w:val="0"/>
+        </w:numPr>
+        <w:ind w:left="420" w:leftChars="0" w:firstLine="420" w:firstLineChars="0"/>
+        <w:rPr>
+          <w:rFonts w:hint="default"/>
+          <w:lang w:val="en-US" w:eastAsia="zh-CN"/>
+        </w:rPr>
+      </w:pPr>
+      <w:r>
+        <w:rPr>
+          <w:rFonts w:hint="eastAsia"/>
+          <w:lang w:val="en-US" w:eastAsia="zh-CN"/>
+        </w:rPr>
+        <w:t>--default-key 密钥（指定密钥进行签名</w:t>
+      </w:r>
+      <w:bookmarkStart w:id="0" w:name="_GoBack"/>
+      <w:bookmarkEnd w:id="0"/>
+      <w:r>
+        <w:rPr>
+          <w:rFonts w:hint="eastAsia"/>
+          <w:lang w:val="en-US" w:eastAsia="zh-CN"/>
+        </w:rPr>
+        <w:t>）</w:t>
+      </w:r>
+    </w:p>
+    <w:p>
+      <w:pPr>
+        <w:numPr>
+          <w:ilvl w:val="0"/>
+          <w:numId w:val="0"/>
+        </w:numPr>
+        <w:ind w:left="420" w:leftChars="0" w:firstLine="420" w:firstLineChars="0"/>
+        <w:rPr>
+          <w:rFonts w:hint="eastAsia"/>
+          <w:lang w:val="en-US" w:eastAsia="zh-CN"/>
+        </w:rPr>
+      </w:pPr>
+      <w:r>
+        <w:rPr>
+          <w:rFonts w:hint="eastAsia"/>
+          <w:lang w:val="en-US" w:eastAsia="zh-CN"/>
+        </w:rPr>
+        <w:t>gpg -b log.tar对此文件进行签名</w:t>
+      </w:r>
+    </w:p>
+    <w:p>
+      <w:pPr>
+        <w:numPr>
+          <w:ilvl w:val="0"/>
+          <w:numId w:val="0"/>
+        </w:numPr>
+        <w:ind w:left="420" w:leftChars="0" w:firstLine="420" w:firstLineChars="0"/>
+        <w:rPr>
+          <w:rFonts w:hint="eastAsia"/>
+          <w:lang w:val="en-US" w:eastAsia="zh-CN"/>
+        </w:rPr>
+      </w:pPr>
+      <w:r>
+        <w:rPr>
+          <w:rFonts w:hint="eastAsia"/>
+          <w:lang w:val="en-US" w:eastAsia="zh-CN"/>
+        </w:rPr>
+        <w:t xml:space="preserve">scp log.tar.*（log.tar.sig和log.tar） </w:t>
+      </w:r>
+      <w:r>
+        <w:rPr>
+          <w:rFonts w:hint="eastAsia"/>
+          <w:lang w:val="en-US" w:eastAsia="zh-CN"/>
+        </w:rPr>
+        <w:fldChar w:fldCharType="begin"/>
+      </w:r>
+      <w:r>
+        <w:rPr>
+          <w:rFonts w:hint="eastAsia"/>
+          <w:lang w:val="en-US" w:eastAsia="zh-CN"/>
+        </w:rPr>
+        <w:instrText xml:space="preserve"> HYPERLINK "mailto:root@116.196.101.172:/root将签名文件和签名传给对方" </w:instrText>
+      </w:r>
+      <w:r>
+        <w:rPr>
+          <w:rFonts w:hint="eastAsia"/>
+          <w:lang w:val="en-US" w:eastAsia="zh-CN"/>
+        </w:rPr>
+        <w:fldChar w:fldCharType="separate"/>
+      </w:r>
+      <w:r>
+        <w:rPr>
+          <w:rStyle w:val="4"/>
+          <w:rFonts w:hint="eastAsia"/>
+          <w:lang w:val="en-US" w:eastAsia="zh-CN"/>
+        </w:rPr>
+        <w:t>root@116.196.101.172:/root将签名文件和签名传给对方</w:t>
+      </w:r>
+      <w:r>
+        <w:rPr>
+          <w:rFonts w:hint="eastAsia"/>
+          <w:lang w:val="en-US" w:eastAsia="zh-CN"/>
+        </w:rPr>
+        <w:fldChar w:fldCharType="end"/>
+      </w:r>
+    </w:p>
+    <w:p>
+      <w:pPr>
+        <w:numPr>
+          <w:ilvl w:val="0"/>
+          <w:numId w:val="0"/>
+        </w:numPr>
+        <w:ind w:left="420" w:leftChars="0" w:firstLine="420" w:firstLineChars="0"/>
+        <w:rPr>
+          <w:rFonts w:hint="default"/>
+          <w:lang w:val="en-US" w:eastAsia="zh-CN"/>
+        </w:rPr>
+      </w:pPr>
+      <w:r>
+        <w:rPr>
+          <w:rFonts w:hint="eastAsia"/>
+          <w:lang w:val="en-US" w:eastAsia="zh-CN"/>
+        </w:rPr>
+        <w:t>gpg --verify log.tar.sig log.tar验证签名</w:t>
+      </w:r>
+    </w:p>
+    <w:p>
+      <w:pPr>
+        <w:numPr>
+          <w:ilvl w:val="0"/>
+          <w:numId w:val="1"/>
+        </w:numPr>
+        <w:ind w:left="0" w:leftChars="0" w:firstLine="0" w:firstLineChars="0"/>
+        <w:rPr>
+          <w:rFonts w:hint="default"/>
+          <w:lang w:val="en-US" w:eastAsia="zh-CN"/>
+        </w:rPr>
+      </w:pPr>
+      <w:r>
+        <w:rPr>
+          <w:rFonts w:hint="eastAsia"/>
+          <w:lang w:val="en-US" w:eastAsia="zh-CN"/>
+        </w:rPr>
+        <w:t>AIDE入侵检测系统</w:t>
+      </w:r>
+    </w:p>
+    <w:p>
+      <w:pPr>
+        <w:numPr>
+          <w:ilvl w:val="0"/>
+          <w:numId w:val="0"/>
+        </w:numPr>
+        <w:ind w:leftChars="0" w:firstLine="420" w:firstLineChars="0"/>
+        <w:rPr>
+          <w:rFonts w:hint="eastAsia"/>
+          <w:lang w:val="en-US" w:eastAsia="zh-CN"/>
+        </w:rPr>
+      </w:pPr>
+      <w:r>
+        <w:rPr>
+          <w:rFonts w:hint="eastAsia"/>
+          <w:lang w:val="en-US" w:eastAsia="zh-CN"/>
+        </w:rPr>
+        <w:t>yum -y install aide安装相关软件包</w:t>
+      </w:r>
+    </w:p>
+    <w:p>
+      <w:pPr>
+        <w:numPr>
+          <w:ilvl w:val="0"/>
+          <w:numId w:val="0"/>
+        </w:numPr>
+        <w:ind w:leftChars="0" w:firstLine="420" w:firstLineChars="0"/>
+        <w:rPr>
+          <w:rFonts w:hint="eastAsia"/>
+          <w:lang w:val="en-US" w:eastAsia="zh-CN"/>
+        </w:rPr>
+      </w:pPr>
+      <w:r>
+        <w:rPr>
+          <w:rFonts w:hint="eastAsia"/>
+          <w:lang w:val="en-US" w:eastAsia="zh-CN"/>
+        </w:rPr>
+        <w:t>修改配置文件：/etc/aide.conf</w:t>
+      </w:r>
+    </w:p>
+    <w:p>
+      <w:pPr>
+        <w:numPr>
+          <w:ilvl w:val="0"/>
+          <w:numId w:val="0"/>
+        </w:numPr>
+        <w:ind w:leftChars="0" w:firstLine="420" w:firstLineChars="0"/>
+        <w:rPr>
+          <w:rFonts w:hint="eastAsia"/>
+          <w:lang w:val="en-US" w:eastAsia="zh-CN"/>
+        </w:rPr>
+      </w:pPr>
+      <w:r>
+        <w:rPr>
+          <w:rFonts w:hint="eastAsia"/>
+          <w:lang w:val="en-US" w:eastAsia="zh-CN"/>
+        </w:rPr>
+        <w:t>初始化检查（在被入侵前）：aide --init</w:t>
+      </w:r>
+    </w:p>
+    <w:p>
+      <w:pPr>
+        <w:numPr>
+          <w:ilvl w:val="0"/>
+          <w:numId w:val="0"/>
+        </w:numPr>
+        <w:ind w:leftChars="0" w:firstLine="420" w:firstLineChars="0"/>
+        <w:rPr>
+          <w:rFonts w:hint="eastAsia"/>
+          <w:lang w:val="en-US" w:eastAsia="zh-CN"/>
+        </w:rPr>
+      </w:pPr>
+      <w:r>
+        <w:rPr>
+          <w:rFonts w:hint="eastAsia"/>
+          <w:lang w:val="en-US" w:eastAsia="zh-CN"/>
+        </w:rPr>
+        <w:t>备份数据库（cp命令）：可以移动到U盘等设备</w:t>
+      </w:r>
+    </w:p>
+    <w:p>
+      <w:pPr>
+        <w:numPr>
+          <w:ilvl w:val="0"/>
+          <w:numId w:val="0"/>
+        </w:numPr>
+        <w:ind w:leftChars="0" w:firstLine="420" w:firstLineChars="0"/>
+        <w:rPr>
+          <w:rFonts w:hint="eastAsia"/>
+          <w:lang w:val="en-US" w:eastAsia="zh-CN"/>
+        </w:rPr>
+      </w:pPr>
+      <w:r>
+        <w:rPr>
+          <w:rFonts w:hint="eastAsia"/>
+          <w:lang w:val="en-US" w:eastAsia="zh-CN"/>
+        </w:rPr>
+        <w:t>执行入侵后检查：mv aide.db.new.gz aide.db.gz</w:t>
+      </w:r>
+    </w:p>
+    <w:p>
+      <w:pPr>
+        <w:numPr>
+          <w:ilvl w:val="0"/>
+          <w:numId w:val="0"/>
+        </w:numPr>
+        <w:ind w:left="1680" w:leftChars="0" w:firstLine="420" w:firstLineChars="0"/>
+        <w:rPr>
+          <w:rFonts w:hint="default"/>
+          <w:lang w:val="en-US" w:eastAsia="zh-CN"/>
+        </w:rPr>
+      </w:pPr>
+      <w:r>
+        <w:rPr>
+          <w:rFonts w:hint="eastAsia"/>
+          <w:lang w:val="en-US" w:eastAsia="zh-CN"/>
+        </w:rPr>
+        <w:t>aide --check</w:t>
+      </w:r>
+    </w:p>
+    <w:p>
+      <w:pPr>
+        <w:numPr>
+          <w:ilvl w:val="0"/>
+          <w:numId w:val="1"/>
+        </w:numPr>
+        <w:ind w:left="0" w:leftChars="0" w:firstLine="0" w:firstLineChars="0"/>
+        <w:rPr>
+          <w:rFonts w:hint="default"/>
+          <w:lang w:val="en-US" w:eastAsia="zh-CN"/>
+        </w:rPr>
+      </w:pPr>
+      <w:r>
+        <w:rPr>
+          <w:rFonts w:hint="eastAsia"/>
+          <w:lang w:val="en-US" w:eastAsia="zh-CN"/>
+        </w:rPr>
+        <w:t>nmap扫描</w:t>
+      </w:r>
+    </w:p>
+    <w:p>
+      <w:pPr>
+        <w:numPr>
+          <w:ilvl w:val="0"/>
+          <w:numId w:val="0"/>
+        </w:numPr>
+        <w:ind w:leftChars="0" w:firstLine="420" w:firstLineChars="0"/>
+        <w:rPr>
+          <w:rFonts w:hint="eastAsia"/>
+          <w:lang w:val="en-US" w:eastAsia="zh-CN"/>
+        </w:rPr>
+      </w:pPr>
+      <w:r>
+        <w:rPr>
+          <w:rFonts w:hint="eastAsia"/>
+          <w:lang w:val="en-US" w:eastAsia="zh-CN"/>
+        </w:rPr>
+        <w:t>nmap [扫描类型] [选项] &lt;扫描目标...&gt;</w:t>
+      </w:r>
+    </w:p>
+    <w:p>
+      <w:pPr>
+        <w:numPr>
+          <w:ilvl w:val="0"/>
+          <w:numId w:val="0"/>
+        </w:numPr>
+        <w:ind w:leftChars="0" w:firstLine="420" w:firstLineChars="0"/>
+        <w:rPr>
+          <w:rFonts w:hint="eastAsia"/>
+          <w:lang w:val="en-US" w:eastAsia="zh-CN"/>
+        </w:rPr>
+      </w:pPr>
+      <w:r>
+        <w:rPr>
+          <w:rFonts w:hint="eastAsia"/>
+          <w:lang w:val="en-US" w:eastAsia="zh-CN"/>
+        </w:rPr>
+        <w:t>常用扫描类型：</w:t>
+      </w:r>
+    </w:p>
+    <w:p>
+      <w:pPr>
+        <w:numPr>
+          <w:ilvl w:val="0"/>
+          <w:numId w:val="0"/>
+        </w:numPr>
+        <w:ind w:left="420" w:leftChars="0" w:firstLine="420" w:firstLineChars="0"/>
+        <w:rPr>
+          <w:rFonts w:hint="eastAsia"/>
+          <w:lang w:val="en-US" w:eastAsia="zh-CN"/>
+        </w:rPr>
+      </w:pPr>
+      <w:r>
+        <w:rPr>
+          <w:rFonts w:hint="eastAsia"/>
+          <w:lang w:val="en-US" w:eastAsia="zh-CN"/>
+        </w:rPr>
+        <w:t>-sS，TCP SYN扫描（半开，</w:t>
+      </w:r>
+      <w:r>
+        <w:rPr>
+          <w:rFonts w:hint="eastAsia"/>
+          <w:color w:val="0000FF"/>
+          <w:lang w:val="en-US" w:eastAsia="zh-CN"/>
+        </w:rPr>
+        <w:t>不建议使用</w:t>
+      </w:r>
+      <w:r>
+        <w:rPr>
+          <w:rFonts w:hint="eastAsia"/>
+          <w:lang w:val="en-US" w:eastAsia="zh-CN"/>
+        </w:rPr>
+        <w:t>）</w:t>
+      </w:r>
+    </w:p>
+    <w:p>
+      <w:pPr>
+        <w:numPr>
+          <w:ilvl w:val="0"/>
+          <w:numId w:val="0"/>
+        </w:numPr>
+        <w:ind w:left="420" w:leftChars="0" w:firstLine="420" w:firstLineChars="0"/>
+        <w:rPr>
+          <w:rFonts w:hint="eastAsia"/>
+          <w:lang w:val="en-US" w:eastAsia="zh-CN"/>
+        </w:rPr>
+      </w:pPr>
+      <w:r>
+        <w:rPr>
+          <w:rFonts w:hint="eastAsia"/>
+          <w:lang w:val="en-US" w:eastAsia="zh-CN"/>
+        </w:rPr>
+        <w:t>-sT，TCP连接扫描（全开）</w:t>
+      </w:r>
+    </w:p>
+    <w:p>
+      <w:pPr>
+        <w:numPr>
+          <w:ilvl w:val="0"/>
+          <w:numId w:val="0"/>
+        </w:numPr>
+        <w:ind w:left="420" w:leftChars="0" w:firstLine="420" w:firstLineChars="0"/>
+        <w:rPr>
+          <w:rFonts w:hint="eastAsia"/>
+          <w:lang w:val="en-US" w:eastAsia="zh-CN"/>
+        </w:rPr>
+      </w:pPr>
+      <w:r>
+        <w:rPr>
+          <w:rFonts w:hint="eastAsia"/>
+          <w:lang w:val="en-US" w:eastAsia="zh-CN"/>
+        </w:rPr>
+        <w:t>-sU，UDP扫描</w:t>
+      </w:r>
+    </w:p>
+    <w:p>
+      <w:pPr>
+        <w:numPr>
+          <w:ilvl w:val="0"/>
+          <w:numId w:val="0"/>
+        </w:numPr>
+        <w:ind w:left="420" w:leftChars="0" w:firstLine="420" w:firstLineChars="0"/>
+        <w:rPr>
+          <w:rFonts w:hint="eastAsia"/>
+          <w:lang w:val="en-US" w:eastAsia="zh-CN"/>
+        </w:rPr>
+      </w:pPr>
+      <w:r>
+        <w:rPr>
+          <w:rFonts w:hint="eastAsia"/>
+          <w:lang w:val="en-US" w:eastAsia="zh-CN"/>
+        </w:rPr>
+        <w:t>-sP，ICMP扫描</w:t>
+      </w:r>
+    </w:p>
+    <w:p>
+      <w:pPr>
+        <w:numPr>
+          <w:ilvl w:val="0"/>
+          <w:numId w:val="0"/>
+        </w:numPr>
+        <w:ind w:left="420" w:leftChars="0" w:firstLine="420" w:firstLineChars="0"/>
+        <w:rPr>
+          <w:rFonts w:hint="eastAsia"/>
+          <w:lang w:val="en-US" w:eastAsia="zh-CN"/>
+        </w:rPr>
+      </w:pPr>
+      <w:r>
+        <w:rPr>
+          <w:rFonts w:hint="eastAsia"/>
+          <w:lang w:val="en-US" w:eastAsia="zh-CN"/>
+        </w:rPr>
+        <w:t>-A，目标系统全面分析</w:t>
+      </w:r>
+    </w:p>
+    <w:p>
+      <w:pPr>
+        <w:numPr>
+          <w:ilvl w:val="0"/>
+          <w:numId w:val="0"/>
+        </w:numPr>
+        <w:ind w:left="420" w:leftChars="0" w:firstLine="420" w:firstLineChars="0"/>
+        <w:rPr>
+          <w:rFonts w:hint="default"/>
+          <w:lang w:val="en-US" w:eastAsia="zh-CN"/>
+        </w:rPr>
+      </w:pPr>
+      <w:r>
+        <w:rPr>
+          <w:rFonts w:hint="eastAsia"/>
+          <w:lang w:val="en-US" w:eastAsia="zh-CN"/>
+        </w:rPr>
+        <w:t>nmap -sP 116.196.101.172</w:t>
+      </w:r>
+    </w:p>
+    <w:p>
+      <w:pPr>
+        <w:numPr>
+          <w:ilvl w:val="0"/>
+          <w:numId w:val="1"/>
+        </w:numPr>
+        <w:ind w:left="0" w:leftChars="0" w:firstLine="0" w:firstLineChars="0"/>
+        <w:rPr>
+          <w:rFonts w:hint="default"/>
+          <w:lang w:val="en-US" w:eastAsia="zh-CN"/>
+        </w:rPr>
+      </w:pPr>
+      <w:r>
+        <w:rPr>
+          <w:rFonts w:hint="eastAsia"/>
+          <w:lang w:val="en-US" w:eastAsia="zh-CN"/>
+        </w:rPr>
+        <w:t>tcpdump网络抓包工具</w:t>
+      </w:r>
+    </w:p>
+    <w:p>
+      <w:pPr>
+        <w:numPr>
+          <w:ilvl w:val="0"/>
+          <w:numId w:val="0"/>
+        </w:numPr>
+        <w:ind w:leftChars="0" w:firstLine="420" w:firstLineChars="0"/>
+        <w:rPr>
+          <w:rFonts w:hint="eastAsia"/>
+          <w:lang w:val="en-US" w:eastAsia="zh-CN"/>
+        </w:rPr>
+      </w:pPr>
+      <w:r>
+        <w:rPr>
+          <w:rFonts w:hint="eastAsia"/>
+          <w:lang w:val="en-US" w:eastAsia="zh-CN"/>
+        </w:rPr>
+        <w:t>tcpdump [选项][过滤条件]</w:t>
+      </w:r>
+    </w:p>
+    <w:p>
+      <w:pPr>
+        <w:numPr>
+          <w:ilvl w:val="0"/>
+          <w:numId w:val="0"/>
+        </w:numPr>
+        <w:ind w:leftChars="0" w:firstLine="420" w:firstLineChars="0"/>
+        <w:rPr>
+          <w:rFonts w:hint="eastAsia"/>
+          <w:lang w:val="en-US" w:eastAsia="zh-CN"/>
+        </w:rPr>
+      </w:pPr>
+      <w:r>
+        <w:rPr>
+          <w:rFonts w:hint="eastAsia"/>
+          <w:lang w:val="en-US" w:eastAsia="zh-CN"/>
+        </w:rPr>
+        <w:t>常见监控选项</w:t>
+      </w:r>
+    </w:p>
+    <w:p>
+      <w:pPr>
+        <w:numPr>
+          <w:ilvl w:val="0"/>
+          <w:numId w:val="34"/>
+        </w:numPr>
+        <w:ind w:left="420" w:leftChars="0" w:firstLine="420" w:firstLineChars="0"/>
+        <w:rPr>
+          <w:rFonts w:hint="eastAsia"/>
+          <w:lang w:val="en-US" w:eastAsia="zh-CN"/>
+        </w:rPr>
+      </w:pPr>
+      <w:r>
+        <w:rPr>
+          <w:rFonts w:hint="eastAsia"/>
+          <w:lang w:val="en-US" w:eastAsia="zh-CN"/>
+        </w:rPr>
+        <w:t>指定监控的网络接口</w:t>
+      </w:r>
+    </w:p>
+    <w:p>
+      <w:pPr>
+        <w:numPr>
+          <w:ilvl w:val="0"/>
+          <w:numId w:val="35"/>
+        </w:numPr>
+        <w:ind w:left="840" w:leftChars="0"/>
+        <w:rPr>
+          <w:rFonts w:hint="eastAsia"/>
+          <w:lang w:val="en-US" w:eastAsia="zh-CN"/>
+        </w:rPr>
+      </w:pPr>
+      <w:r>
+        <w:rPr>
+          <w:rFonts w:hint="eastAsia"/>
+          <w:lang w:val="en-US" w:eastAsia="zh-CN"/>
+        </w:rPr>
+        <w:t>转换为ACSII码，方便阅读</w:t>
+      </w:r>
+    </w:p>
+    <w:p>
+      <w:pPr>
+        <w:numPr>
+          <w:ilvl w:val="0"/>
+          <w:numId w:val="0"/>
+        </w:numPr>
+        <w:ind w:left="420" w:leftChars="0" w:firstLine="420" w:firstLineChars="0"/>
+        <w:rPr>
+          <w:rFonts w:hint="eastAsia"/>
+          <w:lang w:val="en-US" w:eastAsia="zh-CN"/>
+        </w:rPr>
+      </w:pPr>
+      <w:r>
+        <w:rPr>
+          <w:rFonts w:hint="eastAsia"/>
+          <w:lang w:val="en-US" w:eastAsia="zh-CN"/>
+        </w:rPr>
+        <w:t>w，将数据包信息保存到指定文件</w:t>
+      </w:r>
+    </w:p>
+    <w:p>
+      <w:pPr>
+        <w:numPr>
+          <w:ilvl w:val="0"/>
+          <w:numId w:val="0"/>
+        </w:numPr>
+        <w:ind w:left="420" w:leftChars="0" w:firstLine="420" w:firstLineChars="0"/>
+        <w:rPr>
+          <w:rFonts w:hint="eastAsia"/>
+          <w:lang w:val="en-US" w:eastAsia="zh-CN"/>
+        </w:rPr>
+      </w:pPr>
+      <w:r>
+        <w:rPr>
+          <w:rFonts w:hint="eastAsia"/>
+          <w:lang w:val="en-US" w:eastAsia="zh-CN"/>
+        </w:rPr>
+        <w:t>r，从指定文件读取数据包信息</w:t>
+      </w:r>
+    </w:p>
+    <w:p>
+      <w:pPr>
+        <w:numPr>
+          <w:ilvl w:val="0"/>
+          <w:numId w:val="0"/>
+        </w:numPr>
+        <w:ind w:firstLine="420" w:firstLineChars="0"/>
+        <w:rPr>
+          <w:rFonts w:hint="eastAsia"/>
+          <w:lang w:val="en-US" w:eastAsia="zh-CN"/>
+        </w:rPr>
+      </w:pPr>
+      <w:r>
+        <w:rPr>
+          <w:rFonts w:hint="eastAsia"/>
+          <w:lang w:val="en-US" w:eastAsia="zh-CN"/>
+        </w:rPr>
+        <w:t>tcpdump过滤条件</w:t>
+      </w:r>
+    </w:p>
+    <w:p>
+      <w:pPr>
+        <w:numPr>
+          <w:ilvl w:val="0"/>
+          <w:numId w:val="0"/>
+        </w:numPr>
+        <w:ind w:left="420" w:leftChars="0" w:firstLine="420" w:firstLineChars="0"/>
+        <w:rPr>
+          <w:rFonts w:hint="eastAsia"/>
+          <w:lang w:val="en-US" w:eastAsia="zh-CN"/>
+        </w:rPr>
+      </w:pPr>
+      <w:r>
+        <w:rPr>
+          <w:rFonts w:hint="eastAsia"/>
+          <w:lang w:val="en-US" w:eastAsia="zh-CN"/>
+        </w:rPr>
+        <w:t>类型：host、net、port、portrange</w:t>
+      </w:r>
+    </w:p>
+    <w:p>
+      <w:pPr>
+        <w:numPr>
+          <w:ilvl w:val="0"/>
+          <w:numId w:val="0"/>
+        </w:numPr>
+        <w:ind w:left="420" w:leftChars="0" w:firstLine="420" w:firstLineChars="0"/>
+        <w:rPr>
+          <w:rFonts w:hint="eastAsia"/>
+          <w:lang w:val="en-US" w:eastAsia="zh-CN"/>
+        </w:rPr>
+      </w:pPr>
+      <w:r>
+        <w:rPr>
+          <w:rFonts w:hint="eastAsia"/>
+          <w:lang w:val="en-US" w:eastAsia="zh-CN"/>
+        </w:rPr>
+        <w:t>方向：src、dst</w:t>
+      </w:r>
+    </w:p>
+    <w:p>
+      <w:pPr>
+        <w:numPr>
+          <w:ilvl w:val="0"/>
+          <w:numId w:val="0"/>
+        </w:numPr>
+        <w:ind w:left="420" w:leftChars="0" w:firstLine="420" w:firstLineChars="0"/>
+        <w:rPr>
+          <w:rFonts w:hint="eastAsia"/>
+          <w:lang w:val="en-US" w:eastAsia="zh-CN"/>
+        </w:rPr>
+      </w:pPr>
+      <w:r>
+        <w:rPr>
+          <w:rFonts w:hint="eastAsia"/>
+          <w:lang w:val="en-US" w:eastAsia="zh-CN"/>
+        </w:rPr>
+        <w:t>协议：tcp、udp、ip、wlan、arp、.....</w:t>
+      </w:r>
+    </w:p>
+    <w:p>
+      <w:pPr>
+        <w:numPr>
+          <w:ilvl w:val="0"/>
+          <w:numId w:val="0"/>
+        </w:numPr>
+        <w:ind w:left="420" w:leftChars="0" w:firstLine="420" w:firstLineChars="0"/>
+        <w:rPr>
+          <w:rFonts w:hint="eastAsia"/>
+          <w:lang w:val="en-US" w:eastAsia="zh-CN"/>
+        </w:rPr>
+      </w:pPr>
+      <w:r>
+        <w:rPr>
+          <w:rFonts w:hint="eastAsia"/>
+          <w:lang w:val="en-US" w:eastAsia="zh-CN"/>
+        </w:rPr>
+        <w:t>多个条件组合：and、or、not</w:t>
+      </w:r>
+    </w:p>
+    <w:p>
+      <w:pPr>
+        <w:numPr>
+          <w:ilvl w:val="0"/>
+          <w:numId w:val="0"/>
+        </w:numPr>
+        <w:ind w:left="420" w:leftChars="0" w:firstLine="420" w:firstLineChars="0"/>
+        <w:rPr>
+          <w:rFonts w:hint="eastAsia"/>
+          <w:lang w:val="en-US" w:eastAsia="zh-CN"/>
+        </w:rPr>
+      </w:pPr>
+      <w:r>
+        <w:rPr>
+          <w:rFonts w:hint="eastAsia"/>
+          <w:lang w:val="en-US" w:eastAsia="zh-CN"/>
+        </w:rPr>
+        <w:t>tcpdump -A host 172.27.0.4 and tcp 21抓取172.27.0.4且端口是21的包</w:t>
+      </w:r>
+    </w:p>
+    <w:p>
+      <w:pPr>
+        <w:numPr>
+          <w:ilvl w:val="0"/>
+          <w:numId w:val="0"/>
+        </w:numPr>
+        <w:ind w:left="420" w:leftChars="0" w:firstLine="420" w:firstLineChars="0"/>
+        <w:rPr>
+          <w:rFonts w:hint="eastAsia"/>
+          <w:lang w:val="en-US" w:eastAsia="zh-CN"/>
+        </w:rPr>
+      </w:pPr>
+      <w:r>
+        <w:rPr>
+          <w:rFonts w:hint="eastAsia"/>
+          <w:lang w:val="en-US" w:eastAsia="zh-CN"/>
+        </w:rPr>
+        <w:t>tcpdump -w ftp.log -A host 172.27.0.4 and tcp 21将抓取的数据保存到ftp.log中</w:t>
+      </w:r>
+    </w:p>
+    <w:p>
+      <w:pPr>
+        <w:numPr>
+          <w:ilvl w:val="0"/>
+          <w:numId w:val="0"/>
+        </w:numPr>
+        <w:ind w:left="420" w:leftChars="0" w:firstLine="420" w:firstLineChars="0"/>
+        <w:rPr>
+          <w:rFonts w:hint="eastAsia"/>
+          <w:lang w:val="en-US" w:eastAsia="zh-CN"/>
+        </w:rPr>
+      </w:pPr>
+      <w:r>
+        <w:rPr>
+          <w:rFonts w:hint="eastAsia"/>
+          <w:lang w:val="en-US" w:eastAsia="zh-CN"/>
+        </w:rPr>
+        <w:t xml:space="preserve">tcpdump -A -r gtp.log | egrep </w:t>
+      </w:r>
+      <w:r>
+        <w:rPr>
+          <w:rFonts w:hint="default"/>
+          <w:lang w:val="en-US" w:eastAsia="zh-CN"/>
+        </w:rPr>
+        <w:t>“</w:t>
+      </w:r>
+      <w:r>
+        <w:rPr>
+          <w:rFonts w:hint="eastAsia"/>
+          <w:lang w:val="en-US" w:eastAsia="zh-CN"/>
+        </w:rPr>
+        <w:t>(USER|PASS)</w:t>
+      </w:r>
+      <w:r>
+        <w:rPr>
+          <w:rFonts w:hint="default"/>
+          <w:lang w:val="en-US" w:eastAsia="zh-CN"/>
+        </w:rPr>
+        <w:t>”</w:t>
+      </w:r>
+      <w:r>
+        <w:rPr>
+          <w:rFonts w:hint="eastAsia"/>
+          <w:lang w:val="en-US" w:eastAsia="zh-CN"/>
+        </w:rPr>
+        <w:t>查看并筛选内容</w:t>
+      </w:r>
+    </w:p>
+    <w:p>
+      <w:pPr>
+        <w:numPr>
+          <w:ilvl w:val="0"/>
+          <w:numId w:val="0"/>
+        </w:numPr>
+        <w:ind w:left="420" w:leftChars="0" w:firstLine="420" w:firstLineChars="0"/>
+        <w:rPr>
+          <w:rFonts w:hint="eastAsia"/>
+          <w:lang w:val="en-US" w:eastAsia="zh-CN"/>
+        </w:rPr>
+      </w:pPr>
+      <w:r>
+        <w:rPr>
+          <w:rFonts w:hint="eastAsia"/>
+          <w:lang w:val="en-US" w:eastAsia="zh-CN"/>
+        </w:rPr>
+        <w:t>http需要再加以下两步：</w:t>
+      </w:r>
+    </w:p>
+    <w:p>
+      <w:pPr>
+        <w:numPr>
+          <w:ilvl w:val="0"/>
+          <w:numId w:val="0"/>
+        </w:numPr>
+        <w:ind w:left="420" w:leftChars="0" w:firstLine="420" w:firstLineChars="0"/>
+        <w:rPr>
+          <w:rFonts w:hint="eastAsia"/>
+          <w:lang w:val="en-US" w:eastAsia="zh-CN"/>
+        </w:rPr>
+      </w:pPr>
+      <w:r>
+        <w:rPr>
+          <w:rFonts w:hint="eastAsia"/>
+          <w:lang w:val="en-US" w:eastAsia="zh-CN"/>
+        </w:rPr>
+        <w:t>authorization:basic dG9t0jEyMzQ1Ng==（需要在抓包记录中找这行）</w:t>
+      </w:r>
+    </w:p>
+    <w:p>
+      <w:pPr>
+        <w:numPr>
+          <w:ilvl w:val="0"/>
+          <w:numId w:val="0"/>
+        </w:numPr>
+        <w:ind w:left="420" w:leftChars="0" w:firstLine="420" w:firstLineChars="0"/>
+        <w:rPr>
+          <w:rFonts w:hint="default"/>
+          <w:lang w:val="en-US" w:eastAsia="zh-CN"/>
+        </w:rPr>
+      </w:pPr>
+      <w:r>
+        <w:rPr>
+          <w:rFonts w:hint="eastAsia"/>
+          <w:lang w:val="en-US" w:eastAsia="zh-CN"/>
+        </w:rPr>
+        <w:t>echo dG9t0jEyMzQ1Ng== | base64 -d翻译密码</w:t>
+      </w:r>
+    </w:p>
+    <w:p>
+      <w:pPr>
+        <w:numPr>
+          <w:ilvl w:val="0"/>
+          <w:numId w:val="1"/>
+        </w:numPr>
+        <w:ind w:left="0" w:leftChars="0" w:firstLine="0" w:firstLineChars="0"/>
+        <w:rPr>
+          <w:rFonts w:hint="default"/>
+          <w:lang w:val="en-US" w:eastAsia="zh-CN"/>
+        </w:rPr>
+      </w:pPr>
+      <w:r>
+        <w:rPr>
+          <w:rFonts w:hint="eastAsia"/>
+          <w:lang w:val="en-US" w:eastAsia="zh-CN"/>
+        </w:rPr>
+        <w:t>wireshark协议分析器</w:t>
+      </w:r>
+    </w:p>
+    <w:p>
+      <w:pPr>
+        <w:numPr>
+          <w:ilvl w:val="0"/>
+          <w:numId w:val="0"/>
+        </w:numPr>
+        <w:ind w:leftChars="0" w:firstLine="420" w:firstLineChars="0"/>
+        <w:rPr>
+          <w:rFonts w:hint="default"/>
+          <w:lang w:val="en-US" w:eastAsia="zh-CN"/>
+        </w:rPr>
+      </w:pPr>
+      <w:r>
+        <w:rPr>
+          <w:rFonts w:hint="eastAsia"/>
+          <w:lang w:val="en-US" w:eastAsia="zh-CN"/>
+        </w:rPr>
+        <w:t>需要的包：wireshark、wireshark-gnome</w:t>
+      </w:r>
+    </w:p>
+    <w:p>
+      <w:pPr>
+        <w:numPr>
+          <w:ilvl w:val="0"/>
+          <w:numId w:val="0"/>
+        </w:numPr>
+        <w:ind w:leftChars="0" w:firstLine="420" w:firstLineChars="0"/>
+        <w:rPr>
+          <w:rFonts w:hint="default"/>
+          <w:lang w:val="en-US" w:eastAsia="zh-CN"/>
+        </w:rPr>
+      </w:pPr>
     </w:p>
     <w:p>
       <w:pPr>
@@ -40603,6 +41883,18 @@
     </w:lvl>
   </w:abstractNum>
   <w:abstractNum w:abstractNumId="28">
+    <w:nsid w:val="5DA7657B"/>
+    <w:multiLevelType w:val="singleLevel"/>
+    <w:tmpl w:val="5DA7657B"/>
+    <w:lvl w:ilvl="0" w:tentative="0">
+      <w:start w:val="1"/>
+      <w:numFmt w:val="lowerRoman"/>
+      <w:suff w:val="nothing"/>
+      <w:lvlText w:val="%1，"/>
+      <w:lvlJc w:val="left"/>
+    </w:lvl>
+  </w:abstractNum>
+  <w:abstractNum w:abstractNumId="29">
     <w:nsid w:val="5DF91D04"/>
     <w:multiLevelType w:val="multilevel"/>
     <w:tmpl w:val="5DF91D04"/>
@@ -40738,7 +42030,7 @@
       </w:rPr>
     </w:lvl>
   </w:abstractNum>
-  <w:abstractNum w:abstractNumId="29">
+  <w:abstractNum w:abstractNumId="30">
     <w:nsid w:val="61B7225B"/>
     <w:multiLevelType w:val="singleLevel"/>
     <w:tmpl w:val="61B7225B"/>
@@ -40749,7 +42041,7 @@
       <w:lvlJc w:val="left"/>
     </w:lvl>
   </w:abstractNum>
-  <w:abstractNum w:abstractNumId="30">
+  <w:abstractNum w:abstractNumId="31">
     <w:nsid w:val="69178283"/>
     <w:multiLevelType w:val="singleLevel"/>
     <w:tmpl w:val="69178283"/>
@@ -40765,7 +42057,19 @@
       </w:pPr>
     </w:lvl>
   </w:abstractNum>
-  <w:abstractNum w:abstractNumId="31">
+  <w:abstractNum w:abstractNumId="32">
+    <w:nsid w:val="71792689"/>
+    <w:multiLevelType w:val="singleLevel"/>
+    <w:tmpl w:val="71792689"/>
+    <w:lvl w:ilvl="0" w:tentative="0">
+      <w:start w:val="1"/>
+      <w:numFmt w:val="upperLetter"/>
+      <w:suff w:val="nothing"/>
+      <w:lvlText w:val="%1，"/>
+      <w:lvlJc w:val="left"/>
+    </w:lvl>
+  </w:abstractNum>
+  <w:abstractNum w:abstractNumId="33">
     <w:nsid w:val="71CBD457"/>
     <w:multiLevelType w:val="singleLevel"/>
     <w:tmpl w:val="71CBD457"/>
@@ -40781,7 +42085,7 @@
       </w:pPr>
     </w:lvl>
   </w:abstractNum>
-  <w:abstractNum w:abstractNumId="32">
+  <w:abstractNum w:abstractNumId="34">
     <w:nsid w:val="788E6D2F"/>
     <w:multiLevelType w:val="singleLevel"/>
     <w:tmpl w:val="788E6D2F"/>
@@ -40797,7 +42101,7 @@
     </w:lvl>
   </w:abstractNum>
   <w:num w:numId="1">
-    <w:abstractNumId w:val="28"/>
+    <w:abstractNumId w:val="29"/>
   </w:num>
   <w:num w:numId="2">
     <w:abstractNumId w:val="2"/>
@@ -40809,10 +42113,10 @@
     <w:abstractNumId w:val="19"/>
   </w:num>
   <w:num w:numId="5">
-    <w:abstractNumId w:val="32"/>
+    <w:abstractNumId w:val="34"/>
   </w:num>
   <w:num w:numId="6">
-    <w:abstractNumId w:val="31"/>
+    <w:abstractNumId w:val="33"/>
   </w:num>
   <w:num w:numId="7">
     <w:abstractNumId w:val="13"/>
@@ -40866,7 +42170,7 @@
     <w:abstractNumId w:val="25"/>
   </w:num>
   <w:num w:numId="24">
-    <w:abstractNumId w:val="29"/>
+    <w:abstractNumId w:val="30"/>
   </w:num>
   <w:num w:numId="25">
     <w:abstractNumId w:val="27"/>
@@ -40893,7 +42197,13 @@
     <w:abstractNumId w:val="10"/>
   </w:num>
   <w:num w:numId="33">
-    <w:abstractNumId w:val="30"/>
+    <w:abstractNumId w:val="31"/>
+  </w:num>
+  <w:num w:numId="34">
+    <w:abstractNumId w:val="28"/>
+  </w:num>
+  <w:num w:numId="35">
+    <w:abstractNumId w:val="32"/>
   </w:num>
 </w:numbering>
 </file>

--- a/linux服务和相关服务命令.docx
+++ b/linux服务和相关服务命令.docx
@@ -40068,7 +40068,956 @@
           <w:rFonts w:hint="eastAsia"/>
           <w:lang w:val="en-US" w:eastAsia="zh-CN"/>
         </w:rPr>
-        <w:t>--default-key 密钥（指定密钥进行签名</w:t>
+        <w:t>--default-key 密钥（指定密钥进行签名）</w:t>
+      </w:r>
+    </w:p>
+    <w:p>
+      <w:pPr>
+        <w:numPr>
+          <w:ilvl w:val="0"/>
+          <w:numId w:val="0"/>
+        </w:numPr>
+        <w:ind w:left="420" w:leftChars="0" w:firstLine="420" w:firstLineChars="0"/>
+        <w:rPr>
+          <w:rFonts w:hint="eastAsia"/>
+          <w:lang w:val="en-US" w:eastAsia="zh-CN"/>
+        </w:rPr>
+      </w:pPr>
+      <w:r>
+        <w:rPr>
+          <w:rFonts w:hint="eastAsia"/>
+          <w:lang w:val="en-US" w:eastAsia="zh-CN"/>
+        </w:rPr>
+        <w:t>gpg -b log.tar对此文件进行签名</w:t>
+      </w:r>
+    </w:p>
+    <w:p>
+      <w:pPr>
+        <w:numPr>
+          <w:ilvl w:val="0"/>
+          <w:numId w:val="0"/>
+        </w:numPr>
+        <w:ind w:left="420" w:leftChars="0" w:firstLine="420" w:firstLineChars="0"/>
+        <w:rPr>
+          <w:rFonts w:hint="eastAsia"/>
+          <w:lang w:val="en-US" w:eastAsia="zh-CN"/>
+        </w:rPr>
+      </w:pPr>
+      <w:r>
+        <w:rPr>
+          <w:rFonts w:hint="eastAsia"/>
+          <w:lang w:val="en-US" w:eastAsia="zh-CN"/>
+        </w:rPr>
+        <w:t xml:space="preserve">scp log.tar.*（log.tar.sig和log.tar） </w:t>
+      </w:r>
+      <w:r>
+        <w:rPr>
+          <w:rFonts w:hint="eastAsia"/>
+          <w:lang w:val="en-US" w:eastAsia="zh-CN"/>
+        </w:rPr>
+        <w:fldChar w:fldCharType="begin"/>
+      </w:r>
+      <w:r>
+        <w:rPr>
+          <w:rFonts w:hint="eastAsia"/>
+          <w:lang w:val="en-US" w:eastAsia="zh-CN"/>
+        </w:rPr>
+        <w:instrText xml:space="preserve"> HYPERLINK "mailto:root@116.196.101.172:/root将签名文件和签名传给对方" </w:instrText>
+      </w:r>
+      <w:r>
+        <w:rPr>
+          <w:rFonts w:hint="eastAsia"/>
+          <w:lang w:val="en-US" w:eastAsia="zh-CN"/>
+        </w:rPr>
+        <w:fldChar w:fldCharType="separate"/>
+      </w:r>
+      <w:r>
+        <w:rPr>
+          <w:rStyle w:val="4"/>
+          <w:rFonts w:hint="eastAsia"/>
+          <w:lang w:val="en-US" w:eastAsia="zh-CN"/>
+        </w:rPr>
+        <w:t>root@116.196.101.172:/root将签名文件和签名传给对方</w:t>
+      </w:r>
+      <w:r>
+        <w:rPr>
+          <w:rFonts w:hint="eastAsia"/>
+          <w:lang w:val="en-US" w:eastAsia="zh-CN"/>
+        </w:rPr>
+        <w:fldChar w:fldCharType="end"/>
+      </w:r>
+    </w:p>
+    <w:p>
+      <w:pPr>
+        <w:numPr>
+          <w:ilvl w:val="0"/>
+          <w:numId w:val="0"/>
+        </w:numPr>
+        <w:ind w:left="420" w:leftChars="0" w:firstLine="420" w:firstLineChars="0"/>
+        <w:rPr>
+          <w:rFonts w:hint="default"/>
+          <w:lang w:val="en-US" w:eastAsia="zh-CN"/>
+        </w:rPr>
+      </w:pPr>
+      <w:r>
+        <w:rPr>
+          <w:rFonts w:hint="eastAsia"/>
+          <w:lang w:val="en-US" w:eastAsia="zh-CN"/>
+        </w:rPr>
+        <w:t>gpg --verify log.tar.sig log.tar验证签名</w:t>
+      </w:r>
+    </w:p>
+    <w:p>
+      <w:pPr>
+        <w:numPr>
+          <w:ilvl w:val="0"/>
+          <w:numId w:val="1"/>
+        </w:numPr>
+        <w:ind w:left="0" w:leftChars="0" w:firstLine="0" w:firstLineChars="0"/>
+        <w:rPr>
+          <w:rFonts w:hint="default"/>
+          <w:lang w:val="en-US" w:eastAsia="zh-CN"/>
+        </w:rPr>
+      </w:pPr>
+      <w:r>
+        <w:rPr>
+          <w:rFonts w:hint="eastAsia"/>
+          <w:lang w:val="en-US" w:eastAsia="zh-CN"/>
+        </w:rPr>
+        <w:t>AIDE入侵检测系统</w:t>
+      </w:r>
+    </w:p>
+    <w:p>
+      <w:pPr>
+        <w:numPr>
+          <w:ilvl w:val="0"/>
+          <w:numId w:val="0"/>
+        </w:numPr>
+        <w:ind w:leftChars="0" w:firstLine="420" w:firstLineChars="0"/>
+        <w:rPr>
+          <w:rFonts w:hint="eastAsia"/>
+          <w:lang w:val="en-US" w:eastAsia="zh-CN"/>
+        </w:rPr>
+      </w:pPr>
+      <w:r>
+        <w:rPr>
+          <w:rFonts w:hint="eastAsia"/>
+          <w:lang w:val="en-US" w:eastAsia="zh-CN"/>
+        </w:rPr>
+        <w:t>yum -y install aide安装相关软件包</w:t>
+      </w:r>
+    </w:p>
+    <w:p>
+      <w:pPr>
+        <w:numPr>
+          <w:ilvl w:val="0"/>
+          <w:numId w:val="0"/>
+        </w:numPr>
+        <w:ind w:leftChars="0" w:firstLine="420" w:firstLineChars="0"/>
+        <w:rPr>
+          <w:rFonts w:hint="eastAsia"/>
+          <w:lang w:val="en-US" w:eastAsia="zh-CN"/>
+        </w:rPr>
+      </w:pPr>
+      <w:r>
+        <w:rPr>
+          <w:rFonts w:hint="eastAsia"/>
+          <w:lang w:val="en-US" w:eastAsia="zh-CN"/>
+        </w:rPr>
+        <w:t>修改配置文件：/etc/aide.conf</w:t>
+      </w:r>
+    </w:p>
+    <w:p>
+      <w:pPr>
+        <w:numPr>
+          <w:ilvl w:val="0"/>
+          <w:numId w:val="0"/>
+        </w:numPr>
+        <w:ind w:leftChars="0" w:firstLine="420" w:firstLineChars="0"/>
+        <w:rPr>
+          <w:rFonts w:hint="eastAsia"/>
+          <w:lang w:val="en-US" w:eastAsia="zh-CN"/>
+        </w:rPr>
+      </w:pPr>
+      <w:r>
+        <w:rPr>
+          <w:rFonts w:hint="eastAsia"/>
+          <w:lang w:val="en-US" w:eastAsia="zh-CN"/>
+        </w:rPr>
+        <w:t>初始化检查（在被入侵前）：aide --init</w:t>
+      </w:r>
+    </w:p>
+    <w:p>
+      <w:pPr>
+        <w:numPr>
+          <w:ilvl w:val="0"/>
+          <w:numId w:val="0"/>
+        </w:numPr>
+        <w:ind w:leftChars="0" w:firstLine="420" w:firstLineChars="0"/>
+        <w:rPr>
+          <w:rFonts w:hint="eastAsia"/>
+          <w:lang w:val="en-US" w:eastAsia="zh-CN"/>
+        </w:rPr>
+      </w:pPr>
+      <w:r>
+        <w:rPr>
+          <w:rFonts w:hint="eastAsia"/>
+          <w:lang w:val="en-US" w:eastAsia="zh-CN"/>
+        </w:rPr>
+        <w:t>备份数据库（cp命令）：可以移动到U盘等设备</w:t>
+      </w:r>
+    </w:p>
+    <w:p>
+      <w:pPr>
+        <w:numPr>
+          <w:ilvl w:val="0"/>
+          <w:numId w:val="0"/>
+        </w:numPr>
+        <w:ind w:leftChars="0" w:firstLine="420" w:firstLineChars="0"/>
+        <w:rPr>
+          <w:rFonts w:hint="eastAsia"/>
+          <w:lang w:val="en-US" w:eastAsia="zh-CN"/>
+        </w:rPr>
+      </w:pPr>
+      <w:r>
+        <w:rPr>
+          <w:rFonts w:hint="eastAsia"/>
+          <w:lang w:val="en-US" w:eastAsia="zh-CN"/>
+        </w:rPr>
+        <w:t>执行入侵后检查：mv aide.db.new.gz aide.db.gz</w:t>
+      </w:r>
+    </w:p>
+    <w:p>
+      <w:pPr>
+        <w:numPr>
+          <w:ilvl w:val="0"/>
+          <w:numId w:val="0"/>
+        </w:numPr>
+        <w:ind w:left="1680" w:leftChars="0" w:firstLine="420" w:firstLineChars="0"/>
+        <w:rPr>
+          <w:rFonts w:hint="default"/>
+          <w:lang w:val="en-US" w:eastAsia="zh-CN"/>
+        </w:rPr>
+      </w:pPr>
+      <w:r>
+        <w:rPr>
+          <w:rFonts w:hint="eastAsia"/>
+          <w:lang w:val="en-US" w:eastAsia="zh-CN"/>
+        </w:rPr>
+        <w:t>aide --check</w:t>
+      </w:r>
+    </w:p>
+    <w:p>
+      <w:pPr>
+        <w:numPr>
+          <w:ilvl w:val="0"/>
+          <w:numId w:val="1"/>
+        </w:numPr>
+        <w:ind w:left="0" w:leftChars="0" w:firstLine="0" w:firstLineChars="0"/>
+        <w:rPr>
+          <w:rFonts w:hint="default"/>
+          <w:lang w:val="en-US" w:eastAsia="zh-CN"/>
+        </w:rPr>
+      </w:pPr>
+      <w:r>
+        <w:rPr>
+          <w:rFonts w:hint="eastAsia"/>
+          <w:lang w:val="en-US" w:eastAsia="zh-CN"/>
+        </w:rPr>
+        <w:t>nmap扫描</w:t>
+      </w:r>
+    </w:p>
+    <w:p>
+      <w:pPr>
+        <w:numPr>
+          <w:ilvl w:val="0"/>
+          <w:numId w:val="0"/>
+        </w:numPr>
+        <w:ind w:leftChars="0" w:firstLine="420" w:firstLineChars="0"/>
+        <w:rPr>
+          <w:rFonts w:hint="eastAsia"/>
+          <w:lang w:val="en-US" w:eastAsia="zh-CN"/>
+        </w:rPr>
+      </w:pPr>
+      <w:r>
+        <w:rPr>
+          <w:rFonts w:hint="eastAsia"/>
+          <w:lang w:val="en-US" w:eastAsia="zh-CN"/>
+        </w:rPr>
+        <w:t>nmap [扫描类型] [选项] &lt;扫描目标...&gt;</w:t>
+      </w:r>
+    </w:p>
+    <w:p>
+      <w:pPr>
+        <w:numPr>
+          <w:ilvl w:val="0"/>
+          <w:numId w:val="0"/>
+        </w:numPr>
+        <w:ind w:leftChars="0" w:firstLine="420" w:firstLineChars="0"/>
+        <w:rPr>
+          <w:rFonts w:hint="eastAsia"/>
+          <w:lang w:val="en-US" w:eastAsia="zh-CN"/>
+        </w:rPr>
+      </w:pPr>
+      <w:r>
+        <w:rPr>
+          <w:rFonts w:hint="eastAsia"/>
+          <w:lang w:val="en-US" w:eastAsia="zh-CN"/>
+        </w:rPr>
+        <w:t>常用扫描类型：</w:t>
+      </w:r>
+    </w:p>
+    <w:p>
+      <w:pPr>
+        <w:numPr>
+          <w:ilvl w:val="0"/>
+          <w:numId w:val="0"/>
+        </w:numPr>
+        <w:ind w:left="420" w:leftChars="0" w:firstLine="420" w:firstLineChars="0"/>
+        <w:rPr>
+          <w:rFonts w:hint="eastAsia"/>
+          <w:lang w:val="en-US" w:eastAsia="zh-CN"/>
+        </w:rPr>
+      </w:pPr>
+      <w:r>
+        <w:rPr>
+          <w:rFonts w:hint="eastAsia"/>
+          <w:lang w:val="en-US" w:eastAsia="zh-CN"/>
+        </w:rPr>
+        <w:t>-sS，TCP SYN扫描（半开，</w:t>
+      </w:r>
+      <w:r>
+        <w:rPr>
+          <w:rFonts w:hint="eastAsia"/>
+          <w:color w:val="0000FF"/>
+          <w:lang w:val="en-US" w:eastAsia="zh-CN"/>
+        </w:rPr>
+        <w:t>不建议使用</w:t>
+      </w:r>
+      <w:r>
+        <w:rPr>
+          <w:rFonts w:hint="eastAsia"/>
+          <w:lang w:val="en-US" w:eastAsia="zh-CN"/>
+        </w:rPr>
+        <w:t>）</w:t>
+      </w:r>
+    </w:p>
+    <w:p>
+      <w:pPr>
+        <w:numPr>
+          <w:ilvl w:val="0"/>
+          <w:numId w:val="0"/>
+        </w:numPr>
+        <w:ind w:left="420" w:leftChars="0" w:firstLine="420" w:firstLineChars="0"/>
+        <w:rPr>
+          <w:rFonts w:hint="eastAsia"/>
+          <w:lang w:val="en-US" w:eastAsia="zh-CN"/>
+        </w:rPr>
+      </w:pPr>
+      <w:r>
+        <w:rPr>
+          <w:rFonts w:hint="eastAsia"/>
+          <w:lang w:val="en-US" w:eastAsia="zh-CN"/>
+        </w:rPr>
+        <w:t>-sT，TCP连接扫描（全开）</w:t>
+      </w:r>
+    </w:p>
+    <w:p>
+      <w:pPr>
+        <w:numPr>
+          <w:ilvl w:val="0"/>
+          <w:numId w:val="0"/>
+        </w:numPr>
+        <w:ind w:left="420" w:leftChars="0" w:firstLine="420" w:firstLineChars="0"/>
+        <w:rPr>
+          <w:rFonts w:hint="eastAsia"/>
+          <w:lang w:val="en-US" w:eastAsia="zh-CN"/>
+        </w:rPr>
+      </w:pPr>
+      <w:r>
+        <w:rPr>
+          <w:rFonts w:hint="eastAsia"/>
+          <w:lang w:val="en-US" w:eastAsia="zh-CN"/>
+        </w:rPr>
+        <w:t>-sU，UDP扫描</w:t>
+      </w:r>
+    </w:p>
+    <w:p>
+      <w:pPr>
+        <w:numPr>
+          <w:ilvl w:val="0"/>
+          <w:numId w:val="0"/>
+        </w:numPr>
+        <w:ind w:left="420" w:leftChars="0" w:firstLine="420" w:firstLineChars="0"/>
+        <w:rPr>
+          <w:rFonts w:hint="eastAsia"/>
+          <w:lang w:val="en-US" w:eastAsia="zh-CN"/>
+        </w:rPr>
+      </w:pPr>
+      <w:r>
+        <w:rPr>
+          <w:rFonts w:hint="eastAsia"/>
+          <w:lang w:val="en-US" w:eastAsia="zh-CN"/>
+        </w:rPr>
+        <w:t>-sP，ICMP扫描</w:t>
+      </w:r>
+    </w:p>
+    <w:p>
+      <w:pPr>
+        <w:numPr>
+          <w:ilvl w:val="0"/>
+          <w:numId w:val="0"/>
+        </w:numPr>
+        <w:ind w:left="420" w:leftChars="0" w:firstLine="420" w:firstLineChars="0"/>
+        <w:rPr>
+          <w:rFonts w:hint="eastAsia"/>
+          <w:lang w:val="en-US" w:eastAsia="zh-CN"/>
+        </w:rPr>
+      </w:pPr>
+      <w:r>
+        <w:rPr>
+          <w:rFonts w:hint="eastAsia"/>
+          <w:lang w:val="en-US" w:eastAsia="zh-CN"/>
+        </w:rPr>
+        <w:t>-A，目标系统全面分析</w:t>
+      </w:r>
+    </w:p>
+    <w:p>
+      <w:pPr>
+        <w:numPr>
+          <w:ilvl w:val="0"/>
+          <w:numId w:val="0"/>
+        </w:numPr>
+        <w:ind w:left="420" w:leftChars="0" w:firstLine="420" w:firstLineChars="0"/>
+        <w:rPr>
+          <w:rFonts w:hint="default"/>
+          <w:lang w:val="en-US" w:eastAsia="zh-CN"/>
+        </w:rPr>
+      </w:pPr>
+      <w:r>
+        <w:rPr>
+          <w:rFonts w:hint="eastAsia"/>
+          <w:lang w:val="en-US" w:eastAsia="zh-CN"/>
+        </w:rPr>
+        <w:t>nmap -sP 116.196.101.172</w:t>
+      </w:r>
+    </w:p>
+    <w:p>
+      <w:pPr>
+        <w:numPr>
+          <w:ilvl w:val="0"/>
+          <w:numId w:val="1"/>
+        </w:numPr>
+        <w:ind w:left="0" w:leftChars="0" w:firstLine="0" w:firstLineChars="0"/>
+        <w:rPr>
+          <w:rFonts w:hint="default"/>
+          <w:lang w:val="en-US" w:eastAsia="zh-CN"/>
+        </w:rPr>
+      </w:pPr>
+      <w:r>
+        <w:rPr>
+          <w:rFonts w:hint="eastAsia"/>
+          <w:lang w:val="en-US" w:eastAsia="zh-CN"/>
+        </w:rPr>
+        <w:t>tcpdump网络抓包工具</w:t>
+      </w:r>
+    </w:p>
+    <w:p>
+      <w:pPr>
+        <w:numPr>
+          <w:ilvl w:val="0"/>
+          <w:numId w:val="0"/>
+        </w:numPr>
+        <w:ind w:leftChars="0" w:firstLine="420" w:firstLineChars="0"/>
+        <w:rPr>
+          <w:rFonts w:hint="eastAsia"/>
+          <w:lang w:val="en-US" w:eastAsia="zh-CN"/>
+        </w:rPr>
+      </w:pPr>
+      <w:r>
+        <w:rPr>
+          <w:rFonts w:hint="eastAsia"/>
+          <w:lang w:val="en-US" w:eastAsia="zh-CN"/>
+        </w:rPr>
+        <w:t>tcpdump [选项][过滤条件]</w:t>
+      </w:r>
+    </w:p>
+    <w:p>
+      <w:pPr>
+        <w:numPr>
+          <w:ilvl w:val="0"/>
+          <w:numId w:val="0"/>
+        </w:numPr>
+        <w:ind w:leftChars="0" w:firstLine="420" w:firstLineChars="0"/>
+        <w:rPr>
+          <w:rFonts w:hint="eastAsia"/>
+          <w:lang w:val="en-US" w:eastAsia="zh-CN"/>
+        </w:rPr>
+      </w:pPr>
+      <w:r>
+        <w:rPr>
+          <w:rFonts w:hint="eastAsia"/>
+          <w:lang w:val="en-US" w:eastAsia="zh-CN"/>
+        </w:rPr>
+        <w:t>常见监控选项</w:t>
+      </w:r>
+    </w:p>
+    <w:p>
+      <w:pPr>
+        <w:numPr>
+          <w:ilvl w:val="0"/>
+          <w:numId w:val="34"/>
+        </w:numPr>
+        <w:ind w:left="420" w:leftChars="0" w:firstLine="420" w:firstLineChars="0"/>
+        <w:rPr>
+          <w:rFonts w:hint="eastAsia"/>
+          <w:lang w:val="en-US" w:eastAsia="zh-CN"/>
+        </w:rPr>
+      </w:pPr>
+      <w:r>
+        <w:rPr>
+          <w:rFonts w:hint="eastAsia"/>
+          <w:lang w:val="en-US" w:eastAsia="zh-CN"/>
+        </w:rPr>
+        <w:t>指定监控的网络接口</w:t>
+      </w:r>
+    </w:p>
+    <w:p>
+      <w:pPr>
+        <w:numPr>
+          <w:ilvl w:val="0"/>
+          <w:numId w:val="35"/>
+        </w:numPr>
+        <w:ind w:left="840" w:leftChars="0"/>
+        <w:rPr>
+          <w:rFonts w:hint="eastAsia"/>
+          <w:lang w:val="en-US" w:eastAsia="zh-CN"/>
+        </w:rPr>
+      </w:pPr>
+      <w:r>
+        <w:rPr>
+          <w:rFonts w:hint="eastAsia"/>
+          <w:lang w:val="en-US" w:eastAsia="zh-CN"/>
+        </w:rPr>
+        <w:t>转换为ACSII码，方便阅读</w:t>
+      </w:r>
+    </w:p>
+    <w:p>
+      <w:pPr>
+        <w:numPr>
+          <w:ilvl w:val="0"/>
+          <w:numId w:val="0"/>
+        </w:numPr>
+        <w:ind w:left="420" w:leftChars="0" w:firstLine="420" w:firstLineChars="0"/>
+        <w:rPr>
+          <w:rFonts w:hint="eastAsia"/>
+          <w:lang w:val="en-US" w:eastAsia="zh-CN"/>
+        </w:rPr>
+      </w:pPr>
+      <w:r>
+        <w:rPr>
+          <w:rFonts w:hint="eastAsia"/>
+          <w:lang w:val="en-US" w:eastAsia="zh-CN"/>
+        </w:rPr>
+        <w:t>w，将数据包信息保存到指定文件</w:t>
+      </w:r>
+    </w:p>
+    <w:p>
+      <w:pPr>
+        <w:numPr>
+          <w:ilvl w:val="0"/>
+          <w:numId w:val="0"/>
+        </w:numPr>
+        <w:ind w:left="420" w:leftChars="0" w:firstLine="420" w:firstLineChars="0"/>
+        <w:rPr>
+          <w:rFonts w:hint="eastAsia"/>
+          <w:lang w:val="en-US" w:eastAsia="zh-CN"/>
+        </w:rPr>
+      </w:pPr>
+      <w:r>
+        <w:rPr>
+          <w:rFonts w:hint="eastAsia"/>
+          <w:lang w:val="en-US" w:eastAsia="zh-CN"/>
+        </w:rPr>
+        <w:t>r，从指定文件读取数据包信息</w:t>
+      </w:r>
+    </w:p>
+    <w:p>
+      <w:pPr>
+        <w:numPr>
+          <w:ilvl w:val="0"/>
+          <w:numId w:val="0"/>
+        </w:numPr>
+        <w:ind w:firstLine="420" w:firstLineChars="0"/>
+        <w:rPr>
+          <w:rFonts w:hint="eastAsia"/>
+          <w:lang w:val="en-US" w:eastAsia="zh-CN"/>
+        </w:rPr>
+      </w:pPr>
+      <w:r>
+        <w:rPr>
+          <w:rFonts w:hint="eastAsia"/>
+          <w:lang w:val="en-US" w:eastAsia="zh-CN"/>
+        </w:rPr>
+        <w:t>tcpdump过滤条件</w:t>
+      </w:r>
+    </w:p>
+    <w:p>
+      <w:pPr>
+        <w:numPr>
+          <w:ilvl w:val="0"/>
+          <w:numId w:val="0"/>
+        </w:numPr>
+        <w:ind w:left="420" w:leftChars="0" w:firstLine="420" w:firstLineChars="0"/>
+        <w:rPr>
+          <w:rFonts w:hint="eastAsia"/>
+          <w:lang w:val="en-US" w:eastAsia="zh-CN"/>
+        </w:rPr>
+      </w:pPr>
+      <w:r>
+        <w:rPr>
+          <w:rFonts w:hint="eastAsia"/>
+          <w:lang w:val="en-US" w:eastAsia="zh-CN"/>
+        </w:rPr>
+        <w:t>类型：host、net、port、portrange</w:t>
+      </w:r>
+    </w:p>
+    <w:p>
+      <w:pPr>
+        <w:numPr>
+          <w:ilvl w:val="0"/>
+          <w:numId w:val="0"/>
+        </w:numPr>
+        <w:ind w:left="420" w:leftChars="0" w:firstLine="420" w:firstLineChars="0"/>
+        <w:rPr>
+          <w:rFonts w:hint="eastAsia"/>
+          <w:lang w:val="en-US" w:eastAsia="zh-CN"/>
+        </w:rPr>
+      </w:pPr>
+      <w:r>
+        <w:rPr>
+          <w:rFonts w:hint="eastAsia"/>
+          <w:lang w:val="en-US" w:eastAsia="zh-CN"/>
+        </w:rPr>
+        <w:t>方向：src、dst</w:t>
+      </w:r>
+    </w:p>
+    <w:p>
+      <w:pPr>
+        <w:numPr>
+          <w:ilvl w:val="0"/>
+          <w:numId w:val="0"/>
+        </w:numPr>
+        <w:ind w:left="420" w:leftChars="0" w:firstLine="420" w:firstLineChars="0"/>
+        <w:rPr>
+          <w:rFonts w:hint="eastAsia"/>
+          <w:lang w:val="en-US" w:eastAsia="zh-CN"/>
+        </w:rPr>
+      </w:pPr>
+      <w:r>
+        <w:rPr>
+          <w:rFonts w:hint="eastAsia"/>
+          <w:lang w:val="en-US" w:eastAsia="zh-CN"/>
+        </w:rPr>
+        <w:t>协议：tcp、udp、ip、wlan、arp、.....</w:t>
+      </w:r>
+    </w:p>
+    <w:p>
+      <w:pPr>
+        <w:numPr>
+          <w:ilvl w:val="0"/>
+          <w:numId w:val="0"/>
+        </w:numPr>
+        <w:ind w:left="420" w:leftChars="0" w:firstLine="420" w:firstLineChars="0"/>
+        <w:rPr>
+          <w:rFonts w:hint="eastAsia"/>
+          <w:lang w:val="en-US" w:eastAsia="zh-CN"/>
+        </w:rPr>
+      </w:pPr>
+      <w:r>
+        <w:rPr>
+          <w:rFonts w:hint="eastAsia"/>
+          <w:lang w:val="en-US" w:eastAsia="zh-CN"/>
+        </w:rPr>
+        <w:t>多个条件组合：and、or、not</w:t>
+      </w:r>
+    </w:p>
+    <w:p>
+      <w:pPr>
+        <w:numPr>
+          <w:ilvl w:val="0"/>
+          <w:numId w:val="0"/>
+        </w:numPr>
+        <w:ind w:left="420" w:leftChars="0" w:firstLine="420" w:firstLineChars="0"/>
+        <w:rPr>
+          <w:rFonts w:hint="eastAsia"/>
+          <w:lang w:val="en-US" w:eastAsia="zh-CN"/>
+        </w:rPr>
+      </w:pPr>
+      <w:r>
+        <w:rPr>
+          <w:rFonts w:hint="eastAsia"/>
+          <w:lang w:val="en-US" w:eastAsia="zh-CN"/>
+        </w:rPr>
+        <w:t>tcpdump -A host 172.27.0.4 and tcp 21抓取172.27.0.4且端口是21的包</w:t>
+      </w:r>
+    </w:p>
+    <w:p>
+      <w:pPr>
+        <w:numPr>
+          <w:ilvl w:val="0"/>
+          <w:numId w:val="0"/>
+        </w:numPr>
+        <w:ind w:left="420" w:leftChars="0" w:firstLine="420" w:firstLineChars="0"/>
+        <w:rPr>
+          <w:rFonts w:hint="eastAsia"/>
+          <w:lang w:val="en-US" w:eastAsia="zh-CN"/>
+        </w:rPr>
+      </w:pPr>
+      <w:r>
+        <w:rPr>
+          <w:rFonts w:hint="eastAsia"/>
+          <w:lang w:val="en-US" w:eastAsia="zh-CN"/>
+        </w:rPr>
+        <w:t>tcpdump -w ftp.log -A host 172.27.0.4 and tcp 21将抓取的数据保存到ftp.log中</w:t>
+      </w:r>
+    </w:p>
+    <w:p>
+      <w:pPr>
+        <w:numPr>
+          <w:ilvl w:val="0"/>
+          <w:numId w:val="0"/>
+        </w:numPr>
+        <w:ind w:left="420" w:leftChars="0" w:firstLine="420" w:firstLineChars="0"/>
+        <w:rPr>
+          <w:rFonts w:hint="eastAsia"/>
+          <w:lang w:val="en-US" w:eastAsia="zh-CN"/>
+        </w:rPr>
+      </w:pPr>
+      <w:r>
+        <w:rPr>
+          <w:rFonts w:hint="eastAsia"/>
+          <w:lang w:val="en-US" w:eastAsia="zh-CN"/>
+        </w:rPr>
+        <w:t xml:space="preserve">tcpdump -A -r gtp.log | egrep </w:t>
+      </w:r>
+      <w:r>
+        <w:rPr>
+          <w:rFonts w:hint="default"/>
+          <w:lang w:val="en-US" w:eastAsia="zh-CN"/>
+        </w:rPr>
+        <w:t>“</w:t>
+      </w:r>
+      <w:r>
+        <w:rPr>
+          <w:rFonts w:hint="eastAsia"/>
+          <w:lang w:val="en-US" w:eastAsia="zh-CN"/>
+        </w:rPr>
+        <w:t>(USER|PASS)</w:t>
+      </w:r>
+      <w:r>
+        <w:rPr>
+          <w:rFonts w:hint="default"/>
+          <w:lang w:val="en-US" w:eastAsia="zh-CN"/>
+        </w:rPr>
+        <w:t>”</w:t>
+      </w:r>
+      <w:r>
+        <w:rPr>
+          <w:rFonts w:hint="eastAsia"/>
+          <w:lang w:val="en-US" w:eastAsia="zh-CN"/>
+        </w:rPr>
+        <w:t>查看并筛选内容</w:t>
+      </w:r>
+    </w:p>
+    <w:p>
+      <w:pPr>
+        <w:numPr>
+          <w:ilvl w:val="0"/>
+          <w:numId w:val="0"/>
+        </w:numPr>
+        <w:ind w:left="420" w:leftChars="0" w:firstLine="420" w:firstLineChars="0"/>
+        <w:rPr>
+          <w:rFonts w:hint="eastAsia"/>
+          <w:lang w:val="en-US" w:eastAsia="zh-CN"/>
+        </w:rPr>
+      </w:pPr>
+      <w:r>
+        <w:rPr>
+          <w:rFonts w:hint="eastAsia"/>
+          <w:lang w:val="en-US" w:eastAsia="zh-CN"/>
+        </w:rPr>
+        <w:t>http需要再加以下两步：</w:t>
+      </w:r>
+    </w:p>
+    <w:p>
+      <w:pPr>
+        <w:numPr>
+          <w:ilvl w:val="0"/>
+          <w:numId w:val="0"/>
+        </w:numPr>
+        <w:ind w:left="420" w:leftChars="0" w:firstLine="420" w:firstLineChars="0"/>
+        <w:rPr>
+          <w:rFonts w:hint="eastAsia"/>
+          <w:lang w:val="en-US" w:eastAsia="zh-CN"/>
+        </w:rPr>
+      </w:pPr>
+      <w:r>
+        <w:rPr>
+          <w:rFonts w:hint="eastAsia"/>
+          <w:lang w:val="en-US" w:eastAsia="zh-CN"/>
+        </w:rPr>
+        <w:t>authorization:basic dG9t0jEyMzQ1Ng==（需要在抓包记录中找这行）</w:t>
+      </w:r>
+    </w:p>
+    <w:p>
+      <w:pPr>
+        <w:numPr>
+          <w:ilvl w:val="0"/>
+          <w:numId w:val="0"/>
+        </w:numPr>
+        <w:ind w:left="420" w:leftChars="0" w:firstLine="420" w:firstLineChars="0"/>
+        <w:rPr>
+          <w:rFonts w:hint="default"/>
+          <w:lang w:val="en-US" w:eastAsia="zh-CN"/>
+        </w:rPr>
+      </w:pPr>
+      <w:r>
+        <w:rPr>
+          <w:rFonts w:hint="eastAsia"/>
+          <w:lang w:val="en-US" w:eastAsia="zh-CN"/>
+        </w:rPr>
+        <w:t>echo dG9t0jEyMzQ1Ng== | base64 -d翻译密码</w:t>
+      </w:r>
+    </w:p>
+    <w:p>
+      <w:pPr>
+        <w:numPr>
+          <w:ilvl w:val="0"/>
+          <w:numId w:val="1"/>
+        </w:numPr>
+        <w:ind w:left="0" w:leftChars="0" w:firstLine="0" w:firstLineChars="0"/>
+        <w:rPr>
+          <w:rFonts w:hint="default"/>
+          <w:lang w:val="en-US" w:eastAsia="zh-CN"/>
+        </w:rPr>
+      </w:pPr>
+      <w:r>
+        <w:rPr>
+          <w:rFonts w:hint="eastAsia"/>
+          <w:lang w:val="en-US" w:eastAsia="zh-CN"/>
+        </w:rPr>
+        <w:t>wireshark协议分析器</w:t>
+      </w:r>
+    </w:p>
+    <w:p>
+      <w:pPr>
+        <w:numPr>
+          <w:ilvl w:val="0"/>
+          <w:numId w:val="0"/>
+        </w:numPr>
+        <w:ind w:leftChars="0" w:firstLine="420" w:firstLineChars="0"/>
+        <w:rPr>
+          <w:rFonts w:hint="default"/>
+          <w:lang w:val="en-US" w:eastAsia="zh-CN"/>
+        </w:rPr>
+      </w:pPr>
+      <w:r>
+        <w:rPr>
+          <w:rFonts w:hint="eastAsia"/>
+          <w:lang w:val="en-US" w:eastAsia="zh-CN"/>
+        </w:rPr>
+        <w:t>需要的包：wireshark、wireshark-gnome</w:t>
+      </w:r>
+    </w:p>
+    <w:p>
+      <w:pPr>
+        <w:numPr>
+          <w:ilvl w:val="0"/>
+          <w:numId w:val="0"/>
+        </w:numPr>
+        <w:ind w:leftChars="0" w:firstLine="420" w:firstLineChars="0"/>
+        <w:rPr>
+          <w:rFonts w:hint="default"/>
+          <w:lang w:val="en-US" w:eastAsia="zh-CN"/>
+        </w:rPr>
+      </w:pPr>
+    </w:p>
+    <w:p>
+      <w:pPr>
+        <w:numPr>
+          <w:ilvl w:val="0"/>
+          <w:numId w:val="1"/>
+        </w:numPr>
+        <w:ind w:left="0" w:leftChars="0" w:firstLine="0" w:firstLineChars="0"/>
+        <w:rPr>
+          <w:rFonts w:hint="default"/>
+          <w:lang w:val="en-US" w:eastAsia="zh-CN"/>
+        </w:rPr>
+      </w:pPr>
+      <w:r>
+        <w:rPr>
+          <w:rFonts w:hint="eastAsia"/>
+          <w:lang w:val="en-US" w:eastAsia="zh-CN"/>
+        </w:rPr>
+        <w:t>curl</w:t>
+      </w:r>
+    </w:p>
+    <w:p>
+      <w:pPr>
+        <w:numPr>
+          <w:numId w:val="0"/>
+        </w:numPr>
+        <w:ind w:leftChars="0" w:firstLine="420" w:firstLineChars="0"/>
+        <w:rPr>
+          <w:rFonts w:hint="eastAsia"/>
+          <w:lang w:val="en-US" w:eastAsia="zh-CN"/>
+        </w:rPr>
+      </w:pPr>
+      <w:r>
+        <w:rPr>
+          <w:rFonts w:hint="eastAsia"/>
+          <w:lang w:val="en-US" w:eastAsia="zh-CN"/>
+        </w:rPr>
+        <w:t>curl [选项] url</w:t>
+      </w:r>
+    </w:p>
+    <w:p>
+      <w:pPr>
+        <w:numPr>
+          <w:numId w:val="0"/>
+        </w:numPr>
+        <w:ind w:leftChars="0" w:firstLine="420" w:firstLineChars="0"/>
+        <w:rPr>
+          <w:rFonts w:hint="eastAsia"/>
+          <w:lang w:val="en-US" w:eastAsia="zh-CN"/>
+        </w:rPr>
+      </w:pPr>
+      <w:r>
+        <w:rPr>
+          <w:rFonts w:hint="eastAsia"/>
+          <w:lang w:val="en-US" w:eastAsia="zh-CN"/>
+        </w:rPr>
+        <w:t>常用选项：</w:t>
+      </w:r>
+    </w:p>
+    <w:p>
+      <w:pPr>
+        <w:numPr>
+          <w:numId w:val="0"/>
+        </w:numPr>
+        <w:ind w:left="420" w:leftChars="0" w:firstLine="420" w:firstLineChars="0"/>
+        <w:rPr>
+          <w:rFonts w:hint="default"/>
+          <w:lang w:val="en-US" w:eastAsia="zh-CN"/>
+        </w:rPr>
+      </w:pPr>
+      <w:r>
+        <w:rPr>
+          <w:rFonts w:hint="eastAsia"/>
+          <w:lang w:val="en-US" w:eastAsia="zh-CN"/>
+        </w:rPr>
+        <w:t>什么也不加，</w:t>
       </w:r>
       <w:bookmarkStart w:id="0" w:name="_GoBack"/>
       <w:bookmarkEnd w:id="0"/>
@@ -40077,880 +41026,65 @@
           <w:rFonts w:hint="eastAsia"/>
           <w:lang w:val="en-US" w:eastAsia="zh-CN"/>
         </w:rPr>
-        <w:t>）</w:t>
-      </w:r>
-    </w:p>
-    <w:p>
-      <w:pPr>
-        <w:numPr>
-          <w:ilvl w:val="0"/>
-          <w:numId w:val="0"/>
-        </w:numPr>
-        <w:ind w:left="420" w:leftChars="0" w:firstLine="420" w:firstLineChars="0"/>
-        <w:rPr>
-          <w:rFonts w:hint="eastAsia"/>
-          <w:lang w:val="en-US" w:eastAsia="zh-CN"/>
-        </w:rPr>
-      </w:pPr>
-      <w:r>
-        <w:rPr>
-          <w:rFonts w:hint="eastAsia"/>
-          <w:lang w:val="en-US" w:eastAsia="zh-CN"/>
-        </w:rPr>
-        <w:t>gpg -b log.tar对此文件进行签名</w:t>
-      </w:r>
-    </w:p>
-    <w:p>
-      <w:pPr>
-        <w:numPr>
-          <w:ilvl w:val="0"/>
-          <w:numId w:val="0"/>
-        </w:numPr>
-        <w:ind w:left="420" w:leftChars="0" w:firstLine="420" w:firstLineChars="0"/>
-        <w:rPr>
-          <w:rFonts w:hint="eastAsia"/>
-          <w:lang w:val="en-US" w:eastAsia="zh-CN"/>
-        </w:rPr>
-      </w:pPr>
-      <w:r>
-        <w:rPr>
-          <w:rFonts w:hint="eastAsia"/>
-          <w:lang w:val="en-US" w:eastAsia="zh-CN"/>
-        </w:rPr>
-        <w:t xml:space="preserve">scp log.tar.*（log.tar.sig和log.tar） </w:t>
-      </w:r>
-      <w:r>
-        <w:rPr>
-          <w:rFonts w:hint="eastAsia"/>
-          <w:lang w:val="en-US" w:eastAsia="zh-CN"/>
-        </w:rPr>
-        <w:fldChar w:fldCharType="begin"/>
-      </w:r>
-      <w:r>
-        <w:rPr>
-          <w:rFonts w:hint="eastAsia"/>
-          <w:lang w:val="en-US" w:eastAsia="zh-CN"/>
-        </w:rPr>
-        <w:instrText xml:space="preserve"> HYPERLINK "mailto:root@116.196.101.172:/root将签名文件和签名传给对方" </w:instrText>
-      </w:r>
-      <w:r>
-        <w:rPr>
-          <w:rFonts w:hint="eastAsia"/>
-          <w:lang w:val="en-US" w:eastAsia="zh-CN"/>
-        </w:rPr>
-        <w:fldChar w:fldCharType="separate"/>
-      </w:r>
-      <w:r>
-        <w:rPr>
-          <w:rStyle w:val="4"/>
-          <w:rFonts w:hint="eastAsia"/>
-          <w:lang w:val="en-US" w:eastAsia="zh-CN"/>
-        </w:rPr>
-        <w:t>root@116.196.101.172:/root将签名文件和签名传给对方</w:t>
-      </w:r>
-      <w:r>
-        <w:rPr>
-          <w:rFonts w:hint="eastAsia"/>
-          <w:lang w:val="en-US" w:eastAsia="zh-CN"/>
-        </w:rPr>
-        <w:fldChar w:fldCharType="end"/>
-      </w:r>
-    </w:p>
-    <w:p>
-      <w:pPr>
-        <w:numPr>
-          <w:ilvl w:val="0"/>
-          <w:numId w:val="0"/>
-        </w:numPr>
-        <w:ind w:left="420" w:leftChars="0" w:firstLine="420" w:firstLineChars="0"/>
-        <w:rPr>
-          <w:rFonts w:hint="default"/>
-          <w:lang w:val="en-US" w:eastAsia="zh-CN"/>
-        </w:rPr>
-      </w:pPr>
-      <w:r>
-        <w:rPr>
-          <w:rFonts w:hint="eastAsia"/>
-          <w:lang w:val="en-US" w:eastAsia="zh-CN"/>
-        </w:rPr>
-        <w:t>gpg --verify log.tar.sig log.tar验证签名</w:t>
-      </w:r>
-    </w:p>
-    <w:p>
-      <w:pPr>
-        <w:numPr>
-          <w:ilvl w:val="0"/>
-          <w:numId w:val="1"/>
-        </w:numPr>
-        <w:ind w:left="0" w:leftChars="0" w:firstLine="0" w:firstLineChars="0"/>
-        <w:rPr>
-          <w:rFonts w:hint="default"/>
-          <w:lang w:val="en-US" w:eastAsia="zh-CN"/>
-        </w:rPr>
-      </w:pPr>
-      <w:r>
-        <w:rPr>
-          <w:rFonts w:hint="eastAsia"/>
-          <w:lang w:val="en-US" w:eastAsia="zh-CN"/>
-        </w:rPr>
-        <w:t>AIDE入侵检测系统</w:t>
-      </w:r>
-    </w:p>
-    <w:p>
-      <w:pPr>
-        <w:numPr>
-          <w:ilvl w:val="0"/>
-          <w:numId w:val="0"/>
-        </w:numPr>
-        <w:ind w:leftChars="0" w:firstLine="420" w:firstLineChars="0"/>
-        <w:rPr>
-          <w:rFonts w:hint="eastAsia"/>
-          <w:lang w:val="en-US" w:eastAsia="zh-CN"/>
-        </w:rPr>
-      </w:pPr>
-      <w:r>
-        <w:rPr>
-          <w:rFonts w:hint="eastAsia"/>
-          <w:lang w:val="en-US" w:eastAsia="zh-CN"/>
-        </w:rPr>
-        <w:t>yum -y install aide安装相关软件包</w:t>
-      </w:r>
-    </w:p>
-    <w:p>
-      <w:pPr>
-        <w:numPr>
-          <w:ilvl w:val="0"/>
-          <w:numId w:val="0"/>
-        </w:numPr>
-        <w:ind w:leftChars="0" w:firstLine="420" w:firstLineChars="0"/>
-        <w:rPr>
-          <w:rFonts w:hint="eastAsia"/>
-          <w:lang w:val="en-US" w:eastAsia="zh-CN"/>
-        </w:rPr>
-      </w:pPr>
-      <w:r>
-        <w:rPr>
-          <w:rFonts w:hint="eastAsia"/>
-          <w:lang w:val="en-US" w:eastAsia="zh-CN"/>
-        </w:rPr>
-        <w:t>修改配置文件：/etc/aide.conf</w:t>
-      </w:r>
-    </w:p>
-    <w:p>
-      <w:pPr>
-        <w:numPr>
-          <w:ilvl w:val="0"/>
-          <w:numId w:val="0"/>
-        </w:numPr>
-        <w:ind w:leftChars="0" w:firstLine="420" w:firstLineChars="0"/>
-        <w:rPr>
-          <w:rFonts w:hint="eastAsia"/>
-          <w:lang w:val="en-US" w:eastAsia="zh-CN"/>
-        </w:rPr>
-      </w:pPr>
-      <w:r>
-        <w:rPr>
-          <w:rFonts w:hint="eastAsia"/>
-          <w:lang w:val="en-US" w:eastAsia="zh-CN"/>
-        </w:rPr>
-        <w:t>初始化检查（在被入侵前）：aide --init</w:t>
-      </w:r>
-    </w:p>
-    <w:p>
-      <w:pPr>
-        <w:numPr>
-          <w:ilvl w:val="0"/>
-          <w:numId w:val="0"/>
-        </w:numPr>
-        <w:ind w:leftChars="0" w:firstLine="420" w:firstLineChars="0"/>
-        <w:rPr>
-          <w:rFonts w:hint="eastAsia"/>
-          <w:lang w:val="en-US" w:eastAsia="zh-CN"/>
-        </w:rPr>
-      </w:pPr>
-      <w:r>
-        <w:rPr>
-          <w:rFonts w:hint="eastAsia"/>
-          <w:lang w:val="en-US" w:eastAsia="zh-CN"/>
-        </w:rPr>
-        <w:t>备份数据库（cp命令）：可以移动到U盘等设备</w:t>
-      </w:r>
-    </w:p>
-    <w:p>
-      <w:pPr>
-        <w:numPr>
-          <w:ilvl w:val="0"/>
-          <w:numId w:val="0"/>
-        </w:numPr>
-        <w:ind w:leftChars="0" w:firstLine="420" w:firstLineChars="0"/>
-        <w:rPr>
-          <w:rFonts w:hint="eastAsia"/>
-          <w:lang w:val="en-US" w:eastAsia="zh-CN"/>
-        </w:rPr>
-      </w:pPr>
-      <w:r>
-        <w:rPr>
-          <w:rFonts w:hint="eastAsia"/>
-          <w:lang w:val="en-US" w:eastAsia="zh-CN"/>
-        </w:rPr>
-        <w:t>执行入侵后检查：mv aide.db.new.gz aide.db.gz</w:t>
-      </w:r>
-    </w:p>
-    <w:p>
-      <w:pPr>
-        <w:numPr>
-          <w:ilvl w:val="0"/>
-          <w:numId w:val="0"/>
-        </w:numPr>
-        <w:ind w:left="1680" w:leftChars="0" w:firstLine="420" w:firstLineChars="0"/>
-        <w:rPr>
-          <w:rFonts w:hint="default"/>
-          <w:lang w:val="en-US" w:eastAsia="zh-CN"/>
-        </w:rPr>
-      </w:pPr>
-      <w:r>
-        <w:rPr>
-          <w:rFonts w:hint="eastAsia"/>
-          <w:lang w:val="en-US" w:eastAsia="zh-CN"/>
-        </w:rPr>
-        <w:t>aide --check</w:t>
-      </w:r>
-    </w:p>
-    <w:p>
-      <w:pPr>
-        <w:numPr>
-          <w:ilvl w:val="0"/>
-          <w:numId w:val="1"/>
-        </w:numPr>
-        <w:ind w:left="0" w:leftChars="0" w:firstLine="0" w:firstLineChars="0"/>
-        <w:rPr>
-          <w:rFonts w:hint="default"/>
-          <w:lang w:val="en-US" w:eastAsia="zh-CN"/>
-        </w:rPr>
-      </w:pPr>
-      <w:r>
-        <w:rPr>
-          <w:rFonts w:hint="eastAsia"/>
-          <w:lang w:val="en-US" w:eastAsia="zh-CN"/>
-        </w:rPr>
-        <w:t>nmap扫描</w:t>
-      </w:r>
-    </w:p>
-    <w:p>
-      <w:pPr>
-        <w:numPr>
-          <w:ilvl w:val="0"/>
-          <w:numId w:val="0"/>
-        </w:numPr>
-        <w:ind w:leftChars="0" w:firstLine="420" w:firstLineChars="0"/>
-        <w:rPr>
-          <w:rFonts w:hint="eastAsia"/>
-          <w:lang w:val="en-US" w:eastAsia="zh-CN"/>
-        </w:rPr>
-      </w:pPr>
-      <w:r>
-        <w:rPr>
-          <w:rFonts w:hint="eastAsia"/>
-          <w:lang w:val="en-US" w:eastAsia="zh-CN"/>
-        </w:rPr>
-        <w:t>nmap [扫描类型] [选项] &lt;扫描目标...&gt;</w:t>
-      </w:r>
-    </w:p>
-    <w:p>
-      <w:pPr>
-        <w:numPr>
-          <w:ilvl w:val="0"/>
-          <w:numId w:val="0"/>
-        </w:numPr>
-        <w:ind w:leftChars="0" w:firstLine="420" w:firstLineChars="0"/>
-        <w:rPr>
-          <w:rFonts w:hint="eastAsia"/>
-          <w:lang w:val="en-US" w:eastAsia="zh-CN"/>
-        </w:rPr>
-      </w:pPr>
-      <w:r>
-        <w:rPr>
-          <w:rFonts w:hint="eastAsia"/>
-          <w:lang w:val="en-US" w:eastAsia="zh-CN"/>
-        </w:rPr>
-        <w:t>常用扫描类型：</w:t>
-      </w:r>
-    </w:p>
-    <w:p>
-      <w:pPr>
-        <w:numPr>
-          <w:ilvl w:val="0"/>
-          <w:numId w:val="0"/>
-        </w:numPr>
-        <w:ind w:left="420" w:leftChars="0" w:firstLine="420" w:firstLineChars="0"/>
-        <w:rPr>
-          <w:rFonts w:hint="eastAsia"/>
-          <w:lang w:val="en-US" w:eastAsia="zh-CN"/>
-        </w:rPr>
-      </w:pPr>
-      <w:r>
-        <w:rPr>
-          <w:rFonts w:hint="eastAsia"/>
-          <w:lang w:val="en-US" w:eastAsia="zh-CN"/>
-        </w:rPr>
-        <w:t>-sS，TCP SYN扫描（半开，</w:t>
-      </w:r>
-      <w:r>
-        <w:rPr>
-          <w:rFonts w:hint="eastAsia"/>
-          <w:color w:val="0000FF"/>
-          <w:lang w:val="en-US" w:eastAsia="zh-CN"/>
-        </w:rPr>
-        <w:t>不建议使用</w:t>
-      </w:r>
-      <w:r>
-        <w:rPr>
-          <w:rFonts w:hint="eastAsia"/>
-          <w:lang w:val="en-US" w:eastAsia="zh-CN"/>
-        </w:rPr>
-        <w:t>）</w:t>
-      </w:r>
-    </w:p>
-    <w:p>
-      <w:pPr>
-        <w:numPr>
-          <w:ilvl w:val="0"/>
-          <w:numId w:val="0"/>
-        </w:numPr>
-        <w:ind w:left="420" w:leftChars="0" w:firstLine="420" w:firstLineChars="0"/>
-        <w:rPr>
-          <w:rFonts w:hint="eastAsia"/>
-          <w:lang w:val="en-US" w:eastAsia="zh-CN"/>
-        </w:rPr>
-      </w:pPr>
-      <w:r>
-        <w:rPr>
-          <w:rFonts w:hint="eastAsia"/>
-          <w:lang w:val="en-US" w:eastAsia="zh-CN"/>
-        </w:rPr>
-        <w:t>-sT，TCP连接扫描（全开）</w:t>
-      </w:r>
-    </w:p>
-    <w:p>
-      <w:pPr>
-        <w:numPr>
-          <w:ilvl w:val="0"/>
-          <w:numId w:val="0"/>
-        </w:numPr>
-        <w:ind w:left="420" w:leftChars="0" w:firstLine="420" w:firstLineChars="0"/>
-        <w:rPr>
-          <w:rFonts w:hint="eastAsia"/>
-          <w:lang w:val="en-US" w:eastAsia="zh-CN"/>
-        </w:rPr>
-      </w:pPr>
-      <w:r>
-        <w:rPr>
-          <w:rFonts w:hint="eastAsia"/>
-          <w:lang w:val="en-US" w:eastAsia="zh-CN"/>
-        </w:rPr>
-        <w:t>-sU，UDP扫描</w:t>
-      </w:r>
-    </w:p>
-    <w:p>
-      <w:pPr>
-        <w:numPr>
-          <w:ilvl w:val="0"/>
-          <w:numId w:val="0"/>
-        </w:numPr>
-        <w:ind w:left="420" w:leftChars="0" w:firstLine="420" w:firstLineChars="0"/>
-        <w:rPr>
-          <w:rFonts w:hint="eastAsia"/>
-          <w:lang w:val="en-US" w:eastAsia="zh-CN"/>
-        </w:rPr>
-      </w:pPr>
-      <w:r>
-        <w:rPr>
-          <w:rFonts w:hint="eastAsia"/>
-          <w:lang w:val="en-US" w:eastAsia="zh-CN"/>
-        </w:rPr>
-        <w:t>-sP，ICMP扫描</w:t>
-      </w:r>
-    </w:p>
-    <w:p>
-      <w:pPr>
-        <w:numPr>
-          <w:ilvl w:val="0"/>
-          <w:numId w:val="0"/>
-        </w:numPr>
-        <w:ind w:left="420" w:leftChars="0" w:firstLine="420" w:firstLineChars="0"/>
-        <w:rPr>
-          <w:rFonts w:hint="eastAsia"/>
-          <w:lang w:val="en-US" w:eastAsia="zh-CN"/>
-        </w:rPr>
-      </w:pPr>
-      <w:r>
-        <w:rPr>
-          <w:rFonts w:hint="eastAsia"/>
-          <w:lang w:val="en-US" w:eastAsia="zh-CN"/>
-        </w:rPr>
-        <w:t>-A，目标系统全面分析</w:t>
-      </w:r>
-    </w:p>
-    <w:p>
-      <w:pPr>
-        <w:numPr>
-          <w:ilvl w:val="0"/>
-          <w:numId w:val="0"/>
-        </w:numPr>
-        <w:ind w:left="420" w:leftChars="0" w:firstLine="420" w:firstLineChars="0"/>
-        <w:rPr>
-          <w:rFonts w:hint="default"/>
-          <w:lang w:val="en-US" w:eastAsia="zh-CN"/>
-        </w:rPr>
-      </w:pPr>
-      <w:r>
-        <w:rPr>
-          <w:rFonts w:hint="eastAsia"/>
-          <w:lang w:val="en-US" w:eastAsia="zh-CN"/>
-        </w:rPr>
-        <w:t>nmap -sP 116.196.101.172</w:t>
-      </w:r>
-    </w:p>
-    <w:p>
-      <w:pPr>
-        <w:numPr>
-          <w:ilvl w:val="0"/>
-          <w:numId w:val="1"/>
-        </w:numPr>
-        <w:ind w:left="0" w:leftChars="0" w:firstLine="0" w:firstLineChars="0"/>
-        <w:rPr>
-          <w:rFonts w:hint="default"/>
-          <w:lang w:val="en-US" w:eastAsia="zh-CN"/>
-        </w:rPr>
-      </w:pPr>
-      <w:r>
-        <w:rPr>
-          <w:rFonts w:hint="eastAsia"/>
-          <w:lang w:val="en-US" w:eastAsia="zh-CN"/>
-        </w:rPr>
-        <w:t>tcpdump网络抓包工具</w:t>
-      </w:r>
-    </w:p>
-    <w:p>
-      <w:pPr>
-        <w:numPr>
-          <w:ilvl w:val="0"/>
-          <w:numId w:val="0"/>
-        </w:numPr>
-        <w:ind w:leftChars="0" w:firstLine="420" w:firstLineChars="0"/>
-        <w:rPr>
-          <w:rFonts w:hint="eastAsia"/>
-          <w:lang w:val="en-US" w:eastAsia="zh-CN"/>
-        </w:rPr>
-      </w:pPr>
-      <w:r>
-        <w:rPr>
-          <w:rFonts w:hint="eastAsia"/>
-          <w:lang w:val="en-US" w:eastAsia="zh-CN"/>
-        </w:rPr>
-        <w:t>tcpdump [选项][过滤条件]</w:t>
-      </w:r>
-    </w:p>
-    <w:p>
-      <w:pPr>
-        <w:numPr>
-          <w:ilvl w:val="0"/>
-          <w:numId w:val="0"/>
-        </w:numPr>
-        <w:ind w:leftChars="0" w:firstLine="420" w:firstLineChars="0"/>
-        <w:rPr>
-          <w:rFonts w:hint="eastAsia"/>
-          <w:lang w:val="en-US" w:eastAsia="zh-CN"/>
-        </w:rPr>
-      </w:pPr>
-      <w:r>
-        <w:rPr>
-          <w:rFonts w:hint="eastAsia"/>
-          <w:lang w:val="en-US" w:eastAsia="zh-CN"/>
-        </w:rPr>
-        <w:t>常见监控选项</w:t>
-      </w:r>
-    </w:p>
-    <w:p>
-      <w:pPr>
-        <w:numPr>
-          <w:ilvl w:val="0"/>
-          <w:numId w:val="34"/>
-        </w:numPr>
-        <w:ind w:left="420" w:leftChars="0" w:firstLine="420" w:firstLineChars="0"/>
-        <w:rPr>
-          <w:rFonts w:hint="eastAsia"/>
-          <w:lang w:val="en-US" w:eastAsia="zh-CN"/>
-        </w:rPr>
-      </w:pPr>
-      <w:r>
-        <w:rPr>
-          <w:rFonts w:hint="eastAsia"/>
-          <w:lang w:val="en-US" w:eastAsia="zh-CN"/>
-        </w:rPr>
-        <w:t>指定监控的网络接口</w:t>
-      </w:r>
-    </w:p>
-    <w:p>
-      <w:pPr>
-        <w:numPr>
-          <w:ilvl w:val="0"/>
-          <w:numId w:val="35"/>
-        </w:numPr>
-        <w:ind w:left="840" w:leftChars="0"/>
-        <w:rPr>
-          <w:rFonts w:hint="eastAsia"/>
-          <w:lang w:val="en-US" w:eastAsia="zh-CN"/>
-        </w:rPr>
-      </w:pPr>
-      <w:r>
-        <w:rPr>
-          <w:rFonts w:hint="eastAsia"/>
-          <w:lang w:val="en-US" w:eastAsia="zh-CN"/>
-        </w:rPr>
-        <w:t>转换为ACSII码，方便阅读</w:t>
-      </w:r>
-    </w:p>
-    <w:p>
-      <w:pPr>
-        <w:numPr>
-          <w:ilvl w:val="0"/>
-          <w:numId w:val="0"/>
-        </w:numPr>
-        <w:ind w:left="420" w:leftChars="0" w:firstLine="420" w:firstLineChars="0"/>
-        <w:rPr>
-          <w:rFonts w:hint="eastAsia"/>
-          <w:lang w:val="en-US" w:eastAsia="zh-CN"/>
-        </w:rPr>
-      </w:pPr>
-      <w:r>
-        <w:rPr>
-          <w:rFonts w:hint="eastAsia"/>
-          <w:lang w:val="en-US" w:eastAsia="zh-CN"/>
-        </w:rPr>
-        <w:t>w，将数据包信息保存到指定文件</w:t>
-      </w:r>
-    </w:p>
-    <w:p>
-      <w:pPr>
-        <w:numPr>
-          <w:ilvl w:val="0"/>
-          <w:numId w:val="0"/>
-        </w:numPr>
-        <w:ind w:left="420" w:leftChars="0" w:firstLine="420" w:firstLineChars="0"/>
-        <w:rPr>
-          <w:rFonts w:hint="eastAsia"/>
-          <w:lang w:val="en-US" w:eastAsia="zh-CN"/>
-        </w:rPr>
-      </w:pPr>
-      <w:r>
-        <w:rPr>
-          <w:rFonts w:hint="eastAsia"/>
-          <w:lang w:val="en-US" w:eastAsia="zh-CN"/>
-        </w:rPr>
-        <w:t>r，从指定文件读取数据包信息</w:t>
-      </w:r>
-    </w:p>
-    <w:p>
-      <w:pPr>
-        <w:numPr>
-          <w:ilvl w:val="0"/>
-          <w:numId w:val="0"/>
-        </w:numPr>
-        <w:ind w:firstLine="420" w:firstLineChars="0"/>
-        <w:rPr>
-          <w:rFonts w:hint="eastAsia"/>
-          <w:lang w:val="en-US" w:eastAsia="zh-CN"/>
-        </w:rPr>
-      </w:pPr>
-      <w:r>
-        <w:rPr>
-          <w:rFonts w:hint="eastAsia"/>
-          <w:lang w:val="en-US" w:eastAsia="zh-CN"/>
-        </w:rPr>
-        <w:t>tcpdump过滤条件</w:t>
-      </w:r>
-    </w:p>
-    <w:p>
-      <w:pPr>
-        <w:numPr>
-          <w:ilvl w:val="0"/>
-          <w:numId w:val="0"/>
-        </w:numPr>
-        <w:ind w:left="420" w:leftChars="0" w:firstLine="420" w:firstLineChars="0"/>
-        <w:rPr>
-          <w:rFonts w:hint="eastAsia"/>
-          <w:lang w:val="en-US" w:eastAsia="zh-CN"/>
-        </w:rPr>
-      </w:pPr>
-      <w:r>
-        <w:rPr>
-          <w:rFonts w:hint="eastAsia"/>
-          <w:lang w:val="en-US" w:eastAsia="zh-CN"/>
-        </w:rPr>
-        <w:t>类型：host、net、port、portrange</w:t>
-      </w:r>
-    </w:p>
-    <w:p>
-      <w:pPr>
-        <w:numPr>
-          <w:ilvl w:val="0"/>
-          <w:numId w:val="0"/>
-        </w:numPr>
-        <w:ind w:left="420" w:leftChars="0" w:firstLine="420" w:firstLineChars="0"/>
-        <w:rPr>
-          <w:rFonts w:hint="eastAsia"/>
-          <w:lang w:val="en-US" w:eastAsia="zh-CN"/>
-        </w:rPr>
-      </w:pPr>
-      <w:r>
-        <w:rPr>
-          <w:rFonts w:hint="eastAsia"/>
-          <w:lang w:val="en-US" w:eastAsia="zh-CN"/>
-        </w:rPr>
-        <w:t>方向：src、dst</w:t>
-      </w:r>
-    </w:p>
-    <w:p>
-      <w:pPr>
-        <w:numPr>
-          <w:ilvl w:val="0"/>
-          <w:numId w:val="0"/>
-        </w:numPr>
-        <w:ind w:left="420" w:leftChars="0" w:firstLine="420" w:firstLineChars="0"/>
-        <w:rPr>
-          <w:rFonts w:hint="eastAsia"/>
-          <w:lang w:val="en-US" w:eastAsia="zh-CN"/>
-        </w:rPr>
-      </w:pPr>
-      <w:r>
-        <w:rPr>
-          <w:rFonts w:hint="eastAsia"/>
-          <w:lang w:val="en-US" w:eastAsia="zh-CN"/>
-        </w:rPr>
-        <w:t>协议：tcp、udp、ip、wlan、arp、.....</w:t>
-      </w:r>
-    </w:p>
-    <w:p>
-      <w:pPr>
-        <w:numPr>
-          <w:ilvl w:val="0"/>
-          <w:numId w:val="0"/>
-        </w:numPr>
-        <w:ind w:left="420" w:leftChars="0" w:firstLine="420" w:firstLineChars="0"/>
-        <w:rPr>
-          <w:rFonts w:hint="eastAsia"/>
-          <w:lang w:val="en-US" w:eastAsia="zh-CN"/>
-        </w:rPr>
-      </w:pPr>
-      <w:r>
-        <w:rPr>
-          <w:rFonts w:hint="eastAsia"/>
-          <w:lang w:val="en-US" w:eastAsia="zh-CN"/>
-        </w:rPr>
-        <w:t>多个条件组合：and、or、not</w:t>
-      </w:r>
-    </w:p>
-    <w:p>
-      <w:pPr>
-        <w:numPr>
-          <w:ilvl w:val="0"/>
-          <w:numId w:val="0"/>
-        </w:numPr>
-        <w:ind w:left="420" w:leftChars="0" w:firstLine="420" w:firstLineChars="0"/>
-        <w:rPr>
-          <w:rFonts w:hint="eastAsia"/>
-          <w:lang w:val="en-US" w:eastAsia="zh-CN"/>
-        </w:rPr>
-      </w:pPr>
-      <w:r>
-        <w:rPr>
-          <w:rFonts w:hint="eastAsia"/>
-          <w:lang w:val="en-US" w:eastAsia="zh-CN"/>
-        </w:rPr>
-        <w:t>tcpdump -A host 172.27.0.4 and tcp 21抓取172.27.0.4且端口是21的包</w:t>
-      </w:r>
-    </w:p>
-    <w:p>
-      <w:pPr>
-        <w:numPr>
-          <w:ilvl w:val="0"/>
-          <w:numId w:val="0"/>
-        </w:numPr>
-        <w:ind w:left="420" w:leftChars="0" w:firstLine="420" w:firstLineChars="0"/>
-        <w:rPr>
-          <w:rFonts w:hint="eastAsia"/>
-          <w:lang w:val="en-US" w:eastAsia="zh-CN"/>
-        </w:rPr>
-      </w:pPr>
-      <w:r>
-        <w:rPr>
-          <w:rFonts w:hint="eastAsia"/>
-          <w:lang w:val="en-US" w:eastAsia="zh-CN"/>
-        </w:rPr>
-        <w:t>tcpdump -w ftp.log -A host 172.27.0.4 and tcp 21将抓取的数据保存到ftp.log中</w:t>
-      </w:r>
-    </w:p>
-    <w:p>
-      <w:pPr>
-        <w:numPr>
-          <w:ilvl w:val="0"/>
-          <w:numId w:val="0"/>
-        </w:numPr>
-        <w:ind w:left="420" w:leftChars="0" w:firstLine="420" w:firstLineChars="0"/>
-        <w:rPr>
-          <w:rFonts w:hint="eastAsia"/>
-          <w:lang w:val="en-US" w:eastAsia="zh-CN"/>
-        </w:rPr>
-      </w:pPr>
-      <w:r>
-        <w:rPr>
-          <w:rFonts w:hint="eastAsia"/>
-          <w:lang w:val="en-US" w:eastAsia="zh-CN"/>
-        </w:rPr>
-        <w:t xml:space="preserve">tcpdump -A -r gtp.log | egrep </w:t>
-      </w:r>
-      <w:r>
-        <w:rPr>
-          <w:rFonts w:hint="default"/>
-          <w:lang w:val="en-US" w:eastAsia="zh-CN"/>
-        </w:rPr>
-        <w:t>“</w:t>
-      </w:r>
-      <w:r>
-        <w:rPr>
-          <w:rFonts w:hint="eastAsia"/>
-          <w:lang w:val="en-US" w:eastAsia="zh-CN"/>
-        </w:rPr>
-        <w:t>(USER|PASS)</w:t>
-      </w:r>
-      <w:r>
-        <w:rPr>
-          <w:rFonts w:hint="default"/>
-          <w:lang w:val="en-US" w:eastAsia="zh-CN"/>
-        </w:rPr>
-        <w:t>”</w:t>
-      </w:r>
-      <w:r>
-        <w:rPr>
-          <w:rFonts w:hint="eastAsia"/>
-          <w:lang w:val="en-US" w:eastAsia="zh-CN"/>
-        </w:rPr>
-        <w:t>查看并筛选内容</w:t>
-      </w:r>
-    </w:p>
-    <w:p>
-      <w:pPr>
-        <w:numPr>
-          <w:ilvl w:val="0"/>
-          <w:numId w:val="0"/>
-        </w:numPr>
-        <w:ind w:left="420" w:leftChars="0" w:firstLine="420" w:firstLineChars="0"/>
-        <w:rPr>
-          <w:rFonts w:hint="eastAsia"/>
-          <w:lang w:val="en-US" w:eastAsia="zh-CN"/>
-        </w:rPr>
-      </w:pPr>
-      <w:r>
-        <w:rPr>
-          <w:rFonts w:hint="eastAsia"/>
-          <w:lang w:val="en-US" w:eastAsia="zh-CN"/>
-        </w:rPr>
-        <w:t>http需要再加以下两步：</w:t>
-      </w:r>
-    </w:p>
-    <w:p>
-      <w:pPr>
-        <w:numPr>
-          <w:ilvl w:val="0"/>
-          <w:numId w:val="0"/>
-        </w:numPr>
-        <w:ind w:left="420" w:leftChars="0" w:firstLine="420" w:firstLineChars="0"/>
-        <w:rPr>
-          <w:rFonts w:hint="eastAsia"/>
-          <w:lang w:val="en-US" w:eastAsia="zh-CN"/>
-        </w:rPr>
-      </w:pPr>
-      <w:r>
-        <w:rPr>
-          <w:rFonts w:hint="eastAsia"/>
-          <w:lang w:val="en-US" w:eastAsia="zh-CN"/>
-        </w:rPr>
-        <w:t>authorization:basic dG9t0jEyMzQ1Ng==（需要在抓包记录中找这行）</w:t>
-      </w:r>
-    </w:p>
-    <w:p>
-      <w:pPr>
-        <w:numPr>
-          <w:ilvl w:val="0"/>
-          <w:numId w:val="0"/>
-        </w:numPr>
-        <w:ind w:left="420" w:leftChars="0" w:firstLine="420" w:firstLineChars="0"/>
-        <w:rPr>
-          <w:rFonts w:hint="default"/>
-          <w:lang w:val="en-US" w:eastAsia="zh-CN"/>
-        </w:rPr>
-      </w:pPr>
-      <w:r>
-        <w:rPr>
-          <w:rFonts w:hint="eastAsia"/>
-          <w:lang w:val="en-US" w:eastAsia="zh-CN"/>
-        </w:rPr>
-        <w:t>echo dG9t0jEyMzQ1Ng== | base64 -d翻译密码</w:t>
-      </w:r>
-    </w:p>
-    <w:p>
-      <w:pPr>
-        <w:numPr>
-          <w:ilvl w:val="0"/>
-          <w:numId w:val="1"/>
-        </w:numPr>
-        <w:ind w:left="0" w:leftChars="0" w:firstLine="0" w:firstLineChars="0"/>
-        <w:rPr>
-          <w:rFonts w:hint="default"/>
-          <w:lang w:val="en-US" w:eastAsia="zh-CN"/>
-        </w:rPr>
-      </w:pPr>
-      <w:r>
-        <w:rPr>
-          <w:rFonts w:hint="eastAsia"/>
-          <w:lang w:val="en-US" w:eastAsia="zh-CN"/>
-        </w:rPr>
-        <w:t>wireshark协议分析器</w:t>
-      </w:r>
-    </w:p>
-    <w:p>
-      <w:pPr>
-        <w:numPr>
-          <w:ilvl w:val="0"/>
-          <w:numId w:val="0"/>
-        </w:numPr>
-        <w:ind w:leftChars="0" w:firstLine="420" w:firstLineChars="0"/>
-        <w:rPr>
-          <w:rFonts w:hint="default"/>
-          <w:lang w:val="en-US" w:eastAsia="zh-CN"/>
-        </w:rPr>
-      </w:pPr>
-      <w:r>
-        <w:rPr>
-          <w:rFonts w:hint="eastAsia"/>
-          <w:lang w:val="en-US" w:eastAsia="zh-CN"/>
-        </w:rPr>
-        <w:t>需要的包：wireshark、wireshark-gnome</w:t>
-      </w:r>
-    </w:p>
-    <w:p>
-      <w:pPr>
-        <w:numPr>
-          <w:ilvl w:val="0"/>
-          <w:numId w:val="0"/>
-        </w:numPr>
-        <w:ind w:leftChars="0" w:firstLine="420" w:firstLineChars="0"/>
-        <w:rPr>
-          <w:rFonts w:hint="default"/>
-          <w:lang w:val="en-US" w:eastAsia="zh-CN"/>
-        </w:rPr>
-      </w:pPr>
+        <w:t>默认显示页面内容</w:t>
+      </w:r>
+    </w:p>
+    <w:p>
+      <w:pPr>
+        <w:numPr>
+          <w:numId w:val="0"/>
+        </w:numPr>
+        <w:ind w:left="420" w:leftChars="0" w:firstLine="420" w:firstLineChars="0"/>
+        <w:rPr>
+          <w:rFonts w:hint="eastAsia"/>
+          <w:lang w:val="en-US" w:eastAsia="zh-CN"/>
+        </w:rPr>
+      </w:pPr>
+      <w:r>
+        <w:rPr>
+          <w:rFonts w:hint="eastAsia"/>
+          <w:lang w:val="en-US" w:eastAsia="zh-CN"/>
+        </w:rPr>
+        <w:t>-I：只显示头部信息</w:t>
+      </w:r>
+    </w:p>
+    <w:p>
+      <w:pPr>
+        <w:numPr>
+          <w:numId w:val="0"/>
+        </w:numPr>
+        <w:ind w:left="420" w:leftChars="0" w:firstLine="420" w:firstLineChars="0"/>
+        <w:rPr>
+          <w:rFonts w:hint="eastAsia"/>
+          <w:lang w:val="en-US" w:eastAsia="zh-CN"/>
+        </w:rPr>
+      </w:pPr>
+      <w:r>
+        <w:rPr>
+          <w:rFonts w:hint="eastAsia"/>
+          <w:lang w:val="en-US" w:eastAsia="zh-CN"/>
+        </w:rPr>
+        <w:t>-i：显示头部和网页内容</w:t>
+      </w:r>
+    </w:p>
+    <w:p>
+      <w:pPr>
+        <w:numPr>
+          <w:numId w:val="0"/>
+        </w:numPr>
+        <w:ind w:left="420" w:leftChars="0" w:firstLine="420" w:firstLineChars="0"/>
+        <w:rPr>
+          <w:rFonts w:hint="default"/>
+          <w:lang w:val="en-US" w:eastAsia="zh-CN"/>
+        </w:rPr>
+      </w:pPr>
+      <w:r>
+        <w:rPr>
+          <w:rFonts w:hint="eastAsia"/>
+          <w:lang w:val="en-US" w:eastAsia="zh-CN"/>
+        </w:rPr>
+        <w:t>-X：指定请求办法</w:t>
+      </w:r>
     </w:p>
     <w:p>
       <w:pPr>

--- a/linux服务和相关服务命令.docx
+++ b/linux服务和相关服务命令.docx
@@ -40966,6 +40966,7 @@
     <w:p>
       <w:pPr>
         <w:numPr>
+          <w:ilvl w:val="0"/>
           <w:numId w:val="0"/>
         </w:numPr>
         <w:ind w:leftChars="0" w:firstLine="420" w:firstLineChars="0"/>
@@ -40985,6 +40986,7 @@
     <w:p>
       <w:pPr>
         <w:numPr>
+          <w:ilvl w:val="0"/>
           <w:numId w:val="0"/>
         </w:numPr>
         <w:ind w:leftChars="0" w:firstLine="420" w:firstLineChars="0"/>
@@ -41004,87 +41006,294 @@
     <w:p>
       <w:pPr>
         <w:numPr>
-          <w:numId w:val="0"/>
-        </w:numPr>
-        <w:ind w:left="420" w:leftChars="0" w:firstLine="420" w:firstLineChars="0"/>
-        <w:rPr>
-          <w:rFonts w:hint="default"/>
-          <w:lang w:val="en-US" w:eastAsia="zh-CN"/>
-        </w:rPr>
-      </w:pPr>
-      <w:r>
-        <w:rPr>
-          <w:rFonts w:hint="eastAsia"/>
-          <w:lang w:val="en-US" w:eastAsia="zh-CN"/>
-        </w:rPr>
-        <w:t>什么也不加，</w:t>
+          <w:ilvl w:val="0"/>
+          <w:numId w:val="0"/>
+        </w:numPr>
+        <w:ind w:left="420" w:leftChars="0" w:firstLine="420" w:firstLineChars="0"/>
+        <w:rPr>
+          <w:rFonts w:hint="default"/>
+          <w:lang w:val="en-US" w:eastAsia="zh-CN"/>
+        </w:rPr>
+      </w:pPr>
+      <w:r>
+        <w:rPr>
+          <w:rFonts w:hint="eastAsia"/>
+          <w:lang w:val="en-US" w:eastAsia="zh-CN"/>
+        </w:rPr>
+        <w:t>什么也不加，默认显示页面内容</w:t>
+      </w:r>
+    </w:p>
+    <w:p>
+      <w:pPr>
+        <w:numPr>
+          <w:ilvl w:val="0"/>
+          <w:numId w:val="0"/>
+        </w:numPr>
+        <w:ind w:left="420" w:leftChars="0" w:firstLine="420" w:firstLineChars="0"/>
+        <w:rPr>
+          <w:rFonts w:hint="eastAsia"/>
+          <w:lang w:val="en-US" w:eastAsia="zh-CN"/>
+        </w:rPr>
+      </w:pPr>
+      <w:r>
+        <w:rPr>
+          <w:rFonts w:hint="eastAsia"/>
+          <w:lang w:val="en-US" w:eastAsia="zh-CN"/>
+        </w:rPr>
+        <w:t>-I：只显示头部信息</w:t>
+      </w:r>
+    </w:p>
+    <w:p>
+      <w:pPr>
+        <w:numPr>
+          <w:ilvl w:val="0"/>
+          <w:numId w:val="0"/>
+        </w:numPr>
+        <w:ind w:left="420" w:leftChars="0" w:firstLine="420" w:firstLineChars="0"/>
+        <w:rPr>
+          <w:rFonts w:hint="eastAsia"/>
+          <w:lang w:val="en-US" w:eastAsia="zh-CN"/>
+        </w:rPr>
+      </w:pPr>
+      <w:r>
+        <w:rPr>
+          <w:rFonts w:hint="eastAsia"/>
+          <w:lang w:val="en-US" w:eastAsia="zh-CN"/>
+        </w:rPr>
+        <w:t>-i：显示头部和网页内容</w:t>
+      </w:r>
+    </w:p>
+    <w:p>
+      <w:pPr>
+        <w:numPr>
+          <w:ilvl w:val="0"/>
+          <w:numId w:val="0"/>
+        </w:numPr>
+        <w:ind w:left="420" w:leftChars="0" w:firstLine="420" w:firstLineChars="0"/>
+        <w:rPr>
+          <w:rFonts w:hint="default"/>
+          <w:lang w:val="en-US" w:eastAsia="zh-CN"/>
+        </w:rPr>
+      </w:pPr>
+      <w:r>
+        <w:rPr>
+          <w:rFonts w:hint="eastAsia"/>
+          <w:lang w:val="en-US" w:eastAsia="zh-CN"/>
+        </w:rPr>
+        <w:t>-X：指定请求办法</w:t>
+      </w:r>
+    </w:p>
+    <w:p>
+      <w:pPr>
+        <w:numPr>
+          <w:ilvl w:val="0"/>
+          <w:numId w:val="1"/>
+        </w:numPr>
+        <w:ind w:left="0" w:leftChars="0" w:firstLine="0" w:firstLineChars="0"/>
+        <w:rPr>
+          <w:rFonts w:hint="default"/>
+          <w:lang w:val="en-US" w:eastAsia="zh-CN"/>
+        </w:rPr>
+      </w:pPr>
+      <w:r>
+        <w:rPr>
+          <w:rFonts w:hint="eastAsia"/>
+          <w:lang w:val="en-US" w:eastAsia="zh-CN"/>
+        </w:rPr>
+        <w:t>审计audit</w:t>
+      </w:r>
+    </w:p>
+    <w:p>
+      <w:pPr>
+        <w:numPr>
+          <w:numId w:val="0"/>
+        </w:numPr>
+        <w:ind w:left="420" w:leftChars="0" w:firstLine="420" w:firstLineChars="0"/>
+        <w:rPr>
+          <w:rFonts w:hint="eastAsia"/>
+          <w:lang w:val="en-US" w:eastAsia="zh-CN"/>
+        </w:rPr>
+      </w:pPr>
+      <w:r>
+        <w:rPr>
+          <w:rFonts w:hint="eastAsia"/>
+          <w:lang w:val="en-US" w:eastAsia="zh-CN"/>
+        </w:rPr>
+        <w:t>yum -y install audit</w:t>
+      </w:r>
+    </w:p>
+    <w:p>
+      <w:pPr>
+        <w:numPr>
+          <w:numId w:val="0"/>
+        </w:numPr>
+        <w:ind w:left="420" w:leftChars="0" w:firstLine="420" w:firstLineChars="0"/>
+        <w:rPr>
+          <w:rFonts w:hint="eastAsia"/>
+          <w:lang w:val="en-US" w:eastAsia="zh-CN"/>
+        </w:rPr>
+      </w:pPr>
+      <w:r>
+        <w:rPr>
+          <w:rFonts w:hint="eastAsia"/>
+          <w:lang w:val="en-US" w:eastAsia="zh-CN"/>
+        </w:rPr>
+        <w:t>主配置文件/etc/audit/audit.conf</w:t>
+      </w:r>
+    </w:p>
+    <w:p>
+      <w:pPr>
+        <w:numPr>
+          <w:numId w:val="0"/>
+        </w:numPr>
+        <w:ind w:left="420" w:leftChars="0" w:firstLine="420" w:firstLineChars="0"/>
+        <w:rPr>
+          <w:rFonts w:hint="eastAsia"/>
+          <w:lang w:val="en-US" w:eastAsia="zh-CN"/>
+        </w:rPr>
+      </w:pPr>
+      <w:r>
+        <w:rPr>
+          <w:rFonts w:hint="eastAsia"/>
+          <w:lang w:val="en-US" w:eastAsia="zh-CN"/>
+        </w:rPr>
+        <w:t>配置审计（临时）</w:t>
+      </w:r>
+    </w:p>
+    <w:p>
+      <w:pPr>
+        <w:numPr>
+          <w:numId w:val="0"/>
+        </w:numPr>
+        <w:ind w:left="840" w:leftChars="0" w:firstLine="420" w:firstLineChars="0"/>
+        <w:rPr>
+          <w:rFonts w:hint="eastAsia"/>
+          <w:lang w:val="en-US" w:eastAsia="zh-CN"/>
+        </w:rPr>
+      </w:pPr>
+      <w:r>
+        <w:rPr>
+          <w:rFonts w:hint="eastAsia"/>
+          <w:lang w:val="en-US" w:eastAsia="zh-CN"/>
+        </w:rPr>
+        <w:t>auditctl命令</w:t>
+      </w:r>
+    </w:p>
+    <w:p>
+      <w:pPr>
+        <w:numPr>
+          <w:numId w:val="0"/>
+        </w:numPr>
+        <w:ind w:left="1260" w:leftChars="0" w:firstLine="420" w:firstLineChars="0"/>
+        <w:rPr>
+          <w:rFonts w:hint="eastAsia"/>
+          <w:lang w:val="en-US" w:eastAsia="zh-CN"/>
+        </w:rPr>
+      </w:pPr>
+      <w:r>
+        <w:rPr>
+          <w:rFonts w:hint="eastAsia"/>
+          <w:lang w:val="en-US" w:eastAsia="zh-CN"/>
+        </w:rPr>
+        <w:t>auditctl命令控制审计系统并设置规则决定哪些行为会被记录日志</w:t>
+      </w:r>
+    </w:p>
+    <w:p>
+      <w:pPr>
+        <w:numPr>
+          <w:numId w:val="0"/>
+        </w:numPr>
+        <w:ind w:left="1260" w:leftChars="0" w:firstLine="420" w:firstLineChars="0"/>
+        <w:rPr>
+          <w:rFonts w:hint="eastAsia"/>
+          <w:lang w:val="en-US" w:eastAsia="zh-CN"/>
+        </w:rPr>
+      </w:pPr>
+      <w:r>
+        <w:rPr>
+          <w:rFonts w:hint="eastAsia"/>
+          <w:lang w:val="en-US" w:eastAsia="zh-CN"/>
+        </w:rPr>
+        <w:t>auditctl -s //查询状态</w:t>
+      </w:r>
+    </w:p>
+    <w:p>
+      <w:pPr>
+        <w:numPr>
+          <w:numId w:val="0"/>
+        </w:numPr>
+        <w:ind w:left="1260" w:leftChars="0" w:firstLine="420" w:firstLineChars="0"/>
+        <w:rPr>
+          <w:rFonts w:hint="eastAsia"/>
+          <w:lang w:val="en-US" w:eastAsia="zh-CN"/>
+        </w:rPr>
+      </w:pPr>
+      <w:r>
+        <w:rPr>
+          <w:rFonts w:hint="eastAsia"/>
+          <w:lang w:val="en-US" w:eastAsia="zh-CN"/>
+        </w:rPr>
+        <w:t>auditctl -l //查看规则</w:t>
+      </w:r>
+    </w:p>
+    <w:p>
+      <w:pPr>
+        <w:numPr>
+          <w:numId w:val="0"/>
+        </w:numPr>
+        <w:ind w:left="1260" w:leftChars="0" w:firstLine="420" w:firstLineChars="0"/>
+        <w:rPr>
+          <w:rFonts w:hint="eastAsia"/>
+          <w:lang w:val="en-US" w:eastAsia="zh-CN"/>
+        </w:rPr>
+      </w:pPr>
+      <w:r>
+        <w:rPr>
+          <w:rFonts w:hint="eastAsia"/>
+          <w:lang w:val="en-US" w:eastAsia="zh-CN"/>
+        </w:rPr>
+        <w:t>auditctl -D //删除所有规则</w:t>
+      </w:r>
+    </w:p>
+    <w:p>
+      <w:pPr>
+        <w:numPr>
+          <w:numId w:val="0"/>
+        </w:numPr>
+        <w:ind w:left="1260" w:leftChars="0" w:firstLine="420" w:firstLineChars="0"/>
+        <w:rPr>
+          <w:rFonts w:hint="eastAsia"/>
+          <w:lang w:val="en-US" w:eastAsia="zh-CN"/>
+        </w:rPr>
+      </w:pPr>
+      <w:r>
+        <w:rPr>
+          <w:rFonts w:hint="eastAsia"/>
+          <w:lang w:val="en-US" w:eastAsia="zh-CN"/>
+        </w:rPr>
+        <w:t>定义文件系统，语法格式如下：</w:t>
+      </w:r>
+    </w:p>
+    <w:p>
+      <w:pPr>
+        <w:numPr>
+          <w:numId w:val="0"/>
+        </w:numPr>
+        <w:ind w:left="1680" w:leftChars="0" w:firstLine="420" w:firstLineChars="0"/>
+        <w:rPr>
+          <w:rFonts w:hint="default"/>
+          <w:lang w:val="en-US" w:eastAsia="zh-CN"/>
+        </w:rPr>
+      </w:pPr>
+      <w:r>
+        <w:rPr>
+          <w:rFonts w:hint="eastAsia"/>
+          <w:lang w:val="en-US" w:eastAsia="zh-CN"/>
+        </w:rPr>
+        <w:t xml:space="preserve">auditctl -w path -p 权限 </w:t>
       </w:r>
       <w:bookmarkStart w:id="0" w:name="_GoBack"/>
       <w:bookmarkEnd w:id="0"/>
-      <w:r>
-        <w:rPr>
-          <w:rFonts w:hint="eastAsia"/>
-          <w:lang w:val="en-US" w:eastAsia="zh-CN"/>
-        </w:rPr>
-        <w:t>默认显示页面内容</w:t>
-      </w:r>
-    </w:p>
-    <w:p>
-      <w:pPr>
-        <w:numPr>
-          <w:numId w:val="0"/>
-        </w:numPr>
-        <w:ind w:left="420" w:leftChars="0" w:firstLine="420" w:firstLineChars="0"/>
-        <w:rPr>
-          <w:rFonts w:hint="eastAsia"/>
-          <w:lang w:val="en-US" w:eastAsia="zh-CN"/>
-        </w:rPr>
-      </w:pPr>
-      <w:r>
-        <w:rPr>
-          <w:rFonts w:hint="eastAsia"/>
-          <w:lang w:val="en-US" w:eastAsia="zh-CN"/>
-        </w:rPr>
-        <w:t>-I：只显示头部信息</w:t>
-      </w:r>
-    </w:p>
-    <w:p>
-      <w:pPr>
-        <w:numPr>
-          <w:numId w:val="0"/>
-        </w:numPr>
-        <w:ind w:left="420" w:leftChars="0" w:firstLine="420" w:firstLineChars="0"/>
-        <w:rPr>
-          <w:rFonts w:hint="eastAsia"/>
-          <w:lang w:val="en-US" w:eastAsia="zh-CN"/>
-        </w:rPr>
-      </w:pPr>
-      <w:r>
-        <w:rPr>
-          <w:rFonts w:hint="eastAsia"/>
-          <w:lang w:val="en-US" w:eastAsia="zh-CN"/>
-        </w:rPr>
-        <w:t>-i：显示头部和网页内容</w:t>
-      </w:r>
-    </w:p>
-    <w:p>
-      <w:pPr>
-        <w:numPr>
-          <w:numId w:val="0"/>
-        </w:numPr>
-        <w:ind w:left="420" w:leftChars="0" w:firstLine="420" w:firstLineChars="0"/>
-        <w:rPr>
-          <w:rFonts w:hint="default"/>
-          <w:lang w:val="en-US" w:eastAsia="zh-CN"/>
-        </w:rPr>
-      </w:pPr>
-      <w:r>
-        <w:rPr>
-          <w:rFonts w:hint="eastAsia"/>
-          <w:lang w:val="en-US" w:eastAsia="zh-CN"/>
-        </w:rPr>
-        <w:t>-X：指定请求办法</w:t>
-      </w:r>
     </w:p>
     <w:p>
       <w:pPr>

--- a/linux服务和相关服务命令.docx
+++ b/linux服务和相关服务命令.docx
@@ -28715,7 +28715,7 @@
         </w:numPr>
         <w:ind w:left="840" w:leftChars="0" w:firstLine="420" w:firstLineChars="0"/>
         <w:rPr>
-          <w:rFonts w:hint="default"/>
+          <w:rFonts w:hint="eastAsia"/>
           <w:lang w:val="en-US" w:eastAsia="zh-CN"/>
         </w:rPr>
       </w:pPr>
@@ -28731,6 +28731,790 @@
       <w:pPr>
         <w:numPr>
           <w:ilvl w:val="0"/>
+          <w:numId w:val="0"/>
+        </w:numPr>
+        <w:ind w:firstLine="420" w:firstLineChars="0"/>
+        <w:rPr>
+          <w:rFonts w:hint="eastAsia"/>
+          <w:lang w:val="en-US" w:eastAsia="zh-CN"/>
+        </w:rPr>
+      </w:pPr>
+      <w:r>
+        <w:rPr>
+          <w:rFonts w:hint="eastAsia"/>
+          <w:lang w:val="en-US" w:eastAsia="zh-CN"/>
+        </w:rPr>
+        <w:t>删除不需要的模块（需要的模块用--with加载，不需要的用--without禁用）</w:t>
+      </w:r>
+    </w:p>
+    <w:p>
+      <w:pPr>
+        <w:numPr>
+          <w:ilvl w:val="0"/>
+          <w:numId w:val="0"/>
+        </w:numPr>
+        <w:ind w:left="420" w:leftChars="0" w:firstLine="420" w:firstLineChars="0"/>
+        <w:rPr>
+          <w:rFonts w:hint="eastAsia"/>
+          <w:lang w:val="en-US" w:eastAsia="zh-CN"/>
+        </w:rPr>
+      </w:pPr>
+      <w:r>
+        <w:rPr>
+          <w:rFonts w:hint="eastAsia"/>
+          <w:lang w:val="en-US" w:eastAsia="zh-CN"/>
+        </w:rPr>
+        <w:t>./configure --without-http_autoindex.module</w:t>
+      </w:r>
+    </w:p>
+    <w:p>
+      <w:pPr>
+        <w:numPr>
+          <w:ilvl w:val="0"/>
+          <w:numId w:val="0"/>
+        </w:numPr>
+        <w:ind w:left="420" w:leftChars="0" w:firstLine="420" w:firstLineChars="0"/>
+        <w:rPr>
+          <w:rFonts w:hint="eastAsia"/>
+          <w:lang w:val="en-US" w:eastAsia="zh-CN"/>
+        </w:rPr>
+      </w:pPr>
+      <w:r>
+        <w:rPr>
+          <w:rFonts w:hint="eastAsia"/>
+          <w:lang w:val="en-US" w:eastAsia="zh-CN"/>
+        </w:rPr>
+        <w:t>make &amp;&amp; make install</w:t>
+      </w:r>
+    </w:p>
+    <w:p>
+      <w:pPr>
+        <w:numPr>
+          <w:ilvl w:val="0"/>
+          <w:numId w:val="0"/>
+        </w:numPr>
+        <w:ind w:firstLine="420" w:firstLineChars="0"/>
+        <w:rPr>
+          <w:rFonts w:hint="eastAsia"/>
+          <w:lang w:val="en-US" w:eastAsia="zh-CN"/>
+        </w:rPr>
+      </w:pPr>
+      <w:r>
+        <w:rPr>
+          <w:rFonts w:hint="eastAsia"/>
+          <w:lang w:val="en-US" w:eastAsia="zh-CN"/>
+        </w:rPr>
+        <w:t>修改版本信息</w:t>
+      </w:r>
+    </w:p>
+    <w:p>
+      <w:pPr>
+        <w:numPr>
+          <w:ilvl w:val="0"/>
+          <w:numId w:val="0"/>
+        </w:numPr>
+        <w:ind w:left="420" w:leftChars="0" w:firstLine="420" w:firstLineChars="0"/>
+        <w:rPr>
+          <w:rFonts w:hint="eastAsia"/>
+          <w:lang w:val="en-US" w:eastAsia="zh-CN"/>
+        </w:rPr>
+      </w:pPr>
+      <w:r>
+        <w:rPr>
+          <w:rFonts w:hint="eastAsia"/>
+          <w:lang w:val="en-US" w:eastAsia="zh-CN"/>
+        </w:rPr>
+        <w:t>修改版本信息（修改源码）</w:t>
+      </w:r>
+    </w:p>
+    <w:p>
+      <w:pPr>
+        <w:numPr>
+          <w:ilvl w:val="0"/>
+          <w:numId w:val="0"/>
+        </w:numPr>
+        <w:ind w:left="840" w:leftChars="0" w:firstLine="420" w:firstLineChars="0"/>
+        <w:rPr>
+          <w:rFonts w:hint="eastAsia"/>
+          <w:lang w:val="en-US" w:eastAsia="zh-CN"/>
+        </w:rPr>
+      </w:pPr>
+      <w:r>
+        <w:rPr>
+          <w:rFonts w:hint="eastAsia"/>
+          <w:lang w:val="en-US" w:eastAsia="zh-CN"/>
+        </w:rPr>
+        <w:t>vim src/http/ngx_http_header_filter_module.c</w:t>
+      </w:r>
+    </w:p>
+    <w:p>
+      <w:pPr>
+        <w:numPr>
+          <w:ilvl w:val="0"/>
+          <w:numId w:val="0"/>
+        </w:numPr>
+        <w:ind w:left="1260" w:leftChars="0" w:firstLine="420" w:firstLineChars="0"/>
+        <w:rPr>
+          <w:rFonts w:hint="eastAsia"/>
+          <w:lang w:val="en-US" w:eastAsia="zh-CN"/>
+        </w:rPr>
+      </w:pPr>
+      <w:r>
+        <w:rPr>
+          <w:rFonts w:hint="eastAsia"/>
+          <w:lang w:val="en-US" w:eastAsia="zh-CN"/>
+        </w:rPr>
+        <w:t xml:space="preserve">static u_char ngx_http_server_string[] = </w:t>
+      </w:r>
+      <w:r>
+        <w:rPr>
+          <w:rFonts w:hint="default"/>
+          <w:lang w:val="en-US" w:eastAsia="zh-CN"/>
+        </w:rPr>
+        <w:t>“</w:t>
+      </w:r>
+      <w:r>
+        <w:rPr>
+          <w:rFonts w:hint="eastAsia"/>
+          <w:lang w:val="en-US" w:eastAsia="zh-CN"/>
+        </w:rPr>
+        <w:t>Server: aaa</w:t>
+      </w:r>
+      <w:r>
+        <w:rPr>
+          <w:rFonts w:hint="default"/>
+          <w:lang w:val="en-US" w:eastAsia="zh-CN"/>
+        </w:rPr>
+        <w:t>”</w:t>
+      </w:r>
+      <w:r>
+        <w:rPr>
+          <w:rFonts w:hint="eastAsia"/>
+          <w:lang w:val="en-US" w:eastAsia="zh-CN"/>
+        </w:rPr>
+        <w:t xml:space="preserve"> CRLF;</w:t>
+      </w:r>
+    </w:p>
+    <w:p>
+      <w:pPr>
+        <w:numPr>
+          <w:ilvl w:val="0"/>
+          <w:numId w:val="0"/>
+        </w:numPr>
+        <w:ind w:left="1260" w:leftChars="0" w:firstLine="420" w:firstLineChars="0"/>
+        <w:rPr>
+          <w:rFonts w:hint="eastAsia"/>
+          <w:lang w:val="en-US" w:eastAsia="zh-CN"/>
+        </w:rPr>
+      </w:pPr>
+      <w:r>
+        <w:rPr>
+          <w:rFonts w:hint="eastAsia"/>
+          <w:lang w:val="en-US" w:eastAsia="zh-CN"/>
+        </w:rPr>
+        <w:t xml:space="preserve">static u_char ngx_http_server_full_string[] = </w:t>
+      </w:r>
+      <w:r>
+        <w:rPr>
+          <w:rFonts w:hint="default"/>
+          <w:lang w:val="en-US" w:eastAsia="zh-CN"/>
+        </w:rPr>
+        <w:t>“</w:t>
+      </w:r>
+      <w:r>
+        <w:rPr>
+          <w:rFonts w:hint="eastAsia"/>
+          <w:lang w:val="en-US" w:eastAsia="zh-CN"/>
+        </w:rPr>
+        <w:t>Server: aaa</w:t>
+      </w:r>
+      <w:r>
+        <w:rPr>
+          <w:rFonts w:hint="default"/>
+          <w:lang w:val="en-US" w:eastAsia="zh-CN"/>
+        </w:rPr>
+        <w:t>”</w:t>
+      </w:r>
+      <w:r>
+        <w:rPr>
+          <w:rFonts w:hint="eastAsia"/>
+          <w:lang w:val="en-US" w:eastAsia="zh-CN"/>
+        </w:rPr>
+        <w:t xml:space="preserve"> CRLF;</w:t>
+      </w:r>
+    </w:p>
+    <w:p>
+      <w:pPr>
+        <w:numPr>
+          <w:ilvl w:val="0"/>
+          <w:numId w:val="0"/>
+        </w:numPr>
+        <w:ind w:left="1260" w:leftChars="0" w:firstLine="420" w:firstLineChars="0"/>
+        <w:rPr>
+          <w:rFonts w:hint="default"/>
+          <w:lang w:val="en-US" w:eastAsia="zh-CN"/>
+        </w:rPr>
+      </w:pPr>
+      <w:r>
+        <w:rPr>
+          <w:rFonts w:hint="eastAsia"/>
+          <w:lang w:val="en-US" w:eastAsia="zh-CN"/>
+        </w:rPr>
+        <w:t xml:space="preserve">static u_char ngx_http_server_build_string[] = </w:t>
+      </w:r>
+      <w:r>
+        <w:rPr>
+          <w:rFonts w:hint="default"/>
+          <w:lang w:val="en-US" w:eastAsia="zh-CN"/>
+        </w:rPr>
+        <w:t>“</w:t>
+      </w:r>
+      <w:r>
+        <w:rPr>
+          <w:rFonts w:hint="eastAsia"/>
+          <w:lang w:val="en-US" w:eastAsia="zh-CN"/>
+        </w:rPr>
+        <w:t>Server: aaa</w:t>
+      </w:r>
+      <w:r>
+        <w:rPr>
+          <w:rFonts w:hint="default"/>
+          <w:lang w:val="en-US" w:eastAsia="zh-CN"/>
+        </w:rPr>
+        <w:t>”</w:t>
+      </w:r>
+      <w:r>
+        <w:rPr>
+          <w:rFonts w:hint="eastAsia"/>
+          <w:lang w:val="en-US" w:eastAsia="zh-CN"/>
+        </w:rPr>
+        <w:t xml:space="preserve"> CRLF;</w:t>
+      </w:r>
+    </w:p>
+    <w:p>
+      <w:pPr>
+        <w:numPr>
+          <w:ilvl w:val="0"/>
+          <w:numId w:val="0"/>
+        </w:numPr>
+        <w:ind w:left="420" w:leftChars="0" w:firstLine="420" w:firstLineChars="0"/>
+        <w:rPr>
+          <w:rFonts w:hint="eastAsia"/>
+          <w:lang w:val="en-US" w:eastAsia="zh-CN"/>
+        </w:rPr>
+      </w:pPr>
+      <w:r>
+        <w:rPr>
+          <w:rFonts w:hint="eastAsia"/>
+          <w:lang w:val="en-US" w:eastAsia="zh-CN"/>
+        </w:rPr>
+        <w:t>隐藏版本信息（server_tokens off）</w:t>
+      </w:r>
+    </w:p>
+    <w:p>
+      <w:pPr>
+        <w:numPr>
+          <w:ilvl w:val="0"/>
+          <w:numId w:val="0"/>
+        </w:numPr>
+        <w:ind w:left="840" w:leftChars="0" w:firstLine="420" w:firstLineChars="0"/>
+        <w:rPr>
+          <w:rFonts w:hint="eastAsia"/>
+          <w:lang w:val="en-US" w:eastAsia="zh-CN"/>
+        </w:rPr>
+      </w:pPr>
+      <w:r>
+        <w:rPr>
+          <w:rFonts w:hint="eastAsia"/>
+          <w:lang w:val="en-US" w:eastAsia="zh-CN"/>
+        </w:rPr>
+        <w:t>vim /data/nginx/conf/nginx.conf</w:t>
+      </w:r>
+    </w:p>
+    <w:p>
+      <w:pPr>
+        <w:numPr>
+          <w:ilvl w:val="0"/>
+          <w:numId w:val="0"/>
+        </w:numPr>
+        <w:ind w:left="1260" w:leftChars="0" w:firstLine="420" w:firstLineChars="0"/>
+        <w:rPr>
+          <w:rFonts w:hint="eastAsia"/>
+          <w:lang w:val="en-US" w:eastAsia="zh-CN"/>
+        </w:rPr>
+      </w:pPr>
+      <w:r>
+        <w:rPr>
+          <w:rFonts w:hint="eastAsia"/>
+          <w:lang w:val="en-US" w:eastAsia="zh-CN"/>
+        </w:rPr>
+        <w:t>http {</w:t>
+      </w:r>
+    </w:p>
+    <w:p>
+      <w:pPr>
+        <w:numPr>
+          <w:ilvl w:val="0"/>
+          <w:numId w:val="0"/>
+        </w:numPr>
+        <w:ind w:left="1680" w:leftChars="0" w:firstLine="420" w:firstLineChars="0"/>
+        <w:rPr>
+          <w:rFonts w:hint="default"/>
+          <w:lang w:val="en-US" w:eastAsia="zh-CN"/>
+        </w:rPr>
+      </w:pPr>
+      <w:r>
+        <w:rPr>
+          <w:rFonts w:hint="eastAsia"/>
+          <w:lang w:val="en-US" w:eastAsia="zh-CN"/>
+        </w:rPr>
+        <w:t>server_tokens off;</w:t>
+      </w:r>
+    </w:p>
+    <w:p>
+      <w:pPr>
+        <w:numPr>
+          <w:ilvl w:val="0"/>
+          <w:numId w:val="0"/>
+        </w:numPr>
+        <w:ind w:left="1260" w:leftChars="0" w:firstLine="420" w:firstLineChars="0"/>
+        <w:rPr>
+          <w:rFonts w:hint="eastAsia"/>
+          <w:lang w:val="en-US" w:eastAsia="zh-CN"/>
+        </w:rPr>
+      </w:pPr>
+      <w:r>
+        <w:rPr>
+          <w:rFonts w:hint="eastAsia"/>
+          <w:lang w:val="en-US" w:eastAsia="zh-CN"/>
+        </w:rPr>
+        <w:t>}</w:t>
+      </w:r>
+    </w:p>
+    <w:p>
+      <w:pPr>
+        <w:numPr>
+          <w:ilvl w:val="0"/>
+          <w:numId w:val="0"/>
+        </w:numPr>
+        <w:ind w:left="420" w:leftChars="0" w:firstLine="420" w:firstLineChars="0"/>
+        <w:rPr>
+          <w:rFonts w:hint="eastAsia"/>
+          <w:lang w:val="en-US" w:eastAsia="zh-CN"/>
+        </w:rPr>
+      </w:pPr>
+      <w:r>
+        <w:rPr>
+          <w:rFonts w:hint="eastAsia"/>
+          <w:lang w:val="en-US" w:eastAsia="zh-CN"/>
+        </w:rPr>
+        <w:t>限制并发（该模块可以降低DDOS攻击风险）</w:t>
+      </w:r>
+    </w:p>
+    <w:p>
+      <w:pPr>
+        <w:numPr>
+          <w:ilvl w:val="0"/>
+          <w:numId w:val="0"/>
+        </w:numPr>
+        <w:ind w:left="840" w:leftChars="0" w:firstLine="420" w:firstLineChars="0"/>
+        <w:rPr>
+          <w:rFonts w:hint="eastAsia"/>
+          <w:lang w:val="en-US" w:eastAsia="zh-CN"/>
+        </w:rPr>
+      </w:pPr>
+      <w:r>
+        <w:rPr>
+          <w:rFonts w:hint="eastAsia"/>
+          <w:lang w:val="en-US" w:eastAsia="zh-CN"/>
+        </w:rPr>
+        <w:t>vim /data/nginx/conf/nginx.conf</w:t>
+      </w:r>
+    </w:p>
+    <w:p>
+      <w:pPr>
+        <w:numPr>
+          <w:ilvl w:val="0"/>
+          <w:numId w:val="0"/>
+        </w:numPr>
+        <w:ind w:left="1260" w:leftChars="0" w:firstLine="420" w:firstLineChars="0"/>
+        <w:rPr>
+          <w:rFonts w:hint="eastAsia"/>
+          <w:lang w:val="en-US" w:eastAsia="zh-CN"/>
+        </w:rPr>
+      </w:pPr>
+      <w:r>
+        <w:rPr>
+          <w:rFonts w:hint="eastAsia"/>
+          <w:lang w:val="en-US" w:eastAsia="zh-CN"/>
+        </w:rPr>
+        <w:t>http {</w:t>
+      </w:r>
+    </w:p>
+    <w:p>
+      <w:pPr>
+        <w:numPr>
+          <w:ilvl w:val="0"/>
+          <w:numId w:val="0"/>
+        </w:numPr>
+        <w:ind w:left="1680" w:leftChars="0" w:firstLine="420" w:firstLineChars="0"/>
+        <w:rPr>
+          <w:rFonts w:hint="eastAsia"/>
+          <w:lang w:val="en-US" w:eastAsia="zh-CN"/>
+        </w:rPr>
+      </w:pPr>
+      <w:r>
+        <w:rPr>
+          <w:rFonts w:hint="eastAsia"/>
+          <w:lang w:val="en-US" w:eastAsia="zh-CN"/>
+        </w:rPr>
+        <w:t>limit_req_zone $binary_remote_addr zone=one:10m rate=1r/s;</w:t>
+      </w:r>
+    </w:p>
+    <w:p>
+      <w:pPr>
+        <w:numPr>
+          <w:ilvl w:val="0"/>
+          <w:numId w:val="0"/>
+        </w:numPr>
+        <w:ind w:left="1680" w:leftChars="0" w:firstLine="420" w:firstLineChars="0"/>
+        <w:rPr>
+          <w:rFonts w:hint="default"/>
+          <w:lang w:val="en-US" w:eastAsia="zh-CN"/>
+        </w:rPr>
+      </w:pPr>
+      <w:r>
+        <w:rPr>
+          <w:rFonts w:hint="eastAsia"/>
+          <w:lang w:val="en-US" w:eastAsia="zh-CN"/>
+        </w:rPr>
+        <w:t>//将客户端IP信息存储在名为one多大共享内存中，空间为10M，每秒种仅接受一个请求，多余的放入漏斗，处理完一个，则会从漏斗里面取出一个再处理</w:t>
+      </w:r>
+    </w:p>
+    <w:p>
+      <w:pPr>
+        <w:numPr>
+          <w:ilvl w:val="0"/>
+          <w:numId w:val="0"/>
+        </w:numPr>
+        <w:ind w:left="1680" w:leftChars="0" w:firstLine="420" w:firstLineChars="0"/>
+        <w:rPr>
+          <w:rFonts w:hint="eastAsia"/>
+          <w:lang w:val="en-US" w:eastAsia="zh-CN"/>
+        </w:rPr>
+      </w:pPr>
+      <w:r>
+        <w:rPr>
+          <w:rFonts w:hint="eastAsia"/>
+          <w:lang w:val="en-US" w:eastAsia="zh-CN"/>
+        </w:rPr>
+        <w:t>server {</w:t>
+      </w:r>
+    </w:p>
+    <w:p>
+      <w:pPr>
+        <w:numPr>
+          <w:ilvl w:val="0"/>
+          <w:numId w:val="0"/>
+        </w:numPr>
+        <w:ind w:left="2100" w:leftChars="0" w:firstLine="420" w:firstLineChars="0"/>
+        <w:rPr>
+          <w:rFonts w:hint="eastAsia"/>
+          <w:lang w:val="en-US" w:eastAsia="zh-CN"/>
+        </w:rPr>
+      </w:pPr>
+      <w:r>
+        <w:rPr>
+          <w:rFonts w:hint="eastAsia"/>
+          <w:lang w:val="en-US" w:eastAsia="zh-CN"/>
+        </w:rPr>
+        <w:t>limit_req zone=one burst=5;</w:t>
+      </w:r>
+    </w:p>
+    <w:p>
+      <w:pPr>
+        <w:numPr>
+          <w:ilvl w:val="0"/>
+          <w:numId w:val="0"/>
+        </w:numPr>
+        <w:ind w:left="2100" w:leftChars="0" w:firstLine="420" w:firstLineChars="0"/>
+        <w:rPr>
+          <w:rFonts w:hint="default"/>
+          <w:lang w:val="en-US" w:eastAsia="zh-CN"/>
+        </w:rPr>
+      </w:pPr>
+      <w:r>
+        <w:rPr>
+          <w:rFonts w:hint="eastAsia"/>
+          <w:lang w:val="en-US" w:eastAsia="zh-CN"/>
+        </w:rPr>
+        <w:t>//漏斗超过5个则会报错和丢弃</w:t>
+      </w:r>
+    </w:p>
+    <w:p>
+      <w:pPr>
+        <w:numPr>
+          <w:ilvl w:val="0"/>
+          <w:numId w:val="0"/>
+        </w:numPr>
+        <w:ind w:left="1680" w:leftChars="0" w:firstLine="420" w:firstLineChars="0"/>
+        <w:rPr>
+          <w:rFonts w:hint="default"/>
+          <w:lang w:val="en-US" w:eastAsia="zh-CN"/>
+        </w:rPr>
+      </w:pPr>
+      <w:r>
+        <w:rPr>
+          <w:rFonts w:hint="eastAsia"/>
+          <w:lang w:val="en-US" w:eastAsia="zh-CN"/>
+        </w:rPr>
+        <w:t>}</w:t>
+      </w:r>
+    </w:p>
+    <w:p>
+      <w:pPr>
+        <w:numPr>
+          <w:ilvl w:val="0"/>
+          <w:numId w:val="0"/>
+        </w:numPr>
+        <w:ind w:left="1260" w:leftChars="0" w:firstLine="420" w:firstLineChars="0"/>
+        <w:rPr>
+          <w:rFonts w:hint="eastAsia"/>
+          <w:lang w:val="en-US" w:eastAsia="zh-CN"/>
+        </w:rPr>
+      </w:pPr>
+      <w:r>
+        <w:rPr>
+          <w:rFonts w:hint="eastAsia"/>
+          <w:lang w:val="en-US" w:eastAsia="zh-CN"/>
+        </w:rPr>
+        <w:t>}</w:t>
+      </w:r>
+    </w:p>
+    <w:p>
+      <w:pPr>
+        <w:numPr>
+          <w:ilvl w:val="0"/>
+          <w:numId w:val="0"/>
+        </w:numPr>
+        <w:ind w:left="420" w:leftChars="0" w:firstLine="420" w:firstLineChars="0"/>
+        <w:rPr>
+          <w:rFonts w:hint="eastAsia"/>
+          <w:lang w:val="en-US" w:eastAsia="zh-CN"/>
+        </w:rPr>
+      </w:pPr>
+      <w:r>
+        <w:rPr>
+          <w:rFonts w:hint="eastAsia"/>
+          <w:lang w:val="en-US" w:eastAsia="zh-CN"/>
+        </w:rPr>
+        <w:t>拒绝非法请求</w:t>
+      </w:r>
+    </w:p>
+    <w:p>
+      <w:pPr>
+        <w:numPr>
+          <w:ilvl w:val="0"/>
+          <w:numId w:val="0"/>
+        </w:numPr>
+        <w:ind w:left="840" w:leftChars="0" w:firstLine="420" w:firstLineChars="0"/>
+        <w:rPr>
+          <w:rFonts w:hint="eastAsia"/>
+          <w:lang w:val="en-US" w:eastAsia="zh-CN"/>
+        </w:rPr>
+      </w:pPr>
+      <w:r>
+        <w:rPr>
+          <w:rFonts w:hint="eastAsia"/>
+          <w:lang w:val="en-US" w:eastAsia="zh-CN"/>
+        </w:rPr>
+        <w:t>if ($request_method !~ ^(GET|POST)$) {</w:t>
+      </w:r>
+    </w:p>
+    <w:p>
+      <w:pPr>
+        <w:numPr>
+          <w:ilvl w:val="0"/>
+          <w:numId w:val="0"/>
+        </w:numPr>
+        <w:ind w:left="1260" w:leftChars="0" w:firstLine="420" w:firstLineChars="0"/>
+        <w:rPr>
+          <w:rFonts w:hint="default"/>
+          <w:lang w:val="en-US" w:eastAsia="zh-CN"/>
+        </w:rPr>
+      </w:pPr>
+      <w:r>
+        <w:rPr>
+          <w:rFonts w:hint="eastAsia"/>
+          <w:lang w:val="en-US" w:eastAsia="zh-CN"/>
+        </w:rPr>
+        <w:t>return 444;</w:t>
+      </w:r>
+    </w:p>
+    <w:p>
+      <w:pPr>
+        <w:numPr>
+          <w:ilvl w:val="0"/>
+          <w:numId w:val="0"/>
+        </w:numPr>
+        <w:ind w:left="840" w:leftChars="0" w:firstLine="420" w:firstLineChars="0"/>
+        <w:rPr>
+          <w:rFonts w:hint="eastAsia"/>
+          <w:lang w:val="en-US" w:eastAsia="zh-CN"/>
+        </w:rPr>
+      </w:pPr>
+      <w:r>
+        <w:rPr>
+          <w:rFonts w:hint="eastAsia"/>
+          <w:lang w:val="en-US" w:eastAsia="zh-CN"/>
+        </w:rPr>
+        <w:t>}</w:t>
+      </w:r>
+    </w:p>
+    <w:p>
+      <w:pPr>
+        <w:numPr>
+          <w:ilvl w:val="0"/>
+          <w:numId w:val="0"/>
+        </w:numPr>
+        <w:ind w:left="420" w:leftChars="0" w:firstLine="420" w:firstLineChars="0"/>
+        <w:rPr>
+          <w:rFonts w:hint="eastAsia"/>
+          <w:lang w:val="en-US" w:eastAsia="zh-CN"/>
+        </w:rPr>
+      </w:pPr>
+      <w:r>
+        <w:rPr>
+          <w:rFonts w:hint="eastAsia"/>
+          <w:lang w:val="en-US" w:eastAsia="zh-CN"/>
+        </w:rPr>
+        <w:t>防止buffer溢出（防止客户端请求数据溢出，有效降低Dos攻击风险）</w:t>
+      </w:r>
+    </w:p>
+    <w:p>
+      <w:pPr>
+        <w:numPr>
+          <w:ilvl w:val="0"/>
+          <w:numId w:val="0"/>
+        </w:numPr>
+        <w:ind w:left="840" w:leftChars="0" w:firstLine="420" w:firstLineChars="0"/>
+        <w:rPr>
+          <w:rFonts w:hint="eastAsia"/>
+          <w:lang w:val="en-US" w:eastAsia="zh-CN"/>
+        </w:rPr>
+      </w:pPr>
+      <w:r>
+        <w:rPr>
+          <w:rFonts w:hint="eastAsia"/>
+          <w:lang w:val="en-US" w:eastAsia="zh-CN"/>
+        </w:rPr>
+        <w:t>http {</w:t>
+      </w:r>
+    </w:p>
+    <w:p>
+      <w:pPr>
+        <w:numPr>
+          <w:ilvl w:val="0"/>
+          <w:numId w:val="0"/>
+        </w:numPr>
+        <w:ind w:left="1260" w:leftChars="0" w:firstLine="420" w:firstLineChars="0"/>
+        <w:rPr>
+          <w:rFonts w:hint="eastAsia"/>
+          <w:lang w:val="en-US" w:eastAsia="zh-CN"/>
+        </w:rPr>
+      </w:pPr>
+      <w:r>
+        <w:rPr>
+          <w:rFonts w:hint="eastAsia"/>
+          <w:lang w:val="en-US" w:eastAsia="zh-CN"/>
+        </w:rPr>
+        <w:t>client_body_buffer_size 1k;</w:t>
+      </w:r>
+    </w:p>
+    <w:p>
+      <w:pPr>
+        <w:numPr>
+          <w:ilvl w:val="0"/>
+          <w:numId w:val="0"/>
+        </w:numPr>
+        <w:ind w:left="1260" w:leftChars="0" w:firstLine="420" w:firstLineChars="0"/>
+        <w:rPr>
+          <w:rFonts w:hint="eastAsia"/>
+          <w:lang w:val="en-US" w:eastAsia="zh-CN"/>
+        </w:rPr>
+      </w:pPr>
+      <w:r>
+        <w:rPr>
+          <w:rFonts w:hint="eastAsia"/>
+          <w:lang w:val="en-US" w:eastAsia="zh-CN"/>
+        </w:rPr>
+        <w:t>client_header_buffer_size 1k;</w:t>
+      </w:r>
+    </w:p>
+    <w:p>
+      <w:pPr>
+        <w:numPr>
+          <w:ilvl w:val="0"/>
+          <w:numId w:val="0"/>
+        </w:numPr>
+        <w:ind w:left="1260" w:leftChars="0" w:firstLine="420" w:firstLineChars="0"/>
+        <w:rPr>
+          <w:rFonts w:hint="eastAsia"/>
+          <w:lang w:val="en-US" w:eastAsia="zh-CN"/>
+        </w:rPr>
+      </w:pPr>
+      <w:r>
+        <w:rPr>
+          <w:rFonts w:hint="eastAsia"/>
+          <w:lang w:val="en-US" w:eastAsia="zh-CN"/>
+        </w:rPr>
+        <w:t>client_max_body_size 16k;</w:t>
+      </w:r>
+    </w:p>
+    <w:p>
+      <w:pPr>
+        <w:numPr>
+          <w:ilvl w:val="0"/>
+          <w:numId w:val="0"/>
+        </w:numPr>
+        <w:ind w:left="1260" w:leftChars="0" w:firstLine="420" w:firstLineChars="0"/>
+        <w:rPr>
+          <w:rFonts w:hint="default"/>
+          <w:lang w:val="en-US" w:eastAsia="zh-CN"/>
+        </w:rPr>
+      </w:pPr>
+      <w:r>
+        <w:rPr>
+          <w:rFonts w:hint="eastAsia"/>
+          <w:lang w:val="en-US" w:eastAsia="zh-CN"/>
+        </w:rPr>
+        <w:t>large_client_header_buffers 4 4k;</w:t>
+      </w:r>
+    </w:p>
+    <w:p>
+      <w:pPr>
+        <w:numPr>
+          <w:ilvl w:val="0"/>
+          <w:numId w:val="0"/>
+        </w:numPr>
+        <w:ind w:left="840" w:leftChars="0" w:firstLine="420" w:firstLineChars="0"/>
+        <w:rPr>
+          <w:rFonts w:hint="default"/>
+          <w:lang w:val="en-US" w:eastAsia="zh-CN"/>
+        </w:rPr>
+      </w:pPr>
+      <w:r>
+        <w:rPr>
+          <w:rFonts w:hint="eastAsia"/>
+          <w:lang w:val="en-US" w:eastAsia="zh-CN"/>
+        </w:rPr>
+        <w:t>}</w:t>
+      </w:r>
+    </w:p>
+    <w:p>
+      <w:pPr>
+        <w:numPr>
+          <w:ilvl w:val="0"/>
           <w:numId w:val="1"/>
         </w:numPr>
         <w:ind w:left="0" w:leftChars="0" w:firstLine="0" w:firstLineChars="0"/>
@@ -32935,7 +33719,7 @@
         </w:numPr>
         <w:ind w:left="840" w:leftChars="0" w:firstLine="420" w:firstLineChars="0"/>
         <w:rPr>
-          <w:rFonts w:hint="default"/>
+          <w:rFonts w:hint="eastAsia"/>
           <w:lang w:val="en-US" w:eastAsia="zh-CN"/>
         </w:rPr>
       </w:pPr>
@@ -32951,6 +33735,592 @@
       <w:pPr>
         <w:numPr>
           <w:ilvl w:val="0"/>
+          <w:numId w:val="0"/>
+        </w:numPr>
+        <w:ind w:firstLine="420" w:firstLineChars="0"/>
+        <w:rPr>
+          <w:rFonts w:hint="eastAsia"/>
+          <w:lang w:val="en-US" w:eastAsia="zh-CN"/>
+        </w:rPr>
+      </w:pPr>
+      <w:r>
+        <w:rPr>
+          <w:rFonts w:hint="eastAsia"/>
+          <w:lang w:val="en-US" w:eastAsia="zh-CN"/>
+        </w:rPr>
+        <w:t>隐藏版本信息</w:t>
+      </w:r>
+    </w:p>
+    <w:p>
+      <w:pPr>
+        <w:numPr>
+          <w:ilvl w:val="0"/>
+          <w:numId w:val="0"/>
+        </w:numPr>
+        <w:ind w:left="420" w:leftChars="0" w:firstLine="420" w:firstLineChars="0"/>
+        <w:rPr>
+          <w:rFonts w:hint="eastAsia"/>
+          <w:lang w:val="en-US" w:eastAsia="zh-CN"/>
+        </w:rPr>
+      </w:pPr>
+      <w:r>
+        <w:rPr>
+          <w:rFonts w:hint="eastAsia"/>
+          <w:lang w:val="en-US" w:eastAsia="zh-CN"/>
+        </w:rPr>
+        <w:t>cd /data/tomcat/lib/</w:t>
+      </w:r>
+    </w:p>
+    <w:p>
+      <w:pPr>
+        <w:numPr>
+          <w:ilvl w:val="0"/>
+          <w:numId w:val="0"/>
+        </w:numPr>
+        <w:ind w:left="420" w:leftChars="0" w:firstLine="420" w:firstLineChars="0"/>
+        <w:rPr>
+          <w:rFonts w:hint="eastAsia"/>
+          <w:lang w:val="en-US" w:eastAsia="zh-CN"/>
+        </w:rPr>
+      </w:pPr>
+      <w:r>
+        <w:rPr>
+          <w:rFonts w:hint="eastAsia"/>
+          <w:lang w:val="en-US" w:eastAsia="zh-CN"/>
+        </w:rPr>
+        <w:t>jar -xf catalina.jar</w:t>
+      </w:r>
+    </w:p>
+    <w:p>
+      <w:pPr>
+        <w:numPr>
+          <w:ilvl w:val="0"/>
+          <w:numId w:val="0"/>
+        </w:numPr>
+        <w:ind w:left="420" w:leftChars="0" w:firstLine="420" w:firstLineChars="0"/>
+        <w:rPr>
+          <w:rFonts w:hint="eastAsia"/>
+          <w:lang w:val="en-US" w:eastAsia="zh-CN"/>
+        </w:rPr>
+      </w:pPr>
+      <w:r>
+        <w:rPr>
+          <w:rFonts w:hint="eastAsia"/>
+          <w:lang w:val="en-US" w:eastAsia="zh-CN"/>
+        </w:rPr>
+        <w:t>vim org/apache/catalina/util/ServerInfo.properties</w:t>
+      </w:r>
+    </w:p>
+    <w:p>
+      <w:pPr>
+        <w:numPr>
+          <w:ilvl w:val="0"/>
+          <w:numId w:val="0"/>
+        </w:numPr>
+        <w:ind w:left="840" w:leftChars="0" w:firstLine="420" w:firstLineChars="0"/>
+        <w:rPr>
+          <w:rFonts w:hint="eastAsia"/>
+          <w:lang w:val="en-US" w:eastAsia="zh-CN"/>
+        </w:rPr>
+      </w:pPr>
+      <w:r>
+        <w:rPr>
+          <w:rFonts w:hint="eastAsia"/>
+          <w:lang w:val="en-US" w:eastAsia="zh-CN"/>
+        </w:rPr>
+        <w:t>server.info=xx/1.0.0.1</w:t>
+      </w:r>
+    </w:p>
+    <w:p>
+      <w:pPr>
+        <w:numPr>
+          <w:ilvl w:val="0"/>
+          <w:numId w:val="0"/>
+        </w:numPr>
+        <w:ind w:left="840" w:leftChars="0" w:firstLine="420" w:firstLineChars="0"/>
+        <w:rPr>
+          <w:rFonts w:hint="eastAsia"/>
+          <w:lang w:val="en-US" w:eastAsia="zh-CN"/>
+        </w:rPr>
+      </w:pPr>
+      <w:r>
+        <w:rPr>
+          <w:rFonts w:hint="eastAsia"/>
+          <w:lang w:val="en-US" w:eastAsia="zh-CN"/>
+        </w:rPr>
+        <w:t>server.number=1.0.0.1</w:t>
+      </w:r>
+    </w:p>
+    <w:p>
+      <w:pPr>
+        <w:numPr>
+          <w:ilvl w:val="0"/>
+          <w:numId w:val="0"/>
+        </w:numPr>
+        <w:ind w:left="840" w:leftChars="0" w:firstLine="420" w:firstLineChars="0"/>
+        <w:rPr>
+          <w:rFonts w:hint="eastAsia"/>
+          <w:lang w:val="en-US" w:eastAsia="zh-CN"/>
+        </w:rPr>
+      </w:pPr>
+      <w:r>
+        <w:rPr>
+          <w:rFonts w:hint="eastAsia"/>
+          <w:lang w:val="en-US" w:eastAsia="zh-CN"/>
+        </w:rPr>
+        <w:t>server.built=Mar 5 2018 09:34:35 UTC</w:t>
+      </w:r>
+    </w:p>
+    <w:p>
+      <w:pPr>
+        <w:numPr>
+          <w:ilvl w:val="0"/>
+          <w:numId w:val="0"/>
+        </w:numPr>
+        <w:ind w:left="420" w:leftChars="0" w:firstLine="420" w:firstLineChars="0"/>
+        <w:rPr>
+          <w:rFonts w:hint="eastAsia"/>
+          <w:lang w:val="en-US" w:eastAsia="zh-CN"/>
+        </w:rPr>
+      </w:pPr>
+      <w:r>
+        <w:rPr>
+          <w:rFonts w:hint="eastAsia"/>
+          <w:lang w:val="en-US" w:eastAsia="zh-CN"/>
+        </w:rPr>
+        <w:t>vim /data/tomcat/conf/server.xml</w:t>
+      </w:r>
+    </w:p>
+    <w:p>
+      <w:pPr>
+        <w:numPr>
+          <w:ilvl w:val="0"/>
+          <w:numId w:val="0"/>
+        </w:numPr>
+        <w:ind w:left="840" w:leftChars="0" w:firstLine="420" w:firstLineChars="0"/>
+        <w:rPr>
+          <w:rFonts w:hint="default"/>
+          <w:lang w:val="en-US" w:eastAsia="zh-CN"/>
+        </w:rPr>
+      </w:pPr>
+      <w:r>
+        <w:rPr>
+          <w:rFonts w:hint="eastAsia"/>
+          <w:lang w:val="en-US" w:eastAsia="zh-CN"/>
+        </w:rPr>
+        <w:t>&lt;Connector port=</w:t>
+      </w:r>
+      <w:r>
+        <w:rPr>
+          <w:rFonts w:hint="default"/>
+          <w:lang w:val="en-US" w:eastAsia="zh-CN"/>
+        </w:rPr>
+        <w:t>”</w:t>
+      </w:r>
+      <w:r>
+        <w:rPr>
+          <w:rFonts w:hint="eastAsia"/>
+          <w:lang w:val="en-US" w:eastAsia="zh-CN"/>
+        </w:rPr>
+        <w:t>8080</w:t>
+      </w:r>
+      <w:r>
+        <w:rPr>
+          <w:rFonts w:hint="default"/>
+          <w:lang w:val="en-US" w:eastAsia="zh-CN"/>
+        </w:rPr>
+        <w:t>”</w:t>
+      </w:r>
+      <w:r>
+        <w:rPr>
+          <w:rFonts w:hint="eastAsia"/>
+          <w:lang w:val="en-US" w:eastAsia="zh-CN"/>
+        </w:rPr>
+        <w:t xml:space="preserve"> protocol=</w:t>
+      </w:r>
+      <w:r>
+        <w:rPr>
+          <w:rFonts w:hint="default"/>
+          <w:lang w:val="en-US" w:eastAsia="zh-CN"/>
+        </w:rPr>
+        <w:t>”</w:t>
+      </w:r>
+      <w:r>
+        <w:rPr>
+          <w:rFonts w:hint="eastAsia"/>
+          <w:lang w:val="en-US" w:eastAsia="zh-CN"/>
+        </w:rPr>
+        <w:t>HTTP/1.1</w:t>
+      </w:r>
+      <w:r>
+        <w:rPr>
+          <w:rFonts w:hint="default"/>
+          <w:lang w:val="en-US" w:eastAsia="zh-CN"/>
+        </w:rPr>
+        <w:t>”</w:t>
+      </w:r>
+    </w:p>
+    <w:p>
+      <w:pPr>
+        <w:numPr>
+          <w:ilvl w:val="0"/>
+          <w:numId w:val="0"/>
+        </w:numPr>
+        <w:ind w:left="840" w:leftChars="0" w:firstLine="630" w:firstLineChars="300"/>
+        <w:rPr>
+          <w:rFonts w:hint="default"/>
+          <w:lang w:val="en-US" w:eastAsia="zh-CN"/>
+        </w:rPr>
+      </w:pPr>
+      <w:r>
+        <w:rPr>
+          <w:rFonts w:hint="eastAsia"/>
+          <w:lang w:val="en-US" w:eastAsia="zh-CN"/>
+        </w:rPr>
+        <w:t>connectionTimeout=</w:t>
+      </w:r>
+      <w:r>
+        <w:rPr>
+          <w:rFonts w:hint="default"/>
+          <w:lang w:val="en-US" w:eastAsia="zh-CN"/>
+        </w:rPr>
+        <w:t>”</w:t>
+      </w:r>
+      <w:r>
+        <w:rPr>
+          <w:rFonts w:hint="eastAsia"/>
+          <w:lang w:val="en-US" w:eastAsia="zh-CN"/>
+        </w:rPr>
+        <w:t>2000</w:t>
+      </w:r>
+      <w:r>
+        <w:rPr>
+          <w:rFonts w:hint="default"/>
+          <w:lang w:val="en-US" w:eastAsia="zh-CN"/>
+        </w:rPr>
+        <w:t>”</w:t>
+      </w:r>
+    </w:p>
+    <w:p>
+      <w:pPr>
+        <w:numPr>
+          <w:ilvl w:val="0"/>
+          <w:numId w:val="0"/>
+        </w:numPr>
+        <w:ind w:left="840" w:leftChars="0" w:firstLine="630" w:firstLineChars="300"/>
+        <w:rPr>
+          <w:rFonts w:hint="eastAsia"/>
+          <w:lang w:val="en-US" w:eastAsia="zh-CN"/>
+        </w:rPr>
+      </w:pPr>
+      <w:r>
+        <w:rPr>
+          <w:rFonts w:hint="eastAsia"/>
+          <w:lang w:val="en-US" w:eastAsia="zh-CN"/>
+        </w:rPr>
+        <w:t>redirectPort=</w:t>
+      </w:r>
+      <w:r>
+        <w:rPr>
+          <w:rFonts w:hint="default"/>
+          <w:lang w:val="en-US" w:eastAsia="zh-CN"/>
+        </w:rPr>
+        <w:t>”</w:t>
+      </w:r>
+      <w:r>
+        <w:rPr>
+          <w:rFonts w:hint="eastAsia"/>
+          <w:lang w:val="en-US" w:eastAsia="zh-CN"/>
+        </w:rPr>
+        <w:t>8443</w:t>
+      </w:r>
+      <w:r>
+        <w:rPr>
+          <w:rFonts w:hint="default"/>
+          <w:lang w:val="en-US" w:eastAsia="zh-CN"/>
+        </w:rPr>
+        <w:t>”</w:t>
+      </w:r>
+      <w:r>
+        <w:rPr>
+          <w:rFonts w:hint="eastAsia"/>
+          <w:lang w:val="en-US" w:eastAsia="zh-CN"/>
+        </w:rPr>
+        <w:t xml:space="preserve"> server=</w:t>
+      </w:r>
+      <w:r>
+        <w:rPr>
+          <w:rFonts w:hint="default"/>
+          <w:lang w:val="en-US" w:eastAsia="zh-CN"/>
+        </w:rPr>
+        <w:t>”</w:t>
+      </w:r>
+      <w:r>
+        <w:rPr>
+          <w:rFonts w:hint="eastAsia"/>
+          <w:lang w:val="en-US" w:eastAsia="zh-CN"/>
+        </w:rPr>
+        <w:t>xxxx</w:t>
+      </w:r>
+      <w:r>
+        <w:rPr>
+          <w:rFonts w:hint="default"/>
+          <w:lang w:val="en-US" w:eastAsia="zh-CN"/>
+        </w:rPr>
+        <w:t>”</w:t>
+      </w:r>
+      <w:r>
+        <w:rPr>
+          <w:rFonts w:hint="eastAsia"/>
+          <w:lang w:val="en-US" w:eastAsia="zh-CN"/>
+        </w:rPr>
+        <w:t>（添加server字段）&gt;</w:t>
+      </w:r>
+    </w:p>
+    <w:p>
+      <w:pPr>
+        <w:numPr>
+          <w:ilvl w:val="0"/>
+          <w:numId w:val="0"/>
+        </w:numPr>
+        <w:ind w:left="420" w:leftChars="0" w:firstLine="420" w:firstLineChars="0"/>
+        <w:rPr>
+          <w:rFonts w:hint="eastAsia"/>
+          <w:lang w:val="en-US" w:eastAsia="zh-CN"/>
+        </w:rPr>
+      </w:pPr>
+      <w:r>
+        <w:rPr>
+          <w:rFonts w:hint="eastAsia"/>
+          <w:lang w:val="en-US" w:eastAsia="zh-CN"/>
+        </w:rPr>
+        <w:t>./shutdown.sh</w:t>
+      </w:r>
+    </w:p>
+    <w:p>
+      <w:pPr>
+        <w:numPr>
+          <w:ilvl w:val="0"/>
+          <w:numId w:val="0"/>
+        </w:numPr>
+        <w:ind w:left="420" w:leftChars="0" w:firstLine="420" w:firstLineChars="0"/>
+        <w:rPr>
+          <w:rFonts w:hint="eastAsia"/>
+          <w:lang w:val="en-US" w:eastAsia="zh-CN"/>
+        </w:rPr>
+      </w:pPr>
+      <w:r>
+        <w:rPr>
+          <w:rFonts w:hint="eastAsia"/>
+          <w:lang w:val="en-US" w:eastAsia="zh-CN"/>
+        </w:rPr>
+        <w:t>./startup.sh</w:t>
+      </w:r>
+    </w:p>
+    <w:p>
+      <w:pPr>
+        <w:numPr>
+          <w:ilvl w:val="0"/>
+          <w:numId w:val="0"/>
+        </w:numPr>
+        <w:ind w:firstLine="420" w:firstLineChars="0"/>
+        <w:rPr>
+          <w:rFonts w:hint="eastAsia"/>
+          <w:lang w:val="en-US" w:eastAsia="zh-CN"/>
+        </w:rPr>
+      </w:pPr>
+      <w:r>
+        <w:rPr>
+          <w:rFonts w:hint="eastAsia"/>
+          <w:lang w:val="en-US" w:eastAsia="zh-CN"/>
+        </w:rPr>
+        <w:t>降权启动</w:t>
+      </w:r>
+    </w:p>
+    <w:p>
+      <w:pPr>
+        <w:numPr>
+          <w:ilvl w:val="0"/>
+          <w:numId w:val="0"/>
+        </w:numPr>
+        <w:ind w:left="420" w:leftChars="0" w:firstLine="420" w:firstLineChars="0"/>
+        <w:rPr>
+          <w:rFonts w:hint="eastAsia"/>
+          <w:lang w:val="en-US" w:eastAsia="zh-CN"/>
+        </w:rPr>
+      </w:pPr>
+      <w:r>
+        <w:rPr>
+          <w:rFonts w:hint="eastAsia"/>
+          <w:lang w:val="en-US" w:eastAsia="zh-CN"/>
+        </w:rPr>
+        <w:t>使用非root启动Tomcat服务</w:t>
+      </w:r>
+    </w:p>
+    <w:p>
+      <w:pPr>
+        <w:numPr>
+          <w:ilvl w:val="0"/>
+          <w:numId w:val="0"/>
+        </w:numPr>
+        <w:ind w:left="840" w:leftChars="0" w:firstLine="420" w:firstLineChars="0"/>
+        <w:rPr>
+          <w:rFonts w:hint="eastAsia"/>
+          <w:lang w:val="en-US" w:eastAsia="zh-CN"/>
+        </w:rPr>
+      </w:pPr>
+      <w:r>
+        <w:rPr>
+          <w:rFonts w:hint="eastAsia"/>
+          <w:lang w:val="en-US" w:eastAsia="zh-CN"/>
+        </w:rPr>
+        <w:t>useradd tomcat</w:t>
+      </w:r>
+    </w:p>
+    <w:p>
+      <w:pPr>
+        <w:numPr>
+          <w:ilvl w:val="0"/>
+          <w:numId w:val="0"/>
+        </w:numPr>
+        <w:ind w:left="840" w:leftChars="0" w:firstLine="420" w:firstLineChars="0"/>
+        <w:rPr>
+          <w:rFonts w:hint="eastAsia"/>
+          <w:lang w:val="en-US" w:eastAsia="zh-CN"/>
+        </w:rPr>
+      </w:pPr>
+      <w:r>
+        <w:rPr>
+          <w:rFonts w:hint="eastAsia"/>
+          <w:lang w:val="en-US" w:eastAsia="zh-CN"/>
+        </w:rPr>
+        <w:t>chown -R tomcat:tomcat /data/tomcat</w:t>
+      </w:r>
+    </w:p>
+    <w:p>
+      <w:pPr>
+        <w:numPr>
+          <w:ilvl w:val="0"/>
+          <w:numId w:val="0"/>
+        </w:numPr>
+        <w:ind w:left="840" w:leftChars="0" w:firstLine="420" w:firstLineChars="0"/>
+        <w:rPr>
+          <w:rFonts w:hint="eastAsia"/>
+          <w:lang w:val="en-US" w:eastAsia="zh-CN"/>
+        </w:rPr>
+      </w:pPr>
+      <w:r>
+        <w:rPr>
+          <w:rFonts w:hint="eastAsia"/>
+          <w:lang w:val="en-US" w:eastAsia="zh-CN"/>
+        </w:rPr>
+        <w:t>su -c /data/tomcat/bin/startup.sh tomcat</w:t>
+      </w:r>
+    </w:p>
+    <w:p>
+      <w:pPr>
+        <w:numPr>
+          <w:ilvl w:val="0"/>
+          <w:numId w:val="0"/>
+        </w:numPr>
+        <w:ind w:left="420" w:leftChars="0" w:firstLine="420" w:firstLineChars="0"/>
+        <w:rPr>
+          <w:rFonts w:hint="eastAsia"/>
+          <w:lang w:val="en-US" w:eastAsia="zh-CN"/>
+        </w:rPr>
+      </w:pPr>
+      <w:r>
+        <w:rPr>
+          <w:rFonts w:hint="eastAsia"/>
+          <w:lang w:val="en-US" w:eastAsia="zh-CN"/>
+        </w:rPr>
+        <w:t>开机启动</w:t>
+      </w:r>
+    </w:p>
+    <w:p>
+      <w:pPr>
+        <w:numPr>
+          <w:ilvl w:val="0"/>
+          <w:numId w:val="0"/>
+        </w:numPr>
+        <w:ind w:left="840" w:leftChars="0" w:firstLine="420" w:firstLineChars="0"/>
+        <w:rPr>
+          <w:rFonts w:hint="eastAsia"/>
+          <w:lang w:val="en-US" w:eastAsia="zh-CN"/>
+        </w:rPr>
+      </w:pPr>
+      <w:r>
+        <w:rPr>
+          <w:rFonts w:hint="eastAsia"/>
+          <w:lang w:val="en-US" w:eastAsia="zh-CN"/>
+        </w:rPr>
+        <w:t>chmod +x /etc/rc.local</w:t>
+      </w:r>
+    </w:p>
+    <w:p>
+      <w:pPr>
+        <w:numPr>
+          <w:ilvl w:val="0"/>
+          <w:numId w:val="0"/>
+        </w:numPr>
+        <w:ind w:left="1260" w:leftChars="0" w:firstLine="420" w:firstLineChars="0"/>
+        <w:rPr>
+          <w:rFonts w:hint="eastAsia"/>
+          <w:lang w:val="en-US" w:eastAsia="zh-CN"/>
+        </w:rPr>
+      </w:pPr>
+      <w:r>
+        <w:rPr>
+          <w:rFonts w:hint="eastAsia"/>
+          <w:lang w:val="en-US" w:eastAsia="zh-CN"/>
+        </w:rPr>
+        <w:t>su -c /data/tomcat/bin/startup.sh tomcat</w:t>
+      </w:r>
+    </w:p>
+    <w:p>
+      <w:pPr>
+        <w:numPr>
+          <w:ilvl w:val="0"/>
+          <w:numId w:val="0"/>
+        </w:numPr>
+        <w:ind w:firstLine="420" w:firstLineChars="0"/>
+        <w:rPr>
+          <w:rFonts w:hint="eastAsia"/>
+          <w:lang w:val="en-US" w:eastAsia="zh-CN"/>
+        </w:rPr>
+      </w:pPr>
+      <w:r>
+        <w:rPr>
+          <w:rFonts w:hint="eastAsia"/>
+          <w:lang w:val="en-US" w:eastAsia="zh-CN"/>
+        </w:rPr>
+        <w:t>删除默认启动页面</w:t>
+      </w:r>
+    </w:p>
+    <w:p>
+      <w:pPr>
+        <w:numPr>
+          <w:ilvl w:val="0"/>
+          <w:numId w:val="0"/>
+        </w:numPr>
+        <w:ind w:left="420" w:leftChars="0" w:firstLine="420" w:firstLineChars="0"/>
+        <w:rPr>
+          <w:rFonts w:hint="default"/>
+          <w:lang w:val="en-US" w:eastAsia="zh-CN"/>
+        </w:rPr>
+      </w:pPr>
+      <w:r>
+        <w:rPr>
+          <w:rFonts w:hint="eastAsia"/>
+          <w:lang w:val="en-US" w:eastAsia="zh-CN"/>
+        </w:rPr>
+        <w:t>rm -rf /data/tomcat/webapps/*</w:t>
+      </w:r>
+    </w:p>
+    <w:p>
+      <w:pPr>
+        <w:numPr>
+          <w:ilvl w:val="0"/>
           <w:numId w:val="1"/>
         </w:numPr>
         <w:ind w:left="0" w:leftChars="0" w:firstLine="0" w:firstLineChars="0"/>
@@ -41106,6 +42476,7 @@
     <w:p>
       <w:pPr>
         <w:numPr>
+          <w:ilvl w:val="0"/>
           <w:numId w:val="0"/>
         </w:numPr>
         <w:ind w:left="420" w:leftChars="0" w:firstLine="420" w:firstLineChars="0"/>
@@ -41125,6 +42496,7 @@
     <w:p>
       <w:pPr>
         <w:numPr>
+          <w:ilvl w:val="0"/>
           <w:numId w:val="0"/>
         </w:numPr>
         <w:ind w:left="420" w:leftChars="0" w:firstLine="420" w:firstLineChars="0"/>
@@ -41144,6 +42516,7 @@
     <w:p>
       <w:pPr>
         <w:numPr>
+          <w:ilvl w:val="0"/>
           <w:numId w:val="0"/>
         </w:numPr>
         <w:ind w:left="420" w:leftChars="0" w:firstLine="420" w:firstLineChars="0"/>
@@ -41163,6 +42536,7 @@
     <w:p>
       <w:pPr>
         <w:numPr>
+          <w:ilvl w:val="0"/>
           <w:numId w:val="0"/>
         </w:numPr>
         <w:ind w:left="840" w:leftChars="0" w:firstLine="420" w:firstLineChars="0"/>
@@ -41182,6 +42556,7 @@
     <w:p>
       <w:pPr>
         <w:numPr>
+          <w:ilvl w:val="0"/>
           <w:numId w:val="0"/>
         </w:numPr>
         <w:ind w:left="1260" w:leftChars="0" w:firstLine="420" w:firstLineChars="0"/>
@@ -41201,6 +42576,7 @@
     <w:p>
       <w:pPr>
         <w:numPr>
+          <w:ilvl w:val="0"/>
           <w:numId w:val="0"/>
         </w:numPr>
         <w:ind w:left="1260" w:leftChars="0" w:firstLine="420" w:firstLineChars="0"/>
@@ -41220,6 +42596,7 @@
     <w:p>
       <w:pPr>
         <w:numPr>
+          <w:ilvl w:val="0"/>
           <w:numId w:val="0"/>
         </w:numPr>
         <w:ind w:left="1260" w:leftChars="0" w:firstLine="420" w:firstLineChars="0"/>
@@ -41239,6 +42616,7 @@
     <w:p>
       <w:pPr>
         <w:numPr>
+          <w:ilvl w:val="0"/>
           <w:numId w:val="0"/>
         </w:numPr>
         <w:ind w:left="1260" w:leftChars="0" w:firstLine="420" w:firstLineChars="0"/>
@@ -41258,6 +42636,7 @@
     <w:p>
       <w:pPr>
         <w:numPr>
+          <w:ilvl w:val="0"/>
           <w:numId w:val="0"/>
         </w:numPr>
         <w:ind w:left="1260" w:leftChars="0" w:firstLine="420" w:firstLineChars="0"/>
@@ -41277,20 +42656,1457 @@
     <w:p>
       <w:pPr>
         <w:numPr>
+          <w:ilvl w:val="0"/>
           <w:numId w:val="0"/>
         </w:numPr>
         <w:ind w:left="1680" w:leftChars="0" w:firstLine="420" w:firstLineChars="0"/>
         <w:rPr>
-          <w:rFonts w:hint="default"/>
-          <w:lang w:val="en-US" w:eastAsia="zh-CN"/>
-        </w:rPr>
-      </w:pPr>
-      <w:r>
-        <w:rPr>
-          <w:rFonts w:hint="eastAsia"/>
-          <w:lang w:val="en-US" w:eastAsia="zh-CN"/>
-        </w:rPr>
-        <w:t xml:space="preserve">auditctl -w path -p 权限 </w:t>
+          <w:rFonts w:hint="eastAsia"/>
+          <w:lang w:val="en-US" w:eastAsia="zh-CN"/>
+        </w:rPr>
+      </w:pPr>
+      <w:r>
+        <w:rPr>
+          <w:rFonts w:hint="eastAsia"/>
+          <w:lang w:val="en-US" w:eastAsia="zh-CN"/>
+        </w:rPr>
+        <w:t>auditctl -w path -p 权限 -k key_name</w:t>
+      </w:r>
+    </w:p>
+    <w:p>
+      <w:pPr>
+        <w:numPr>
+          <w:ilvl w:val="0"/>
+          <w:numId w:val="0"/>
+        </w:numPr>
+        <w:ind w:left="1680" w:leftChars="0" w:firstLine="420" w:firstLineChars="0"/>
+        <w:rPr>
+          <w:rFonts w:hint="default"/>
+          <w:lang w:val="en-US" w:eastAsia="zh-CN"/>
+        </w:rPr>
+      </w:pPr>
+      <w:r>
+        <w:rPr>
+          <w:rFonts w:hint="eastAsia"/>
+          <w:lang w:val="en-US" w:eastAsia="zh-CN"/>
+        </w:rPr>
+        <w:t>auditctl -w /etc/passwd -p wa passwd_change</w:t>
+      </w:r>
+    </w:p>
+    <w:p>
+      <w:pPr>
+        <w:numPr>
+          <w:ilvl w:val="0"/>
+          <w:numId w:val="0"/>
+        </w:numPr>
+        <w:ind w:left="1260" w:leftChars="0" w:firstLine="420" w:firstLineChars="0"/>
+        <w:rPr>
+          <w:rFonts w:hint="eastAsia"/>
+          <w:lang w:val="en-US" w:eastAsia="zh-CN"/>
+        </w:rPr>
+      </w:pPr>
+      <w:r>
+        <w:rPr>
+          <w:rFonts w:hint="eastAsia"/>
+          <w:lang w:val="en-US" w:eastAsia="zh-CN"/>
+        </w:rPr>
+        <w:t>权限可以是r,w,x,a（文件或目录的属性发生变化）</w:t>
+      </w:r>
+    </w:p>
+    <w:p>
+      <w:pPr>
+        <w:numPr>
+          <w:ilvl w:val="0"/>
+          <w:numId w:val="0"/>
+        </w:numPr>
+        <w:ind w:left="1260" w:leftChars="0" w:firstLine="420" w:firstLineChars="0"/>
+        <w:rPr>
+          <w:rFonts w:hint="eastAsia"/>
+          <w:lang w:val="en-US" w:eastAsia="zh-CN"/>
+        </w:rPr>
+      </w:pPr>
+      <w:r>
+        <w:rPr>
+          <w:rFonts w:hint="eastAsia"/>
+          <w:lang w:val="en-US" w:eastAsia="zh-CN"/>
+        </w:rPr>
+        <w:t>key_name为可选项，方便识别哪些规则生成特定的日志项</w:t>
+      </w:r>
+    </w:p>
+    <w:p>
+      <w:pPr>
+        <w:numPr>
+          <w:ilvl w:val="0"/>
+          <w:numId w:val="0"/>
+        </w:numPr>
+        <w:ind w:left="420" w:leftChars="0" w:firstLine="420" w:firstLineChars="0"/>
+        <w:rPr>
+          <w:rFonts w:hint="eastAsia"/>
+          <w:lang w:val="en-US" w:eastAsia="zh-CN"/>
+        </w:rPr>
+      </w:pPr>
+      <w:r>
+        <w:rPr>
+          <w:rFonts w:hint="eastAsia"/>
+          <w:lang w:val="en-US" w:eastAsia="zh-CN"/>
+        </w:rPr>
+        <w:t>定义永久规则</w:t>
+      </w:r>
+    </w:p>
+    <w:p>
+      <w:pPr>
+        <w:numPr>
+          <w:ilvl w:val="0"/>
+          <w:numId w:val="0"/>
+        </w:numPr>
+        <w:ind w:left="840" w:leftChars="0" w:firstLine="420" w:firstLineChars="0"/>
+        <w:rPr>
+          <w:rFonts w:hint="eastAsia"/>
+          <w:lang w:val="en-US" w:eastAsia="zh-CN"/>
+        </w:rPr>
+      </w:pPr>
+      <w:r>
+        <w:rPr>
+          <w:rFonts w:hint="eastAsia"/>
+          <w:lang w:val="en-US" w:eastAsia="zh-CN"/>
+        </w:rPr>
+        <w:t>修改配置文件/etc/audit/rules.d/audit.rules</w:t>
+      </w:r>
+    </w:p>
+    <w:p>
+      <w:pPr>
+        <w:numPr>
+          <w:ilvl w:val="0"/>
+          <w:numId w:val="0"/>
+        </w:numPr>
+        <w:ind w:left="1260" w:leftChars="0" w:firstLine="420" w:firstLineChars="0"/>
+        <w:rPr>
+          <w:rFonts w:hint="eastAsia"/>
+          <w:lang w:val="en-US" w:eastAsia="zh-CN"/>
+        </w:rPr>
+      </w:pPr>
+      <w:r>
+        <w:rPr>
+          <w:rFonts w:hint="eastAsia"/>
+          <w:lang w:val="en-US" w:eastAsia="zh-CN"/>
+        </w:rPr>
+        <w:t>-w /etc/sshd_config -p rwxa -k sshd_config</w:t>
+      </w:r>
+    </w:p>
+    <w:p>
+      <w:pPr>
+        <w:numPr>
+          <w:ilvl w:val="0"/>
+          <w:numId w:val="0"/>
+        </w:numPr>
+        <w:ind w:left="420" w:leftChars="0" w:firstLine="420" w:firstLineChars="0"/>
+        <w:rPr>
+          <w:rFonts w:hint="eastAsia"/>
+          <w:lang w:val="en-US" w:eastAsia="zh-CN"/>
+        </w:rPr>
+      </w:pPr>
+      <w:r>
+        <w:rPr>
+          <w:rFonts w:hint="eastAsia"/>
+          <w:lang w:val="en-US" w:eastAsia="zh-CN"/>
+        </w:rPr>
+        <w:t>查看日志</w:t>
+      </w:r>
+    </w:p>
+    <w:p>
+      <w:pPr>
+        <w:numPr>
+          <w:ilvl w:val="0"/>
+          <w:numId w:val="0"/>
+        </w:numPr>
+        <w:ind w:left="840" w:leftChars="0" w:firstLine="420" w:firstLineChars="0"/>
+        <w:rPr>
+          <w:rFonts w:hint="eastAsia"/>
+          <w:lang w:val="en-US" w:eastAsia="zh-CN"/>
+        </w:rPr>
+      </w:pPr>
+      <w:r>
+        <w:rPr>
+          <w:rFonts w:hint="eastAsia"/>
+          <w:lang w:val="en-US" w:eastAsia="zh-CN"/>
+        </w:rPr>
+        <w:t>tailf /var/log/audit/audit.log</w:t>
+      </w:r>
+    </w:p>
+    <w:p>
+      <w:pPr>
+        <w:numPr>
+          <w:ilvl w:val="0"/>
+          <w:numId w:val="0"/>
+        </w:numPr>
+        <w:ind w:left="420" w:leftChars="0" w:firstLine="420" w:firstLineChars="0"/>
+        <w:rPr>
+          <w:rFonts w:hint="eastAsia"/>
+          <w:lang w:val="en-US" w:eastAsia="zh-CN"/>
+        </w:rPr>
+      </w:pPr>
+      <w:r>
+        <w:rPr>
+          <w:rFonts w:hint="eastAsia"/>
+          <w:lang w:val="en-US" w:eastAsia="zh-CN"/>
+        </w:rPr>
+        <w:t>搜索日志（默认程序会搜索/var/log/audit/audit.log）</w:t>
+      </w:r>
+    </w:p>
+    <w:p>
+      <w:pPr>
+        <w:numPr>
+          <w:ilvl w:val="0"/>
+          <w:numId w:val="0"/>
+        </w:numPr>
+        <w:ind w:left="840" w:leftChars="0" w:firstLine="420" w:firstLineChars="0"/>
+        <w:rPr>
+          <w:rFonts w:hint="default"/>
+          <w:lang w:val="en-US" w:eastAsia="zh-CN"/>
+        </w:rPr>
+      </w:pPr>
+      <w:r>
+        <w:rPr>
+          <w:rFonts w:hint="eastAsia"/>
+          <w:lang w:val="en-US" w:eastAsia="zh-CN"/>
+        </w:rPr>
+        <w:t>ausearch options -if filename可以指定文件名</w:t>
+      </w:r>
+    </w:p>
+    <w:p>
+      <w:pPr>
+        <w:numPr>
+          <w:ilvl w:val="0"/>
+          <w:numId w:val="1"/>
+        </w:numPr>
+        <w:ind w:left="0" w:leftChars="0" w:firstLine="0" w:firstLineChars="0"/>
+        <w:rPr>
+          <w:rFonts w:hint="default"/>
+          <w:lang w:val="en-US" w:eastAsia="zh-CN"/>
+        </w:rPr>
+      </w:pPr>
+      <w:r>
+        <w:rPr>
+          <w:rFonts w:hint="eastAsia"/>
+          <w:lang w:val="en-US" w:eastAsia="zh-CN"/>
+        </w:rPr>
+        <w:t>数据库安全</w:t>
+      </w:r>
+    </w:p>
+    <w:p>
+      <w:pPr>
+        <w:numPr>
+          <w:numId w:val="0"/>
+        </w:numPr>
+        <w:ind w:leftChars="0" w:firstLine="420" w:firstLineChars="0"/>
+        <w:rPr>
+          <w:rFonts w:hint="eastAsia"/>
+          <w:lang w:val="en-US" w:eastAsia="zh-CN"/>
+        </w:rPr>
+      </w:pPr>
+      <w:r>
+        <w:rPr>
+          <w:rFonts w:hint="eastAsia"/>
+          <w:lang w:val="en-US" w:eastAsia="zh-CN"/>
+        </w:rPr>
+        <w:t>初始化安全脚本mysql_secure_installation（前提已经启动服务，按步骤操作）</w:t>
+      </w:r>
+    </w:p>
+    <w:p>
+      <w:pPr>
+        <w:numPr>
+          <w:numId w:val="0"/>
+        </w:numPr>
+        <w:ind w:leftChars="0" w:firstLine="420" w:firstLineChars="0"/>
+        <w:rPr>
+          <w:rFonts w:hint="eastAsia"/>
+          <w:lang w:val="en-US" w:eastAsia="zh-CN"/>
+        </w:rPr>
+      </w:pPr>
+      <w:r>
+        <w:rPr>
+          <w:rFonts w:hint="eastAsia"/>
+          <w:lang w:val="en-US" w:eastAsia="zh-CN"/>
+        </w:rPr>
+        <w:t>密码安全</w:t>
+      </w:r>
+    </w:p>
+    <w:p>
+      <w:pPr>
+        <w:numPr>
+          <w:numId w:val="0"/>
+        </w:numPr>
+        <w:ind w:left="420" w:leftChars="0" w:firstLine="420" w:firstLineChars="0"/>
+        <w:rPr>
+          <w:rFonts w:hint="eastAsia"/>
+          <w:lang w:val="en-US" w:eastAsia="zh-CN"/>
+        </w:rPr>
+      </w:pPr>
+      <w:r>
+        <w:rPr>
+          <w:rFonts w:hint="eastAsia"/>
+          <w:lang w:val="en-US" w:eastAsia="zh-CN"/>
+        </w:rPr>
+        <w:t>修改mysql密码的若干方法</w:t>
+      </w:r>
+    </w:p>
+    <w:p>
+      <w:pPr>
+        <w:numPr>
+          <w:numId w:val="0"/>
+        </w:numPr>
+        <w:ind w:left="840" w:leftChars="0" w:firstLine="420" w:firstLineChars="0"/>
+        <w:rPr>
+          <w:rFonts w:hint="default"/>
+          <w:lang w:val="en-US" w:eastAsia="zh-CN"/>
+        </w:rPr>
+      </w:pPr>
+      <w:r>
+        <w:rPr>
+          <w:rFonts w:hint="eastAsia"/>
+          <w:lang w:val="en-US" w:eastAsia="zh-CN"/>
+        </w:rPr>
+        <w:t xml:space="preserve">mysqladmin -uroot -p123456 password </w:t>
+      </w:r>
+      <w:r>
+        <w:rPr>
+          <w:rFonts w:hint="default"/>
+          <w:lang w:val="en-US" w:eastAsia="zh-CN"/>
+        </w:rPr>
+        <w:t>‘</w:t>
+      </w:r>
+      <w:r>
+        <w:rPr>
+          <w:rFonts w:hint="eastAsia"/>
+          <w:lang w:val="en-US" w:eastAsia="zh-CN"/>
+        </w:rPr>
+        <w:t>mysql</w:t>
+      </w:r>
+      <w:r>
+        <w:rPr>
+          <w:rFonts w:hint="default"/>
+          <w:lang w:val="en-US" w:eastAsia="zh-CN"/>
+        </w:rPr>
+        <w:t>’</w:t>
+      </w:r>
+    </w:p>
+    <w:p>
+      <w:pPr>
+        <w:numPr>
+          <w:numId w:val="0"/>
+        </w:numPr>
+        <w:ind w:left="840" w:leftChars="0" w:firstLine="420" w:firstLineChars="0"/>
+        <w:rPr>
+          <w:rFonts w:hint="eastAsia"/>
+          <w:lang w:val="en-US" w:eastAsia="zh-CN"/>
+        </w:rPr>
+      </w:pPr>
+      <w:r>
+        <w:rPr>
+          <w:rFonts w:hint="eastAsia"/>
+          <w:lang w:val="en-US" w:eastAsia="zh-CN"/>
+        </w:rPr>
+        <w:t>mysql -uroot -p123456</w:t>
+      </w:r>
+    </w:p>
+    <w:p>
+      <w:pPr>
+        <w:numPr>
+          <w:numId w:val="0"/>
+        </w:numPr>
+        <w:ind w:left="1260" w:leftChars="0" w:firstLine="420" w:firstLineChars="0"/>
+        <w:rPr>
+          <w:rFonts w:hint="eastAsia"/>
+          <w:lang w:val="en-US" w:eastAsia="zh-CN"/>
+        </w:rPr>
+      </w:pPr>
+      <w:r>
+        <w:rPr>
+          <w:rFonts w:hint="eastAsia"/>
+          <w:lang w:val="en-US" w:eastAsia="zh-CN"/>
+        </w:rPr>
+        <w:t>set password for root@</w:t>
+      </w:r>
+      <w:r>
+        <w:rPr>
+          <w:rFonts w:hint="default"/>
+          <w:lang w:val="en-US" w:eastAsia="zh-CN"/>
+        </w:rPr>
+        <w:t>’</w:t>
+      </w:r>
+      <w:r>
+        <w:rPr>
+          <w:rFonts w:hint="eastAsia"/>
+          <w:lang w:val="en-US" w:eastAsia="zh-CN"/>
+        </w:rPr>
+        <w:t>localhost</w:t>
+      </w:r>
+      <w:r>
+        <w:rPr>
+          <w:rFonts w:hint="default"/>
+          <w:lang w:val="en-US" w:eastAsia="zh-CN"/>
+        </w:rPr>
+        <w:t>’</w:t>
+      </w:r>
+      <w:r>
+        <w:rPr>
+          <w:rFonts w:hint="eastAsia"/>
+          <w:lang w:val="en-US" w:eastAsia="zh-CN"/>
+        </w:rPr>
+        <w:t>=password(</w:t>
+      </w:r>
+      <w:r>
+        <w:rPr>
+          <w:rFonts w:hint="default"/>
+          <w:lang w:val="en-US" w:eastAsia="zh-CN"/>
+        </w:rPr>
+        <w:t>‘</w:t>
+      </w:r>
+      <w:r>
+        <w:rPr>
+          <w:rFonts w:hint="eastAsia"/>
+          <w:lang w:val="en-US" w:eastAsia="zh-CN"/>
+        </w:rPr>
+        <w:t>redhat</w:t>
+      </w:r>
+      <w:r>
+        <w:rPr>
+          <w:rFonts w:hint="default"/>
+          <w:lang w:val="en-US" w:eastAsia="zh-CN"/>
+        </w:rPr>
+        <w:t>’</w:t>
+      </w:r>
+      <w:r>
+        <w:rPr>
+          <w:rFonts w:hint="eastAsia"/>
+          <w:lang w:val="en-US" w:eastAsia="zh-CN"/>
+        </w:rPr>
+        <w:t>)</w:t>
+      </w:r>
+    </w:p>
+    <w:p>
+      <w:pPr>
+        <w:numPr>
+          <w:numId w:val="0"/>
+        </w:numPr>
+        <w:ind w:left="420" w:leftChars="0" w:firstLine="420" w:firstLineChars="0"/>
+        <w:rPr>
+          <w:rFonts w:hint="eastAsia"/>
+          <w:lang w:val="en-US" w:eastAsia="zh-CN"/>
+        </w:rPr>
+      </w:pPr>
+      <w:r>
+        <w:rPr>
+          <w:rFonts w:hint="eastAsia"/>
+          <w:lang w:val="en-US" w:eastAsia="zh-CN"/>
+        </w:rPr>
+        <w:t>清理历史（不显示明文密码）：.mysql_history、.bash_history、binlog（mysql目录里，5.6版本后已修复）</w:t>
+      </w:r>
+    </w:p>
+    <w:p>
+      <w:pPr>
+        <w:numPr>
+          <w:numId w:val="0"/>
+        </w:numPr>
+        <w:ind w:firstLine="420" w:firstLineChars="0"/>
+        <w:rPr>
+          <w:rFonts w:hint="eastAsia"/>
+          <w:lang w:val="en-US" w:eastAsia="zh-CN"/>
+        </w:rPr>
+      </w:pPr>
+      <w:r>
+        <w:rPr>
+          <w:rFonts w:hint="eastAsia"/>
+          <w:lang w:val="en-US" w:eastAsia="zh-CN"/>
+        </w:rPr>
+        <w:t>数据库的备份与恢复</w:t>
+      </w:r>
+    </w:p>
+    <w:p>
+      <w:pPr>
+        <w:numPr>
+          <w:numId w:val="0"/>
+        </w:numPr>
+        <w:ind w:left="420" w:leftChars="0" w:firstLine="420" w:firstLineChars="0"/>
+        <w:rPr>
+          <w:rFonts w:hint="default"/>
+          <w:lang w:val="en-US" w:eastAsia="zh-CN"/>
+        </w:rPr>
+      </w:pPr>
+      <w:r>
+        <w:rPr>
+          <w:rFonts w:hint="eastAsia"/>
+          <w:lang w:val="en-US" w:eastAsia="zh-CN"/>
+        </w:rPr>
+        <w:t>备份</w:t>
+      </w:r>
+    </w:p>
+    <w:p>
+      <w:pPr>
+        <w:numPr>
+          <w:numId w:val="0"/>
+        </w:numPr>
+        <w:ind w:left="840" w:leftChars="0" w:firstLine="420" w:firstLineChars="0"/>
+        <w:rPr>
+          <w:rFonts w:hint="default"/>
+          <w:lang w:val="en-US" w:eastAsia="zh-CN"/>
+        </w:rPr>
+      </w:pPr>
+      <w:r>
+        <w:rPr>
+          <w:rFonts w:hint="default"/>
+          <w:lang w:val="en-US" w:eastAsia="zh-CN"/>
+        </w:rPr>
+        <w:t>mysqldump -uroot -predhat mydb table &gt; table.sql</w:t>
+      </w:r>
+    </w:p>
+    <w:p>
+      <w:pPr>
+        <w:numPr>
+          <w:numId w:val="0"/>
+        </w:numPr>
+        <w:ind w:left="840" w:leftChars="0" w:firstLine="420" w:firstLineChars="0"/>
+        <w:rPr>
+          <w:rFonts w:hint="default"/>
+          <w:lang w:val="en-US" w:eastAsia="zh-CN"/>
+        </w:rPr>
+      </w:pPr>
+      <w:r>
+        <w:rPr>
+          <w:rFonts w:hint="default"/>
+          <w:lang w:val="en-US" w:eastAsia="zh-CN"/>
+        </w:rPr>
+        <w:t>mysqldump -uroot -predhat mydb &gt; mydb.sql</w:t>
+      </w:r>
+    </w:p>
+    <w:p>
+      <w:pPr>
+        <w:numPr>
+          <w:numId w:val="0"/>
+        </w:numPr>
+        <w:ind w:left="840" w:leftChars="0" w:firstLine="420" w:firstLineChars="0"/>
+        <w:rPr>
+          <w:rFonts w:hint="default"/>
+          <w:lang w:val="en-US" w:eastAsia="zh-CN"/>
+        </w:rPr>
+      </w:pPr>
+      <w:r>
+        <w:rPr>
+          <w:rFonts w:hint="default"/>
+          <w:lang w:val="en-US" w:eastAsia="zh-CN"/>
+        </w:rPr>
+        <w:t>mysqldump -uroot -predhat --all-databases &gt; all.sql</w:t>
+      </w:r>
+    </w:p>
+    <w:p>
+      <w:pPr>
+        <w:numPr>
+          <w:numId w:val="0"/>
+        </w:numPr>
+        <w:ind w:left="420" w:leftChars="0" w:firstLine="420" w:firstLineChars="0"/>
+        <w:rPr>
+          <w:rFonts w:hint="eastAsia"/>
+          <w:lang w:val="en-US" w:eastAsia="zh-CN"/>
+        </w:rPr>
+      </w:pPr>
+      <w:r>
+        <w:rPr>
+          <w:rFonts w:hint="eastAsia"/>
+          <w:lang w:val="en-US" w:eastAsia="zh-CN"/>
+        </w:rPr>
+        <w:t>恢复</w:t>
+      </w:r>
+    </w:p>
+    <w:p>
+      <w:pPr>
+        <w:numPr>
+          <w:numId w:val="0"/>
+        </w:numPr>
+        <w:ind w:left="840" w:leftChars="0" w:firstLine="420" w:firstLineChars="0"/>
+        <w:rPr>
+          <w:rFonts w:hint="eastAsia"/>
+          <w:lang w:val="en-US" w:eastAsia="zh-CN"/>
+        </w:rPr>
+      </w:pPr>
+      <w:r>
+        <w:rPr>
+          <w:rFonts w:hint="eastAsia"/>
+          <w:lang w:val="en-US" w:eastAsia="zh-CN"/>
+        </w:rPr>
+        <w:t>mysql -uroot -predhat mydb &lt; table.sql //还原表</w:t>
+      </w:r>
+    </w:p>
+    <w:p>
+      <w:pPr>
+        <w:numPr>
+          <w:numId w:val="0"/>
+        </w:numPr>
+        <w:ind w:left="840" w:leftChars="0" w:firstLine="420" w:firstLineChars="0"/>
+        <w:rPr>
+          <w:rFonts w:hint="eastAsia"/>
+          <w:lang w:val="en-US" w:eastAsia="zh-CN"/>
+        </w:rPr>
+      </w:pPr>
+      <w:r>
+        <w:rPr>
+          <w:rFonts w:hint="eastAsia"/>
+          <w:lang w:val="en-US" w:eastAsia="zh-CN"/>
+        </w:rPr>
+        <w:t>mysql -uroot -predhat mydb &lt; mydb.sql //还原数据库</w:t>
+      </w:r>
+    </w:p>
+    <w:p>
+      <w:pPr>
+        <w:numPr>
+          <w:numId w:val="0"/>
+        </w:numPr>
+        <w:ind w:left="840" w:leftChars="0" w:firstLine="420" w:firstLineChars="0"/>
+        <w:rPr>
+          <w:rFonts w:hint="eastAsia"/>
+          <w:lang w:val="en-US" w:eastAsia="zh-CN"/>
+        </w:rPr>
+      </w:pPr>
+      <w:r>
+        <w:rPr>
+          <w:rFonts w:hint="eastAsia"/>
+          <w:lang w:val="en-US" w:eastAsia="zh-CN"/>
+        </w:rPr>
+        <w:t>mysql -uroot -predhat &lt;all.sql //还原所有</w:t>
+      </w:r>
+    </w:p>
+    <w:p>
+      <w:pPr>
+        <w:numPr>
+          <w:numId w:val="0"/>
+        </w:numPr>
+        <w:ind w:firstLine="420" w:firstLineChars="0"/>
+        <w:rPr>
+          <w:rFonts w:hint="default"/>
+          <w:lang w:val="en-US" w:eastAsia="zh-CN"/>
+        </w:rPr>
+      </w:pPr>
+      <w:r>
+        <w:rPr>
+          <w:rFonts w:hint="eastAsia"/>
+          <w:lang w:val="en-US" w:eastAsia="zh-CN"/>
+        </w:rPr>
+        <w:t>数据安全：取消远程用户</w:t>
+      </w:r>
+    </w:p>
+    <w:p>
+      <w:pPr>
+        <w:numPr>
+          <w:ilvl w:val="0"/>
+          <w:numId w:val="1"/>
+        </w:numPr>
+        <w:ind w:left="0" w:leftChars="0" w:firstLine="0" w:firstLineChars="0"/>
+        <w:rPr>
+          <w:rFonts w:hint="default"/>
+          <w:lang w:val="en-US" w:eastAsia="zh-CN"/>
+        </w:rPr>
+      </w:pPr>
+      <w:r>
+        <w:rPr>
+          <w:rFonts w:hint="eastAsia"/>
+          <w:lang w:val="en-US" w:eastAsia="zh-CN"/>
+        </w:rPr>
+        <w:t>linux打补丁（diff生成补丁包，patch打补丁）</w:t>
+      </w:r>
+    </w:p>
+    <w:p>
+      <w:pPr>
+        <w:numPr>
+          <w:numId w:val="0"/>
+        </w:numPr>
+        <w:ind w:leftChars="0" w:firstLine="420" w:firstLineChars="0"/>
+        <w:rPr>
+          <w:rFonts w:hint="eastAsia"/>
+          <w:lang w:val="en-US" w:eastAsia="zh-CN"/>
+        </w:rPr>
+      </w:pPr>
+      <w:r>
+        <w:rPr>
+          <w:rFonts w:hint="eastAsia"/>
+          <w:lang w:val="en-US" w:eastAsia="zh-CN"/>
+        </w:rPr>
+        <w:t>diff：</w:t>
+      </w:r>
+    </w:p>
+    <w:p>
+      <w:pPr>
+        <w:numPr>
+          <w:numId w:val="0"/>
+        </w:numPr>
+        <w:ind w:left="420" w:leftChars="0" w:firstLine="420" w:firstLineChars="0"/>
+        <w:rPr>
+          <w:rFonts w:hint="eastAsia"/>
+          <w:lang w:val="en-US" w:eastAsia="zh-CN"/>
+        </w:rPr>
+      </w:pPr>
+      <w:r>
+        <w:rPr>
+          <w:rFonts w:hint="eastAsia"/>
+          <w:lang w:val="en-US" w:eastAsia="zh-CN"/>
+        </w:rPr>
+        <w:t>diff 选项 文件或目录1 文件或目录2</w:t>
+      </w:r>
+    </w:p>
+    <w:p>
+      <w:pPr>
+        <w:numPr>
+          <w:numId w:val="0"/>
+        </w:numPr>
+        <w:ind w:left="420" w:leftChars="0" w:firstLine="420" w:firstLineChars="0"/>
+        <w:rPr>
+          <w:rFonts w:hint="eastAsia"/>
+          <w:lang w:val="en-US" w:eastAsia="zh-CN"/>
+        </w:rPr>
+      </w:pPr>
+      <w:r>
+        <w:rPr>
+          <w:rFonts w:hint="eastAsia"/>
+          <w:lang w:val="en-US" w:eastAsia="zh-CN"/>
+        </w:rPr>
+        <w:t>选项：</w:t>
+      </w:r>
+    </w:p>
+    <w:p>
+      <w:pPr>
+        <w:numPr>
+          <w:numId w:val="0"/>
+        </w:numPr>
+        <w:ind w:left="840" w:leftChars="0" w:firstLine="420" w:firstLineChars="0"/>
+        <w:rPr>
+          <w:rFonts w:hint="eastAsia"/>
+          <w:lang w:val="en-US" w:eastAsia="zh-CN"/>
+        </w:rPr>
+      </w:pPr>
+      <w:r>
+        <w:rPr>
+          <w:rFonts w:hint="eastAsia"/>
+          <w:lang w:val="en-US" w:eastAsia="zh-CN"/>
+        </w:rPr>
+        <w:t>-u 对比差异，怎么从第一个文件变为第二个文件（打补丁使用）</w:t>
+      </w:r>
+    </w:p>
+    <w:p>
+      <w:pPr>
+        <w:numPr>
+          <w:numId w:val="0"/>
+        </w:numPr>
+        <w:ind w:left="840" w:leftChars="0" w:firstLine="420" w:firstLineChars="0"/>
+        <w:rPr>
+          <w:rFonts w:hint="eastAsia"/>
+          <w:lang w:val="en-US" w:eastAsia="zh-CN"/>
+        </w:rPr>
+      </w:pPr>
+      <w:r>
+        <w:rPr>
+          <w:rFonts w:hint="eastAsia"/>
+          <w:lang w:val="en-US" w:eastAsia="zh-CN"/>
+        </w:rPr>
+        <w:t>-r 递归对比目录中的所有资源（可以对比目录）</w:t>
+      </w:r>
+    </w:p>
+    <w:p>
+      <w:pPr>
+        <w:numPr>
+          <w:numId w:val="0"/>
+        </w:numPr>
+        <w:ind w:left="840" w:leftChars="0" w:firstLine="420" w:firstLineChars="0"/>
+        <w:rPr>
+          <w:rFonts w:hint="eastAsia"/>
+          <w:lang w:val="en-US" w:eastAsia="zh-CN"/>
+        </w:rPr>
+      </w:pPr>
+      <w:r>
+        <w:rPr>
+          <w:rFonts w:hint="eastAsia"/>
+          <w:lang w:val="en-US" w:eastAsia="zh-CN"/>
+        </w:rPr>
+        <w:t>-a 所有文件均视为文本（包括二进制程序）</w:t>
+      </w:r>
+    </w:p>
+    <w:p>
+      <w:pPr>
+        <w:numPr>
+          <w:numId w:val="0"/>
+        </w:numPr>
+        <w:ind w:left="840" w:leftChars="0" w:firstLine="420" w:firstLineChars="0"/>
+        <w:rPr>
+          <w:rFonts w:hint="eastAsia"/>
+          <w:lang w:val="en-US" w:eastAsia="zh-CN"/>
+        </w:rPr>
+      </w:pPr>
+      <w:r>
+        <w:rPr>
+          <w:rFonts w:hint="eastAsia"/>
+          <w:lang w:val="en-US" w:eastAsia="zh-CN"/>
+        </w:rPr>
+        <w:t>-N 无文件视为空文件（空文件怎么变成第二个文件）</w:t>
+      </w:r>
+    </w:p>
+    <w:p>
+      <w:pPr>
+        <w:numPr>
+          <w:numId w:val="0"/>
+        </w:numPr>
+        <w:ind w:left="1260" w:leftChars="0" w:firstLine="420" w:firstLineChars="0"/>
+        <w:rPr>
+          <w:rFonts w:hint="eastAsia"/>
+          <w:lang w:val="en-US" w:eastAsia="zh-CN"/>
+        </w:rPr>
+      </w:pPr>
+      <w:r>
+        <w:rPr>
+          <w:rFonts w:hint="eastAsia"/>
+          <w:lang w:val="en-US" w:eastAsia="zh-CN"/>
+        </w:rPr>
+        <w:t>//A 目录下没有txt文件，B目录下有txt文件</w:t>
+      </w:r>
+    </w:p>
+    <w:p>
+      <w:pPr>
+        <w:numPr>
+          <w:numId w:val="0"/>
+        </w:numPr>
+        <w:ind w:left="1260" w:leftChars="0" w:firstLine="420" w:firstLineChars="0"/>
+        <w:rPr>
+          <w:rFonts w:hint="eastAsia"/>
+          <w:lang w:val="en-US" w:eastAsia="zh-CN"/>
+        </w:rPr>
+      </w:pPr>
+      <w:r>
+        <w:rPr>
+          <w:rFonts w:hint="eastAsia"/>
+          <w:lang w:val="en-US" w:eastAsia="zh-CN"/>
+        </w:rPr>
+        <w:t>//diff 比较两个目录时，默认会提示txt仅在B目录有（无法根据补丁修复A缺失的文件）</w:t>
+      </w:r>
+    </w:p>
+    <w:p>
+      <w:pPr>
+        <w:numPr>
+          <w:numId w:val="0"/>
+        </w:numPr>
+        <w:ind w:left="1260" w:leftChars="0" w:firstLine="420" w:firstLineChars="0"/>
+        <w:rPr>
+          <w:rFonts w:hint="eastAsia"/>
+          <w:lang w:val="en-US" w:eastAsia="zh-CN"/>
+        </w:rPr>
+      </w:pPr>
+      <w:r>
+        <w:rPr>
+          <w:rFonts w:hint="eastAsia"/>
+          <w:lang w:val="en-US" w:eastAsia="zh-CN"/>
+        </w:rPr>
+        <w:t>//diff比较时使用N选项时，则diff会拿B下的txt与A下的空文件对比</w:t>
+      </w:r>
+    </w:p>
+    <w:p>
+      <w:pPr>
+        <w:numPr>
+          <w:numId w:val="0"/>
+        </w:numPr>
+        <w:ind w:left="1260" w:leftChars="0" w:firstLine="420" w:firstLineChars="0"/>
+        <w:rPr>
+          <w:rFonts w:hint="eastAsia"/>
+          <w:lang w:val="en-US" w:eastAsia="zh-CN"/>
+        </w:rPr>
+      </w:pPr>
+      <w:r>
+        <w:rPr>
+          <w:rFonts w:hint="eastAsia"/>
+          <w:lang w:val="en-US" w:eastAsia="zh-CN"/>
+        </w:rPr>
+        <w:t>//补丁信息会明确说明空文件修改后变成txt文件，打补丁即可成功</w:t>
+      </w:r>
+    </w:p>
+    <w:p>
+      <w:pPr>
+        <w:numPr>
+          <w:numId w:val="0"/>
+        </w:numPr>
+        <w:ind w:left="420" w:leftChars="0" w:firstLine="420" w:firstLineChars="0"/>
+        <w:rPr>
+          <w:rFonts w:hint="eastAsia"/>
+          <w:lang w:val="en-US" w:eastAsia="zh-CN"/>
+        </w:rPr>
+      </w:pPr>
+      <w:r>
+        <w:rPr>
+          <w:rFonts w:hint="eastAsia"/>
+          <w:lang w:val="en-US" w:eastAsia="zh-CN"/>
+        </w:rPr>
+        <w:t>diff文件对比</w:t>
+      </w:r>
+    </w:p>
+    <w:p>
+      <w:pPr>
+        <w:numPr>
+          <w:numId w:val="0"/>
+        </w:numPr>
+        <w:ind w:left="840" w:leftChars="0" w:firstLine="420" w:firstLineChars="0"/>
+        <w:rPr>
+          <w:rFonts w:hint="eastAsia"/>
+          <w:lang w:val="en-US" w:eastAsia="zh-CN"/>
+        </w:rPr>
+      </w:pPr>
+      <w:r>
+        <w:rPr>
+          <w:rFonts w:hint="eastAsia"/>
+          <w:lang w:val="en-US" w:eastAsia="zh-CN"/>
+        </w:rPr>
+        <w:t>diff -u test1.sh test2.sh</w:t>
+      </w:r>
+    </w:p>
+    <w:p>
+      <w:pPr>
+        <w:numPr>
+          <w:numId w:val="0"/>
+        </w:numPr>
+        <w:ind w:left="420" w:leftChars="0" w:firstLine="420" w:firstLineChars="0"/>
+        <w:rPr>
+          <w:rFonts w:hint="eastAsia"/>
+          <w:lang w:val="en-US" w:eastAsia="zh-CN"/>
+        </w:rPr>
+      </w:pPr>
+      <w:r>
+        <w:rPr>
+          <w:rFonts w:hint="eastAsia"/>
+          <w:lang w:val="en-US" w:eastAsia="zh-CN"/>
+        </w:rPr>
+        <w:t>diff目录对比</w:t>
+      </w:r>
+    </w:p>
+    <w:p>
+      <w:pPr>
+        <w:numPr>
+          <w:numId w:val="0"/>
+        </w:numPr>
+        <w:ind w:left="840" w:leftChars="0" w:firstLine="420" w:firstLineChars="0"/>
+        <w:rPr>
+          <w:rFonts w:hint="eastAsia"/>
+          <w:lang w:val="en-US" w:eastAsia="zh-CN"/>
+        </w:rPr>
+      </w:pPr>
+      <w:r>
+        <w:rPr>
+          <w:rFonts w:hint="eastAsia"/>
+          <w:lang w:val="en-US" w:eastAsia="zh-CN"/>
+        </w:rPr>
+        <w:t>准备环境</w:t>
+      </w:r>
+    </w:p>
+    <w:p>
+      <w:pPr>
+        <w:ind w:left="1260" w:leftChars="0" w:firstLine="420" w:firstLineChars="0"/>
+        <w:rPr>
+          <w:rFonts w:hint="eastAsia"/>
+          <w:lang w:val="en-US" w:eastAsia="zh-CN"/>
+        </w:rPr>
+      </w:pPr>
+      <w:r>
+        <w:rPr>
+          <w:rFonts w:hint="eastAsia"/>
+          <w:lang w:val="en-US" w:eastAsia="zh-CN"/>
+        </w:rPr>
+        <w:t>mkdir {source1,source2}</w:t>
+      </w:r>
+    </w:p>
+    <w:p>
+      <w:pPr>
+        <w:ind w:left="1260" w:leftChars="0" w:firstLine="420" w:firstLineChars="0"/>
+        <w:rPr>
+          <w:rFonts w:hint="eastAsia"/>
+          <w:lang w:val="en-US" w:eastAsia="zh-CN"/>
+        </w:rPr>
+      </w:pPr>
+      <w:r>
+        <w:rPr>
+          <w:rFonts w:hint="eastAsia"/>
+          <w:lang w:val="en-US" w:eastAsia="zh-CN"/>
+        </w:rPr>
+        <w:t xml:space="preserve">echo </w:t>
+      </w:r>
+      <w:r>
+        <w:rPr>
+          <w:rFonts w:hint="default"/>
+          <w:lang w:val="en-US" w:eastAsia="zh-CN"/>
+        </w:rPr>
+        <w:t>“</w:t>
+      </w:r>
+      <w:r>
+        <w:rPr>
+          <w:rFonts w:hint="eastAsia"/>
+          <w:lang w:val="en-US" w:eastAsia="zh-CN"/>
+        </w:rPr>
+        <w:t>hello world</w:t>
+      </w:r>
+      <w:r>
+        <w:rPr>
+          <w:rFonts w:hint="default"/>
+          <w:lang w:val="en-US" w:eastAsia="zh-CN"/>
+        </w:rPr>
+        <w:t>”</w:t>
+      </w:r>
+      <w:r>
+        <w:rPr>
+          <w:rFonts w:hint="eastAsia"/>
+          <w:lang w:val="en-US" w:eastAsia="zh-CN"/>
+        </w:rPr>
+        <w:t xml:space="preserve"> &gt; source1/test.sh</w:t>
+      </w:r>
+    </w:p>
+    <w:p>
+      <w:pPr>
+        <w:ind w:left="1260" w:leftChars="0" w:firstLine="420" w:firstLineChars="0"/>
+        <w:rPr>
+          <w:rFonts w:hint="eastAsia"/>
+          <w:lang w:val="en-US" w:eastAsia="zh-CN"/>
+        </w:rPr>
+      </w:pPr>
+      <w:r>
+        <w:rPr>
+          <w:rFonts w:hint="eastAsia"/>
+          <w:lang w:val="en-US" w:eastAsia="zh-CN"/>
+        </w:rPr>
+        <w:t xml:space="preserve">echo </w:t>
+      </w:r>
+      <w:r>
+        <w:rPr>
+          <w:rFonts w:hint="default"/>
+          <w:lang w:val="en-US" w:eastAsia="zh-CN"/>
+        </w:rPr>
+        <w:t>“</w:t>
+      </w:r>
+      <w:r>
+        <w:rPr>
+          <w:rFonts w:hint="eastAsia"/>
+          <w:lang w:val="en-US" w:eastAsia="zh-CN"/>
+        </w:rPr>
+        <w:t>hello the world</w:t>
+      </w:r>
+      <w:r>
+        <w:rPr>
+          <w:rFonts w:hint="default"/>
+          <w:lang w:val="en-US" w:eastAsia="zh-CN"/>
+        </w:rPr>
+        <w:t>”</w:t>
+      </w:r>
+      <w:r>
+        <w:rPr>
+          <w:rFonts w:hint="eastAsia"/>
+          <w:lang w:val="en-US" w:eastAsia="zh-CN"/>
+        </w:rPr>
+        <w:t xml:space="preserve"> &gt; source2/test.sh</w:t>
+      </w:r>
+    </w:p>
+    <w:p>
+      <w:pPr>
+        <w:ind w:left="1260" w:leftChars="0" w:firstLine="420" w:firstLineChars="0"/>
+        <w:rPr>
+          <w:rFonts w:hint="eastAsia"/>
+          <w:lang w:val="en-US" w:eastAsia="zh-CN"/>
+        </w:rPr>
+      </w:pPr>
+      <w:r>
+        <w:rPr>
+          <w:rFonts w:hint="eastAsia"/>
+          <w:lang w:val="en-US" w:eastAsia="zh-CN"/>
+        </w:rPr>
+        <w:t xml:space="preserve">echo </w:t>
+      </w:r>
+      <w:r>
+        <w:rPr>
+          <w:rFonts w:hint="default"/>
+          <w:lang w:val="en-US" w:eastAsia="zh-CN"/>
+        </w:rPr>
+        <w:t>“</w:t>
+      </w:r>
+      <w:r>
+        <w:rPr>
+          <w:rFonts w:hint="eastAsia"/>
+          <w:lang w:val="en-US" w:eastAsia="zh-CN"/>
+        </w:rPr>
+        <w:t>test</w:t>
+      </w:r>
+      <w:r>
+        <w:rPr>
+          <w:rFonts w:hint="default"/>
+          <w:lang w:val="en-US" w:eastAsia="zh-CN"/>
+        </w:rPr>
+        <w:t>”</w:t>
+      </w:r>
+      <w:r>
+        <w:rPr>
+          <w:rFonts w:hint="eastAsia"/>
+          <w:lang w:val="en-US" w:eastAsia="zh-CN"/>
+        </w:rPr>
+        <w:t xml:space="preserve"> &gt; source2/tmp.txt</w:t>
+      </w:r>
+    </w:p>
+    <w:p>
+      <w:pPr>
+        <w:ind w:left="1260" w:leftChars="0" w:firstLine="420" w:firstLineChars="0"/>
+        <w:rPr>
+          <w:rFonts w:hint="eastAsia"/>
+          <w:lang w:val="en-US" w:eastAsia="zh-CN"/>
+        </w:rPr>
+      </w:pPr>
+      <w:r>
+        <w:rPr>
+          <w:rFonts w:hint="eastAsia"/>
+          <w:lang w:val="en-US" w:eastAsia="zh-CN"/>
+        </w:rPr>
+        <w:t>cp /bin/find source1/</w:t>
+      </w:r>
+    </w:p>
+    <w:p>
+      <w:pPr>
+        <w:ind w:left="1260" w:leftChars="0" w:firstLine="420" w:firstLineChars="0"/>
+        <w:rPr>
+          <w:rFonts w:hint="eastAsia"/>
+          <w:lang w:val="en-US" w:eastAsia="zh-CN"/>
+        </w:rPr>
+      </w:pPr>
+      <w:r>
+        <w:rPr>
+          <w:rFonts w:hint="eastAsia"/>
+          <w:lang w:val="en-US" w:eastAsia="zh-CN"/>
+        </w:rPr>
+        <w:t>cp /bin/find source2/</w:t>
+      </w:r>
+    </w:p>
+    <w:p>
+      <w:pPr>
+        <w:ind w:left="1260" w:leftChars="0" w:firstLine="420" w:firstLineChars="0"/>
+        <w:rPr>
+          <w:rFonts w:hint="eastAsia"/>
+          <w:lang w:val="en-US" w:eastAsia="zh-CN"/>
+        </w:rPr>
+      </w:pPr>
+      <w:r>
+        <w:rPr>
+          <w:rFonts w:hint="eastAsia"/>
+          <w:lang w:val="en-US" w:eastAsia="zh-CN"/>
+        </w:rPr>
+        <w:t xml:space="preserve">echo </w:t>
+      </w:r>
+      <w:r>
+        <w:rPr>
+          <w:rFonts w:hint="default"/>
+          <w:lang w:val="en-US" w:eastAsia="zh-CN"/>
+        </w:rPr>
+        <w:t>“</w:t>
+      </w:r>
+      <w:r>
+        <w:rPr>
+          <w:rFonts w:hint="eastAsia"/>
+          <w:lang w:val="en-US" w:eastAsia="zh-CN"/>
+        </w:rPr>
+        <w:t>1</w:t>
+      </w:r>
+      <w:r>
+        <w:rPr>
+          <w:rFonts w:hint="default"/>
+          <w:lang w:val="en-US" w:eastAsia="zh-CN"/>
+        </w:rPr>
+        <w:t>”</w:t>
+      </w:r>
+      <w:r>
+        <w:rPr>
+          <w:rFonts w:hint="eastAsia"/>
+          <w:lang w:val="en-US" w:eastAsia="zh-CN"/>
+        </w:rPr>
+        <w:t xml:space="preserve"> &gt;&gt; source2/find</w:t>
+      </w:r>
+    </w:p>
+    <w:p>
+      <w:pPr>
+        <w:numPr>
+          <w:numId w:val="0"/>
+        </w:numPr>
+        <w:ind w:left="840" w:leftChars="0" w:firstLine="420" w:firstLineChars="0"/>
+        <w:rPr>
+          <w:rFonts w:hint="default"/>
+          <w:lang w:val="en-US" w:eastAsia="zh-CN"/>
+        </w:rPr>
+      </w:pPr>
+      <w:r>
+        <w:rPr>
+          <w:rFonts w:hint="eastAsia"/>
+          <w:lang w:val="en-US" w:eastAsia="zh-CN"/>
+        </w:rPr>
+        <w:t>对比差异</w:t>
+      </w:r>
+    </w:p>
+    <w:p>
+      <w:pPr>
+        <w:numPr>
+          <w:numId w:val="0"/>
+        </w:numPr>
+        <w:ind w:left="1260" w:leftChars="0" w:firstLine="420" w:firstLineChars="0"/>
+        <w:rPr>
+          <w:rFonts w:hint="eastAsia"/>
+          <w:lang w:val="en-US" w:eastAsia="zh-CN"/>
+        </w:rPr>
+      </w:pPr>
+      <w:r>
+        <w:rPr>
+          <w:rFonts w:hint="eastAsia"/>
+          <w:lang w:val="en-US" w:eastAsia="zh-CN"/>
+        </w:rPr>
+        <w:t>diff -u source1 source2//仅对比文本文件test.sh;二进制文件、tmp都没有对比差异，仅提示</w:t>
+      </w:r>
+    </w:p>
+    <w:p>
+      <w:pPr>
+        <w:numPr>
+          <w:numId w:val="0"/>
+        </w:numPr>
+        <w:ind w:left="1260" w:leftChars="0" w:firstLine="420" w:firstLineChars="0"/>
+        <w:rPr>
+          <w:rFonts w:hint="eastAsia"/>
+          <w:lang w:val="en-US" w:eastAsia="zh-CN"/>
+        </w:rPr>
+      </w:pPr>
+      <w:r>
+        <w:rPr>
+          <w:rFonts w:hint="eastAsia"/>
+          <w:lang w:val="en-US" w:eastAsia="zh-CN"/>
+        </w:rPr>
+        <w:t>diff -Nu source1/ source2/ //对比了test.sh，并且使用source2目录的tmp.txt与source1的空文件对比差异</w:t>
+      </w:r>
+    </w:p>
+    <w:p>
+      <w:pPr>
+        <w:numPr>
+          <w:numId w:val="0"/>
+        </w:numPr>
+        <w:ind w:left="1260" w:leftChars="0" w:firstLine="420" w:firstLineChars="0"/>
+        <w:rPr>
+          <w:rFonts w:hint="default"/>
+          <w:lang w:val="en-US" w:eastAsia="zh-CN"/>
+        </w:rPr>
+      </w:pPr>
+      <w:r>
+        <w:rPr>
+          <w:rFonts w:hint="eastAsia"/>
+          <w:lang w:val="en-US" w:eastAsia="zh-CN"/>
+        </w:rPr>
+        <w:t>diff -Nua source1 source2 //对比了test.sh、tmp.txt、find（程序）</w:t>
+      </w:r>
+    </w:p>
+    <w:p>
+      <w:pPr>
+        <w:numPr>
+          <w:numId w:val="0"/>
+        </w:numPr>
+        <w:ind w:left="420" w:leftChars="0" w:firstLine="420" w:firstLineChars="0"/>
+        <w:rPr>
+          <w:rFonts w:hint="eastAsia"/>
+          <w:lang w:val="en-US" w:eastAsia="zh-CN"/>
+        </w:rPr>
+      </w:pPr>
+      <w:r>
+        <w:rPr>
+          <w:rFonts w:hint="eastAsia"/>
+          <w:lang w:val="en-US" w:eastAsia="zh-CN"/>
+        </w:rPr>
+        <w:t>diff -u test1.sh test2.sh &gt; test.patch生成补丁文件</w:t>
+      </w:r>
+    </w:p>
+    <w:p>
+      <w:pPr>
+        <w:numPr>
+          <w:numId w:val="0"/>
+        </w:numPr>
+        <w:ind w:firstLine="420" w:firstLineChars="0"/>
+        <w:rPr>
+          <w:rFonts w:hint="eastAsia"/>
+          <w:lang w:val="en-US" w:eastAsia="zh-CN"/>
+        </w:rPr>
+      </w:pPr>
+      <w:r>
+        <w:rPr>
+          <w:rFonts w:hint="eastAsia"/>
+          <w:lang w:val="en-US" w:eastAsia="zh-CN"/>
+        </w:rPr>
+        <w:t>patch</w:t>
+      </w:r>
+    </w:p>
+    <w:p>
+      <w:pPr>
+        <w:numPr>
+          <w:ilvl w:val="0"/>
+          <w:numId w:val="0"/>
+        </w:numPr>
+        <w:ind w:left="420" w:leftChars="0" w:firstLine="420" w:firstLineChars="0"/>
+        <w:rPr>
+          <w:rFonts w:hint="eastAsia"/>
+          <w:lang w:val="en-US" w:eastAsia="zh-CN"/>
+        </w:rPr>
+      </w:pPr>
+      <w:r>
+        <w:rPr>
+          <w:rFonts w:hint="eastAsia"/>
+          <w:lang w:val="en-US" w:eastAsia="zh-CN"/>
+        </w:rPr>
+        <w:t>diff -u test1.sh test2.sh &gt; test.patch生成补丁文件</w:t>
+      </w:r>
+    </w:p>
+    <w:p>
+      <w:pPr>
+        <w:numPr>
+          <w:numId w:val="0"/>
+        </w:numPr>
+        <w:ind w:left="420" w:leftChars="0" w:firstLine="420" w:firstLineChars="0"/>
+        <w:rPr>
+          <w:rFonts w:hint="eastAsia"/>
+          <w:lang w:val="en-US" w:eastAsia="zh-CN"/>
+        </w:rPr>
+      </w:pPr>
+      <w:r>
+        <w:rPr>
+          <w:rFonts w:hint="eastAsia"/>
+          <w:lang w:val="en-US" w:eastAsia="zh-CN"/>
+        </w:rPr>
+        <w:t>yum -y install patch</w:t>
+      </w:r>
+    </w:p>
+    <w:p>
+      <w:pPr>
+        <w:numPr>
+          <w:numId w:val="0"/>
+        </w:numPr>
+        <w:ind w:left="420" w:leftChars="0" w:firstLine="420" w:firstLineChars="0"/>
+        <w:rPr>
+          <w:rFonts w:hint="eastAsia"/>
+          <w:lang w:val="en-US" w:eastAsia="zh-CN"/>
+        </w:rPr>
+      </w:pPr>
+      <w:r>
+        <w:rPr>
+          <w:rFonts w:hint="eastAsia"/>
+          <w:lang w:val="en-US" w:eastAsia="zh-CN"/>
+        </w:rPr>
+        <w:t>patch -p0 &lt; test.patch打补丁</w:t>
+      </w:r>
+    </w:p>
+    <w:p>
+      <w:pPr>
+        <w:numPr>
+          <w:numId w:val="0"/>
+        </w:numPr>
+        <w:ind w:left="420" w:leftChars="0" w:firstLine="420" w:firstLineChars="0"/>
+        <w:rPr>
+          <w:rFonts w:hint="eastAsia"/>
+          <w:lang w:val="en-US" w:eastAsia="zh-CN"/>
+        </w:rPr>
+      </w:pPr>
+      <w:r>
+        <w:rPr>
+          <w:rFonts w:hint="eastAsia"/>
+          <w:lang w:val="en-US" w:eastAsia="zh-CN"/>
+        </w:rPr>
+        <w:t>patch -RE &lt;test.patch//还原旧版本（反向修复）</w:t>
+      </w:r>
+    </w:p>
+    <w:p>
+      <w:pPr>
+        <w:ind w:left="1680" w:leftChars="0" w:firstLine="420" w:firstLineChars="0"/>
+        <w:rPr>
+          <w:rFonts w:hint="eastAsia"/>
+          <w:lang w:val="en-US" w:eastAsia="zh-CN"/>
+        </w:rPr>
+      </w:pPr>
+      <w:r>
+        <w:rPr>
+          <w:rFonts w:hint="eastAsia"/>
+          <w:lang w:val="en-US" w:eastAsia="zh-CN"/>
+        </w:rPr>
+        <w:t>//patch -pnum指定删除补丁文件中多少层路径前缀</w:t>
+      </w:r>
+    </w:p>
+    <w:p>
+      <w:pPr>
+        <w:ind w:left="1680" w:leftChars="0" w:firstLine="420" w:firstLineChars="0"/>
+        <w:rPr>
+          <w:rFonts w:hint="eastAsia"/>
+          <w:lang w:val="en-US" w:eastAsia="zh-CN"/>
+        </w:rPr>
+      </w:pPr>
+      <w:r>
+        <w:rPr>
+          <w:rFonts w:hint="eastAsia"/>
+          <w:lang w:val="en-US" w:eastAsia="zh-CN"/>
+        </w:rPr>
+        <w:t>//如原始路径为/u/howard/src/blufl/blurfl.c</w:t>
+      </w:r>
+    </w:p>
+    <w:p>
+      <w:pPr>
+        <w:ind w:left="1680" w:leftChars="0" w:firstLine="420" w:firstLineChars="0"/>
+        <w:rPr>
+          <w:rFonts w:hint="eastAsia"/>
+          <w:lang w:val="en-US" w:eastAsia="zh-CN"/>
+        </w:rPr>
+      </w:pPr>
+      <w:r>
+        <w:rPr>
+          <w:rFonts w:hint="eastAsia"/>
+          <w:lang w:val="en-US" w:eastAsia="zh-CN"/>
+        </w:rPr>
+        <w:t>//-p0则整个路径不变</w:t>
+      </w:r>
+    </w:p>
+    <w:p>
+      <w:pPr>
+        <w:ind w:left="1680" w:leftChars="0" w:firstLine="420" w:firstLineChars="0"/>
+        <w:rPr>
+          <w:rFonts w:hint="eastAsia"/>
+          <w:lang w:val="en-US" w:eastAsia="zh-CN"/>
+        </w:rPr>
+      </w:pPr>
+      <w:r>
+        <w:rPr>
+          <w:rFonts w:hint="eastAsia"/>
+          <w:lang w:val="en-US" w:eastAsia="zh-CN"/>
+        </w:rPr>
+        <w:t>//-p1则修改路径为howard/src/blufl/blurfl.c</w:t>
+      </w:r>
+    </w:p>
+    <w:p>
+      <w:pPr>
+        <w:ind w:left="1680" w:leftChars="0" w:firstLine="420" w:firstLineChars="0"/>
+        <w:rPr>
+          <w:rFonts w:hint="eastAsia"/>
+          <w:lang w:val="en-US" w:eastAsia="zh-CN"/>
+        </w:rPr>
+      </w:pPr>
+      <w:r>
+        <w:rPr>
+          <w:rFonts w:hint="eastAsia"/>
+          <w:lang w:val="en-US" w:eastAsia="zh-CN"/>
+        </w:rPr>
+        <w:t>//-p4则修改路径为blurfl.c</w:t>
+      </w:r>
+    </w:p>
+    <w:p>
+      <w:pPr>
+        <w:ind w:left="1680" w:leftChars="0" w:firstLine="420" w:firstLineChars="0"/>
+        <w:rPr>
+          <w:rFonts w:hint="default"/>
+          <w:lang w:val="en-US" w:eastAsia="zh-CN"/>
+        </w:rPr>
+      </w:pPr>
+      <w:r>
+        <w:rPr>
+          <w:rFonts w:hint="eastAsia"/>
+          <w:lang w:val="en-US" w:eastAsia="zh-CN"/>
+        </w:rPr>
+        <w:t>//-R(reverse)反向修复，-E修复后如果文件为空，则删除该文件</w:t>
       </w:r>
       <w:bookmarkStart w:id="0" w:name="_GoBack"/>
       <w:bookmarkEnd w:id="0"/>

--- a/linux服务和相关服务命令.docx
+++ b/linux服务和相关服务命令.docx
@@ -4216,7 +4216,7 @@
         </w:numPr>
         <w:ind w:firstLine="420" w:firstLineChars="0"/>
         <w:rPr>
-          <w:rFonts w:hint="default"/>
+          <w:rFonts w:hint="eastAsia"/>
           <w:lang w:val="en-US" w:eastAsia="zh-CN"/>
         </w:rPr>
       </w:pPr>
@@ -4227,6 +4227,28 @@
         </w:rPr>
         <w:t>nmcli connection delete eth0 删除网卡信息</w:t>
       </w:r>
+    </w:p>
+    <w:p>
+      <w:pPr>
+        <w:numPr>
+          <w:ilvl w:val="0"/>
+          <w:numId w:val="0"/>
+        </w:numPr>
+        <w:ind w:firstLine="420" w:firstLineChars="0"/>
+        <w:rPr>
+          <w:rFonts w:hint="default"/>
+          <w:lang w:val="en-US" w:eastAsia="zh-CN"/>
+        </w:rPr>
+      </w:pPr>
+      <w:r>
+        <w:rPr>
+          <w:rFonts w:hint="eastAsia"/>
+          <w:lang w:val="en-US" w:eastAsia="zh-CN"/>
+        </w:rPr>
+        <w:t>nmcli connection modify eth0 ipv4.gateway ip地址 添加网关</w:t>
+      </w:r>
+      <w:bookmarkStart w:id="0" w:name="_GoBack"/>
+      <w:bookmarkEnd w:id="0"/>
     </w:p>
     <w:p>
       <w:pPr>
@@ -42896,6 +42918,7 @@
     <w:p>
       <w:pPr>
         <w:numPr>
+          <w:ilvl w:val="0"/>
           <w:numId w:val="0"/>
         </w:numPr>
         <w:ind w:leftChars="0" w:firstLine="420" w:firstLineChars="0"/>
@@ -42915,6 +42938,7 @@
     <w:p>
       <w:pPr>
         <w:numPr>
+          <w:ilvl w:val="0"/>
           <w:numId w:val="0"/>
         </w:numPr>
         <w:ind w:leftChars="0" w:firstLine="420" w:firstLineChars="0"/>
@@ -42934,6 +42958,7 @@
     <w:p>
       <w:pPr>
         <w:numPr>
+          <w:ilvl w:val="0"/>
           <w:numId w:val="0"/>
         </w:numPr>
         <w:ind w:left="420" w:leftChars="0" w:firstLine="420" w:firstLineChars="0"/>
@@ -42953,6 +42978,7 @@
     <w:p>
       <w:pPr>
         <w:numPr>
+          <w:ilvl w:val="0"/>
           <w:numId w:val="0"/>
         </w:numPr>
         <w:ind w:left="840" w:leftChars="0" w:firstLine="420" w:firstLineChars="0"/>
@@ -42993,6 +43019,7 @@
     <w:p>
       <w:pPr>
         <w:numPr>
+          <w:ilvl w:val="0"/>
           <w:numId w:val="0"/>
         </w:numPr>
         <w:ind w:left="840" w:leftChars="0" w:firstLine="420" w:firstLineChars="0"/>
@@ -43012,6 +43039,7 @@
     <w:p>
       <w:pPr>
         <w:numPr>
+          <w:ilvl w:val="0"/>
           <w:numId w:val="0"/>
         </w:numPr>
         <w:ind w:left="1260" w:leftChars="0" w:firstLine="420" w:firstLineChars="0"/>
@@ -43087,6 +43115,7 @@
     <w:p>
       <w:pPr>
         <w:numPr>
+          <w:ilvl w:val="0"/>
           <w:numId w:val="0"/>
         </w:numPr>
         <w:ind w:left="420" w:leftChars="0" w:firstLine="420" w:firstLineChars="0"/>
@@ -43106,6 +43135,7 @@
     <w:p>
       <w:pPr>
         <w:numPr>
+          <w:ilvl w:val="0"/>
           <w:numId w:val="0"/>
         </w:numPr>
         <w:ind w:firstLine="420" w:firstLineChars="0"/>
@@ -43125,6 +43155,7 @@
     <w:p>
       <w:pPr>
         <w:numPr>
+          <w:ilvl w:val="0"/>
           <w:numId w:val="0"/>
         </w:numPr>
         <w:ind w:left="420" w:leftChars="0" w:firstLine="420" w:firstLineChars="0"/>
@@ -43144,6 +43175,7 @@
     <w:p>
       <w:pPr>
         <w:numPr>
+          <w:ilvl w:val="0"/>
           <w:numId w:val="0"/>
         </w:numPr>
         <w:ind w:left="840" w:leftChars="0" w:firstLine="420" w:firstLineChars="0"/>
@@ -43163,6 +43195,7 @@
     <w:p>
       <w:pPr>
         <w:numPr>
+          <w:ilvl w:val="0"/>
           <w:numId w:val="0"/>
         </w:numPr>
         <w:ind w:left="840" w:leftChars="0" w:firstLine="420" w:firstLineChars="0"/>
@@ -43182,6 +43215,7 @@
     <w:p>
       <w:pPr>
         <w:numPr>
+          <w:ilvl w:val="0"/>
           <w:numId w:val="0"/>
         </w:numPr>
         <w:ind w:left="840" w:leftChars="0" w:firstLine="420" w:firstLineChars="0"/>
@@ -43201,6 +43235,7 @@
     <w:p>
       <w:pPr>
         <w:numPr>
+          <w:ilvl w:val="0"/>
           <w:numId w:val="0"/>
         </w:numPr>
         <w:ind w:left="420" w:leftChars="0" w:firstLine="420" w:firstLineChars="0"/>
@@ -43220,6 +43255,7 @@
     <w:p>
       <w:pPr>
         <w:numPr>
+          <w:ilvl w:val="0"/>
           <w:numId w:val="0"/>
         </w:numPr>
         <w:ind w:left="840" w:leftChars="0" w:firstLine="420" w:firstLineChars="0"/>
@@ -43239,6 +43275,7 @@
     <w:p>
       <w:pPr>
         <w:numPr>
+          <w:ilvl w:val="0"/>
           <w:numId w:val="0"/>
         </w:numPr>
         <w:ind w:left="840" w:leftChars="0" w:firstLine="420" w:firstLineChars="0"/>
@@ -43258,6 +43295,7 @@
     <w:p>
       <w:pPr>
         <w:numPr>
+          <w:ilvl w:val="0"/>
           <w:numId w:val="0"/>
         </w:numPr>
         <w:ind w:left="840" w:leftChars="0" w:firstLine="420" w:firstLineChars="0"/>
@@ -43277,6 +43315,7 @@
     <w:p>
       <w:pPr>
         <w:numPr>
+          <w:ilvl w:val="0"/>
           <w:numId w:val="0"/>
         </w:numPr>
         <w:ind w:firstLine="420" w:firstLineChars="0"/>
@@ -43316,6 +43355,7 @@
     <w:p>
       <w:pPr>
         <w:numPr>
+          <w:ilvl w:val="0"/>
           <w:numId w:val="0"/>
         </w:numPr>
         <w:ind w:leftChars="0" w:firstLine="420" w:firstLineChars="0"/>
@@ -43335,6 +43375,7 @@
     <w:p>
       <w:pPr>
         <w:numPr>
+          <w:ilvl w:val="0"/>
           <w:numId w:val="0"/>
         </w:numPr>
         <w:ind w:left="420" w:leftChars="0" w:firstLine="420" w:firstLineChars="0"/>
@@ -43354,6 +43395,7 @@
     <w:p>
       <w:pPr>
         <w:numPr>
+          <w:ilvl w:val="0"/>
           <w:numId w:val="0"/>
         </w:numPr>
         <w:ind w:left="420" w:leftChars="0" w:firstLine="420" w:firstLineChars="0"/>
@@ -43373,6 +43415,7 @@
     <w:p>
       <w:pPr>
         <w:numPr>
+          <w:ilvl w:val="0"/>
           <w:numId w:val="0"/>
         </w:numPr>
         <w:ind w:left="840" w:leftChars="0" w:firstLine="420" w:firstLineChars="0"/>
@@ -43392,6 +43435,7 @@
     <w:p>
       <w:pPr>
         <w:numPr>
+          <w:ilvl w:val="0"/>
           <w:numId w:val="0"/>
         </w:numPr>
         <w:ind w:left="840" w:leftChars="0" w:firstLine="420" w:firstLineChars="0"/>
@@ -43411,6 +43455,7 @@
     <w:p>
       <w:pPr>
         <w:numPr>
+          <w:ilvl w:val="0"/>
           <w:numId w:val="0"/>
         </w:numPr>
         <w:ind w:left="840" w:leftChars="0" w:firstLine="420" w:firstLineChars="0"/>
@@ -43430,6 +43475,7 @@
     <w:p>
       <w:pPr>
         <w:numPr>
+          <w:ilvl w:val="0"/>
           <w:numId w:val="0"/>
         </w:numPr>
         <w:ind w:left="840" w:leftChars="0" w:firstLine="420" w:firstLineChars="0"/>
@@ -43449,6 +43495,7 @@
     <w:p>
       <w:pPr>
         <w:numPr>
+          <w:ilvl w:val="0"/>
           <w:numId w:val="0"/>
         </w:numPr>
         <w:ind w:left="1260" w:leftChars="0" w:firstLine="420" w:firstLineChars="0"/>
@@ -43468,6 +43515,7 @@
     <w:p>
       <w:pPr>
         <w:numPr>
+          <w:ilvl w:val="0"/>
           <w:numId w:val="0"/>
         </w:numPr>
         <w:ind w:left="1260" w:leftChars="0" w:firstLine="420" w:firstLineChars="0"/>
@@ -43487,6 +43535,7 @@
     <w:p>
       <w:pPr>
         <w:numPr>
+          <w:ilvl w:val="0"/>
           <w:numId w:val="0"/>
         </w:numPr>
         <w:ind w:left="1260" w:leftChars="0" w:firstLine="420" w:firstLineChars="0"/>
@@ -43506,6 +43555,7 @@
     <w:p>
       <w:pPr>
         <w:numPr>
+          <w:ilvl w:val="0"/>
           <w:numId w:val="0"/>
         </w:numPr>
         <w:ind w:left="1260" w:leftChars="0" w:firstLine="420" w:firstLineChars="0"/>
@@ -43525,6 +43575,7 @@
     <w:p>
       <w:pPr>
         <w:numPr>
+          <w:ilvl w:val="0"/>
           <w:numId w:val="0"/>
         </w:numPr>
         <w:ind w:left="420" w:leftChars="0" w:firstLine="420" w:firstLineChars="0"/>
@@ -43544,6 +43595,7 @@
     <w:p>
       <w:pPr>
         <w:numPr>
+          <w:ilvl w:val="0"/>
           <w:numId w:val="0"/>
         </w:numPr>
         <w:ind w:left="840" w:leftChars="0" w:firstLine="420" w:firstLineChars="0"/>
@@ -43563,6 +43615,7 @@
     <w:p>
       <w:pPr>
         <w:numPr>
+          <w:ilvl w:val="0"/>
           <w:numId w:val="0"/>
         </w:numPr>
         <w:ind w:left="420" w:leftChars="0" w:firstLine="420" w:firstLineChars="0"/>
@@ -43582,6 +43635,7 @@
     <w:p>
       <w:pPr>
         <w:numPr>
+          <w:ilvl w:val="0"/>
           <w:numId w:val="0"/>
         </w:numPr>
         <w:ind w:left="840" w:leftChars="0" w:firstLine="420" w:firstLineChars="0"/>
@@ -43825,6 +43879,7 @@
     <w:p>
       <w:pPr>
         <w:numPr>
+          <w:ilvl w:val="0"/>
           <w:numId w:val="0"/>
         </w:numPr>
         <w:ind w:left="840" w:leftChars="0" w:firstLine="420" w:firstLineChars="0"/>
@@ -43844,6 +43899,7 @@
     <w:p>
       <w:pPr>
         <w:numPr>
+          <w:ilvl w:val="0"/>
           <w:numId w:val="0"/>
         </w:numPr>
         <w:ind w:left="1260" w:leftChars="0" w:firstLine="420" w:firstLineChars="0"/>
@@ -43863,6 +43919,7 @@
     <w:p>
       <w:pPr>
         <w:numPr>
+          <w:ilvl w:val="0"/>
           <w:numId w:val="0"/>
         </w:numPr>
         <w:ind w:left="1260" w:leftChars="0" w:firstLine="420" w:firstLineChars="0"/>
@@ -43882,6 +43939,7 @@
     <w:p>
       <w:pPr>
         <w:numPr>
+          <w:ilvl w:val="0"/>
           <w:numId w:val="0"/>
         </w:numPr>
         <w:ind w:left="1260" w:leftChars="0" w:firstLine="420" w:firstLineChars="0"/>
@@ -43901,6 +43959,7 @@
     <w:p>
       <w:pPr>
         <w:numPr>
+          <w:ilvl w:val="0"/>
           <w:numId w:val="0"/>
         </w:numPr>
         <w:ind w:left="420" w:leftChars="0" w:firstLine="420" w:firstLineChars="0"/>
@@ -43920,6 +43979,7 @@
     <w:p>
       <w:pPr>
         <w:numPr>
+          <w:ilvl w:val="0"/>
           <w:numId w:val="0"/>
         </w:numPr>
         <w:ind w:firstLine="420" w:firstLineChars="0"/>
@@ -43959,6 +44019,7 @@
     <w:p>
       <w:pPr>
         <w:numPr>
+          <w:ilvl w:val="0"/>
           <w:numId w:val="0"/>
         </w:numPr>
         <w:ind w:left="420" w:leftChars="0" w:firstLine="420" w:firstLineChars="0"/>
@@ -43978,6 +44039,7 @@
     <w:p>
       <w:pPr>
         <w:numPr>
+          <w:ilvl w:val="0"/>
           <w:numId w:val="0"/>
         </w:numPr>
         <w:ind w:left="420" w:leftChars="0" w:firstLine="420" w:firstLineChars="0"/>
@@ -43997,6 +44059,7 @@
     <w:p>
       <w:pPr>
         <w:numPr>
+          <w:ilvl w:val="0"/>
           <w:numId w:val="0"/>
         </w:numPr>
         <w:ind w:left="420" w:leftChars="0" w:firstLine="420" w:firstLineChars="0"/>
@@ -44108,8 +44171,6 @@
         </w:rPr>
         <w:t>//-R(reverse)反向修复，-E修复后如果文件为空，则删除该文件</w:t>
       </w:r>
-      <w:bookmarkStart w:id="0" w:name="_GoBack"/>
-      <w:bookmarkEnd w:id="0"/>
     </w:p>
     <w:p>
       <w:pPr>

--- a/linux服务和相关服务命令.docx
+++ b/linux服务和相关服务命令.docx
@@ -4247,8 +4247,6 @@
         </w:rPr>
         <w:t>nmcli connection modify eth0 ipv4.gateway ip地址 添加网关</w:t>
       </w:r>
-      <w:bookmarkStart w:id="0" w:name="_GoBack"/>
-      <w:bookmarkEnd w:id="0"/>
     </w:p>
     <w:p>
       <w:pPr>
@@ -44184,6 +44182,1321 @@
           <w:lang w:val="en-US" w:eastAsia="zh-CN"/>
         </w:rPr>
       </w:pPr>
+      <w:r>
+        <w:rPr>
+          <w:rFonts w:hint="eastAsia"/>
+          <w:lang w:val="en-US" w:eastAsia="zh-CN"/>
+        </w:rPr>
+        <w:t>iptables防火墙（四表五链：四表：filter（过滤信息）、nat（地址转换）、mangle（对进来的数据包修改）、raw（跟踪数据包），五链：OUTPUT出站规则、INPUT入站规则、FORWORD转发规则、PREROUTING路由前规则、POSTROUTING路由后规则：地址转换时用）</w:t>
+      </w:r>
+    </w:p>
+    <w:p>
+      <w:pPr>
+        <w:numPr>
+          <w:numId w:val="0"/>
+        </w:numPr>
+        <w:ind w:leftChars="0" w:firstLine="420" w:firstLineChars="0"/>
+        <w:rPr>
+          <w:rFonts w:hint="eastAsia"/>
+          <w:lang w:val="en-US" w:eastAsia="zh-CN"/>
+        </w:rPr>
+      </w:pPr>
+      <w:r>
+        <w:rPr>
+          <w:rFonts w:hint="eastAsia"/>
+          <w:lang w:val="en-US" w:eastAsia="zh-CN"/>
+        </w:rPr>
+        <w:t>安装：</w:t>
+      </w:r>
+    </w:p>
+    <w:p>
+      <w:pPr>
+        <w:numPr>
+          <w:numId w:val="0"/>
+        </w:numPr>
+        <w:ind w:left="420" w:leftChars="0" w:firstLine="420" w:firstLineChars="0"/>
+        <w:rPr>
+          <w:rFonts w:hint="eastAsia"/>
+          <w:lang w:val="en-US" w:eastAsia="zh-CN"/>
+        </w:rPr>
+      </w:pPr>
+      <w:r>
+        <w:rPr>
+          <w:rFonts w:hint="eastAsia"/>
+          <w:lang w:val="en-US" w:eastAsia="zh-CN"/>
+        </w:rPr>
+        <w:t>yum -y install iptables</w:t>
+      </w:r>
+    </w:p>
+    <w:p>
+      <w:pPr>
+        <w:numPr>
+          <w:numId w:val="0"/>
+        </w:numPr>
+        <w:ind w:left="420" w:leftChars="0" w:firstLine="420" w:firstLineChars="0"/>
+        <w:rPr>
+          <w:rFonts w:hint="eastAsia"/>
+          <w:lang w:val="en-US" w:eastAsia="zh-CN"/>
+        </w:rPr>
+      </w:pPr>
+      <w:r>
+        <w:rPr>
+          <w:rFonts w:hint="eastAsia"/>
+          <w:lang w:val="en-US" w:eastAsia="zh-CN"/>
+        </w:rPr>
+        <w:t>systemctl start iptables</w:t>
+      </w:r>
+    </w:p>
+    <w:p>
+      <w:pPr>
+        <w:numPr>
+          <w:numId w:val="0"/>
+        </w:numPr>
+        <w:ind w:firstLine="420" w:firstLineChars="0"/>
+        <w:rPr>
+          <w:rFonts w:hint="eastAsia"/>
+          <w:lang w:val="en-US" w:eastAsia="zh-CN"/>
+        </w:rPr>
+      </w:pPr>
+      <w:r>
+        <w:rPr>
+          <w:rFonts w:hint="eastAsia"/>
+          <w:lang w:val="en-US" w:eastAsia="zh-CN"/>
+        </w:rPr>
+        <w:t>基本用法：</w:t>
+      </w:r>
+    </w:p>
+    <w:p>
+      <w:pPr>
+        <w:numPr>
+          <w:numId w:val="0"/>
+        </w:numPr>
+        <w:ind w:left="420" w:leftChars="0" w:firstLine="420" w:firstLineChars="0"/>
+        <w:rPr>
+          <w:rFonts w:hint="eastAsia"/>
+          <w:lang w:val="en-US" w:eastAsia="zh-CN"/>
+        </w:rPr>
+      </w:pPr>
+      <w:r>
+        <w:rPr>
+          <w:rFonts w:hint="eastAsia"/>
+          <w:lang w:val="en-US" w:eastAsia="zh-CN"/>
+        </w:rPr>
+        <w:t>iptables [-t 表名] 选项（增删改查） [链名] [条件] [-j 怎么处理]</w:t>
+      </w:r>
+    </w:p>
+    <w:p>
+      <w:pPr>
+        <w:numPr>
+          <w:numId w:val="0"/>
+        </w:numPr>
+        <w:ind w:left="420" w:leftChars="0" w:firstLine="420" w:firstLineChars="0"/>
+        <w:rPr>
+          <w:rFonts w:hint="eastAsia"/>
+          <w:lang w:val="en-US" w:eastAsia="zh-CN"/>
+        </w:rPr>
+      </w:pPr>
+      <w:r>
+        <w:rPr>
+          <w:rFonts w:hint="eastAsia"/>
+          <w:lang w:val="en-US" w:eastAsia="zh-CN"/>
+        </w:rPr>
+        <w:t>iptables -t filter -I INPUT -p icmp -j REJECT</w:t>
+      </w:r>
+    </w:p>
+    <w:p>
+      <w:pPr>
+        <w:numPr>
+          <w:numId w:val="0"/>
+        </w:numPr>
+        <w:ind w:left="420" w:leftChars="0" w:firstLine="420" w:firstLineChars="0"/>
+        <w:rPr>
+          <w:rFonts w:hint="eastAsia"/>
+          <w:lang w:val="en-US" w:eastAsia="zh-CN"/>
+        </w:rPr>
+      </w:pPr>
+      <w:r>
+        <w:rPr>
+          <w:rFonts w:hint="eastAsia"/>
+          <w:lang w:val="en-US" w:eastAsia="zh-CN"/>
+        </w:rPr>
+        <w:t>注意：</w:t>
+      </w:r>
+    </w:p>
+    <w:p>
+      <w:pPr>
+        <w:numPr>
+          <w:numId w:val="0"/>
+        </w:numPr>
+        <w:ind w:left="840" w:leftChars="0" w:firstLine="420" w:firstLineChars="0"/>
+        <w:rPr>
+          <w:rFonts w:hint="eastAsia"/>
+          <w:lang w:val="en-US" w:eastAsia="zh-CN"/>
+        </w:rPr>
+      </w:pPr>
+      <w:r>
+        <w:rPr>
+          <w:rFonts w:hint="eastAsia"/>
+          <w:lang w:val="en-US" w:eastAsia="zh-CN"/>
+        </w:rPr>
+        <w:t>可以不指定表，默认为filter表</w:t>
+      </w:r>
+    </w:p>
+    <w:p>
+      <w:pPr>
+        <w:numPr>
+          <w:numId w:val="0"/>
+        </w:numPr>
+        <w:ind w:left="840" w:leftChars="0" w:firstLine="420" w:firstLineChars="0"/>
+        <w:rPr>
+          <w:rFonts w:hint="eastAsia"/>
+          <w:lang w:val="en-US" w:eastAsia="zh-CN"/>
+        </w:rPr>
+      </w:pPr>
+      <w:r>
+        <w:rPr>
+          <w:rFonts w:hint="eastAsia"/>
+          <w:lang w:val="en-US" w:eastAsia="zh-CN"/>
+        </w:rPr>
+        <w:t>可以不指定链，默认为对应表的所有链</w:t>
+      </w:r>
+    </w:p>
+    <w:p>
+      <w:pPr>
+        <w:numPr>
+          <w:numId w:val="0"/>
+        </w:numPr>
+        <w:ind w:left="840" w:leftChars="0" w:firstLine="420" w:firstLineChars="0"/>
+        <w:rPr>
+          <w:rFonts w:hint="eastAsia"/>
+          <w:lang w:val="en-US" w:eastAsia="zh-CN"/>
+        </w:rPr>
+      </w:pPr>
+      <w:r>
+        <w:rPr>
+          <w:rFonts w:hint="eastAsia"/>
+          <w:lang w:val="en-US" w:eastAsia="zh-CN"/>
+        </w:rPr>
+        <w:t>除非设置默认策略，否则必须指定匹配条件</w:t>
+      </w:r>
+    </w:p>
+    <w:p>
+      <w:pPr>
+        <w:numPr>
+          <w:numId w:val="0"/>
+        </w:numPr>
+        <w:ind w:left="840" w:leftChars="0" w:firstLine="420" w:firstLineChars="0"/>
+        <w:rPr>
+          <w:rFonts w:hint="eastAsia"/>
+          <w:lang w:val="en-US" w:eastAsia="zh-CN"/>
+        </w:rPr>
+      </w:pPr>
+      <w:r>
+        <w:rPr>
+          <w:rFonts w:hint="eastAsia"/>
+          <w:lang w:val="en-US" w:eastAsia="zh-CN"/>
+        </w:rPr>
+        <w:t>选项/链名/目标操作用大写字母，其余都用小写</w:t>
+      </w:r>
+    </w:p>
+    <w:p>
+      <w:pPr>
+        <w:numPr>
+          <w:numId w:val="0"/>
+        </w:numPr>
+        <w:ind w:firstLine="420" w:firstLineChars="0"/>
+        <w:rPr>
+          <w:rFonts w:hint="eastAsia"/>
+          <w:lang w:val="en-US" w:eastAsia="zh-CN"/>
+        </w:rPr>
+      </w:pPr>
+      <w:r>
+        <w:rPr>
+          <w:rFonts w:hint="eastAsia"/>
+          <w:lang w:val="en-US" w:eastAsia="zh-CN"/>
+        </w:rPr>
+        <w:t>基本的目标操作</w:t>
+      </w:r>
+    </w:p>
+    <w:p>
+      <w:pPr>
+        <w:numPr>
+          <w:numId w:val="0"/>
+        </w:numPr>
+        <w:ind w:left="420" w:leftChars="0" w:firstLine="420" w:firstLineChars="0"/>
+        <w:rPr>
+          <w:rFonts w:hint="eastAsia"/>
+          <w:lang w:val="en-US" w:eastAsia="zh-CN"/>
+        </w:rPr>
+      </w:pPr>
+      <w:r>
+        <w:rPr>
+          <w:rFonts w:hint="eastAsia"/>
+          <w:lang w:val="en-US" w:eastAsia="zh-CN"/>
+        </w:rPr>
+        <w:t>ACCEPT：允许通过/放行</w:t>
+      </w:r>
+    </w:p>
+    <w:p>
+      <w:pPr>
+        <w:numPr>
+          <w:numId w:val="0"/>
+        </w:numPr>
+        <w:ind w:left="420" w:leftChars="0" w:firstLine="420" w:firstLineChars="0"/>
+        <w:rPr>
+          <w:rFonts w:hint="eastAsia"/>
+          <w:lang w:val="en-US" w:eastAsia="zh-CN"/>
+        </w:rPr>
+      </w:pPr>
+      <w:r>
+        <w:rPr>
+          <w:rFonts w:hint="eastAsia"/>
+          <w:lang w:val="en-US" w:eastAsia="zh-CN"/>
+        </w:rPr>
+        <w:t>DROP：直接丢弃</w:t>
+      </w:r>
+    </w:p>
+    <w:p>
+      <w:pPr>
+        <w:numPr>
+          <w:numId w:val="0"/>
+        </w:numPr>
+        <w:ind w:left="420" w:leftChars="0" w:firstLine="420" w:firstLineChars="0"/>
+        <w:rPr>
+          <w:rFonts w:hint="eastAsia"/>
+          <w:lang w:val="en-US" w:eastAsia="zh-CN"/>
+        </w:rPr>
+      </w:pPr>
+      <w:r>
+        <w:rPr>
+          <w:rFonts w:hint="eastAsia"/>
+          <w:lang w:val="en-US" w:eastAsia="zh-CN"/>
+        </w:rPr>
+        <w:t>REJECT：拒接通过，必要时会给出提示</w:t>
+      </w:r>
+    </w:p>
+    <w:p>
+      <w:pPr>
+        <w:numPr>
+          <w:numId w:val="0"/>
+        </w:numPr>
+        <w:ind w:left="420" w:leftChars="0" w:firstLine="420" w:firstLineChars="0"/>
+        <w:rPr>
+          <w:rFonts w:hint="eastAsia"/>
+          <w:lang w:val="en-US" w:eastAsia="zh-CN"/>
+        </w:rPr>
+      </w:pPr>
+      <w:r>
+        <w:rPr>
+          <w:rFonts w:hint="eastAsia"/>
+          <w:lang w:val="en-US" w:eastAsia="zh-CN"/>
+        </w:rPr>
+        <w:t>LOG：记录日志，然后传给下一条规则（匹配即停止的唯一例外，会记录在/var/log/message）</w:t>
+      </w:r>
+    </w:p>
+    <w:p>
+      <w:pPr>
+        <w:numPr>
+          <w:numId w:val="0"/>
+        </w:numPr>
+        <w:ind w:firstLine="420" w:firstLineChars="0"/>
+        <w:rPr>
+          <w:rFonts w:hint="eastAsia"/>
+          <w:lang w:val="en-US" w:eastAsia="zh-CN"/>
+        </w:rPr>
+      </w:pPr>
+      <w:r>
+        <w:rPr>
+          <w:rFonts w:hint="eastAsia"/>
+          <w:lang w:val="en-US" w:eastAsia="zh-CN"/>
+        </w:rPr>
+        <w:t>常用的管理选项</w:t>
+      </w:r>
+    </w:p>
+    <w:p>
+      <w:pPr>
+        <w:numPr>
+          <w:numId w:val="0"/>
+        </w:numPr>
+        <w:ind w:left="420" w:leftChars="0" w:firstLine="420" w:firstLineChars="0"/>
+        <w:rPr>
+          <w:rFonts w:hint="eastAsia"/>
+          <w:lang w:val="en-US" w:eastAsia="zh-CN"/>
+        </w:rPr>
+      </w:pPr>
+      <w:r>
+        <w:rPr>
+          <w:rFonts w:hint="eastAsia"/>
+          <w:lang w:val="en-US" w:eastAsia="zh-CN"/>
+        </w:rPr>
+        <w:t>添加规则：-A 在链的末尾追加一条规则</w:t>
+      </w:r>
+    </w:p>
+    <w:p>
+      <w:pPr>
+        <w:numPr>
+          <w:numId w:val="0"/>
+        </w:numPr>
+        <w:ind w:left="1260" w:leftChars="0" w:firstLine="420" w:firstLineChars="0"/>
+        <w:rPr>
+          <w:rFonts w:hint="eastAsia"/>
+          <w:lang w:val="en-US" w:eastAsia="zh-CN"/>
+        </w:rPr>
+      </w:pPr>
+      <w:r>
+        <w:rPr>
+          <w:rFonts w:hint="eastAsia"/>
+          <w:lang w:val="en-US" w:eastAsia="zh-CN"/>
+        </w:rPr>
+        <w:t xml:space="preserve">  -I 在链的开头（或者指定序号）插入一条规则</w:t>
+      </w:r>
+    </w:p>
+    <w:p>
+      <w:pPr>
+        <w:numPr>
+          <w:numId w:val="0"/>
+        </w:numPr>
+        <w:ind w:left="420" w:leftChars="0" w:firstLine="420" w:firstLineChars="0"/>
+        <w:rPr>
+          <w:rFonts w:hint="eastAsia"/>
+          <w:lang w:val="en-US" w:eastAsia="zh-CN"/>
+        </w:rPr>
+      </w:pPr>
+      <w:r>
+        <w:rPr>
+          <w:rFonts w:hint="eastAsia"/>
+          <w:lang w:val="en-US" w:eastAsia="zh-CN"/>
+        </w:rPr>
+        <w:t>查看规则：-L 列出所有的规则条目</w:t>
+      </w:r>
+    </w:p>
+    <w:p>
+      <w:pPr>
+        <w:numPr>
+          <w:numId w:val="0"/>
+        </w:numPr>
+        <w:ind w:left="1260" w:leftChars="0" w:firstLine="420" w:firstLineChars="0"/>
+        <w:rPr>
+          <w:rFonts w:hint="eastAsia"/>
+          <w:lang w:val="en-US" w:eastAsia="zh-CN"/>
+        </w:rPr>
+      </w:pPr>
+      <w:r>
+        <w:rPr>
+          <w:rFonts w:hint="eastAsia"/>
+          <w:lang w:val="en-US" w:eastAsia="zh-CN"/>
+        </w:rPr>
+        <w:t xml:space="preserve">  -n 以数字形式显示地址、端口等信息</w:t>
+      </w:r>
+    </w:p>
+    <w:p>
+      <w:pPr>
+        <w:numPr>
+          <w:numId w:val="0"/>
+        </w:numPr>
+        <w:ind w:left="1260" w:leftChars="0" w:firstLine="420" w:firstLineChars="0"/>
+        <w:rPr>
+          <w:rFonts w:hint="eastAsia"/>
+          <w:lang w:val="en-US" w:eastAsia="zh-CN"/>
+        </w:rPr>
+      </w:pPr>
+      <w:r>
+        <w:rPr>
+          <w:rFonts w:hint="eastAsia"/>
+          <w:lang w:val="en-US" w:eastAsia="zh-CN"/>
+        </w:rPr>
+        <w:t xml:space="preserve">  --link-numbers 查看规则时，显示规则的序号</w:t>
+      </w:r>
+    </w:p>
+    <w:p>
+      <w:pPr>
+        <w:numPr>
+          <w:numId w:val="0"/>
+        </w:numPr>
+        <w:ind w:left="420" w:leftChars="0" w:firstLine="420" w:firstLineChars="0"/>
+        <w:rPr>
+          <w:rFonts w:hint="eastAsia"/>
+          <w:lang w:val="en-US" w:eastAsia="zh-CN"/>
+        </w:rPr>
+      </w:pPr>
+      <w:r>
+        <w:rPr>
+          <w:rFonts w:hint="eastAsia"/>
+          <w:lang w:val="en-US" w:eastAsia="zh-CN"/>
+        </w:rPr>
+        <w:t>删除规则：-D 删除链内指定序号（或内容）的一条规则</w:t>
+      </w:r>
+    </w:p>
+    <w:p>
+      <w:pPr>
+        <w:numPr>
+          <w:numId w:val="0"/>
+        </w:numPr>
+        <w:ind w:left="1260" w:leftChars="0" w:firstLine="420" w:firstLineChars="0"/>
+        <w:rPr>
+          <w:rFonts w:hint="eastAsia"/>
+          <w:lang w:val="en-US" w:eastAsia="zh-CN"/>
+        </w:rPr>
+      </w:pPr>
+      <w:r>
+        <w:rPr>
+          <w:rFonts w:hint="eastAsia"/>
+          <w:lang w:val="en-US" w:eastAsia="zh-CN"/>
+        </w:rPr>
+        <w:t xml:space="preserve">  -F 清空所有规则</w:t>
+      </w:r>
+    </w:p>
+    <w:p>
+      <w:pPr>
+        <w:numPr>
+          <w:numId w:val="0"/>
+        </w:numPr>
+        <w:ind w:left="420" w:leftChars="0" w:firstLine="420" w:firstLineChars="0"/>
+        <w:rPr>
+          <w:rFonts w:hint="eastAsia"/>
+          <w:lang w:val="en-US" w:eastAsia="zh-CN"/>
+        </w:rPr>
+      </w:pPr>
+      <w:r>
+        <w:rPr>
+          <w:rFonts w:hint="eastAsia"/>
+          <w:lang w:val="en-US" w:eastAsia="zh-CN"/>
+        </w:rPr>
+        <w:t>默认策略：-P 为指定的链设置默认规则</w:t>
+      </w:r>
+    </w:p>
+    <w:p>
+      <w:pPr>
+        <w:numPr>
+          <w:numId w:val="0"/>
+        </w:numPr>
+        <w:ind w:firstLine="420" w:firstLineChars="0"/>
+        <w:rPr>
+          <w:rFonts w:hint="eastAsia"/>
+          <w:lang w:val="en-US" w:eastAsia="zh-CN"/>
+        </w:rPr>
+      </w:pPr>
+      <w:r>
+        <w:rPr>
+          <w:rFonts w:hint="eastAsia"/>
+          <w:lang w:val="en-US" w:eastAsia="zh-CN"/>
+        </w:rPr>
+        <w:t>基本匹配策略</w:t>
+      </w:r>
+    </w:p>
+    <w:p>
+      <w:pPr>
+        <w:numPr>
+          <w:numId w:val="0"/>
+        </w:numPr>
+        <w:ind w:left="420" w:leftChars="0" w:firstLine="420" w:firstLineChars="0"/>
+        <w:rPr>
+          <w:rFonts w:hint="eastAsia"/>
+          <w:lang w:val="en-US" w:eastAsia="zh-CN"/>
+        </w:rPr>
+      </w:pPr>
+      <w:r>
+        <w:rPr>
+          <w:rFonts w:hint="eastAsia"/>
+          <w:lang w:val="en-US" w:eastAsia="zh-CN"/>
+        </w:rPr>
+        <w:t>通用匹配规则：协议匹配 -p 协议名</w:t>
+      </w:r>
+    </w:p>
+    <w:p>
+      <w:pPr>
+        <w:numPr>
+          <w:numId w:val="0"/>
+        </w:numPr>
+        <w:ind w:left="1680" w:leftChars="0" w:firstLine="420" w:firstLineChars="0"/>
+        <w:rPr>
+          <w:rFonts w:hint="eastAsia"/>
+          <w:lang w:val="en-US" w:eastAsia="zh-CN"/>
+        </w:rPr>
+      </w:pPr>
+      <w:r>
+        <w:rPr>
+          <w:rFonts w:hint="eastAsia"/>
+          <w:lang w:val="en-US" w:eastAsia="zh-CN"/>
+        </w:rPr>
+        <w:t xml:space="preserve">  地址匹配 -s 源地址、-d 目的地址</w:t>
+      </w:r>
+    </w:p>
+    <w:p>
+      <w:pPr>
+        <w:numPr>
+          <w:numId w:val="0"/>
+        </w:numPr>
+        <w:ind w:left="1680" w:leftChars="0" w:firstLine="420" w:firstLineChars="0"/>
+        <w:rPr>
+          <w:rFonts w:hint="eastAsia"/>
+          <w:lang w:val="en-US" w:eastAsia="zh-CN"/>
+        </w:rPr>
+      </w:pPr>
+      <w:r>
+        <w:rPr>
+          <w:rFonts w:hint="eastAsia"/>
+          <w:lang w:val="en-US" w:eastAsia="zh-CN"/>
+        </w:rPr>
+        <w:t xml:space="preserve">  接口匹配 -i 收数据的入站网卡、-o 发数据的出站网卡</w:t>
+      </w:r>
+    </w:p>
+    <w:p>
+      <w:pPr>
+        <w:numPr>
+          <w:numId w:val="0"/>
+        </w:numPr>
+        <w:ind w:left="420" w:leftChars="0" w:firstLine="420" w:firstLineChars="0"/>
+        <w:rPr>
+          <w:rFonts w:hint="eastAsia"/>
+          <w:lang w:val="en-US" w:eastAsia="zh-CN"/>
+        </w:rPr>
+      </w:pPr>
+      <w:r>
+        <w:rPr>
+          <w:rFonts w:hint="eastAsia"/>
+          <w:lang w:val="en-US" w:eastAsia="zh-CN"/>
+        </w:rPr>
+        <w:t>隐含匹配：端口匹配 --sport 源端口、--dport 目标端口</w:t>
+      </w:r>
+    </w:p>
+    <w:p>
+      <w:pPr>
+        <w:numPr>
+          <w:numId w:val="0"/>
+        </w:numPr>
+        <w:ind w:left="1260" w:leftChars="0" w:firstLine="420" w:firstLineChars="0"/>
+        <w:rPr>
+          <w:rFonts w:hint="eastAsia"/>
+          <w:lang w:val="en-US" w:eastAsia="zh-CN"/>
+        </w:rPr>
+      </w:pPr>
+      <w:r>
+        <w:rPr>
+          <w:rFonts w:hint="eastAsia"/>
+          <w:lang w:val="en-US" w:eastAsia="zh-CN"/>
+        </w:rPr>
+        <w:t xml:space="preserve">  icmp类型匹配 --icmp-type ICMP类型</w:t>
+      </w:r>
+    </w:p>
+    <w:p>
+      <w:pPr>
+        <w:numPr>
+          <w:numId w:val="0"/>
+        </w:numPr>
+        <w:ind w:left="420" w:leftChars="0" w:firstLine="420" w:firstLineChars="0"/>
+        <w:rPr>
+          <w:rFonts w:hint="default"/>
+          <w:color w:val="0000FF"/>
+          <w:lang w:val="en-US" w:eastAsia="zh-CN"/>
+        </w:rPr>
+      </w:pPr>
+      <w:r>
+        <w:rPr>
+          <w:rFonts w:hint="eastAsia"/>
+          <w:color w:val="0000FF"/>
+          <w:lang w:val="en-US" w:eastAsia="zh-CN"/>
+        </w:rPr>
+        <w:t>需要取反时，用！感叹号</w:t>
+      </w:r>
+    </w:p>
+    <w:p>
+      <w:pPr>
+        <w:numPr>
+          <w:numId w:val="0"/>
+        </w:numPr>
+        <w:ind w:left="840" w:leftChars="0" w:firstLine="420" w:firstLineChars="0"/>
+        <w:rPr>
+          <w:rFonts w:hint="eastAsia"/>
+          <w:lang w:val="en-US" w:eastAsia="zh-CN"/>
+        </w:rPr>
+      </w:pPr>
+      <w:r>
+        <w:rPr>
+          <w:rFonts w:hint="eastAsia"/>
+          <w:lang w:val="en-US" w:eastAsia="zh-CN"/>
+        </w:rPr>
+        <w:t>iptables -t filter -AA INPUT -p tcp -j ACCEPT</w:t>
+      </w:r>
+    </w:p>
+    <w:p>
+      <w:pPr>
+        <w:numPr>
+          <w:numId w:val="0"/>
+        </w:numPr>
+        <w:ind w:left="840" w:leftChars="0" w:firstLine="420" w:firstLineChars="0"/>
+        <w:rPr>
+          <w:rFonts w:hint="eastAsia"/>
+          <w:lang w:val="en-US" w:eastAsia="zh-CN"/>
+        </w:rPr>
+      </w:pPr>
+      <w:r>
+        <w:rPr>
+          <w:rFonts w:hint="eastAsia"/>
+          <w:lang w:val="en-US" w:eastAsia="zh-CN"/>
+        </w:rPr>
+        <w:t>iptables -I INPUT -p udp -j ACCEPT</w:t>
+      </w:r>
+    </w:p>
+    <w:p>
+      <w:pPr>
+        <w:numPr>
+          <w:numId w:val="0"/>
+        </w:numPr>
+        <w:ind w:left="840" w:leftChars="0" w:firstLine="420" w:firstLineChars="0"/>
+        <w:rPr>
+          <w:rFonts w:hint="eastAsia"/>
+          <w:lang w:val="en-US" w:eastAsia="zh-CN"/>
+        </w:rPr>
+      </w:pPr>
+      <w:r>
+        <w:rPr>
+          <w:rFonts w:hint="eastAsia"/>
+          <w:lang w:val="en-US" w:eastAsia="zh-CN"/>
+        </w:rPr>
+        <w:t>iptables -I INPUT 2 -p icmp --icmp-type echo-request -j DROP</w:t>
+      </w:r>
+    </w:p>
+    <w:p>
+      <w:pPr>
+        <w:numPr>
+          <w:ilvl w:val="0"/>
+          <w:numId w:val="0"/>
+        </w:numPr>
+        <w:ind w:left="840" w:leftChars="0" w:firstLine="420" w:firstLineChars="0"/>
+        <w:rPr>
+          <w:rFonts w:hint="default"/>
+          <w:lang w:val="en-US" w:eastAsia="zh-CN"/>
+        </w:rPr>
+      </w:pPr>
+      <w:r>
+        <w:rPr>
+          <w:rFonts w:hint="eastAsia"/>
+          <w:lang w:val="en-US" w:eastAsia="zh-CN"/>
+        </w:rPr>
+        <w:t>iptables -I INPUT 2 -p icmp ! --icmp-type echo-request -j DROP</w:t>
+      </w:r>
+    </w:p>
+    <w:p>
+      <w:pPr>
+        <w:numPr>
+          <w:numId w:val="0"/>
+        </w:numPr>
+        <w:ind w:left="840" w:leftChars="0" w:firstLine="420" w:firstLineChars="0"/>
+        <w:rPr>
+          <w:rFonts w:hint="eastAsia"/>
+          <w:lang w:val="en-US" w:eastAsia="zh-CN"/>
+        </w:rPr>
+      </w:pPr>
+      <w:r>
+        <w:rPr>
+          <w:rFonts w:hint="eastAsia"/>
+          <w:lang w:val="en-US" w:eastAsia="zh-CN"/>
+        </w:rPr>
+        <w:t>iptables -nL INPUT</w:t>
+      </w:r>
+    </w:p>
+    <w:p>
+      <w:pPr>
+        <w:numPr>
+          <w:numId w:val="0"/>
+        </w:numPr>
+        <w:ind w:left="840" w:leftChars="0" w:firstLine="420" w:firstLineChars="0"/>
+        <w:rPr>
+          <w:rFonts w:hint="eastAsia"/>
+          <w:lang w:val="en-US" w:eastAsia="zh-CN"/>
+        </w:rPr>
+      </w:pPr>
+      <w:r>
+        <w:rPr>
+          <w:rFonts w:hint="eastAsia"/>
+          <w:lang w:val="en-US" w:eastAsia="zh-CN"/>
+        </w:rPr>
+        <w:t>iptables -L INPUT --line-numbers</w:t>
+      </w:r>
+    </w:p>
+    <w:p>
+      <w:pPr>
+        <w:numPr>
+          <w:numId w:val="0"/>
+        </w:numPr>
+        <w:ind w:left="840" w:leftChars="0" w:firstLine="420" w:firstLineChars="0"/>
+        <w:rPr>
+          <w:rFonts w:hint="eastAsia"/>
+          <w:lang w:val="en-US" w:eastAsia="zh-CN"/>
+        </w:rPr>
+      </w:pPr>
+      <w:r>
+        <w:rPr>
+          <w:rFonts w:hint="eastAsia"/>
+          <w:lang w:val="en-US" w:eastAsia="zh-CN"/>
+        </w:rPr>
+        <w:t>iptables -D INPUT 3</w:t>
+      </w:r>
+    </w:p>
+    <w:p>
+      <w:pPr>
+        <w:numPr>
+          <w:numId w:val="0"/>
+        </w:numPr>
+        <w:ind w:left="840" w:leftChars="0" w:firstLine="420" w:firstLineChars="0"/>
+        <w:rPr>
+          <w:rFonts w:hint="eastAsia"/>
+          <w:lang w:val="en-US" w:eastAsia="zh-CN"/>
+        </w:rPr>
+      </w:pPr>
+      <w:r>
+        <w:rPr>
+          <w:rFonts w:hint="eastAsia"/>
+          <w:lang w:val="en-US" w:eastAsia="zh-CN"/>
+        </w:rPr>
+        <w:t>iptables -F</w:t>
+      </w:r>
+    </w:p>
+    <w:p>
+      <w:pPr>
+        <w:numPr>
+          <w:numId w:val="0"/>
+        </w:numPr>
+        <w:ind w:left="840" w:leftChars="0" w:firstLine="420" w:firstLineChars="0"/>
+        <w:rPr>
+          <w:rFonts w:hint="eastAsia"/>
+          <w:lang w:val="en-US" w:eastAsia="zh-CN"/>
+        </w:rPr>
+      </w:pPr>
+      <w:r>
+        <w:rPr>
+          <w:rFonts w:hint="eastAsia"/>
+          <w:lang w:val="en-US" w:eastAsia="zh-CN"/>
+        </w:rPr>
+        <w:t>iptables -t filter -P INPUT DROP（设置默认策略，只能设置DROP或者ACCEPT）</w:t>
+      </w:r>
+    </w:p>
+    <w:p>
+      <w:pPr>
+        <w:numPr>
+          <w:numId w:val="0"/>
+        </w:numPr>
+        <w:ind w:left="840" w:leftChars="0" w:firstLine="420" w:firstLineChars="0"/>
+        <w:rPr>
+          <w:rFonts w:hint="eastAsia"/>
+          <w:lang w:val="en-US" w:eastAsia="zh-CN"/>
+        </w:rPr>
+      </w:pPr>
+      <w:r>
+        <w:rPr>
+          <w:rFonts w:hint="eastAsia"/>
+          <w:lang w:val="en-US" w:eastAsia="zh-CN"/>
+        </w:rPr>
+        <w:t>iptables -A INPUT -s 192.168.4.120 -j drop</w:t>
+      </w:r>
+    </w:p>
+    <w:p>
+      <w:pPr>
+        <w:ind w:left="420" w:leftChars="0" w:firstLine="420" w:firstLineChars="0"/>
+        <w:rPr>
+          <w:rFonts w:hint="eastAsia"/>
+          <w:lang w:val="en-US" w:eastAsia="zh-CN"/>
+        </w:rPr>
+      </w:pPr>
+      <w:r>
+        <w:rPr>
+          <w:rFonts w:hint="eastAsia"/>
+          <w:lang w:val="en-US" w:eastAsia="zh-CN"/>
+        </w:rPr>
+        <w:t>开启内核的IP转发</w:t>
+      </w:r>
+    </w:p>
+    <w:p>
+      <w:pPr>
+        <w:ind w:left="840" w:leftChars="0" w:firstLine="420" w:firstLineChars="0"/>
+        <w:rPr>
+          <w:rFonts w:hint="eastAsia"/>
+          <w:lang w:val="en-US" w:eastAsia="zh-CN"/>
+        </w:rPr>
+      </w:pPr>
+      <w:r>
+        <w:rPr>
+          <w:rFonts w:hint="eastAsia"/>
+          <w:lang w:val="en-US" w:eastAsia="zh-CN"/>
+        </w:rPr>
+        <w:t>作为网关、路由的必要条件</w:t>
+      </w:r>
+    </w:p>
+    <w:p>
+      <w:pPr>
+        <w:ind w:left="1260" w:leftChars="0" w:firstLine="420" w:firstLineChars="0"/>
+        <w:rPr>
+          <w:rFonts w:hint="eastAsia"/>
+          <w:lang w:val="en-US" w:eastAsia="zh-CN"/>
+        </w:rPr>
+      </w:pPr>
+      <w:r>
+        <w:rPr>
+          <w:rFonts w:hint="eastAsia"/>
+          <w:lang w:val="en-US" w:eastAsia="zh-CN"/>
+        </w:rPr>
+        <w:t xml:space="preserve">echo </w:t>
+      </w:r>
+      <w:r>
+        <w:rPr>
+          <w:rFonts w:hint="default"/>
+          <w:lang w:val="en-US" w:eastAsia="zh-CN"/>
+        </w:rPr>
+        <w:t>‘</w:t>
+      </w:r>
+      <w:r>
+        <w:rPr>
+          <w:rFonts w:hint="eastAsia"/>
+          <w:lang w:val="en-US" w:eastAsia="zh-CN"/>
+        </w:rPr>
+        <w:t>net.ipv4.ip_forward=1</w:t>
+      </w:r>
+      <w:r>
+        <w:rPr>
+          <w:rFonts w:hint="default"/>
+          <w:lang w:val="en-US" w:eastAsia="zh-CN"/>
+        </w:rPr>
+        <w:t>’</w:t>
+      </w:r>
+      <w:r>
+        <w:rPr>
+          <w:rFonts w:hint="eastAsia"/>
+          <w:lang w:val="en-US" w:eastAsia="zh-CN"/>
+        </w:rPr>
+        <w:t xml:space="preserve"> &gt;&gt; /etc/sysctl.conf（</w:t>
+      </w:r>
+      <w:r>
+        <w:rPr>
+          <w:rFonts w:hint="eastAsia"/>
+          <w:color w:val="0000FF"/>
+          <w:lang w:val="en-US" w:eastAsia="zh-CN"/>
+        </w:rPr>
+        <w:t>永久</w:t>
+      </w:r>
+      <w:r>
+        <w:rPr>
+          <w:rFonts w:hint="eastAsia"/>
+          <w:lang w:val="en-US" w:eastAsia="zh-CN"/>
+        </w:rPr>
+        <w:t>）</w:t>
+      </w:r>
+    </w:p>
+    <w:p>
+      <w:pPr>
+        <w:ind w:left="1260" w:leftChars="0" w:firstLine="420" w:firstLineChars="0"/>
+        <w:rPr>
+          <w:rFonts w:hint="eastAsia"/>
+          <w:lang w:val="en-US" w:eastAsia="zh-CN"/>
+        </w:rPr>
+      </w:pPr>
+      <w:r>
+        <w:rPr>
+          <w:rFonts w:hint="eastAsia"/>
+          <w:lang w:val="en-US" w:eastAsia="zh-CN"/>
+        </w:rPr>
+        <w:t>或者</w:t>
+      </w:r>
+    </w:p>
+    <w:p>
+      <w:pPr>
+        <w:numPr>
+          <w:numId w:val="0"/>
+        </w:numPr>
+        <w:ind w:left="840" w:leftChars="0" w:firstLine="420" w:firstLineChars="0"/>
+        <w:rPr>
+          <w:rFonts w:hint="eastAsia"/>
+          <w:lang w:val="en-US" w:eastAsia="zh-CN"/>
+        </w:rPr>
+      </w:pPr>
+      <w:r>
+        <w:rPr>
+          <w:rFonts w:hint="eastAsia"/>
+          <w:lang w:val="en-US" w:eastAsia="zh-CN"/>
+        </w:rPr>
+        <w:t>echo 1 &gt;/ proc/sys/net/ipv4/ip_forward（</w:t>
+      </w:r>
+      <w:r>
+        <w:rPr>
+          <w:rFonts w:hint="eastAsia"/>
+          <w:color w:val="0000FF"/>
+          <w:lang w:val="en-US" w:eastAsia="zh-CN"/>
+        </w:rPr>
+        <w:t>临时</w:t>
+      </w:r>
+      <w:r>
+        <w:rPr>
+          <w:rFonts w:hint="eastAsia"/>
+          <w:lang w:val="en-US" w:eastAsia="zh-CN"/>
+        </w:rPr>
+        <w:t>）</w:t>
+      </w:r>
+    </w:p>
+    <w:p>
+      <w:pPr>
+        <w:numPr>
+          <w:numId w:val="0"/>
+        </w:numPr>
+        <w:ind w:left="840" w:leftChars="0" w:firstLine="420" w:firstLineChars="0"/>
+        <w:rPr>
+          <w:rFonts w:hint="eastAsia"/>
+          <w:lang w:val="en-US" w:eastAsia="zh-CN"/>
+        </w:rPr>
+      </w:pPr>
+      <w:r>
+        <w:rPr>
+          <w:rFonts w:hint="eastAsia"/>
+          <w:lang w:val="en-US" w:eastAsia="zh-CN"/>
+        </w:rPr>
+        <w:t>iptables -A FORWARD -s 192.168.0.0/16 -p tcp --dport 80 -j DROP</w:t>
+      </w:r>
+    </w:p>
+    <w:p>
+      <w:pPr>
+        <w:numPr>
+          <w:numId w:val="0"/>
+        </w:numPr>
+        <w:ind w:firstLine="420" w:firstLineChars="0"/>
+        <w:rPr>
+          <w:rFonts w:hint="eastAsia"/>
+          <w:lang w:val="en-US" w:eastAsia="zh-CN"/>
+        </w:rPr>
+      </w:pPr>
+      <w:r>
+        <w:rPr>
+          <w:rFonts w:hint="eastAsia"/>
+          <w:lang w:val="en-US" w:eastAsia="zh-CN"/>
+        </w:rPr>
+        <w:t>扩展匹配</w:t>
+      </w:r>
+    </w:p>
+    <w:p>
+      <w:pPr>
+        <w:numPr>
+          <w:numId w:val="0"/>
+        </w:numPr>
+        <w:ind w:left="420" w:leftChars="0" w:firstLine="420" w:firstLineChars="0"/>
+        <w:rPr>
+          <w:rFonts w:hint="eastAsia"/>
+          <w:lang w:val="en-US" w:eastAsia="zh-CN"/>
+        </w:rPr>
+      </w:pPr>
+      <w:r>
+        <w:rPr>
+          <w:rFonts w:hint="eastAsia"/>
+          <w:lang w:val="en-US" w:eastAsia="zh-CN"/>
+        </w:rPr>
+        <w:t>iptables 选项 链名称 -m 扩展模块 --具体扩展模块 -j 动作</w:t>
+      </w:r>
+    </w:p>
+    <w:p>
+      <w:pPr>
+        <w:numPr>
+          <w:numId w:val="0"/>
+        </w:numPr>
+        <w:ind w:left="420" w:leftChars="0" w:firstLine="420" w:firstLineChars="0"/>
+        <w:rPr>
+          <w:rFonts w:hint="eastAsia"/>
+          <w:lang w:val="en-US" w:eastAsia="zh-CN"/>
+        </w:rPr>
+      </w:pPr>
+      <w:r>
+        <w:rPr>
+          <w:rFonts w:hint="eastAsia"/>
+          <w:lang w:val="en-US" w:eastAsia="zh-CN"/>
+        </w:rPr>
+        <w:t>常见扩展条件类型</w:t>
+      </w:r>
+    </w:p>
+    <w:p>
+      <w:pPr>
+        <w:numPr>
+          <w:numId w:val="0"/>
+        </w:numPr>
+        <w:ind w:left="840" w:leftChars="0" w:firstLine="420" w:firstLineChars="0"/>
+        <w:rPr>
+          <w:rFonts w:hint="eastAsia"/>
+          <w:lang w:val="en-US" w:eastAsia="zh-CN"/>
+        </w:rPr>
+      </w:pPr>
+      <w:r>
+        <w:rPr>
+          <w:rFonts w:hint="eastAsia"/>
+          <w:lang w:val="en-US" w:eastAsia="zh-CN"/>
+        </w:rPr>
+        <w:t>状态匹配 -m stat --state 状态值</w:t>
+      </w:r>
+    </w:p>
+    <w:p>
+      <w:pPr>
+        <w:numPr>
+          <w:numId w:val="0"/>
+        </w:numPr>
+        <w:ind w:left="840" w:leftChars="0" w:firstLine="420" w:firstLineChars="0"/>
+        <w:rPr>
+          <w:rFonts w:hint="eastAsia"/>
+          <w:lang w:val="en-US" w:eastAsia="zh-CN"/>
+        </w:rPr>
+      </w:pPr>
+      <w:r>
+        <w:rPr>
+          <w:rFonts w:hint="eastAsia"/>
+          <w:lang w:val="en-US" w:eastAsia="zh-CN"/>
+        </w:rPr>
+        <w:t>MAC地址匹配 -m mac --mac-source MAC地址</w:t>
+      </w:r>
+    </w:p>
+    <w:p>
+      <w:pPr>
+        <w:numPr>
+          <w:numId w:val="0"/>
+        </w:numPr>
+        <w:ind w:left="840" w:leftChars="0" w:firstLine="420" w:firstLineChars="0"/>
+        <w:rPr>
+          <w:rFonts w:hint="eastAsia"/>
+          <w:lang w:val="en-US" w:eastAsia="zh-CN"/>
+        </w:rPr>
+      </w:pPr>
+      <w:r>
+        <w:rPr>
+          <w:rFonts w:hint="eastAsia"/>
+          <w:lang w:val="en-US" w:eastAsia="zh-CN"/>
+        </w:rPr>
+        <w:t>多端口匹配 -m multiport --sport 源端口列表</w:t>
+      </w:r>
+    </w:p>
+    <w:p>
+      <w:pPr>
+        <w:numPr>
+          <w:numId w:val="0"/>
+        </w:numPr>
+        <w:ind w:left="1680" w:leftChars="0" w:firstLine="420" w:firstLineChars="0"/>
+        <w:rPr>
+          <w:rFonts w:hint="eastAsia"/>
+          <w:lang w:val="en-US" w:eastAsia="zh-CN"/>
+        </w:rPr>
+      </w:pPr>
+      <w:r>
+        <w:rPr>
+          <w:rFonts w:hint="eastAsia"/>
+          <w:lang w:val="en-US" w:eastAsia="zh-CN"/>
+        </w:rPr>
+        <w:t xml:space="preserve">   -m multiport --dport 目标端口列表</w:t>
+      </w:r>
+    </w:p>
+    <w:p>
+      <w:pPr>
+        <w:numPr>
+          <w:numId w:val="0"/>
+        </w:numPr>
+        <w:ind w:left="840" w:leftChars="0" w:firstLine="420" w:firstLineChars="0"/>
+        <w:rPr>
+          <w:rFonts w:hint="eastAsia"/>
+          <w:lang w:val="en-US" w:eastAsia="zh-CN"/>
+        </w:rPr>
+      </w:pPr>
+      <w:r>
+        <w:rPr>
+          <w:rFonts w:hint="eastAsia"/>
+          <w:lang w:val="en-US" w:eastAsia="zh-CN"/>
+        </w:rPr>
+        <w:t>IP范围匹配 -m iprange --src-range ip1-ip2</w:t>
+      </w:r>
+    </w:p>
+    <w:p>
+      <w:pPr>
+        <w:numPr>
+          <w:numId w:val="0"/>
+        </w:numPr>
+        <w:ind w:left="1680" w:leftChars="0" w:firstLine="420" w:firstLineChars="0"/>
+        <w:rPr>
+          <w:rFonts w:hint="eastAsia"/>
+          <w:lang w:val="en-US" w:eastAsia="zh-CN"/>
+        </w:rPr>
+      </w:pPr>
+      <w:r>
+        <w:rPr>
+          <w:rFonts w:hint="eastAsia"/>
+          <w:lang w:val="en-US" w:eastAsia="zh-CN"/>
+        </w:rPr>
+        <w:t xml:space="preserve">   -m iprange --dst-range ip1-ip2</w:t>
+      </w:r>
+    </w:p>
+    <w:p>
+      <w:pPr>
+        <w:numPr>
+          <w:numId w:val="0"/>
+        </w:numPr>
+        <w:ind w:left="840" w:leftChars="0" w:firstLine="420" w:firstLineChars="0"/>
+        <w:rPr>
+          <w:rFonts w:hint="eastAsia"/>
+          <w:lang w:val="en-US" w:eastAsia="zh-CN"/>
+        </w:rPr>
+      </w:pPr>
+      <w:r>
+        <w:rPr>
+          <w:rFonts w:hint="eastAsia"/>
+          <w:lang w:val="en-US" w:eastAsia="zh-CN"/>
+        </w:rPr>
+        <w:t>iptables -A INPUT -m mac --mac-source 00:0c:29:74:be:21 -j DROP</w:t>
+      </w:r>
+    </w:p>
+    <w:p>
+      <w:pPr>
+        <w:numPr>
+          <w:numId w:val="0"/>
+        </w:numPr>
+        <w:ind w:left="840" w:leftChars="0" w:firstLine="420" w:firstLineChars="0"/>
+        <w:rPr>
+          <w:rFonts w:hint="eastAsia"/>
+          <w:lang w:val="en-US" w:eastAsia="zh-CN"/>
+        </w:rPr>
+      </w:pPr>
+      <w:r>
+        <w:rPr>
+          <w:rFonts w:hint="eastAsia"/>
+          <w:lang w:val="en-US" w:eastAsia="zh-CN"/>
+        </w:rPr>
+        <w:t>iptables -A INPUT -p tcp -m multiport --dports 20:22,80 -j ACCEPT（开放端口，连续的端口用冒号隔开，不连续的用逗号隔开）</w:t>
+      </w:r>
+    </w:p>
+    <w:p>
+      <w:pPr>
+        <w:numPr>
+          <w:numId w:val="0"/>
+        </w:numPr>
+        <w:ind w:left="840" w:leftChars="0" w:firstLine="420" w:firstLineChars="0"/>
+        <w:rPr>
+          <w:rFonts w:hint="eastAsia"/>
+          <w:lang w:val="en-US" w:eastAsia="zh-CN"/>
+        </w:rPr>
+      </w:pPr>
+      <w:r>
+        <w:rPr>
+          <w:rFonts w:hint="eastAsia"/>
+          <w:lang w:val="en-US" w:eastAsia="zh-CN"/>
+        </w:rPr>
+        <w:t>iptables -A INPUT -p tcp --dport 22 -m iprange --src-range 192.168.4.10-192.168.4.20 -j ACCEPT</w:t>
+      </w:r>
+    </w:p>
+    <w:p>
+      <w:pPr>
+        <w:numPr>
+          <w:numId w:val="0"/>
+        </w:numPr>
+        <w:ind w:firstLine="420" w:firstLineChars="0"/>
+        <w:rPr>
+          <w:rFonts w:hint="eastAsia"/>
+          <w:lang w:val="en-US" w:eastAsia="zh-CN"/>
+        </w:rPr>
+      </w:pPr>
+      <w:r>
+        <w:rPr>
+          <w:rFonts w:hint="eastAsia"/>
+          <w:lang w:val="en-US" w:eastAsia="zh-CN"/>
+        </w:rPr>
+        <w:t>SNAT策略应用</w:t>
+      </w:r>
+    </w:p>
+    <w:p>
+      <w:pPr>
+        <w:numPr>
+          <w:numId w:val="0"/>
+        </w:numPr>
+        <w:ind w:left="420" w:leftChars="0" w:firstLine="420" w:firstLineChars="0"/>
+        <w:rPr>
+          <w:rFonts w:hint="eastAsia"/>
+          <w:lang w:val="en-US" w:eastAsia="zh-CN"/>
+        </w:rPr>
+      </w:pPr>
+      <w:r>
+        <w:rPr>
+          <w:rFonts w:hint="eastAsia"/>
+          <w:lang w:val="en-US" w:eastAsia="zh-CN"/>
+        </w:rPr>
+        <w:t>iptables -t nat -A POSTROUTING -s 192.168.4.0/24 -p tcp --dport 80 -j SNAT --to-source 192.168.2.5</w:t>
+      </w:r>
+    </w:p>
+    <w:p>
+      <w:pPr>
+        <w:numPr>
+          <w:numId w:val="0"/>
+        </w:numPr>
+        <w:ind w:left="420" w:leftChars="0" w:firstLine="420" w:firstLineChars="0"/>
+        <w:rPr>
+          <w:rFonts w:hint="eastAsia"/>
+          <w:lang w:val="en-US" w:eastAsia="zh-CN"/>
+        </w:rPr>
+      </w:pPr>
+      <w:r>
+        <w:rPr>
+          <w:rFonts w:hint="eastAsia"/>
+          <w:lang w:val="en-US" w:eastAsia="zh-CN"/>
+        </w:rPr>
+        <w:t>地址伪装策略（适合家庭使用，外网IP不固定，MASQUERADE可以自动识别，适用于ADSL宽带拨号）</w:t>
+      </w:r>
+    </w:p>
+    <w:p>
+      <w:pPr>
+        <w:numPr>
+          <w:numId w:val="0"/>
+        </w:numPr>
+        <w:ind w:left="840" w:leftChars="0" w:firstLine="420" w:firstLineChars="0"/>
+        <w:rPr>
+          <w:rFonts w:hint="eastAsia"/>
+          <w:lang w:val="en-US" w:eastAsia="zh-CN"/>
+        </w:rPr>
+      </w:pPr>
+      <w:r>
+        <w:rPr>
+          <w:rFonts w:hint="eastAsia"/>
+          <w:lang w:val="en-US" w:eastAsia="zh-CN"/>
+        </w:rPr>
+        <w:t>iptables -t nat -A POSTROUTING -s 192.168.4.0/24 -p tcp --dport 80 -j MASQUERADE --to-source 192.168.2.5</w:t>
+      </w:r>
+    </w:p>
+    <w:p>
+      <w:pPr>
+        <w:numPr>
+          <w:numId w:val="0"/>
+        </w:numPr>
+        <w:ind w:firstLine="420" w:firstLineChars="0"/>
+        <w:rPr>
+          <w:rFonts w:hint="default"/>
+          <w:color w:val="0000FF"/>
+          <w:lang w:val="en-US" w:eastAsia="zh-CN"/>
+        </w:rPr>
+      </w:pPr>
+      <w:bookmarkStart w:id="0" w:name="_GoBack"/>
+      <w:r>
+        <w:rPr>
+          <w:rFonts w:hint="eastAsia"/>
+          <w:color w:val="0000FF"/>
+          <w:lang w:val="en-US" w:eastAsia="zh-CN"/>
+        </w:rPr>
+        <w:t>service iptables save（保存规则，不保存重启就会丢掉）</w:t>
+      </w:r>
+    </w:p>
+    <w:bookmarkEnd w:id="0"/>
+    <w:p>
+      <w:pPr>
+        <w:numPr>
+          <w:ilvl w:val="0"/>
+          <w:numId w:val="1"/>
+        </w:numPr>
+        <w:ind w:left="0" w:leftChars="0" w:firstLine="0" w:firstLineChars="0"/>
+        <w:rPr>
+          <w:rFonts w:hint="default"/>
+          <w:lang w:val="en-US" w:eastAsia="zh-CN"/>
+        </w:rPr>
+      </w:pPr>
+      <w:r>
+        <w:rPr>
+          <w:rFonts w:hint="eastAsia"/>
+          <w:lang w:val="en-US" w:eastAsia="zh-CN"/>
+        </w:rPr>
+        <w:t>ps</w:t>
+      </w:r>
     </w:p>
     <w:sectPr>
       <w:pgSz w:w="11906" w:h="16838"/>

--- a/linux服务和相关服务命令.docx
+++ b/linux服务和相关服务命令.docx
@@ -44193,6 +44193,7 @@
     <w:p>
       <w:pPr>
         <w:numPr>
+          <w:ilvl w:val="0"/>
           <w:numId w:val="0"/>
         </w:numPr>
         <w:ind w:leftChars="0" w:firstLine="420" w:firstLineChars="0"/>
@@ -44212,6 +44213,7 @@
     <w:p>
       <w:pPr>
         <w:numPr>
+          <w:ilvl w:val="0"/>
           <w:numId w:val="0"/>
         </w:numPr>
         <w:ind w:left="420" w:leftChars="0" w:firstLine="420" w:firstLineChars="0"/>
@@ -44231,6 +44233,7 @@
     <w:p>
       <w:pPr>
         <w:numPr>
+          <w:ilvl w:val="0"/>
           <w:numId w:val="0"/>
         </w:numPr>
         <w:ind w:left="420" w:leftChars="0" w:firstLine="420" w:firstLineChars="0"/>
@@ -44250,6 +44253,7 @@
     <w:p>
       <w:pPr>
         <w:numPr>
+          <w:ilvl w:val="0"/>
           <w:numId w:val="0"/>
         </w:numPr>
         <w:ind w:firstLine="420" w:firstLineChars="0"/>
@@ -44269,6 +44273,7 @@
     <w:p>
       <w:pPr>
         <w:numPr>
+          <w:ilvl w:val="0"/>
           <w:numId w:val="0"/>
         </w:numPr>
         <w:ind w:left="420" w:leftChars="0" w:firstLine="420" w:firstLineChars="0"/>
@@ -44288,6 +44293,7 @@
     <w:p>
       <w:pPr>
         <w:numPr>
+          <w:ilvl w:val="0"/>
           <w:numId w:val="0"/>
         </w:numPr>
         <w:ind w:left="420" w:leftChars="0" w:firstLine="420" w:firstLineChars="0"/>
@@ -44307,6 +44313,7 @@
     <w:p>
       <w:pPr>
         <w:numPr>
+          <w:ilvl w:val="0"/>
           <w:numId w:val="0"/>
         </w:numPr>
         <w:ind w:left="420" w:leftChars="0" w:firstLine="420" w:firstLineChars="0"/>
@@ -44326,6 +44333,7 @@
     <w:p>
       <w:pPr>
         <w:numPr>
+          <w:ilvl w:val="0"/>
           <w:numId w:val="0"/>
         </w:numPr>
         <w:ind w:left="840" w:leftChars="0" w:firstLine="420" w:firstLineChars="0"/>
@@ -44345,6 +44353,7 @@
     <w:p>
       <w:pPr>
         <w:numPr>
+          <w:ilvl w:val="0"/>
           <w:numId w:val="0"/>
         </w:numPr>
         <w:ind w:left="840" w:leftChars="0" w:firstLine="420" w:firstLineChars="0"/>
@@ -44364,6 +44373,7 @@
     <w:p>
       <w:pPr>
         <w:numPr>
+          <w:ilvl w:val="0"/>
           <w:numId w:val="0"/>
         </w:numPr>
         <w:ind w:left="840" w:leftChars="0" w:firstLine="420" w:firstLineChars="0"/>
@@ -44383,6 +44393,7 @@
     <w:p>
       <w:pPr>
         <w:numPr>
+          <w:ilvl w:val="0"/>
           <w:numId w:val="0"/>
         </w:numPr>
         <w:ind w:left="840" w:leftChars="0" w:firstLine="420" w:firstLineChars="0"/>
@@ -44402,6 +44413,7 @@
     <w:p>
       <w:pPr>
         <w:numPr>
+          <w:ilvl w:val="0"/>
           <w:numId w:val="0"/>
         </w:numPr>
         <w:ind w:firstLine="420" w:firstLineChars="0"/>
@@ -44421,6 +44433,7 @@
     <w:p>
       <w:pPr>
         <w:numPr>
+          <w:ilvl w:val="0"/>
           <w:numId w:val="0"/>
         </w:numPr>
         <w:ind w:left="420" w:leftChars="0" w:firstLine="420" w:firstLineChars="0"/>
@@ -44440,6 +44453,7 @@
     <w:p>
       <w:pPr>
         <w:numPr>
+          <w:ilvl w:val="0"/>
           <w:numId w:val="0"/>
         </w:numPr>
         <w:ind w:left="420" w:leftChars="0" w:firstLine="420" w:firstLineChars="0"/>
@@ -44459,6 +44473,7 @@
     <w:p>
       <w:pPr>
         <w:numPr>
+          <w:ilvl w:val="0"/>
           <w:numId w:val="0"/>
         </w:numPr>
         <w:ind w:left="420" w:leftChars="0" w:firstLine="420" w:firstLineChars="0"/>
@@ -44478,6 +44493,7 @@
     <w:p>
       <w:pPr>
         <w:numPr>
+          <w:ilvl w:val="0"/>
           <w:numId w:val="0"/>
         </w:numPr>
         <w:ind w:left="420" w:leftChars="0" w:firstLine="420" w:firstLineChars="0"/>
@@ -44497,6 +44513,7 @@
     <w:p>
       <w:pPr>
         <w:numPr>
+          <w:ilvl w:val="0"/>
           <w:numId w:val="0"/>
         </w:numPr>
         <w:ind w:firstLine="420" w:firstLineChars="0"/>
@@ -44516,6 +44533,7 @@
     <w:p>
       <w:pPr>
         <w:numPr>
+          <w:ilvl w:val="0"/>
           <w:numId w:val="0"/>
         </w:numPr>
         <w:ind w:left="420" w:leftChars="0" w:firstLine="420" w:firstLineChars="0"/>
@@ -44535,6 +44553,7 @@
     <w:p>
       <w:pPr>
         <w:numPr>
+          <w:ilvl w:val="0"/>
           <w:numId w:val="0"/>
         </w:numPr>
         <w:ind w:left="1260" w:leftChars="0" w:firstLine="420" w:firstLineChars="0"/>
@@ -44554,6 +44573,7 @@
     <w:p>
       <w:pPr>
         <w:numPr>
+          <w:ilvl w:val="0"/>
           <w:numId w:val="0"/>
         </w:numPr>
         <w:ind w:left="420" w:leftChars="0" w:firstLine="420" w:firstLineChars="0"/>
@@ -44573,6 +44593,7 @@
     <w:p>
       <w:pPr>
         <w:numPr>
+          <w:ilvl w:val="0"/>
           <w:numId w:val="0"/>
         </w:numPr>
         <w:ind w:left="1260" w:leftChars="0" w:firstLine="420" w:firstLineChars="0"/>
@@ -44592,6 +44613,7 @@
     <w:p>
       <w:pPr>
         <w:numPr>
+          <w:ilvl w:val="0"/>
           <w:numId w:val="0"/>
         </w:numPr>
         <w:ind w:left="1260" w:leftChars="0" w:firstLine="420" w:firstLineChars="0"/>
@@ -44611,6 +44633,7 @@
     <w:p>
       <w:pPr>
         <w:numPr>
+          <w:ilvl w:val="0"/>
           <w:numId w:val="0"/>
         </w:numPr>
         <w:ind w:left="420" w:leftChars="0" w:firstLine="420" w:firstLineChars="0"/>
@@ -44630,6 +44653,7 @@
     <w:p>
       <w:pPr>
         <w:numPr>
+          <w:ilvl w:val="0"/>
           <w:numId w:val="0"/>
         </w:numPr>
         <w:ind w:left="1260" w:leftChars="0" w:firstLine="420" w:firstLineChars="0"/>
@@ -44649,6 +44673,7 @@
     <w:p>
       <w:pPr>
         <w:numPr>
+          <w:ilvl w:val="0"/>
           <w:numId w:val="0"/>
         </w:numPr>
         <w:ind w:left="420" w:leftChars="0" w:firstLine="420" w:firstLineChars="0"/>
@@ -44668,6 +44693,7 @@
     <w:p>
       <w:pPr>
         <w:numPr>
+          <w:ilvl w:val="0"/>
           <w:numId w:val="0"/>
         </w:numPr>
         <w:ind w:firstLine="420" w:firstLineChars="0"/>
@@ -44687,6 +44713,7 @@
     <w:p>
       <w:pPr>
         <w:numPr>
+          <w:ilvl w:val="0"/>
           <w:numId w:val="0"/>
         </w:numPr>
         <w:ind w:left="420" w:leftChars="0" w:firstLine="420" w:firstLineChars="0"/>
@@ -44706,6 +44733,7 @@
     <w:p>
       <w:pPr>
         <w:numPr>
+          <w:ilvl w:val="0"/>
           <w:numId w:val="0"/>
         </w:numPr>
         <w:ind w:left="1680" w:leftChars="0" w:firstLine="420" w:firstLineChars="0"/>
@@ -44725,6 +44753,7 @@
     <w:p>
       <w:pPr>
         <w:numPr>
+          <w:ilvl w:val="0"/>
           <w:numId w:val="0"/>
         </w:numPr>
         <w:ind w:left="1680" w:leftChars="0" w:firstLine="420" w:firstLineChars="0"/>
@@ -44744,6 +44773,7 @@
     <w:p>
       <w:pPr>
         <w:numPr>
+          <w:ilvl w:val="0"/>
           <w:numId w:val="0"/>
         </w:numPr>
         <w:ind w:left="420" w:leftChars="0" w:firstLine="420" w:firstLineChars="0"/>
@@ -44763,6 +44793,7 @@
     <w:p>
       <w:pPr>
         <w:numPr>
+          <w:ilvl w:val="0"/>
           <w:numId w:val="0"/>
         </w:numPr>
         <w:ind w:left="1260" w:leftChars="0" w:firstLine="420" w:firstLineChars="0"/>
@@ -44782,6 +44813,7 @@
     <w:p>
       <w:pPr>
         <w:numPr>
+          <w:ilvl w:val="0"/>
           <w:numId w:val="0"/>
         </w:numPr>
         <w:ind w:left="420" w:leftChars="0" w:firstLine="420" w:firstLineChars="0"/>
@@ -44803,6 +44835,7 @@
     <w:p>
       <w:pPr>
         <w:numPr>
+          <w:ilvl w:val="0"/>
           <w:numId w:val="0"/>
         </w:numPr>
         <w:ind w:left="840" w:leftChars="0" w:firstLine="420" w:firstLineChars="0"/>
@@ -44822,6 +44855,7 @@
     <w:p>
       <w:pPr>
         <w:numPr>
+          <w:ilvl w:val="0"/>
           <w:numId w:val="0"/>
         </w:numPr>
         <w:ind w:left="840" w:leftChars="0" w:firstLine="420" w:firstLineChars="0"/>
@@ -44841,6 +44875,7 @@
     <w:p>
       <w:pPr>
         <w:numPr>
+          <w:ilvl w:val="0"/>
           <w:numId w:val="0"/>
         </w:numPr>
         <w:ind w:left="840" w:leftChars="0" w:firstLine="420" w:firstLineChars="0"/>
@@ -44880,6 +44915,7 @@
     <w:p>
       <w:pPr>
         <w:numPr>
+          <w:ilvl w:val="0"/>
           <w:numId w:val="0"/>
         </w:numPr>
         <w:ind w:left="840" w:leftChars="0" w:firstLine="420" w:firstLineChars="0"/>
@@ -44899,6 +44935,7 @@
     <w:p>
       <w:pPr>
         <w:numPr>
+          <w:ilvl w:val="0"/>
           <w:numId w:val="0"/>
         </w:numPr>
         <w:ind w:left="840" w:leftChars="0" w:firstLine="420" w:firstLineChars="0"/>
@@ -44918,6 +44955,7 @@
     <w:p>
       <w:pPr>
         <w:numPr>
+          <w:ilvl w:val="0"/>
           <w:numId w:val="0"/>
         </w:numPr>
         <w:ind w:left="840" w:leftChars="0" w:firstLine="420" w:firstLineChars="0"/>
@@ -44937,6 +44975,7 @@
     <w:p>
       <w:pPr>
         <w:numPr>
+          <w:ilvl w:val="0"/>
           <w:numId w:val="0"/>
         </w:numPr>
         <w:ind w:left="840" w:leftChars="0" w:firstLine="420" w:firstLineChars="0"/>
@@ -44956,6 +44995,7 @@
     <w:p>
       <w:pPr>
         <w:numPr>
+          <w:ilvl w:val="0"/>
           <w:numId w:val="0"/>
         </w:numPr>
         <w:ind w:left="840" w:leftChars="0" w:firstLine="420" w:firstLineChars="0"/>
@@ -44975,6 +45015,7 @@
     <w:p>
       <w:pPr>
         <w:numPr>
+          <w:ilvl w:val="0"/>
           <w:numId w:val="0"/>
         </w:numPr>
         <w:ind w:left="840" w:leftChars="0" w:firstLine="420" w:firstLineChars="0"/>
@@ -45101,6 +45142,7 @@
     <w:p>
       <w:pPr>
         <w:numPr>
+          <w:ilvl w:val="0"/>
           <w:numId w:val="0"/>
         </w:numPr>
         <w:ind w:left="840" w:leftChars="0" w:firstLine="420" w:firstLineChars="0"/>
@@ -45135,6 +45177,7 @@
     <w:p>
       <w:pPr>
         <w:numPr>
+          <w:ilvl w:val="0"/>
           <w:numId w:val="0"/>
         </w:numPr>
         <w:ind w:left="840" w:leftChars="0" w:firstLine="420" w:firstLineChars="0"/>
@@ -45154,6 +45197,7 @@
     <w:p>
       <w:pPr>
         <w:numPr>
+          <w:ilvl w:val="0"/>
           <w:numId w:val="0"/>
         </w:numPr>
         <w:ind w:firstLine="420" w:firstLineChars="0"/>
@@ -45173,6 +45217,7 @@
     <w:p>
       <w:pPr>
         <w:numPr>
+          <w:ilvl w:val="0"/>
           <w:numId w:val="0"/>
         </w:numPr>
         <w:ind w:left="420" w:leftChars="0" w:firstLine="420" w:firstLineChars="0"/>
@@ -45192,6 +45237,7 @@
     <w:p>
       <w:pPr>
         <w:numPr>
+          <w:ilvl w:val="0"/>
           <w:numId w:val="0"/>
         </w:numPr>
         <w:ind w:left="420" w:leftChars="0" w:firstLine="420" w:firstLineChars="0"/>
@@ -45211,6 +45257,7 @@
     <w:p>
       <w:pPr>
         <w:numPr>
+          <w:ilvl w:val="0"/>
           <w:numId w:val="0"/>
         </w:numPr>
         <w:ind w:left="840" w:leftChars="0" w:firstLine="420" w:firstLineChars="0"/>
@@ -45230,6 +45277,7 @@
     <w:p>
       <w:pPr>
         <w:numPr>
+          <w:ilvl w:val="0"/>
           <w:numId w:val="0"/>
         </w:numPr>
         <w:ind w:left="840" w:leftChars="0" w:firstLine="420" w:firstLineChars="0"/>
@@ -45249,6 +45297,7 @@
     <w:p>
       <w:pPr>
         <w:numPr>
+          <w:ilvl w:val="0"/>
           <w:numId w:val="0"/>
         </w:numPr>
         <w:ind w:left="840" w:leftChars="0" w:firstLine="420" w:firstLineChars="0"/>
@@ -45268,6 +45317,7 @@
     <w:p>
       <w:pPr>
         <w:numPr>
+          <w:ilvl w:val="0"/>
           <w:numId w:val="0"/>
         </w:numPr>
         <w:ind w:left="1680" w:leftChars="0" w:firstLine="420" w:firstLineChars="0"/>
@@ -45287,6 +45337,7 @@
     <w:p>
       <w:pPr>
         <w:numPr>
+          <w:ilvl w:val="0"/>
           <w:numId w:val="0"/>
         </w:numPr>
         <w:ind w:left="840" w:leftChars="0" w:firstLine="420" w:firstLineChars="0"/>
@@ -45306,6 +45357,7 @@
     <w:p>
       <w:pPr>
         <w:numPr>
+          <w:ilvl w:val="0"/>
           <w:numId w:val="0"/>
         </w:numPr>
         <w:ind w:left="1680" w:leftChars="0" w:firstLine="420" w:firstLineChars="0"/>
@@ -45325,6 +45377,7 @@
     <w:p>
       <w:pPr>
         <w:numPr>
+          <w:ilvl w:val="0"/>
           <w:numId w:val="0"/>
         </w:numPr>
         <w:ind w:left="840" w:leftChars="0" w:firstLine="420" w:firstLineChars="0"/>
@@ -45344,6 +45397,7 @@
     <w:p>
       <w:pPr>
         <w:numPr>
+          <w:ilvl w:val="0"/>
           <w:numId w:val="0"/>
         </w:numPr>
         <w:ind w:left="840" w:leftChars="0" w:firstLine="420" w:firstLineChars="0"/>
@@ -45363,6 +45417,7 @@
     <w:p>
       <w:pPr>
         <w:numPr>
+          <w:ilvl w:val="0"/>
           <w:numId w:val="0"/>
         </w:numPr>
         <w:ind w:left="840" w:leftChars="0" w:firstLine="420" w:firstLineChars="0"/>
@@ -45382,6 +45437,7 @@
     <w:p>
       <w:pPr>
         <w:numPr>
+          <w:ilvl w:val="0"/>
           <w:numId w:val="0"/>
         </w:numPr>
         <w:ind w:firstLine="420" w:firstLineChars="0"/>
@@ -45401,6 +45457,7 @@
     <w:p>
       <w:pPr>
         <w:numPr>
+          <w:ilvl w:val="0"/>
           <w:numId w:val="0"/>
         </w:numPr>
         <w:ind w:left="420" w:leftChars="0" w:firstLine="420" w:firstLineChars="0"/>
@@ -45420,6 +45477,7 @@
     <w:p>
       <w:pPr>
         <w:numPr>
+          <w:ilvl w:val="0"/>
           <w:numId w:val="0"/>
         </w:numPr>
         <w:ind w:left="420" w:leftChars="0" w:firstLine="420" w:firstLineChars="0"/>
@@ -45439,6 +45497,7 @@
     <w:p>
       <w:pPr>
         <w:numPr>
+          <w:ilvl w:val="0"/>
           <w:numId w:val="0"/>
         </w:numPr>
         <w:ind w:left="840" w:leftChars="0" w:firstLine="420" w:firstLineChars="0"/>
@@ -45458,6 +45517,7 @@
     <w:p>
       <w:pPr>
         <w:numPr>
+          <w:ilvl w:val="0"/>
           <w:numId w:val="0"/>
         </w:numPr>
         <w:ind w:firstLine="420" w:firstLineChars="0"/>
@@ -45467,17 +45527,1786 @@
           <w:lang w:val="en-US" w:eastAsia="zh-CN"/>
         </w:rPr>
       </w:pPr>
+      <w:r>
+        <w:rPr>
+          <w:rFonts w:hint="eastAsia"/>
+          <w:color w:val="0000FF"/>
+          <w:lang w:val="en-US" w:eastAsia="zh-CN"/>
+        </w:rPr>
+        <w:t>service iptables save（保存规则，不保存重启就会丢掉）</w:t>
+      </w:r>
+    </w:p>
+    <w:p>
+      <w:pPr>
+        <w:numPr>
+          <w:ilvl w:val="0"/>
+          <w:numId w:val="1"/>
+        </w:numPr>
+        <w:ind w:left="0" w:leftChars="0" w:firstLine="0" w:firstLineChars="0"/>
+        <w:rPr>
+          <w:rFonts w:hint="default"/>
+          <w:lang w:val="en-US" w:eastAsia="zh-CN"/>
+        </w:rPr>
+      </w:pPr>
+      <w:r>
+        <w:rPr>
+          <w:rFonts w:hint="eastAsia"/>
+          <w:lang w:val="en-US" w:eastAsia="zh-CN"/>
+        </w:rPr>
+        <w:t>zabbix</w:t>
+      </w:r>
+    </w:p>
+    <w:p>
+      <w:pPr>
+        <w:numPr>
+          <w:numId w:val="0"/>
+        </w:numPr>
+        <w:ind w:leftChars="0" w:firstLine="420" w:firstLineChars="0"/>
+        <w:rPr>
+          <w:rFonts w:hint="default"/>
+          <w:lang w:val="en-US" w:eastAsia="zh-CN"/>
+        </w:rPr>
+      </w:pPr>
+      <w:r>
+        <w:rPr>
+          <w:rFonts w:hint="eastAsia"/>
+          <w:lang w:val="en-US" w:eastAsia="zh-CN"/>
+        </w:rPr>
+        <w:t>安装前准备：安装LNMP并启动相关服务</w:t>
+      </w:r>
+    </w:p>
+    <w:p>
+      <w:pPr>
+        <w:numPr>
+          <w:numId w:val="0"/>
+        </w:numPr>
+        <w:ind w:leftChars="0" w:firstLine="420" w:firstLineChars="0"/>
+        <w:rPr>
+          <w:rFonts w:hint="eastAsia"/>
+          <w:lang w:val="en-US" w:eastAsia="zh-CN"/>
+        </w:rPr>
+      </w:pPr>
+      <w:r>
+        <w:rPr>
+          <w:rFonts w:hint="eastAsia"/>
+          <w:lang w:val="en-US" w:eastAsia="zh-CN"/>
+        </w:rPr>
+        <w:t>服务端：</w:t>
+      </w:r>
+    </w:p>
+    <w:p>
+      <w:pPr>
+        <w:numPr>
+          <w:numId w:val="0"/>
+        </w:numPr>
+        <w:ind w:left="420" w:leftChars="0" w:firstLine="420" w:firstLineChars="0"/>
+        <w:rPr>
+          <w:rFonts w:hint="eastAsia"/>
+          <w:lang w:val="en-US" w:eastAsia="zh-CN"/>
+        </w:rPr>
+      </w:pPr>
+      <w:r>
+        <w:rPr>
+          <w:rFonts w:hint="eastAsia"/>
+          <w:lang w:val="en-US" w:eastAsia="zh-CN"/>
+        </w:rPr>
+        <w:t>yum -y install net-snmp-devel curl-devel libvent-devel</w:t>
+      </w:r>
+    </w:p>
+    <w:p>
+      <w:pPr>
+        <w:numPr>
+          <w:numId w:val="0"/>
+        </w:numPr>
+        <w:ind w:left="420" w:leftChars="0" w:firstLine="420" w:firstLineChars="0"/>
+        <w:rPr>
+          <w:rFonts w:hint="eastAsia"/>
+          <w:lang w:val="en-US" w:eastAsia="zh-CN"/>
+        </w:rPr>
+      </w:pPr>
+      <w:r>
+        <w:rPr>
+          <w:rFonts w:hint="eastAsia"/>
+          <w:lang w:val="en-US" w:eastAsia="zh-CN"/>
+        </w:rPr>
+        <w:t>tar -xf -zabbix-3.4.4.tar.gz</w:t>
+      </w:r>
+    </w:p>
+    <w:p>
+      <w:pPr>
+        <w:numPr>
+          <w:numId w:val="0"/>
+        </w:numPr>
+        <w:ind w:left="420" w:leftChars="0" w:firstLine="420" w:firstLineChars="0"/>
+        <w:rPr>
+          <w:rFonts w:hint="eastAsia"/>
+          <w:lang w:val="en-US" w:eastAsia="zh-CN"/>
+        </w:rPr>
+      </w:pPr>
+      <w:r>
+        <w:rPr>
+          <w:rFonts w:hint="eastAsia"/>
+          <w:lang w:val="en-US" w:eastAsia="zh-CN"/>
+        </w:rPr>
+        <w:t>cd zabbix-3.4.4.tar.gz</w:t>
+      </w:r>
+    </w:p>
+    <w:p>
+      <w:pPr>
+        <w:numPr>
+          <w:numId w:val="0"/>
+        </w:numPr>
+        <w:ind w:left="420" w:leftChars="0" w:firstLine="420" w:firstLineChars="0"/>
+        <w:rPr>
+          <w:rFonts w:hint="eastAsia"/>
+          <w:lang w:val="en-US" w:eastAsia="zh-CN"/>
+        </w:rPr>
+      </w:pPr>
+      <w:r>
+        <w:rPr>
+          <w:rFonts w:hint="eastAsia"/>
+          <w:lang w:val="en-US" w:eastAsia="zh-CN"/>
+        </w:rPr>
+        <w:t>./configure --enable-server --enable-proxy --enable-agent --with-mysql=/usr/local/mysql_config --with-net-snmp --with-libcurl</w:t>
+      </w:r>
+    </w:p>
+    <w:p>
+      <w:pPr>
+        <w:numPr>
+          <w:numId w:val="0"/>
+        </w:numPr>
+        <w:ind w:left="420" w:leftChars="0" w:firstLine="420" w:firstLineChars="0"/>
+        <w:rPr>
+          <w:rFonts w:hint="eastAsia"/>
+          <w:lang w:val="en-US" w:eastAsia="zh-CN"/>
+        </w:rPr>
+      </w:pPr>
+      <w:r>
+        <w:rPr>
+          <w:rFonts w:hint="eastAsia"/>
+          <w:lang w:val="en-US" w:eastAsia="zh-CN"/>
+        </w:rPr>
+        <w:t>make &amp;&amp; make install</w:t>
+      </w:r>
+    </w:p>
+    <w:p>
+      <w:pPr>
+        <w:numPr>
+          <w:numId w:val="0"/>
+        </w:numPr>
+        <w:ind w:left="420" w:leftChars="0" w:firstLine="420" w:firstLineChars="0"/>
+        <w:rPr>
+          <w:rFonts w:hint="eastAsia"/>
+          <w:lang w:val="en-US" w:eastAsia="zh-CN"/>
+        </w:rPr>
+      </w:pPr>
+      <w:r>
+        <w:rPr>
+          <w:rFonts w:hint="eastAsia"/>
+          <w:lang w:val="en-US" w:eastAsia="zh-CN"/>
+        </w:rPr>
+        <w:t>初始化zabbix</w:t>
+      </w:r>
+    </w:p>
+    <w:p>
+      <w:pPr>
+        <w:numPr>
+          <w:numId w:val="0"/>
+        </w:numPr>
+        <w:ind w:left="840" w:leftChars="0" w:firstLine="420" w:firstLineChars="0"/>
+        <w:rPr>
+          <w:rFonts w:hint="eastAsia"/>
+          <w:lang w:val="en-US" w:eastAsia="zh-CN"/>
+        </w:rPr>
+      </w:pPr>
+      <w:r>
+        <w:rPr>
+          <w:rFonts w:hint="eastAsia"/>
+          <w:lang w:val="en-US" w:eastAsia="zh-CN"/>
+        </w:rPr>
+        <w:t>创建数据库与数据库账户</w:t>
+      </w:r>
+    </w:p>
+    <w:p>
+      <w:pPr>
+        <w:numPr>
+          <w:numId w:val="0"/>
+        </w:numPr>
+        <w:ind w:left="840" w:leftChars="0" w:firstLine="420" w:firstLineChars="0"/>
+        <w:rPr>
+          <w:rFonts w:hint="eastAsia"/>
+          <w:lang w:val="en-US" w:eastAsia="zh-CN"/>
+        </w:rPr>
+      </w:pPr>
+      <w:r>
+        <w:rPr>
+          <w:rFonts w:hint="eastAsia"/>
+          <w:lang w:val="en-US" w:eastAsia="zh-CN"/>
+        </w:rPr>
+        <w:t>mysql</w:t>
+      </w:r>
+    </w:p>
+    <w:p>
+      <w:pPr>
+        <w:numPr>
+          <w:numId w:val="0"/>
+        </w:numPr>
+        <w:ind w:left="840" w:leftChars="0" w:firstLine="420" w:firstLineChars="0"/>
+        <w:rPr>
+          <w:rFonts w:hint="eastAsia"/>
+          <w:lang w:val="en-US" w:eastAsia="zh-CN"/>
+        </w:rPr>
+      </w:pPr>
+      <w:r>
+        <w:rPr>
+          <w:rFonts w:hint="eastAsia"/>
+          <w:lang w:val="en-US" w:eastAsia="zh-CN"/>
+        </w:rPr>
+        <w:t>create database zabbix character set utf8;</w:t>
+      </w:r>
+    </w:p>
+    <w:p>
+      <w:pPr>
+        <w:numPr>
+          <w:numId w:val="0"/>
+        </w:numPr>
+        <w:ind w:left="840" w:leftChars="0" w:firstLine="420" w:firstLineChars="0"/>
+        <w:rPr>
+          <w:rFonts w:hint="eastAsia"/>
+          <w:lang w:val="en-US" w:eastAsia="zh-CN"/>
+        </w:rPr>
+      </w:pPr>
+      <w:r>
+        <w:rPr>
+          <w:rFonts w:hint="eastAsia"/>
+          <w:lang w:val="en-US" w:eastAsia="zh-CN"/>
+        </w:rPr>
+        <w:t>grant all on zabbix.* to zabbix@</w:t>
+      </w:r>
+      <w:r>
+        <w:rPr>
+          <w:rFonts w:hint="default"/>
+          <w:lang w:val="en-US" w:eastAsia="zh-CN"/>
+        </w:rPr>
+        <w:t>’</w:t>
+      </w:r>
+      <w:r>
+        <w:rPr>
+          <w:rFonts w:hint="eastAsia"/>
+          <w:lang w:val="en-US" w:eastAsia="zh-CN"/>
+        </w:rPr>
+        <w:t>localhost</w:t>
+      </w:r>
+      <w:r>
+        <w:rPr>
+          <w:rFonts w:hint="default"/>
+          <w:lang w:val="en-US" w:eastAsia="zh-CN"/>
+        </w:rPr>
+        <w:t>’</w:t>
+      </w:r>
+      <w:r>
+        <w:rPr>
+          <w:rFonts w:hint="eastAsia"/>
+          <w:lang w:val="en-US" w:eastAsia="zh-CN"/>
+        </w:rPr>
+        <w:t xml:space="preserve"> identified by </w:t>
+      </w:r>
+      <w:r>
+        <w:rPr>
+          <w:rFonts w:hint="default"/>
+          <w:lang w:val="en-US" w:eastAsia="zh-CN"/>
+        </w:rPr>
+        <w:t>‘</w:t>
+      </w:r>
+      <w:r>
+        <w:rPr>
+          <w:rFonts w:hint="eastAsia"/>
+          <w:lang w:val="en-US" w:eastAsia="zh-CN"/>
+        </w:rPr>
+        <w:t>zabbix</w:t>
+      </w:r>
+      <w:r>
+        <w:rPr>
+          <w:rFonts w:hint="default"/>
+          <w:lang w:val="en-US" w:eastAsia="zh-CN"/>
+        </w:rPr>
+        <w:t>’</w:t>
+      </w:r>
+      <w:r>
+        <w:rPr>
+          <w:rFonts w:hint="eastAsia"/>
+          <w:lang w:val="en-US" w:eastAsia="zh-CN"/>
+        </w:rPr>
+        <w:t>;</w:t>
+      </w:r>
+    </w:p>
+    <w:p>
+      <w:pPr>
+        <w:numPr>
+          <w:numId w:val="0"/>
+        </w:numPr>
+        <w:ind w:left="840" w:leftChars="0" w:firstLine="420" w:firstLineChars="0"/>
+        <w:rPr>
+          <w:rFonts w:hint="eastAsia"/>
+          <w:lang w:val="en-US" w:eastAsia="zh-CN"/>
+        </w:rPr>
+      </w:pPr>
+      <w:r>
+        <w:rPr>
+          <w:rFonts w:hint="eastAsia"/>
+          <w:lang w:val="en-US" w:eastAsia="zh-CN"/>
+        </w:rPr>
+        <w:t>mysql -uzabbix -pzabbix zabbix &lt;schema.sql</w:t>
+      </w:r>
+    </w:p>
+    <w:p>
+      <w:pPr>
+        <w:numPr>
+          <w:numId w:val="0"/>
+        </w:numPr>
+        <w:ind w:left="840" w:leftChars="0" w:firstLine="420" w:firstLineChars="0"/>
+        <w:rPr>
+          <w:rFonts w:hint="eastAsia"/>
+          <w:lang w:val="en-US" w:eastAsia="zh-CN"/>
+        </w:rPr>
+      </w:pPr>
+      <w:r>
+        <w:rPr>
+          <w:rFonts w:hint="eastAsia"/>
+          <w:lang w:val="en-US" w:eastAsia="zh-CN"/>
+        </w:rPr>
+        <w:t>mysql -uzabbix -pzabbix zabbix &lt;images.sql</w:t>
+      </w:r>
+    </w:p>
+    <w:p>
+      <w:pPr>
+        <w:numPr>
+          <w:numId w:val="0"/>
+        </w:numPr>
+        <w:ind w:left="840" w:leftChars="0" w:firstLine="420" w:firstLineChars="0"/>
+        <w:rPr>
+          <w:rFonts w:hint="eastAsia"/>
+          <w:lang w:val="en-US" w:eastAsia="zh-CN"/>
+        </w:rPr>
+      </w:pPr>
+      <w:r>
+        <w:rPr>
+          <w:rFonts w:hint="eastAsia"/>
+          <w:lang w:val="en-US" w:eastAsia="zh-CN"/>
+        </w:rPr>
+        <w:t>mysql -uzabbix -pzabbix zabbix &lt;data.sql</w:t>
+      </w:r>
+    </w:p>
+    <w:p>
+      <w:pPr>
+        <w:numPr>
+          <w:numId w:val="0"/>
+        </w:numPr>
+        <w:ind w:left="420" w:leftChars="0" w:firstLine="420" w:firstLineChars="0"/>
+        <w:rPr>
+          <w:rFonts w:hint="eastAsia"/>
+          <w:lang w:val="en-US" w:eastAsia="zh-CN"/>
+        </w:rPr>
+      </w:pPr>
+      <w:r>
+        <w:rPr>
+          <w:rFonts w:hint="eastAsia"/>
+          <w:lang w:val="en-US" w:eastAsia="zh-CN"/>
+        </w:rPr>
+        <w:t>上线zabbix页面</w:t>
+      </w:r>
+    </w:p>
+    <w:p>
+      <w:pPr>
+        <w:numPr>
+          <w:numId w:val="0"/>
+        </w:numPr>
+        <w:ind w:left="840" w:leftChars="0" w:firstLine="420" w:firstLineChars="0"/>
+        <w:rPr>
+          <w:rFonts w:hint="eastAsia"/>
+          <w:lang w:val="en-US" w:eastAsia="zh-CN"/>
+        </w:rPr>
+      </w:pPr>
+      <w:r>
+        <w:rPr>
+          <w:rFonts w:hint="eastAsia"/>
+          <w:lang w:val="en-US" w:eastAsia="zh-CN"/>
+        </w:rPr>
+        <w:t>cd /zabbix-3.4.4/frontends/php</w:t>
+      </w:r>
+    </w:p>
+    <w:p>
+      <w:pPr>
+        <w:numPr>
+          <w:numId w:val="0"/>
+        </w:numPr>
+        <w:ind w:left="840" w:leftChars="0" w:firstLine="420" w:firstLineChars="0"/>
+        <w:rPr>
+          <w:rFonts w:hint="eastAsia"/>
+          <w:lang w:val="en-US" w:eastAsia="zh-CN"/>
+        </w:rPr>
+      </w:pPr>
+      <w:r>
+        <w:rPr>
+          <w:rFonts w:hint="eastAsia"/>
+          <w:lang w:val="en-US" w:eastAsia="zh-CN"/>
+        </w:rPr>
+        <w:t>cp -a * /data/nginx/html</w:t>
+      </w:r>
+    </w:p>
+    <w:p>
+      <w:pPr>
+        <w:numPr>
+          <w:numId w:val="0"/>
+        </w:numPr>
+        <w:ind w:left="840" w:leftChars="0" w:firstLine="420" w:firstLineChars="0"/>
+        <w:rPr>
+          <w:rFonts w:hint="eastAsia"/>
+          <w:lang w:val="en-US" w:eastAsia="zh-CN"/>
+        </w:rPr>
+      </w:pPr>
+      <w:r>
+        <w:rPr>
+          <w:rFonts w:hint="eastAsia"/>
+          <w:lang w:val="en-US" w:eastAsia="zh-CN"/>
+        </w:rPr>
+        <w:t>chmod -R 777 /data/nginx/html/*</w:t>
+      </w:r>
+    </w:p>
+    <w:p>
+      <w:pPr>
+        <w:numPr>
+          <w:numId w:val="0"/>
+        </w:numPr>
+        <w:ind w:left="420" w:leftChars="0" w:firstLine="420" w:firstLineChars="0"/>
+        <w:rPr>
+          <w:rFonts w:hint="eastAsia"/>
+          <w:lang w:val="en-US" w:eastAsia="zh-CN"/>
+        </w:rPr>
+      </w:pPr>
+      <w:r>
+        <w:rPr>
+          <w:rFonts w:hint="eastAsia"/>
+          <w:lang w:val="en-US" w:eastAsia="zh-CN"/>
+        </w:rPr>
+        <w:t>修改配置文件，启动zabbix server服务</w:t>
+      </w:r>
+    </w:p>
+    <w:p>
+      <w:pPr>
+        <w:numPr>
+          <w:numId w:val="0"/>
+        </w:numPr>
+        <w:ind w:left="840" w:leftChars="0" w:firstLine="420" w:firstLineChars="0"/>
+        <w:rPr>
+          <w:rFonts w:hint="eastAsia"/>
+          <w:lang w:val="en-US" w:eastAsia="zh-CN"/>
+        </w:rPr>
+      </w:pPr>
+      <w:r>
+        <w:rPr>
+          <w:rFonts w:hint="eastAsia"/>
+          <w:lang w:val="en-US" w:eastAsia="zh-CN"/>
+        </w:rPr>
+        <w:t>useradd zabbix</w:t>
+      </w:r>
+    </w:p>
+    <w:p>
+      <w:pPr>
+        <w:numPr>
+          <w:numId w:val="0"/>
+        </w:numPr>
+        <w:ind w:left="840" w:leftChars="0" w:firstLine="420" w:firstLineChars="0"/>
+        <w:rPr>
+          <w:rFonts w:hint="eastAsia"/>
+          <w:lang w:val="en-US" w:eastAsia="zh-CN"/>
+        </w:rPr>
+      </w:pPr>
+      <w:r>
+        <w:rPr>
+          <w:rFonts w:hint="eastAsia"/>
+          <w:lang w:val="en-US" w:eastAsia="zh-CN"/>
+        </w:rPr>
+        <w:t>vim /usr/local/etc/zabbix_server.conf</w:t>
+      </w:r>
+    </w:p>
+    <w:p>
+      <w:pPr>
+        <w:numPr>
+          <w:numId w:val="0"/>
+        </w:numPr>
+        <w:ind w:left="1260" w:leftChars="0" w:firstLine="420" w:firstLineChars="0"/>
+        <w:rPr>
+          <w:rFonts w:hint="eastAsia"/>
+          <w:lang w:val="en-US" w:eastAsia="zh-CN"/>
+        </w:rPr>
+      </w:pPr>
+      <w:r>
+        <w:rPr>
+          <w:rFonts w:hint="eastAsia"/>
+          <w:lang w:val="en-US" w:eastAsia="zh-CN"/>
+        </w:rPr>
+        <w:t>DBhost=localhost</w:t>
+      </w:r>
+    </w:p>
+    <w:p>
+      <w:pPr>
+        <w:numPr>
+          <w:numId w:val="0"/>
+        </w:numPr>
+        <w:ind w:left="1260" w:leftChars="0" w:firstLine="420" w:firstLineChars="0"/>
+        <w:rPr>
+          <w:rFonts w:hint="eastAsia"/>
+          <w:lang w:val="en-US" w:eastAsia="zh-CN"/>
+        </w:rPr>
+      </w:pPr>
+      <w:r>
+        <w:rPr>
+          <w:rFonts w:hint="eastAsia"/>
+          <w:lang w:val="en-US" w:eastAsia="zh-CN"/>
+        </w:rPr>
+        <w:t>DBname=zabbix</w:t>
+      </w:r>
+    </w:p>
+    <w:p>
+      <w:pPr>
+        <w:numPr>
+          <w:numId w:val="0"/>
+        </w:numPr>
+        <w:ind w:left="1260" w:leftChars="0" w:firstLine="420" w:firstLineChars="0"/>
+        <w:rPr>
+          <w:rFonts w:hint="eastAsia"/>
+          <w:lang w:val="en-US" w:eastAsia="zh-CN"/>
+        </w:rPr>
+      </w:pPr>
+      <w:r>
+        <w:rPr>
+          <w:rFonts w:hint="eastAsia"/>
+          <w:lang w:val="en-US" w:eastAsia="zh-CN"/>
+        </w:rPr>
+        <w:t>DBUser=zabbix</w:t>
+      </w:r>
+    </w:p>
+    <w:p>
+      <w:pPr>
+        <w:numPr>
+          <w:numId w:val="0"/>
+        </w:numPr>
+        <w:ind w:left="1260" w:leftChars="0" w:firstLine="420" w:firstLineChars="0"/>
+        <w:rPr>
+          <w:rFonts w:hint="eastAsia"/>
+          <w:lang w:val="en-US" w:eastAsia="zh-CN"/>
+        </w:rPr>
+      </w:pPr>
+      <w:r>
+        <w:rPr>
+          <w:rFonts w:hint="eastAsia"/>
+          <w:lang w:val="en-US" w:eastAsia="zh-CN"/>
+        </w:rPr>
+        <w:t>DBPassword=zabbix</w:t>
+      </w:r>
+    </w:p>
+    <w:p>
+      <w:pPr>
+        <w:numPr>
+          <w:numId w:val="0"/>
+        </w:numPr>
+        <w:ind w:left="1260" w:leftChars="0" w:firstLine="420" w:firstLineChars="0"/>
+        <w:rPr>
+          <w:rFonts w:hint="eastAsia"/>
+          <w:lang w:val="en-US" w:eastAsia="zh-CN"/>
+        </w:rPr>
+      </w:pPr>
+      <w:r>
+        <w:rPr>
+          <w:rFonts w:hint="eastAsia"/>
+          <w:lang w:val="en-US" w:eastAsia="zh-CN"/>
+        </w:rPr>
+        <w:t>LogFile=/var/log/zabbix/zabbix_server.log</w:t>
+      </w:r>
+    </w:p>
+    <w:p>
+      <w:pPr>
+        <w:numPr>
+          <w:numId w:val="0"/>
+        </w:numPr>
+        <w:ind w:left="840" w:leftChars="0" w:firstLine="420" w:firstLineChars="0"/>
+        <w:rPr>
+          <w:rFonts w:hint="eastAsia"/>
+          <w:lang w:val="en-US" w:eastAsia="zh-CN"/>
+        </w:rPr>
+      </w:pPr>
+      <w:r>
+        <w:rPr>
+          <w:rFonts w:hint="eastAsia"/>
+          <w:lang w:val="en-US" w:eastAsia="zh-CN"/>
+        </w:rPr>
+        <w:t>zabbix_server</w:t>
+      </w:r>
+    </w:p>
+    <w:p>
+      <w:pPr>
+        <w:numPr>
+          <w:numId w:val="0"/>
+        </w:numPr>
+        <w:ind w:left="420" w:leftChars="0" w:firstLine="420" w:firstLineChars="0"/>
+        <w:rPr>
+          <w:rFonts w:hint="eastAsia"/>
+          <w:lang w:val="en-US" w:eastAsia="zh-CN"/>
+        </w:rPr>
+      </w:pPr>
+      <w:r>
+        <w:rPr>
+          <w:rFonts w:hint="eastAsia"/>
+          <w:lang w:val="en-US" w:eastAsia="zh-CN"/>
+        </w:rPr>
+        <w:t>修改配置文件，启动zabbix agent（被监控时使用）</w:t>
+      </w:r>
+    </w:p>
+    <w:p>
+      <w:pPr>
+        <w:numPr>
+          <w:numId w:val="0"/>
+        </w:numPr>
+        <w:ind w:left="840" w:leftChars="0" w:firstLine="420" w:firstLineChars="0"/>
+        <w:rPr>
+          <w:rFonts w:hint="eastAsia"/>
+          <w:lang w:val="en-US" w:eastAsia="zh-CN"/>
+        </w:rPr>
+      </w:pPr>
+      <w:r>
+        <w:rPr>
+          <w:rFonts w:hint="eastAsia"/>
+          <w:lang w:val="en-US" w:eastAsia="zh-CN"/>
+        </w:rPr>
+        <w:t>vim /usr/local/etc/zabbix_agent.conf</w:t>
+      </w:r>
+    </w:p>
+    <w:p>
+      <w:pPr>
+        <w:numPr>
+          <w:numId w:val="0"/>
+        </w:numPr>
+        <w:ind w:left="1260" w:leftChars="0" w:firstLine="420" w:firstLineChars="0"/>
+        <w:rPr>
+          <w:rFonts w:hint="eastAsia"/>
+          <w:lang w:val="en-US" w:eastAsia="zh-CN"/>
+        </w:rPr>
+      </w:pPr>
+      <w:r>
+        <w:rPr>
+          <w:rFonts w:hint="eastAsia"/>
+          <w:lang w:val="en-US" w:eastAsia="zh-CN"/>
+        </w:rPr>
+        <w:t>server=127.0.0.1,192.168.2.5</w:t>
+      </w:r>
+    </w:p>
+    <w:p>
+      <w:pPr>
+        <w:numPr>
+          <w:numId w:val="0"/>
+        </w:numPr>
+        <w:ind w:left="1260" w:leftChars="0" w:firstLine="420" w:firstLineChars="0"/>
+        <w:rPr>
+          <w:rFonts w:hint="eastAsia"/>
+          <w:lang w:val="en-US" w:eastAsia="zh-CN"/>
+        </w:rPr>
+      </w:pPr>
+      <w:r>
+        <w:rPr>
+          <w:rFonts w:hint="eastAsia"/>
+          <w:lang w:val="en-US" w:eastAsia="zh-CN"/>
+        </w:rPr>
+        <w:t>serveractive=127.0.0.1,192.168.2.5</w:t>
+      </w:r>
+    </w:p>
+    <w:p>
+      <w:pPr>
+        <w:numPr>
+          <w:numId w:val="0"/>
+        </w:numPr>
+        <w:ind w:left="1260" w:leftChars="0" w:firstLine="420" w:firstLineChars="0"/>
+        <w:rPr>
+          <w:rFonts w:hint="eastAsia"/>
+          <w:lang w:val="en-US" w:eastAsia="zh-CN"/>
+        </w:rPr>
+      </w:pPr>
+      <w:r>
+        <w:rPr>
+          <w:rFonts w:hint="eastAsia"/>
+          <w:lang w:val="en-US" w:eastAsia="zh-CN"/>
+        </w:rPr>
+        <w:t>hostname=zabbix_server</w:t>
+      </w:r>
+    </w:p>
+    <w:p>
+      <w:pPr>
+        <w:numPr>
+          <w:numId w:val="0"/>
+        </w:numPr>
+        <w:ind w:left="1260" w:leftChars="0" w:firstLine="420" w:firstLineChars="0"/>
+        <w:rPr>
+          <w:rFonts w:hint="eastAsia"/>
+          <w:lang w:val="en-US" w:eastAsia="zh-CN"/>
+        </w:rPr>
+      </w:pPr>
+      <w:r>
+        <w:rPr>
+          <w:rFonts w:hint="eastAsia"/>
+          <w:lang w:val="en-US" w:eastAsia="zh-CN"/>
+        </w:rPr>
+        <w:t>logfile=/tmp/zabbix_server.log</w:t>
+      </w:r>
+    </w:p>
+    <w:p>
+      <w:pPr>
+        <w:numPr>
+          <w:numId w:val="0"/>
+        </w:numPr>
+        <w:ind w:left="1260" w:leftChars="0" w:firstLine="420" w:firstLineChars="0"/>
+        <w:rPr>
+          <w:rFonts w:hint="eastAsia"/>
+          <w:lang w:val="en-US" w:eastAsia="zh-CN"/>
+        </w:rPr>
+      </w:pPr>
+      <w:r>
+        <w:rPr>
+          <w:rFonts w:hint="eastAsia"/>
+          <w:lang w:val="en-US" w:eastAsia="zh-CN"/>
+        </w:rPr>
+        <w:t>unsafeuserparameters=1</w:t>
+      </w:r>
+    </w:p>
+    <w:p>
+      <w:pPr>
+        <w:numPr>
+          <w:numId w:val="0"/>
+        </w:numPr>
+        <w:ind w:left="840" w:leftChars="0" w:firstLine="420" w:firstLineChars="0"/>
+        <w:rPr>
+          <w:rFonts w:hint="default"/>
+          <w:lang w:val="en-US" w:eastAsia="zh-CN"/>
+        </w:rPr>
+      </w:pPr>
+      <w:r>
+        <w:rPr>
+          <w:rFonts w:hint="eastAsia"/>
+          <w:lang w:val="en-US" w:eastAsia="zh-CN"/>
+        </w:rPr>
+        <w:t>zabbix_agentd</w:t>
+      </w:r>
+    </w:p>
+    <w:p>
+      <w:pPr>
+        <w:numPr>
+          <w:numId w:val="0"/>
+        </w:numPr>
+        <w:ind w:leftChars="0" w:firstLine="420" w:firstLineChars="0"/>
+        <w:rPr>
+          <w:rFonts w:hint="eastAsia"/>
+          <w:lang w:val="en-US" w:eastAsia="zh-CN"/>
+        </w:rPr>
+      </w:pPr>
+      <w:r>
+        <w:rPr>
+          <w:rFonts w:hint="eastAsia"/>
+          <w:lang w:val="en-US" w:eastAsia="zh-CN"/>
+        </w:rPr>
+        <w:t>客户端：</w:t>
+      </w:r>
+    </w:p>
+    <w:p>
+      <w:pPr>
+        <w:numPr>
+          <w:numId w:val="0"/>
+        </w:numPr>
+        <w:ind w:left="420" w:leftChars="0" w:firstLine="420" w:firstLineChars="0"/>
+        <w:rPr>
+          <w:rFonts w:hint="eastAsia"/>
+          <w:lang w:val="en-US" w:eastAsia="zh-CN"/>
+        </w:rPr>
+      </w:pPr>
+      <w:r>
+        <w:rPr>
+          <w:rFonts w:hint="eastAsia"/>
+          <w:lang w:val="en-US" w:eastAsia="zh-CN"/>
+        </w:rPr>
+        <w:t>安装</w:t>
+      </w:r>
+    </w:p>
+    <w:p>
+      <w:pPr>
+        <w:numPr>
+          <w:numId w:val="0"/>
+        </w:numPr>
+        <w:ind w:left="420" w:leftChars="0" w:firstLine="420" w:firstLineChars="0"/>
+        <w:rPr>
+          <w:rFonts w:hint="eastAsia"/>
+          <w:lang w:val="en-US" w:eastAsia="zh-CN"/>
+        </w:rPr>
+      </w:pPr>
+      <w:r>
+        <w:rPr>
+          <w:rFonts w:hint="eastAsia"/>
+          <w:lang w:val="en-US" w:eastAsia="zh-CN"/>
+        </w:rPr>
+        <w:t>useradd zabbix</w:t>
+      </w:r>
+    </w:p>
+    <w:p>
+      <w:pPr>
+        <w:numPr>
+          <w:numId w:val="0"/>
+        </w:numPr>
+        <w:ind w:left="420" w:leftChars="0" w:firstLine="420" w:firstLineChars="0"/>
+        <w:rPr>
+          <w:rFonts w:hint="eastAsia"/>
+          <w:lang w:val="en-US" w:eastAsia="zh-CN"/>
+        </w:rPr>
+      </w:pPr>
+      <w:r>
+        <w:rPr>
+          <w:rFonts w:hint="eastAsia"/>
+          <w:lang w:val="en-US" w:eastAsia="zh-CN"/>
+        </w:rPr>
+        <w:t>yum -y install gcc pcre-devel</w:t>
+      </w:r>
+    </w:p>
+    <w:p>
+      <w:pPr>
+        <w:numPr>
+          <w:numId w:val="0"/>
+        </w:numPr>
+        <w:ind w:left="420" w:leftChars="0" w:firstLine="420" w:firstLineChars="0"/>
+        <w:rPr>
+          <w:rFonts w:hint="eastAsia"/>
+          <w:lang w:val="en-US" w:eastAsia="zh-CN"/>
+        </w:rPr>
+      </w:pPr>
+      <w:r>
+        <w:rPr>
+          <w:rFonts w:hint="eastAsia"/>
+          <w:lang w:val="en-US" w:eastAsia="zh-CN"/>
+        </w:rPr>
+        <w:t>tar -xf zabbix-3.4.4.tar.gz</w:t>
+      </w:r>
+    </w:p>
+    <w:p>
+      <w:pPr>
+        <w:numPr>
+          <w:numId w:val="0"/>
+        </w:numPr>
+        <w:ind w:left="420" w:leftChars="0" w:firstLine="420" w:firstLineChars="0"/>
+        <w:rPr>
+          <w:rFonts w:hint="eastAsia"/>
+          <w:lang w:val="en-US" w:eastAsia="zh-CN"/>
+        </w:rPr>
+      </w:pPr>
+      <w:r>
+        <w:rPr>
+          <w:rFonts w:hint="eastAsia"/>
+          <w:lang w:val="en-US" w:eastAsia="zh-CN"/>
+        </w:rPr>
+        <w:t>cd zabbix-3.4.4</w:t>
+      </w:r>
+    </w:p>
+    <w:p>
+      <w:pPr>
+        <w:numPr>
+          <w:numId w:val="0"/>
+        </w:numPr>
+        <w:ind w:left="420" w:leftChars="0" w:firstLine="420" w:firstLineChars="0"/>
+        <w:rPr>
+          <w:rFonts w:hint="eastAsia"/>
+          <w:lang w:val="en-US" w:eastAsia="zh-CN"/>
+        </w:rPr>
+      </w:pPr>
+      <w:r>
+        <w:rPr>
+          <w:rFonts w:hint="eastAsia"/>
+          <w:lang w:val="en-US" w:eastAsia="zh-CN"/>
+        </w:rPr>
+        <w:t>./configure --enable-agent</w:t>
+      </w:r>
+    </w:p>
+    <w:p>
+      <w:pPr>
+        <w:numPr>
+          <w:numId w:val="0"/>
+        </w:numPr>
+        <w:ind w:left="420" w:leftChars="0" w:firstLine="420" w:firstLineChars="0"/>
+        <w:rPr>
+          <w:rFonts w:hint="eastAsia"/>
+          <w:lang w:val="en-US" w:eastAsia="zh-CN"/>
+        </w:rPr>
+      </w:pPr>
+      <w:r>
+        <w:rPr>
+          <w:rFonts w:hint="eastAsia"/>
+          <w:lang w:val="en-US" w:eastAsia="zh-CN"/>
+        </w:rPr>
+        <w:t>make &amp;&amp; make install</w:t>
+      </w:r>
+    </w:p>
+    <w:p>
+      <w:pPr>
+        <w:numPr>
+          <w:numId w:val="0"/>
+        </w:numPr>
+        <w:ind w:left="420" w:leftChars="0" w:firstLine="420" w:firstLineChars="0"/>
+        <w:rPr>
+          <w:rFonts w:hint="eastAsia"/>
+          <w:lang w:val="en-US" w:eastAsia="zh-CN"/>
+        </w:rPr>
+      </w:pPr>
+      <w:r>
+        <w:rPr>
+          <w:rFonts w:hint="eastAsia"/>
+          <w:lang w:val="en-US" w:eastAsia="zh-CN"/>
+        </w:rPr>
+        <w:t>拷贝启动脚本（可选操作）</w:t>
+      </w:r>
+    </w:p>
+    <w:p>
+      <w:pPr>
+        <w:numPr>
+          <w:numId w:val="0"/>
+        </w:numPr>
+        <w:ind w:left="840" w:leftChars="0" w:firstLine="420" w:firstLineChars="0"/>
+        <w:rPr>
+          <w:rFonts w:hint="eastAsia"/>
+          <w:lang w:val="en-US" w:eastAsia="zh-CN"/>
+        </w:rPr>
+      </w:pPr>
+      <w:r>
+        <w:rPr>
+          <w:rFonts w:hint="eastAsia"/>
+          <w:lang w:val="en-US" w:eastAsia="zh-CN"/>
+        </w:rPr>
+        <w:t>cd misc/init.d/fegora/core</w:t>
+      </w:r>
+    </w:p>
+    <w:p>
+      <w:pPr>
+        <w:numPr>
+          <w:numId w:val="0"/>
+        </w:numPr>
+        <w:ind w:left="840" w:leftChars="0" w:firstLine="420" w:firstLineChars="0"/>
+        <w:rPr>
+          <w:rFonts w:hint="eastAsia"/>
+          <w:lang w:val="en-US" w:eastAsia="zh-CN"/>
+        </w:rPr>
+      </w:pPr>
+      <w:r>
+        <w:rPr>
+          <w:rFonts w:hint="eastAsia"/>
+          <w:lang w:val="en-US" w:eastAsia="zh-CN"/>
+        </w:rPr>
+        <w:t>cp zabbix_agent /etc/init.d</w:t>
+      </w:r>
+    </w:p>
+    <w:p>
+      <w:pPr>
+        <w:numPr>
+          <w:numId w:val="0"/>
+        </w:numPr>
+        <w:ind w:left="420" w:leftChars="0" w:firstLine="420" w:firstLineChars="0"/>
+        <w:rPr>
+          <w:rFonts w:hint="eastAsia"/>
+          <w:lang w:val="en-US" w:eastAsia="zh-CN"/>
+        </w:rPr>
+      </w:pPr>
+      <w:r>
+        <w:rPr>
+          <w:rFonts w:hint="eastAsia"/>
+          <w:lang w:val="en-US" w:eastAsia="zh-CN"/>
+        </w:rPr>
+        <w:t>修改agent配置文件并启动服务</w:t>
+      </w:r>
+    </w:p>
+    <w:p>
+      <w:pPr>
+        <w:numPr>
+          <w:numId w:val="0"/>
+        </w:numPr>
+        <w:ind w:left="840" w:leftChars="0" w:firstLine="420" w:firstLineChars="0"/>
+        <w:rPr>
+          <w:rFonts w:hint="eastAsia"/>
+          <w:lang w:val="en-US" w:eastAsia="zh-CN"/>
+        </w:rPr>
+      </w:pPr>
+      <w:r>
+        <w:rPr>
+          <w:rFonts w:hint="eastAsia"/>
+          <w:lang w:val="en-US" w:eastAsia="zh-CN"/>
+        </w:rPr>
+        <w:t>vim /usr/local/etc/zabbix_agent.conf</w:t>
+      </w:r>
+    </w:p>
+    <w:p>
+      <w:pPr>
+        <w:numPr>
+          <w:numId w:val="0"/>
+        </w:numPr>
+        <w:ind w:left="840" w:leftChars="0" w:firstLine="420" w:firstLineChars="0"/>
+        <w:rPr>
+          <w:rFonts w:hint="eastAsia"/>
+          <w:lang w:val="en-US" w:eastAsia="zh-CN"/>
+        </w:rPr>
+      </w:pPr>
+      <w:r>
+        <w:rPr>
+          <w:rFonts w:hint="eastAsia"/>
+          <w:lang w:val="en-US" w:eastAsia="zh-CN"/>
+        </w:rPr>
+        <w:t>server=127.0.0.1,192.168.2.5</w:t>
+      </w:r>
+    </w:p>
+    <w:p>
+      <w:pPr>
+        <w:numPr>
+          <w:numId w:val="0"/>
+        </w:numPr>
+        <w:ind w:left="840" w:leftChars="0" w:firstLine="420" w:firstLineChars="0"/>
+        <w:rPr>
+          <w:rFonts w:hint="eastAsia"/>
+          <w:lang w:val="en-US" w:eastAsia="zh-CN"/>
+        </w:rPr>
+      </w:pPr>
+      <w:r>
+        <w:rPr>
+          <w:rFonts w:hint="eastAsia"/>
+          <w:lang w:val="en-US" w:eastAsia="zh-CN"/>
+        </w:rPr>
+        <w:t>serveractive=127.0.0.1,192.168.2.5</w:t>
+      </w:r>
+    </w:p>
+    <w:p>
+      <w:pPr>
+        <w:numPr>
+          <w:numId w:val="0"/>
+        </w:numPr>
+        <w:ind w:left="840" w:leftChars="0" w:firstLine="420" w:firstLineChars="0"/>
+        <w:rPr>
+          <w:rFonts w:hint="eastAsia"/>
+          <w:lang w:val="en-US" w:eastAsia="zh-CN"/>
+        </w:rPr>
+      </w:pPr>
+      <w:r>
+        <w:rPr>
+          <w:rFonts w:hint="eastAsia"/>
+          <w:lang w:val="en-US" w:eastAsia="zh-CN"/>
+        </w:rPr>
+        <w:t>hostname=zabbix_client_web1</w:t>
+      </w:r>
+    </w:p>
+    <w:p>
+      <w:pPr>
+        <w:numPr>
+          <w:numId w:val="0"/>
+        </w:numPr>
+        <w:ind w:left="840" w:leftChars="0" w:firstLine="420" w:firstLineChars="0"/>
+        <w:rPr>
+          <w:rFonts w:hint="eastAsia"/>
+          <w:lang w:val="en-US" w:eastAsia="zh-CN"/>
+        </w:rPr>
+      </w:pPr>
+      <w:r>
+        <w:rPr>
+          <w:rFonts w:hint="eastAsia"/>
+          <w:lang w:val="en-US" w:eastAsia="zh-CN"/>
+        </w:rPr>
+        <w:t>enableremotecommands=1</w:t>
+      </w:r>
+    </w:p>
+    <w:p>
+      <w:pPr>
+        <w:numPr>
+          <w:numId w:val="0"/>
+        </w:numPr>
+        <w:ind w:left="840" w:leftChars="0" w:firstLine="420" w:firstLineChars="0"/>
+        <w:rPr>
+          <w:rFonts w:hint="eastAsia"/>
+          <w:lang w:val="en-US" w:eastAsia="zh-CN"/>
+        </w:rPr>
+      </w:pPr>
+      <w:r>
+        <w:rPr>
+          <w:rFonts w:hint="eastAsia"/>
+          <w:lang w:val="en-US" w:eastAsia="zh-CN"/>
+        </w:rPr>
+        <w:t>unsafeuserparameters=1</w:t>
+      </w:r>
+    </w:p>
+    <w:p>
+      <w:pPr>
+        <w:numPr>
+          <w:numId w:val="0"/>
+        </w:numPr>
+        <w:ind w:left="420" w:leftChars="0" w:firstLine="420" w:firstLineChars="0"/>
+        <w:rPr>
+          <w:rFonts w:hint="eastAsia"/>
+          <w:lang w:val="en-US" w:eastAsia="zh-CN"/>
+        </w:rPr>
+      </w:pPr>
+      <w:r>
+        <w:rPr>
+          <w:rFonts w:hint="eastAsia"/>
+          <w:lang w:val="en-US" w:eastAsia="zh-CN"/>
+        </w:rPr>
+        <w:t>zabbix_agent //启动服务</w:t>
+      </w:r>
+    </w:p>
+    <w:p>
+      <w:pPr>
+        <w:numPr>
+          <w:numId w:val="0"/>
+        </w:numPr>
+        <w:ind w:firstLine="420" w:firstLineChars="0"/>
+        <w:rPr>
+          <w:rFonts w:hint="eastAsia"/>
+          <w:lang w:val="en-US" w:eastAsia="zh-CN"/>
+        </w:rPr>
+      </w:pPr>
+      <w:r>
+        <w:rPr>
+          <w:rFonts w:hint="eastAsia"/>
+          <w:lang w:val="en-US" w:eastAsia="zh-CN"/>
+        </w:rPr>
+        <w:t>基础监控</w:t>
+      </w:r>
+    </w:p>
+    <w:p>
+      <w:pPr>
+        <w:numPr>
+          <w:numId w:val="0"/>
+        </w:numPr>
+        <w:ind w:left="420" w:leftChars="0" w:firstLine="420" w:firstLineChars="0"/>
+        <w:rPr>
+          <w:rFonts w:hint="eastAsia"/>
+          <w:lang w:val="en-US" w:eastAsia="zh-CN"/>
+        </w:rPr>
+      </w:pPr>
+      <w:r>
+        <w:rPr>
+          <w:rFonts w:hint="eastAsia"/>
+          <w:lang w:val="en-US" w:eastAsia="zh-CN"/>
+        </w:rPr>
+        <w:t>配置-&gt;添加主机-&gt;应用监控模版-&gt;查看数据（检测中-&gt;最新数据）</w:t>
+      </w:r>
+    </w:p>
+    <w:p>
+      <w:pPr>
+        <w:numPr>
+          <w:numId w:val="0"/>
+        </w:numPr>
+        <w:ind w:firstLine="420" w:firstLineChars="0"/>
+        <w:rPr>
+          <w:rFonts w:hint="eastAsia"/>
+          <w:lang w:val="en-US" w:eastAsia="zh-CN"/>
+        </w:rPr>
+      </w:pPr>
+      <w:r>
+        <w:rPr>
+          <w:rFonts w:hint="eastAsia"/>
+          <w:lang w:val="en-US" w:eastAsia="zh-CN"/>
+        </w:rPr>
+        <w:t>自定义监控</w:t>
+      </w:r>
+    </w:p>
+    <w:p>
+      <w:pPr>
+        <w:numPr>
+          <w:numId w:val="0"/>
+        </w:numPr>
+        <w:ind w:left="420" w:leftChars="0" w:firstLine="420" w:firstLineChars="0"/>
+        <w:rPr>
+          <w:rFonts w:hint="eastAsia"/>
+          <w:lang w:val="en-US" w:eastAsia="zh-CN"/>
+        </w:rPr>
+      </w:pPr>
+      <w:r>
+        <w:rPr>
+          <w:rFonts w:hint="eastAsia"/>
+          <w:lang w:val="en-US" w:eastAsia="zh-CN"/>
+        </w:rPr>
+        <w:t>被监控项修改agent配置文件</w:t>
+      </w:r>
+    </w:p>
+    <w:p>
+      <w:pPr>
+        <w:numPr>
+          <w:numId w:val="0"/>
+        </w:numPr>
+        <w:ind w:left="840" w:leftChars="0" w:firstLine="420" w:firstLineChars="0"/>
+        <w:rPr>
+          <w:rFonts w:hint="eastAsia"/>
+          <w:lang w:val="en-US" w:eastAsia="zh-CN"/>
+        </w:rPr>
+      </w:pPr>
+      <w:r>
+        <w:rPr>
+          <w:rFonts w:hint="eastAsia"/>
+          <w:lang w:val="en-US" w:eastAsia="zh-CN"/>
+        </w:rPr>
+        <w:t>vim /data/zabbix/etc/zabbix_agent.conf</w:t>
+      </w:r>
+    </w:p>
+    <w:p>
+      <w:pPr>
+        <w:numPr>
+          <w:numId w:val="0"/>
+        </w:numPr>
+        <w:ind w:left="1260" w:leftChars="0" w:firstLine="420" w:firstLineChars="0"/>
+        <w:rPr>
+          <w:rFonts w:hint="eastAsia"/>
+          <w:lang w:val="en-US" w:eastAsia="zh-CN"/>
+        </w:rPr>
+      </w:pPr>
+      <w:r>
+        <w:rPr>
+          <w:rFonts w:hint="eastAsia"/>
+          <w:lang w:val="en-US" w:eastAsia="zh-CN"/>
+        </w:rPr>
+        <w:t>Include=/data/zabbix/etc/zabbix_agentd.conf.d/</w:t>
+      </w:r>
+    </w:p>
+    <w:p>
+      <w:pPr>
+        <w:numPr>
+          <w:numId w:val="0"/>
+        </w:numPr>
+        <w:ind w:left="420" w:leftChars="0" w:firstLine="420" w:firstLineChars="0"/>
+        <w:rPr>
+          <w:rFonts w:hint="eastAsia"/>
+          <w:lang w:val="en-US" w:eastAsia="zh-CN"/>
+        </w:rPr>
+      </w:pPr>
+      <w:r>
+        <w:rPr>
+          <w:rFonts w:hint="eastAsia"/>
+          <w:lang w:val="en-US" w:eastAsia="zh-CN"/>
+        </w:rPr>
+        <w:t>创建自定义key</w:t>
+      </w:r>
+    </w:p>
+    <w:p>
+      <w:pPr>
+        <w:numPr>
+          <w:numId w:val="0"/>
+        </w:numPr>
+        <w:ind w:left="840" w:leftChars="0" w:firstLine="420" w:firstLineChars="0"/>
+        <w:rPr>
+          <w:rFonts w:hint="eastAsia"/>
+          <w:lang w:val="en-US" w:eastAsia="zh-CN"/>
+        </w:rPr>
+      </w:pPr>
+      <w:r>
+        <w:rPr>
+          <w:rFonts w:hint="eastAsia"/>
+          <w:lang w:val="en-US" w:eastAsia="zh-CN"/>
+        </w:rPr>
+        <w:t>cd /data/zabbix/etc/zabbix_agentd.conf.d/</w:t>
+      </w:r>
+    </w:p>
+    <w:p>
+      <w:pPr>
+        <w:numPr>
+          <w:numId w:val="0"/>
+        </w:numPr>
+        <w:ind w:left="840" w:leftChars="0" w:firstLine="420" w:firstLineChars="0"/>
+        <w:rPr>
+          <w:rFonts w:hint="eastAsia"/>
+          <w:lang w:val="en-US" w:eastAsia="zh-CN"/>
+        </w:rPr>
+      </w:pPr>
+      <w:r>
+        <w:rPr>
+          <w:rFonts w:hint="eastAsia"/>
+          <w:lang w:val="en-US" w:eastAsia="zh-CN"/>
+        </w:rPr>
+        <w:t>vim count.line.passwd</w:t>
+      </w:r>
+    </w:p>
+    <w:p>
+      <w:pPr>
+        <w:numPr>
+          <w:numId w:val="0"/>
+        </w:numPr>
+        <w:ind w:left="1260" w:leftChars="0" w:firstLine="420" w:firstLineChars="0"/>
+        <w:rPr>
+          <w:rFonts w:hint="default"/>
+          <w:lang w:val="en-US" w:eastAsia="zh-CN"/>
+        </w:rPr>
+      </w:pPr>
+      <w:r>
+        <w:rPr>
+          <w:rFonts w:hint="eastAsia"/>
+          <w:lang w:val="en-US" w:eastAsia="zh-CN"/>
+        </w:rPr>
+        <w:t xml:space="preserve">UserParameter=count.line.passwd,wc -l /etc/passwd | awk </w:t>
+      </w:r>
+      <w:r>
+        <w:rPr>
+          <w:rFonts w:hint="default"/>
+          <w:lang w:val="en-US" w:eastAsia="zh-CN"/>
+        </w:rPr>
+        <w:t>‘</w:t>
+      </w:r>
+      <w:r>
+        <w:rPr>
+          <w:rFonts w:hint="eastAsia"/>
+          <w:lang w:val="en-US" w:eastAsia="zh-CN"/>
+        </w:rPr>
+        <w:t>{print $1}</w:t>
+      </w:r>
+      <w:r>
+        <w:rPr>
+          <w:rFonts w:hint="default"/>
+          <w:lang w:val="en-US" w:eastAsia="zh-CN"/>
+        </w:rPr>
+        <w:t>’</w:t>
+      </w:r>
+    </w:p>
+    <w:p>
+      <w:pPr>
+        <w:numPr>
+          <w:numId w:val="0"/>
+        </w:numPr>
+        <w:ind w:left="420" w:leftChars="0" w:firstLine="420" w:firstLineChars="0"/>
+        <w:rPr>
+          <w:rFonts w:hint="eastAsia"/>
+          <w:lang w:val="en-US" w:eastAsia="zh-CN"/>
+        </w:rPr>
+      </w:pPr>
+      <w:r>
+        <w:rPr>
+          <w:rFonts w:hint="eastAsia"/>
+          <w:lang w:val="en-US" w:eastAsia="zh-CN"/>
+        </w:rPr>
+        <w:t>重启agent</w:t>
+      </w:r>
+    </w:p>
+    <w:p>
+      <w:pPr>
+        <w:numPr>
+          <w:numId w:val="0"/>
+        </w:numPr>
+        <w:ind w:left="840" w:leftChars="0" w:firstLine="420" w:firstLineChars="0"/>
+        <w:rPr>
+          <w:rFonts w:hint="eastAsia"/>
+          <w:lang w:val="en-US" w:eastAsia="zh-CN"/>
+        </w:rPr>
+      </w:pPr>
+      <w:r>
+        <w:rPr>
+          <w:rFonts w:hint="eastAsia"/>
+          <w:lang w:val="en-US" w:eastAsia="zh-CN"/>
+        </w:rPr>
+        <w:t>killall zabbix_agentd</w:t>
+      </w:r>
+    </w:p>
+    <w:p>
+      <w:pPr>
+        <w:numPr>
+          <w:numId w:val="0"/>
+        </w:numPr>
+        <w:ind w:left="840" w:leftChars="0" w:firstLine="420" w:firstLineChars="0"/>
+        <w:rPr>
+          <w:rFonts w:hint="eastAsia"/>
+          <w:lang w:val="en-US" w:eastAsia="zh-CN"/>
+        </w:rPr>
+      </w:pPr>
+      <w:r>
+        <w:rPr>
+          <w:rFonts w:hint="eastAsia"/>
+          <w:lang w:val="en-US" w:eastAsia="zh-CN"/>
+        </w:rPr>
+        <w:t>zabbix_agentd</w:t>
+      </w:r>
+    </w:p>
+    <w:p>
+      <w:pPr>
+        <w:numPr>
+          <w:numId w:val="0"/>
+        </w:numPr>
+        <w:ind w:left="420" w:leftChars="0" w:firstLine="420" w:firstLineChars="0"/>
+        <w:rPr>
+          <w:rFonts w:hint="eastAsia"/>
+          <w:lang w:val="en-US" w:eastAsia="zh-CN"/>
+        </w:rPr>
+      </w:pPr>
+      <w:r>
+        <w:rPr>
+          <w:rFonts w:hint="eastAsia"/>
+          <w:lang w:val="en-US" w:eastAsia="zh-CN"/>
+        </w:rPr>
+        <w:t>测试自定义key是否有效</w:t>
+      </w:r>
+    </w:p>
+    <w:p>
+      <w:pPr>
+        <w:numPr>
+          <w:numId w:val="0"/>
+        </w:numPr>
+        <w:ind w:left="840" w:leftChars="0" w:firstLine="420" w:firstLineChars="0"/>
+        <w:rPr>
+          <w:rFonts w:hint="eastAsia"/>
+          <w:lang w:val="en-US" w:eastAsia="zh-CN"/>
+        </w:rPr>
+      </w:pPr>
+      <w:r>
+        <w:rPr>
+          <w:rFonts w:hint="eastAsia"/>
+          <w:lang w:val="en-US" w:eastAsia="zh-CN"/>
+        </w:rPr>
+        <w:t>zabbix_get -s 127.0.0.1 -k count.line.passwd</w:t>
+      </w:r>
+    </w:p>
+    <w:p>
+      <w:pPr>
+        <w:numPr>
+          <w:numId w:val="0"/>
+        </w:numPr>
+        <w:ind w:left="420" w:leftChars="0" w:firstLine="420" w:firstLineChars="0"/>
+        <w:rPr>
+          <w:rFonts w:hint="eastAsia"/>
+          <w:lang w:val="en-US" w:eastAsia="zh-CN"/>
+        </w:rPr>
+      </w:pPr>
+      <w:r>
+        <w:rPr>
+          <w:rFonts w:hint="eastAsia"/>
+          <w:lang w:val="en-US" w:eastAsia="zh-CN"/>
+        </w:rPr>
+        <w:t>创建监控模版</w:t>
+      </w:r>
+    </w:p>
+    <w:p>
+      <w:pPr>
+        <w:numPr>
+          <w:numId w:val="0"/>
+        </w:numPr>
+        <w:ind w:left="840" w:leftChars="0" w:firstLine="420" w:firstLineChars="0"/>
+        <w:rPr>
+          <w:rFonts w:hint="eastAsia"/>
+          <w:lang w:val="en-US" w:eastAsia="zh-CN"/>
+        </w:rPr>
+      </w:pPr>
+      <w:r>
+        <w:rPr>
+          <w:rFonts w:hint="eastAsia"/>
+          <w:lang w:val="en-US" w:eastAsia="zh-CN"/>
+        </w:rPr>
+        <w:t>登录web管理页面</w:t>
+      </w:r>
+    </w:p>
+    <w:p>
+      <w:pPr>
+        <w:numPr>
+          <w:numId w:val="0"/>
+        </w:numPr>
+        <w:ind w:left="1260" w:leftChars="0" w:firstLine="420" w:firstLineChars="0"/>
+        <w:rPr>
+          <w:rFonts w:hint="eastAsia"/>
+          <w:lang w:val="en-US" w:eastAsia="zh-CN"/>
+        </w:rPr>
+      </w:pPr>
+      <w:r>
+        <w:rPr>
+          <w:rFonts w:hint="eastAsia"/>
+          <w:lang w:val="en-US" w:eastAsia="zh-CN"/>
+        </w:rPr>
+        <w:t>选择配置（configuration），模版（templates），创建模版</w:t>
+      </w:r>
+    </w:p>
+    <w:p>
+      <w:pPr>
+        <w:numPr>
+          <w:numId w:val="0"/>
+        </w:numPr>
+        <w:ind w:left="420" w:leftChars="0" w:firstLine="420" w:firstLineChars="0"/>
+        <w:rPr>
+          <w:rFonts w:hint="eastAsia"/>
+          <w:lang w:val="en-US" w:eastAsia="zh-CN"/>
+        </w:rPr>
+      </w:pPr>
+      <w:r>
+        <w:rPr>
+          <w:rFonts w:hint="eastAsia"/>
+          <w:lang w:val="en-US" w:eastAsia="zh-CN"/>
+        </w:rPr>
+        <w:t>创建应用</w:t>
+      </w:r>
+    </w:p>
+    <w:p>
+      <w:pPr>
+        <w:numPr>
+          <w:numId w:val="0"/>
+        </w:numPr>
+        <w:ind w:left="840" w:leftChars="0" w:firstLine="420" w:firstLineChars="0"/>
+        <w:rPr>
+          <w:rFonts w:hint="eastAsia"/>
+          <w:lang w:val="en-US" w:eastAsia="zh-CN"/>
+        </w:rPr>
+      </w:pPr>
+      <w:r>
+        <w:rPr>
+          <w:rFonts w:hint="eastAsia"/>
+          <w:lang w:val="en-US" w:eastAsia="zh-CN"/>
+        </w:rPr>
+        <w:t>模版添加后，默认没有任何应用、项目、触发器、图形等</w:t>
+      </w:r>
+    </w:p>
+    <w:p>
+      <w:pPr>
+        <w:numPr>
+          <w:numId w:val="0"/>
+        </w:numPr>
+        <w:ind w:left="840" w:leftChars="0" w:firstLine="420" w:firstLineChars="0"/>
+        <w:rPr>
+          <w:rFonts w:hint="eastAsia"/>
+          <w:lang w:val="en-US" w:eastAsia="zh-CN"/>
+        </w:rPr>
+      </w:pPr>
+      <w:r>
+        <w:rPr>
+          <w:rFonts w:hint="eastAsia"/>
+          <w:lang w:val="en-US" w:eastAsia="zh-CN"/>
+        </w:rPr>
+        <w:t>点击模版后面的应用集（application）、刷新出的页面中选择创建应用集（create application）</w:t>
+      </w:r>
+    </w:p>
+    <w:p>
+      <w:pPr>
+        <w:numPr>
+          <w:numId w:val="0"/>
+        </w:numPr>
+        <w:ind w:left="840" w:leftChars="0" w:firstLine="420" w:firstLineChars="0"/>
+        <w:rPr>
+          <w:rFonts w:hint="eastAsia"/>
+          <w:lang w:val="en-US" w:eastAsia="zh-CN"/>
+        </w:rPr>
+      </w:pPr>
+      <w:r>
+        <w:rPr>
+          <w:rFonts w:hint="eastAsia"/>
+          <w:lang w:val="en-US" w:eastAsia="zh-CN"/>
+        </w:rPr>
+        <w:t>设置application name点击添加</w:t>
+      </w:r>
+    </w:p>
+    <w:p>
+      <w:pPr>
+        <w:numPr>
+          <w:numId w:val="0"/>
+        </w:numPr>
+        <w:ind w:left="420" w:leftChars="0" w:firstLine="420" w:firstLineChars="0"/>
+        <w:rPr>
+          <w:rFonts w:hint="eastAsia"/>
+          <w:lang w:val="en-US" w:eastAsia="zh-CN"/>
+        </w:rPr>
+      </w:pPr>
+      <w:r>
+        <w:rPr>
+          <w:rFonts w:hint="eastAsia"/>
+          <w:lang w:val="en-US" w:eastAsia="zh-CN"/>
+        </w:rPr>
+        <w:t>创建监控项目</w:t>
+      </w:r>
+    </w:p>
+    <w:p>
+      <w:pPr>
+        <w:numPr>
+          <w:numId w:val="0"/>
+        </w:numPr>
+        <w:ind w:left="840" w:leftChars="0" w:firstLine="420" w:firstLineChars="0"/>
+        <w:rPr>
+          <w:rFonts w:hint="eastAsia"/>
+          <w:lang w:val="en-US" w:eastAsia="zh-CN"/>
+        </w:rPr>
+      </w:pPr>
+      <w:r>
+        <w:rPr>
+          <w:rFonts w:hint="eastAsia"/>
+          <w:lang w:val="en-US" w:eastAsia="zh-CN"/>
+        </w:rPr>
+        <w:t>配置（configuration）-&gt;模版（templates）-&gt;监控项目（item）-&gt;创建（create item）</w:t>
+      </w:r>
+    </w:p>
+    <w:p>
+      <w:pPr>
+        <w:numPr>
+          <w:numId w:val="0"/>
+        </w:numPr>
+        <w:ind w:left="840" w:leftChars="0" w:firstLine="420" w:firstLineChars="0"/>
+        <w:rPr>
+          <w:rFonts w:hint="eastAsia"/>
+          <w:lang w:val="en-US" w:eastAsia="zh-CN"/>
+        </w:rPr>
+      </w:pPr>
+      <w:r>
+        <w:rPr>
+          <w:rFonts w:hint="eastAsia"/>
+          <w:lang w:val="en-US" w:eastAsia="zh-CN"/>
+        </w:rPr>
+        <w:t>设置监控参数</w:t>
+      </w:r>
+    </w:p>
+    <w:p>
+      <w:pPr>
+        <w:numPr>
+          <w:numId w:val="0"/>
+        </w:numPr>
+        <w:ind w:left="1260" w:leftChars="0" w:firstLine="420" w:firstLineChars="0"/>
+        <w:rPr>
+          <w:rFonts w:hint="eastAsia"/>
+          <w:lang w:val="en-US" w:eastAsia="zh-CN"/>
+        </w:rPr>
+      </w:pPr>
+      <w:r>
+        <w:rPr>
+          <w:rFonts w:hint="eastAsia"/>
+          <w:lang w:val="en-US" w:eastAsia="zh-CN"/>
+        </w:rPr>
+        <w:t>项目名称</w:t>
+      </w:r>
+    </w:p>
+    <w:p>
+      <w:pPr>
+        <w:numPr>
+          <w:numId w:val="0"/>
+        </w:numPr>
+        <w:ind w:left="1260" w:leftChars="0" w:firstLine="420" w:firstLineChars="0"/>
+        <w:rPr>
+          <w:rFonts w:hint="eastAsia"/>
+          <w:lang w:val="en-US" w:eastAsia="zh-CN"/>
+        </w:rPr>
+      </w:pPr>
+      <w:r>
+        <w:rPr>
+          <w:rFonts w:hint="eastAsia"/>
+          <w:lang w:val="en-US" w:eastAsia="zh-CN"/>
+        </w:rPr>
+        <w:t>自定义key（必须与配置文件一致）</w:t>
+      </w:r>
+    </w:p>
+    <w:p>
+      <w:pPr>
+        <w:numPr>
+          <w:numId w:val="0"/>
+        </w:numPr>
+        <w:ind w:left="1260" w:leftChars="0" w:firstLine="420" w:firstLineChars="0"/>
+        <w:rPr>
+          <w:rFonts w:hint="eastAsia"/>
+          <w:lang w:val="en-US" w:eastAsia="zh-CN"/>
+        </w:rPr>
+      </w:pPr>
+      <w:r>
+        <w:rPr>
+          <w:rFonts w:hint="eastAsia"/>
+          <w:lang w:val="en-US" w:eastAsia="zh-CN"/>
+        </w:rPr>
+        <w:t>应用集选择刚刚创建的应用</w:t>
+      </w:r>
+    </w:p>
+    <w:p>
+      <w:pPr>
+        <w:numPr>
+          <w:numId w:val="0"/>
+        </w:numPr>
+        <w:ind w:left="420" w:leftChars="0" w:firstLine="420" w:firstLineChars="0"/>
+        <w:rPr>
+          <w:rFonts w:hint="eastAsia"/>
+          <w:lang w:val="en-US" w:eastAsia="zh-CN"/>
+        </w:rPr>
+      </w:pPr>
+      <w:r>
+        <w:rPr>
+          <w:rFonts w:hint="eastAsia"/>
+          <w:lang w:val="en-US" w:eastAsia="zh-CN"/>
+        </w:rPr>
+        <w:t>创建图形</w:t>
+      </w:r>
+    </w:p>
+    <w:p>
+      <w:pPr>
+        <w:numPr>
+          <w:numId w:val="0"/>
+        </w:numPr>
+        <w:ind w:left="840" w:leftChars="0" w:firstLine="420" w:firstLineChars="0"/>
+        <w:rPr>
+          <w:rFonts w:hint="eastAsia"/>
+          <w:lang w:val="en-US" w:eastAsia="zh-CN"/>
+        </w:rPr>
+      </w:pPr>
+      <w:r>
+        <w:rPr>
+          <w:rFonts w:hint="eastAsia"/>
+          <w:lang w:val="en-US" w:eastAsia="zh-CN"/>
+        </w:rPr>
+        <w:t>与创建监控项类似</w:t>
+      </w:r>
+    </w:p>
+    <w:p>
+      <w:pPr>
+        <w:numPr>
+          <w:numId w:val="0"/>
+        </w:numPr>
+        <w:ind w:left="420" w:leftChars="0" w:firstLine="420" w:firstLineChars="0"/>
+        <w:rPr>
+          <w:rFonts w:hint="eastAsia"/>
+          <w:lang w:val="en-US" w:eastAsia="zh-CN"/>
+        </w:rPr>
+      </w:pPr>
+      <w:r>
+        <w:rPr>
+          <w:rFonts w:hint="eastAsia"/>
+          <w:lang w:val="en-US" w:eastAsia="zh-CN"/>
+        </w:rPr>
+        <w:t>将模版关联主机</w:t>
+      </w:r>
+    </w:p>
+    <w:p>
+      <w:pPr>
+        <w:numPr>
+          <w:numId w:val="0"/>
+        </w:numPr>
+        <w:ind w:left="840" w:leftChars="0" w:firstLine="420" w:firstLineChars="0"/>
+        <w:rPr>
+          <w:rFonts w:hint="eastAsia"/>
+          <w:lang w:val="en-US" w:eastAsia="zh-CN"/>
+        </w:rPr>
+      </w:pPr>
+      <w:r>
+        <w:rPr>
+          <w:rFonts w:hint="eastAsia"/>
+          <w:lang w:val="en-US" w:eastAsia="zh-CN"/>
+        </w:rPr>
+        <w:t>configuration-&gt;hosts-&gt;选择主机</w:t>
+      </w:r>
+    </w:p>
+    <w:p>
+      <w:pPr>
+        <w:numPr>
+          <w:numId w:val="0"/>
+        </w:numPr>
+        <w:ind w:left="840" w:leftChars="0" w:firstLine="420" w:firstLineChars="0"/>
+        <w:rPr>
+          <w:rFonts w:hint="default"/>
+          <w:lang w:val="en-US" w:eastAsia="zh-CN"/>
+        </w:rPr>
+      </w:pPr>
+      <w:r>
+        <w:rPr>
+          <w:rFonts w:hint="eastAsia"/>
+          <w:lang w:val="en-US" w:eastAsia="zh-CN"/>
+        </w:rPr>
+        <w:t>点击monitoring-&gt;craphs-&gt;选择条件查看图形</w:t>
+      </w:r>
       <w:bookmarkStart w:id="0" w:name="_GoBack"/>
-      <w:r>
-        <w:rPr>
-          <w:rFonts w:hint="eastAsia"/>
-          <w:color w:val="0000FF"/>
-          <w:lang w:val="en-US" w:eastAsia="zh-CN"/>
-        </w:rPr>
-        <w:t>service iptables save（保存规则，不保存重启就会丢掉）</w:t>
-      </w:r>
-    </w:p>
-    <w:bookmarkEnd w:id="0"/>
+      <w:bookmarkEnd w:id="0"/>
+    </w:p>
     <w:p>
       <w:pPr>
         <w:numPr>
@@ -45490,13 +47319,6 @@
           <w:lang w:val="en-US" w:eastAsia="zh-CN"/>
         </w:rPr>
       </w:pPr>
-      <w:r>
-        <w:rPr>
-          <w:rFonts w:hint="eastAsia"/>
-          <w:lang w:val="en-US" w:eastAsia="zh-CN"/>
-        </w:rPr>
-        <w:t>ps</w:t>
-      </w:r>
     </w:p>
     <w:sectPr>
       <w:pgSz w:w="11906" w:h="16838"/>

--- a/linux服务和相关服务命令.docx
+++ b/linux服务和相关服务命令.docx
@@ -14137,7 +14137,16 @@
           <w:rFonts w:hint="eastAsia"/>
           <w:lang w:val="en-US" w:eastAsia="zh-CN"/>
         </w:rPr>
-        <w:t xml:space="preserve">mydestination = server0.example.com判断为笨鱼邮件（当收件人的域名后缀与目的地址一致时，判断为本域邮件） </w:t>
+        <w:t>mydestination = server0.example.com判断为本域</w:t>
+      </w:r>
+      <w:bookmarkStart w:id="0" w:name="_GoBack"/>
+      <w:bookmarkEnd w:id="0"/>
+      <w:r>
+        <w:rPr>
+          <w:rFonts w:hint="eastAsia"/>
+          <w:lang w:val="en-US" w:eastAsia="zh-CN"/>
+        </w:rPr>
+        <w:t xml:space="preserve">邮件（当收件人的域名后缀与目的地址一致时，判断为本域邮件） </w:t>
       </w:r>
     </w:p>
     <w:p>
@@ -45559,6 +45568,7 @@
     <w:p>
       <w:pPr>
         <w:numPr>
+          <w:ilvl w:val="0"/>
           <w:numId w:val="0"/>
         </w:numPr>
         <w:ind w:leftChars="0" w:firstLine="420" w:firstLineChars="0"/>
@@ -45578,6 +45588,7 @@
     <w:p>
       <w:pPr>
         <w:numPr>
+          <w:ilvl w:val="0"/>
           <w:numId w:val="0"/>
         </w:numPr>
         <w:ind w:leftChars="0" w:firstLine="420" w:firstLineChars="0"/>
@@ -45597,6 +45608,7 @@
     <w:p>
       <w:pPr>
         <w:numPr>
+          <w:ilvl w:val="0"/>
           <w:numId w:val="0"/>
         </w:numPr>
         <w:ind w:left="420" w:leftChars="0" w:firstLine="420" w:firstLineChars="0"/>
@@ -45616,6 +45628,7 @@
     <w:p>
       <w:pPr>
         <w:numPr>
+          <w:ilvl w:val="0"/>
           <w:numId w:val="0"/>
         </w:numPr>
         <w:ind w:left="420" w:leftChars="0" w:firstLine="420" w:firstLineChars="0"/>
@@ -45635,6 +45648,7 @@
     <w:p>
       <w:pPr>
         <w:numPr>
+          <w:ilvl w:val="0"/>
           <w:numId w:val="0"/>
         </w:numPr>
         <w:ind w:left="420" w:leftChars="0" w:firstLine="420" w:firstLineChars="0"/>
@@ -45654,6 +45668,7 @@
     <w:p>
       <w:pPr>
         <w:numPr>
+          <w:ilvl w:val="0"/>
           <w:numId w:val="0"/>
         </w:numPr>
         <w:ind w:left="420" w:leftChars="0" w:firstLine="420" w:firstLineChars="0"/>
@@ -45673,6 +45688,7 @@
     <w:p>
       <w:pPr>
         <w:numPr>
+          <w:ilvl w:val="0"/>
           <w:numId w:val="0"/>
         </w:numPr>
         <w:ind w:left="420" w:leftChars="0" w:firstLine="420" w:firstLineChars="0"/>
@@ -45692,6 +45708,7 @@
     <w:p>
       <w:pPr>
         <w:numPr>
+          <w:ilvl w:val="0"/>
           <w:numId w:val="0"/>
         </w:numPr>
         <w:ind w:left="420" w:leftChars="0" w:firstLine="420" w:firstLineChars="0"/>
@@ -45711,6 +45728,7 @@
     <w:p>
       <w:pPr>
         <w:numPr>
+          <w:ilvl w:val="0"/>
           <w:numId w:val="0"/>
         </w:numPr>
         <w:ind w:left="840" w:leftChars="0" w:firstLine="420" w:firstLineChars="0"/>
@@ -45730,6 +45748,7 @@
     <w:p>
       <w:pPr>
         <w:numPr>
+          <w:ilvl w:val="0"/>
           <w:numId w:val="0"/>
         </w:numPr>
         <w:ind w:left="840" w:leftChars="0" w:firstLine="420" w:firstLineChars="0"/>
@@ -45749,6 +45768,7 @@
     <w:p>
       <w:pPr>
         <w:numPr>
+          <w:ilvl w:val="0"/>
           <w:numId w:val="0"/>
         </w:numPr>
         <w:ind w:left="840" w:leftChars="0" w:firstLine="420" w:firstLineChars="0"/>
@@ -45768,6 +45788,7 @@
     <w:p>
       <w:pPr>
         <w:numPr>
+          <w:ilvl w:val="0"/>
           <w:numId w:val="0"/>
         </w:numPr>
         <w:ind w:left="840" w:leftChars="0" w:firstLine="420" w:firstLineChars="0"/>
@@ -45843,6 +45864,7 @@
     <w:p>
       <w:pPr>
         <w:numPr>
+          <w:ilvl w:val="0"/>
           <w:numId w:val="0"/>
         </w:numPr>
         <w:ind w:left="840" w:leftChars="0" w:firstLine="420" w:firstLineChars="0"/>
@@ -45862,6 +45884,7 @@
     <w:p>
       <w:pPr>
         <w:numPr>
+          <w:ilvl w:val="0"/>
           <w:numId w:val="0"/>
         </w:numPr>
         <w:ind w:left="840" w:leftChars="0" w:firstLine="420" w:firstLineChars="0"/>
@@ -45881,6 +45904,7 @@
     <w:p>
       <w:pPr>
         <w:numPr>
+          <w:ilvl w:val="0"/>
           <w:numId w:val="0"/>
         </w:numPr>
         <w:ind w:left="840" w:leftChars="0" w:firstLine="420" w:firstLineChars="0"/>
@@ -45900,6 +45924,7 @@
     <w:p>
       <w:pPr>
         <w:numPr>
+          <w:ilvl w:val="0"/>
           <w:numId w:val="0"/>
         </w:numPr>
         <w:ind w:left="420" w:leftChars="0" w:firstLine="420" w:firstLineChars="0"/>
@@ -45919,6 +45944,7 @@
     <w:p>
       <w:pPr>
         <w:numPr>
+          <w:ilvl w:val="0"/>
           <w:numId w:val="0"/>
         </w:numPr>
         <w:ind w:left="840" w:leftChars="0" w:firstLine="420" w:firstLineChars="0"/>
@@ -45938,6 +45964,7 @@
     <w:p>
       <w:pPr>
         <w:numPr>
+          <w:ilvl w:val="0"/>
           <w:numId w:val="0"/>
         </w:numPr>
         <w:ind w:left="840" w:leftChars="0" w:firstLine="420" w:firstLineChars="0"/>
@@ -45957,6 +45984,7 @@
     <w:p>
       <w:pPr>
         <w:numPr>
+          <w:ilvl w:val="0"/>
           <w:numId w:val="0"/>
         </w:numPr>
         <w:ind w:left="840" w:leftChars="0" w:firstLine="420" w:firstLineChars="0"/>
@@ -45976,6 +46004,7 @@
     <w:p>
       <w:pPr>
         <w:numPr>
+          <w:ilvl w:val="0"/>
           <w:numId w:val="0"/>
         </w:numPr>
         <w:ind w:left="420" w:leftChars="0" w:firstLine="420" w:firstLineChars="0"/>
@@ -45995,6 +46024,7 @@
     <w:p>
       <w:pPr>
         <w:numPr>
+          <w:ilvl w:val="0"/>
           <w:numId w:val="0"/>
         </w:numPr>
         <w:ind w:left="840" w:leftChars="0" w:firstLine="420" w:firstLineChars="0"/>
@@ -46014,6 +46044,7 @@
     <w:p>
       <w:pPr>
         <w:numPr>
+          <w:ilvl w:val="0"/>
           <w:numId w:val="0"/>
         </w:numPr>
         <w:ind w:left="840" w:leftChars="0" w:firstLine="420" w:firstLineChars="0"/>
@@ -46033,6 +46064,7 @@
     <w:p>
       <w:pPr>
         <w:numPr>
+          <w:ilvl w:val="0"/>
           <w:numId w:val="0"/>
         </w:numPr>
         <w:ind w:left="1260" w:leftChars="0" w:firstLine="420" w:firstLineChars="0"/>
@@ -46052,6 +46084,7 @@
     <w:p>
       <w:pPr>
         <w:numPr>
+          <w:ilvl w:val="0"/>
           <w:numId w:val="0"/>
         </w:numPr>
         <w:ind w:left="1260" w:leftChars="0" w:firstLine="420" w:firstLineChars="0"/>
@@ -46071,6 +46104,7 @@
     <w:p>
       <w:pPr>
         <w:numPr>
+          <w:ilvl w:val="0"/>
           <w:numId w:val="0"/>
         </w:numPr>
         <w:ind w:left="1260" w:leftChars="0" w:firstLine="420" w:firstLineChars="0"/>
@@ -46090,6 +46124,7 @@
     <w:p>
       <w:pPr>
         <w:numPr>
+          <w:ilvl w:val="0"/>
           <w:numId w:val="0"/>
         </w:numPr>
         <w:ind w:left="1260" w:leftChars="0" w:firstLine="420" w:firstLineChars="0"/>
@@ -46109,6 +46144,7 @@
     <w:p>
       <w:pPr>
         <w:numPr>
+          <w:ilvl w:val="0"/>
           <w:numId w:val="0"/>
         </w:numPr>
         <w:ind w:left="1260" w:leftChars="0" w:firstLine="420" w:firstLineChars="0"/>
@@ -46128,6 +46164,7 @@
     <w:p>
       <w:pPr>
         <w:numPr>
+          <w:ilvl w:val="0"/>
           <w:numId w:val="0"/>
         </w:numPr>
         <w:ind w:left="840" w:leftChars="0" w:firstLine="420" w:firstLineChars="0"/>
@@ -46147,6 +46184,7 @@
     <w:p>
       <w:pPr>
         <w:numPr>
+          <w:ilvl w:val="0"/>
           <w:numId w:val="0"/>
         </w:numPr>
         <w:ind w:left="420" w:leftChars="0" w:firstLine="420" w:firstLineChars="0"/>
@@ -46166,6 +46204,7 @@
     <w:p>
       <w:pPr>
         <w:numPr>
+          <w:ilvl w:val="0"/>
           <w:numId w:val="0"/>
         </w:numPr>
         <w:ind w:left="840" w:leftChars="0" w:firstLine="420" w:firstLineChars="0"/>
@@ -46185,6 +46224,7 @@
     <w:p>
       <w:pPr>
         <w:numPr>
+          <w:ilvl w:val="0"/>
           <w:numId w:val="0"/>
         </w:numPr>
         <w:ind w:left="1260" w:leftChars="0" w:firstLine="420" w:firstLineChars="0"/>
@@ -46204,6 +46244,7 @@
     <w:p>
       <w:pPr>
         <w:numPr>
+          <w:ilvl w:val="0"/>
           <w:numId w:val="0"/>
         </w:numPr>
         <w:ind w:left="1260" w:leftChars="0" w:firstLine="420" w:firstLineChars="0"/>
@@ -46223,6 +46264,7 @@
     <w:p>
       <w:pPr>
         <w:numPr>
+          <w:ilvl w:val="0"/>
           <w:numId w:val="0"/>
         </w:numPr>
         <w:ind w:left="1260" w:leftChars="0" w:firstLine="420" w:firstLineChars="0"/>
@@ -46242,6 +46284,7 @@
     <w:p>
       <w:pPr>
         <w:numPr>
+          <w:ilvl w:val="0"/>
           <w:numId w:val="0"/>
         </w:numPr>
         <w:ind w:left="1260" w:leftChars="0" w:firstLine="420" w:firstLineChars="0"/>
@@ -46261,6 +46304,7 @@
     <w:p>
       <w:pPr>
         <w:numPr>
+          <w:ilvl w:val="0"/>
           <w:numId w:val="0"/>
         </w:numPr>
         <w:ind w:left="1260" w:leftChars="0" w:firstLine="420" w:firstLineChars="0"/>
@@ -46280,6 +46324,7 @@
     <w:p>
       <w:pPr>
         <w:numPr>
+          <w:ilvl w:val="0"/>
           <w:numId w:val="0"/>
         </w:numPr>
         <w:ind w:left="840" w:leftChars="0" w:firstLine="420" w:firstLineChars="0"/>
@@ -46299,6 +46344,7 @@
     <w:p>
       <w:pPr>
         <w:numPr>
+          <w:ilvl w:val="0"/>
           <w:numId w:val="0"/>
         </w:numPr>
         <w:ind w:leftChars="0" w:firstLine="420" w:firstLineChars="0"/>
@@ -46318,6 +46364,7 @@
     <w:p>
       <w:pPr>
         <w:numPr>
+          <w:ilvl w:val="0"/>
           <w:numId w:val="0"/>
         </w:numPr>
         <w:ind w:left="420" w:leftChars="0" w:firstLine="420" w:firstLineChars="0"/>
@@ -46337,6 +46384,7 @@
     <w:p>
       <w:pPr>
         <w:numPr>
+          <w:ilvl w:val="0"/>
           <w:numId w:val="0"/>
         </w:numPr>
         <w:ind w:left="420" w:leftChars="0" w:firstLine="420" w:firstLineChars="0"/>
@@ -46356,6 +46404,7 @@
     <w:p>
       <w:pPr>
         <w:numPr>
+          <w:ilvl w:val="0"/>
           <w:numId w:val="0"/>
         </w:numPr>
         <w:ind w:left="420" w:leftChars="0" w:firstLine="420" w:firstLineChars="0"/>
@@ -46375,6 +46424,7 @@
     <w:p>
       <w:pPr>
         <w:numPr>
+          <w:ilvl w:val="0"/>
           <w:numId w:val="0"/>
         </w:numPr>
         <w:ind w:left="420" w:leftChars="0" w:firstLine="420" w:firstLineChars="0"/>
@@ -46394,6 +46444,7 @@
     <w:p>
       <w:pPr>
         <w:numPr>
+          <w:ilvl w:val="0"/>
           <w:numId w:val="0"/>
         </w:numPr>
         <w:ind w:left="420" w:leftChars="0" w:firstLine="420" w:firstLineChars="0"/>
@@ -46413,6 +46464,7 @@
     <w:p>
       <w:pPr>
         <w:numPr>
+          <w:ilvl w:val="0"/>
           <w:numId w:val="0"/>
         </w:numPr>
         <w:ind w:left="420" w:leftChars="0" w:firstLine="420" w:firstLineChars="0"/>
@@ -46432,6 +46484,7 @@
     <w:p>
       <w:pPr>
         <w:numPr>
+          <w:ilvl w:val="0"/>
           <w:numId w:val="0"/>
         </w:numPr>
         <w:ind w:left="420" w:leftChars="0" w:firstLine="420" w:firstLineChars="0"/>
@@ -46451,6 +46504,7 @@
     <w:p>
       <w:pPr>
         <w:numPr>
+          <w:ilvl w:val="0"/>
           <w:numId w:val="0"/>
         </w:numPr>
         <w:ind w:left="420" w:leftChars="0" w:firstLine="420" w:firstLineChars="0"/>
@@ -46470,6 +46524,7 @@
     <w:p>
       <w:pPr>
         <w:numPr>
+          <w:ilvl w:val="0"/>
           <w:numId w:val="0"/>
         </w:numPr>
         <w:ind w:left="840" w:leftChars="0" w:firstLine="420" w:firstLineChars="0"/>
@@ -46489,6 +46544,7 @@
     <w:p>
       <w:pPr>
         <w:numPr>
+          <w:ilvl w:val="0"/>
           <w:numId w:val="0"/>
         </w:numPr>
         <w:ind w:left="840" w:leftChars="0" w:firstLine="420" w:firstLineChars="0"/>
@@ -46508,6 +46564,7 @@
     <w:p>
       <w:pPr>
         <w:numPr>
+          <w:ilvl w:val="0"/>
           <w:numId w:val="0"/>
         </w:numPr>
         <w:ind w:left="420" w:leftChars="0" w:firstLine="420" w:firstLineChars="0"/>
@@ -46527,6 +46584,7 @@
     <w:p>
       <w:pPr>
         <w:numPr>
+          <w:ilvl w:val="0"/>
           <w:numId w:val="0"/>
         </w:numPr>
         <w:ind w:left="840" w:leftChars="0" w:firstLine="420" w:firstLineChars="0"/>
@@ -46546,6 +46604,7 @@
     <w:p>
       <w:pPr>
         <w:numPr>
+          <w:ilvl w:val="0"/>
           <w:numId w:val="0"/>
         </w:numPr>
         <w:ind w:left="840" w:leftChars="0" w:firstLine="420" w:firstLineChars="0"/>
@@ -46565,6 +46624,7 @@
     <w:p>
       <w:pPr>
         <w:numPr>
+          <w:ilvl w:val="0"/>
           <w:numId w:val="0"/>
         </w:numPr>
         <w:ind w:left="840" w:leftChars="0" w:firstLine="420" w:firstLineChars="0"/>
@@ -46584,6 +46644,7 @@
     <w:p>
       <w:pPr>
         <w:numPr>
+          <w:ilvl w:val="0"/>
           <w:numId w:val="0"/>
         </w:numPr>
         <w:ind w:left="840" w:leftChars="0" w:firstLine="420" w:firstLineChars="0"/>
@@ -46603,6 +46664,7 @@
     <w:p>
       <w:pPr>
         <w:numPr>
+          <w:ilvl w:val="0"/>
           <w:numId w:val="0"/>
         </w:numPr>
         <w:ind w:left="840" w:leftChars="0" w:firstLine="420" w:firstLineChars="0"/>
@@ -46622,6 +46684,7 @@
     <w:p>
       <w:pPr>
         <w:numPr>
+          <w:ilvl w:val="0"/>
           <w:numId w:val="0"/>
         </w:numPr>
         <w:ind w:left="840" w:leftChars="0" w:firstLine="420" w:firstLineChars="0"/>
@@ -46641,6 +46704,7 @@
     <w:p>
       <w:pPr>
         <w:numPr>
+          <w:ilvl w:val="0"/>
           <w:numId w:val="0"/>
         </w:numPr>
         <w:ind w:left="420" w:leftChars="0" w:firstLine="420" w:firstLineChars="0"/>
@@ -46660,6 +46724,7 @@
     <w:p>
       <w:pPr>
         <w:numPr>
+          <w:ilvl w:val="0"/>
           <w:numId w:val="0"/>
         </w:numPr>
         <w:ind w:firstLine="420" w:firstLineChars="0"/>
@@ -46679,6 +46744,7 @@
     <w:p>
       <w:pPr>
         <w:numPr>
+          <w:ilvl w:val="0"/>
           <w:numId w:val="0"/>
         </w:numPr>
         <w:ind w:left="420" w:leftChars="0" w:firstLine="420" w:firstLineChars="0"/>
@@ -46698,6 +46764,7 @@
     <w:p>
       <w:pPr>
         <w:numPr>
+          <w:ilvl w:val="0"/>
           <w:numId w:val="0"/>
         </w:numPr>
         <w:ind w:firstLine="420" w:firstLineChars="0"/>
@@ -46717,6 +46784,7 @@
     <w:p>
       <w:pPr>
         <w:numPr>
+          <w:ilvl w:val="0"/>
           <w:numId w:val="0"/>
         </w:numPr>
         <w:ind w:left="420" w:leftChars="0" w:firstLine="420" w:firstLineChars="0"/>
@@ -46736,6 +46804,7 @@
     <w:p>
       <w:pPr>
         <w:numPr>
+          <w:ilvl w:val="0"/>
           <w:numId w:val="0"/>
         </w:numPr>
         <w:ind w:left="840" w:leftChars="0" w:firstLine="420" w:firstLineChars="0"/>
@@ -46755,6 +46824,7 @@
     <w:p>
       <w:pPr>
         <w:numPr>
+          <w:ilvl w:val="0"/>
           <w:numId w:val="0"/>
         </w:numPr>
         <w:ind w:left="1260" w:leftChars="0" w:firstLine="420" w:firstLineChars="0"/>
@@ -46774,6 +46844,7 @@
     <w:p>
       <w:pPr>
         <w:numPr>
+          <w:ilvl w:val="0"/>
           <w:numId w:val="0"/>
         </w:numPr>
         <w:ind w:left="420" w:leftChars="0" w:firstLine="420" w:firstLineChars="0"/>
@@ -46793,6 +46864,7 @@
     <w:p>
       <w:pPr>
         <w:numPr>
+          <w:ilvl w:val="0"/>
           <w:numId w:val="0"/>
         </w:numPr>
         <w:ind w:left="840" w:leftChars="0" w:firstLine="420" w:firstLineChars="0"/>
@@ -46812,6 +46884,7 @@
     <w:p>
       <w:pPr>
         <w:numPr>
+          <w:ilvl w:val="0"/>
           <w:numId w:val="0"/>
         </w:numPr>
         <w:ind w:left="840" w:leftChars="0" w:firstLine="420" w:firstLineChars="0"/>
@@ -46831,6 +46904,7 @@
     <w:p>
       <w:pPr>
         <w:numPr>
+          <w:ilvl w:val="0"/>
           <w:numId w:val="0"/>
         </w:numPr>
         <w:ind w:left="1260" w:leftChars="0" w:firstLine="420" w:firstLineChars="0"/>
@@ -46871,6 +46945,7 @@
     <w:p>
       <w:pPr>
         <w:numPr>
+          <w:ilvl w:val="0"/>
           <w:numId w:val="0"/>
         </w:numPr>
         <w:ind w:left="420" w:leftChars="0" w:firstLine="420" w:firstLineChars="0"/>
@@ -46890,6 +46965,7 @@
     <w:p>
       <w:pPr>
         <w:numPr>
+          <w:ilvl w:val="0"/>
           <w:numId w:val="0"/>
         </w:numPr>
         <w:ind w:left="840" w:leftChars="0" w:firstLine="420" w:firstLineChars="0"/>
@@ -46909,6 +46985,7 @@
     <w:p>
       <w:pPr>
         <w:numPr>
+          <w:ilvl w:val="0"/>
           <w:numId w:val="0"/>
         </w:numPr>
         <w:ind w:left="840" w:leftChars="0" w:firstLine="420" w:firstLineChars="0"/>
@@ -46928,6 +47005,7 @@
     <w:p>
       <w:pPr>
         <w:numPr>
+          <w:ilvl w:val="0"/>
           <w:numId w:val="0"/>
         </w:numPr>
         <w:ind w:left="420" w:leftChars="0" w:firstLine="420" w:firstLineChars="0"/>
@@ -46947,6 +47025,7 @@
     <w:p>
       <w:pPr>
         <w:numPr>
+          <w:ilvl w:val="0"/>
           <w:numId w:val="0"/>
         </w:numPr>
         <w:ind w:left="840" w:leftChars="0" w:firstLine="420" w:firstLineChars="0"/>
@@ -46966,6 +47045,7 @@
     <w:p>
       <w:pPr>
         <w:numPr>
+          <w:ilvl w:val="0"/>
           <w:numId w:val="0"/>
         </w:numPr>
         <w:ind w:left="420" w:leftChars="0" w:firstLine="420" w:firstLineChars="0"/>
@@ -46985,6 +47065,7 @@
     <w:p>
       <w:pPr>
         <w:numPr>
+          <w:ilvl w:val="0"/>
           <w:numId w:val="0"/>
         </w:numPr>
         <w:ind w:left="840" w:leftChars="0" w:firstLine="420" w:firstLineChars="0"/>
@@ -47004,6 +47085,7 @@
     <w:p>
       <w:pPr>
         <w:numPr>
+          <w:ilvl w:val="0"/>
           <w:numId w:val="0"/>
         </w:numPr>
         <w:ind w:left="1260" w:leftChars="0" w:firstLine="420" w:firstLineChars="0"/>
@@ -47023,6 +47105,7 @@
     <w:p>
       <w:pPr>
         <w:numPr>
+          <w:ilvl w:val="0"/>
           <w:numId w:val="0"/>
         </w:numPr>
         <w:ind w:left="420" w:leftChars="0" w:firstLine="420" w:firstLineChars="0"/>
@@ -47042,6 +47125,7 @@
     <w:p>
       <w:pPr>
         <w:numPr>
+          <w:ilvl w:val="0"/>
           <w:numId w:val="0"/>
         </w:numPr>
         <w:ind w:left="840" w:leftChars="0" w:firstLine="420" w:firstLineChars="0"/>
@@ -47061,6 +47145,7 @@
     <w:p>
       <w:pPr>
         <w:numPr>
+          <w:ilvl w:val="0"/>
           <w:numId w:val="0"/>
         </w:numPr>
         <w:ind w:left="840" w:leftChars="0" w:firstLine="420" w:firstLineChars="0"/>
@@ -47080,6 +47165,7 @@
     <w:p>
       <w:pPr>
         <w:numPr>
+          <w:ilvl w:val="0"/>
           <w:numId w:val="0"/>
         </w:numPr>
         <w:ind w:left="840" w:leftChars="0" w:firstLine="420" w:firstLineChars="0"/>
@@ -47099,6 +47185,7 @@
     <w:p>
       <w:pPr>
         <w:numPr>
+          <w:ilvl w:val="0"/>
           <w:numId w:val="0"/>
         </w:numPr>
         <w:ind w:left="420" w:leftChars="0" w:firstLine="420" w:firstLineChars="0"/>
@@ -47118,6 +47205,7 @@
     <w:p>
       <w:pPr>
         <w:numPr>
+          <w:ilvl w:val="0"/>
           <w:numId w:val="0"/>
         </w:numPr>
         <w:ind w:left="840" w:leftChars="0" w:firstLine="420" w:firstLineChars="0"/>
@@ -47137,6 +47225,7 @@
     <w:p>
       <w:pPr>
         <w:numPr>
+          <w:ilvl w:val="0"/>
           <w:numId w:val="0"/>
         </w:numPr>
         <w:ind w:left="840" w:leftChars="0" w:firstLine="420" w:firstLineChars="0"/>
@@ -47156,6 +47245,7 @@
     <w:p>
       <w:pPr>
         <w:numPr>
+          <w:ilvl w:val="0"/>
           <w:numId w:val="0"/>
         </w:numPr>
         <w:ind w:left="1260" w:leftChars="0" w:firstLine="420" w:firstLineChars="0"/>
@@ -47175,6 +47265,7 @@
     <w:p>
       <w:pPr>
         <w:numPr>
+          <w:ilvl w:val="0"/>
           <w:numId w:val="0"/>
         </w:numPr>
         <w:ind w:left="1260" w:leftChars="0" w:firstLine="420" w:firstLineChars="0"/>
@@ -47194,6 +47285,7 @@
     <w:p>
       <w:pPr>
         <w:numPr>
+          <w:ilvl w:val="0"/>
           <w:numId w:val="0"/>
         </w:numPr>
         <w:ind w:left="1260" w:leftChars="0" w:firstLine="420" w:firstLineChars="0"/>
@@ -47213,6 +47305,7 @@
     <w:p>
       <w:pPr>
         <w:numPr>
+          <w:ilvl w:val="0"/>
           <w:numId w:val="0"/>
         </w:numPr>
         <w:ind w:left="420" w:leftChars="0" w:firstLine="420" w:firstLineChars="0"/>
@@ -47232,6 +47325,7 @@
     <w:p>
       <w:pPr>
         <w:numPr>
+          <w:ilvl w:val="0"/>
           <w:numId w:val="0"/>
         </w:numPr>
         <w:ind w:left="840" w:leftChars="0" w:firstLine="420" w:firstLineChars="0"/>
@@ -47251,6 +47345,7 @@
     <w:p>
       <w:pPr>
         <w:numPr>
+          <w:ilvl w:val="0"/>
           <w:numId w:val="0"/>
         </w:numPr>
         <w:ind w:left="420" w:leftChars="0" w:firstLine="420" w:firstLineChars="0"/>
@@ -47270,6 +47365,7 @@
     <w:p>
       <w:pPr>
         <w:numPr>
+          <w:ilvl w:val="0"/>
           <w:numId w:val="0"/>
         </w:numPr>
         <w:ind w:left="840" w:leftChars="0" w:firstLine="420" w:firstLineChars="0"/>
@@ -47289,6 +47385,7 @@
     <w:p>
       <w:pPr>
         <w:numPr>
+          <w:ilvl w:val="0"/>
           <w:numId w:val="0"/>
         </w:numPr>
         <w:ind w:left="840" w:leftChars="0" w:firstLine="420" w:firstLineChars="0"/>
@@ -47304,8 +47401,6 @@
         </w:rPr>
         <w:t>点击monitoring-&gt;craphs-&gt;选择条件查看图形</w:t>
       </w:r>
-      <w:bookmarkStart w:id="0" w:name="_GoBack"/>
-      <w:bookmarkEnd w:id="0"/>
     </w:p>
     <w:p>
       <w:pPr>

--- a/linux服务和相关服务命令.docx
+++ b/linux服务和相关服务命令.docx
@@ -14137,16 +14137,7 @@
           <w:rFonts w:hint="eastAsia"/>
           <w:lang w:val="en-US" w:eastAsia="zh-CN"/>
         </w:rPr>
-        <w:t>mydestination = server0.example.com判断为本域</w:t>
-      </w:r>
-      <w:bookmarkStart w:id="0" w:name="_GoBack"/>
-      <w:bookmarkEnd w:id="0"/>
-      <w:r>
-        <w:rPr>
-          <w:rFonts w:hint="eastAsia"/>
-          <w:lang w:val="en-US" w:eastAsia="zh-CN"/>
-        </w:rPr>
-        <w:t xml:space="preserve">邮件（当收件人的域名后缀与目的地址一致时，判断为本域邮件） </w:t>
+        <w:t xml:space="preserve">mydestination = server0.example.com判断为本域邮件（当收件人的域名后缀与目的地址一致时，判断为本域邮件） </w:t>
       </w:r>
     </w:p>
     <w:p>
@@ -47390,7 +47381,7 @@
         </w:numPr>
         <w:ind w:left="840" w:leftChars="0" w:firstLine="420" w:firstLineChars="0"/>
         <w:rPr>
-          <w:rFonts w:hint="default"/>
+          <w:rFonts w:hint="eastAsia"/>
           <w:lang w:val="en-US" w:eastAsia="zh-CN"/>
         </w:rPr>
       </w:pPr>
@@ -47400,6 +47391,2128 @@
           <w:lang w:val="en-US" w:eastAsia="zh-CN"/>
         </w:rPr>
         <w:t>点击monitoring-&gt;craphs-&gt;选择条件查看图形</w:t>
+      </w:r>
+    </w:p>
+    <w:p>
+      <w:pPr>
+        <w:numPr>
+          <w:ilvl w:val="0"/>
+          <w:numId w:val="0"/>
+        </w:numPr>
+        <w:ind w:firstLine="420" w:firstLineChars="0"/>
+        <w:rPr>
+          <w:rFonts w:hint="eastAsia"/>
+          <w:lang w:val="en-US" w:eastAsia="zh-CN"/>
+        </w:rPr>
+      </w:pPr>
+      <w:r>
+        <w:rPr>
+          <w:rFonts w:hint="eastAsia"/>
+          <w:lang w:val="en-US" w:eastAsia="zh-CN"/>
+        </w:rPr>
+        <w:t>zabbix报警机制</w:t>
+      </w:r>
+    </w:p>
+    <w:p>
+      <w:pPr>
+        <w:numPr>
+          <w:ilvl w:val="0"/>
+          <w:numId w:val="0"/>
+        </w:numPr>
+        <w:ind w:left="420" w:leftChars="0" w:firstLine="420" w:firstLineChars="0"/>
+        <w:rPr>
+          <w:rFonts w:hint="eastAsia"/>
+          <w:lang w:val="en-US" w:eastAsia="zh-CN"/>
+        </w:rPr>
+      </w:pPr>
+      <w:r>
+        <w:rPr>
+          <w:rFonts w:hint="eastAsia"/>
+          <w:lang w:val="en-US" w:eastAsia="zh-CN"/>
+        </w:rPr>
+        <w:t>触发器</w:t>
+      </w:r>
+    </w:p>
+    <w:p>
+      <w:pPr>
+        <w:numPr>
+          <w:ilvl w:val="0"/>
+          <w:numId w:val="0"/>
+        </w:numPr>
+        <w:ind w:left="840" w:leftChars="0" w:firstLine="420" w:firstLineChars="0"/>
+        <w:rPr>
+          <w:rFonts w:hint="eastAsia"/>
+          <w:lang w:val="en-US" w:eastAsia="zh-CN"/>
+        </w:rPr>
+      </w:pPr>
+      <w:r>
+        <w:rPr>
+          <w:rFonts w:hint="eastAsia"/>
+          <w:lang w:val="en-US" w:eastAsia="zh-CN"/>
+        </w:rPr>
+        <w:t>创建触发器</w:t>
+      </w:r>
+    </w:p>
+    <w:p>
+      <w:pPr>
+        <w:numPr>
+          <w:ilvl w:val="0"/>
+          <w:numId w:val="0"/>
+        </w:numPr>
+        <w:ind w:left="1260" w:leftChars="0" w:firstLine="420" w:firstLineChars="0"/>
+        <w:rPr>
+          <w:rFonts w:hint="eastAsia"/>
+          <w:lang w:val="en-US" w:eastAsia="zh-CN"/>
+        </w:rPr>
+      </w:pPr>
+      <w:r>
+        <w:rPr>
+          <w:rFonts w:hint="eastAsia"/>
+          <w:lang w:val="en-US" w:eastAsia="zh-CN"/>
+        </w:rPr>
+        <w:t>通过configuration-&gt;templates</w:t>
+      </w:r>
+    </w:p>
+    <w:p>
+      <w:pPr>
+        <w:numPr>
+          <w:ilvl w:val="0"/>
+          <w:numId w:val="0"/>
+        </w:numPr>
+        <w:ind w:left="1260" w:leftChars="0" w:firstLine="420" w:firstLineChars="0"/>
+        <w:rPr>
+          <w:rFonts w:hint="eastAsia"/>
+          <w:lang w:val="en-US" w:eastAsia="zh-CN"/>
+        </w:rPr>
+      </w:pPr>
+      <w:r>
+        <w:rPr>
+          <w:rFonts w:hint="eastAsia"/>
+          <w:lang w:val="en-US" w:eastAsia="zh-CN"/>
+        </w:rPr>
+        <w:t>选择模版后面的triggers-&gt;create trigger</w:t>
+      </w:r>
+    </w:p>
+    <w:p>
+      <w:pPr>
+        <w:numPr>
+          <w:ilvl w:val="0"/>
+          <w:numId w:val="0"/>
+        </w:numPr>
+        <w:ind w:left="840" w:leftChars="0" w:firstLine="420" w:firstLineChars="0"/>
+        <w:rPr>
+          <w:rFonts w:hint="eastAsia"/>
+          <w:lang w:val="en-US" w:eastAsia="zh-CN"/>
+        </w:rPr>
+      </w:pPr>
+      <w:r>
+        <w:rPr>
+          <w:rFonts w:hint="eastAsia"/>
+          <w:lang w:val="en-US" w:eastAsia="zh-CN"/>
+        </w:rPr>
+        <w:t>触发器表达式</w:t>
+      </w:r>
+    </w:p>
+    <w:p>
+      <w:pPr>
+        <w:numPr>
+          <w:ilvl w:val="0"/>
+          <w:numId w:val="0"/>
+        </w:numPr>
+        <w:ind w:left="1260" w:leftChars="0" w:firstLine="420" w:firstLineChars="0"/>
+        <w:rPr>
+          <w:rFonts w:hint="eastAsia"/>
+          <w:lang w:val="en-US" w:eastAsia="zh-CN"/>
+        </w:rPr>
+      </w:pPr>
+      <w:r>
+        <w:rPr>
+          <w:rFonts w:hint="eastAsia"/>
+          <w:lang w:val="en-US" w:eastAsia="zh-CN"/>
+        </w:rPr>
+        <w:t>expression 表达式：触发异常的条件</w:t>
+      </w:r>
+    </w:p>
+    <w:p>
+      <w:pPr>
+        <w:numPr>
+          <w:ilvl w:val="0"/>
+          <w:numId w:val="0"/>
+        </w:numPr>
+        <w:ind w:left="1260" w:leftChars="0" w:firstLine="420" w:firstLineChars="0"/>
+        <w:rPr>
+          <w:rFonts w:hint="eastAsia"/>
+          <w:lang w:val="en-US" w:eastAsia="zh-CN"/>
+        </w:rPr>
+      </w:pPr>
+      <w:r>
+        <w:rPr>
+          <w:rFonts w:hint="eastAsia"/>
+          <w:lang w:val="en-US" w:eastAsia="zh-CN"/>
+        </w:rPr>
+        <w:t>{&lt;server&gt;:&lt;function&gt;(&lt;parameter&gt;)}&lt;operator&gt;&lt;constant&gt;</w:t>
+      </w:r>
+    </w:p>
+    <w:p>
+      <w:pPr>
+        <w:numPr>
+          <w:ilvl w:val="0"/>
+          <w:numId w:val="0"/>
+        </w:numPr>
+        <w:ind w:left="1260" w:leftChars="0" w:firstLine="420" w:firstLineChars="0"/>
+        <w:rPr>
+          <w:rFonts w:hint="eastAsia"/>
+          <w:lang w:val="en-US" w:eastAsia="zh-CN"/>
+        </w:rPr>
+      </w:pPr>
+      <w:r>
+        <w:rPr>
+          <w:rFonts w:hint="eastAsia"/>
+          <w:lang w:val="en-US" w:eastAsia="zh-CN"/>
+        </w:rPr>
+        <w:t>{主机：key.函数(参数)}&lt;表达式&gt;常数</w:t>
+      </w:r>
+    </w:p>
+    <w:p>
+      <w:pPr>
+        <w:numPr>
+          <w:ilvl w:val="0"/>
+          <w:numId w:val="0"/>
+        </w:numPr>
+        <w:ind w:left="840" w:leftChars="0" w:firstLine="420" w:firstLineChars="0"/>
+        <w:rPr>
+          <w:rFonts w:hint="eastAsia"/>
+          <w:lang w:val="en-US" w:eastAsia="zh-CN"/>
+        </w:rPr>
+      </w:pPr>
+      <w:r>
+        <w:rPr>
+          <w:rFonts w:hint="eastAsia"/>
+          <w:lang w:val="en-US" w:eastAsia="zh-CN"/>
+        </w:rPr>
+        <w:t>配置触发器</w:t>
+      </w:r>
+    </w:p>
+    <w:p>
+      <w:pPr>
+        <w:numPr>
+          <w:ilvl w:val="0"/>
+          <w:numId w:val="0"/>
+        </w:numPr>
+        <w:ind w:left="1260" w:leftChars="0" w:firstLine="420" w:firstLineChars="0"/>
+        <w:rPr>
+          <w:rFonts w:hint="eastAsia"/>
+          <w:lang w:val="en-US" w:eastAsia="zh-CN"/>
+        </w:rPr>
+      </w:pPr>
+      <w:r>
+        <w:rPr>
+          <w:rFonts w:hint="eastAsia"/>
+          <w:lang w:val="en-US" w:eastAsia="zh-CN"/>
+        </w:rPr>
+        <w:t>设置触发器名称</w:t>
+      </w:r>
+    </w:p>
+    <w:p>
+      <w:pPr>
+        <w:numPr>
+          <w:ilvl w:val="0"/>
+          <w:numId w:val="0"/>
+        </w:numPr>
+        <w:ind w:left="1260" w:leftChars="0" w:firstLine="420" w:firstLineChars="0"/>
+        <w:rPr>
+          <w:rFonts w:hint="eastAsia"/>
+          <w:lang w:val="en-US" w:eastAsia="zh-CN"/>
+        </w:rPr>
+      </w:pPr>
+      <w:r>
+        <w:rPr>
+          <w:rFonts w:hint="eastAsia"/>
+          <w:lang w:val="en-US" w:eastAsia="zh-CN"/>
+        </w:rPr>
+        <w:t>填写表达式：item监控项、function函数、N值、time shift时间偏移量</w:t>
+      </w:r>
+    </w:p>
+    <w:p>
+      <w:pPr>
+        <w:numPr>
+          <w:ilvl w:val="0"/>
+          <w:numId w:val="0"/>
+        </w:numPr>
+        <w:ind w:left="1260" w:leftChars="0" w:firstLine="420" w:firstLineChars="0"/>
+        <w:rPr>
+          <w:rFonts w:hint="eastAsia"/>
+          <w:lang w:val="en-US" w:eastAsia="zh-CN"/>
+        </w:rPr>
+      </w:pPr>
+      <w:r>
+        <w:rPr>
+          <w:rFonts w:hint="eastAsia"/>
+          <w:lang w:val="en-US" w:eastAsia="zh-CN"/>
+        </w:rPr>
+        <w:t>讯泽恩触发器报警级别</w:t>
+      </w:r>
+    </w:p>
+    <w:p>
+      <w:pPr>
+        <w:numPr>
+          <w:ilvl w:val="0"/>
+          <w:numId w:val="0"/>
+        </w:numPr>
+        <w:ind w:left="1260" w:leftChars="0" w:firstLine="420" w:firstLineChars="0"/>
+        <w:rPr>
+          <w:rFonts w:hint="eastAsia"/>
+          <w:lang w:val="en-US" w:eastAsia="zh-CN"/>
+        </w:rPr>
+      </w:pPr>
+      <w:r>
+        <w:rPr>
+          <w:rFonts w:hint="eastAsia"/>
+          <w:lang w:val="en-US" w:eastAsia="zh-CN"/>
+        </w:rPr>
+        <w:t>add创建该触发器</w:t>
+      </w:r>
+    </w:p>
+    <w:p>
+      <w:pPr>
+        <w:numPr>
+          <w:ilvl w:val="0"/>
+          <w:numId w:val="0"/>
+        </w:numPr>
+        <w:ind w:left="420" w:leftChars="0" w:firstLine="420" w:firstLineChars="0"/>
+        <w:rPr>
+          <w:rFonts w:hint="eastAsia"/>
+          <w:lang w:val="en-US" w:eastAsia="zh-CN"/>
+        </w:rPr>
+      </w:pPr>
+      <w:r>
+        <w:rPr>
+          <w:rFonts w:hint="eastAsia"/>
+          <w:lang w:val="en-US" w:eastAsia="zh-CN"/>
+        </w:rPr>
+        <w:t>设置邮件</w:t>
+      </w:r>
+    </w:p>
+    <w:p>
+      <w:pPr>
+        <w:numPr>
+          <w:ilvl w:val="0"/>
+          <w:numId w:val="0"/>
+        </w:numPr>
+        <w:ind w:left="840" w:leftChars="0" w:firstLine="420" w:firstLineChars="0"/>
+        <w:rPr>
+          <w:rFonts w:hint="eastAsia"/>
+          <w:lang w:val="en-US" w:eastAsia="zh-CN"/>
+        </w:rPr>
+      </w:pPr>
+      <w:r>
+        <w:rPr>
+          <w:rFonts w:hint="eastAsia"/>
+          <w:lang w:val="en-US" w:eastAsia="zh-CN"/>
+        </w:rPr>
+        <w:t>创建media报警媒介</w:t>
+      </w:r>
+    </w:p>
+    <w:p>
+      <w:pPr>
+        <w:numPr>
+          <w:ilvl w:val="0"/>
+          <w:numId w:val="0"/>
+        </w:numPr>
+        <w:ind w:left="1260" w:leftChars="0" w:firstLine="420" w:firstLineChars="0"/>
+        <w:rPr>
+          <w:rFonts w:hint="eastAsia"/>
+          <w:lang w:val="en-US" w:eastAsia="zh-CN"/>
+        </w:rPr>
+      </w:pPr>
+      <w:r>
+        <w:rPr>
+          <w:rFonts w:hint="eastAsia"/>
+          <w:lang w:val="en-US" w:eastAsia="zh-CN"/>
+        </w:rPr>
+        <w:t>设置邮件服务器</w:t>
+      </w:r>
+    </w:p>
+    <w:p>
+      <w:pPr>
+        <w:numPr>
+          <w:ilvl w:val="0"/>
+          <w:numId w:val="0"/>
+        </w:numPr>
+        <w:ind w:left="1680" w:leftChars="0" w:firstLine="420" w:firstLineChars="0"/>
+        <w:rPr>
+          <w:rFonts w:hint="eastAsia"/>
+          <w:lang w:val="en-US" w:eastAsia="zh-CN"/>
+        </w:rPr>
+      </w:pPr>
+      <w:r>
+        <w:rPr>
+          <w:rFonts w:hint="eastAsia"/>
+          <w:lang w:val="en-US" w:eastAsia="zh-CN"/>
+        </w:rPr>
+        <w:t>adminisration-&gt;media type-&gt;选择email邮件</w:t>
+      </w:r>
+    </w:p>
+    <w:p>
+      <w:pPr>
+        <w:numPr>
+          <w:ilvl w:val="0"/>
+          <w:numId w:val="0"/>
+        </w:numPr>
+        <w:ind w:left="1680" w:leftChars="0" w:firstLine="420" w:firstLineChars="0"/>
+        <w:rPr>
+          <w:rFonts w:hint="eastAsia"/>
+          <w:lang w:val="en-US" w:eastAsia="zh-CN"/>
+        </w:rPr>
+      </w:pPr>
+      <w:r>
+        <w:rPr>
+          <w:rFonts w:hint="eastAsia"/>
+          <w:lang w:val="en-US" w:eastAsia="zh-CN"/>
+        </w:rPr>
+        <w:t>设置邮件服务器信息</w:t>
+      </w:r>
+    </w:p>
+    <w:p>
+      <w:pPr>
+        <w:numPr>
+          <w:ilvl w:val="0"/>
+          <w:numId w:val="0"/>
+        </w:numPr>
+        <w:ind w:left="1260" w:leftChars="0" w:firstLine="420" w:firstLineChars="0"/>
+        <w:rPr>
+          <w:rFonts w:hint="eastAsia"/>
+          <w:lang w:val="en-US" w:eastAsia="zh-CN"/>
+        </w:rPr>
+      </w:pPr>
+      <w:r>
+        <w:rPr>
+          <w:rFonts w:hint="eastAsia"/>
+          <w:lang w:val="en-US" w:eastAsia="zh-CN"/>
+        </w:rPr>
+        <w:t>为账户添加media</w:t>
+      </w:r>
+    </w:p>
+    <w:p>
+      <w:pPr>
+        <w:numPr>
+          <w:ilvl w:val="0"/>
+          <w:numId w:val="0"/>
+        </w:numPr>
+        <w:ind w:left="1680" w:leftChars="0" w:firstLine="420" w:firstLineChars="0"/>
+        <w:rPr>
+          <w:rFonts w:hint="eastAsia"/>
+          <w:lang w:val="en-US" w:eastAsia="zh-CN"/>
+        </w:rPr>
+      </w:pPr>
+      <w:r>
+        <w:rPr>
+          <w:rFonts w:hint="eastAsia"/>
+          <w:lang w:val="en-US" w:eastAsia="zh-CN"/>
+        </w:rPr>
+        <w:t>在administration-&gt;users中找到admin账户</w:t>
+      </w:r>
+    </w:p>
+    <w:p>
+      <w:pPr>
+        <w:numPr>
+          <w:ilvl w:val="0"/>
+          <w:numId w:val="0"/>
+        </w:numPr>
+        <w:ind w:left="1680" w:leftChars="0" w:firstLine="420" w:firstLineChars="0"/>
+        <w:rPr>
+          <w:rFonts w:hint="eastAsia"/>
+          <w:lang w:val="en-US" w:eastAsia="zh-CN"/>
+        </w:rPr>
+      </w:pPr>
+      <w:r>
+        <w:rPr>
+          <w:rFonts w:hint="eastAsia"/>
+          <w:lang w:val="en-US" w:eastAsia="zh-CN"/>
+        </w:rPr>
+        <w:t>选择media菜单-&gt;点击add添加报警媒介</w:t>
+      </w:r>
+    </w:p>
+    <w:p>
+      <w:pPr>
+        <w:numPr>
+          <w:ilvl w:val="0"/>
+          <w:numId w:val="0"/>
+        </w:numPr>
+        <w:ind w:left="1680" w:leftChars="0" w:firstLine="420" w:firstLineChars="0"/>
+        <w:rPr>
+          <w:rFonts w:hint="eastAsia"/>
+          <w:lang w:val="en-US" w:eastAsia="zh-CN"/>
+        </w:rPr>
+      </w:pPr>
+      <w:r>
+        <w:rPr>
+          <w:rFonts w:hint="eastAsia"/>
+          <w:lang w:val="en-US" w:eastAsia="zh-CN"/>
+        </w:rPr>
+        <w:t>在media type中填写报警类型，收件人，时间等信息</w:t>
+      </w:r>
+    </w:p>
+    <w:p>
+      <w:pPr>
+        <w:numPr>
+          <w:ilvl w:val="0"/>
+          <w:numId w:val="0"/>
+        </w:numPr>
+        <w:ind w:left="420" w:leftChars="0" w:firstLine="420" w:firstLineChars="0"/>
+        <w:rPr>
+          <w:rFonts w:hint="eastAsia"/>
+          <w:lang w:val="en-US" w:eastAsia="zh-CN"/>
+        </w:rPr>
+      </w:pPr>
+      <w:r>
+        <w:rPr>
+          <w:rFonts w:hint="eastAsia"/>
+          <w:lang w:val="en-US" w:eastAsia="zh-CN"/>
+        </w:rPr>
+        <w:t>创建active（行为）</w:t>
+      </w:r>
+    </w:p>
+    <w:p>
+      <w:pPr>
+        <w:numPr>
+          <w:ilvl w:val="0"/>
+          <w:numId w:val="0"/>
+        </w:numPr>
+        <w:ind w:left="840" w:leftChars="0" w:firstLine="420" w:firstLineChars="0"/>
+        <w:rPr>
+          <w:rFonts w:hint="eastAsia"/>
+          <w:lang w:val="en-US" w:eastAsia="zh-CN"/>
+        </w:rPr>
+      </w:pPr>
+      <w:r>
+        <w:rPr>
+          <w:rFonts w:hint="eastAsia"/>
+          <w:lang w:val="en-US" w:eastAsia="zh-CN"/>
+        </w:rPr>
+        <w:t>configuration-&gt;actions-&gt;create action创建</w:t>
+      </w:r>
+    </w:p>
+    <w:p>
+      <w:pPr>
+        <w:numPr>
+          <w:ilvl w:val="0"/>
+          <w:numId w:val="0"/>
+        </w:numPr>
+        <w:ind w:left="840" w:leftChars="0" w:firstLine="420" w:firstLineChars="0"/>
+        <w:rPr>
+          <w:rFonts w:hint="eastAsia"/>
+          <w:lang w:val="en-US" w:eastAsia="zh-CN"/>
+        </w:rPr>
+      </w:pPr>
+      <w:r>
+        <w:rPr>
+          <w:rFonts w:hint="eastAsia"/>
+          <w:lang w:val="en-US" w:eastAsia="zh-CN"/>
+        </w:rPr>
+        <w:t>填写名称</w:t>
+      </w:r>
+    </w:p>
+    <w:p>
+      <w:pPr>
+        <w:numPr>
+          <w:ilvl w:val="0"/>
+          <w:numId w:val="0"/>
+        </w:numPr>
+        <w:ind w:left="840" w:leftChars="0" w:firstLine="420" w:firstLineChars="0"/>
+        <w:rPr>
+          <w:rFonts w:hint="eastAsia"/>
+          <w:lang w:val="en-US" w:eastAsia="zh-CN"/>
+        </w:rPr>
+      </w:pPr>
+      <w:r>
+        <w:rPr>
+          <w:rFonts w:hint="eastAsia"/>
+          <w:lang w:val="en-US" w:eastAsia="zh-CN"/>
+        </w:rPr>
+        <w:t>配置导致动作的触发条件</w:t>
+      </w:r>
+    </w:p>
+    <w:p>
+      <w:pPr>
+        <w:numPr>
+          <w:ilvl w:val="0"/>
+          <w:numId w:val="0"/>
+        </w:numPr>
+        <w:ind w:left="840" w:leftChars="0" w:firstLine="420" w:firstLineChars="0"/>
+        <w:rPr>
+          <w:rFonts w:hint="eastAsia"/>
+          <w:lang w:val="en-US" w:eastAsia="zh-CN"/>
+        </w:rPr>
+      </w:pPr>
+      <w:r>
+        <w:rPr>
+          <w:rFonts w:hint="eastAsia"/>
+          <w:lang w:val="en-US" w:eastAsia="zh-CN"/>
+        </w:rPr>
+        <w:t>配置动作的具体操作行为（发送信息或执行远程命令）</w:t>
+      </w:r>
+    </w:p>
+    <w:p>
+      <w:pPr>
+        <w:numPr>
+          <w:ilvl w:val="0"/>
+          <w:numId w:val="0"/>
+        </w:numPr>
+        <w:ind w:firstLine="420" w:firstLineChars="0"/>
+        <w:rPr>
+          <w:rFonts w:hint="eastAsia"/>
+          <w:lang w:val="en-US" w:eastAsia="zh-CN"/>
+        </w:rPr>
+      </w:pPr>
+      <w:r>
+        <w:rPr>
+          <w:rFonts w:hint="eastAsia"/>
+          <w:lang w:val="en-US" w:eastAsia="zh-CN"/>
+        </w:rPr>
+        <w:t>zabbix自动发现</w:t>
+      </w:r>
+    </w:p>
+    <w:p>
+      <w:pPr>
+        <w:numPr>
+          <w:ilvl w:val="0"/>
+          <w:numId w:val="0"/>
+        </w:numPr>
+        <w:ind w:left="420" w:leftChars="0" w:firstLine="420" w:firstLineChars="0"/>
+        <w:rPr>
+          <w:rFonts w:hint="eastAsia"/>
+          <w:lang w:val="en-US" w:eastAsia="zh-CN"/>
+        </w:rPr>
+      </w:pPr>
+      <w:r>
+        <w:rPr>
+          <w:rFonts w:hint="eastAsia"/>
+          <w:lang w:val="en-US" w:eastAsia="zh-CN"/>
+        </w:rPr>
+        <w:t>自动发现流程</w:t>
+      </w:r>
+    </w:p>
+    <w:p>
+      <w:pPr>
+        <w:numPr>
+          <w:ilvl w:val="0"/>
+          <w:numId w:val="0"/>
+        </w:numPr>
+        <w:ind w:left="840" w:leftChars="0" w:firstLine="420" w:firstLineChars="0"/>
+        <w:rPr>
+          <w:rFonts w:hint="eastAsia"/>
+          <w:lang w:val="en-US" w:eastAsia="zh-CN"/>
+        </w:rPr>
+      </w:pPr>
+      <w:r>
+        <w:rPr>
+          <w:rFonts w:hint="eastAsia"/>
+          <w:lang w:val="en-US" w:eastAsia="zh-CN"/>
+        </w:rPr>
+        <w:t>创建自动发现规则</w:t>
+      </w:r>
+    </w:p>
+    <w:p>
+      <w:pPr>
+        <w:numPr>
+          <w:ilvl w:val="0"/>
+          <w:numId w:val="0"/>
+        </w:numPr>
+        <w:ind w:left="840" w:leftChars="0" w:firstLine="420" w:firstLineChars="0"/>
+        <w:rPr>
+          <w:rFonts w:hint="eastAsia"/>
+          <w:lang w:val="en-US" w:eastAsia="zh-CN"/>
+        </w:rPr>
+      </w:pPr>
+      <w:r>
+        <w:rPr>
+          <w:rFonts w:hint="eastAsia"/>
+          <w:lang w:val="en-US" w:eastAsia="zh-CN"/>
+        </w:rPr>
+        <w:t>创建action动作，说明发现主机后自动执行什么操作</w:t>
+      </w:r>
+    </w:p>
+    <w:p>
+      <w:pPr>
+        <w:numPr>
+          <w:ilvl w:val="0"/>
+          <w:numId w:val="0"/>
+        </w:numPr>
+        <w:ind w:left="840" w:leftChars="0" w:firstLine="420" w:firstLineChars="0"/>
+        <w:rPr>
+          <w:rFonts w:hint="eastAsia"/>
+          <w:lang w:val="en-US" w:eastAsia="zh-CN"/>
+        </w:rPr>
+      </w:pPr>
+      <w:r>
+        <w:rPr>
+          <w:rFonts w:hint="eastAsia"/>
+          <w:lang w:val="en-US" w:eastAsia="zh-CN"/>
+        </w:rPr>
+        <w:t>通过动作，执行添加主机，连接模版到主机等操作</w:t>
+      </w:r>
+    </w:p>
+    <w:p>
+      <w:pPr>
+        <w:numPr>
+          <w:ilvl w:val="0"/>
+          <w:numId w:val="0"/>
+        </w:numPr>
+        <w:ind w:left="420" w:leftChars="0" w:firstLine="420" w:firstLineChars="0"/>
+        <w:rPr>
+          <w:rFonts w:hint="eastAsia"/>
+          <w:lang w:val="en-US" w:eastAsia="zh-CN"/>
+        </w:rPr>
+      </w:pPr>
+      <w:r>
+        <w:rPr>
+          <w:rFonts w:hint="eastAsia"/>
+          <w:lang w:val="en-US" w:eastAsia="zh-CN"/>
+        </w:rPr>
+        <w:t>自动发现规则</w:t>
+      </w:r>
+    </w:p>
+    <w:p>
+      <w:pPr>
+        <w:numPr>
+          <w:ilvl w:val="0"/>
+          <w:numId w:val="0"/>
+        </w:numPr>
+        <w:ind w:left="840" w:leftChars="0" w:firstLine="420" w:firstLineChars="0"/>
+        <w:rPr>
+          <w:rFonts w:hint="eastAsia"/>
+          <w:lang w:val="en-US" w:eastAsia="zh-CN"/>
+        </w:rPr>
+      </w:pPr>
+      <w:r>
+        <w:rPr>
+          <w:rFonts w:hint="eastAsia"/>
+          <w:lang w:val="en-US" w:eastAsia="zh-CN"/>
+        </w:rPr>
+        <w:t>创建自动发现规则：configuration-&gt;discovery-&gt;create discovery rule</w:t>
+      </w:r>
+    </w:p>
+    <w:p>
+      <w:pPr>
+        <w:numPr>
+          <w:ilvl w:val="0"/>
+          <w:numId w:val="0"/>
+        </w:numPr>
+        <w:ind w:left="840" w:leftChars="0" w:firstLine="420" w:firstLineChars="0"/>
+        <w:rPr>
+          <w:rFonts w:hint="eastAsia"/>
+          <w:lang w:val="en-US" w:eastAsia="zh-CN"/>
+        </w:rPr>
+      </w:pPr>
+      <w:r>
+        <w:rPr>
+          <w:rFonts w:hint="eastAsia"/>
+          <w:lang w:val="en-US" w:eastAsia="zh-CN"/>
+        </w:rPr>
+        <w:t>填写规则</w:t>
+      </w:r>
+    </w:p>
+    <w:p>
+      <w:pPr>
+        <w:numPr>
+          <w:ilvl w:val="0"/>
+          <w:numId w:val="0"/>
+        </w:numPr>
+        <w:ind w:left="1260" w:leftChars="0" w:firstLine="420" w:firstLineChars="0"/>
+        <w:rPr>
+          <w:rFonts w:hint="eastAsia"/>
+          <w:lang w:val="en-US" w:eastAsia="zh-CN"/>
+        </w:rPr>
+      </w:pPr>
+      <w:r>
+        <w:rPr>
+          <w:rFonts w:hint="eastAsia"/>
+          <w:lang w:val="en-US" w:eastAsia="zh-CN"/>
+        </w:rPr>
+        <w:t>自动发现的IP范围（逗号隔开可以写多个，横杠表示连续的IP）</w:t>
+      </w:r>
+    </w:p>
+    <w:p>
+      <w:pPr>
+        <w:numPr>
+          <w:ilvl w:val="0"/>
+          <w:numId w:val="0"/>
+        </w:numPr>
+        <w:ind w:left="1260" w:leftChars="0" w:firstLine="420" w:firstLineChars="0"/>
+        <w:rPr>
+          <w:rFonts w:hint="eastAsia"/>
+          <w:lang w:val="en-US" w:eastAsia="zh-CN"/>
+        </w:rPr>
+      </w:pPr>
+      <w:r>
+        <w:rPr>
+          <w:rFonts w:hint="eastAsia"/>
+          <w:lang w:val="en-US" w:eastAsia="zh-CN"/>
+        </w:rPr>
+        <w:t>多久发现一次（默认为1小时）</w:t>
+      </w:r>
+    </w:p>
+    <w:p>
+      <w:pPr>
+        <w:numPr>
+          <w:ilvl w:val="0"/>
+          <w:numId w:val="0"/>
+        </w:numPr>
+        <w:ind w:left="1260" w:leftChars="0" w:firstLine="420" w:firstLineChars="0"/>
+        <w:rPr>
+          <w:rFonts w:hint="eastAsia"/>
+          <w:lang w:val="en-US" w:eastAsia="zh-CN"/>
+        </w:rPr>
+      </w:pPr>
+      <w:r>
+        <w:rPr>
+          <w:rFonts w:hint="eastAsia"/>
+          <w:lang w:val="en-US" w:eastAsia="zh-CN"/>
+        </w:rPr>
+        <w:t>检查的方式：http ftp agent的自定义key等检查</w:t>
+      </w:r>
+    </w:p>
+    <w:p>
+      <w:pPr>
+        <w:numPr>
+          <w:ilvl w:val="0"/>
+          <w:numId w:val="0"/>
+        </w:numPr>
+        <w:ind w:left="840" w:leftChars="0" w:firstLine="420" w:firstLineChars="0"/>
+        <w:rPr>
+          <w:rFonts w:hint="eastAsia"/>
+          <w:lang w:val="en-US" w:eastAsia="zh-CN"/>
+        </w:rPr>
+      </w:pPr>
+      <w:r>
+        <w:rPr>
+          <w:rFonts w:hint="eastAsia"/>
+          <w:lang w:val="en-US" w:eastAsia="zh-CN"/>
+        </w:rPr>
+        <w:t>创建动作</w:t>
+      </w:r>
+    </w:p>
+    <w:p>
+      <w:pPr>
+        <w:numPr>
+          <w:ilvl w:val="0"/>
+          <w:numId w:val="0"/>
+        </w:numPr>
+        <w:ind w:left="1260" w:leftChars="0" w:firstLine="420" w:firstLineChars="0"/>
+        <w:rPr>
+          <w:rFonts w:hint="eastAsia"/>
+          <w:lang w:val="en-US" w:eastAsia="zh-CN"/>
+        </w:rPr>
+      </w:pPr>
+      <w:r>
+        <w:rPr>
+          <w:rFonts w:hint="eastAsia"/>
+          <w:lang w:val="en-US" w:eastAsia="zh-CN"/>
+        </w:rPr>
+        <w:t>configuration&gt;actions</w:t>
+      </w:r>
+    </w:p>
+    <w:p>
+      <w:pPr>
+        <w:numPr>
+          <w:ilvl w:val="0"/>
+          <w:numId w:val="0"/>
+        </w:numPr>
+        <w:ind w:left="1260" w:leftChars="0" w:firstLine="420" w:firstLineChars="0"/>
+        <w:rPr>
+          <w:rFonts w:hint="eastAsia"/>
+          <w:lang w:val="en-US" w:eastAsia="zh-CN"/>
+        </w:rPr>
+      </w:pPr>
+      <w:r>
+        <w:rPr>
+          <w:rFonts w:hint="eastAsia"/>
+          <w:lang w:val="en-US" w:eastAsia="zh-CN"/>
+        </w:rPr>
+        <w:t>event source(discovery)</w:t>
+      </w:r>
+    </w:p>
+    <w:p>
+      <w:pPr>
+        <w:numPr>
+          <w:ilvl w:val="0"/>
+          <w:numId w:val="0"/>
+        </w:numPr>
+        <w:ind w:left="1680" w:leftChars="0" w:firstLine="420" w:firstLineChars="0"/>
+        <w:rPr>
+          <w:rFonts w:hint="eastAsia"/>
+          <w:lang w:val="en-US" w:eastAsia="zh-CN"/>
+        </w:rPr>
+      </w:pPr>
+      <w:r>
+        <w:rPr>
+          <w:rFonts w:hint="eastAsia"/>
+          <w:lang w:val="en-US" w:eastAsia="zh-CN"/>
+        </w:rPr>
+        <w:t>注意：选择事件源为：自动发现</w:t>
+      </w:r>
+    </w:p>
+    <w:p>
+      <w:pPr>
+        <w:numPr>
+          <w:ilvl w:val="0"/>
+          <w:numId w:val="0"/>
+        </w:numPr>
+        <w:ind w:left="1260" w:leftChars="0" w:firstLine="420" w:firstLineChars="0"/>
+        <w:rPr>
+          <w:rFonts w:hint="eastAsia"/>
+          <w:lang w:val="en-US" w:eastAsia="zh-CN"/>
+        </w:rPr>
+      </w:pPr>
+      <w:r>
+        <w:rPr>
+          <w:rFonts w:hint="eastAsia"/>
+          <w:lang w:val="en-US" w:eastAsia="zh-CN"/>
+        </w:rPr>
+        <w:t>添加动作名称，添加触发动作的条件</w:t>
+      </w:r>
+    </w:p>
+    <w:p>
+      <w:pPr>
+        <w:numPr>
+          <w:ilvl w:val="0"/>
+          <w:numId w:val="0"/>
+        </w:numPr>
+        <w:ind w:left="1260" w:leftChars="0" w:firstLine="420" w:firstLineChars="0"/>
+        <w:rPr>
+          <w:rFonts w:hint="eastAsia"/>
+          <w:lang w:val="en-US" w:eastAsia="zh-CN"/>
+        </w:rPr>
+      </w:pPr>
+      <w:r>
+        <w:rPr>
+          <w:rFonts w:hint="eastAsia"/>
+          <w:lang w:val="en-US" w:eastAsia="zh-CN"/>
+        </w:rPr>
+        <w:t>操作（触发动作后要执行的操作指令），操作细节如下</w:t>
+      </w:r>
+    </w:p>
+    <w:p>
+      <w:pPr>
+        <w:numPr>
+          <w:ilvl w:val="0"/>
+          <w:numId w:val="0"/>
+        </w:numPr>
+        <w:ind w:left="1680" w:leftChars="0" w:firstLine="420" w:firstLineChars="0"/>
+        <w:rPr>
+          <w:rFonts w:hint="eastAsia"/>
+          <w:lang w:val="en-US" w:eastAsia="zh-CN"/>
+        </w:rPr>
+      </w:pPr>
+      <w:r>
+        <w:rPr>
+          <w:rFonts w:hint="eastAsia"/>
+          <w:lang w:val="en-US" w:eastAsia="zh-CN"/>
+        </w:rPr>
+        <w:t>添加主机到组，与模版关联（HTTP模版）</w:t>
+      </w:r>
+    </w:p>
+    <w:p>
+      <w:pPr>
+        <w:numPr>
+          <w:ilvl w:val="0"/>
+          <w:numId w:val="0"/>
+        </w:numPr>
+        <w:ind w:left="840" w:leftChars="0" w:firstLine="420" w:firstLineChars="0"/>
+        <w:rPr>
+          <w:rFonts w:hint="eastAsia"/>
+          <w:lang w:val="en-US" w:eastAsia="zh-CN"/>
+        </w:rPr>
+      </w:pPr>
+      <w:r>
+        <w:rPr>
+          <w:rFonts w:hint="eastAsia"/>
+          <w:lang w:val="en-US" w:eastAsia="zh-CN"/>
+        </w:rPr>
+        <w:t>创建新主机</w:t>
+      </w:r>
+    </w:p>
+    <w:p>
+      <w:pPr>
+        <w:numPr>
+          <w:ilvl w:val="0"/>
+          <w:numId w:val="0"/>
+        </w:numPr>
+        <w:ind w:left="1260" w:leftChars="0" w:firstLine="420" w:firstLineChars="0"/>
+        <w:rPr>
+          <w:rFonts w:hint="eastAsia"/>
+          <w:lang w:val="en-US" w:eastAsia="zh-CN"/>
+        </w:rPr>
+      </w:pPr>
+      <w:r>
+        <w:rPr>
+          <w:rFonts w:hint="eastAsia"/>
+          <w:lang w:val="en-US" w:eastAsia="zh-CN"/>
+        </w:rPr>
+        <w:t>创建一台新的主机，验证zabbix是否可以自动发现该主机</w:t>
+      </w:r>
+    </w:p>
+    <w:p>
+      <w:pPr>
+        <w:numPr>
+          <w:ilvl w:val="0"/>
+          <w:numId w:val="0"/>
+        </w:numPr>
+        <w:ind w:left="1260" w:leftChars="0" w:firstLine="420" w:firstLineChars="0"/>
+        <w:rPr>
+          <w:rFonts w:hint="eastAsia"/>
+          <w:lang w:val="en-US" w:eastAsia="zh-CN"/>
+        </w:rPr>
+      </w:pPr>
+      <w:r>
+        <w:rPr>
+          <w:rFonts w:hint="eastAsia"/>
+          <w:lang w:val="en-US" w:eastAsia="zh-CN"/>
+        </w:rPr>
+        <w:t>登录zabbix服务器的web页面，查看主机列表</w:t>
+      </w:r>
+    </w:p>
+    <w:p>
+      <w:pPr>
+        <w:numPr>
+          <w:ilvl w:val="0"/>
+          <w:numId w:val="0"/>
+        </w:numPr>
+        <w:ind w:left="420" w:leftChars="0" w:firstLine="420" w:firstLineChars="0"/>
+        <w:rPr>
+          <w:rFonts w:hint="eastAsia"/>
+          <w:lang w:val="en-US" w:eastAsia="zh-CN"/>
+        </w:rPr>
+      </w:pPr>
+      <w:r>
+        <w:rPr>
+          <w:rFonts w:hint="eastAsia"/>
+          <w:lang w:val="en-US" w:eastAsia="zh-CN"/>
+        </w:rPr>
+        <w:t>zabbix主动监控</w:t>
+      </w:r>
+    </w:p>
+    <w:p>
+      <w:pPr>
+        <w:numPr>
+          <w:ilvl w:val="0"/>
+          <w:numId w:val="0"/>
+        </w:numPr>
+        <w:ind w:left="840" w:leftChars="0" w:firstLine="420" w:firstLineChars="0"/>
+        <w:rPr>
+          <w:rFonts w:hint="eastAsia"/>
+          <w:lang w:val="en-US" w:eastAsia="zh-CN"/>
+        </w:rPr>
+      </w:pPr>
+      <w:r>
+        <w:rPr>
+          <w:rFonts w:hint="eastAsia"/>
+          <w:lang w:val="en-US" w:eastAsia="zh-CN"/>
+        </w:rPr>
+        <w:t>创建新的被监控主机，并安装agent软件</w:t>
+      </w:r>
+    </w:p>
+    <w:p>
+      <w:pPr>
+        <w:numPr>
+          <w:ilvl w:val="0"/>
+          <w:numId w:val="0"/>
+        </w:numPr>
+        <w:ind w:left="840" w:leftChars="0" w:firstLine="420" w:firstLineChars="0"/>
+        <w:rPr>
+          <w:rFonts w:hint="eastAsia"/>
+          <w:lang w:val="en-US" w:eastAsia="zh-CN"/>
+        </w:rPr>
+      </w:pPr>
+      <w:r>
+        <w:rPr>
+          <w:rFonts w:hint="eastAsia"/>
+          <w:lang w:val="en-US" w:eastAsia="zh-CN"/>
+        </w:rPr>
+        <w:t>修改配置文件</w:t>
+      </w:r>
+    </w:p>
+    <w:p>
+      <w:pPr>
+        <w:numPr>
+          <w:ilvl w:val="0"/>
+          <w:numId w:val="0"/>
+        </w:numPr>
+        <w:ind w:left="1260" w:leftChars="0" w:firstLine="420" w:firstLineChars="0"/>
+        <w:rPr>
+          <w:rFonts w:hint="eastAsia"/>
+          <w:lang w:val="en-US" w:eastAsia="zh-CN"/>
+        </w:rPr>
+      </w:pPr>
+      <w:r>
+        <w:rPr>
+          <w:rFonts w:hint="eastAsia"/>
+          <w:lang w:val="en-US" w:eastAsia="zh-CN"/>
+        </w:rPr>
+        <w:t>#Server=127.0.0.1,172.25.0.10、、注释该行，允许谁监控本机</w:t>
+      </w:r>
+    </w:p>
+    <w:p>
+      <w:pPr>
+        <w:numPr>
+          <w:ilvl w:val="0"/>
+          <w:numId w:val="0"/>
+        </w:numPr>
+        <w:ind w:left="1260" w:leftChars="0" w:firstLine="420" w:firstLineChars="0"/>
+        <w:rPr>
+          <w:rFonts w:hint="eastAsia"/>
+          <w:lang w:val="en-US" w:eastAsia="zh-CN"/>
+        </w:rPr>
+      </w:pPr>
+      <w:r>
+        <w:rPr>
+          <w:rFonts w:hint="eastAsia"/>
+          <w:lang w:val="en-US" w:eastAsia="zh-CN"/>
+        </w:rPr>
+        <w:t>StartAgents=0//被动监控时启动多个进程，设置为0，则禁止被动监控</w:t>
+      </w:r>
+    </w:p>
+    <w:p>
+      <w:pPr>
+        <w:numPr>
+          <w:ilvl w:val="0"/>
+          <w:numId w:val="0"/>
+        </w:numPr>
+        <w:ind w:left="1260" w:leftChars="0" w:firstLine="420" w:firstLineChars="0"/>
+        <w:rPr>
+          <w:rFonts w:hint="eastAsia"/>
+          <w:lang w:val="en-US" w:eastAsia="zh-CN"/>
+        </w:rPr>
+      </w:pPr>
+      <w:r>
+        <w:rPr>
+          <w:rFonts w:hint="eastAsia"/>
+          <w:lang w:val="en-US" w:eastAsia="zh-CN"/>
+        </w:rPr>
+        <w:t>ServerActive=172.25.0.10//主动监控模式，一定要取消127.0.0.1</w:t>
+      </w:r>
+    </w:p>
+    <w:p>
+      <w:pPr>
+        <w:numPr>
+          <w:ilvl w:val="0"/>
+          <w:numId w:val="0"/>
+        </w:numPr>
+        <w:ind w:left="1260" w:leftChars="0" w:firstLine="420" w:firstLineChars="0"/>
+        <w:rPr>
+          <w:rFonts w:hint="eastAsia"/>
+          <w:lang w:val="en-US" w:eastAsia="zh-CN"/>
+        </w:rPr>
+      </w:pPr>
+      <w:r>
+        <w:rPr>
+          <w:rFonts w:hint="eastAsia"/>
+          <w:lang w:val="en-US" w:eastAsia="zh-CN"/>
+        </w:rPr>
+        <w:t>RefreshActiveChexks=120//默认120秒检测一次</w:t>
+      </w:r>
+    </w:p>
+    <w:p>
+      <w:pPr>
+        <w:numPr>
+          <w:ilvl w:val="0"/>
+          <w:numId w:val="0"/>
+        </w:numPr>
+        <w:ind w:left="1260" w:leftChars="0" w:firstLine="420" w:firstLineChars="0"/>
+        <w:rPr>
+          <w:rFonts w:hint="eastAsia"/>
+          <w:lang w:val="en-US" w:eastAsia="zh-CN"/>
+        </w:rPr>
+      </w:pPr>
+      <w:bookmarkStart w:id="0" w:name="_GoBack"/>
+      <w:bookmarkEnd w:id="0"/>
+      <w:r>
+        <w:rPr>
+          <w:rFonts w:hint="eastAsia"/>
+          <w:lang w:val="en-US" w:eastAsia="zh-CN"/>
+        </w:rPr>
+        <w:t>UnsafeUserParameters=1//允许自定义key</w:t>
+      </w:r>
+    </w:p>
+    <w:p>
+      <w:pPr>
+        <w:numPr>
+          <w:ilvl w:val="0"/>
+          <w:numId w:val="0"/>
+        </w:numPr>
+        <w:ind w:left="1260" w:leftChars="0" w:firstLine="420" w:firstLineChars="0"/>
+        <w:rPr>
+          <w:rFonts w:hint="eastAsia"/>
+          <w:lang w:val="en-US" w:eastAsia="zh-CN"/>
+        </w:rPr>
+      </w:pPr>
+      <w:r>
+        <w:rPr>
+          <w:rFonts w:hint="eastAsia"/>
+          <w:lang w:val="en-US" w:eastAsia="zh-CN"/>
+        </w:rPr>
+        <w:t>Include/usr/local/etc/zabbix_agentd.conf.d/</w:t>
+      </w:r>
+    </w:p>
+    <w:p>
+      <w:pPr>
+        <w:numPr>
+          <w:ilvl w:val="0"/>
+          <w:numId w:val="0"/>
+        </w:numPr>
+        <w:ind w:left="840" w:leftChars="0" w:firstLine="420" w:firstLineChars="0"/>
+        <w:rPr>
+          <w:rFonts w:hint="eastAsia"/>
+          <w:lang w:val="en-US" w:eastAsia="zh-CN"/>
+        </w:rPr>
+      </w:pPr>
+      <w:r>
+        <w:rPr>
+          <w:rFonts w:hint="eastAsia"/>
+          <w:lang w:val="en-US" w:eastAsia="zh-CN"/>
+        </w:rPr>
+        <w:t>zabbix_agentd</w:t>
+      </w:r>
+    </w:p>
+    <w:p>
+      <w:pPr>
+        <w:numPr>
+          <w:ilvl w:val="0"/>
+          <w:numId w:val="0"/>
+        </w:numPr>
+        <w:ind w:left="840" w:leftChars="0" w:firstLine="420" w:firstLineChars="0"/>
+        <w:rPr>
+          <w:rFonts w:hint="default"/>
+          <w:lang w:val="en-US" w:eastAsia="zh-CN"/>
+        </w:rPr>
+      </w:pPr>
+      <w:r>
+        <w:rPr>
+          <w:rFonts w:hint="eastAsia"/>
+          <w:lang w:val="en-US" w:eastAsia="zh-CN"/>
+        </w:rPr>
+        <w:t>克隆模版</w:t>
+      </w:r>
+    </w:p>
+    <w:p>
+      <w:pPr>
+        <w:numPr>
+          <w:ilvl w:val="0"/>
+          <w:numId w:val="0"/>
+        </w:numPr>
+        <w:ind w:left="1260" w:leftChars="0" w:firstLine="420" w:firstLineChars="0"/>
+        <w:rPr>
+          <w:rFonts w:hint="eastAsia"/>
+          <w:lang w:val="en-US" w:eastAsia="zh-CN"/>
+        </w:rPr>
+      </w:pPr>
+      <w:r>
+        <w:rPr>
+          <w:rFonts w:hint="eastAsia"/>
+          <w:lang w:val="en-US" w:eastAsia="zh-CN"/>
+        </w:rPr>
+        <w:t>configuration-&gt;templates</w:t>
+      </w:r>
+    </w:p>
+    <w:p>
+      <w:pPr>
+        <w:numPr>
+          <w:ilvl w:val="0"/>
+          <w:numId w:val="0"/>
+        </w:numPr>
+        <w:ind w:left="1680" w:leftChars="0" w:firstLine="420" w:firstLineChars="0"/>
+        <w:rPr>
+          <w:rFonts w:hint="eastAsia"/>
+          <w:lang w:val="en-US" w:eastAsia="zh-CN"/>
+        </w:rPr>
+      </w:pPr>
+      <w:r>
+        <w:rPr>
+          <w:rFonts w:hint="eastAsia"/>
+          <w:lang w:val="en-US" w:eastAsia="zh-CN"/>
+        </w:rPr>
+        <w:t>选择template os linux</w:t>
+      </w:r>
+    </w:p>
+    <w:p>
+      <w:pPr>
+        <w:numPr>
+          <w:ilvl w:val="0"/>
+          <w:numId w:val="0"/>
+        </w:numPr>
+        <w:ind w:left="1680" w:leftChars="0" w:firstLine="420" w:firstLineChars="0"/>
+        <w:rPr>
+          <w:rFonts w:hint="eastAsia"/>
+          <w:lang w:val="en-US" w:eastAsia="zh-CN"/>
+        </w:rPr>
+      </w:pPr>
+      <w:r>
+        <w:rPr>
+          <w:rFonts w:hint="eastAsia"/>
+          <w:lang w:val="en-US" w:eastAsia="zh-CN"/>
+        </w:rPr>
+        <w:t>全克隆该末班，新建一个新的模版</w:t>
+      </w:r>
+    </w:p>
+    <w:p>
+      <w:pPr>
+        <w:numPr>
+          <w:ilvl w:val="0"/>
+          <w:numId w:val="0"/>
+        </w:numPr>
+        <w:ind w:left="1680" w:leftChars="0" w:firstLine="420" w:firstLineChars="0"/>
+        <w:rPr>
+          <w:rFonts w:hint="eastAsia"/>
+          <w:lang w:val="en-US" w:eastAsia="zh-CN"/>
+        </w:rPr>
+      </w:pPr>
+      <w:r>
+        <w:rPr>
+          <w:rFonts w:hint="eastAsia"/>
+          <w:lang w:val="en-US" w:eastAsia="zh-CN"/>
+        </w:rPr>
+        <w:t>新模版名称为：template os Linux serveractive</w:t>
+      </w:r>
+    </w:p>
+    <w:p>
+      <w:pPr>
+        <w:numPr>
+          <w:ilvl w:val="0"/>
+          <w:numId w:val="0"/>
+        </w:numPr>
+        <w:ind w:left="840" w:leftChars="0" w:firstLine="420" w:firstLineChars="0"/>
+        <w:rPr>
+          <w:rFonts w:hint="eastAsia"/>
+          <w:lang w:val="en-US" w:eastAsia="zh-CN"/>
+        </w:rPr>
+      </w:pPr>
+      <w:r>
+        <w:rPr>
+          <w:rFonts w:hint="eastAsia"/>
+          <w:lang w:val="en-US" w:eastAsia="zh-CN"/>
+        </w:rPr>
+        <w:t>修改监控项模式</w:t>
+      </w:r>
+    </w:p>
+    <w:p>
+      <w:pPr>
+        <w:numPr>
+          <w:ilvl w:val="0"/>
+          <w:numId w:val="0"/>
+        </w:numPr>
+        <w:ind w:left="1260" w:leftChars="0" w:firstLine="420" w:firstLineChars="0"/>
+        <w:rPr>
+          <w:rFonts w:hint="eastAsia"/>
+          <w:lang w:val="en-US" w:eastAsia="zh-CN"/>
+        </w:rPr>
+      </w:pPr>
+      <w:r>
+        <w:rPr>
+          <w:rFonts w:hint="eastAsia"/>
+          <w:lang w:val="en-US" w:eastAsia="zh-CN"/>
+        </w:rPr>
+        <w:t>将模版中的所有监控项目全部修改为主动监控模式</w:t>
+      </w:r>
+    </w:p>
+    <w:p>
+      <w:pPr>
+        <w:numPr>
+          <w:ilvl w:val="0"/>
+          <w:numId w:val="0"/>
+        </w:numPr>
+        <w:ind w:left="1680" w:leftChars="0" w:firstLine="420" w:firstLineChars="0"/>
+        <w:rPr>
+          <w:rFonts w:hint="eastAsia"/>
+          <w:lang w:val="en-US" w:eastAsia="zh-CN"/>
+        </w:rPr>
+      </w:pPr>
+      <w:r>
+        <w:rPr>
+          <w:rFonts w:hint="eastAsia"/>
+          <w:lang w:val="en-US" w:eastAsia="zh-CN"/>
+        </w:rPr>
+        <w:t>configuration-&gt;templates</w:t>
+      </w:r>
+    </w:p>
+    <w:p>
+      <w:pPr>
+        <w:numPr>
+          <w:ilvl w:val="0"/>
+          <w:numId w:val="0"/>
+        </w:numPr>
+        <w:ind w:left="1680" w:leftChars="0" w:firstLine="420" w:firstLineChars="0"/>
+        <w:rPr>
+          <w:rFonts w:hint="eastAsia"/>
+          <w:lang w:val="en-US" w:eastAsia="zh-CN"/>
+        </w:rPr>
+      </w:pPr>
+      <w:r>
+        <w:rPr>
+          <w:rFonts w:hint="eastAsia"/>
+          <w:lang w:val="en-US" w:eastAsia="zh-CN"/>
+        </w:rPr>
+        <w:t>选择新克隆的模版点击后面的items（监控项）</w:t>
+      </w:r>
+    </w:p>
+    <w:p>
+      <w:pPr>
+        <w:numPr>
+          <w:ilvl w:val="0"/>
+          <w:numId w:val="0"/>
+        </w:numPr>
+        <w:ind w:left="1680" w:leftChars="0" w:firstLine="420" w:firstLineChars="0"/>
+        <w:rPr>
+          <w:rFonts w:hint="eastAsia"/>
+          <w:lang w:val="en-US" w:eastAsia="zh-CN"/>
+        </w:rPr>
+      </w:pPr>
+      <w:r>
+        <w:rPr>
+          <w:rFonts w:hint="eastAsia"/>
+          <w:lang w:val="en-US" w:eastAsia="zh-CN"/>
+        </w:rPr>
+        <w:t>点击全选，选择所有监控项，点击批量更新</w:t>
+      </w:r>
+    </w:p>
+    <w:p>
+      <w:pPr>
+        <w:numPr>
+          <w:ilvl w:val="0"/>
+          <w:numId w:val="0"/>
+        </w:numPr>
+        <w:ind w:left="1680" w:leftChars="0" w:firstLine="420" w:firstLineChars="0"/>
+        <w:rPr>
+          <w:rFonts w:hint="eastAsia"/>
+          <w:lang w:val="en-US" w:eastAsia="zh-CN"/>
+        </w:rPr>
+      </w:pPr>
+      <w:r>
+        <w:rPr>
+          <w:rFonts w:hint="eastAsia"/>
+          <w:lang w:val="en-US" w:eastAsia="zh-CN"/>
+        </w:rPr>
+        <w:t>将类型修改为：zabbix agent(active主动模式)</w:t>
+      </w:r>
+    </w:p>
+    <w:p>
+      <w:pPr>
+        <w:numPr>
+          <w:ilvl w:val="0"/>
+          <w:numId w:val="0"/>
+        </w:numPr>
+        <w:ind w:left="1260" w:leftChars="0" w:firstLine="420" w:firstLineChars="0"/>
+        <w:rPr>
+          <w:rFonts w:hint="eastAsia"/>
+          <w:lang w:val="en-US" w:eastAsia="zh-CN"/>
+        </w:rPr>
+      </w:pPr>
+      <w:r>
+        <w:rPr>
+          <w:rFonts w:hint="eastAsia"/>
+          <w:lang w:val="en-US" w:eastAsia="zh-CN"/>
+        </w:rPr>
+        <w:t>批量修改监控项的监控模式以后，并非所有监控项目都支持主动模式</w:t>
+      </w:r>
+    </w:p>
+    <w:p>
+      <w:pPr>
+        <w:numPr>
+          <w:ilvl w:val="0"/>
+          <w:numId w:val="0"/>
+        </w:numPr>
+        <w:ind w:left="1680" w:leftChars="0" w:firstLine="420" w:firstLineChars="0"/>
+        <w:rPr>
+          <w:rFonts w:hint="eastAsia"/>
+          <w:lang w:val="en-US" w:eastAsia="zh-CN"/>
+        </w:rPr>
+      </w:pPr>
+      <w:r>
+        <w:rPr>
+          <w:rFonts w:hint="eastAsia"/>
+          <w:lang w:val="en-US" w:eastAsia="zh-CN"/>
+        </w:rPr>
+        <w:t>批量修改后，会发现有几个没有修改主动模式成功</w:t>
+      </w:r>
+    </w:p>
+    <w:p>
+      <w:pPr>
+        <w:numPr>
+          <w:ilvl w:val="0"/>
+          <w:numId w:val="0"/>
+        </w:numPr>
+        <w:ind w:left="1680" w:leftChars="0" w:firstLine="420" w:firstLineChars="0"/>
+        <w:rPr>
+          <w:rFonts w:hint="eastAsia"/>
+          <w:lang w:val="en-US" w:eastAsia="zh-CN"/>
+        </w:rPr>
+      </w:pPr>
+      <w:r>
+        <w:rPr>
+          <w:rFonts w:hint="eastAsia"/>
+          <w:lang w:val="en-US" w:eastAsia="zh-CN"/>
+        </w:rPr>
+        <w:t>说明这些监控项目不支持主动模式，关闭即可</w:t>
+      </w:r>
+    </w:p>
+    <w:p>
+      <w:pPr>
+        <w:numPr>
+          <w:ilvl w:val="0"/>
+          <w:numId w:val="0"/>
+        </w:numPr>
+        <w:ind w:left="1680" w:leftChars="0" w:firstLine="420" w:firstLineChars="0"/>
+        <w:rPr>
+          <w:rFonts w:hint="eastAsia"/>
+          <w:lang w:val="en-US" w:eastAsia="zh-CN"/>
+        </w:rPr>
+      </w:pPr>
+      <w:r>
+        <w:rPr>
+          <w:rFonts w:hint="eastAsia"/>
+          <w:lang w:val="en-US" w:eastAsia="zh-CN"/>
+        </w:rPr>
+        <w:t>可以点击类型排序，方便操作，点击状态关闭即可关闭</w:t>
+      </w:r>
+    </w:p>
+    <w:p>
+      <w:pPr>
+        <w:numPr>
+          <w:ilvl w:val="0"/>
+          <w:numId w:val="0"/>
+        </w:numPr>
+        <w:ind w:left="840" w:leftChars="0" w:firstLine="420" w:firstLineChars="0"/>
+        <w:rPr>
+          <w:rFonts w:hint="eastAsia"/>
+          <w:lang w:val="en-US" w:eastAsia="zh-CN"/>
+        </w:rPr>
+      </w:pPr>
+      <w:r>
+        <w:rPr>
+          <w:rFonts w:hint="eastAsia"/>
+          <w:lang w:val="en-US" w:eastAsia="zh-CN"/>
+        </w:rPr>
+        <w:t>添加监控主机</w:t>
+      </w:r>
+    </w:p>
+    <w:p>
+      <w:pPr>
+        <w:numPr>
+          <w:ilvl w:val="0"/>
+          <w:numId w:val="0"/>
+        </w:numPr>
+        <w:ind w:left="1260" w:leftChars="0" w:firstLine="420" w:firstLineChars="0"/>
+        <w:rPr>
+          <w:rFonts w:hint="eastAsia"/>
+          <w:lang w:val="en-US" w:eastAsia="zh-CN"/>
+        </w:rPr>
+      </w:pPr>
+      <w:r>
+        <w:rPr>
+          <w:rFonts w:hint="eastAsia"/>
+          <w:lang w:val="en-US" w:eastAsia="zh-CN"/>
+        </w:rPr>
+        <w:t>在zabbix监控服务器中，添加被监控的主机（主动模式）</w:t>
+      </w:r>
+    </w:p>
+    <w:p>
+      <w:pPr>
+        <w:numPr>
+          <w:ilvl w:val="0"/>
+          <w:numId w:val="0"/>
+        </w:numPr>
+        <w:ind w:left="1260" w:leftChars="0" w:firstLine="420" w:firstLineChars="0"/>
+        <w:rPr>
+          <w:rFonts w:hint="eastAsia"/>
+          <w:lang w:val="en-US" w:eastAsia="zh-CN"/>
+        </w:rPr>
+      </w:pPr>
+      <w:r>
+        <w:rPr>
+          <w:rFonts w:hint="eastAsia"/>
+          <w:lang w:val="en-US" w:eastAsia="zh-CN"/>
+        </w:rPr>
+        <w:t>名称与被监控端的配置文件hostname一致，将主机添加到linux servers组</w:t>
+      </w:r>
+    </w:p>
+    <w:p>
+      <w:pPr>
+        <w:numPr>
+          <w:ilvl w:val="0"/>
+          <w:numId w:val="0"/>
+        </w:numPr>
+        <w:ind w:left="1260" w:leftChars="0" w:firstLine="420" w:firstLineChars="0"/>
+        <w:rPr>
+          <w:rFonts w:hint="eastAsia"/>
+          <w:lang w:val="en-US" w:eastAsia="zh-CN"/>
+        </w:rPr>
+      </w:pPr>
+      <w:r>
+        <w:rPr>
+          <w:rFonts w:hint="eastAsia"/>
+          <w:lang w:val="en-US" w:eastAsia="zh-CN"/>
+        </w:rPr>
+        <w:t>IP地址为0.0.0.0，端口为0，不填写IP无法创建成功</w:t>
+      </w:r>
+    </w:p>
+    <w:p>
+      <w:pPr>
+        <w:numPr>
+          <w:ilvl w:val="0"/>
+          <w:numId w:val="0"/>
+        </w:numPr>
+        <w:ind w:left="1260" w:leftChars="0" w:firstLine="420" w:firstLineChars="0"/>
+        <w:rPr>
+          <w:rFonts w:hint="eastAsia"/>
+          <w:lang w:val="en-US" w:eastAsia="zh-CN"/>
+        </w:rPr>
+      </w:pPr>
+      <w:r>
+        <w:rPr>
+          <w:rFonts w:hint="eastAsia"/>
+          <w:lang w:val="en-US" w:eastAsia="zh-CN"/>
+        </w:rPr>
+        <w:t>为主机添加监控模版</w:t>
+      </w:r>
+    </w:p>
+    <w:p>
+      <w:pPr>
+        <w:numPr>
+          <w:ilvl w:val="0"/>
+          <w:numId w:val="0"/>
+        </w:numPr>
+        <w:ind w:left="1680" w:leftChars="0" w:firstLine="420" w:firstLineChars="0"/>
+        <w:rPr>
+          <w:rFonts w:hint="eastAsia"/>
+          <w:lang w:val="en-US" w:eastAsia="zh-CN"/>
+        </w:rPr>
+      </w:pPr>
+      <w:r>
+        <w:rPr>
+          <w:rFonts w:hint="eastAsia"/>
+          <w:lang w:val="en-US" w:eastAsia="zh-CN"/>
+        </w:rPr>
+        <w:t>选择刚刚创建的模版（主动模式）</w:t>
+      </w:r>
+    </w:p>
+    <w:p>
+      <w:pPr>
+        <w:numPr>
+          <w:ilvl w:val="0"/>
+          <w:numId w:val="0"/>
+        </w:numPr>
+        <w:ind w:left="1680" w:leftChars="0" w:firstLine="420" w:firstLineChars="0"/>
+        <w:rPr>
+          <w:rFonts w:hint="eastAsia"/>
+          <w:lang w:val="en-US" w:eastAsia="zh-CN"/>
+        </w:rPr>
+      </w:pPr>
+      <w:r>
+        <w:rPr>
+          <w:rFonts w:hint="eastAsia"/>
+          <w:lang w:val="en-US" w:eastAsia="zh-CN"/>
+        </w:rPr>
+        <w:t>添加链接模版到主机</w:t>
+      </w:r>
+    </w:p>
+    <w:p>
+      <w:pPr>
+        <w:numPr>
+          <w:ilvl w:val="0"/>
+          <w:numId w:val="0"/>
+        </w:numPr>
+        <w:ind w:left="840" w:leftChars="0" w:firstLine="420" w:firstLineChars="0"/>
+        <w:rPr>
+          <w:rFonts w:hint="eastAsia"/>
+          <w:lang w:val="en-US" w:eastAsia="zh-CN"/>
+        </w:rPr>
+      </w:pPr>
+      <w:r>
+        <w:rPr>
+          <w:rFonts w:hint="eastAsia"/>
+          <w:lang w:val="en-US" w:eastAsia="zh-CN"/>
+        </w:rPr>
+        <w:t>验证效果</w:t>
+      </w:r>
+    </w:p>
+    <w:p>
+      <w:pPr>
+        <w:numPr>
+          <w:ilvl w:val="0"/>
+          <w:numId w:val="0"/>
+        </w:numPr>
+        <w:ind w:left="1260" w:leftChars="0" w:firstLine="420" w:firstLineChars="0"/>
+        <w:rPr>
+          <w:rFonts w:hint="eastAsia"/>
+          <w:lang w:val="en-US" w:eastAsia="zh-CN"/>
+        </w:rPr>
+      </w:pPr>
+      <w:r>
+        <w:rPr>
+          <w:rFonts w:hint="eastAsia"/>
+          <w:lang w:val="en-US" w:eastAsia="zh-CN"/>
+        </w:rPr>
+        <w:t>查看数据图表</w:t>
+      </w:r>
+    </w:p>
+    <w:p>
+      <w:pPr>
+        <w:numPr>
+          <w:ilvl w:val="0"/>
+          <w:numId w:val="0"/>
+        </w:numPr>
+        <w:ind w:left="1680" w:leftChars="0" w:firstLine="420" w:firstLineChars="0"/>
+        <w:rPr>
+          <w:rFonts w:hint="eastAsia"/>
+          <w:lang w:val="en-US" w:eastAsia="zh-CN"/>
+        </w:rPr>
+      </w:pPr>
+      <w:r>
+        <w:rPr>
+          <w:rFonts w:hint="eastAsia"/>
+          <w:lang w:val="en-US" w:eastAsia="zh-CN"/>
+        </w:rPr>
+        <w:t>monitoring-&gt;graphs</w:t>
+      </w:r>
+    </w:p>
+    <w:p>
+      <w:pPr>
+        <w:numPr>
+          <w:ilvl w:val="0"/>
+          <w:numId w:val="0"/>
+        </w:numPr>
+        <w:ind w:left="1680" w:leftChars="0" w:firstLine="420" w:firstLineChars="0"/>
+        <w:rPr>
+          <w:rFonts w:hint="eastAsia"/>
+          <w:lang w:val="en-US" w:eastAsia="zh-CN"/>
+        </w:rPr>
+      </w:pPr>
+      <w:r>
+        <w:rPr>
+          <w:rFonts w:hint="eastAsia"/>
+          <w:lang w:val="en-US" w:eastAsia="zh-CN"/>
+        </w:rPr>
+        <w:t>选择需要查看的主机组、主机以及图形</w:t>
+      </w:r>
+    </w:p>
+    <w:p>
+      <w:pPr>
+        <w:numPr>
+          <w:ilvl w:val="0"/>
+          <w:numId w:val="0"/>
+        </w:numPr>
+        <w:ind w:left="1680" w:leftChars="0" w:firstLine="420" w:firstLineChars="0"/>
+        <w:rPr>
+          <w:rFonts w:hint="default"/>
+          <w:lang w:val="en-US" w:eastAsia="zh-CN"/>
+        </w:rPr>
+      </w:pPr>
+      <w:r>
+        <w:rPr>
+          <w:rFonts w:hint="eastAsia"/>
+          <w:lang w:val="en-US" w:eastAsia="zh-CN"/>
+        </w:rPr>
+        <w:t>查看图表时无数据：因为分区数据采用的是自动发现监控，与普通监控一样，改为主动模式即可</w:t>
+      </w:r>
+    </w:p>
+    <w:p>
+      <w:pPr>
+        <w:numPr>
+          <w:ilvl w:val="0"/>
+          <w:numId w:val="0"/>
+        </w:numPr>
+        <w:ind w:left="420" w:leftChars="0" w:firstLine="420" w:firstLineChars="0"/>
+        <w:rPr>
+          <w:rFonts w:hint="eastAsia"/>
+          <w:lang w:val="en-US" w:eastAsia="zh-CN"/>
+        </w:rPr>
+      </w:pPr>
+      <w:r>
+        <w:rPr>
+          <w:rFonts w:hint="eastAsia"/>
+          <w:lang w:val="en-US" w:eastAsia="zh-CN"/>
+        </w:rPr>
+        <w:t>拓扑图与聚合图形</w:t>
+      </w:r>
+    </w:p>
+    <w:p>
+      <w:pPr>
+        <w:numPr>
+          <w:ilvl w:val="0"/>
+          <w:numId w:val="0"/>
+        </w:numPr>
+        <w:ind w:left="840" w:leftChars="0" w:firstLine="420" w:firstLineChars="0"/>
+        <w:rPr>
+          <w:rFonts w:hint="eastAsia"/>
+          <w:lang w:val="en-US" w:eastAsia="zh-CN"/>
+        </w:rPr>
+      </w:pPr>
+      <w:r>
+        <w:rPr>
+          <w:rFonts w:hint="eastAsia"/>
+          <w:lang w:val="en-US" w:eastAsia="zh-CN"/>
+        </w:rPr>
+        <w:t>拓扑图</w:t>
+      </w:r>
+    </w:p>
+    <w:p>
+      <w:pPr>
+        <w:numPr>
+          <w:ilvl w:val="0"/>
+          <w:numId w:val="0"/>
+        </w:numPr>
+        <w:ind w:left="1260" w:leftChars="0" w:firstLine="420" w:firstLineChars="0"/>
+        <w:rPr>
+          <w:rFonts w:hint="eastAsia"/>
+          <w:lang w:val="en-US" w:eastAsia="zh-CN"/>
+        </w:rPr>
+      </w:pPr>
+      <w:r>
+        <w:rPr>
+          <w:rFonts w:hint="eastAsia"/>
+          <w:lang w:val="en-US" w:eastAsia="zh-CN"/>
+        </w:rPr>
+        <w:t>绘制拓扑图可以快速了解服务器架构</w:t>
+      </w:r>
+    </w:p>
+    <w:p>
+      <w:pPr>
+        <w:numPr>
+          <w:ilvl w:val="0"/>
+          <w:numId w:val="0"/>
+        </w:numPr>
+        <w:ind w:left="1260" w:leftChars="0" w:firstLine="420" w:firstLineChars="0"/>
+        <w:rPr>
+          <w:rFonts w:hint="eastAsia"/>
+          <w:lang w:val="en-US" w:eastAsia="zh-CN"/>
+        </w:rPr>
+      </w:pPr>
+      <w:r>
+        <w:rPr>
+          <w:rFonts w:hint="eastAsia"/>
+          <w:lang w:val="en-US" w:eastAsia="zh-CN"/>
+        </w:rPr>
+        <w:t>monitoring-&gt;maps（拓扑图）</w:t>
+      </w:r>
+    </w:p>
+    <w:p>
+      <w:pPr>
+        <w:numPr>
+          <w:ilvl w:val="0"/>
+          <w:numId w:val="0"/>
+        </w:numPr>
+        <w:ind w:left="1260" w:leftChars="0" w:firstLine="420" w:firstLineChars="0"/>
+        <w:rPr>
+          <w:rFonts w:hint="eastAsia"/>
+          <w:lang w:val="en-US" w:eastAsia="zh-CN"/>
+        </w:rPr>
+      </w:pPr>
+      <w:r>
+        <w:rPr>
+          <w:rFonts w:hint="eastAsia"/>
+          <w:lang w:val="en-US" w:eastAsia="zh-CN"/>
+        </w:rPr>
+        <w:t>新建拓扑图然后进行编辑即可</w:t>
+      </w:r>
+    </w:p>
+    <w:p>
+      <w:pPr>
+        <w:numPr>
+          <w:ilvl w:val="0"/>
+          <w:numId w:val="0"/>
+        </w:numPr>
+        <w:ind w:left="1680" w:leftChars="0" w:firstLine="420" w:firstLineChars="0"/>
+        <w:rPr>
+          <w:rFonts w:hint="eastAsia"/>
+          <w:lang w:val="en-US" w:eastAsia="zh-CN"/>
+        </w:rPr>
+      </w:pPr>
+      <w:r>
+        <w:rPr>
+          <w:rFonts w:hint="eastAsia"/>
+          <w:lang w:val="en-US" w:eastAsia="zh-CN"/>
+        </w:rPr>
+        <w:t>操作说明</w:t>
+      </w:r>
+    </w:p>
+    <w:p>
+      <w:pPr>
+        <w:numPr>
+          <w:ilvl w:val="0"/>
+          <w:numId w:val="0"/>
+        </w:numPr>
+        <w:ind w:left="2100" w:leftChars="0" w:firstLine="420" w:firstLineChars="0"/>
+        <w:rPr>
+          <w:rFonts w:hint="eastAsia"/>
+          <w:lang w:val="en-US" w:eastAsia="zh-CN"/>
+        </w:rPr>
+      </w:pPr>
+      <w:r>
+        <w:rPr>
+          <w:rFonts w:hint="eastAsia"/>
+          <w:lang w:val="en-US" w:eastAsia="zh-CN"/>
+        </w:rPr>
+        <w:t>icon（图形），添加新的设备后可以点击图标修改属性</w:t>
+      </w:r>
+    </w:p>
+    <w:p>
+      <w:pPr>
+        <w:numPr>
+          <w:ilvl w:val="0"/>
+          <w:numId w:val="0"/>
+        </w:numPr>
+        <w:ind w:left="2100" w:leftChars="0" w:firstLine="420" w:firstLineChars="0"/>
+        <w:rPr>
+          <w:rFonts w:hint="eastAsia"/>
+          <w:lang w:val="en-US" w:eastAsia="zh-CN"/>
+        </w:rPr>
+      </w:pPr>
+      <w:r>
+        <w:rPr>
+          <w:rFonts w:hint="eastAsia"/>
+          <w:lang w:val="en-US" w:eastAsia="zh-CN"/>
+        </w:rPr>
+        <w:t>shape（形状）</w:t>
+      </w:r>
+    </w:p>
+    <w:p>
+      <w:pPr>
+        <w:numPr>
+          <w:ilvl w:val="0"/>
+          <w:numId w:val="0"/>
+        </w:numPr>
+        <w:ind w:left="2100" w:leftChars="0" w:firstLine="420" w:firstLineChars="0"/>
+        <w:rPr>
+          <w:rFonts w:hint="eastAsia"/>
+          <w:lang w:val="en-US" w:eastAsia="zh-CN"/>
+        </w:rPr>
+      </w:pPr>
+      <w:r>
+        <w:rPr>
+          <w:rFonts w:hint="eastAsia"/>
+          <w:lang w:val="en-US" w:eastAsia="zh-CN"/>
+        </w:rPr>
+        <w:t>Link（连线），先选择两个图标，再选择连线</w:t>
+      </w:r>
+    </w:p>
+    <w:p>
+      <w:pPr>
+        <w:numPr>
+          <w:ilvl w:val="0"/>
+          <w:numId w:val="0"/>
+        </w:numPr>
+        <w:ind w:left="2100" w:leftChars="0" w:firstLine="420" w:firstLineChars="0"/>
+        <w:rPr>
+          <w:rFonts w:hint="eastAsia"/>
+          <w:lang w:val="en-US" w:eastAsia="zh-CN"/>
+        </w:rPr>
+      </w:pPr>
+      <w:r>
+        <w:rPr>
+          <w:rFonts w:hint="eastAsia"/>
+          <w:lang w:val="en-US" w:eastAsia="zh-CN"/>
+        </w:rPr>
+        <w:t>完成后，点击update更新</w:t>
+      </w:r>
+    </w:p>
+    <w:p>
+      <w:pPr>
+        <w:numPr>
+          <w:ilvl w:val="0"/>
+          <w:numId w:val="0"/>
+        </w:numPr>
+        <w:ind w:left="840" w:leftChars="0" w:firstLine="420" w:firstLineChars="0"/>
+        <w:rPr>
+          <w:rFonts w:hint="eastAsia"/>
+          <w:lang w:val="en-US" w:eastAsia="zh-CN"/>
+        </w:rPr>
+      </w:pPr>
+      <w:r>
+        <w:rPr>
+          <w:rFonts w:hint="eastAsia"/>
+          <w:lang w:val="en-US" w:eastAsia="zh-CN"/>
+        </w:rPr>
+        <w:t>聚合图形</w:t>
+      </w:r>
+    </w:p>
+    <w:p>
+      <w:pPr>
+        <w:numPr>
+          <w:ilvl w:val="0"/>
+          <w:numId w:val="0"/>
+        </w:numPr>
+        <w:ind w:left="1260" w:leftChars="0" w:firstLine="420" w:firstLineChars="0"/>
+        <w:rPr>
+          <w:rFonts w:hint="eastAsia"/>
+          <w:lang w:val="en-US" w:eastAsia="zh-CN"/>
+        </w:rPr>
+      </w:pPr>
+      <w:r>
+        <w:rPr>
+          <w:rFonts w:hint="eastAsia"/>
+          <w:lang w:val="en-US" w:eastAsia="zh-CN"/>
+        </w:rPr>
+        <w:t>在一个页面显示多个数据图表，方便了解多组数据</w:t>
+      </w:r>
+    </w:p>
+    <w:p>
+      <w:pPr>
+        <w:numPr>
+          <w:ilvl w:val="0"/>
+          <w:numId w:val="0"/>
+        </w:numPr>
+        <w:ind w:left="1260" w:leftChars="0" w:firstLine="420" w:firstLineChars="0"/>
+        <w:rPr>
+          <w:rFonts w:hint="eastAsia"/>
+          <w:lang w:val="en-US" w:eastAsia="zh-CN"/>
+        </w:rPr>
+      </w:pPr>
+      <w:r>
+        <w:rPr>
+          <w:rFonts w:hint="eastAsia"/>
+          <w:lang w:val="en-US" w:eastAsia="zh-CN"/>
+        </w:rPr>
+        <w:t>monitoring-&gt;screens（聚合图形）-&gt;create screen</w:t>
+      </w:r>
+    </w:p>
+    <w:p>
+      <w:pPr>
+        <w:numPr>
+          <w:ilvl w:val="0"/>
+          <w:numId w:val="0"/>
+        </w:numPr>
+        <w:ind w:left="1680" w:leftChars="0" w:firstLine="420" w:firstLineChars="0"/>
+        <w:rPr>
+          <w:rFonts w:hint="eastAsia"/>
+          <w:lang w:val="en-US" w:eastAsia="zh-CN"/>
+        </w:rPr>
+      </w:pPr>
+      <w:r>
+        <w:rPr>
+          <w:rFonts w:hint="eastAsia"/>
+          <w:lang w:val="en-US" w:eastAsia="zh-CN"/>
+        </w:rPr>
+        <w:t>owner：使用默认的admin用户</w:t>
+      </w:r>
+    </w:p>
+    <w:p>
+      <w:pPr>
+        <w:numPr>
+          <w:ilvl w:val="0"/>
+          <w:numId w:val="0"/>
+        </w:numPr>
+        <w:ind w:left="1680" w:leftChars="0" w:firstLine="420" w:firstLineChars="0"/>
+        <w:rPr>
+          <w:rFonts w:hint="eastAsia"/>
+          <w:lang w:val="en-US" w:eastAsia="zh-CN"/>
+        </w:rPr>
+      </w:pPr>
+      <w:r>
+        <w:rPr>
+          <w:rFonts w:hint="eastAsia"/>
+          <w:lang w:val="en-US" w:eastAsia="zh-CN"/>
+        </w:rPr>
+        <w:t>name：名称设置为web2_host</w:t>
+      </w:r>
+    </w:p>
+    <w:p>
+      <w:pPr>
+        <w:numPr>
+          <w:ilvl w:val="0"/>
+          <w:numId w:val="0"/>
+        </w:numPr>
+        <w:ind w:left="1680" w:leftChars="0" w:firstLine="420" w:firstLineChars="0"/>
+        <w:rPr>
+          <w:rFonts w:hint="eastAsia"/>
+          <w:lang w:val="en-US" w:eastAsia="zh-CN"/>
+        </w:rPr>
+      </w:pPr>
+      <w:r>
+        <w:rPr>
+          <w:rFonts w:hint="eastAsia"/>
+          <w:lang w:val="en-US" w:eastAsia="zh-CN"/>
+        </w:rPr>
+        <w:t>columns：列数设置为2列</w:t>
+      </w:r>
+    </w:p>
+    <w:p>
+      <w:pPr>
+        <w:numPr>
+          <w:ilvl w:val="0"/>
+          <w:numId w:val="0"/>
+        </w:numPr>
+        <w:ind w:left="1680" w:leftChars="0" w:firstLine="420" w:firstLineChars="0"/>
+        <w:rPr>
+          <w:rFonts w:hint="eastAsia"/>
+          <w:lang w:val="en-US" w:eastAsia="zh-CN"/>
+        </w:rPr>
+      </w:pPr>
+      <w:r>
+        <w:rPr>
+          <w:rFonts w:hint="eastAsia"/>
+          <w:lang w:val="en-US" w:eastAsia="zh-CN"/>
+        </w:rPr>
+        <w:t>rows：行数设置为4行</w:t>
+      </w:r>
+    </w:p>
+    <w:p>
+      <w:pPr>
+        <w:numPr>
+          <w:ilvl w:val="0"/>
+          <w:numId w:val="0"/>
+        </w:numPr>
+        <w:ind w:left="1260" w:leftChars="0" w:firstLine="420" w:firstLineChars="0"/>
+        <w:rPr>
+          <w:rFonts w:hint="eastAsia"/>
+          <w:lang w:val="en-US" w:eastAsia="zh-CN"/>
+        </w:rPr>
+      </w:pPr>
+      <w:r>
+        <w:rPr>
+          <w:rFonts w:hint="eastAsia"/>
+          <w:lang w:val="en-US" w:eastAsia="zh-CN"/>
+        </w:rPr>
+        <w:t>选择刚刚创建的聚合图形</w:t>
+      </w:r>
+    </w:p>
+    <w:p>
+      <w:pPr>
+        <w:numPr>
+          <w:ilvl w:val="0"/>
+          <w:numId w:val="0"/>
+        </w:numPr>
+        <w:ind w:left="1260" w:leftChars="0" w:firstLine="420" w:firstLineChars="0"/>
+        <w:rPr>
+          <w:rFonts w:hint="eastAsia"/>
+          <w:lang w:val="en-US" w:eastAsia="zh-CN"/>
+        </w:rPr>
+      </w:pPr>
+      <w:r>
+        <w:rPr>
+          <w:rFonts w:hint="eastAsia"/>
+          <w:lang w:val="en-US" w:eastAsia="zh-CN"/>
+        </w:rPr>
+        <w:t>点击后面的购在函数</w:t>
+      </w:r>
+    </w:p>
+    <w:p>
+      <w:pPr>
+        <w:numPr>
+          <w:ilvl w:val="0"/>
+          <w:numId w:val="0"/>
+        </w:numPr>
+        <w:ind w:left="1680" w:leftChars="0" w:firstLine="420" w:firstLineChars="0"/>
+        <w:rPr>
+          <w:rFonts w:hint="default"/>
+          <w:lang w:val="en-US" w:eastAsia="zh-CN"/>
+        </w:rPr>
+      </w:pPr>
+      <w:r>
+        <w:rPr>
+          <w:rFonts w:hint="eastAsia"/>
+          <w:lang w:val="en-US" w:eastAsia="zh-CN"/>
+        </w:rPr>
+        <w:t>点击change（更改），设置每行每列需要显示的数据图表</w:t>
       </w:r>
     </w:p>
     <w:p>

--- a/linux服务和相关服务命令.docx
+++ b/linux服务和相关服务命令.docx
@@ -2992,7 +2992,7 @@
         </w:numPr>
         <w:ind w:firstLine="420" w:firstLineChars="0"/>
         <w:rPr>
-          <w:rFonts w:hint="default"/>
+          <w:rFonts w:hint="eastAsia"/>
           <w:lang w:val="en-US" w:eastAsia="zh-CN"/>
         </w:rPr>
       </w:pPr>
@@ -3002,6 +3002,26 @@
           <w:lang w:val="en-US" w:eastAsia="zh-CN"/>
         </w:rPr>
         <w:t>rpm -qa | grep nfs：根据关键字过滤软件包</w:t>
+      </w:r>
+    </w:p>
+    <w:p>
+      <w:pPr>
+        <w:numPr>
+          <w:ilvl w:val="0"/>
+          <w:numId w:val="0"/>
+        </w:numPr>
+        <w:ind w:firstLine="420" w:firstLineChars="0"/>
+        <w:rPr>
+          <w:rFonts w:hint="default"/>
+          <w:lang w:val="en-US" w:eastAsia="zh-CN"/>
+        </w:rPr>
+      </w:pPr>
+      <w:r>
+        <w:rPr>
+          <w:rFonts w:hint="eastAsia"/>
+          <w:lang w:val="en-US" w:eastAsia="zh-CN"/>
+        </w:rPr>
+        <w:t>rpm -Uvh 软件名：升级安装软件</w:t>
       </w:r>
     </w:p>
     <w:p>
@@ -48525,995 +48545,1604 @@
           <w:lang w:val="en-US" w:eastAsia="zh-CN"/>
         </w:rPr>
       </w:pPr>
+      <w:r>
+        <w:rPr>
+          <w:rFonts w:hint="eastAsia"/>
+          <w:lang w:val="en-US" w:eastAsia="zh-CN"/>
+        </w:rPr>
+        <w:t>UnsafeUserParameters=1//允许自定义key</w:t>
+      </w:r>
+    </w:p>
+    <w:p>
+      <w:pPr>
+        <w:numPr>
+          <w:ilvl w:val="0"/>
+          <w:numId w:val="0"/>
+        </w:numPr>
+        <w:ind w:left="1260" w:leftChars="0" w:firstLine="420" w:firstLineChars="0"/>
+        <w:rPr>
+          <w:rFonts w:hint="eastAsia"/>
+          <w:lang w:val="en-US" w:eastAsia="zh-CN"/>
+        </w:rPr>
+      </w:pPr>
+      <w:r>
+        <w:rPr>
+          <w:rFonts w:hint="eastAsia"/>
+          <w:lang w:val="en-US" w:eastAsia="zh-CN"/>
+        </w:rPr>
+        <w:t>Include/usr/local/etc/zabbix_agentd.conf.d/</w:t>
+      </w:r>
+    </w:p>
+    <w:p>
+      <w:pPr>
+        <w:numPr>
+          <w:ilvl w:val="0"/>
+          <w:numId w:val="0"/>
+        </w:numPr>
+        <w:ind w:left="840" w:leftChars="0" w:firstLine="420" w:firstLineChars="0"/>
+        <w:rPr>
+          <w:rFonts w:hint="eastAsia"/>
+          <w:lang w:val="en-US" w:eastAsia="zh-CN"/>
+        </w:rPr>
+      </w:pPr>
+      <w:r>
+        <w:rPr>
+          <w:rFonts w:hint="eastAsia"/>
+          <w:lang w:val="en-US" w:eastAsia="zh-CN"/>
+        </w:rPr>
+        <w:t>zabbix_agentd</w:t>
+      </w:r>
+    </w:p>
+    <w:p>
+      <w:pPr>
+        <w:numPr>
+          <w:ilvl w:val="0"/>
+          <w:numId w:val="0"/>
+        </w:numPr>
+        <w:ind w:left="840" w:leftChars="0" w:firstLine="420" w:firstLineChars="0"/>
+        <w:rPr>
+          <w:rFonts w:hint="default"/>
+          <w:lang w:val="en-US" w:eastAsia="zh-CN"/>
+        </w:rPr>
+      </w:pPr>
+      <w:r>
+        <w:rPr>
+          <w:rFonts w:hint="eastAsia"/>
+          <w:lang w:val="en-US" w:eastAsia="zh-CN"/>
+        </w:rPr>
+        <w:t>克隆模版</w:t>
+      </w:r>
+    </w:p>
+    <w:p>
+      <w:pPr>
+        <w:numPr>
+          <w:ilvl w:val="0"/>
+          <w:numId w:val="0"/>
+        </w:numPr>
+        <w:ind w:left="1260" w:leftChars="0" w:firstLine="420" w:firstLineChars="0"/>
+        <w:rPr>
+          <w:rFonts w:hint="eastAsia"/>
+          <w:lang w:val="en-US" w:eastAsia="zh-CN"/>
+        </w:rPr>
+      </w:pPr>
+      <w:r>
+        <w:rPr>
+          <w:rFonts w:hint="eastAsia"/>
+          <w:lang w:val="en-US" w:eastAsia="zh-CN"/>
+        </w:rPr>
+        <w:t>configuration-&gt;templates</w:t>
+      </w:r>
+    </w:p>
+    <w:p>
+      <w:pPr>
+        <w:numPr>
+          <w:ilvl w:val="0"/>
+          <w:numId w:val="0"/>
+        </w:numPr>
+        <w:ind w:left="1680" w:leftChars="0" w:firstLine="420" w:firstLineChars="0"/>
+        <w:rPr>
+          <w:rFonts w:hint="eastAsia"/>
+          <w:lang w:val="en-US" w:eastAsia="zh-CN"/>
+        </w:rPr>
+      </w:pPr>
+      <w:r>
+        <w:rPr>
+          <w:rFonts w:hint="eastAsia"/>
+          <w:lang w:val="en-US" w:eastAsia="zh-CN"/>
+        </w:rPr>
+        <w:t>选择template os linux</w:t>
+      </w:r>
+    </w:p>
+    <w:p>
+      <w:pPr>
+        <w:numPr>
+          <w:ilvl w:val="0"/>
+          <w:numId w:val="0"/>
+        </w:numPr>
+        <w:ind w:left="1680" w:leftChars="0" w:firstLine="420" w:firstLineChars="0"/>
+        <w:rPr>
+          <w:rFonts w:hint="eastAsia"/>
+          <w:lang w:val="en-US" w:eastAsia="zh-CN"/>
+        </w:rPr>
+      </w:pPr>
+      <w:r>
+        <w:rPr>
+          <w:rFonts w:hint="eastAsia"/>
+          <w:lang w:val="en-US" w:eastAsia="zh-CN"/>
+        </w:rPr>
+        <w:t>全克隆该末班，新建一个新的模版</w:t>
+      </w:r>
+    </w:p>
+    <w:p>
+      <w:pPr>
+        <w:numPr>
+          <w:ilvl w:val="0"/>
+          <w:numId w:val="0"/>
+        </w:numPr>
+        <w:ind w:left="1680" w:leftChars="0" w:firstLine="420" w:firstLineChars="0"/>
+        <w:rPr>
+          <w:rFonts w:hint="eastAsia"/>
+          <w:lang w:val="en-US" w:eastAsia="zh-CN"/>
+        </w:rPr>
+      </w:pPr>
+      <w:r>
+        <w:rPr>
+          <w:rFonts w:hint="eastAsia"/>
+          <w:lang w:val="en-US" w:eastAsia="zh-CN"/>
+        </w:rPr>
+        <w:t>新模版名称为：template os Linux serveractive</w:t>
+      </w:r>
+    </w:p>
+    <w:p>
+      <w:pPr>
+        <w:numPr>
+          <w:ilvl w:val="0"/>
+          <w:numId w:val="0"/>
+        </w:numPr>
+        <w:ind w:left="840" w:leftChars="0" w:firstLine="420" w:firstLineChars="0"/>
+        <w:rPr>
+          <w:rFonts w:hint="eastAsia"/>
+          <w:lang w:val="en-US" w:eastAsia="zh-CN"/>
+        </w:rPr>
+      </w:pPr>
+      <w:r>
+        <w:rPr>
+          <w:rFonts w:hint="eastAsia"/>
+          <w:lang w:val="en-US" w:eastAsia="zh-CN"/>
+        </w:rPr>
+        <w:t>修改监控项模式</w:t>
+      </w:r>
+    </w:p>
+    <w:p>
+      <w:pPr>
+        <w:numPr>
+          <w:ilvl w:val="0"/>
+          <w:numId w:val="0"/>
+        </w:numPr>
+        <w:ind w:left="1260" w:leftChars="0" w:firstLine="420" w:firstLineChars="0"/>
+        <w:rPr>
+          <w:rFonts w:hint="eastAsia"/>
+          <w:lang w:val="en-US" w:eastAsia="zh-CN"/>
+        </w:rPr>
+      </w:pPr>
+      <w:r>
+        <w:rPr>
+          <w:rFonts w:hint="eastAsia"/>
+          <w:lang w:val="en-US" w:eastAsia="zh-CN"/>
+        </w:rPr>
+        <w:t>将模版中的所有监控项目全部修改为主动监控模式</w:t>
+      </w:r>
+    </w:p>
+    <w:p>
+      <w:pPr>
+        <w:numPr>
+          <w:ilvl w:val="0"/>
+          <w:numId w:val="0"/>
+        </w:numPr>
+        <w:ind w:left="1680" w:leftChars="0" w:firstLine="420" w:firstLineChars="0"/>
+        <w:rPr>
+          <w:rFonts w:hint="eastAsia"/>
+          <w:lang w:val="en-US" w:eastAsia="zh-CN"/>
+        </w:rPr>
+      </w:pPr>
+      <w:r>
+        <w:rPr>
+          <w:rFonts w:hint="eastAsia"/>
+          <w:lang w:val="en-US" w:eastAsia="zh-CN"/>
+        </w:rPr>
+        <w:t>configuration-&gt;templates</w:t>
+      </w:r>
+    </w:p>
+    <w:p>
+      <w:pPr>
+        <w:numPr>
+          <w:ilvl w:val="0"/>
+          <w:numId w:val="0"/>
+        </w:numPr>
+        <w:ind w:left="1680" w:leftChars="0" w:firstLine="420" w:firstLineChars="0"/>
+        <w:rPr>
+          <w:rFonts w:hint="eastAsia"/>
+          <w:lang w:val="en-US" w:eastAsia="zh-CN"/>
+        </w:rPr>
+      </w:pPr>
+      <w:r>
+        <w:rPr>
+          <w:rFonts w:hint="eastAsia"/>
+          <w:lang w:val="en-US" w:eastAsia="zh-CN"/>
+        </w:rPr>
+        <w:t>选择新克隆的模版点击后面的items（监控项）</w:t>
+      </w:r>
+    </w:p>
+    <w:p>
+      <w:pPr>
+        <w:numPr>
+          <w:ilvl w:val="0"/>
+          <w:numId w:val="0"/>
+        </w:numPr>
+        <w:ind w:left="1680" w:leftChars="0" w:firstLine="420" w:firstLineChars="0"/>
+        <w:rPr>
+          <w:rFonts w:hint="eastAsia"/>
+          <w:lang w:val="en-US" w:eastAsia="zh-CN"/>
+        </w:rPr>
+      </w:pPr>
+      <w:r>
+        <w:rPr>
+          <w:rFonts w:hint="eastAsia"/>
+          <w:lang w:val="en-US" w:eastAsia="zh-CN"/>
+        </w:rPr>
+        <w:t>点击全选，选择所有监控项，点击批量更新</w:t>
+      </w:r>
+    </w:p>
+    <w:p>
+      <w:pPr>
+        <w:numPr>
+          <w:ilvl w:val="0"/>
+          <w:numId w:val="0"/>
+        </w:numPr>
+        <w:ind w:left="1680" w:leftChars="0" w:firstLine="420" w:firstLineChars="0"/>
+        <w:rPr>
+          <w:rFonts w:hint="eastAsia"/>
+          <w:lang w:val="en-US" w:eastAsia="zh-CN"/>
+        </w:rPr>
+      </w:pPr>
+      <w:r>
+        <w:rPr>
+          <w:rFonts w:hint="eastAsia"/>
+          <w:lang w:val="en-US" w:eastAsia="zh-CN"/>
+        </w:rPr>
+        <w:t>将类型修改为：zabbix agent(active主动模式)</w:t>
+      </w:r>
+    </w:p>
+    <w:p>
+      <w:pPr>
+        <w:numPr>
+          <w:ilvl w:val="0"/>
+          <w:numId w:val="0"/>
+        </w:numPr>
+        <w:ind w:left="1260" w:leftChars="0" w:firstLine="420" w:firstLineChars="0"/>
+        <w:rPr>
+          <w:rFonts w:hint="eastAsia"/>
+          <w:lang w:val="en-US" w:eastAsia="zh-CN"/>
+        </w:rPr>
+      </w:pPr>
+      <w:r>
+        <w:rPr>
+          <w:rFonts w:hint="eastAsia"/>
+          <w:lang w:val="en-US" w:eastAsia="zh-CN"/>
+        </w:rPr>
+        <w:t>批量修改监控项的监控模式以后，并非所有监控项目都支持主动模式</w:t>
+      </w:r>
+    </w:p>
+    <w:p>
+      <w:pPr>
+        <w:numPr>
+          <w:ilvl w:val="0"/>
+          <w:numId w:val="0"/>
+        </w:numPr>
+        <w:ind w:left="1680" w:leftChars="0" w:firstLine="420" w:firstLineChars="0"/>
+        <w:rPr>
+          <w:rFonts w:hint="eastAsia"/>
+          <w:lang w:val="en-US" w:eastAsia="zh-CN"/>
+        </w:rPr>
+      </w:pPr>
+      <w:r>
+        <w:rPr>
+          <w:rFonts w:hint="eastAsia"/>
+          <w:lang w:val="en-US" w:eastAsia="zh-CN"/>
+        </w:rPr>
+        <w:t>批量修改后，会发现有几个没有修改主动模式成功</w:t>
+      </w:r>
+    </w:p>
+    <w:p>
+      <w:pPr>
+        <w:numPr>
+          <w:ilvl w:val="0"/>
+          <w:numId w:val="0"/>
+        </w:numPr>
+        <w:ind w:left="1680" w:leftChars="0" w:firstLine="420" w:firstLineChars="0"/>
+        <w:rPr>
+          <w:rFonts w:hint="eastAsia"/>
+          <w:lang w:val="en-US" w:eastAsia="zh-CN"/>
+        </w:rPr>
+      </w:pPr>
+      <w:r>
+        <w:rPr>
+          <w:rFonts w:hint="eastAsia"/>
+          <w:lang w:val="en-US" w:eastAsia="zh-CN"/>
+        </w:rPr>
+        <w:t>说明这些监控项目不支持主动模式，关闭即可</w:t>
+      </w:r>
+    </w:p>
+    <w:p>
+      <w:pPr>
+        <w:numPr>
+          <w:ilvl w:val="0"/>
+          <w:numId w:val="0"/>
+        </w:numPr>
+        <w:ind w:left="1680" w:leftChars="0" w:firstLine="420" w:firstLineChars="0"/>
+        <w:rPr>
+          <w:rFonts w:hint="eastAsia"/>
+          <w:lang w:val="en-US" w:eastAsia="zh-CN"/>
+        </w:rPr>
+      </w:pPr>
+      <w:r>
+        <w:rPr>
+          <w:rFonts w:hint="eastAsia"/>
+          <w:lang w:val="en-US" w:eastAsia="zh-CN"/>
+        </w:rPr>
+        <w:t>可以点击类型排序，方便操作，点击状态关闭即可关闭</w:t>
+      </w:r>
+    </w:p>
+    <w:p>
+      <w:pPr>
+        <w:numPr>
+          <w:ilvl w:val="0"/>
+          <w:numId w:val="0"/>
+        </w:numPr>
+        <w:ind w:left="840" w:leftChars="0" w:firstLine="420" w:firstLineChars="0"/>
+        <w:rPr>
+          <w:rFonts w:hint="eastAsia"/>
+          <w:lang w:val="en-US" w:eastAsia="zh-CN"/>
+        </w:rPr>
+      </w:pPr>
+      <w:r>
+        <w:rPr>
+          <w:rFonts w:hint="eastAsia"/>
+          <w:lang w:val="en-US" w:eastAsia="zh-CN"/>
+        </w:rPr>
+        <w:t>添加监控主机</w:t>
+      </w:r>
+    </w:p>
+    <w:p>
+      <w:pPr>
+        <w:numPr>
+          <w:ilvl w:val="0"/>
+          <w:numId w:val="0"/>
+        </w:numPr>
+        <w:ind w:left="1260" w:leftChars="0" w:firstLine="420" w:firstLineChars="0"/>
+        <w:rPr>
+          <w:rFonts w:hint="eastAsia"/>
+          <w:lang w:val="en-US" w:eastAsia="zh-CN"/>
+        </w:rPr>
+      </w:pPr>
+      <w:r>
+        <w:rPr>
+          <w:rFonts w:hint="eastAsia"/>
+          <w:lang w:val="en-US" w:eastAsia="zh-CN"/>
+        </w:rPr>
+        <w:t>在zabbix监控服务器中，添加被监控的主机（主动模式）</w:t>
+      </w:r>
+    </w:p>
+    <w:p>
+      <w:pPr>
+        <w:numPr>
+          <w:ilvl w:val="0"/>
+          <w:numId w:val="0"/>
+        </w:numPr>
+        <w:ind w:left="1260" w:leftChars="0" w:firstLine="420" w:firstLineChars="0"/>
+        <w:rPr>
+          <w:rFonts w:hint="eastAsia"/>
+          <w:lang w:val="en-US" w:eastAsia="zh-CN"/>
+        </w:rPr>
+      </w:pPr>
+      <w:r>
+        <w:rPr>
+          <w:rFonts w:hint="eastAsia"/>
+          <w:lang w:val="en-US" w:eastAsia="zh-CN"/>
+        </w:rPr>
+        <w:t>名称与被监控端的配置文件hostname一致，将主机添加到linux servers组</w:t>
+      </w:r>
+    </w:p>
+    <w:p>
+      <w:pPr>
+        <w:numPr>
+          <w:ilvl w:val="0"/>
+          <w:numId w:val="0"/>
+        </w:numPr>
+        <w:ind w:left="1260" w:leftChars="0" w:firstLine="420" w:firstLineChars="0"/>
+        <w:rPr>
+          <w:rFonts w:hint="eastAsia"/>
+          <w:lang w:val="en-US" w:eastAsia="zh-CN"/>
+        </w:rPr>
+      </w:pPr>
+      <w:r>
+        <w:rPr>
+          <w:rFonts w:hint="eastAsia"/>
+          <w:lang w:val="en-US" w:eastAsia="zh-CN"/>
+        </w:rPr>
+        <w:t>IP地址为0.0.0.0，端口为0，不填写IP无法创建成功</w:t>
+      </w:r>
+    </w:p>
+    <w:p>
+      <w:pPr>
+        <w:numPr>
+          <w:ilvl w:val="0"/>
+          <w:numId w:val="0"/>
+        </w:numPr>
+        <w:ind w:left="1260" w:leftChars="0" w:firstLine="420" w:firstLineChars="0"/>
+        <w:rPr>
+          <w:rFonts w:hint="eastAsia"/>
+          <w:lang w:val="en-US" w:eastAsia="zh-CN"/>
+        </w:rPr>
+      </w:pPr>
+      <w:r>
+        <w:rPr>
+          <w:rFonts w:hint="eastAsia"/>
+          <w:lang w:val="en-US" w:eastAsia="zh-CN"/>
+        </w:rPr>
+        <w:t>为主机添加监控模版</w:t>
+      </w:r>
+    </w:p>
+    <w:p>
+      <w:pPr>
+        <w:numPr>
+          <w:ilvl w:val="0"/>
+          <w:numId w:val="0"/>
+        </w:numPr>
+        <w:ind w:left="1680" w:leftChars="0" w:firstLine="420" w:firstLineChars="0"/>
+        <w:rPr>
+          <w:rFonts w:hint="eastAsia"/>
+          <w:lang w:val="en-US" w:eastAsia="zh-CN"/>
+        </w:rPr>
+      </w:pPr>
+      <w:r>
+        <w:rPr>
+          <w:rFonts w:hint="eastAsia"/>
+          <w:lang w:val="en-US" w:eastAsia="zh-CN"/>
+        </w:rPr>
+        <w:t>选择刚刚创建的模版（主动模式）</w:t>
+      </w:r>
+    </w:p>
+    <w:p>
+      <w:pPr>
+        <w:numPr>
+          <w:ilvl w:val="0"/>
+          <w:numId w:val="0"/>
+        </w:numPr>
+        <w:ind w:left="1680" w:leftChars="0" w:firstLine="420" w:firstLineChars="0"/>
+        <w:rPr>
+          <w:rFonts w:hint="eastAsia"/>
+          <w:lang w:val="en-US" w:eastAsia="zh-CN"/>
+        </w:rPr>
+      </w:pPr>
+      <w:r>
+        <w:rPr>
+          <w:rFonts w:hint="eastAsia"/>
+          <w:lang w:val="en-US" w:eastAsia="zh-CN"/>
+        </w:rPr>
+        <w:t>添加链接模版到主机</w:t>
+      </w:r>
+    </w:p>
+    <w:p>
+      <w:pPr>
+        <w:numPr>
+          <w:ilvl w:val="0"/>
+          <w:numId w:val="0"/>
+        </w:numPr>
+        <w:ind w:left="840" w:leftChars="0" w:firstLine="420" w:firstLineChars="0"/>
+        <w:rPr>
+          <w:rFonts w:hint="eastAsia"/>
+          <w:lang w:val="en-US" w:eastAsia="zh-CN"/>
+        </w:rPr>
+      </w:pPr>
+      <w:r>
+        <w:rPr>
+          <w:rFonts w:hint="eastAsia"/>
+          <w:lang w:val="en-US" w:eastAsia="zh-CN"/>
+        </w:rPr>
+        <w:t>验证效果</w:t>
+      </w:r>
+    </w:p>
+    <w:p>
+      <w:pPr>
+        <w:numPr>
+          <w:ilvl w:val="0"/>
+          <w:numId w:val="0"/>
+        </w:numPr>
+        <w:ind w:left="1260" w:leftChars="0" w:firstLine="420" w:firstLineChars="0"/>
+        <w:rPr>
+          <w:rFonts w:hint="eastAsia"/>
+          <w:lang w:val="en-US" w:eastAsia="zh-CN"/>
+        </w:rPr>
+      </w:pPr>
+      <w:r>
+        <w:rPr>
+          <w:rFonts w:hint="eastAsia"/>
+          <w:lang w:val="en-US" w:eastAsia="zh-CN"/>
+        </w:rPr>
+        <w:t>查看数据图表</w:t>
+      </w:r>
+    </w:p>
+    <w:p>
+      <w:pPr>
+        <w:numPr>
+          <w:ilvl w:val="0"/>
+          <w:numId w:val="0"/>
+        </w:numPr>
+        <w:ind w:left="1680" w:leftChars="0" w:firstLine="420" w:firstLineChars="0"/>
+        <w:rPr>
+          <w:rFonts w:hint="eastAsia"/>
+          <w:lang w:val="en-US" w:eastAsia="zh-CN"/>
+        </w:rPr>
+      </w:pPr>
+      <w:r>
+        <w:rPr>
+          <w:rFonts w:hint="eastAsia"/>
+          <w:lang w:val="en-US" w:eastAsia="zh-CN"/>
+        </w:rPr>
+        <w:t>monitoring-&gt;graphs</w:t>
+      </w:r>
+    </w:p>
+    <w:p>
+      <w:pPr>
+        <w:numPr>
+          <w:ilvl w:val="0"/>
+          <w:numId w:val="0"/>
+        </w:numPr>
+        <w:ind w:left="1680" w:leftChars="0" w:firstLine="420" w:firstLineChars="0"/>
+        <w:rPr>
+          <w:rFonts w:hint="eastAsia"/>
+          <w:lang w:val="en-US" w:eastAsia="zh-CN"/>
+        </w:rPr>
+      </w:pPr>
+      <w:r>
+        <w:rPr>
+          <w:rFonts w:hint="eastAsia"/>
+          <w:lang w:val="en-US" w:eastAsia="zh-CN"/>
+        </w:rPr>
+        <w:t>选择需要查看的主机组、主机以及图形</w:t>
+      </w:r>
+    </w:p>
+    <w:p>
+      <w:pPr>
+        <w:numPr>
+          <w:ilvl w:val="0"/>
+          <w:numId w:val="0"/>
+        </w:numPr>
+        <w:ind w:left="1680" w:leftChars="0" w:firstLine="420" w:firstLineChars="0"/>
+        <w:rPr>
+          <w:rFonts w:hint="default"/>
+          <w:lang w:val="en-US" w:eastAsia="zh-CN"/>
+        </w:rPr>
+      </w:pPr>
+      <w:r>
+        <w:rPr>
+          <w:rFonts w:hint="eastAsia"/>
+          <w:lang w:val="en-US" w:eastAsia="zh-CN"/>
+        </w:rPr>
+        <w:t>查看图表时无数据：因为分区数据采用的是自动发现监控，与普通监控一样，改为主动模式即可</w:t>
+      </w:r>
+    </w:p>
+    <w:p>
+      <w:pPr>
+        <w:numPr>
+          <w:ilvl w:val="0"/>
+          <w:numId w:val="0"/>
+        </w:numPr>
+        <w:ind w:left="420" w:leftChars="0" w:firstLine="420" w:firstLineChars="0"/>
+        <w:rPr>
+          <w:rFonts w:hint="eastAsia"/>
+          <w:lang w:val="en-US" w:eastAsia="zh-CN"/>
+        </w:rPr>
+      </w:pPr>
+      <w:r>
+        <w:rPr>
+          <w:rFonts w:hint="eastAsia"/>
+          <w:lang w:val="en-US" w:eastAsia="zh-CN"/>
+        </w:rPr>
+        <w:t>拓扑图与聚合图形</w:t>
+      </w:r>
+    </w:p>
+    <w:p>
+      <w:pPr>
+        <w:numPr>
+          <w:ilvl w:val="0"/>
+          <w:numId w:val="0"/>
+        </w:numPr>
+        <w:ind w:left="840" w:leftChars="0" w:firstLine="420" w:firstLineChars="0"/>
+        <w:rPr>
+          <w:rFonts w:hint="eastAsia"/>
+          <w:lang w:val="en-US" w:eastAsia="zh-CN"/>
+        </w:rPr>
+      </w:pPr>
+      <w:r>
+        <w:rPr>
+          <w:rFonts w:hint="eastAsia"/>
+          <w:lang w:val="en-US" w:eastAsia="zh-CN"/>
+        </w:rPr>
+        <w:t>拓扑图</w:t>
+      </w:r>
+    </w:p>
+    <w:p>
+      <w:pPr>
+        <w:numPr>
+          <w:ilvl w:val="0"/>
+          <w:numId w:val="0"/>
+        </w:numPr>
+        <w:ind w:left="1260" w:leftChars="0" w:firstLine="420" w:firstLineChars="0"/>
+        <w:rPr>
+          <w:rFonts w:hint="eastAsia"/>
+          <w:lang w:val="en-US" w:eastAsia="zh-CN"/>
+        </w:rPr>
+      </w:pPr>
+      <w:r>
+        <w:rPr>
+          <w:rFonts w:hint="eastAsia"/>
+          <w:lang w:val="en-US" w:eastAsia="zh-CN"/>
+        </w:rPr>
+        <w:t>绘制拓扑图可以快速了解服务器架构</w:t>
+      </w:r>
+    </w:p>
+    <w:p>
+      <w:pPr>
+        <w:numPr>
+          <w:ilvl w:val="0"/>
+          <w:numId w:val="0"/>
+        </w:numPr>
+        <w:ind w:left="1260" w:leftChars="0" w:firstLine="420" w:firstLineChars="0"/>
+        <w:rPr>
+          <w:rFonts w:hint="eastAsia"/>
+          <w:lang w:val="en-US" w:eastAsia="zh-CN"/>
+        </w:rPr>
+      </w:pPr>
+      <w:r>
+        <w:rPr>
+          <w:rFonts w:hint="eastAsia"/>
+          <w:lang w:val="en-US" w:eastAsia="zh-CN"/>
+        </w:rPr>
+        <w:t>monitoring-&gt;maps（拓扑图）</w:t>
+      </w:r>
+    </w:p>
+    <w:p>
+      <w:pPr>
+        <w:numPr>
+          <w:ilvl w:val="0"/>
+          <w:numId w:val="0"/>
+        </w:numPr>
+        <w:ind w:left="1260" w:leftChars="0" w:firstLine="420" w:firstLineChars="0"/>
+        <w:rPr>
+          <w:rFonts w:hint="eastAsia"/>
+          <w:lang w:val="en-US" w:eastAsia="zh-CN"/>
+        </w:rPr>
+      </w:pPr>
+      <w:r>
+        <w:rPr>
+          <w:rFonts w:hint="eastAsia"/>
+          <w:lang w:val="en-US" w:eastAsia="zh-CN"/>
+        </w:rPr>
+        <w:t>新建拓扑图然后进行编辑即可</w:t>
+      </w:r>
+    </w:p>
+    <w:p>
+      <w:pPr>
+        <w:numPr>
+          <w:ilvl w:val="0"/>
+          <w:numId w:val="0"/>
+        </w:numPr>
+        <w:ind w:left="1680" w:leftChars="0" w:firstLine="420" w:firstLineChars="0"/>
+        <w:rPr>
+          <w:rFonts w:hint="eastAsia"/>
+          <w:lang w:val="en-US" w:eastAsia="zh-CN"/>
+        </w:rPr>
+      </w:pPr>
+      <w:r>
+        <w:rPr>
+          <w:rFonts w:hint="eastAsia"/>
+          <w:lang w:val="en-US" w:eastAsia="zh-CN"/>
+        </w:rPr>
+        <w:t>操作说明</w:t>
+      </w:r>
+    </w:p>
+    <w:p>
+      <w:pPr>
+        <w:numPr>
+          <w:ilvl w:val="0"/>
+          <w:numId w:val="0"/>
+        </w:numPr>
+        <w:ind w:left="2100" w:leftChars="0" w:firstLine="420" w:firstLineChars="0"/>
+        <w:rPr>
+          <w:rFonts w:hint="eastAsia"/>
+          <w:lang w:val="en-US" w:eastAsia="zh-CN"/>
+        </w:rPr>
+      </w:pPr>
+      <w:r>
+        <w:rPr>
+          <w:rFonts w:hint="eastAsia"/>
+          <w:lang w:val="en-US" w:eastAsia="zh-CN"/>
+        </w:rPr>
+        <w:t>icon（图形），添加新的设备后可以点击图标修改属性</w:t>
+      </w:r>
+    </w:p>
+    <w:p>
+      <w:pPr>
+        <w:numPr>
+          <w:ilvl w:val="0"/>
+          <w:numId w:val="0"/>
+        </w:numPr>
+        <w:ind w:left="2100" w:leftChars="0" w:firstLine="420" w:firstLineChars="0"/>
+        <w:rPr>
+          <w:rFonts w:hint="eastAsia"/>
+          <w:lang w:val="en-US" w:eastAsia="zh-CN"/>
+        </w:rPr>
+      </w:pPr>
+      <w:r>
+        <w:rPr>
+          <w:rFonts w:hint="eastAsia"/>
+          <w:lang w:val="en-US" w:eastAsia="zh-CN"/>
+        </w:rPr>
+        <w:t>shape（形状）</w:t>
+      </w:r>
+    </w:p>
+    <w:p>
+      <w:pPr>
+        <w:numPr>
+          <w:ilvl w:val="0"/>
+          <w:numId w:val="0"/>
+        </w:numPr>
+        <w:ind w:left="2100" w:leftChars="0" w:firstLine="420" w:firstLineChars="0"/>
+        <w:rPr>
+          <w:rFonts w:hint="eastAsia"/>
+          <w:lang w:val="en-US" w:eastAsia="zh-CN"/>
+        </w:rPr>
+      </w:pPr>
+      <w:r>
+        <w:rPr>
+          <w:rFonts w:hint="eastAsia"/>
+          <w:lang w:val="en-US" w:eastAsia="zh-CN"/>
+        </w:rPr>
+        <w:t>Link（连线），先选择两个图标，再选择连线</w:t>
+      </w:r>
+    </w:p>
+    <w:p>
+      <w:pPr>
+        <w:numPr>
+          <w:ilvl w:val="0"/>
+          <w:numId w:val="0"/>
+        </w:numPr>
+        <w:ind w:left="2100" w:leftChars="0" w:firstLine="420" w:firstLineChars="0"/>
+        <w:rPr>
+          <w:rFonts w:hint="eastAsia"/>
+          <w:lang w:val="en-US" w:eastAsia="zh-CN"/>
+        </w:rPr>
+      </w:pPr>
+      <w:r>
+        <w:rPr>
+          <w:rFonts w:hint="eastAsia"/>
+          <w:lang w:val="en-US" w:eastAsia="zh-CN"/>
+        </w:rPr>
+        <w:t>完成后，点击update更新</w:t>
+      </w:r>
+    </w:p>
+    <w:p>
+      <w:pPr>
+        <w:numPr>
+          <w:ilvl w:val="0"/>
+          <w:numId w:val="0"/>
+        </w:numPr>
+        <w:ind w:left="840" w:leftChars="0" w:firstLine="420" w:firstLineChars="0"/>
+        <w:rPr>
+          <w:rFonts w:hint="eastAsia"/>
+          <w:lang w:val="en-US" w:eastAsia="zh-CN"/>
+        </w:rPr>
+      </w:pPr>
+      <w:r>
+        <w:rPr>
+          <w:rFonts w:hint="eastAsia"/>
+          <w:lang w:val="en-US" w:eastAsia="zh-CN"/>
+        </w:rPr>
+        <w:t>聚合图形</w:t>
+      </w:r>
+    </w:p>
+    <w:p>
+      <w:pPr>
+        <w:numPr>
+          <w:ilvl w:val="0"/>
+          <w:numId w:val="0"/>
+        </w:numPr>
+        <w:ind w:left="1260" w:leftChars="0" w:firstLine="420" w:firstLineChars="0"/>
+        <w:rPr>
+          <w:rFonts w:hint="eastAsia"/>
+          <w:lang w:val="en-US" w:eastAsia="zh-CN"/>
+        </w:rPr>
+      </w:pPr>
+      <w:r>
+        <w:rPr>
+          <w:rFonts w:hint="eastAsia"/>
+          <w:lang w:val="en-US" w:eastAsia="zh-CN"/>
+        </w:rPr>
+        <w:t>在一个页面显示多个数据图表，方便了解多组数据</w:t>
+      </w:r>
+    </w:p>
+    <w:p>
+      <w:pPr>
+        <w:numPr>
+          <w:ilvl w:val="0"/>
+          <w:numId w:val="0"/>
+        </w:numPr>
+        <w:ind w:left="1260" w:leftChars="0" w:firstLine="420" w:firstLineChars="0"/>
+        <w:rPr>
+          <w:rFonts w:hint="eastAsia"/>
+          <w:lang w:val="en-US" w:eastAsia="zh-CN"/>
+        </w:rPr>
+      </w:pPr>
+      <w:r>
+        <w:rPr>
+          <w:rFonts w:hint="eastAsia"/>
+          <w:lang w:val="en-US" w:eastAsia="zh-CN"/>
+        </w:rPr>
+        <w:t>monitoring-&gt;screens（聚合图形）-&gt;create screen</w:t>
+      </w:r>
+    </w:p>
+    <w:p>
+      <w:pPr>
+        <w:numPr>
+          <w:ilvl w:val="0"/>
+          <w:numId w:val="0"/>
+        </w:numPr>
+        <w:ind w:left="1680" w:leftChars="0" w:firstLine="420" w:firstLineChars="0"/>
+        <w:rPr>
+          <w:rFonts w:hint="eastAsia"/>
+          <w:lang w:val="en-US" w:eastAsia="zh-CN"/>
+        </w:rPr>
+      </w:pPr>
+      <w:r>
+        <w:rPr>
+          <w:rFonts w:hint="eastAsia"/>
+          <w:lang w:val="en-US" w:eastAsia="zh-CN"/>
+        </w:rPr>
+        <w:t>owner：使用默认的admin用户</w:t>
+      </w:r>
+    </w:p>
+    <w:p>
+      <w:pPr>
+        <w:numPr>
+          <w:ilvl w:val="0"/>
+          <w:numId w:val="0"/>
+        </w:numPr>
+        <w:ind w:left="1680" w:leftChars="0" w:firstLine="420" w:firstLineChars="0"/>
+        <w:rPr>
+          <w:rFonts w:hint="eastAsia"/>
+          <w:lang w:val="en-US" w:eastAsia="zh-CN"/>
+        </w:rPr>
+      </w:pPr>
+      <w:r>
+        <w:rPr>
+          <w:rFonts w:hint="eastAsia"/>
+          <w:lang w:val="en-US" w:eastAsia="zh-CN"/>
+        </w:rPr>
+        <w:t>name：名称设置为web2_host</w:t>
+      </w:r>
+    </w:p>
+    <w:p>
+      <w:pPr>
+        <w:numPr>
+          <w:ilvl w:val="0"/>
+          <w:numId w:val="0"/>
+        </w:numPr>
+        <w:ind w:left="1680" w:leftChars="0" w:firstLine="420" w:firstLineChars="0"/>
+        <w:rPr>
+          <w:rFonts w:hint="eastAsia"/>
+          <w:lang w:val="en-US" w:eastAsia="zh-CN"/>
+        </w:rPr>
+      </w:pPr>
+      <w:r>
+        <w:rPr>
+          <w:rFonts w:hint="eastAsia"/>
+          <w:lang w:val="en-US" w:eastAsia="zh-CN"/>
+        </w:rPr>
+        <w:t>columns：列数设置为2列</w:t>
+      </w:r>
+    </w:p>
+    <w:p>
+      <w:pPr>
+        <w:numPr>
+          <w:ilvl w:val="0"/>
+          <w:numId w:val="0"/>
+        </w:numPr>
+        <w:ind w:left="1680" w:leftChars="0" w:firstLine="420" w:firstLineChars="0"/>
+        <w:rPr>
+          <w:rFonts w:hint="eastAsia"/>
+          <w:lang w:val="en-US" w:eastAsia="zh-CN"/>
+        </w:rPr>
+      </w:pPr>
+      <w:r>
+        <w:rPr>
+          <w:rFonts w:hint="eastAsia"/>
+          <w:lang w:val="en-US" w:eastAsia="zh-CN"/>
+        </w:rPr>
+        <w:t>rows：行数设置为4行</w:t>
+      </w:r>
+    </w:p>
+    <w:p>
+      <w:pPr>
+        <w:numPr>
+          <w:ilvl w:val="0"/>
+          <w:numId w:val="0"/>
+        </w:numPr>
+        <w:ind w:left="1260" w:leftChars="0" w:firstLine="420" w:firstLineChars="0"/>
+        <w:rPr>
+          <w:rFonts w:hint="eastAsia"/>
+          <w:lang w:val="en-US" w:eastAsia="zh-CN"/>
+        </w:rPr>
+      </w:pPr>
+      <w:r>
+        <w:rPr>
+          <w:rFonts w:hint="eastAsia"/>
+          <w:lang w:val="en-US" w:eastAsia="zh-CN"/>
+        </w:rPr>
+        <w:t>选择刚刚创建的聚合图形</w:t>
+      </w:r>
+    </w:p>
+    <w:p>
+      <w:pPr>
+        <w:numPr>
+          <w:ilvl w:val="0"/>
+          <w:numId w:val="0"/>
+        </w:numPr>
+        <w:ind w:left="1260" w:leftChars="0" w:firstLine="420" w:firstLineChars="0"/>
+        <w:rPr>
+          <w:rFonts w:hint="eastAsia"/>
+          <w:lang w:val="en-US" w:eastAsia="zh-CN"/>
+        </w:rPr>
+      </w:pPr>
+      <w:r>
+        <w:rPr>
+          <w:rFonts w:hint="eastAsia"/>
+          <w:lang w:val="en-US" w:eastAsia="zh-CN"/>
+        </w:rPr>
+        <w:t>点击后面的购在函数</w:t>
+      </w:r>
+    </w:p>
+    <w:p>
+      <w:pPr>
+        <w:numPr>
+          <w:ilvl w:val="0"/>
+          <w:numId w:val="0"/>
+        </w:numPr>
+        <w:ind w:left="1680" w:leftChars="0" w:firstLine="420" w:firstLineChars="0"/>
+        <w:rPr>
+          <w:rFonts w:hint="default"/>
+          <w:lang w:val="en-US" w:eastAsia="zh-CN"/>
+        </w:rPr>
+      </w:pPr>
+      <w:r>
+        <w:rPr>
+          <w:rFonts w:hint="eastAsia"/>
+          <w:lang w:val="en-US" w:eastAsia="zh-CN"/>
+        </w:rPr>
+        <w:t>点击change（更改），设置每行每列需要显示的数据图表</w:t>
+      </w:r>
+    </w:p>
+    <w:p>
+      <w:pPr>
+        <w:numPr>
+          <w:ilvl w:val="0"/>
+          <w:numId w:val="1"/>
+        </w:numPr>
+        <w:ind w:left="0" w:leftChars="0" w:firstLine="0" w:firstLineChars="0"/>
+        <w:rPr>
+          <w:rFonts w:hint="default"/>
+          <w:lang w:val="en-US" w:eastAsia="zh-CN"/>
+        </w:rPr>
+      </w:pPr>
+      <w:r>
+        <w:rPr>
+          <w:rFonts w:hint="eastAsia"/>
+          <w:lang w:val="en-US" w:eastAsia="zh-CN"/>
+        </w:rPr>
+        <w:t>mysql安装</w:t>
+      </w:r>
+    </w:p>
+    <w:p>
+      <w:pPr>
+        <w:numPr>
+          <w:numId w:val="0"/>
+        </w:numPr>
+        <w:ind w:leftChars="0" w:firstLine="420" w:firstLineChars="0"/>
+        <w:rPr>
+          <w:rFonts w:hint="eastAsia"/>
+          <w:lang w:val="en-US" w:eastAsia="zh-CN"/>
+        </w:rPr>
+      </w:pPr>
+      <w:r>
+        <w:rPr>
+          <w:rFonts w:hint="eastAsia"/>
+          <w:lang w:val="en-US" w:eastAsia="zh-CN"/>
+        </w:rPr>
+        <w:t>关闭iptables</w:t>
+      </w:r>
+    </w:p>
+    <w:p>
+      <w:pPr>
+        <w:numPr>
+          <w:numId w:val="0"/>
+        </w:numPr>
+        <w:ind w:leftChars="0" w:firstLine="420" w:firstLineChars="0"/>
+        <w:rPr>
+          <w:rFonts w:hint="eastAsia"/>
+          <w:lang w:val="en-US" w:eastAsia="zh-CN"/>
+        </w:rPr>
+      </w:pPr>
+      <w:r>
+        <w:rPr>
+          <w:rFonts w:hint="eastAsia"/>
+          <w:lang w:val="en-US" w:eastAsia="zh-CN"/>
+        </w:rPr>
+        <w:t>关闭selinux</w:t>
+      </w:r>
+    </w:p>
+    <w:p>
+      <w:pPr>
+        <w:numPr>
+          <w:numId w:val="0"/>
+        </w:numPr>
+        <w:ind w:leftChars="0" w:firstLine="420" w:firstLineChars="0"/>
+        <w:rPr>
+          <w:rFonts w:hint="eastAsia"/>
+          <w:lang w:val="en-US" w:eastAsia="zh-CN"/>
+        </w:rPr>
+      </w:pPr>
+      <w:r>
+        <w:rPr>
+          <w:rFonts w:hint="eastAsia"/>
+          <w:lang w:val="en-US" w:eastAsia="zh-CN"/>
+        </w:rPr>
+        <w:t>从官网下载软件包</w:t>
+      </w:r>
+    </w:p>
+    <w:p>
+      <w:pPr>
+        <w:numPr>
+          <w:numId w:val="0"/>
+        </w:numPr>
+        <w:ind w:leftChars="0" w:firstLine="420" w:firstLineChars="0"/>
+        <w:rPr>
+          <w:rFonts w:hint="eastAsia"/>
+          <w:lang w:val="en-US" w:eastAsia="zh-CN"/>
+        </w:rPr>
+      </w:pPr>
+      <w:r>
+        <w:rPr>
+          <w:rFonts w:hint="eastAsia"/>
+          <w:lang w:val="en-US" w:eastAsia="zh-CN"/>
+        </w:rPr>
+        <w:t>安装软件包</w:t>
+      </w:r>
+    </w:p>
+    <w:p>
+      <w:pPr>
+        <w:numPr>
+          <w:numId w:val="0"/>
+        </w:numPr>
+        <w:ind w:left="420" w:leftChars="0" w:firstLine="420" w:firstLineChars="0"/>
+        <w:rPr>
+          <w:rFonts w:hint="eastAsia"/>
+          <w:lang w:val="en-US" w:eastAsia="zh-CN"/>
+        </w:rPr>
+      </w:pPr>
+      <w:r>
+        <w:rPr>
+          <w:rFonts w:hint="eastAsia"/>
+          <w:lang w:val="en-US" w:eastAsia="zh-CN"/>
+        </w:rPr>
+        <w:t>从官网下载RPM包</w:t>
+      </w:r>
+    </w:p>
+    <w:p>
+      <w:pPr>
+        <w:numPr>
+          <w:numId w:val="0"/>
+        </w:numPr>
+        <w:ind w:left="420" w:leftChars="0" w:firstLine="420" w:firstLineChars="0"/>
+        <w:rPr>
+          <w:rFonts w:hint="eastAsia"/>
+          <w:lang w:val="en-US" w:eastAsia="zh-CN"/>
+        </w:rPr>
+      </w:pPr>
+      <w:r>
+        <w:rPr>
+          <w:rFonts w:hint="eastAsia"/>
+          <w:lang w:val="en-US" w:eastAsia="zh-CN"/>
+        </w:rPr>
+        <w:t>htttp://dev/mysql.com/downloads/mysql</w:t>
+      </w:r>
+    </w:p>
+    <w:p>
+      <w:pPr>
+        <w:numPr>
+          <w:numId w:val="0"/>
+        </w:numPr>
+        <w:ind w:left="420" w:leftChars="0" w:firstLine="420" w:firstLineChars="0"/>
+        <w:rPr>
+          <w:rFonts w:hint="eastAsia"/>
+          <w:lang w:val="en-US" w:eastAsia="zh-CN"/>
+        </w:rPr>
+      </w:pPr>
+      <w:r>
+        <w:rPr>
+          <w:rFonts w:hint="eastAsia"/>
+          <w:lang w:val="en-US" w:eastAsia="zh-CN"/>
+        </w:rPr>
+        <w:t>选择适用于当前系统的bundle集合包</w:t>
+      </w:r>
+    </w:p>
+    <w:p>
+      <w:pPr>
+        <w:numPr>
+          <w:numId w:val="0"/>
+        </w:numPr>
+        <w:ind w:left="840" w:leftChars="0" w:firstLine="420" w:firstLineChars="0"/>
+        <w:rPr>
+          <w:rFonts w:hint="eastAsia"/>
+          <w:lang w:val="en-US" w:eastAsia="zh-CN"/>
+        </w:rPr>
+      </w:pPr>
+      <w:r>
+        <w:rPr>
+          <w:rFonts w:hint="eastAsia"/>
+          <w:lang w:val="en-US" w:eastAsia="zh-CN"/>
+        </w:rPr>
+        <w:t>mysql-community-client//客户端应用程序</w:t>
+      </w:r>
+    </w:p>
+    <w:p>
+      <w:pPr>
+        <w:numPr>
+          <w:numId w:val="0"/>
+        </w:numPr>
+        <w:ind w:left="840" w:leftChars="0" w:firstLine="420" w:firstLineChars="0"/>
+        <w:rPr>
+          <w:rFonts w:hint="eastAsia"/>
+          <w:lang w:val="en-US" w:eastAsia="zh-CN"/>
+        </w:rPr>
+      </w:pPr>
+      <w:r>
+        <w:rPr>
+          <w:rFonts w:hint="eastAsia"/>
+          <w:lang w:val="en-US" w:eastAsia="zh-CN"/>
+        </w:rPr>
+        <w:t>mysql-community-common//数据库和客户端共享文件</w:t>
+      </w:r>
+    </w:p>
+    <w:p>
+      <w:pPr>
+        <w:numPr>
+          <w:numId w:val="0"/>
+        </w:numPr>
+        <w:ind w:left="840" w:leftChars="0" w:firstLine="420" w:firstLineChars="0"/>
+        <w:rPr>
+          <w:rFonts w:hint="eastAsia"/>
+          <w:lang w:val="en-US" w:eastAsia="zh-CN"/>
+        </w:rPr>
+      </w:pPr>
+      <w:r>
+        <w:rPr>
+          <w:rFonts w:hint="eastAsia"/>
+          <w:lang w:val="en-US" w:eastAsia="zh-CN"/>
+        </w:rPr>
+        <w:t>mysql-community-devel//客户端应用程序的库和头文件</w:t>
+      </w:r>
+    </w:p>
+    <w:p>
+      <w:pPr>
+        <w:numPr>
+          <w:numId w:val="0"/>
+        </w:numPr>
+        <w:ind w:left="840" w:leftChars="0" w:firstLine="420" w:firstLineChars="0"/>
+        <w:rPr>
+          <w:rFonts w:hint="eastAsia"/>
+          <w:lang w:val="en-US" w:eastAsia="zh-CN"/>
+        </w:rPr>
+      </w:pPr>
+      <w:r>
+        <w:rPr>
+          <w:rFonts w:hint="eastAsia"/>
+          <w:lang w:val="en-US" w:eastAsia="zh-CN"/>
+        </w:rPr>
+        <w:t>mysql-community-embedded//嵌入式函数库</w:t>
+      </w:r>
+    </w:p>
+    <w:p>
+      <w:pPr>
+        <w:numPr>
+          <w:numId w:val="0"/>
+        </w:numPr>
+        <w:ind w:left="840" w:leftChars="0" w:firstLine="420" w:firstLineChars="0"/>
+        <w:rPr>
+          <w:rFonts w:hint="eastAsia"/>
+          <w:lang w:val="en-US" w:eastAsia="zh-CN"/>
+        </w:rPr>
+      </w:pPr>
+      <w:r>
+        <w:rPr>
+          <w:rFonts w:hint="eastAsia"/>
+          <w:lang w:val="en-US" w:eastAsia="zh-CN"/>
+        </w:rPr>
+        <w:t>mysql-community-embedded-compay//嵌入式janrong函数库</w:t>
+      </w:r>
+    </w:p>
+    <w:p>
+      <w:pPr>
+        <w:numPr>
+          <w:numId w:val="0"/>
+        </w:numPr>
+        <w:ind w:left="840" w:leftChars="0" w:firstLine="420" w:firstLineChars="0"/>
+        <w:rPr>
+          <w:rFonts w:hint="eastAsia"/>
+          <w:lang w:val="en-US" w:eastAsia="zh-CN"/>
+        </w:rPr>
+      </w:pPr>
+      <w:r>
+        <w:rPr>
+          <w:rFonts w:hint="eastAsia"/>
+          <w:lang w:val="en-US" w:eastAsia="zh-CN"/>
+        </w:rPr>
+        <w:t>mysql-community-embedded-devel//头文件和库文件作为mysql的嵌入式库文件</w:t>
+      </w:r>
+    </w:p>
+    <w:p>
+      <w:pPr>
+        <w:numPr>
+          <w:numId w:val="0"/>
+        </w:numPr>
+        <w:ind w:left="840" w:leftChars="0" w:firstLine="420" w:firstLineChars="0"/>
+        <w:rPr>
+          <w:rFonts w:hint="eastAsia"/>
+          <w:lang w:val="en-US" w:eastAsia="zh-CN"/>
+        </w:rPr>
+      </w:pPr>
+      <w:r>
+        <w:rPr>
+          <w:rFonts w:hint="eastAsia"/>
+          <w:lang w:val="en-US" w:eastAsia="zh-CN"/>
+        </w:rPr>
+        <w:t>mysql-community-libs//mysql数据库客户端应用程序的共享库</w:t>
+      </w:r>
+    </w:p>
+    <w:p>
+      <w:pPr>
+        <w:numPr>
+          <w:numId w:val="0"/>
+        </w:numPr>
+        <w:ind w:left="840" w:leftChars="0" w:firstLine="420" w:firstLineChars="0"/>
+        <w:rPr>
+          <w:rFonts w:hint="eastAsia"/>
+          <w:lang w:val="en-US" w:eastAsia="zh-CN"/>
+        </w:rPr>
+      </w:pPr>
+      <w:r>
+        <w:rPr>
+          <w:rFonts w:hint="eastAsia"/>
+          <w:lang w:val="en-US" w:eastAsia="zh-CN"/>
+        </w:rPr>
+        <w:t>mysql-community-libs-compat//客户端应用程序的共享兼容库</w:t>
+      </w:r>
+    </w:p>
+    <w:p>
+      <w:pPr>
+        <w:numPr>
+          <w:numId w:val="0"/>
+        </w:numPr>
+        <w:ind w:left="420" w:leftChars="0" w:firstLine="420" w:firstLineChars="0"/>
+        <w:rPr>
+          <w:rFonts w:hint="eastAsia"/>
+          <w:lang w:val="en-US" w:eastAsia="zh-CN"/>
+        </w:rPr>
+      </w:pPr>
+      <w:r>
+        <w:rPr>
+          <w:rFonts w:hint="eastAsia"/>
+          <w:lang w:val="en-US" w:eastAsia="zh-CN"/>
+        </w:rPr>
+        <w:t>准备工作</w:t>
+      </w:r>
+    </w:p>
+    <w:p>
+      <w:pPr>
+        <w:numPr>
+          <w:numId w:val="0"/>
+        </w:numPr>
+        <w:ind w:left="840" w:leftChars="0" w:firstLine="420" w:firstLineChars="0"/>
+        <w:rPr>
+          <w:rFonts w:hint="eastAsia"/>
+          <w:lang w:val="en-US" w:eastAsia="zh-CN"/>
+        </w:rPr>
+      </w:pPr>
+      <w:r>
+        <w:rPr>
+          <w:rFonts w:hint="eastAsia"/>
+          <w:lang w:val="en-US" w:eastAsia="zh-CN"/>
+        </w:rPr>
+        <w:t>停止mariadb服务：systemct stop mariadb</w:t>
+      </w:r>
+    </w:p>
+    <w:p>
+      <w:pPr>
+        <w:numPr>
+          <w:numId w:val="0"/>
+        </w:numPr>
+        <w:ind w:left="840" w:leftChars="0" w:firstLine="420" w:firstLineChars="0"/>
+        <w:rPr>
+          <w:rFonts w:hint="eastAsia"/>
+          <w:lang w:val="en-US" w:eastAsia="zh-CN"/>
+        </w:rPr>
+      </w:pPr>
+      <w:r>
+        <w:rPr>
+          <w:rFonts w:hint="eastAsia"/>
+          <w:lang w:val="en-US" w:eastAsia="zh-CN"/>
+        </w:rPr>
+        <w:t>删除文件/etc/my.cnf：rm -rf /etc/my.cnf</w:t>
+      </w:r>
+    </w:p>
+    <w:p>
+      <w:pPr>
+        <w:numPr>
+          <w:numId w:val="0"/>
+        </w:numPr>
+        <w:ind w:left="840" w:leftChars="0" w:firstLine="420" w:firstLineChars="0"/>
+        <w:rPr>
+          <w:rFonts w:hint="eastAsia"/>
+          <w:lang w:val="en-US" w:eastAsia="zh-CN"/>
+        </w:rPr>
+      </w:pPr>
+      <w:r>
+        <w:rPr>
+          <w:rFonts w:hint="eastAsia"/>
+          <w:lang w:val="en-US" w:eastAsia="zh-CN"/>
+        </w:rPr>
+        <w:t>删除数据：rm -rf /var/lib/mysql/*</w:t>
+      </w:r>
+    </w:p>
+    <w:p>
+      <w:pPr>
+        <w:numPr>
+          <w:numId w:val="0"/>
+        </w:numPr>
+        <w:ind w:left="840" w:leftChars="0" w:firstLine="420" w:firstLineChars="0"/>
+        <w:rPr>
+          <w:rFonts w:hint="eastAsia"/>
+          <w:lang w:val="en-US" w:eastAsia="zh-CN"/>
+        </w:rPr>
+      </w:pPr>
+      <w:r>
+        <w:rPr>
+          <w:rFonts w:hint="eastAsia"/>
+          <w:lang w:val="en-US" w:eastAsia="zh-CN"/>
+        </w:rPr>
+        <w:t>卸载软件包：rpm -e --nodeps mariadb-server mariadb</w:t>
+      </w:r>
+    </w:p>
+    <w:p>
+      <w:pPr>
+        <w:numPr>
+          <w:numId w:val="0"/>
+        </w:numPr>
+        <w:ind w:left="420" w:leftChars="0" w:firstLine="420" w:firstLineChars="0"/>
+        <w:rPr>
+          <w:rFonts w:hint="eastAsia"/>
+          <w:lang w:val="en-US" w:eastAsia="zh-CN"/>
+        </w:rPr>
+      </w:pPr>
+      <w:r>
+        <w:rPr>
+          <w:rFonts w:hint="eastAsia"/>
+          <w:lang w:val="en-US" w:eastAsia="zh-CN"/>
+        </w:rPr>
+        <w:t>至少安装server、client、share*包</w:t>
+      </w:r>
+    </w:p>
+    <w:p>
+      <w:pPr>
+        <w:numPr>
+          <w:numId w:val="0"/>
+        </w:numPr>
+        <w:ind w:left="840" w:leftChars="0" w:firstLine="420" w:firstLineChars="0"/>
+        <w:rPr>
+          <w:rFonts w:hint="eastAsia"/>
+          <w:lang w:val="en-US" w:eastAsia="zh-CN"/>
+        </w:rPr>
+      </w:pPr>
+      <w:r>
+        <w:rPr>
+          <w:rFonts w:hint="eastAsia"/>
+          <w:lang w:val="en-US" w:eastAsia="zh-CN"/>
+        </w:rPr>
+        <w:t>采用U升级安装，可替代冲突文件</w:t>
+      </w:r>
+    </w:p>
+    <w:p>
+      <w:pPr>
+        <w:numPr>
+          <w:numId w:val="0"/>
+        </w:numPr>
+        <w:ind w:left="840" w:leftChars="0" w:firstLine="420" w:firstLineChars="0"/>
+        <w:rPr>
+          <w:rFonts w:hint="eastAsia"/>
+          <w:lang w:val="en-US" w:eastAsia="zh-CN"/>
+        </w:rPr>
+      </w:pPr>
+      <w:r>
+        <w:rPr>
+          <w:rFonts w:hint="eastAsia"/>
+          <w:lang w:val="en-US" w:eastAsia="zh-CN"/>
+        </w:rPr>
+        <w:t>推荐将devel也装上，用于支持其他软件</w:t>
+      </w:r>
+    </w:p>
+    <w:p>
+      <w:pPr>
+        <w:numPr>
+          <w:numId w:val="0"/>
+        </w:numPr>
+        <w:ind w:left="840" w:leftChars="0" w:firstLine="420" w:firstLineChars="0"/>
+        <w:rPr>
+          <w:rFonts w:hint="default"/>
+          <w:lang w:val="en-US" w:eastAsia="zh-CN"/>
+        </w:rPr>
+      </w:pPr>
+      <w:r>
+        <w:rPr>
+          <w:rFonts w:hint="eastAsia"/>
+          <w:lang w:val="en-US" w:eastAsia="zh-CN"/>
+        </w:rPr>
+        <w:t>yum -y install perl-Date-Dumper perl-JSON perl-Time-HiRes autoconf libaio</w:t>
+      </w:r>
+    </w:p>
+    <w:p>
+      <w:pPr>
+        <w:numPr>
+          <w:numId w:val="0"/>
+        </w:numPr>
+        <w:ind w:left="840" w:leftChars="0" w:firstLine="420" w:firstLineChars="0"/>
+        <w:rPr>
+          <w:rFonts w:hint="eastAsia"/>
+          <w:lang w:val="en-US" w:eastAsia="zh-CN"/>
+        </w:rPr>
+      </w:pPr>
+      <w:r>
+        <w:rPr>
+          <w:rFonts w:hint="eastAsia"/>
+          <w:lang w:val="en-US" w:eastAsia="zh-CN"/>
+        </w:rPr>
+        <w:t>tar -xf mysql-5.7.17-1.el7.x86_64.rpm-bundel.tar</w:t>
+      </w:r>
+    </w:p>
+    <w:p>
+      <w:pPr>
+        <w:numPr>
+          <w:numId w:val="0"/>
+        </w:numPr>
+        <w:ind w:left="840" w:leftChars="0" w:firstLine="420" w:firstLineChars="0"/>
+        <w:rPr>
+          <w:rFonts w:hint="eastAsia"/>
+          <w:lang w:val="en-US" w:eastAsia="zh-CN"/>
+        </w:rPr>
+      </w:pPr>
+      <w:r>
+        <w:rPr>
+          <w:rFonts w:hint="eastAsia"/>
+          <w:lang w:val="en-US" w:eastAsia="zh-CN"/>
+        </w:rPr>
+        <w:t>rpm -Uvh-community-*.rpm</w:t>
+      </w:r>
+    </w:p>
+    <w:p>
+      <w:pPr>
+        <w:numPr>
+          <w:numId w:val="0"/>
+        </w:numPr>
+        <w:ind w:left="420" w:leftChars="0" w:firstLine="420" w:firstLineChars="0"/>
+        <w:rPr>
+          <w:rFonts w:hint="eastAsia"/>
+          <w:lang w:val="en-US" w:eastAsia="zh-CN"/>
+        </w:rPr>
+      </w:pPr>
+      <w:r>
+        <w:rPr>
+          <w:rFonts w:hint="eastAsia"/>
+          <w:lang w:val="en-US" w:eastAsia="zh-CN"/>
+        </w:rPr>
+        <w:t>启动mysql数据库服务</w:t>
+      </w:r>
+    </w:p>
+    <w:p>
+      <w:pPr>
+        <w:numPr>
+          <w:numId w:val="0"/>
+        </w:numPr>
+        <w:ind w:left="840" w:leftChars="0" w:firstLine="420" w:firstLineChars="0"/>
+        <w:rPr>
+          <w:rFonts w:hint="eastAsia"/>
+          <w:lang w:val="en-US" w:eastAsia="zh-CN"/>
+        </w:rPr>
+      </w:pPr>
+      <w:r>
+        <w:rPr>
+          <w:rFonts w:hint="eastAsia"/>
+          <w:lang w:val="en-US" w:eastAsia="zh-CN"/>
+        </w:rPr>
+        <w:t>服务脚本：/usr/lib/system/mysqld.service</w:t>
+      </w:r>
+    </w:p>
+    <w:p>
+      <w:pPr>
+        <w:numPr>
+          <w:numId w:val="0"/>
+        </w:numPr>
+        <w:ind w:left="840" w:leftChars="0" w:firstLine="420" w:firstLineChars="0"/>
+        <w:rPr>
+          <w:rFonts w:hint="eastAsia"/>
+          <w:lang w:val="en-US" w:eastAsia="zh-CN"/>
+        </w:rPr>
+      </w:pPr>
+      <w:r>
+        <w:rPr>
+          <w:rFonts w:hint="eastAsia"/>
+          <w:lang w:val="en-US" w:eastAsia="zh-CN"/>
+        </w:rPr>
+        <w:t>systemctl enable mysqld</w:t>
+      </w:r>
+    </w:p>
+    <w:p>
+      <w:pPr>
+        <w:numPr>
+          <w:numId w:val="0"/>
+        </w:numPr>
+        <w:ind w:left="840" w:leftChars="0" w:firstLine="420" w:firstLineChars="0"/>
+        <w:rPr>
+          <w:rFonts w:hint="eastAsia"/>
+          <w:lang w:val="en-US" w:eastAsia="zh-CN"/>
+        </w:rPr>
+      </w:pPr>
+      <w:r>
+        <w:rPr>
+          <w:rFonts w:hint="eastAsia"/>
+          <w:lang w:val="en-US" w:eastAsia="zh-CN"/>
+        </w:rPr>
+        <w:t>systemctl start mysqld</w:t>
+      </w:r>
+    </w:p>
+    <w:p>
+      <w:pPr>
+        <w:numPr>
+          <w:numId w:val="0"/>
+        </w:numPr>
+        <w:ind w:left="840" w:leftChars="0" w:firstLine="420" w:firstLineChars="0"/>
+        <w:rPr>
+          <w:rFonts w:hint="default"/>
+          <w:lang w:val="en-US" w:eastAsia="zh-CN"/>
+        </w:rPr>
+      </w:pPr>
+      <w:r>
+        <w:rPr>
+          <w:rFonts w:hint="eastAsia"/>
+          <w:lang w:val="en-US" w:eastAsia="zh-CN"/>
+        </w:rPr>
+        <w:t>systemctl status mysqld</w:t>
+      </w:r>
       <w:bookmarkStart w:id="0" w:name="_GoBack"/>
       <w:bookmarkEnd w:id="0"/>
-      <w:r>
-        <w:rPr>
-          <w:rFonts w:hint="eastAsia"/>
-          <w:lang w:val="en-US" w:eastAsia="zh-CN"/>
-        </w:rPr>
-        <w:t>UnsafeUserParameters=1//允许自定义key</w:t>
-      </w:r>
-    </w:p>
-    <w:p>
-      <w:pPr>
-        <w:numPr>
-          <w:ilvl w:val="0"/>
-          <w:numId w:val="0"/>
-        </w:numPr>
-        <w:ind w:left="1260" w:leftChars="0" w:firstLine="420" w:firstLineChars="0"/>
-        <w:rPr>
-          <w:rFonts w:hint="eastAsia"/>
-          <w:lang w:val="en-US" w:eastAsia="zh-CN"/>
-        </w:rPr>
-      </w:pPr>
-      <w:r>
-        <w:rPr>
-          <w:rFonts w:hint="eastAsia"/>
-          <w:lang w:val="en-US" w:eastAsia="zh-CN"/>
-        </w:rPr>
-        <w:t>Include/usr/local/etc/zabbix_agentd.conf.d/</w:t>
-      </w:r>
-    </w:p>
-    <w:p>
-      <w:pPr>
-        <w:numPr>
-          <w:ilvl w:val="0"/>
-          <w:numId w:val="0"/>
-        </w:numPr>
-        <w:ind w:left="840" w:leftChars="0" w:firstLine="420" w:firstLineChars="0"/>
-        <w:rPr>
-          <w:rFonts w:hint="eastAsia"/>
-          <w:lang w:val="en-US" w:eastAsia="zh-CN"/>
-        </w:rPr>
-      </w:pPr>
-      <w:r>
-        <w:rPr>
-          <w:rFonts w:hint="eastAsia"/>
-          <w:lang w:val="en-US" w:eastAsia="zh-CN"/>
-        </w:rPr>
-        <w:t>zabbix_agentd</w:t>
-      </w:r>
-    </w:p>
-    <w:p>
-      <w:pPr>
-        <w:numPr>
-          <w:ilvl w:val="0"/>
-          <w:numId w:val="0"/>
-        </w:numPr>
-        <w:ind w:left="840" w:leftChars="0" w:firstLine="420" w:firstLineChars="0"/>
-        <w:rPr>
-          <w:rFonts w:hint="default"/>
-          <w:lang w:val="en-US" w:eastAsia="zh-CN"/>
-        </w:rPr>
-      </w:pPr>
-      <w:r>
-        <w:rPr>
-          <w:rFonts w:hint="eastAsia"/>
-          <w:lang w:val="en-US" w:eastAsia="zh-CN"/>
-        </w:rPr>
-        <w:t>克隆模版</w:t>
-      </w:r>
-    </w:p>
-    <w:p>
-      <w:pPr>
-        <w:numPr>
-          <w:ilvl w:val="0"/>
-          <w:numId w:val="0"/>
-        </w:numPr>
-        <w:ind w:left="1260" w:leftChars="0" w:firstLine="420" w:firstLineChars="0"/>
-        <w:rPr>
-          <w:rFonts w:hint="eastAsia"/>
-          <w:lang w:val="en-US" w:eastAsia="zh-CN"/>
-        </w:rPr>
-      </w:pPr>
-      <w:r>
-        <w:rPr>
-          <w:rFonts w:hint="eastAsia"/>
-          <w:lang w:val="en-US" w:eastAsia="zh-CN"/>
-        </w:rPr>
-        <w:t>configuration-&gt;templates</w:t>
-      </w:r>
-    </w:p>
-    <w:p>
-      <w:pPr>
-        <w:numPr>
-          <w:ilvl w:val="0"/>
-          <w:numId w:val="0"/>
-        </w:numPr>
-        <w:ind w:left="1680" w:leftChars="0" w:firstLine="420" w:firstLineChars="0"/>
-        <w:rPr>
-          <w:rFonts w:hint="eastAsia"/>
-          <w:lang w:val="en-US" w:eastAsia="zh-CN"/>
-        </w:rPr>
-      </w:pPr>
-      <w:r>
-        <w:rPr>
-          <w:rFonts w:hint="eastAsia"/>
-          <w:lang w:val="en-US" w:eastAsia="zh-CN"/>
-        </w:rPr>
-        <w:t>选择template os linux</w:t>
-      </w:r>
-    </w:p>
-    <w:p>
-      <w:pPr>
-        <w:numPr>
-          <w:ilvl w:val="0"/>
-          <w:numId w:val="0"/>
-        </w:numPr>
-        <w:ind w:left="1680" w:leftChars="0" w:firstLine="420" w:firstLineChars="0"/>
-        <w:rPr>
-          <w:rFonts w:hint="eastAsia"/>
-          <w:lang w:val="en-US" w:eastAsia="zh-CN"/>
-        </w:rPr>
-      </w:pPr>
-      <w:r>
-        <w:rPr>
-          <w:rFonts w:hint="eastAsia"/>
-          <w:lang w:val="en-US" w:eastAsia="zh-CN"/>
-        </w:rPr>
-        <w:t>全克隆该末班，新建一个新的模版</w:t>
-      </w:r>
-    </w:p>
-    <w:p>
-      <w:pPr>
-        <w:numPr>
-          <w:ilvl w:val="0"/>
-          <w:numId w:val="0"/>
-        </w:numPr>
-        <w:ind w:left="1680" w:leftChars="0" w:firstLine="420" w:firstLineChars="0"/>
-        <w:rPr>
-          <w:rFonts w:hint="eastAsia"/>
-          <w:lang w:val="en-US" w:eastAsia="zh-CN"/>
-        </w:rPr>
-      </w:pPr>
-      <w:r>
-        <w:rPr>
-          <w:rFonts w:hint="eastAsia"/>
-          <w:lang w:val="en-US" w:eastAsia="zh-CN"/>
-        </w:rPr>
-        <w:t>新模版名称为：template os Linux serveractive</w:t>
-      </w:r>
-    </w:p>
-    <w:p>
-      <w:pPr>
-        <w:numPr>
-          <w:ilvl w:val="0"/>
-          <w:numId w:val="0"/>
-        </w:numPr>
-        <w:ind w:left="840" w:leftChars="0" w:firstLine="420" w:firstLineChars="0"/>
-        <w:rPr>
-          <w:rFonts w:hint="eastAsia"/>
-          <w:lang w:val="en-US" w:eastAsia="zh-CN"/>
-        </w:rPr>
-      </w:pPr>
-      <w:r>
-        <w:rPr>
-          <w:rFonts w:hint="eastAsia"/>
-          <w:lang w:val="en-US" w:eastAsia="zh-CN"/>
-        </w:rPr>
-        <w:t>修改监控项模式</w:t>
-      </w:r>
-    </w:p>
-    <w:p>
-      <w:pPr>
-        <w:numPr>
-          <w:ilvl w:val="0"/>
-          <w:numId w:val="0"/>
-        </w:numPr>
-        <w:ind w:left="1260" w:leftChars="0" w:firstLine="420" w:firstLineChars="0"/>
-        <w:rPr>
-          <w:rFonts w:hint="eastAsia"/>
-          <w:lang w:val="en-US" w:eastAsia="zh-CN"/>
-        </w:rPr>
-      </w:pPr>
-      <w:r>
-        <w:rPr>
-          <w:rFonts w:hint="eastAsia"/>
-          <w:lang w:val="en-US" w:eastAsia="zh-CN"/>
-        </w:rPr>
-        <w:t>将模版中的所有监控项目全部修改为主动监控模式</w:t>
-      </w:r>
-    </w:p>
-    <w:p>
-      <w:pPr>
-        <w:numPr>
-          <w:ilvl w:val="0"/>
-          <w:numId w:val="0"/>
-        </w:numPr>
-        <w:ind w:left="1680" w:leftChars="0" w:firstLine="420" w:firstLineChars="0"/>
-        <w:rPr>
-          <w:rFonts w:hint="eastAsia"/>
-          <w:lang w:val="en-US" w:eastAsia="zh-CN"/>
-        </w:rPr>
-      </w:pPr>
-      <w:r>
-        <w:rPr>
-          <w:rFonts w:hint="eastAsia"/>
-          <w:lang w:val="en-US" w:eastAsia="zh-CN"/>
-        </w:rPr>
-        <w:t>configuration-&gt;templates</w:t>
-      </w:r>
-    </w:p>
-    <w:p>
-      <w:pPr>
-        <w:numPr>
-          <w:ilvl w:val="0"/>
-          <w:numId w:val="0"/>
-        </w:numPr>
-        <w:ind w:left="1680" w:leftChars="0" w:firstLine="420" w:firstLineChars="0"/>
-        <w:rPr>
-          <w:rFonts w:hint="eastAsia"/>
-          <w:lang w:val="en-US" w:eastAsia="zh-CN"/>
-        </w:rPr>
-      </w:pPr>
-      <w:r>
-        <w:rPr>
-          <w:rFonts w:hint="eastAsia"/>
-          <w:lang w:val="en-US" w:eastAsia="zh-CN"/>
-        </w:rPr>
-        <w:t>选择新克隆的模版点击后面的items（监控项）</w:t>
-      </w:r>
-    </w:p>
-    <w:p>
-      <w:pPr>
-        <w:numPr>
-          <w:ilvl w:val="0"/>
-          <w:numId w:val="0"/>
-        </w:numPr>
-        <w:ind w:left="1680" w:leftChars="0" w:firstLine="420" w:firstLineChars="0"/>
-        <w:rPr>
-          <w:rFonts w:hint="eastAsia"/>
-          <w:lang w:val="en-US" w:eastAsia="zh-CN"/>
-        </w:rPr>
-      </w:pPr>
-      <w:r>
-        <w:rPr>
-          <w:rFonts w:hint="eastAsia"/>
-          <w:lang w:val="en-US" w:eastAsia="zh-CN"/>
-        </w:rPr>
-        <w:t>点击全选，选择所有监控项，点击批量更新</w:t>
-      </w:r>
-    </w:p>
-    <w:p>
-      <w:pPr>
-        <w:numPr>
-          <w:ilvl w:val="0"/>
-          <w:numId w:val="0"/>
-        </w:numPr>
-        <w:ind w:left="1680" w:leftChars="0" w:firstLine="420" w:firstLineChars="0"/>
-        <w:rPr>
-          <w:rFonts w:hint="eastAsia"/>
-          <w:lang w:val="en-US" w:eastAsia="zh-CN"/>
-        </w:rPr>
-      </w:pPr>
-      <w:r>
-        <w:rPr>
-          <w:rFonts w:hint="eastAsia"/>
-          <w:lang w:val="en-US" w:eastAsia="zh-CN"/>
-        </w:rPr>
-        <w:t>将类型修改为：zabbix agent(active主动模式)</w:t>
-      </w:r>
-    </w:p>
-    <w:p>
-      <w:pPr>
-        <w:numPr>
-          <w:ilvl w:val="0"/>
-          <w:numId w:val="0"/>
-        </w:numPr>
-        <w:ind w:left="1260" w:leftChars="0" w:firstLine="420" w:firstLineChars="0"/>
-        <w:rPr>
-          <w:rFonts w:hint="eastAsia"/>
-          <w:lang w:val="en-US" w:eastAsia="zh-CN"/>
-        </w:rPr>
-      </w:pPr>
-      <w:r>
-        <w:rPr>
-          <w:rFonts w:hint="eastAsia"/>
-          <w:lang w:val="en-US" w:eastAsia="zh-CN"/>
-        </w:rPr>
-        <w:t>批量修改监控项的监控模式以后，并非所有监控项目都支持主动模式</w:t>
-      </w:r>
-    </w:p>
-    <w:p>
-      <w:pPr>
-        <w:numPr>
-          <w:ilvl w:val="0"/>
-          <w:numId w:val="0"/>
-        </w:numPr>
-        <w:ind w:left="1680" w:leftChars="0" w:firstLine="420" w:firstLineChars="0"/>
-        <w:rPr>
-          <w:rFonts w:hint="eastAsia"/>
-          <w:lang w:val="en-US" w:eastAsia="zh-CN"/>
-        </w:rPr>
-      </w:pPr>
-      <w:r>
-        <w:rPr>
-          <w:rFonts w:hint="eastAsia"/>
-          <w:lang w:val="en-US" w:eastAsia="zh-CN"/>
-        </w:rPr>
-        <w:t>批量修改后，会发现有几个没有修改主动模式成功</w:t>
-      </w:r>
-    </w:p>
-    <w:p>
-      <w:pPr>
-        <w:numPr>
-          <w:ilvl w:val="0"/>
-          <w:numId w:val="0"/>
-        </w:numPr>
-        <w:ind w:left="1680" w:leftChars="0" w:firstLine="420" w:firstLineChars="0"/>
-        <w:rPr>
-          <w:rFonts w:hint="eastAsia"/>
-          <w:lang w:val="en-US" w:eastAsia="zh-CN"/>
-        </w:rPr>
-      </w:pPr>
-      <w:r>
-        <w:rPr>
-          <w:rFonts w:hint="eastAsia"/>
-          <w:lang w:val="en-US" w:eastAsia="zh-CN"/>
-        </w:rPr>
-        <w:t>说明这些监控项目不支持主动模式，关闭即可</w:t>
-      </w:r>
-    </w:p>
-    <w:p>
-      <w:pPr>
-        <w:numPr>
-          <w:ilvl w:val="0"/>
-          <w:numId w:val="0"/>
-        </w:numPr>
-        <w:ind w:left="1680" w:leftChars="0" w:firstLine="420" w:firstLineChars="0"/>
-        <w:rPr>
-          <w:rFonts w:hint="eastAsia"/>
-          <w:lang w:val="en-US" w:eastAsia="zh-CN"/>
-        </w:rPr>
-      </w:pPr>
-      <w:r>
-        <w:rPr>
-          <w:rFonts w:hint="eastAsia"/>
-          <w:lang w:val="en-US" w:eastAsia="zh-CN"/>
-        </w:rPr>
-        <w:t>可以点击类型排序，方便操作，点击状态关闭即可关闭</w:t>
-      </w:r>
-    </w:p>
-    <w:p>
-      <w:pPr>
-        <w:numPr>
-          <w:ilvl w:val="0"/>
-          <w:numId w:val="0"/>
-        </w:numPr>
-        <w:ind w:left="840" w:leftChars="0" w:firstLine="420" w:firstLineChars="0"/>
-        <w:rPr>
-          <w:rFonts w:hint="eastAsia"/>
-          <w:lang w:val="en-US" w:eastAsia="zh-CN"/>
-        </w:rPr>
-      </w:pPr>
-      <w:r>
-        <w:rPr>
-          <w:rFonts w:hint="eastAsia"/>
-          <w:lang w:val="en-US" w:eastAsia="zh-CN"/>
-        </w:rPr>
-        <w:t>添加监控主机</w:t>
-      </w:r>
-    </w:p>
-    <w:p>
-      <w:pPr>
-        <w:numPr>
-          <w:ilvl w:val="0"/>
-          <w:numId w:val="0"/>
-        </w:numPr>
-        <w:ind w:left="1260" w:leftChars="0" w:firstLine="420" w:firstLineChars="0"/>
-        <w:rPr>
-          <w:rFonts w:hint="eastAsia"/>
-          <w:lang w:val="en-US" w:eastAsia="zh-CN"/>
-        </w:rPr>
-      </w:pPr>
-      <w:r>
-        <w:rPr>
-          <w:rFonts w:hint="eastAsia"/>
-          <w:lang w:val="en-US" w:eastAsia="zh-CN"/>
-        </w:rPr>
-        <w:t>在zabbix监控服务器中，添加被监控的主机（主动模式）</w:t>
-      </w:r>
-    </w:p>
-    <w:p>
-      <w:pPr>
-        <w:numPr>
-          <w:ilvl w:val="0"/>
-          <w:numId w:val="0"/>
-        </w:numPr>
-        <w:ind w:left="1260" w:leftChars="0" w:firstLine="420" w:firstLineChars="0"/>
-        <w:rPr>
-          <w:rFonts w:hint="eastAsia"/>
-          <w:lang w:val="en-US" w:eastAsia="zh-CN"/>
-        </w:rPr>
-      </w:pPr>
-      <w:r>
-        <w:rPr>
-          <w:rFonts w:hint="eastAsia"/>
-          <w:lang w:val="en-US" w:eastAsia="zh-CN"/>
-        </w:rPr>
-        <w:t>名称与被监控端的配置文件hostname一致，将主机添加到linux servers组</w:t>
-      </w:r>
-    </w:p>
-    <w:p>
-      <w:pPr>
-        <w:numPr>
-          <w:ilvl w:val="0"/>
-          <w:numId w:val="0"/>
-        </w:numPr>
-        <w:ind w:left="1260" w:leftChars="0" w:firstLine="420" w:firstLineChars="0"/>
-        <w:rPr>
-          <w:rFonts w:hint="eastAsia"/>
-          <w:lang w:val="en-US" w:eastAsia="zh-CN"/>
-        </w:rPr>
-      </w:pPr>
-      <w:r>
-        <w:rPr>
-          <w:rFonts w:hint="eastAsia"/>
-          <w:lang w:val="en-US" w:eastAsia="zh-CN"/>
-        </w:rPr>
-        <w:t>IP地址为0.0.0.0，端口为0，不填写IP无法创建成功</w:t>
-      </w:r>
-    </w:p>
-    <w:p>
-      <w:pPr>
-        <w:numPr>
-          <w:ilvl w:val="0"/>
-          <w:numId w:val="0"/>
-        </w:numPr>
-        <w:ind w:left="1260" w:leftChars="0" w:firstLine="420" w:firstLineChars="0"/>
-        <w:rPr>
-          <w:rFonts w:hint="eastAsia"/>
-          <w:lang w:val="en-US" w:eastAsia="zh-CN"/>
-        </w:rPr>
-      </w:pPr>
-      <w:r>
-        <w:rPr>
-          <w:rFonts w:hint="eastAsia"/>
-          <w:lang w:val="en-US" w:eastAsia="zh-CN"/>
-        </w:rPr>
-        <w:t>为主机添加监控模版</w:t>
-      </w:r>
-    </w:p>
-    <w:p>
-      <w:pPr>
-        <w:numPr>
-          <w:ilvl w:val="0"/>
-          <w:numId w:val="0"/>
-        </w:numPr>
-        <w:ind w:left="1680" w:leftChars="0" w:firstLine="420" w:firstLineChars="0"/>
-        <w:rPr>
-          <w:rFonts w:hint="eastAsia"/>
-          <w:lang w:val="en-US" w:eastAsia="zh-CN"/>
-        </w:rPr>
-      </w:pPr>
-      <w:r>
-        <w:rPr>
-          <w:rFonts w:hint="eastAsia"/>
-          <w:lang w:val="en-US" w:eastAsia="zh-CN"/>
-        </w:rPr>
-        <w:t>选择刚刚创建的模版（主动模式）</w:t>
-      </w:r>
-    </w:p>
-    <w:p>
-      <w:pPr>
-        <w:numPr>
-          <w:ilvl w:val="0"/>
-          <w:numId w:val="0"/>
-        </w:numPr>
-        <w:ind w:left="1680" w:leftChars="0" w:firstLine="420" w:firstLineChars="0"/>
-        <w:rPr>
-          <w:rFonts w:hint="eastAsia"/>
-          <w:lang w:val="en-US" w:eastAsia="zh-CN"/>
-        </w:rPr>
-      </w:pPr>
-      <w:r>
-        <w:rPr>
-          <w:rFonts w:hint="eastAsia"/>
-          <w:lang w:val="en-US" w:eastAsia="zh-CN"/>
-        </w:rPr>
-        <w:t>添加链接模版到主机</w:t>
-      </w:r>
-    </w:p>
-    <w:p>
-      <w:pPr>
-        <w:numPr>
-          <w:ilvl w:val="0"/>
-          <w:numId w:val="0"/>
-        </w:numPr>
-        <w:ind w:left="840" w:leftChars="0" w:firstLine="420" w:firstLineChars="0"/>
-        <w:rPr>
-          <w:rFonts w:hint="eastAsia"/>
-          <w:lang w:val="en-US" w:eastAsia="zh-CN"/>
-        </w:rPr>
-      </w:pPr>
-      <w:r>
-        <w:rPr>
-          <w:rFonts w:hint="eastAsia"/>
-          <w:lang w:val="en-US" w:eastAsia="zh-CN"/>
-        </w:rPr>
-        <w:t>验证效果</w:t>
-      </w:r>
-    </w:p>
-    <w:p>
-      <w:pPr>
-        <w:numPr>
-          <w:ilvl w:val="0"/>
-          <w:numId w:val="0"/>
-        </w:numPr>
-        <w:ind w:left="1260" w:leftChars="0" w:firstLine="420" w:firstLineChars="0"/>
-        <w:rPr>
-          <w:rFonts w:hint="eastAsia"/>
-          <w:lang w:val="en-US" w:eastAsia="zh-CN"/>
-        </w:rPr>
-      </w:pPr>
-      <w:r>
-        <w:rPr>
-          <w:rFonts w:hint="eastAsia"/>
-          <w:lang w:val="en-US" w:eastAsia="zh-CN"/>
-        </w:rPr>
-        <w:t>查看数据图表</w:t>
-      </w:r>
-    </w:p>
-    <w:p>
-      <w:pPr>
-        <w:numPr>
-          <w:ilvl w:val="0"/>
-          <w:numId w:val="0"/>
-        </w:numPr>
-        <w:ind w:left="1680" w:leftChars="0" w:firstLine="420" w:firstLineChars="0"/>
-        <w:rPr>
-          <w:rFonts w:hint="eastAsia"/>
-          <w:lang w:val="en-US" w:eastAsia="zh-CN"/>
-        </w:rPr>
-      </w:pPr>
-      <w:r>
-        <w:rPr>
-          <w:rFonts w:hint="eastAsia"/>
-          <w:lang w:val="en-US" w:eastAsia="zh-CN"/>
-        </w:rPr>
-        <w:t>monitoring-&gt;graphs</w:t>
-      </w:r>
-    </w:p>
-    <w:p>
-      <w:pPr>
-        <w:numPr>
-          <w:ilvl w:val="0"/>
-          <w:numId w:val="0"/>
-        </w:numPr>
-        <w:ind w:left="1680" w:leftChars="0" w:firstLine="420" w:firstLineChars="0"/>
-        <w:rPr>
-          <w:rFonts w:hint="eastAsia"/>
-          <w:lang w:val="en-US" w:eastAsia="zh-CN"/>
-        </w:rPr>
-      </w:pPr>
-      <w:r>
-        <w:rPr>
-          <w:rFonts w:hint="eastAsia"/>
-          <w:lang w:val="en-US" w:eastAsia="zh-CN"/>
-        </w:rPr>
-        <w:t>选择需要查看的主机组、主机以及图形</w:t>
-      </w:r>
-    </w:p>
-    <w:p>
-      <w:pPr>
-        <w:numPr>
-          <w:ilvl w:val="0"/>
-          <w:numId w:val="0"/>
-        </w:numPr>
-        <w:ind w:left="1680" w:leftChars="0" w:firstLine="420" w:firstLineChars="0"/>
-        <w:rPr>
-          <w:rFonts w:hint="default"/>
-          <w:lang w:val="en-US" w:eastAsia="zh-CN"/>
-        </w:rPr>
-      </w:pPr>
-      <w:r>
-        <w:rPr>
-          <w:rFonts w:hint="eastAsia"/>
-          <w:lang w:val="en-US" w:eastAsia="zh-CN"/>
-        </w:rPr>
-        <w:t>查看图表时无数据：因为分区数据采用的是自动发现监控，与普通监控一样，改为主动模式即可</w:t>
-      </w:r>
-    </w:p>
-    <w:p>
-      <w:pPr>
-        <w:numPr>
-          <w:ilvl w:val="0"/>
-          <w:numId w:val="0"/>
-        </w:numPr>
-        <w:ind w:left="420" w:leftChars="0" w:firstLine="420" w:firstLineChars="0"/>
-        <w:rPr>
-          <w:rFonts w:hint="eastAsia"/>
-          <w:lang w:val="en-US" w:eastAsia="zh-CN"/>
-        </w:rPr>
-      </w:pPr>
-      <w:r>
-        <w:rPr>
-          <w:rFonts w:hint="eastAsia"/>
-          <w:lang w:val="en-US" w:eastAsia="zh-CN"/>
-        </w:rPr>
-        <w:t>拓扑图与聚合图形</w:t>
-      </w:r>
-    </w:p>
-    <w:p>
-      <w:pPr>
-        <w:numPr>
-          <w:ilvl w:val="0"/>
-          <w:numId w:val="0"/>
-        </w:numPr>
-        <w:ind w:left="840" w:leftChars="0" w:firstLine="420" w:firstLineChars="0"/>
-        <w:rPr>
-          <w:rFonts w:hint="eastAsia"/>
-          <w:lang w:val="en-US" w:eastAsia="zh-CN"/>
-        </w:rPr>
-      </w:pPr>
-      <w:r>
-        <w:rPr>
-          <w:rFonts w:hint="eastAsia"/>
-          <w:lang w:val="en-US" w:eastAsia="zh-CN"/>
-        </w:rPr>
-        <w:t>拓扑图</w:t>
-      </w:r>
-    </w:p>
-    <w:p>
-      <w:pPr>
-        <w:numPr>
-          <w:ilvl w:val="0"/>
-          <w:numId w:val="0"/>
-        </w:numPr>
-        <w:ind w:left="1260" w:leftChars="0" w:firstLine="420" w:firstLineChars="0"/>
-        <w:rPr>
-          <w:rFonts w:hint="eastAsia"/>
-          <w:lang w:val="en-US" w:eastAsia="zh-CN"/>
-        </w:rPr>
-      </w:pPr>
-      <w:r>
-        <w:rPr>
-          <w:rFonts w:hint="eastAsia"/>
-          <w:lang w:val="en-US" w:eastAsia="zh-CN"/>
-        </w:rPr>
-        <w:t>绘制拓扑图可以快速了解服务器架构</w:t>
-      </w:r>
-    </w:p>
-    <w:p>
-      <w:pPr>
-        <w:numPr>
-          <w:ilvl w:val="0"/>
-          <w:numId w:val="0"/>
-        </w:numPr>
-        <w:ind w:left="1260" w:leftChars="0" w:firstLine="420" w:firstLineChars="0"/>
-        <w:rPr>
-          <w:rFonts w:hint="eastAsia"/>
-          <w:lang w:val="en-US" w:eastAsia="zh-CN"/>
-        </w:rPr>
-      </w:pPr>
-      <w:r>
-        <w:rPr>
-          <w:rFonts w:hint="eastAsia"/>
-          <w:lang w:val="en-US" w:eastAsia="zh-CN"/>
-        </w:rPr>
-        <w:t>monitoring-&gt;maps（拓扑图）</w:t>
-      </w:r>
-    </w:p>
-    <w:p>
-      <w:pPr>
-        <w:numPr>
-          <w:ilvl w:val="0"/>
-          <w:numId w:val="0"/>
-        </w:numPr>
-        <w:ind w:left="1260" w:leftChars="0" w:firstLine="420" w:firstLineChars="0"/>
-        <w:rPr>
-          <w:rFonts w:hint="eastAsia"/>
-          <w:lang w:val="en-US" w:eastAsia="zh-CN"/>
-        </w:rPr>
-      </w:pPr>
-      <w:r>
-        <w:rPr>
-          <w:rFonts w:hint="eastAsia"/>
-          <w:lang w:val="en-US" w:eastAsia="zh-CN"/>
-        </w:rPr>
-        <w:t>新建拓扑图然后进行编辑即可</w:t>
-      </w:r>
-    </w:p>
-    <w:p>
-      <w:pPr>
-        <w:numPr>
-          <w:ilvl w:val="0"/>
-          <w:numId w:val="0"/>
-        </w:numPr>
-        <w:ind w:left="1680" w:leftChars="0" w:firstLine="420" w:firstLineChars="0"/>
-        <w:rPr>
-          <w:rFonts w:hint="eastAsia"/>
-          <w:lang w:val="en-US" w:eastAsia="zh-CN"/>
-        </w:rPr>
-      </w:pPr>
-      <w:r>
-        <w:rPr>
-          <w:rFonts w:hint="eastAsia"/>
-          <w:lang w:val="en-US" w:eastAsia="zh-CN"/>
-        </w:rPr>
-        <w:t>操作说明</w:t>
-      </w:r>
-    </w:p>
-    <w:p>
-      <w:pPr>
-        <w:numPr>
-          <w:ilvl w:val="0"/>
-          <w:numId w:val="0"/>
-        </w:numPr>
-        <w:ind w:left="2100" w:leftChars="0" w:firstLine="420" w:firstLineChars="0"/>
-        <w:rPr>
-          <w:rFonts w:hint="eastAsia"/>
-          <w:lang w:val="en-US" w:eastAsia="zh-CN"/>
-        </w:rPr>
-      </w:pPr>
-      <w:r>
-        <w:rPr>
-          <w:rFonts w:hint="eastAsia"/>
-          <w:lang w:val="en-US" w:eastAsia="zh-CN"/>
-        </w:rPr>
-        <w:t>icon（图形），添加新的设备后可以点击图标修改属性</w:t>
-      </w:r>
-    </w:p>
-    <w:p>
-      <w:pPr>
-        <w:numPr>
-          <w:ilvl w:val="0"/>
-          <w:numId w:val="0"/>
-        </w:numPr>
-        <w:ind w:left="2100" w:leftChars="0" w:firstLine="420" w:firstLineChars="0"/>
-        <w:rPr>
-          <w:rFonts w:hint="eastAsia"/>
-          <w:lang w:val="en-US" w:eastAsia="zh-CN"/>
-        </w:rPr>
-      </w:pPr>
-      <w:r>
-        <w:rPr>
-          <w:rFonts w:hint="eastAsia"/>
-          <w:lang w:val="en-US" w:eastAsia="zh-CN"/>
-        </w:rPr>
-        <w:t>shape（形状）</w:t>
-      </w:r>
-    </w:p>
-    <w:p>
-      <w:pPr>
-        <w:numPr>
-          <w:ilvl w:val="0"/>
-          <w:numId w:val="0"/>
-        </w:numPr>
-        <w:ind w:left="2100" w:leftChars="0" w:firstLine="420" w:firstLineChars="0"/>
-        <w:rPr>
-          <w:rFonts w:hint="eastAsia"/>
-          <w:lang w:val="en-US" w:eastAsia="zh-CN"/>
-        </w:rPr>
-      </w:pPr>
-      <w:r>
-        <w:rPr>
-          <w:rFonts w:hint="eastAsia"/>
-          <w:lang w:val="en-US" w:eastAsia="zh-CN"/>
-        </w:rPr>
-        <w:t>Link（连线），先选择两个图标，再选择连线</w:t>
-      </w:r>
-    </w:p>
-    <w:p>
-      <w:pPr>
-        <w:numPr>
-          <w:ilvl w:val="0"/>
-          <w:numId w:val="0"/>
-        </w:numPr>
-        <w:ind w:left="2100" w:leftChars="0" w:firstLine="420" w:firstLineChars="0"/>
-        <w:rPr>
-          <w:rFonts w:hint="eastAsia"/>
-          <w:lang w:val="en-US" w:eastAsia="zh-CN"/>
-        </w:rPr>
-      </w:pPr>
-      <w:r>
-        <w:rPr>
-          <w:rFonts w:hint="eastAsia"/>
-          <w:lang w:val="en-US" w:eastAsia="zh-CN"/>
-        </w:rPr>
-        <w:t>完成后，点击update更新</w:t>
-      </w:r>
-    </w:p>
-    <w:p>
-      <w:pPr>
-        <w:numPr>
-          <w:ilvl w:val="0"/>
-          <w:numId w:val="0"/>
-        </w:numPr>
-        <w:ind w:left="840" w:leftChars="0" w:firstLine="420" w:firstLineChars="0"/>
-        <w:rPr>
-          <w:rFonts w:hint="eastAsia"/>
-          <w:lang w:val="en-US" w:eastAsia="zh-CN"/>
-        </w:rPr>
-      </w:pPr>
-      <w:r>
-        <w:rPr>
-          <w:rFonts w:hint="eastAsia"/>
-          <w:lang w:val="en-US" w:eastAsia="zh-CN"/>
-        </w:rPr>
-        <w:t>聚合图形</w:t>
-      </w:r>
-    </w:p>
-    <w:p>
-      <w:pPr>
-        <w:numPr>
-          <w:ilvl w:val="0"/>
-          <w:numId w:val="0"/>
-        </w:numPr>
-        <w:ind w:left="1260" w:leftChars="0" w:firstLine="420" w:firstLineChars="0"/>
-        <w:rPr>
-          <w:rFonts w:hint="eastAsia"/>
-          <w:lang w:val="en-US" w:eastAsia="zh-CN"/>
-        </w:rPr>
-      </w:pPr>
-      <w:r>
-        <w:rPr>
-          <w:rFonts w:hint="eastAsia"/>
-          <w:lang w:val="en-US" w:eastAsia="zh-CN"/>
-        </w:rPr>
-        <w:t>在一个页面显示多个数据图表，方便了解多组数据</w:t>
-      </w:r>
-    </w:p>
-    <w:p>
-      <w:pPr>
-        <w:numPr>
-          <w:ilvl w:val="0"/>
-          <w:numId w:val="0"/>
-        </w:numPr>
-        <w:ind w:left="1260" w:leftChars="0" w:firstLine="420" w:firstLineChars="0"/>
-        <w:rPr>
-          <w:rFonts w:hint="eastAsia"/>
-          <w:lang w:val="en-US" w:eastAsia="zh-CN"/>
-        </w:rPr>
-      </w:pPr>
-      <w:r>
-        <w:rPr>
-          <w:rFonts w:hint="eastAsia"/>
-          <w:lang w:val="en-US" w:eastAsia="zh-CN"/>
-        </w:rPr>
-        <w:t>monitoring-&gt;screens（聚合图形）-&gt;create screen</w:t>
-      </w:r>
-    </w:p>
-    <w:p>
-      <w:pPr>
-        <w:numPr>
-          <w:ilvl w:val="0"/>
-          <w:numId w:val="0"/>
-        </w:numPr>
-        <w:ind w:left="1680" w:leftChars="0" w:firstLine="420" w:firstLineChars="0"/>
-        <w:rPr>
-          <w:rFonts w:hint="eastAsia"/>
-          <w:lang w:val="en-US" w:eastAsia="zh-CN"/>
-        </w:rPr>
-      </w:pPr>
-      <w:r>
-        <w:rPr>
-          <w:rFonts w:hint="eastAsia"/>
-          <w:lang w:val="en-US" w:eastAsia="zh-CN"/>
-        </w:rPr>
-        <w:t>owner：使用默认的admin用户</w:t>
-      </w:r>
-    </w:p>
-    <w:p>
-      <w:pPr>
-        <w:numPr>
-          <w:ilvl w:val="0"/>
-          <w:numId w:val="0"/>
-        </w:numPr>
-        <w:ind w:left="1680" w:leftChars="0" w:firstLine="420" w:firstLineChars="0"/>
-        <w:rPr>
-          <w:rFonts w:hint="eastAsia"/>
-          <w:lang w:val="en-US" w:eastAsia="zh-CN"/>
-        </w:rPr>
-      </w:pPr>
-      <w:r>
-        <w:rPr>
-          <w:rFonts w:hint="eastAsia"/>
-          <w:lang w:val="en-US" w:eastAsia="zh-CN"/>
-        </w:rPr>
-        <w:t>name：名称设置为web2_host</w:t>
-      </w:r>
-    </w:p>
-    <w:p>
-      <w:pPr>
-        <w:numPr>
-          <w:ilvl w:val="0"/>
-          <w:numId w:val="0"/>
-        </w:numPr>
-        <w:ind w:left="1680" w:leftChars="0" w:firstLine="420" w:firstLineChars="0"/>
-        <w:rPr>
-          <w:rFonts w:hint="eastAsia"/>
-          <w:lang w:val="en-US" w:eastAsia="zh-CN"/>
-        </w:rPr>
-      </w:pPr>
-      <w:r>
-        <w:rPr>
-          <w:rFonts w:hint="eastAsia"/>
-          <w:lang w:val="en-US" w:eastAsia="zh-CN"/>
-        </w:rPr>
-        <w:t>columns：列数设置为2列</w:t>
-      </w:r>
-    </w:p>
-    <w:p>
-      <w:pPr>
-        <w:numPr>
-          <w:ilvl w:val="0"/>
-          <w:numId w:val="0"/>
-        </w:numPr>
-        <w:ind w:left="1680" w:leftChars="0" w:firstLine="420" w:firstLineChars="0"/>
-        <w:rPr>
-          <w:rFonts w:hint="eastAsia"/>
-          <w:lang w:val="en-US" w:eastAsia="zh-CN"/>
-        </w:rPr>
-      </w:pPr>
-      <w:r>
-        <w:rPr>
-          <w:rFonts w:hint="eastAsia"/>
-          <w:lang w:val="en-US" w:eastAsia="zh-CN"/>
-        </w:rPr>
-        <w:t>rows：行数设置为4行</w:t>
-      </w:r>
-    </w:p>
-    <w:p>
-      <w:pPr>
-        <w:numPr>
-          <w:ilvl w:val="0"/>
-          <w:numId w:val="0"/>
-        </w:numPr>
-        <w:ind w:left="1260" w:leftChars="0" w:firstLine="420" w:firstLineChars="0"/>
-        <w:rPr>
-          <w:rFonts w:hint="eastAsia"/>
-          <w:lang w:val="en-US" w:eastAsia="zh-CN"/>
-        </w:rPr>
-      </w:pPr>
-      <w:r>
-        <w:rPr>
-          <w:rFonts w:hint="eastAsia"/>
-          <w:lang w:val="en-US" w:eastAsia="zh-CN"/>
-        </w:rPr>
-        <w:t>选择刚刚创建的聚合图形</w:t>
-      </w:r>
-    </w:p>
-    <w:p>
-      <w:pPr>
-        <w:numPr>
-          <w:ilvl w:val="0"/>
-          <w:numId w:val="0"/>
-        </w:numPr>
-        <w:ind w:left="1260" w:leftChars="0" w:firstLine="420" w:firstLineChars="0"/>
-        <w:rPr>
-          <w:rFonts w:hint="eastAsia"/>
-          <w:lang w:val="en-US" w:eastAsia="zh-CN"/>
-        </w:rPr>
-      </w:pPr>
-      <w:r>
-        <w:rPr>
-          <w:rFonts w:hint="eastAsia"/>
-          <w:lang w:val="en-US" w:eastAsia="zh-CN"/>
-        </w:rPr>
-        <w:t>点击后面的购在函数</w:t>
-      </w:r>
-    </w:p>
-    <w:p>
-      <w:pPr>
-        <w:numPr>
-          <w:ilvl w:val="0"/>
-          <w:numId w:val="0"/>
-        </w:numPr>
-        <w:ind w:left="1680" w:leftChars="0" w:firstLine="420" w:firstLineChars="0"/>
-        <w:rPr>
-          <w:rFonts w:hint="default"/>
-          <w:lang w:val="en-US" w:eastAsia="zh-CN"/>
-        </w:rPr>
-      </w:pPr>
-      <w:r>
-        <w:rPr>
-          <w:rFonts w:hint="eastAsia"/>
-          <w:lang w:val="en-US" w:eastAsia="zh-CN"/>
-        </w:rPr>
-        <w:t>点击change（更改），设置每行每列需要显示的数据图表</w:t>
-      </w:r>
     </w:p>
     <w:p>
       <w:pPr>

--- a/linux服务和相关服务命令.docx
+++ b/linux服务和相关服务命令.docx
@@ -3012,7 +3012,7 @@
         </w:numPr>
         <w:ind w:firstLine="420" w:firstLineChars="0"/>
         <w:rPr>
-          <w:rFonts w:hint="default"/>
+          <w:rFonts w:hint="eastAsia"/>
           <w:lang w:val="en-US" w:eastAsia="zh-CN"/>
         </w:rPr>
       </w:pPr>
@@ -3023,6 +3023,56 @@
         </w:rPr>
         <w:t>rpm -Uvh 软件名：升级安装软件</w:t>
       </w:r>
+    </w:p>
+    <w:p>
+      <w:pPr>
+        <w:numPr>
+          <w:ilvl w:val="0"/>
+          <w:numId w:val="0"/>
+        </w:numPr>
+        <w:ind w:firstLine="420" w:firstLineChars="0"/>
+        <w:rPr>
+          <w:rFonts w:hint="default"/>
+          <w:lang w:val="en-US" w:eastAsia="zh-CN"/>
+        </w:rPr>
+      </w:pPr>
+      <w:r>
+        <w:rPr>
+          <w:rFonts w:hint="eastAsia"/>
+          <w:lang w:val="en-US" w:eastAsia="zh-CN"/>
+        </w:rPr>
+        <w:t>r</w:t>
+      </w:r>
+      <w:r>
+        <w:rPr>
+          <w:rFonts w:hint="default"/>
+          <w:lang w:val="en-US" w:eastAsia="zh-CN"/>
+        </w:rPr>
+        <w:t xml:space="preserve">pm2cpio </w:t>
+      </w:r>
+      <w:r>
+        <w:rPr>
+          <w:rFonts w:hint="eastAsia"/>
+          <w:lang w:val="en-US" w:eastAsia="zh-CN"/>
+        </w:rPr>
+        <w:t>rpm安包名</w:t>
+      </w:r>
+      <w:r>
+        <w:rPr>
+          <w:rFonts w:hint="default"/>
+          <w:lang w:val="en-US" w:eastAsia="zh-CN"/>
+        </w:rPr>
+        <w:t xml:space="preserve"> | cpio -div</w:t>
+      </w:r>
+      <w:r>
+        <w:rPr>
+          <w:rFonts w:hint="eastAsia"/>
+          <w:lang w:val="en-US" w:eastAsia="zh-CN"/>
+        </w:rPr>
+        <w:t>：提取rpm包</w:t>
+      </w:r>
+      <w:bookmarkStart w:id="0" w:name="_GoBack"/>
+      <w:bookmarkEnd w:id="0"/>
     </w:p>
     <w:p>
       <w:pPr>
@@ -49556,6 +49606,7 @@
     <w:p>
       <w:pPr>
         <w:numPr>
+          <w:ilvl w:val="0"/>
           <w:numId w:val="0"/>
         </w:numPr>
         <w:ind w:leftChars="0" w:firstLine="420" w:firstLineChars="0"/>
@@ -49575,6 +49626,7 @@
     <w:p>
       <w:pPr>
         <w:numPr>
+          <w:ilvl w:val="0"/>
           <w:numId w:val="0"/>
         </w:numPr>
         <w:ind w:leftChars="0" w:firstLine="420" w:firstLineChars="0"/>
@@ -49594,6 +49646,7 @@
     <w:p>
       <w:pPr>
         <w:numPr>
+          <w:ilvl w:val="0"/>
           <w:numId w:val="0"/>
         </w:numPr>
         <w:ind w:leftChars="0" w:firstLine="420" w:firstLineChars="0"/>
@@ -49613,6 +49666,7 @@
     <w:p>
       <w:pPr>
         <w:numPr>
+          <w:ilvl w:val="0"/>
           <w:numId w:val="0"/>
         </w:numPr>
         <w:ind w:leftChars="0" w:firstLine="420" w:firstLineChars="0"/>
@@ -49632,6 +49686,7 @@
     <w:p>
       <w:pPr>
         <w:numPr>
+          <w:ilvl w:val="0"/>
           <w:numId w:val="0"/>
         </w:numPr>
         <w:ind w:left="420" w:leftChars="0" w:firstLine="420" w:firstLineChars="0"/>
@@ -49651,6 +49706,7 @@
     <w:p>
       <w:pPr>
         <w:numPr>
+          <w:ilvl w:val="0"/>
           <w:numId w:val="0"/>
         </w:numPr>
         <w:ind w:left="420" w:leftChars="0" w:firstLine="420" w:firstLineChars="0"/>
@@ -49670,6 +49726,7 @@
     <w:p>
       <w:pPr>
         <w:numPr>
+          <w:ilvl w:val="0"/>
           <w:numId w:val="0"/>
         </w:numPr>
         <w:ind w:left="420" w:leftChars="0" w:firstLine="420" w:firstLineChars="0"/>
@@ -49689,6 +49746,7 @@
     <w:p>
       <w:pPr>
         <w:numPr>
+          <w:ilvl w:val="0"/>
           <w:numId w:val="0"/>
         </w:numPr>
         <w:ind w:left="840" w:leftChars="0" w:firstLine="420" w:firstLineChars="0"/>
@@ -49708,6 +49766,7 @@
     <w:p>
       <w:pPr>
         <w:numPr>
+          <w:ilvl w:val="0"/>
           <w:numId w:val="0"/>
         </w:numPr>
         <w:ind w:left="840" w:leftChars="0" w:firstLine="420" w:firstLineChars="0"/>
@@ -49727,6 +49786,7 @@
     <w:p>
       <w:pPr>
         <w:numPr>
+          <w:ilvl w:val="0"/>
           <w:numId w:val="0"/>
         </w:numPr>
         <w:ind w:left="840" w:leftChars="0" w:firstLine="420" w:firstLineChars="0"/>
@@ -49746,6 +49806,7 @@
     <w:p>
       <w:pPr>
         <w:numPr>
+          <w:ilvl w:val="0"/>
           <w:numId w:val="0"/>
         </w:numPr>
         <w:ind w:left="840" w:leftChars="0" w:firstLine="420" w:firstLineChars="0"/>
@@ -49765,6 +49826,7 @@
     <w:p>
       <w:pPr>
         <w:numPr>
+          <w:ilvl w:val="0"/>
           <w:numId w:val="0"/>
         </w:numPr>
         <w:ind w:left="840" w:leftChars="0" w:firstLine="420" w:firstLineChars="0"/>
@@ -49784,6 +49846,7 @@
     <w:p>
       <w:pPr>
         <w:numPr>
+          <w:ilvl w:val="0"/>
           <w:numId w:val="0"/>
         </w:numPr>
         <w:ind w:left="840" w:leftChars="0" w:firstLine="420" w:firstLineChars="0"/>
@@ -49803,6 +49866,7 @@
     <w:p>
       <w:pPr>
         <w:numPr>
+          <w:ilvl w:val="0"/>
           <w:numId w:val="0"/>
         </w:numPr>
         <w:ind w:left="840" w:leftChars="0" w:firstLine="420" w:firstLineChars="0"/>
@@ -49822,6 +49886,7 @@
     <w:p>
       <w:pPr>
         <w:numPr>
+          <w:ilvl w:val="0"/>
           <w:numId w:val="0"/>
         </w:numPr>
         <w:ind w:left="840" w:leftChars="0" w:firstLine="420" w:firstLineChars="0"/>
@@ -49841,6 +49906,7 @@
     <w:p>
       <w:pPr>
         <w:numPr>
+          <w:ilvl w:val="0"/>
           <w:numId w:val="0"/>
         </w:numPr>
         <w:ind w:left="420" w:leftChars="0" w:firstLine="420" w:firstLineChars="0"/>
@@ -49860,6 +49926,7 @@
     <w:p>
       <w:pPr>
         <w:numPr>
+          <w:ilvl w:val="0"/>
           <w:numId w:val="0"/>
         </w:numPr>
         <w:ind w:left="840" w:leftChars="0" w:firstLine="420" w:firstLineChars="0"/>
@@ -49879,6 +49946,7 @@
     <w:p>
       <w:pPr>
         <w:numPr>
+          <w:ilvl w:val="0"/>
           <w:numId w:val="0"/>
         </w:numPr>
         <w:ind w:left="840" w:leftChars="0" w:firstLine="420" w:firstLineChars="0"/>
@@ -49898,6 +49966,7 @@
     <w:p>
       <w:pPr>
         <w:numPr>
+          <w:ilvl w:val="0"/>
           <w:numId w:val="0"/>
         </w:numPr>
         <w:ind w:left="840" w:leftChars="0" w:firstLine="420" w:firstLineChars="0"/>
@@ -49917,6 +49986,7 @@
     <w:p>
       <w:pPr>
         <w:numPr>
+          <w:ilvl w:val="0"/>
           <w:numId w:val="0"/>
         </w:numPr>
         <w:ind w:left="840" w:leftChars="0" w:firstLine="420" w:firstLineChars="0"/>
@@ -49936,6 +50006,7 @@
     <w:p>
       <w:pPr>
         <w:numPr>
+          <w:ilvl w:val="0"/>
           <w:numId w:val="0"/>
         </w:numPr>
         <w:ind w:left="420" w:leftChars="0" w:firstLine="420" w:firstLineChars="0"/>
@@ -49955,6 +50026,7 @@
     <w:p>
       <w:pPr>
         <w:numPr>
+          <w:ilvl w:val="0"/>
           <w:numId w:val="0"/>
         </w:numPr>
         <w:ind w:left="840" w:leftChars="0" w:firstLine="420" w:firstLineChars="0"/>
@@ -49974,6 +50046,7 @@
     <w:p>
       <w:pPr>
         <w:numPr>
+          <w:ilvl w:val="0"/>
           <w:numId w:val="0"/>
         </w:numPr>
         <w:ind w:left="840" w:leftChars="0" w:firstLine="420" w:firstLineChars="0"/>
@@ -49993,6 +50066,7 @@
     <w:p>
       <w:pPr>
         <w:numPr>
+          <w:ilvl w:val="0"/>
           <w:numId w:val="0"/>
         </w:numPr>
         <w:ind w:left="840" w:leftChars="0" w:firstLine="420" w:firstLineChars="0"/>
@@ -50012,6 +50086,7 @@
     <w:p>
       <w:pPr>
         <w:numPr>
+          <w:ilvl w:val="0"/>
           <w:numId w:val="0"/>
         </w:numPr>
         <w:ind w:left="840" w:leftChars="0" w:firstLine="420" w:firstLineChars="0"/>
@@ -50031,6 +50106,7 @@
     <w:p>
       <w:pPr>
         <w:numPr>
+          <w:ilvl w:val="0"/>
           <w:numId w:val="0"/>
         </w:numPr>
         <w:ind w:left="840" w:leftChars="0" w:firstLine="420" w:firstLineChars="0"/>
@@ -50050,6 +50126,7 @@
     <w:p>
       <w:pPr>
         <w:numPr>
+          <w:ilvl w:val="0"/>
           <w:numId w:val="0"/>
         </w:numPr>
         <w:ind w:left="420" w:leftChars="0" w:firstLine="420" w:firstLineChars="0"/>
@@ -50069,6 +50146,7 @@
     <w:p>
       <w:pPr>
         <w:numPr>
+          <w:ilvl w:val="0"/>
           <w:numId w:val="0"/>
         </w:numPr>
         <w:ind w:left="840" w:leftChars="0" w:firstLine="420" w:firstLineChars="0"/>
@@ -50088,6 +50166,7 @@
     <w:p>
       <w:pPr>
         <w:numPr>
+          <w:ilvl w:val="0"/>
           <w:numId w:val="0"/>
         </w:numPr>
         <w:ind w:left="840" w:leftChars="0" w:firstLine="420" w:firstLineChars="0"/>
@@ -50107,6 +50186,7 @@
     <w:p>
       <w:pPr>
         <w:numPr>
+          <w:ilvl w:val="0"/>
           <w:numId w:val="0"/>
         </w:numPr>
         <w:ind w:left="840" w:leftChars="0" w:firstLine="420" w:firstLineChars="0"/>
@@ -50126,6 +50206,7 @@
     <w:p>
       <w:pPr>
         <w:numPr>
+          <w:ilvl w:val="0"/>
           <w:numId w:val="0"/>
         </w:numPr>
         <w:ind w:left="840" w:leftChars="0" w:firstLine="420" w:firstLineChars="0"/>
@@ -50141,8 +50222,6 @@
         </w:rPr>
         <w:t>systemctl status mysqld</w:t>
       </w:r>
-      <w:bookmarkStart w:id="0" w:name="_GoBack"/>
-      <w:bookmarkEnd w:id="0"/>
     </w:p>
     <w:p>
       <w:pPr>
